--- a/documents/DRAFTv1-stix-v1.2.1-wd01-part6-incident.docx
+++ b/documents/DRAFTv1-stix-v1.2.1-wd01-part6-incident.docx
@@ -4329,6 +4329,9 @@
       <w:pPr>
         <w:sectPr>
           <w:footerReference w:type="default" r:id="rId23"/>
+          <w:endnotePr>
+            <w:numFmt w:val="decimal"/>
+          </w:endnotePr>
           <w:pgSz w:w="12240" w:h="15840" w:code="1"/>
           <w:pgMar w:top="1440" w:right="1440" w:bottom="720" w:left="1440" w:header="720" w:footer="720" w:gutter="0"/>
           <w:cols w:space="720"/>
@@ -5025,8 +5028,6 @@
       <w:r>
         <w:t xml:space="preserve">default </w:t>
       </w:r>
-      <w:bookmarkStart w:id="8" w:name="_GoBack"/>
-      <w:bookmarkEnd w:id="8"/>
       <w:r>
         <w:t>extensions), and the color white indica</w:t>
       </w:r>
@@ -5175,62 +5176,88 @@
           <w:b/>
         </w:rPr>
       </w:pPr>
-      <w:bookmarkStart w:id="9" w:name="_Ref389819936"/>
-      <w:bookmarkStart w:id="10" w:name="_Ref390077491"/>
+      <w:bookmarkStart w:id="8" w:name="_Ref389819936"/>
+      <w:bookmarkStart w:id="9" w:name="_Ref390077491"/>
       <w:r>
         <w:t xml:space="preserve">Figure </w:t>
       </w:r>
-      <w:fldSimple w:instr=" STYLEREF 1 \s ">
-        <w:r>
-          <w:rPr>
-            <w:noProof/>
-          </w:rPr>
-          <w:t>1</w:t>
-        </w:r>
-      </w:fldSimple>
+      <w:r>
+        <w:fldChar w:fldCharType="begin"/>
+      </w:r>
+      <w:r>
+        <w:instrText xml:space="preserve"> STYLEREF 1 \s </w:instrText>
+      </w:r>
+      <w:r>
+        <w:fldChar w:fldCharType="separate"/>
+      </w:r>
+      <w:r>
+        <w:rPr>
+          <w:noProof/>
+        </w:rPr>
+        <w:t>1</w:t>
+      </w:r>
+      <w:r>
+        <w:rPr>
+          <w:noProof/>
+        </w:rPr>
+        <w:fldChar w:fldCharType="end"/>
+      </w:r>
       <w:r>
         <w:noBreakHyphen/>
       </w:r>
-      <w:fldSimple w:instr=" SEQ Figure \* ARABIC \s 1 ">
-        <w:r>
-          <w:rPr>
-            <w:noProof/>
-          </w:rPr>
-          <w:t>1</w:t>
-        </w:r>
-      </w:fldSimple>
+      <w:r>
+        <w:fldChar w:fldCharType="begin"/>
+      </w:r>
+      <w:r>
+        <w:instrText xml:space="preserve"> SEQ Figure \* ARABIC \s 1 </w:instrText>
+      </w:r>
+      <w:r>
+        <w:fldChar w:fldCharType="separate"/>
+      </w:r>
+      <w:r>
+        <w:rPr>
+          <w:noProof/>
+        </w:rPr>
+        <w:t>1</w:t>
+      </w:r>
+      <w:r>
+        <w:rPr>
+          <w:noProof/>
+        </w:rPr>
+        <w:fldChar w:fldCharType="end"/>
+      </w:r>
+      <w:bookmarkEnd w:id="8"/>
+      <w:r>
+        <w:t xml:space="preserve">.  </w:t>
+      </w:r>
+      <w:r>
+        <w:t>STIX</w:t>
+      </w:r>
+      <w:r>
+        <w:t xml:space="preserve"> </w:t>
+      </w:r>
+      <w:r>
+        <w:t xml:space="preserve">Language </w:t>
+      </w:r>
+      <w:r>
+        <w:t>v</w:t>
+      </w:r>
+      <w:r>
+        <w:t>1.2</w:t>
+      </w:r>
+      <w:r>
+        <w:t>.1</w:t>
+      </w:r>
+      <w:r>
+        <w:t xml:space="preserve"> </w:t>
+      </w:r>
+      <w:r>
+        <w:t xml:space="preserve">specification </w:t>
+      </w:r>
+      <w:r>
+        <w:t>documents</w:t>
+      </w:r>
       <w:bookmarkEnd w:id="9"/>
-      <w:r>
-        <w:t xml:space="preserve">.  </w:t>
-      </w:r>
-      <w:r>
-        <w:t>STIX</w:t>
-      </w:r>
-      <w:r>
-        <w:t xml:space="preserve"> </w:t>
-      </w:r>
-      <w:r>
-        <w:t xml:space="preserve">Language </w:t>
-      </w:r>
-      <w:r>
-        <w:t>v</w:t>
-      </w:r>
-      <w:r>
-        <w:t>1.2</w:t>
-      </w:r>
-      <w:r>
-        <w:t>.1</w:t>
-      </w:r>
-      <w:r>
-        <w:t xml:space="preserve"> </w:t>
-      </w:r>
-      <w:r>
-        <w:t xml:space="preserve">specification </w:t>
-      </w:r>
-      <w:r>
-        <w:t>documents</w:t>
-      </w:r>
-      <w:bookmarkEnd w:id="10"/>
     </w:p>
     <w:p>
       <w:pPr>
@@ -5241,15 +5268,15 @@
         <w:spacing w:before="360" w:after="60"/>
         <w:ind w:left="720" w:hanging="720"/>
       </w:pPr>
-      <w:bookmarkStart w:id="11" w:name="_Ref394437867"/>
-      <w:bookmarkStart w:id="12" w:name="_Toc420661110"/>
-      <w:bookmarkStart w:id="13" w:name="_Toc429573608"/>
+      <w:bookmarkStart w:id="10" w:name="_Ref394437867"/>
+      <w:bookmarkStart w:id="11" w:name="_Toc420661110"/>
+      <w:bookmarkStart w:id="12" w:name="_Toc429573608"/>
       <w:r>
         <w:t>Document Conventions</w:t>
       </w:r>
+      <w:bookmarkEnd w:id="10"/>
       <w:bookmarkEnd w:id="11"/>
       <w:bookmarkEnd w:id="12"/>
-      <w:bookmarkEnd w:id="13"/>
     </w:p>
     <w:p>
       <w:r>
@@ -5264,17 +5291,17 @@
         </w:tabs>
         <w:spacing w:before="360" w:after="60"/>
       </w:pPr>
-      <w:bookmarkStart w:id="14" w:name="_Toc389570603"/>
-      <w:bookmarkStart w:id="15" w:name="_Toc389581073"/>
-      <w:bookmarkStart w:id="16" w:name="_Toc420661112"/>
-      <w:bookmarkStart w:id="17" w:name="_Toc429573609"/>
+      <w:bookmarkStart w:id="13" w:name="_Toc389570603"/>
+      <w:bookmarkStart w:id="14" w:name="_Toc389581073"/>
+      <w:bookmarkStart w:id="15" w:name="_Toc420661112"/>
+      <w:bookmarkStart w:id="16" w:name="_Toc429573609"/>
       <w:r>
         <w:t>Fonts</w:t>
       </w:r>
+      <w:bookmarkEnd w:id="13"/>
       <w:bookmarkEnd w:id="14"/>
       <w:bookmarkEnd w:id="15"/>
       <w:bookmarkEnd w:id="16"/>
-      <w:bookmarkEnd w:id="17"/>
     </w:p>
     <w:p>
       <w:pPr>
@@ -5552,7 +5579,7 @@
           <w:szCs w:val="20"/>
         </w:rPr>
       </w:pPr>
-      <w:bookmarkStart w:id="18" w:name="_Ref394486021"/>
+      <w:bookmarkStart w:id="17" w:name="_Ref394486021"/>
       <w:r>
         <w:rPr>
           <w:rFonts w:ascii="Arial" w:hAnsi="Arial"/>
@@ -5663,16 +5690,16 @@
         </w:tabs>
         <w:spacing w:before="360" w:after="60"/>
       </w:pPr>
-      <w:bookmarkStart w:id="19" w:name="_Ref417308924"/>
-      <w:bookmarkStart w:id="20" w:name="_Toc420661113"/>
-      <w:bookmarkStart w:id="21" w:name="_Toc429573610"/>
+      <w:bookmarkStart w:id="18" w:name="_Ref417308924"/>
+      <w:bookmarkStart w:id="19" w:name="_Toc420661113"/>
+      <w:bookmarkStart w:id="20" w:name="_Toc429573610"/>
       <w:r>
         <w:t>UML Package References</w:t>
       </w:r>
+      <w:bookmarkEnd w:id="17"/>
       <w:bookmarkEnd w:id="18"/>
       <w:bookmarkEnd w:id="19"/>
       <w:bookmarkEnd w:id="20"/>
-      <w:bookmarkEnd w:id="21"/>
     </w:p>
     <w:p>
       <w:pPr>
@@ -5755,18 +5782,18 @@
         </w:tabs>
         <w:spacing w:before="360" w:after="60"/>
       </w:pPr>
-      <w:bookmarkStart w:id="22" w:name="_Toc389570605"/>
-      <w:bookmarkStart w:id="23" w:name="_Toc389581075"/>
-      <w:bookmarkStart w:id="24" w:name="_Toc420661114"/>
-      <w:bookmarkStart w:id="25" w:name="_Toc429573611"/>
+      <w:bookmarkStart w:id="21" w:name="_Toc389570605"/>
+      <w:bookmarkStart w:id="22" w:name="_Toc389581075"/>
+      <w:bookmarkStart w:id="23" w:name="_Toc420661114"/>
+      <w:bookmarkStart w:id="24" w:name="_Toc429573611"/>
       <w:r>
         <w:lastRenderedPageBreak/>
         <w:t>UML Diagrams</w:t>
       </w:r>
+      <w:bookmarkEnd w:id="21"/>
       <w:bookmarkEnd w:id="22"/>
       <w:bookmarkEnd w:id="23"/>
       <w:bookmarkEnd w:id="24"/>
-      <w:bookmarkEnd w:id="25"/>
     </w:p>
     <w:p>
       <w:pPr>
@@ -5799,13 +5826,13 @@
         <w:spacing w:before="360" w:after="0"/>
         <w:ind w:left="720" w:hanging="720"/>
       </w:pPr>
-      <w:bookmarkStart w:id="26" w:name="_Toc420661115"/>
-      <w:bookmarkStart w:id="27" w:name="_Toc429573612"/>
+      <w:bookmarkStart w:id="25" w:name="_Toc420661115"/>
+      <w:bookmarkStart w:id="26" w:name="_Toc429573612"/>
       <w:r>
         <w:t>Class Properties</w:t>
       </w:r>
+      <w:bookmarkEnd w:id="25"/>
       <w:bookmarkEnd w:id="26"/>
-      <w:bookmarkEnd w:id="27"/>
     </w:p>
     <w:p>
       <w:pPr>
@@ -5824,13 +5851,13 @@
         <w:spacing w:before="360" w:after="0"/>
         <w:ind w:left="720" w:hanging="720"/>
       </w:pPr>
-      <w:bookmarkStart w:id="28" w:name="_Toc420661116"/>
-      <w:bookmarkStart w:id="29" w:name="_Toc429573613"/>
+      <w:bookmarkStart w:id="27" w:name="_Toc420661116"/>
+      <w:bookmarkStart w:id="28" w:name="_Toc429573613"/>
       <w:r>
         <w:t>Diagram Icons and Arrow Types</w:t>
       </w:r>
+      <w:bookmarkEnd w:id="27"/>
       <w:bookmarkEnd w:id="28"/>
-      <w:bookmarkEnd w:id="29"/>
     </w:p>
     <w:p>
       <w:pPr>
@@ -5839,7 +5866,7 @@
           <w:szCs w:val="20"/>
         </w:rPr>
       </w:pPr>
-      <w:bookmarkStart w:id="30" w:name="_Ref397935245"/>
+      <w:bookmarkStart w:id="29" w:name="_Ref397935245"/>
       <w:r>
         <w:t xml:space="preserve">Diagram icons are used in a UML diagram to indicate whether a shape is a class, enumeration or data type, and decorative icons are used to indicate whether an element is an attribute of a class or an enumeration literal. In addition, two different arrow styles indicate either a directed association relationship (regular arrowhead) or a generalization relationship (triangle-shaped arrowhead).  The icons and arrow styles we use are shown </w:t>
       </w:r>
@@ -5937,30 +5964,56 @@
           <w:b/>
         </w:rPr>
       </w:pPr>
-      <w:bookmarkStart w:id="31" w:name="_Ref397637630"/>
+      <w:bookmarkStart w:id="30" w:name="_Ref397637630"/>
       <w:r>
         <w:t xml:space="preserve">Table </w:t>
       </w:r>
-      <w:fldSimple w:instr=" STYLEREF 1 \s ">
-        <w:r>
-          <w:rPr>
-            <w:noProof/>
-          </w:rPr>
-          <w:t>1</w:t>
-        </w:r>
-      </w:fldSimple>
+      <w:r>
+        <w:fldChar w:fldCharType="begin"/>
+      </w:r>
+      <w:r>
+        <w:instrText xml:space="preserve"> STYLEREF 1 \s </w:instrText>
+      </w:r>
+      <w:r>
+        <w:fldChar w:fldCharType="separate"/>
+      </w:r>
+      <w:r>
+        <w:rPr>
+          <w:noProof/>
+        </w:rPr>
+        <w:t>1</w:t>
+      </w:r>
+      <w:r>
+        <w:rPr>
+          <w:noProof/>
+        </w:rPr>
+        <w:fldChar w:fldCharType="end"/>
+      </w:r>
       <w:r>
         <w:noBreakHyphen/>
       </w:r>
-      <w:fldSimple w:instr=" SEQ Table \* ARABIC \s 1 ">
-        <w:r>
-          <w:rPr>
-            <w:noProof/>
-          </w:rPr>
-          <w:t>1</w:t>
-        </w:r>
-      </w:fldSimple>
-      <w:bookmarkEnd w:id="31"/>
+      <w:r>
+        <w:fldChar w:fldCharType="begin"/>
+      </w:r>
+      <w:r>
+        <w:instrText xml:space="preserve"> SEQ Table \* ARABIC \s 1 </w:instrText>
+      </w:r>
+      <w:r>
+        <w:fldChar w:fldCharType="separate"/>
+      </w:r>
+      <w:r>
+        <w:rPr>
+          <w:noProof/>
+        </w:rPr>
+        <w:t>1</w:t>
+      </w:r>
+      <w:r>
+        <w:rPr>
+          <w:noProof/>
+        </w:rPr>
+        <w:fldChar w:fldCharType="end"/>
+      </w:r>
+      <w:bookmarkEnd w:id="30"/>
       <w:r>
         <w:t>.  UML diagram icons</w:t>
       </w:r>
@@ -6204,10 +6257,10 @@
                   <v:path o:extrusionok="f" gradientshapeok="t" o:connecttype="rect"/>
                   <o:lock v:ext="edit" aspectratio="t"/>
                 </v:shapetype>
-                <v:shape id="_x0000_i1025" type="#_x0000_t75" style="width:21.9pt;height:21.9pt" o:ole="">
+                <v:shape id="_x0000_i1025" type="#_x0000_t75" style="width:21.75pt;height:21.75pt" o:ole="">
                   <v:imagedata r:id="rId26" o:title=""/>
                 </v:shape>
-                <o:OLEObject Type="Embed" ProgID="PBrush" ShapeID="_x0000_i1025" DrawAspect="Content" ObjectID="_1503559870" r:id="rId27"/>
+                <o:OLEObject Type="Embed" ProgID="PBrush" ShapeID="_x0000_i1025" DrawAspect="Content" ObjectID="_1503991398" r:id="rId27"/>
               </w:object>
             </w:r>
           </w:p>
@@ -6361,10 +6414,10 @@
             </w:pPr>
             <w:r>
               <w:object w:dxaOrig="270" w:dyaOrig="195">
-                <v:shape id="_x0000_i1026" type="#_x0000_t75" style="width:14.4pt;height:14.4pt" o:ole="">
+                <v:shape id="_x0000_i1026" type="#_x0000_t75" style="width:14.25pt;height:14.25pt" o:ole="">
                   <v:imagedata r:id="rId29" o:title=""/>
                 </v:shape>
-                <o:OLEObject Type="Embed" ProgID="PBrush" ShapeID="_x0000_i1026" DrawAspect="Content" ObjectID="_1503559871" r:id="rId30"/>
+                <o:OLEObject Type="Embed" ProgID="PBrush" ShapeID="_x0000_i1026" DrawAspect="Content" ObjectID="_1503991399" r:id="rId30"/>
               </w:object>
             </w:r>
           </w:p>
@@ -6422,10 +6475,10 @@
             </w:pPr>
             <w:r>
               <w:object w:dxaOrig="210" w:dyaOrig="150">
-                <v:shape id="_x0000_i1027" type="#_x0000_t75" style="width:14.4pt;height:14.4pt" o:ole="">
+                <v:shape id="_x0000_i1027" type="#_x0000_t75" style="width:14.25pt;height:14.25pt" o:ole="">
                   <v:imagedata r:id="rId31" o:title=""/>
                 </v:shape>
-                <o:OLEObject Type="Embed" ProgID="PBrush" ShapeID="_x0000_i1027" DrawAspect="Content" ObjectID="_1503559872" r:id="rId32"/>
+                <o:OLEObject Type="Embed" ProgID="PBrush" ShapeID="_x0000_i1027" DrawAspect="Content" ObjectID="_1503991400" r:id="rId32"/>
               </w:object>
             </w:r>
           </w:p>
@@ -6544,7 +6597,7 @@
                 </mc:Choice>
                 <mc:Fallback>
                   <w:pict>
-                    <v:shapetype w14:anchorId="6DED62EC" id="_x0000_t32" coordsize="21600,21600" o:spt="32" o:oned="t" path="m,l21600,21600e" filled="f">
+                    <v:shapetype w14:anchorId="36AD9F9C" id="_x0000_t32" coordsize="21600,21600" o:spt="32" o:oned="t" path="m,l21600,21600e" filled="f">
                       <v:path arrowok="t" fillok="f" o:connecttype="none"/>
                       <o:lock v:ext="edit" shapetype="t"/>
                     </v:shapetype>
@@ -6608,10 +6661,10 @@
                 <w:color w:val="000000" w:themeColor="text1"/>
               </w:rPr>
               <w:object w:dxaOrig="1140" w:dyaOrig="780">
-                <v:shape id="_x0000_i1028" type="#_x0000_t75" style="width:57.6pt;height:35.7pt" o:ole="">
+                <v:shape id="_x0000_i1028" type="#_x0000_t75" style="width:57.75pt;height:36pt" o:ole="">
                   <v:imagedata r:id="rId33" o:title=""/>
                 </v:shape>
-                <o:OLEObject Type="Embed" ProgID="PBrush" ShapeID="_x0000_i1028" DrawAspect="Content" ObjectID="_1503559873" r:id="rId34"/>
+                <o:OLEObject Type="Embed" ProgID="PBrush" ShapeID="_x0000_i1028" DrawAspect="Content" ObjectID="_1503991401" r:id="rId34"/>
               </w:object>
             </w:r>
           </w:p>
@@ -6652,16 +6705,16 @@
         <w:spacing w:before="360" w:after="0"/>
         <w:ind w:left="720" w:hanging="720"/>
       </w:pPr>
-      <w:bookmarkStart w:id="32" w:name="_Ref417297992"/>
-      <w:bookmarkStart w:id="33" w:name="_Toc420661117"/>
-      <w:bookmarkStart w:id="34" w:name="_Toc429573614"/>
+      <w:bookmarkStart w:id="31" w:name="_Ref417297992"/>
+      <w:bookmarkStart w:id="32" w:name="_Toc420661117"/>
+      <w:bookmarkStart w:id="33" w:name="_Toc429573614"/>
       <w:r>
         <w:t>Color Coding</w:t>
       </w:r>
-      <w:bookmarkEnd w:id="30"/>
+      <w:bookmarkEnd w:id="29"/>
+      <w:bookmarkEnd w:id="31"/>
       <w:bookmarkEnd w:id="32"/>
       <w:bookmarkEnd w:id="33"/>
-      <w:bookmarkEnd w:id="34"/>
     </w:p>
     <w:p>
       <w:pPr>
@@ -6818,30 +6871,56 @@
           <w:b/>
         </w:rPr>
       </w:pPr>
-      <w:bookmarkStart w:id="35" w:name="_Ref397676401"/>
+      <w:bookmarkStart w:id="34" w:name="_Ref397676401"/>
       <w:r>
         <w:t xml:space="preserve">Figure </w:t>
       </w:r>
-      <w:fldSimple w:instr=" STYLEREF 1 \s ">
-        <w:r>
-          <w:rPr>
-            <w:noProof/>
-          </w:rPr>
-          <w:t>1</w:t>
-        </w:r>
-      </w:fldSimple>
+      <w:r>
+        <w:fldChar w:fldCharType="begin"/>
+      </w:r>
+      <w:r>
+        <w:instrText xml:space="preserve"> STYLEREF 1 \s </w:instrText>
+      </w:r>
+      <w:r>
+        <w:fldChar w:fldCharType="separate"/>
+      </w:r>
+      <w:r>
+        <w:rPr>
+          <w:noProof/>
+        </w:rPr>
+        <w:t>1</w:t>
+      </w:r>
+      <w:r>
+        <w:rPr>
+          <w:noProof/>
+        </w:rPr>
+        <w:fldChar w:fldCharType="end"/>
+      </w:r>
       <w:r>
         <w:noBreakHyphen/>
       </w:r>
-      <w:fldSimple w:instr=" SEQ Figure \* ARABIC \s 1 ">
-        <w:r>
-          <w:rPr>
-            <w:noProof/>
-          </w:rPr>
-          <w:t>2</w:t>
-        </w:r>
-      </w:fldSimple>
-      <w:bookmarkEnd w:id="35"/>
+      <w:r>
+        <w:fldChar w:fldCharType="begin"/>
+      </w:r>
+      <w:r>
+        <w:instrText xml:space="preserve"> SEQ Figure \* ARABIC \s 1 </w:instrText>
+      </w:r>
+      <w:r>
+        <w:fldChar w:fldCharType="separate"/>
+      </w:r>
+      <w:r>
+        <w:rPr>
+          <w:noProof/>
+        </w:rPr>
+        <w:t>2</w:t>
+      </w:r>
+      <w:r>
+        <w:rPr>
+          <w:noProof/>
+        </w:rPr>
+        <w:fldChar w:fldCharType="end"/>
+      </w:r>
+      <w:bookmarkEnd w:id="34"/>
       <w:r>
         <w:t xml:space="preserve">.  </w:t>
       </w:r>
@@ -6857,19 +6936,19 @@
         </w:tabs>
         <w:spacing w:before="360" w:after="60"/>
       </w:pPr>
-      <w:bookmarkStart w:id="36" w:name="_Toc389570606"/>
-      <w:bookmarkStart w:id="37" w:name="_Toc389581076"/>
-      <w:bookmarkStart w:id="38" w:name="_Ref394436861"/>
-      <w:bookmarkStart w:id="39" w:name="_Toc420661118"/>
-      <w:bookmarkStart w:id="40" w:name="_Toc429573615"/>
+      <w:bookmarkStart w:id="35" w:name="_Toc389570606"/>
+      <w:bookmarkStart w:id="36" w:name="_Toc389581076"/>
+      <w:bookmarkStart w:id="37" w:name="_Ref394436861"/>
+      <w:bookmarkStart w:id="38" w:name="_Toc420661118"/>
+      <w:bookmarkStart w:id="39" w:name="_Toc429573615"/>
       <w:r>
         <w:t>Property Table Notation</w:t>
       </w:r>
+      <w:bookmarkEnd w:id="35"/>
       <w:bookmarkEnd w:id="36"/>
       <w:bookmarkEnd w:id="37"/>
       <w:bookmarkEnd w:id="38"/>
       <w:bookmarkEnd w:id="39"/>
-      <w:bookmarkEnd w:id="40"/>
     </w:p>
     <w:p>
       <w:pPr>
@@ -7108,17 +7187,17 @@
         </w:tabs>
         <w:spacing w:before="360" w:after="60"/>
       </w:pPr>
-      <w:bookmarkStart w:id="41" w:name="_Toc412634016"/>
-      <w:bookmarkStart w:id="42" w:name="_Toc412793151"/>
-      <w:bookmarkStart w:id="43" w:name="_Toc420661119"/>
-      <w:bookmarkStart w:id="44" w:name="_Toc429573616"/>
+      <w:bookmarkStart w:id="40" w:name="_Toc412634016"/>
+      <w:bookmarkStart w:id="41" w:name="_Toc412793151"/>
+      <w:bookmarkStart w:id="42" w:name="_Toc420661119"/>
+      <w:bookmarkStart w:id="43" w:name="_Toc429573616"/>
       <w:r>
         <w:t>Property and Class Descriptions</w:t>
       </w:r>
+      <w:bookmarkEnd w:id="40"/>
       <w:bookmarkEnd w:id="41"/>
       <w:bookmarkEnd w:id="42"/>
       <w:bookmarkEnd w:id="43"/>
-      <w:bookmarkEnd w:id="44"/>
     </w:p>
     <w:p>
       <w:pPr>
@@ -7573,17 +7652,17 @@
       <w:pPr>
         <w:pStyle w:val="Heading2"/>
       </w:pPr>
-      <w:bookmarkStart w:id="45" w:name="_Toc85472893"/>
-      <w:bookmarkStart w:id="46" w:name="_Toc287332007"/>
-      <w:bookmarkStart w:id="47" w:name="_Ref428820228"/>
-      <w:bookmarkStart w:id="48" w:name="_Toc429573617"/>
+      <w:bookmarkStart w:id="44" w:name="_Toc85472893"/>
+      <w:bookmarkStart w:id="45" w:name="_Toc287332007"/>
+      <w:bookmarkStart w:id="46" w:name="_Ref428820228"/>
+      <w:bookmarkStart w:id="47" w:name="_Toc429573617"/>
       <w:r>
         <w:t>Terminology</w:t>
       </w:r>
+      <w:bookmarkEnd w:id="44"/>
       <w:bookmarkEnd w:id="45"/>
       <w:bookmarkEnd w:id="46"/>
       <w:bookmarkEnd w:id="47"/>
-      <w:bookmarkEnd w:id="48"/>
     </w:p>
     <w:p>
       <w:r>
@@ -7746,24 +7825,24 @@
       <w:pPr>
         <w:pStyle w:val="Heading2"/>
       </w:pPr>
-      <w:bookmarkStart w:id="49" w:name="_Ref7502892"/>
-      <w:bookmarkStart w:id="50" w:name="_Toc12011611"/>
-      <w:bookmarkStart w:id="51" w:name="_Toc85472894"/>
-      <w:bookmarkStart w:id="52" w:name="_Toc287332008"/>
-      <w:bookmarkStart w:id="53" w:name="_Ref428820236"/>
-      <w:bookmarkStart w:id="54" w:name="_Toc429573618"/>
+      <w:bookmarkStart w:id="48" w:name="_Ref7502892"/>
+      <w:bookmarkStart w:id="49" w:name="_Toc12011611"/>
+      <w:bookmarkStart w:id="50" w:name="_Toc85472894"/>
+      <w:bookmarkStart w:id="51" w:name="_Toc287332008"/>
+      <w:bookmarkStart w:id="52" w:name="_Ref428820236"/>
+      <w:bookmarkStart w:id="53" w:name="_Toc429573618"/>
       <w:r>
         <w:t>Normative</w:t>
       </w:r>
+      <w:bookmarkEnd w:id="48"/>
       <w:bookmarkEnd w:id="49"/>
+      <w:r>
+        <w:t xml:space="preserve"> References</w:t>
+      </w:r>
       <w:bookmarkEnd w:id="50"/>
-      <w:r>
-        <w:t xml:space="preserve"> References</w:t>
-      </w:r>
       <w:bookmarkEnd w:id="51"/>
       <w:bookmarkEnd w:id="52"/>
       <w:bookmarkEnd w:id="53"/>
-      <w:bookmarkEnd w:id="54"/>
     </w:p>
     <w:p>
       <w:pPr>
@@ -7773,14 +7852,14 @@
           <w:szCs w:val="20"/>
         </w:rPr>
       </w:pPr>
-      <w:bookmarkStart w:id="55" w:name="rfc2119"/>
+      <w:bookmarkStart w:id="54" w:name="rfc2119"/>
       <w:r>
         <w:rPr>
           <w:rStyle w:val="Refterm"/>
         </w:rPr>
         <w:t>[RFC2119]</w:t>
       </w:r>
-      <w:bookmarkEnd w:id="55"/>
+      <w:bookmarkEnd w:id="54"/>
       <w:r>
         <w:tab/>
         <w:t>Bradner,</w:t>
@@ -7831,14 +7910,14 @@
       <w:pPr>
         <w:pStyle w:val="Heading1"/>
       </w:pPr>
-      <w:bookmarkStart w:id="56" w:name="_Ref428820249"/>
-      <w:bookmarkStart w:id="57" w:name="_Toc429573619"/>
+      <w:bookmarkStart w:id="55" w:name="_Ref428820249"/>
+      <w:bookmarkStart w:id="56" w:name="_Toc429573619"/>
       <w:r>
         <w:lastRenderedPageBreak/>
         <w:t>Background</w:t>
       </w:r>
+      <w:bookmarkEnd w:id="55"/>
       <w:bookmarkEnd w:id="56"/>
-      <w:bookmarkEnd w:id="57"/>
     </w:p>
     <w:p>
       <w:pPr>
@@ -7911,8 +7990,8 @@
         <w:spacing w:before="360" w:after="60"/>
         <w:ind w:left="720" w:hanging="720"/>
       </w:pPr>
-      <w:bookmarkStart w:id="58" w:name="_Toc420661121"/>
-      <w:bookmarkStart w:id="59" w:name="_Toc429573620"/>
+      <w:bookmarkStart w:id="57" w:name="_Toc420661121"/>
+      <w:bookmarkStart w:id="58" w:name="_Toc429573620"/>
       <w:r>
         <w:t xml:space="preserve">Incident-Related </w:t>
       </w:r>
@@ -7922,8 +8001,8 @@
       <w:r>
         <w:t>Data Models</w:t>
       </w:r>
+      <w:bookmarkEnd w:id="57"/>
       <w:bookmarkEnd w:id="58"/>
-      <w:bookmarkEnd w:id="59"/>
     </w:p>
     <w:p>
       <w:pPr>
@@ -8231,30 +8310,56 @@
           <w:b/>
         </w:rPr>
       </w:pPr>
-      <w:bookmarkStart w:id="60" w:name="_Ref397941046"/>
+      <w:bookmarkStart w:id="59" w:name="_Ref397941046"/>
       <w:r>
         <w:t xml:space="preserve">Figure </w:t>
       </w:r>
-      <w:fldSimple w:instr=" STYLEREF 1 \s ">
-        <w:r>
-          <w:rPr>
-            <w:noProof/>
-          </w:rPr>
-          <w:t>2</w:t>
-        </w:r>
-      </w:fldSimple>
+      <w:r>
+        <w:fldChar w:fldCharType="begin"/>
+      </w:r>
+      <w:r>
+        <w:instrText xml:space="preserve"> STYLEREF 1 \s </w:instrText>
+      </w:r>
+      <w:r>
+        <w:fldChar w:fldCharType="separate"/>
+      </w:r>
+      <w:r>
+        <w:rPr>
+          <w:noProof/>
+        </w:rPr>
+        <w:t>2</w:t>
+      </w:r>
+      <w:r>
+        <w:rPr>
+          <w:noProof/>
+        </w:rPr>
+        <w:fldChar w:fldCharType="end"/>
+      </w:r>
       <w:r>
         <w:noBreakHyphen/>
       </w:r>
-      <w:fldSimple w:instr=" SEQ Figure \* ARABIC \s 1 ">
-        <w:r>
-          <w:rPr>
-            <w:noProof/>
-          </w:rPr>
-          <w:t>1</w:t>
-        </w:r>
-      </w:fldSimple>
-      <w:bookmarkEnd w:id="60"/>
+      <w:r>
+        <w:fldChar w:fldCharType="begin"/>
+      </w:r>
+      <w:r>
+        <w:instrText xml:space="preserve"> SEQ Figure \* ARABIC \s 1 </w:instrText>
+      </w:r>
+      <w:r>
+        <w:fldChar w:fldCharType="separate"/>
+      </w:r>
+      <w:r>
+        <w:rPr>
+          <w:noProof/>
+        </w:rPr>
+        <w:t>1</w:t>
+      </w:r>
+      <w:r>
+        <w:rPr>
+          <w:noProof/>
+        </w:rPr>
+        <w:fldChar w:fldCharType="end"/>
+      </w:r>
+      <w:bookmarkEnd w:id="59"/>
       <w:r>
         <w:t xml:space="preserve">.  </w:t>
       </w:r>
@@ -8803,28 +8908,31 @@
       <w:pPr>
         <w:pStyle w:val="Heading1"/>
         <w:sectPr>
+          <w:endnotePr>
+            <w:numFmt w:val="decimal"/>
+          </w:endnotePr>
           <w:pgSz w:w="12240" w:h="15840"/>
           <w:pgMar w:top="1627" w:right="1440" w:bottom="1440" w:left="1440" w:header="720" w:footer="720" w:gutter="0"/>
           <w:cols w:space="720"/>
           <w:docGrid w:linePitch="360"/>
         </w:sectPr>
       </w:pPr>
-      <w:bookmarkStart w:id="61" w:name="_Ref428808403"/>
-      <w:bookmarkStart w:id="62" w:name="_Toc287332011"/>
+      <w:bookmarkStart w:id="60" w:name="_Ref428808403"/>
+      <w:bookmarkStart w:id="61" w:name="_Toc287332011"/>
     </w:p>
     <w:p>
       <w:pPr>
         <w:pStyle w:val="Heading1"/>
       </w:pPr>
-      <w:bookmarkStart w:id="63" w:name="_Ref428808596"/>
-      <w:bookmarkStart w:id="64" w:name="_Toc429573621"/>
+      <w:bookmarkStart w:id="62" w:name="_Ref428808596"/>
+      <w:bookmarkStart w:id="63" w:name="_Toc429573621"/>
       <w:r>
         <w:lastRenderedPageBreak/>
         <w:t>STIX Incident Data Model</w:t>
       </w:r>
-      <w:bookmarkEnd w:id="61"/>
+      <w:bookmarkEnd w:id="60"/>
+      <w:bookmarkEnd w:id="62"/>
       <w:bookmarkEnd w:id="63"/>
-      <w:bookmarkEnd w:id="64"/>
     </w:p>
     <w:p>
       <w:pPr>
@@ -9112,30 +9220,56 @@
           <w:b/>
         </w:rPr>
       </w:pPr>
-      <w:bookmarkStart w:id="65" w:name="_Ref394447695"/>
+      <w:bookmarkStart w:id="64" w:name="_Ref394447695"/>
       <w:r>
         <w:t xml:space="preserve">Figure </w:t>
       </w:r>
-      <w:fldSimple w:instr=" STYLEREF 1 \s ">
-        <w:r>
-          <w:rPr>
-            <w:noProof/>
-          </w:rPr>
-          <w:t>3</w:t>
-        </w:r>
-      </w:fldSimple>
+      <w:r>
+        <w:fldChar w:fldCharType="begin"/>
+      </w:r>
+      <w:r>
+        <w:instrText xml:space="preserve"> STYLEREF 1 \s </w:instrText>
+      </w:r>
+      <w:r>
+        <w:fldChar w:fldCharType="separate"/>
+      </w:r>
+      <w:r>
+        <w:rPr>
+          <w:noProof/>
+        </w:rPr>
+        <w:t>3</w:t>
+      </w:r>
+      <w:r>
+        <w:rPr>
+          <w:noProof/>
+        </w:rPr>
+        <w:fldChar w:fldCharType="end"/>
+      </w:r>
       <w:r>
         <w:noBreakHyphen/>
       </w:r>
-      <w:fldSimple w:instr=" SEQ Figure \* ARABIC \s 1 ">
-        <w:r>
-          <w:rPr>
-            <w:noProof/>
-          </w:rPr>
-          <w:t>1</w:t>
-        </w:r>
-      </w:fldSimple>
-      <w:bookmarkEnd w:id="65"/>
+      <w:r>
+        <w:fldChar w:fldCharType="begin"/>
+      </w:r>
+      <w:r>
+        <w:instrText xml:space="preserve"> SEQ Figure \* ARABIC \s 1 </w:instrText>
+      </w:r>
+      <w:r>
+        <w:fldChar w:fldCharType="separate"/>
+      </w:r>
+      <w:r>
+        <w:rPr>
+          <w:noProof/>
+        </w:rPr>
+        <w:t>1</w:t>
+      </w:r>
+      <w:r>
+        <w:rPr>
+          <w:noProof/>
+        </w:rPr>
+        <w:fldChar w:fldCharType="end"/>
+      </w:r>
+      <w:bookmarkEnd w:id="64"/>
       <w:r>
         <w:t xml:space="preserve">. UML diagram of the </w:t>
       </w:r>
@@ -9399,30 +9533,56 @@
           <w:b/>
         </w:rPr>
       </w:pPr>
-      <w:bookmarkStart w:id="66" w:name="_Ref391380115"/>
+      <w:bookmarkStart w:id="65" w:name="_Ref391380115"/>
       <w:r>
         <w:t xml:space="preserve">Table </w:t>
       </w:r>
-      <w:fldSimple w:instr=" STYLEREF 1 \s ">
-        <w:r>
-          <w:rPr>
-            <w:noProof/>
-          </w:rPr>
-          <w:t>3</w:t>
-        </w:r>
-      </w:fldSimple>
+      <w:r>
+        <w:fldChar w:fldCharType="begin"/>
+      </w:r>
+      <w:r>
+        <w:instrText xml:space="preserve"> STYLEREF 1 \s </w:instrText>
+      </w:r>
+      <w:r>
+        <w:fldChar w:fldCharType="separate"/>
+      </w:r>
+      <w:r>
+        <w:rPr>
+          <w:noProof/>
+        </w:rPr>
+        <w:t>3</w:t>
+      </w:r>
+      <w:r>
+        <w:rPr>
+          <w:noProof/>
+        </w:rPr>
+        <w:fldChar w:fldCharType="end"/>
+      </w:r>
       <w:r>
         <w:noBreakHyphen/>
       </w:r>
-      <w:fldSimple w:instr=" SEQ Table \* ARABIC \s 1 ">
-        <w:r>
-          <w:rPr>
-            <w:noProof/>
-          </w:rPr>
-          <w:t>1</w:t>
-        </w:r>
-      </w:fldSimple>
-      <w:bookmarkEnd w:id="66"/>
+      <w:r>
+        <w:fldChar w:fldCharType="begin"/>
+      </w:r>
+      <w:r>
+        <w:instrText xml:space="preserve"> SEQ Table \* ARABIC \s 1 </w:instrText>
+      </w:r>
+      <w:r>
+        <w:fldChar w:fldCharType="separate"/>
+      </w:r>
+      <w:r>
+        <w:rPr>
+          <w:noProof/>
+        </w:rPr>
+        <w:t>1</w:t>
+      </w:r>
+      <w:r>
+        <w:rPr>
+          <w:noProof/>
+        </w:rPr>
+        <w:fldChar w:fldCharType="end"/>
+      </w:r>
+      <w:bookmarkEnd w:id="65"/>
       <w:r>
         <w:t xml:space="preserve">. Properties </w:t>
       </w:r>
@@ -14086,18 +14246,18 @@
       <w:pPr>
         <w:pStyle w:val="Heading2"/>
       </w:pPr>
-      <w:bookmarkStart w:id="67" w:name="_Ref394446305"/>
-      <w:bookmarkStart w:id="68" w:name="_Toc420661123"/>
-      <w:bookmarkStart w:id="69" w:name="_Toc429573622"/>
+      <w:bookmarkStart w:id="66" w:name="_Ref394446305"/>
+      <w:bookmarkStart w:id="67" w:name="_Toc420661123"/>
+      <w:bookmarkStart w:id="68" w:name="_Toc429573622"/>
       <w:r>
         <w:t>IncidentVersion</w:t>
       </w:r>
+      <w:bookmarkEnd w:id="66"/>
+      <w:r>
+        <w:t>Type Enumeration</w:t>
+      </w:r>
       <w:bookmarkEnd w:id="67"/>
-      <w:r>
-        <w:t>Type Enumeration</w:t>
-      </w:r>
       <w:bookmarkEnd w:id="68"/>
-      <w:bookmarkEnd w:id="69"/>
     </w:p>
     <w:p>
       <w:pPr>
@@ -14254,30 +14414,56 @@
       <w:pPr>
         <w:pStyle w:val="Caption"/>
       </w:pPr>
-      <w:bookmarkStart w:id="70" w:name="_Ref395084581"/>
+      <w:bookmarkStart w:id="69" w:name="_Ref395084581"/>
       <w:r>
         <w:t xml:space="preserve">Table </w:t>
       </w:r>
-      <w:fldSimple w:instr=" STYLEREF 1 \s ">
-        <w:r>
-          <w:rPr>
-            <w:noProof/>
-          </w:rPr>
-          <w:t>3</w:t>
-        </w:r>
-      </w:fldSimple>
+      <w:r>
+        <w:fldChar w:fldCharType="begin"/>
+      </w:r>
+      <w:r>
+        <w:instrText xml:space="preserve"> STYLEREF 1 \s </w:instrText>
+      </w:r>
+      <w:r>
+        <w:fldChar w:fldCharType="separate"/>
+      </w:r>
+      <w:r>
+        <w:rPr>
+          <w:noProof/>
+        </w:rPr>
+        <w:t>3</w:t>
+      </w:r>
+      <w:r>
+        <w:rPr>
+          <w:noProof/>
+        </w:rPr>
+        <w:fldChar w:fldCharType="end"/>
+      </w:r>
       <w:r>
         <w:noBreakHyphen/>
       </w:r>
-      <w:fldSimple w:instr=" SEQ Table \* ARABIC \s 1 ">
-        <w:r>
-          <w:rPr>
-            <w:noProof/>
-          </w:rPr>
-          <w:t>2</w:t>
-        </w:r>
-      </w:fldSimple>
-      <w:bookmarkEnd w:id="70"/>
+      <w:r>
+        <w:fldChar w:fldCharType="begin"/>
+      </w:r>
+      <w:r>
+        <w:instrText xml:space="preserve"> SEQ Table \* ARABIC \s 1 </w:instrText>
+      </w:r>
+      <w:r>
+        <w:fldChar w:fldCharType="separate"/>
+      </w:r>
+      <w:r>
+        <w:rPr>
+          <w:noProof/>
+        </w:rPr>
+        <w:t>2</w:t>
+      </w:r>
+      <w:r>
+        <w:rPr>
+          <w:noProof/>
+        </w:rPr>
+        <w:fldChar w:fldCharType="end"/>
+      </w:r>
+      <w:bookmarkEnd w:id="69"/>
       <w:r>
         <w:t xml:space="preserve">. Literals of the </w:t>
       </w:r>
@@ -14414,13 +14600,13 @@
       <w:pPr>
         <w:pStyle w:val="Heading2"/>
       </w:pPr>
-      <w:bookmarkStart w:id="71" w:name="_Toc420661124"/>
-      <w:bookmarkStart w:id="72" w:name="_Toc429573623"/>
+      <w:bookmarkStart w:id="70" w:name="_Toc420661124"/>
+      <w:bookmarkStart w:id="71" w:name="_Toc429573623"/>
       <w:r>
         <w:t>ExternalIDType Class</w:t>
       </w:r>
+      <w:bookmarkEnd w:id="70"/>
       <w:bookmarkEnd w:id="71"/>
-      <w:bookmarkEnd w:id="72"/>
     </w:p>
     <w:p>
       <w:pPr>
@@ -14555,30 +14741,56 @@
       <w:pPr>
         <w:pStyle w:val="Caption"/>
       </w:pPr>
-      <w:bookmarkStart w:id="73" w:name="_Ref415087155"/>
+      <w:bookmarkStart w:id="72" w:name="_Ref415087155"/>
       <w:r>
         <w:t xml:space="preserve">Table </w:t>
       </w:r>
-      <w:fldSimple w:instr=" STYLEREF 1 \s ">
-        <w:r>
-          <w:rPr>
-            <w:noProof/>
-          </w:rPr>
-          <w:t>3</w:t>
-        </w:r>
-      </w:fldSimple>
+      <w:r>
+        <w:fldChar w:fldCharType="begin"/>
+      </w:r>
+      <w:r>
+        <w:instrText xml:space="preserve"> STYLEREF 1 \s </w:instrText>
+      </w:r>
+      <w:r>
+        <w:fldChar w:fldCharType="separate"/>
+      </w:r>
+      <w:r>
+        <w:rPr>
+          <w:noProof/>
+        </w:rPr>
+        <w:t>3</w:t>
+      </w:r>
+      <w:r>
+        <w:rPr>
+          <w:noProof/>
+        </w:rPr>
+        <w:fldChar w:fldCharType="end"/>
+      </w:r>
       <w:r>
         <w:noBreakHyphen/>
       </w:r>
-      <w:fldSimple w:instr=" SEQ Table \* ARABIC \s 1 ">
-        <w:r>
-          <w:rPr>
-            <w:noProof/>
-          </w:rPr>
-          <w:t>3</w:t>
-        </w:r>
-      </w:fldSimple>
-      <w:bookmarkEnd w:id="73"/>
+      <w:r>
+        <w:fldChar w:fldCharType="begin"/>
+      </w:r>
+      <w:r>
+        <w:instrText xml:space="preserve"> SEQ Table \* ARABIC \s 1 </w:instrText>
+      </w:r>
+      <w:r>
+        <w:fldChar w:fldCharType="separate"/>
+      </w:r>
+      <w:r>
+        <w:rPr>
+          <w:noProof/>
+        </w:rPr>
+        <w:t>3</w:t>
+      </w:r>
+      <w:r>
+        <w:rPr>
+          <w:noProof/>
+        </w:rPr>
+        <w:fldChar w:fldCharType="end"/>
+      </w:r>
+      <w:bookmarkEnd w:id="72"/>
       <w:r>
         <w:t xml:space="preserve">. Properties of the </w:t>
       </w:r>
@@ -14804,14 +15016,14 @@
       <w:pPr>
         <w:pStyle w:val="Heading2"/>
       </w:pPr>
-      <w:bookmarkStart w:id="74" w:name="_Toc420661125"/>
-      <w:bookmarkStart w:id="75" w:name="_Toc429573624"/>
+      <w:bookmarkStart w:id="73" w:name="_Toc420661125"/>
+      <w:bookmarkStart w:id="74" w:name="_Toc429573624"/>
       <w:r>
         <w:lastRenderedPageBreak/>
         <w:t>TimeType Class</w:t>
       </w:r>
+      <w:bookmarkEnd w:id="73"/>
       <w:bookmarkEnd w:id="74"/>
-      <w:bookmarkEnd w:id="75"/>
     </w:p>
     <w:p>
       <w:pPr>
@@ -15095,30 +15307,59 @@
       <w:pPr>
         <w:pStyle w:val="Caption"/>
       </w:pPr>
-      <w:bookmarkStart w:id="76" w:name="_Ref415087210"/>
+      <w:bookmarkStart w:id="75" w:name="_Ref415087210"/>
       <w:r>
         <w:t xml:space="preserve">Table </w:t>
       </w:r>
-      <w:fldSimple w:instr=" STYLEREF 1 \s ">
-        <w:r>
-          <w:rPr>
-            <w:noProof/>
-          </w:rPr>
-          <w:t>3</w:t>
-        </w:r>
-      </w:fldSimple>
+      <w:r>
+        <w:fldChar w:fldCharType="begin"/>
+      </w:r>
+      <w:r>
+        <w:instrText xml:space="preserve"> STYLEREF 1 \s </w:instrText>
+      </w:r>
+      <w:r>
+        <w:fldChar w:fldCharType="separate"/>
+      </w:r>
+      <w:r>
+        <w:rPr>
+          <w:noProof/>
+        </w:rPr>
+        <w:t>3</w:t>
+      </w:r>
+      <w:r>
+        <w:rPr>
+          <w:noProof/>
+        </w:rPr>
+        <w:fldChar w:fldCharType="end"/>
+      </w:r>
       <w:r>
         <w:noBreakHyphen/>
       </w:r>
-      <w:fldSimple w:instr=" SEQ Table \* ARABIC \s 1 ">
-        <w:r>
-          <w:rPr>
-            <w:noProof/>
-          </w:rPr>
-          <w:t>4</w:t>
-        </w:r>
-      </w:fldSimple>
-      <w:bookmarkEnd w:id="76"/>
+      <w:r>
+        <w:fldChar w:fldCharType="begin"/>
+      </w:r>
+      <w:r>
+        <w:instrText xml:space="preserve"> SEQ Table \</w:instrText>
+      </w:r>
+      <w:r>
+        <w:instrText xml:space="preserve">* ARABIC \s 1 </w:instrText>
+      </w:r>
+      <w:r>
+        <w:fldChar w:fldCharType="separate"/>
+      </w:r>
+      <w:r>
+        <w:rPr>
+          <w:noProof/>
+        </w:rPr>
+        <w:t>4</w:t>
+      </w:r>
+      <w:r>
+        <w:rPr>
+          <w:noProof/>
+        </w:rPr>
+        <w:fldChar w:fldCharType="end"/>
+      </w:r>
+      <w:bookmarkEnd w:id="75"/>
       <w:r>
         <w:t xml:space="preserve">. Properties of the </w:t>
       </w:r>
@@ -16350,13 +16591,13 @@
       <w:pPr>
         <w:pStyle w:val="Heading2"/>
       </w:pPr>
-      <w:bookmarkStart w:id="77" w:name="_Toc420661126"/>
-      <w:bookmarkStart w:id="78" w:name="_Toc429573625"/>
+      <w:bookmarkStart w:id="76" w:name="_Toc420661126"/>
+      <w:bookmarkStart w:id="77" w:name="_Toc429573625"/>
       <w:r>
         <w:t>CategoriesType Class</w:t>
       </w:r>
+      <w:bookmarkEnd w:id="76"/>
       <w:bookmarkEnd w:id="77"/>
-      <w:bookmarkEnd w:id="78"/>
     </w:p>
     <w:p>
       <w:pPr>
@@ -16497,30 +16738,56 @@
       <w:pPr>
         <w:pStyle w:val="Caption"/>
       </w:pPr>
-      <w:bookmarkStart w:id="79" w:name="_Ref415087823"/>
+      <w:bookmarkStart w:id="78" w:name="_Ref415087823"/>
       <w:r>
         <w:t xml:space="preserve">Table </w:t>
       </w:r>
-      <w:fldSimple w:instr=" STYLEREF 1 \s ">
-        <w:r>
-          <w:rPr>
-            <w:noProof/>
-          </w:rPr>
-          <w:t>3</w:t>
-        </w:r>
-      </w:fldSimple>
+      <w:r>
+        <w:fldChar w:fldCharType="begin"/>
+      </w:r>
+      <w:r>
+        <w:instrText xml:space="preserve"> STYLEREF 1 \s </w:instrText>
+      </w:r>
+      <w:r>
+        <w:fldChar w:fldCharType="separate"/>
+      </w:r>
+      <w:r>
+        <w:rPr>
+          <w:noProof/>
+        </w:rPr>
+        <w:t>3</w:t>
+      </w:r>
+      <w:r>
+        <w:rPr>
+          <w:noProof/>
+        </w:rPr>
+        <w:fldChar w:fldCharType="end"/>
+      </w:r>
       <w:r>
         <w:noBreakHyphen/>
       </w:r>
-      <w:fldSimple w:instr=" SEQ Table \* ARABIC \s 1 ">
-        <w:r>
-          <w:rPr>
-            <w:noProof/>
-          </w:rPr>
-          <w:t>5</w:t>
-        </w:r>
-      </w:fldSimple>
-      <w:bookmarkEnd w:id="79"/>
+      <w:r>
+        <w:fldChar w:fldCharType="begin"/>
+      </w:r>
+      <w:r>
+        <w:instrText xml:space="preserve"> SEQ Table \* ARABIC \s 1 </w:instrText>
+      </w:r>
+      <w:r>
+        <w:fldChar w:fldCharType="separate"/>
+      </w:r>
+      <w:r>
+        <w:rPr>
+          <w:noProof/>
+        </w:rPr>
+        <w:t>5</w:t>
+      </w:r>
+      <w:r>
+        <w:rPr>
+          <w:noProof/>
+        </w:rPr>
+        <w:fldChar w:fldCharType="end"/>
+      </w:r>
+      <w:bookmarkEnd w:id="78"/>
       <w:r>
         <w:t xml:space="preserve">. Properties of the </w:t>
       </w:r>
@@ -16813,13 +17080,13 @@
       <w:pPr>
         <w:pStyle w:val="Heading2"/>
       </w:pPr>
-      <w:bookmarkStart w:id="80" w:name="_Toc420661127"/>
-      <w:bookmarkStart w:id="81" w:name="_Toc429573626"/>
+      <w:bookmarkStart w:id="79" w:name="_Toc420661127"/>
+      <w:bookmarkStart w:id="80" w:name="_Toc429573626"/>
       <w:r>
         <w:t>AffectedAssetsType Class</w:t>
       </w:r>
+      <w:bookmarkEnd w:id="79"/>
       <w:bookmarkEnd w:id="80"/>
-      <w:bookmarkEnd w:id="81"/>
     </w:p>
     <w:p>
       <w:pPr>
@@ -17076,30 +17343,56 @@
           <w:b/>
         </w:rPr>
       </w:pPr>
-      <w:bookmarkStart w:id="82" w:name="_Ref398817280"/>
+      <w:bookmarkStart w:id="81" w:name="_Ref398817280"/>
       <w:r>
         <w:t xml:space="preserve">Figure </w:t>
       </w:r>
-      <w:fldSimple w:instr=" STYLEREF 1 \s ">
-        <w:r>
-          <w:rPr>
-            <w:noProof/>
-          </w:rPr>
-          <w:t>3</w:t>
-        </w:r>
-      </w:fldSimple>
+      <w:r>
+        <w:fldChar w:fldCharType="begin"/>
+      </w:r>
+      <w:r>
+        <w:instrText xml:space="preserve"> STYLEREF 1 \s </w:instrText>
+      </w:r>
+      <w:r>
+        <w:fldChar w:fldCharType="separate"/>
+      </w:r>
+      <w:r>
+        <w:rPr>
+          <w:noProof/>
+        </w:rPr>
+        <w:t>3</w:t>
+      </w:r>
+      <w:r>
+        <w:rPr>
+          <w:noProof/>
+        </w:rPr>
+        <w:fldChar w:fldCharType="end"/>
+      </w:r>
       <w:r>
         <w:noBreakHyphen/>
       </w:r>
-      <w:fldSimple w:instr=" SEQ Figure \* ARABIC \s 1 ">
-        <w:r>
-          <w:rPr>
-            <w:noProof/>
-          </w:rPr>
-          <w:t>2</w:t>
-        </w:r>
-      </w:fldSimple>
-      <w:bookmarkEnd w:id="82"/>
+      <w:r>
+        <w:fldChar w:fldCharType="begin"/>
+      </w:r>
+      <w:r>
+        <w:instrText xml:space="preserve"> SEQ Figure \* ARABIC \s 1 </w:instrText>
+      </w:r>
+      <w:r>
+        <w:fldChar w:fldCharType="separate"/>
+      </w:r>
+      <w:r>
+        <w:rPr>
+          <w:noProof/>
+        </w:rPr>
+        <w:t>2</w:t>
+      </w:r>
+      <w:r>
+        <w:rPr>
+          <w:noProof/>
+        </w:rPr>
+        <w:fldChar w:fldCharType="end"/>
+      </w:r>
+      <w:bookmarkEnd w:id="81"/>
       <w:r>
         <w:t xml:space="preserve">. UML diagram of </w:t>
       </w:r>
@@ -17252,44 +17545,73 @@
       <w:pPr>
         <w:pStyle w:val="Caption"/>
       </w:pPr>
-      <w:bookmarkStart w:id="83" w:name="_Ref398817738"/>
-      <w:bookmarkStart w:id="84" w:name="_Ref398817699"/>
+      <w:bookmarkStart w:id="82" w:name="_Ref398817738"/>
+      <w:bookmarkStart w:id="83" w:name="_Ref398817699"/>
       <w:r>
         <w:t xml:space="preserve">Table </w:t>
       </w:r>
-      <w:fldSimple w:instr=" STYLEREF 1 \s ">
-        <w:r>
-          <w:rPr>
-            <w:noProof/>
-          </w:rPr>
-          <w:t>3</w:t>
-        </w:r>
-      </w:fldSimple>
+      <w:r>
+        <w:fldChar w:fldCharType="begin"/>
+      </w:r>
+      <w:r>
+        <w:instrText xml:space="preserve"> STYLEREF 1 \s </w:instrText>
+      </w:r>
+      <w:r>
+        <w:fldChar w:fldCharType="separate"/>
+      </w:r>
+      <w:r>
+        <w:rPr>
+          <w:noProof/>
+        </w:rPr>
+        <w:t>3</w:t>
+      </w:r>
+      <w:r>
+        <w:rPr>
+          <w:noProof/>
+        </w:rPr>
+        <w:fldChar w:fldCharType="end"/>
+      </w:r>
       <w:r>
         <w:noBreakHyphen/>
       </w:r>
-      <w:fldSimple w:instr=" SEQ Table \* ARABIC \s 1 ">
-        <w:r>
-          <w:rPr>
-            <w:noProof/>
-          </w:rPr>
-          <w:t>6</w:t>
-        </w:r>
-      </w:fldSimple>
+      <w:r>
+        <w:fldChar w:fldCharType="begin"/>
+      </w:r>
+      <w:r>
+        <w:instrText xml:space="preserve"> SEQ T</w:instrText>
+      </w:r>
+      <w:r>
+        <w:instrText xml:space="preserve">able \* ARABIC \s 1 </w:instrText>
+      </w:r>
+      <w:r>
+        <w:fldChar w:fldCharType="separate"/>
+      </w:r>
+      <w:r>
+        <w:rPr>
+          <w:noProof/>
+        </w:rPr>
+        <w:t>6</w:t>
+      </w:r>
+      <w:r>
+        <w:rPr>
+          <w:noProof/>
+        </w:rPr>
+        <w:fldChar w:fldCharType="end"/>
+      </w:r>
+      <w:bookmarkEnd w:id="82"/>
+      <w:r>
+        <w:t xml:space="preserve">. Properties of the </w:t>
+      </w:r>
+      <w:r>
+        <w:rPr>
+          <w:rFonts w:ascii="Courier New" w:hAnsi="Courier New" w:cs="Courier New"/>
+        </w:rPr>
+        <w:t>AffectedAssetsType</w:t>
+      </w:r>
+      <w:r>
+        <w:t xml:space="preserve"> class</w:t>
+      </w:r>
       <w:bookmarkEnd w:id="83"/>
-      <w:r>
-        <w:t xml:space="preserve">. Properties of the </w:t>
-      </w:r>
-      <w:r>
-        <w:rPr>
-          <w:rFonts w:ascii="Courier New" w:hAnsi="Courier New" w:cs="Courier New"/>
-        </w:rPr>
-        <w:t>AffectedAssetsType</w:t>
-      </w:r>
-      <w:r>
-        <w:t xml:space="preserve"> class</w:t>
-      </w:r>
-      <w:bookmarkEnd w:id="84"/>
     </w:p>
     <w:tbl>
       <w:tblPr>
@@ -17503,13 +17825,13 @@
       <w:pPr>
         <w:pStyle w:val="Heading3"/>
       </w:pPr>
-      <w:bookmarkStart w:id="85" w:name="_Toc420661128"/>
-      <w:bookmarkStart w:id="86" w:name="_Toc429573627"/>
+      <w:bookmarkStart w:id="84" w:name="_Toc420661128"/>
+      <w:bookmarkStart w:id="85" w:name="_Toc429573627"/>
       <w:r>
         <w:t>AffectedAssetType Class</w:t>
       </w:r>
+      <w:bookmarkEnd w:id="84"/>
       <w:bookmarkEnd w:id="85"/>
-      <w:bookmarkEnd w:id="86"/>
     </w:p>
     <w:p>
       <w:pPr>
@@ -17721,30 +18043,56 @@
           <w:b/>
         </w:rPr>
       </w:pPr>
-      <w:bookmarkStart w:id="87" w:name="_Ref414785522"/>
+      <w:bookmarkStart w:id="86" w:name="_Ref414785522"/>
       <w:r>
         <w:t xml:space="preserve">Figure </w:t>
       </w:r>
-      <w:fldSimple w:instr=" STYLEREF 1 \s ">
-        <w:r>
-          <w:rPr>
-            <w:noProof/>
-          </w:rPr>
-          <w:t>3</w:t>
-        </w:r>
-      </w:fldSimple>
+      <w:r>
+        <w:fldChar w:fldCharType="begin"/>
+      </w:r>
+      <w:r>
+        <w:instrText xml:space="preserve"> STYLEREF 1 \s </w:instrText>
+      </w:r>
+      <w:r>
+        <w:fldChar w:fldCharType="separate"/>
+      </w:r>
+      <w:r>
+        <w:rPr>
+          <w:noProof/>
+        </w:rPr>
+        <w:t>3</w:t>
+      </w:r>
+      <w:r>
+        <w:rPr>
+          <w:noProof/>
+        </w:rPr>
+        <w:fldChar w:fldCharType="end"/>
+      </w:r>
       <w:r>
         <w:noBreakHyphen/>
       </w:r>
-      <w:fldSimple w:instr=" SEQ Figure \* ARABIC \s 1 ">
-        <w:r>
-          <w:rPr>
-            <w:noProof/>
-          </w:rPr>
-          <w:t>3</w:t>
-        </w:r>
-      </w:fldSimple>
-      <w:bookmarkEnd w:id="87"/>
+      <w:r>
+        <w:fldChar w:fldCharType="begin"/>
+      </w:r>
+      <w:r>
+        <w:instrText xml:space="preserve"> SEQ Figure \* ARABIC \s 1 </w:instrText>
+      </w:r>
+      <w:r>
+        <w:fldChar w:fldCharType="separate"/>
+      </w:r>
+      <w:r>
+        <w:rPr>
+          <w:noProof/>
+        </w:rPr>
+        <w:t>3</w:t>
+      </w:r>
+      <w:r>
+        <w:rPr>
+          <w:noProof/>
+        </w:rPr>
+        <w:fldChar w:fldCharType="end"/>
+      </w:r>
+      <w:bookmarkEnd w:id="86"/>
       <w:r>
         <w:t xml:space="preserve">. UML diagram of </w:t>
       </w:r>
@@ -18157,30 +18505,56 @@
       <w:pPr>
         <w:pStyle w:val="Caption"/>
       </w:pPr>
-      <w:bookmarkStart w:id="88" w:name="_Ref414785489"/>
+      <w:bookmarkStart w:id="87" w:name="_Ref414785489"/>
       <w:r>
         <w:t xml:space="preserve">Table </w:t>
       </w:r>
-      <w:fldSimple w:instr=" STYLEREF 1 \s ">
-        <w:r>
-          <w:rPr>
-            <w:noProof/>
-          </w:rPr>
-          <w:t>3</w:t>
-        </w:r>
-      </w:fldSimple>
+      <w:r>
+        <w:fldChar w:fldCharType="begin"/>
+      </w:r>
+      <w:r>
+        <w:instrText xml:space="preserve"> STYLEREF 1 \s </w:instrText>
+      </w:r>
+      <w:r>
+        <w:fldChar w:fldCharType="separate"/>
+      </w:r>
+      <w:r>
+        <w:rPr>
+          <w:noProof/>
+        </w:rPr>
+        <w:t>3</w:t>
+      </w:r>
+      <w:r>
+        <w:rPr>
+          <w:noProof/>
+        </w:rPr>
+        <w:fldChar w:fldCharType="end"/>
+      </w:r>
       <w:r>
         <w:noBreakHyphen/>
       </w:r>
-      <w:fldSimple w:instr=" SEQ Table \* ARABIC \s 1 ">
-        <w:r>
-          <w:rPr>
-            <w:noProof/>
-          </w:rPr>
-          <w:t>7</w:t>
-        </w:r>
-      </w:fldSimple>
-      <w:bookmarkEnd w:id="88"/>
+      <w:r>
+        <w:fldChar w:fldCharType="begin"/>
+      </w:r>
+      <w:r>
+        <w:instrText xml:space="preserve"> SEQ Table \* ARABIC \s 1 </w:instrText>
+      </w:r>
+      <w:r>
+        <w:fldChar w:fldCharType="separate"/>
+      </w:r>
+      <w:r>
+        <w:rPr>
+          <w:noProof/>
+        </w:rPr>
+        <w:t>7</w:t>
+      </w:r>
+      <w:r>
+        <w:rPr>
+          <w:noProof/>
+        </w:rPr>
+        <w:fldChar w:fldCharType="end"/>
+      </w:r>
+      <w:bookmarkEnd w:id="87"/>
       <w:r>
         <w:t xml:space="preserve">. Properties of </w:t>
       </w:r>
@@ -19639,13 +20013,13 @@
       <w:pPr>
         <w:pStyle w:val="Heading4"/>
       </w:pPr>
-      <w:bookmarkStart w:id="89" w:name="_Toc420661129"/>
-      <w:bookmarkStart w:id="90" w:name="_Toc429573628"/>
+      <w:bookmarkStart w:id="88" w:name="_Toc420661129"/>
+      <w:bookmarkStart w:id="89" w:name="_Toc429573628"/>
       <w:r>
         <w:t>AssetTypeType Class</w:t>
       </w:r>
+      <w:bookmarkEnd w:id="88"/>
       <w:bookmarkEnd w:id="89"/>
-      <w:bookmarkEnd w:id="90"/>
     </w:p>
     <w:p>
       <w:pPr>
@@ -19805,30 +20179,56 @@
           <w:b/>
         </w:rPr>
       </w:pPr>
-      <w:bookmarkStart w:id="91" w:name="_Ref415059438"/>
+      <w:bookmarkStart w:id="90" w:name="_Ref415059438"/>
       <w:r>
         <w:t xml:space="preserve">Table </w:t>
       </w:r>
-      <w:fldSimple w:instr=" STYLEREF 1 \s ">
-        <w:r>
-          <w:rPr>
-            <w:noProof/>
-          </w:rPr>
-          <w:t>3</w:t>
-        </w:r>
-      </w:fldSimple>
+      <w:r>
+        <w:fldChar w:fldCharType="begin"/>
+      </w:r>
+      <w:r>
+        <w:instrText xml:space="preserve"> STYLEREF 1 \s </w:instrText>
+      </w:r>
+      <w:r>
+        <w:fldChar w:fldCharType="separate"/>
+      </w:r>
+      <w:r>
+        <w:rPr>
+          <w:noProof/>
+        </w:rPr>
+        <w:t>3</w:t>
+      </w:r>
+      <w:r>
+        <w:rPr>
+          <w:noProof/>
+        </w:rPr>
+        <w:fldChar w:fldCharType="end"/>
+      </w:r>
       <w:r>
         <w:noBreakHyphen/>
       </w:r>
-      <w:fldSimple w:instr=" SEQ Table \* ARABIC \s 1 ">
-        <w:r>
-          <w:rPr>
-            <w:noProof/>
-          </w:rPr>
-          <w:t>8</w:t>
-        </w:r>
-      </w:fldSimple>
-      <w:bookmarkEnd w:id="91"/>
+      <w:r>
+        <w:fldChar w:fldCharType="begin"/>
+      </w:r>
+      <w:r>
+        <w:instrText xml:space="preserve"> SEQ Table \* ARABIC \s 1 </w:instrText>
+      </w:r>
+      <w:r>
+        <w:fldChar w:fldCharType="separate"/>
+      </w:r>
+      <w:r>
+        <w:rPr>
+          <w:noProof/>
+        </w:rPr>
+        <w:t>8</w:t>
+      </w:r>
+      <w:r>
+        <w:rPr>
+          <w:noProof/>
+        </w:rPr>
+        <w:fldChar w:fldCharType="end"/>
+      </w:r>
+      <w:bookmarkEnd w:id="90"/>
       <w:r>
         <w:t xml:space="preserve">. Properties of the </w:t>
       </w:r>
@@ -20045,13 +20445,13 @@
       <w:pPr>
         <w:pStyle w:val="Heading3"/>
       </w:pPr>
-      <w:bookmarkStart w:id="92" w:name="_Toc420661130"/>
-      <w:bookmarkStart w:id="93" w:name="_Toc429573629"/>
+      <w:bookmarkStart w:id="91" w:name="_Toc420661130"/>
+      <w:bookmarkStart w:id="92" w:name="_Toc429573629"/>
       <w:r>
         <w:t>NatureOfSecurityEffectType Class</w:t>
       </w:r>
+      <w:bookmarkEnd w:id="91"/>
       <w:bookmarkEnd w:id="92"/>
-      <w:bookmarkEnd w:id="93"/>
     </w:p>
     <w:p>
       <w:pPr>
@@ -20202,31 +20602,57 @@
       <w:pPr>
         <w:pStyle w:val="Caption"/>
       </w:pPr>
-      <w:bookmarkStart w:id="94" w:name="_Ref415059439"/>
+      <w:bookmarkStart w:id="93" w:name="_Ref415059439"/>
       <w:r>
         <w:lastRenderedPageBreak/>
         <w:t xml:space="preserve">Table </w:t>
       </w:r>
-      <w:fldSimple w:instr=" STYLEREF 1 \s ">
-        <w:r>
-          <w:rPr>
-            <w:noProof/>
-          </w:rPr>
-          <w:t>3</w:t>
-        </w:r>
-      </w:fldSimple>
+      <w:r>
+        <w:fldChar w:fldCharType="begin"/>
+      </w:r>
+      <w:r>
+        <w:instrText xml:space="preserve"> STYLEREF 1 \s </w:instrText>
+      </w:r>
+      <w:r>
+        <w:fldChar w:fldCharType="separate"/>
+      </w:r>
+      <w:r>
+        <w:rPr>
+          <w:noProof/>
+        </w:rPr>
+        <w:t>3</w:t>
+      </w:r>
+      <w:r>
+        <w:rPr>
+          <w:noProof/>
+        </w:rPr>
+        <w:fldChar w:fldCharType="end"/>
+      </w:r>
       <w:r>
         <w:noBreakHyphen/>
       </w:r>
-      <w:fldSimple w:instr=" SEQ Table \* ARABIC \s 1 ">
-        <w:r>
-          <w:rPr>
-            <w:noProof/>
-          </w:rPr>
-          <w:t>9</w:t>
-        </w:r>
-      </w:fldSimple>
-      <w:bookmarkEnd w:id="94"/>
+      <w:r>
+        <w:fldChar w:fldCharType="begin"/>
+      </w:r>
+      <w:r>
+        <w:instrText xml:space="preserve"> SEQ Table \* ARABIC \s 1 </w:instrText>
+      </w:r>
+      <w:r>
+        <w:fldChar w:fldCharType="separate"/>
+      </w:r>
+      <w:r>
+        <w:rPr>
+          <w:noProof/>
+        </w:rPr>
+        <w:t>9</w:t>
+      </w:r>
+      <w:r>
+        <w:rPr>
+          <w:noProof/>
+        </w:rPr>
+        <w:fldChar w:fldCharType="end"/>
+      </w:r>
+      <w:bookmarkEnd w:id="93"/>
       <w:r>
         <w:t xml:space="preserve">. Properties of the </w:t>
       </w:r>
@@ -20446,13 +20872,13 @@
       <w:pPr>
         <w:pStyle w:val="Heading4"/>
       </w:pPr>
-      <w:bookmarkStart w:id="95" w:name="_Toc420661131"/>
-      <w:bookmarkStart w:id="96" w:name="_Toc429573630"/>
+      <w:bookmarkStart w:id="94" w:name="_Toc420661131"/>
+      <w:bookmarkStart w:id="95" w:name="_Toc429573630"/>
       <w:r>
         <w:t>PropertyAffectedType Class</w:t>
       </w:r>
+      <w:bookmarkEnd w:id="94"/>
       <w:bookmarkEnd w:id="95"/>
-      <w:bookmarkEnd w:id="96"/>
     </w:p>
     <w:p>
       <w:pPr>
@@ -20599,30 +21025,56 @@
       <w:pPr>
         <w:pStyle w:val="Caption"/>
       </w:pPr>
-      <w:bookmarkStart w:id="97" w:name="_Ref415059441"/>
+      <w:bookmarkStart w:id="96" w:name="_Ref415059441"/>
       <w:r>
         <w:t xml:space="preserve">Table </w:t>
       </w:r>
-      <w:fldSimple w:instr=" STYLEREF 1 \s ">
-        <w:r>
-          <w:rPr>
-            <w:noProof/>
-          </w:rPr>
-          <w:t>3</w:t>
-        </w:r>
-      </w:fldSimple>
+      <w:r>
+        <w:fldChar w:fldCharType="begin"/>
+      </w:r>
+      <w:r>
+        <w:instrText xml:space="preserve"> STYLEREF 1 \s </w:instrText>
+      </w:r>
+      <w:r>
+        <w:fldChar w:fldCharType="separate"/>
+      </w:r>
+      <w:r>
+        <w:rPr>
+          <w:noProof/>
+        </w:rPr>
+        <w:t>3</w:t>
+      </w:r>
+      <w:r>
+        <w:rPr>
+          <w:noProof/>
+        </w:rPr>
+        <w:fldChar w:fldCharType="end"/>
+      </w:r>
       <w:r>
         <w:noBreakHyphen/>
       </w:r>
-      <w:fldSimple w:instr=" SEQ Table \* ARABIC \s 1 ">
-        <w:r>
-          <w:rPr>
-            <w:noProof/>
-          </w:rPr>
-          <w:t>10</w:t>
-        </w:r>
-      </w:fldSimple>
-      <w:bookmarkEnd w:id="97"/>
+      <w:r>
+        <w:fldChar w:fldCharType="begin"/>
+      </w:r>
+      <w:r>
+        <w:instrText xml:space="preserve"> SEQ Table \* ARABIC \s 1 </w:instrText>
+      </w:r>
+      <w:r>
+        <w:fldChar w:fldCharType="separate"/>
+      </w:r>
+      <w:r>
+        <w:rPr>
+          <w:noProof/>
+        </w:rPr>
+        <w:t>10</w:t>
+      </w:r>
+      <w:r>
+        <w:rPr>
+          <w:noProof/>
+        </w:rPr>
+        <w:fldChar w:fldCharType="end"/>
+      </w:r>
+      <w:bookmarkEnd w:id="96"/>
       <w:r>
         <w:t xml:space="preserve">. Properties of the </w:t>
       </w:r>
@@ -21704,18 +22156,19 @@
       <w:pPr>
         <w:pStyle w:val="Heading5"/>
       </w:pPr>
-      <w:bookmarkStart w:id="98" w:name="_Toc415824710"/>
-      <w:bookmarkStart w:id="99" w:name="_Toc416425864"/>
-      <w:bookmarkStart w:id="100" w:name="_Toc416425919"/>
-      <w:bookmarkStart w:id="101" w:name="_Toc417309233"/>
-      <w:bookmarkStart w:id="102" w:name="_Toc418424506"/>
-      <w:bookmarkStart w:id="103" w:name="_Toc419122355"/>
-      <w:bookmarkStart w:id="104" w:name="_Toc415824719"/>
-      <w:bookmarkStart w:id="105" w:name="_Toc416425873"/>
-      <w:bookmarkStart w:id="106" w:name="_Toc416425928"/>
-      <w:bookmarkStart w:id="107" w:name="_Toc417309242"/>
-      <w:bookmarkStart w:id="108" w:name="_Toc418424515"/>
-      <w:bookmarkStart w:id="109" w:name="_Toc419122364"/>
+      <w:bookmarkStart w:id="97" w:name="_Toc415824710"/>
+      <w:bookmarkStart w:id="98" w:name="_Toc416425864"/>
+      <w:bookmarkStart w:id="99" w:name="_Toc416425919"/>
+      <w:bookmarkStart w:id="100" w:name="_Toc417309233"/>
+      <w:bookmarkStart w:id="101" w:name="_Toc418424506"/>
+      <w:bookmarkStart w:id="102" w:name="_Toc419122355"/>
+      <w:bookmarkStart w:id="103" w:name="_Toc415824719"/>
+      <w:bookmarkStart w:id="104" w:name="_Toc416425873"/>
+      <w:bookmarkStart w:id="105" w:name="_Toc416425928"/>
+      <w:bookmarkStart w:id="106" w:name="_Toc417309242"/>
+      <w:bookmarkStart w:id="107" w:name="_Toc418424515"/>
+      <w:bookmarkStart w:id="108" w:name="_Toc419122364"/>
+      <w:bookmarkEnd w:id="97"/>
       <w:bookmarkEnd w:id="98"/>
       <w:bookmarkEnd w:id="99"/>
       <w:bookmarkEnd w:id="100"/>
@@ -21727,7 +22180,6 @@
       <w:bookmarkEnd w:id="106"/>
       <w:bookmarkEnd w:id="107"/>
       <w:bookmarkEnd w:id="108"/>
-      <w:bookmarkEnd w:id="109"/>
       <w:r>
         <w:lastRenderedPageBreak/>
         <w:t>NonPublicDataCompromisedType Class</w:t>
@@ -21762,30 +22214,56 @@
       <w:pPr>
         <w:pStyle w:val="Caption"/>
       </w:pPr>
-      <w:bookmarkStart w:id="110" w:name="_Ref415059442"/>
+      <w:bookmarkStart w:id="109" w:name="_Ref415059442"/>
       <w:r>
         <w:t xml:space="preserve">Table </w:t>
       </w:r>
-      <w:fldSimple w:instr=" STYLEREF 1 \s ">
-        <w:r>
-          <w:rPr>
-            <w:noProof/>
-          </w:rPr>
-          <w:t>3</w:t>
-        </w:r>
-      </w:fldSimple>
+      <w:r>
+        <w:fldChar w:fldCharType="begin"/>
+      </w:r>
+      <w:r>
+        <w:instrText xml:space="preserve"> STYLEREF 1 \s </w:instrText>
+      </w:r>
+      <w:r>
+        <w:fldChar w:fldCharType="separate"/>
+      </w:r>
+      <w:r>
+        <w:rPr>
+          <w:noProof/>
+        </w:rPr>
+        <w:t>3</w:t>
+      </w:r>
+      <w:r>
+        <w:rPr>
+          <w:noProof/>
+        </w:rPr>
+        <w:fldChar w:fldCharType="end"/>
+      </w:r>
       <w:r>
         <w:noBreakHyphen/>
       </w:r>
-      <w:fldSimple w:instr=" SEQ Table \* ARABIC \s 1 ">
-        <w:r>
-          <w:rPr>
-            <w:noProof/>
-          </w:rPr>
-          <w:t>11</w:t>
-        </w:r>
-      </w:fldSimple>
-      <w:bookmarkEnd w:id="110"/>
+      <w:r>
+        <w:fldChar w:fldCharType="begin"/>
+      </w:r>
+      <w:r>
+        <w:instrText xml:space="preserve"> SEQ Table \* ARABIC \s 1 </w:instrText>
+      </w:r>
+      <w:r>
+        <w:fldChar w:fldCharType="separate"/>
+      </w:r>
+      <w:r>
+        <w:rPr>
+          <w:noProof/>
+        </w:rPr>
+        <w:t>11</w:t>
+      </w:r>
+      <w:r>
+        <w:rPr>
+          <w:noProof/>
+        </w:rPr>
+        <w:fldChar w:fldCharType="end"/>
+      </w:r>
+      <w:bookmarkEnd w:id="109"/>
       <w:r>
         <w:t xml:space="preserve">. </w:t>
       </w:r>
@@ -22087,13 +22565,13 @@
       <w:pPr>
         <w:pStyle w:val="Heading2"/>
       </w:pPr>
-      <w:bookmarkStart w:id="111" w:name="_Toc420661132"/>
-      <w:bookmarkStart w:id="112" w:name="_Toc429573631"/>
+      <w:bookmarkStart w:id="110" w:name="_Toc420661132"/>
+      <w:bookmarkStart w:id="111" w:name="_Toc429573631"/>
       <w:r>
         <w:t>ImpactAssessmentType Class</w:t>
       </w:r>
+      <w:bookmarkEnd w:id="110"/>
       <w:bookmarkEnd w:id="111"/>
-      <w:bookmarkEnd w:id="112"/>
     </w:p>
     <w:p>
       <w:pPr>
@@ -22320,30 +22798,56 @@
           <w:rFonts w:cs="Arial"/>
         </w:rPr>
       </w:pPr>
-      <w:bookmarkStart w:id="113" w:name="_Ref414786212"/>
+      <w:bookmarkStart w:id="112" w:name="_Ref414786212"/>
       <w:r>
         <w:t xml:space="preserve">Figure </w:t>
       </w:r>
-      <w:fldSimple w:instr=" STYLEREF 1 \s ">
-        <w:r>
-          <w:rPr>
-            <w:noProof/>
-          </w:rPr>
-          <w:t>3</w:t>
-        </w:r>
-      </w:fldSimple>
+      <w:r>
+        <w:fldChar w:fldCharType="begin"/>
+      </w:r>
+      <w:r>
+        <w:instrText xml:space="preserve"> STYLEREF 1 \s </w:instrText>
+      </w:r>
+      <w:r>
+        <w:fldChar w:fldCharType="separate"/>
+      </w:r>
+      <w:r>
+        <w:rPr>
+          <w:noProof/>
+        </w:rPr>
+        <w:t>3</w:t>
+      </w:r>
+      <w:r>
+        <w:rPr>
+          <w:noProof/>
+        </w:rPr>
+        <w:fldChar w:fldCharType="end"/>
+      </w:r>
       <w:r>
         <w:noBreakHyphen/>
       </w:r>
-      <w:fldSimple w:instr=" SEQ Figure \* ARABIC \s 1 ">
-        <w:r>
-          <w:rPr>
-            <w:noProof/>
-          </w:rPr>
-          <w:t>4</w:t>
-        </w:r>
-      </w:fldSimple>
-      <w:bookmarkEnd w:id="113"/>
+      <w:r>
+        <w:fldChar w:fldCharType="begin"/>
+      </w:r>
+      <w:r>
+        <w:instrText xml:space="preserve"> SEQ Figure \* ARABIC \s 1 </w:instrText>
+      </w:r>
+      <w:r>
+        <w:fldChar w:fldCharType="separate"/>
+      </w:r>
+      <w:r>
+        <w:rPr>
+          <w:noProof/>
+        </w:rPr>
+        <w:t>4</w:t>
+      </w:r>
+      <w:r>
+        <w:rPr>
+          <w:noProof/>
+        </w:rPr>
+        <w:fldChar w:fldCharType="end"/>
+      </w:r>
+      <w:bookmarkEnd w:id="112"/>
       <w:r>
         <w:t xml:space="preserve">. UML diagram of the </w:t>
       </w:r>
@@ -22763,30 +23267,56 @@
       <w:pPr>
         <w:pStyle w:val="Caption"/>
       </w:pPr>
-      <w:bookmarkStart w:id="114" w:name="_Ref414786175"/>
+      <w:bookmarkStart w:id="113" w:name="_Ref414786175"/>
       <w:r>
         <w:t xml:space="preserve">Table </w:t>
       </w:r>
-      <w:fldSimple w:instr=" STYLEREF 1 \s ">
-        <w:r>
-          <w:rPr>
-            <w:noProof/>
-          </w:rPr>
-          <w:t>3</w:t>
-        </w:r>
-      </w:fldSimple>
+      <w:r>
+        <w:fldChar w:fldCharType="begin"/>
+      </w:r>
+      <w:r>
+        <w:instrText xml:space="preserve"> STYLEREF 1 \s </w:instrText>
+      </w:r>
+      <w:r>
+        <w:fldChar w:fldCharType="separate"/>
+      </w:r>
+      <w:r>
+        <w:rPr>
+          <w:noProof/>
+        </w:rPr>
+        <w:t>3</w:t>
+      </w:r>
+      <w:r>
+        <w:rPr>
+          <w:noProof/>
+        </w:rPr>
+        <w:fldChar w:fldCharType="end"/>
+      </w:r>
       <w:r>
         <w:noBreakHyphen/>
       </w:r>
-      <w:fldSimple w:instr=" SEQ Table \* ARABIC \s 1 ">
-        <w:r>
-          <w:rPr>
-            <w:noProof/>
-          </w:rPr>
-          <w:t>12</w:t>
-        </w:r>
-      </w:fldSimple>
-      <w:bookmarkEnd w:id="114"/>
+      <w:r>
+        <w:fldChar w:fldCharType="begin"/>
+      </w:r>
+      <w:r>
+        <w:instrText xml:space="preserve"> SEQ Table \* ARABIC \s 1 </w:instrText>
+      </w:r>
+      <w:r>
+        <w:fldChar w:fldCharType="separate"/>
+      </w:r>
+      <w:r>
+        <w:rPr>
+          <w:noProof/>
+        </w:rPr>
+        <w:t>12</w:t>
+      </w:r>
+      <w:r>
+        <w:rPr>
+          <w:noProof/>
+        </w:rPr>
+        <w:fldChar w:fldCharType="end"/>
+      </w:r>
+      <w:bookmarkEnd w:id="113"/>
       <w:r>
         <w:t xml:space="preserve">. Properties of the </w:t>
       </w:r>
@@ -23674,15 +24204,15 @@
       <w:pPr>
         <w:pStyle w:val="Heading3"/>
       </w:pPr>
-      <w:bookmarkStart w:id="115" w:name="_Toc420661133"/>
-      <w:bookmarkStart w:id="116" w:name="_Toc429573632"/>
-      <w:bookmarkStart w:id="117" w:name="_Ref396999734"/>
+      <w:bookmarkStart w:id="114" w:name="_Toc420661133"/>
+      <w:bookmarkStart w:id="115" w:name="_Toc429573632"/>
+      <w:bookmarkStart w:id="116" w:name="_Ref396999734"/>
       <w:r>
         <w:lastRenderedPageBreak/>
         <w:t>DirectImpactSummaryType Class</w:t>
       </w:r>
+      <w:bookmarkEnd w:id="114"/>
       <w:bookmarkEnd w:id="115"/>
-      <w:bookmarkEnd w:id="116"/>
     </w:p>
     <w:p>
       <w:pPr>
@@ -23714,30 +24244,56 @@
       <w:pPr>
         <w:pStyle w:val="Caption"/>
       </w:pPr>
-      <w:bookmarkStart w:id="118" w:name="_Ref415059226"/>
+      <w:bookmarkStart w:id="117" w:name="_Ref415059226"/>
       <w:r>
         <w:t xml:space="preserve">Table </w:t>
       </w:r>
-      <w:fldSimple w:instr=" STYLEREF 1 \s ">
-        <w:r>
-          <w:rPr>
-            <w:noProof/>
-          </w:rPr>
-          <w:t>3</w:t>
-        </w:r>
-      </w:fldSimple>
+      <w:r>
+        <w:fldChar w:fldCharType="begin"/>
+      </w:r>
+      <w:r>
+        <w:instrText xml:space="preserve"> STYLEREF 1 \s </w:instrText>
+      </w:r>
+      <w:r>
+        <w:fldChar w:fldCharType="separate"/>
+      </w:r>
+      <w:r>
+        <w:rPr>
+          <w:noProof/>
+        </w:rPr>
+        <w:t>3</w:t>
+      </w:r>
+      <w:r>
+        <w:rPr>
+          <w:noProof/>
+        </w:rPr>
+        <w:fldChar w:fldCharType="end"/>
+      </w:r>
       <w:r>
         <w:noBreakHyphen/>
       </w:r>
-      <w:fldSimple w:instr=" SEQ Table \* ARABIC \s 1 ">
-        <w:r>
-          <w:rPr>
-            <w:noProof/>
-          </w:rPr>
-          <w:t>13</w:t>
-        </w:r>
-      </w:fldSimple>
-      <w:bookmarkEnd w:id="118"/>
+      <w:r>
+        <w:fldChar w:fldCharType="begin"/>
+      </w:r>
+      <w:r>
+        <w:instrText xml:space="preserve"> SEQ Table \* ARABIC \s 1 </w:instrText>
+      </w:r>
+      <w:r>
+        <w:fldChar w:fldCharType="separate"/>
+      </w:r>
+      <w:r>
+        <w:rPr>
+          <w:noProof/>
+        </w:rPr>
+        <w:t>13</w:t>
+      </w:r>
+      <w:r>
+        <w:rPr>
+          <w:noProof/>
+        </w:rPr>
+        <w:fldChar w:fldCharType="end"/>
+      </w:r>
+      <w:bookmarkEnd w:id="117"/>
       <w:r>
         <w:t xml:space="preserve">. Properties of the </w:t>
       </w:r>
@@ -24524,6 +25080,9 @@
     <w:p>
       <w:pPr>
         <w:sectPr>
+          <w:endnotePr>
+            <w:numFmt w:val="decimal"/>
+          </w:endnotePr>
           <w:pgSz w:w="15840" w:h="12240" w:orient="landscape"/>
           <w:pgMar w:top="1440" w:right="1627" w:bottom="1440" w:left="1440" w:header="720" w:footer="720" w:gutter="0"/>
           <w:cols w:space="720"/>
@@ -24536,13 +25095,13 @@
       <w:pPr>
         <w:pStyle w:val="Heading3"/>
       </w:pPr>
-      <w:bookmarkStart w:id="119" w:name="_Toc420661134"/>
-      <w:bookmarkStart w:id="120" w:name="_Toc429573633"/>
+      <w:bookmarkStart w:id="118" w:name="_Toc420661134"/>
+      <w:bookmarkStart w:id="119" w:name="_Toc429573633"/>
       <w:r>
         <w:t>IndirectImpactSummaryType Class</w:t>
       </w:r>
+      <w:bookmarkEnd w:id="118"/>
       <w:bookmarkEnd w:id="119"/>
-      <w:bookmarkEnd w:id="120"/>
     </w:p>
     <w:p>
       <w:pPr>
@@ -24577,25 +25136,51 @@
       <w:r>
         <w:t xml:space="preserve">Table </w:t>
       </w:r>
-      <w:fldSimple w:instr=" STYLEREF 1 \s ">
-        <w:r>
-          <w:rPr>
-            <w:noProof/>
-          </w:rPr>
-          <w:t>3</w:t>
-        </w:r>
-      </w:fldSimple>
+      <w:r>
+        <w:fldChar w:fldCharType="begin"/>
+      </w:r>
+      <w:r>
+        <w:instrText xml:space="preserve"> STYLEREF 1 \s </w:instrText>
+      </w:r>
+      <w:r>
+        <w:fldChar w:fldCharType="separate"/>
+      </w:r>
+      <w:r>
+        <w:rPr>
+          <w:noProof/>
+        </w:rPr>
+        <w:t>3</w:t>
+      </w:r>
+      <w:r>
+        <w:rPr>
+          <w:noProof/>
+        </w:rPr>
+        <w:fldChar w:fldCharType="end"/>
+      </w:r>
       <w:r>
         <w:noBreakHyphen/>
       </w:r>
-      <w:fldSimple w:instr=" SEQ Table \* ARABIC \s 1 ">
-        <w:r>
-          <w:rPr>
-            <w:noProof/>
-          </w:rPr>
-          <w:t>14</w:t>
-        </w:r>
-      </w:fldSimple>
+      <w:r>
+        <w:fldChar w:fldCharType="begin"/>
+      </w:r>
+      <w:r>
+        <w:instrText xml:space="preserve"> SEQ Table \* ARABIC \s 1 </w:instrText>
+      </w:r>
+      <w:r>
+        <w:fldChar w:fldCharType="separate"/>
+      </w:r>
+      <w:r>
+        <w:rPr>
+          <w:noProof/>
+        </w:rPr>
+        <w:t>14</w:t>
+      </w:r>
+      <w:r>
+        <w:rPr>
+          <w:noProof/>
+        </w:rPr>
+        <w:fldChar w:fldCharType="end"/>
+      </w:r>
       <w:r>
         <w:t xml:space="preserve">. Properties of the </w:t>
       </w:r>
@@ -25505,13 +26090,13 @@
       <w:pPr>
         <w:pStyle w:val="Heading3"/>
       </w:pPr>
-      <w:bookmarkStart w:id="121" w:name="_Toc420661135"/>
-      <w:bookmarkStart w:id="122" w:name="_Toc429573634"/>
+      <w:bookmarkStart w:id="120" w:name="_Toc420661135"/>
+      <w:bookmarkStart w:id="121" w:name="_Toc429573634"/>
       <w:r>
         <w:t>TotalLossEstimationType Class</w:t>
       </w:r>
+      <w:bookmarkEnd w:id="120"/>
       <w:bookmarkEnd w:id="121"/>
-      <w:bookmarkEnd w:id="122"/>
     </w:p>
     <w:p>
       <w:pPr>
@@ -25543,30 +26128,56 @@
       <w:pPr>
         <w:pStyle w:val="Caption"/>
       </w:pPr>
-      <w:bookmarkStart w:id="123" w:name="_Ref415059241"/>
+      <w:bookmarkStart w:id="122" w:name="_Ref415059241"/>
       <w:r>
         <w:t xml:space="preserve">Table </w:t>
       </w:r>
-      <w:fldSimple w:instr=" STYLEREF 1 \s ">
-        <w:r>
-          <w:rPr>
-            <w:noProof/>
-          </w:rPr>
-          <w:t>3</w:t>
-        </w:r>
-      </w:fldSimple>
+      <w:r>
+        <w:fldChar w:fldCharType="begin"/>
+      </w:r>
+      <w:r>
+        <w:instrText xml:space="preserve"> STYLEREF 1 \s </w:instrText>
+      </w:r>
+      <w:r>
+        <w:fldChar w:fldCharType="separate"/>
+      </w:r>
+      <w:r>
+        <w:rPr>
+          <w:noProof/>
+        </w:rPr>
+        <w:t>3</w:t>
+      </w:r>
+      <w:r>
+        <w:rPr>
+          <w:noProof/>
+        </w:rPr>
+        <w:fldChar w:fldCharType="end"/>
+      </w:r>
       <w:r>
         <w:noBreakHyphen/>
       </w:r>
-      <w:fldSimple w:instr=" SEQ Table \* ARABIC \s 1 ">
-        <w:r>
-          <w:rPr>
-            <w:noProof/>
-          </w:rPr>
-          <w:t>15</w:t>
-        </w:r>
-      </w:fldSimple>
-      <w:bookmarkEnd w:id="123"/>
+      <w:r>
+        <w:fldChar w:fldCharType="begin"/>
+      </w:r>
+      <w:r>
+        <w:instrText xml:space="preserve"> SEQ Table \* ARABIC \s 1 </w:instrText>
+      </w:r>
+      <w:r>
+        <w:fldChar w:fldCharType="separate"/>
+      </w:r>
+      <w:r>
+        <w:rPr>
+          <w:noProof/>
+        </w:rPr>
+        <w:t>15</w:t>
+      </w:r>
+      <w:r>
+        <w:rPr>
+          <w:noProof/>
+        </w:rPr>
+        <w:fldChar w:fldCharType="end"/>
+      </w:r>
+      <w:bookmarkEnd w:id="122"/>
       <w:r>
         <w:t xml:space="preserve">. Properties of the </w:t>
       </w:r>
@@ -25908,13 +26519,13 @@
       <w:pPr>
         <w:pStyle w:val="Heading4"/>
       </w:pPr>
-      <w:bookmarkStart w:id="124" w:name="_Toc420661136"/>
-      <w:bookmarkStart w:id="125" w:name="_Toc429573635"/>
+      <w:bookmarkStart w:id="123" w:name="_Toc420661136"/>
+      <w:bookmarkStart w:id="124" w:name="_Toc429573635"/>
       <w:r>
         <w:t>LossEstimationType Class</w:t>
       </w:r>
+      <w:bookmarkEnd w:id="123"/>
       <w:bookmarkEnd w:id="124"/>
-      <w:bookmarkEnd w:id="125"/>
     </w:p>
     <w:p>
       <w:pPr>
@@ -25940,30 +26551,56 @@
       <w:pPr>
         <w:pStyle w:val="Caption"/>
       </w:pPr>
-      <w:bookmarkStart w:id="126" w:name="_Ref415059252"/>
+      <w:bookmarkStart w:id="125" w:name="_Ref415059252"/>
       <w:r>
         <w:t xml:space="preserve">Table </w:t>
       </w:r>
-      <w:fldSimple w:instr=" STYLEREF 1 \s ">
-        <w:r>
-          <w:rPr>
-            <w:noProof/>
-          </w:rPr>
-          <w:t>3</w:t>
-        </w:r>
-      </w:fldSimple>
+      <w:r>
+        <w:fldChar w:fldCharType="begin"/>
+      </w:r>
+      <w:r>
+        <w:instrText xml:space="preserve"> STYLEREF 1 \s </w:instrText>
+      </w:r>
+      <w:r>
+        <w:fldChar w:fldCharType="separate"/>
+      </w:r>
+      <w:r>
+        <w:rPr>
+          <w:noProof/>
+        </w:rPr>
+        <w:t>3</w:t>
+      </w:r>
+      <w:r>
+        <w:rPr>
+          <w:noProof/>
+        </w:rPr>
+        <w:fldChar w:fldCharType="end"/>
+      </w:r>
       <w:r>
         <w:noBreakHyphen/>
       </w:r>
-      <w:fldSimple w:instr=" SEQ Table \* ARABIC \s 1 ">
-        <w:r>
-          <w:rPr>
-            <w:noProof/>
-          </w:rPr>
-          <w:t>16</w:t>
-        </w:r>
-      </w:fldSimple>
-      <w:bookmarkEnd w:id="126"/>
+      <w:r>
+        <w:fldChar w:fldCharType="begin"/>
+      </w:r>
+      <w:r>
+        <w:instrText xml:space="preserve"> SEQ Table \* ARABIC \s 1 </w:instrText>
+      </w:r>
+      <w:r>
+        <w:fldChar w:fldCharType="separate"/>
+      </w:r>
+      <w:r>
+        <w:rPr>
+          <w:noProof/>
+        </w:rPr>
+        <w:t>16</w:t>
+      </w:r>
+      <w:r>
+        <w:rPr>
+          <w:noProof/>
+        </w:rPr>
+        <w:fldChar w:fldCharType="end"/>
+      </w:r>
+      <w:bookmarkEnd w:id="125"/>
       <w:r>
         <w:t xml:space="preserve">. Properties of the </w:t>
       </w:r>
@@ -26308,13 +26945,13 @@
       <w:pPr>
         <w:pStyle w:val="Heading3"/>
       </w:pPr>
-      <w:bookmarkStart w:id="127" w:name="_Toc420661137"/>
-      <w:bookmarkStart w:id="128" w:name="_Toc429573636"/>
+      <w:bookmarkStart w:id="126" w:name="_Toc420661137"/>
+      <w:bookmarkStart w:id="127" w:name="_Toc429573636"/>
       <w:r>
         <w:t>EffectsType Class</w:t>
       </w:r>
+      <w:bookmarkEnd w:id="126"/>
       <w:bookmarkEnd w:id="127"/>
-      <w:bookmarkEnd w:id="128"/>
     </w:p>
     <w:p>
       <w:pPr>
@@ -26343,30 +26980,56 @@
       <w:pPr>
         <w:pStyle w:val="Caption"/>
       </w:pPr>
-      <w:bookmarkStart w:id="129" w:name="_Ref415059255"/>
+      <w:bookmarkStart w:id="128" w:name="_Ref415059255"/>
       <w:r>
         <w:t xml:space="preserve">Table </w:t>
       </w:r>
-      <w:fldSimple w:instr=" STYLEREF 1 \s ">
-        <w:r>
-          <w:rPr>
-            <w:noProof/>
-          </w:rPr>
-          <w:t>3</w:t>
-        </w:r>
-      </w:fldSimple>
+      <w:r>
+        <w:fldChar w:fldCharType="begin"/>
+      </w:r>
+      <w:r>
+        <w:instrText xml:space="preserve"> STYLEREF 1 \s </w:instrText>
+      </w:r>
+      <w:r>
+        <w:fldChar w:fldCharType="separate"/>
+      </w:r>
+      <w:r>
+        <w:rPr>
+          <w:noProof/>
+        </w:rPr>
+        <w:t>3</w:t>
+      </w:r>
+      <w:r>
+        <w:rPr>
+          <w:noProof/>
+        </w:rPr>
+        <w:fldChar w:fldCharType="end"/>
+      </w:r>
       <w:r>
         <w:noBreakHyphen/>
       </w:r>
-      <w:fldSimple w:instr=" SEQ Table \* ARABIC \s 1 ">
-        <w:r>
-          <w:rPr>
-            <w:noProof/>
-          </w:rPr>
-          <w:t>17</w:t>
-        </w:r>
-      </w:fldSimple>
-      <w:bookmarkEnd w:id="129"/>
+      <w:r>
+        <w:fldChar w:fldCharType="begin"/>
+      </w:r>
+      <w:r>
+        <w:instrText xml:space="preserve"> SEQ Table \* ARABIC \s 1 </w:instrText>
+      </w:r>
+      <w:r>
+        <w:fldChar w:fldCharType="separate"/>
+      </w:r>
+      <w:r>
+        <w:rPr>
+          <w:noProof/>
+        </w:rPr>
+        <w:t>17</w:t>
+      </w:r>
+      <w:r>
+        <w:rPr>
+          <w:noProof/>
+        </w:rPr>
+        <w:fldChar w:fldCharType="end"/>
+      </w:r>
+      <w:bookmarkEnd w:id="128"/>
       <w:r>
         <w:t xml:space="preserve">. Properties of the </w:t>
       </w:r>
@@ -26773,14 +27436,14 @@
       <w:pPr>
         <w:pStyle w:val="Heading3"/>
       </w:pPr>
-      <w:bookmarkStart w:id="130" w:name="_Toc420661138"/>
-      <w:bookmarkStart w:id="131" w:name="_Toc429573637"/>
+      <w:bookmarkStart w:id="129" w:name="_Toc420661138"/>
+      <w:bookmarkStart w:id="130" w:name="_Toc429573637"/>
       <w:r>
         <w:lastRenderedPageBreak/>
         <w:t>ExternalImpactAssessmentModelType Class</w:t>
       </w:r>
+      <w:bookmarkEnd w:id="129"/>
       <w:bookmarkEnd w:id="130"/>
-      <w:bookmarkEnd w:id="131"/>
     </w:p>
     <w:p>
       <w:pPr>
@@ -26815,30 +27478,56 @@
       <w:pPr>
         <w:pStyle w:val="Caption"/>
       </w:pPr>
-      <w:bookmarkStart w:id="132" w:name="_Ref415059256"/>
+      <w:bookmarkStart w:id="131" w:name="_Ref415059256"/>
       <w:r>
         <w:t xml:space="preserve">Table </w:t>
       </w:r>
-      <w:fldSimple w:instr=" STYLEREF 1 \s ">
-        <w:r>
-          <w:rPr>
-            <w:noProof/>
-          </w:rPr>
-          <w:t>3</w:t>
-        </w:r>
-      </w:fldSimple>
+      <w:r>
+        <w:fldChar w:fldCharType="begin"/>
+      </w:r>
+      <w:r>
+        <w:instrText xml:space="preserve"> STYLEREF 1 \s </w:instrText>
+      </w:r>
+      <w:r>
+        <w:fldChar w:fldCharType="separate"/>
+      </w:r>
+      <w:r>
+        <w:rPr>
+          <w:noProof/>
+        </w:rPr>
+        <w:t>3</w:t>
+      </w:r>
+      <w:r>
+        <w:rPr>
+          <w:noProof/>
+        </w:rPr>
+        <w:fldChar w:fldCharType="end"/>
+      </w:r>
       <w:r>
         <w:noBreakHyphen/>
       </w:r>
-      <w:fldSimple w:instr=" SEQ Table \* ARABIC \s 1 ">
-        <w:r>
-          <w:rPr>
-            <w:noProof/>
-          </w:rPr>
-          <w:t>18</w:t>
-        </w:r>
-      </w:fldSimple>
-      <w:bookmarkEnd w:id="132"/>
+      <w:r>
+        <w:fldChar w:fldCharType="begin"/>
+      </w:r>
+      <w:r>
+        <w:instrText xml:space="preserve"> SEQ Table \* ARABIC \s 1 </w:instrText>
+      </w:r>
+      <w:r>
+        <w:fldChar w:fldCharType="separate"/>
+      </w:r>
+      <w:r>
+        <w:rPr>
+          <w:noProof/>
+        </w:rPr>
+        <w:t>18</w:t>
+      </w:r>
+      <w:r>
+        <w:rPr>
+          <w:noProof/>
+        </w:rPr>
+        <w:fldChar w:fldCharType="end"/>
+      </w:r>
+      <w:bookmarkEnd w:id="131"/>
       <w:r>
         <w:t xml:space="preserve">. Properties of the </w:t>
       </w:r>
@@ -27179,14 +27868,14 @@
       <w:pPr>
         <w:pStyle w:val="Heading2"/>
       </w:pPr>
-      <w:bookmarkStart w:id="133" w:name="_Toc420661139"/>
-      <w:bookmarkStart w:id="134" w:name="_Toc429573638"/>
+      <w:bookmarkStart w:id="132" w:name="_Toc420661139"/>
+      <w:bookmarkStart w:id="133" w:name="_Toc429573638"/>
       <w:r>
         <w:t>RelatedIndicatorsType Class</w:t>
       </w:r>
-      <w:bookmarkEnd w:id="117"/>
+      <w:bookmarkEnd w:id="116"/>
+      <w:bookmarkEnd w:id="132"/>
       <w:bookmarkEnd w:id="133"/>
-      <w:bookmarkEnd w:id="134"/>
     </w:p>
     <w:p>
       <w:pPr>
@@ -27481,31 +28170,57 @@
           <w:b/>
         </w:rPr>
       </w:pPr>
-      <w:bookmarkStart w:id="135" w:name="_Ref396999390"/>
+      <w:bookmarkStart w:id="134" w:name="_Ref396999390"/>
       <w:r>
         <w:lastRenderedPageBreak/>
         <w:t xml:space="preserve">Figure </w:t>
       </w:r>
-      <w:fldSimple w:instr=" STYLEREF 1 \s ">
-        <w:r>
-          <w:rPr>
-            <w:noProof/>
-          </w:rPr>
-          <w:t>3</w:t>
-        </w:r>
-      </w:fldSimple>
+      <w:r>
+        <w:fldChar w:fldCharType="begin"/>
+      </w:r>
+      <w:r>
+        <w:instrText xml:space="preserve"> STYLEREF 1 \s </w:instrText>
+      </w:r>
+      <w:r>
+        <w:fldChar w:fldCharType="separate"/>
+      </w:r>
+      <w:r>
+        <w:rPr>
+          <w:noProof/>
+        </w:rPr>
+        <w:t>3</w:t>
+      </w:r>
+      <w:r>
+        <w:rPr>
+          <w:noProof/>
+        </w:rPr>
+        <w:fldChar w:fldCharType="end"/>
+      </w:r>
       <w:r>
         <w:noBreakHyphen/>
       </w:r>
-      <w:fldSimple w:instr=" SEQ Figure \* ARABIC \s 1 ">
-        <w:r>
-          <w:rPr>
-            <w:noProof/>
-          </w:rPr>
-          <w:t>5</w:t>
-        </w:r>
-      </w:fldSimple>
-      <w:bookmarkEnd w:id="135"/>
+      <w:r>
+        <w:fldChar w:fldCharType="begin"/>
+      </w:r>
+      <w:r>
+        <w:instrText xml:space="preserve"> SEQ Figure \* ARABIC \s 1 </w:instrText>
+      </w:r>
+      <w:r>
+        <w:fldChar w:fldCharType="separate"/>
+      </w:r>
+      <w:r>
+        <w:rPr>
+          <w:noProof/>
+        </w:rPr>
+        <w:t>5</w:t>
+      </w:r>
+      <w:r>
+        <w:rPr>
+          <w:noProof/>
+        </w:rPr>
+        <w:fldChar w:fldCharType="end"/>
+      </w:r>
+      <w:bookmarkEnd w:id="134"/>
       <w:r>
         <w:t xml:space="preserve">. UML diagram of the </w:t>
       </w:r>
@@ -27697,30 +28412,56 @@
       <w:pPr>
         <w:pStyle w:val="Caption"/>
       </w:pPr>
-      <w:bookmarkStart w:id="136" w:name="_Ref396999409"/>
+      <w:bookmarkStart w:id="135" w:name="_Ref396999409"/>
       <w:r>
         <w:t xml:space="preserve">Table </w:t>
       </w:r>
-      <w:fldSimple w:instr=" STYLEREF 1 \s ">
-        <w:r>
-          <w:rPr>
-            <w:noProof/>
-          </w:rPr>
-          <w:t>3</w:t>
-        </w:r>
-      </w:fldSimple>
+      <w:r>
+        <w:fldChar w:fldCharType="begin"/>
+      </w:r>
+      <w:r>
+        <w:instrText xml:space="preserve"> STYLEREF 1 \s </w:instrText>
+      </w:r>
+      <w:r>
+        <w:fldChar w:fldCharType="separate"/>
+      </w:r>
+      <w:r>
+        <w:rPr>
+          <w:noProof/>
+        </w:rPr>
+        <w:t>3</w:t>
+      </w:r>
+      <w:r>
+        <w:rPr>
+          <w:noProof/>
+        </w:rPr>
+        <w:fldChar w:fldCharType="end"/>
+      </w:r>
       <w:r>
         <w:noBreakHyphen/>
       </w:r>
-      <w:fldSimple w:instr=" SEQ Table \* ARABIC \s 1 ">
-        <w:r>
-          <w:rPr>
-            <w:noProof/>
-          </w:rPr>
-          <w:t>19</w:t>
-        </w:r>
-      </w:fldSimple>
-      <w:bookmarkEnd w:id="136"/>
+      <w:r>
+        <w:fldChar w:fldCharType="begin"/>
+      </w:r>
+      <w:r>
+        <w:instrText xml:space="preserve"> SEQ Table \* ARABIC \s 1 </w:instrText>
+      </w:r>
+      <w:r>
+        <w:fldChar w:fldCharType="separate"/>
+      </w:r>
+      <w:r>
+        <w:rPr>
+          <w:noProof/>
+        </w:rPr>
+        <w:t>19</w:t>
+      </w:r>
+      <w:r>
+        <w:rPr>
+          <w:noProof/>
+        </w:rPr>
+        <w:fldChar w:fldCharType="end"/>
+      </w:r>
+      <w:bookmarkEnd w:id="135"/>
       <w:r>
         <w:t xml:space="preserve">. Properties </w:t>
       </w:r>
@@ -27960,15 +28701,15 @@
       <w:pPr>
         <w:pStyle w:val="Heading2"/>
       </w:pPr>
-      <w:bookmarkStart w:id="137" w:name="_Ref397000166"/>
-      <w:bookmarkStart w:id="138" w:name="_Toc420661140"/>
-      <w:bookmarkStart w:id="139" w:name="_Toc429573639"/>
+      <w:bookmarkStart w:id="136" w:name="_Ref397000166"/>
+      <w:bookmarkStart w:id="137" w:name="_Toc420661140"/>
+      <w:bookmarkStart w:id="138" w:name="_Toc429573639"/>
       <w:r>
         <w:t>RelatedObservablesType Class</w:t>
       </w:r>
+      <w:bookmarkEnd w:id="136"/>
       <w:bookmarkEnd w:id="137"/>
       <w:bookmarkEnd w:id="138"/>
-      <w:bookmarkEnd w:id="139"/>
     </w:p>
     <w:p>
       <w:pPr>
@@ -28263,31 +29004,57 @@
           <w:b/>
         </w:rPr>
       </w:pPr>
-      <w:bookmarkStart w:id="140" w:name="_Ref397029607"/>
-      <w:bookmarkStart w:id="141" w:name="_Ref396390845"/>
+      <w:bookmarkStart w:id="139" w:name="_Ref397029607"/>
+      <w:bookmarkStart w:id="140" w:name="_Ref396390845"/>
       <w:r>
         <w:t xml:space="preserve">Figure </w:t>
       </w:r>
-      <w:fldSimple w:instr=" STYLEREF 1 \s ">
-        <w:r>
-          <w:rPr>
-            <w:noProof/>
-          </w:rPr>
-          <w:t>3</w:t>
-        </w:r>
-      </w:fldSimple>
+      <w:r>
+        <w:fldChar w:fldCharType="begin"/>
+      </w:r>
+      <w:r>
+        <w:instrText xml:space="preserve"> STYLEREF 1 \s </w:instrText>
+      </w:r>
+      <w:r>
+        <w:fldChar w:fldCharType="separate"/>
+      </w:r>
+      <w:r>
+        <w:rPr>
+          <w:noProof/>
+        </w:rPr>
+        <w:t>3</w:t>
+      </w:r>
+      <w:r>
+        <w:rPr>
+          <w:noProof/>
+        </w:rPr>
+        <w:fldChar w:fldCharType="end"/>
+      </w:r>
       <w:r>
         <w:noBreakHyphen/>
       </w:r>
-      <w:fldSimple w:instr=" SEQ Figure \* ARABIC \s 1 ">
-        <w:r>
-          <w:rPr>
-            <w:noProof/>
-          </w:rPr>
-          <w:t>6</w:t>
-        </w:r>
-      </w:fldSimple>
-      <w:bookmarkEnd w:id="140"/>
+      <w:r>
+        <w:fldChar w:fldCharType="begin"/>
+      </w:r>
+      <w:r>
+        <w:instrText xml:space="preserve"> SEQ Figure \* ARABIC \s 1 </w:instrText>
+      </w:r>
+      <w:r>
+        <w:fldChar w:fldCharType="separate"/>
+      </w:r>
+      <w:r>
+        <w:rPr>
+          <w:noProof/>
+        </w:rPr>
+        <w:t>6</w:t>
+      </w:r>
+      <w:r>
+        <w:rPr>
+          <w:noProof/>
+        </w:rPr>
+        <w:fldChar w:fldCharType="end"/>
+      </w:r>
+      <w:bookmarkEnd w:id="139"/>
       <w:r>
         <w:t xml:space="preserve">. UML diagram of the </w:t>
       </w:r>
@@ -28444,31 +29211,60 @@
       <w:pPr>
         <w:pStyle w:val="Caption"/>
       </w:pPr>
-      <w:bookmarkStart w:id="142" w:name="_Ref397029583"/>
+      <w:bookmarkStart w:id="141" w:name="_Ref397029583"/>
       <w:r>
         <w:t xml:space="preserve">Table </w:t>
       </w:r>
-      <w:fldSimple w:instr=" STYLEREF 1 \s ">
-        <w:r>
-          <w:rPr>
-            <w:noProof/>
-          </w:rPr>
-          <w:t>3</w:t>
-        </w:r>
-      </w:fldSimple>
+      <w:r>
+        <w:fldChar w:fldCharType="begin"/>
+      </w:r>
+      <w:r>
+        <w:instrText xml:space="preserve"> STYLEREF 1 \s </w:instrText>
+      </w:r>
+      <w:r>
+        <w:fldChar w:fldCharType="separate"/>
+      </w:r>
+      <w:r>
+        <w:rPr>
+          <w:noProof/>
+        </w:rPr>
+        <w:t>3</w:t>
+      </w:r>
+      <w:r>
+        <w:rPr>
+          <w:noProof/>
+        </w:rPr>
+        <w:fldChar w:fldCharType="end"/>
+      </w:r>
       <w:r>
         <w:noBreakHyphen/>
       </w:r>
-      <w:fldSimple w:instr=" SEQ Table \* ARABIC \s 1 ">
-        <w:r>
-          <w:rPr>
-            <w:noProof/>
-          </w:rPr>
-          <w:t>20</w:t>
-        </w:r>
-      </w:fldSimple>
+      <w:r>
+        <w:fldChar w:fldCharType="begin"/>
+      </w:r>
+      <w:r>
+        <w:instrText xml:space="preserve"> SEQ T</w:instrText>
+      </w:r>
+      <w:r>
+        <w:instrText xml:space="preserve">able \* ARABIC \s 1 </w:instrText>
+      </w:r>
+      <w:r>
+        <w:fldChar w:fldCharType="separate"/>
+      </w:r>
+      <w:r>
+        <w:rPr>
+          <w:noProof/>
+        </w:rPr>
+        <w:t>20</w:t>
+      </w:r>
+      <w:r>
+        <w:rPr>
+          <w:noProof/>
+        </w:rPr>
+        <w:fldChar w:fldCharType="end"/>
+      </w:r>
+      <w:bookmarkEnd w:id="140"/>
       <w:bookmarkEnd w:id="141"/>
-      <w:bookmarkEnd w:id="142"/>
       <w:r>
         <w:t xml:space="preserve">. Properties </w:t>
       </w:r>
@@ -28729,15 +29525,15 @@
       <w:pPr>
         <w:pStyle w:val="Heading2"/>
       </w:pPr>
-      <w:bookmarkStart w:id="143" w:name="_Ref413593391"/>
-      <w:bookmarkStart w:id="144" w:name="_Toc420661141"/>
-      <w:bookmarkStart w:id="145" w:name="_Toc429573640"/>
+      <w:bookmarkStart w:id="142" w:name="_Ref413593391"/>
+      <w:bookmarkStart w:id="143" w:name="_Toc420661141"/>
+      <w:bookmarkStart w:id="144" w:name="_Toc429573640"/>
       <w:r>
         <w:t>LeveragedTTPsType Class</w:t>
       </w:r>
+      <w:bookmarkEnd w:id="142"/>
       <w:bookmarkEnd w:id="143"/>
       <w:bookmarkEnd w:id="144"/>
-      <w:bookmarkEnd w:id="145"/>
     </w:p>
     <w:p>
       <w:pPr>
@@ -28974,30 +29770,56 @@
           <w:b/>
         </w:rPr>
       </w:pPr>
-      <w:bookmarkStart w:id="146" w:name="_Ref398732371"/>
+      <w:bookmarkStart w:id="145" w:name="_Ref398732371"/>
       <w:r>
         <w:t xml:space="preserve">Figure </w:t>
       </w:r>
-      <w:fldSimple w:instr=" STYLEREF 1 \s ">
-        <w:r>
-          <w:rPr>
-            <w:noProof/>
-          </w:rPr>
-          <w:t>3</w:t>
-        </w:r>
-      </w:fldSimple>
+      <w:r>
+        <w:fldChar w:fldCharType="begin"/>
+      </w:r>
+      <w:r>
+        <w:instrText xml:space="preserve"> STYLEREF 1 \s </w:instrText>
+      </w:r>
+      <w:r>
+        <w:fldChar w:fldCharType="separate"/>
+      </w:r>
+      <w:r>
+        <w:rPr>
+          <w:noProof/>
+        </w:rPr>
+        <w:t>3</w:t>
+      </w:r>
+      <w:r>
+        <w:rPr>
+          <w:noProof/>
+        </w:rPr>
+        <w:fldChar w:fldCharType="end"/>
+      </w:r>
       <w:r>
         <w:noBreakHyphen/>
       </w:r>
-      <w:fldSimple w:instr=" SEQ Figure \* ARABIC \s 1 ">
-        <w:r>
-          <w:rPr>
-            <w:noProof/>
-          </w:rPr>
-          <w:t>7</w:t>
-        </w:r>
-      </w:fldSimple>
-      <w:bookmarkEnd w:id="146"/>
+      <w:r>
+        <w:fldChar w:fldCharType="begin"/>
+      </w:r>
+      <w:r>
+        <w:instrText xml:space="preserve"> SEQ Figure \* ARABIC \s 1 </w:instrText>
+      </w:r>
+      <w:r>
+        <w:fldChar w:fldCharType="separate"/>
+      </w:r>
+      <w:r>
+        <w:rPr>
+          <w:noProof/>
+        </w:rPr>
+        <w:t>7</w:t>
+      </w:r>
+      <w:r>
+        <w:rPr>
+          <w:noProof/>
+        </w:rPr>
+        <w:fldChar w:fldCharType="end"/>
+      </w:r>
+      <w:bookmarkEnd w:id="145"/>
       <w:r>
         <w:t xml:space="preserve">. UML diagram of the </w:t>
       </w:r>
@@ -29153,30 +29975,56 @@
       <w:pPr>
         <w:pStyle w:val="Caption"/>
       </w:pPr>
-      <w:bookmarkStart w:id="147" w:name="_Ref414815189"/>
+      <w:bookmarkStart w:id="146" w:name="_Ref414815189"/>
       <w:r>
         <w:t xml:space="preserve">Table </w:t>
       </w:r>
-      <w:fldSimple w:instr=" STYLEREF 1 \s ">
-        <w:r>
-          <w:rPr>
-            <w:noProof/>
-          </w:rPr>
-          <w:t>3</w:t>
-        </w:r>
-      </w:fldSimple>
+      <w:r>
+        <w:fldChar w:fldCharType="begin"/>
+      </w:r>
+      <w:r>
+        <w:instrText xml:space="preserve"> STYLEREF 1 \s </w:instrText>
+      </w:r>
+      <w:r>
+        <w:fldChar w:fldCharType="separate"/>
+      </w:r>
+      <w:r>
+        <w:rPr>
+          <w:noProof/>
+        </w:rPr>
+        <w:t>3</w:t>
+      </w:r>
+      <w:r>
+        <w:rPr>
+          <w:noProof/>
+        </w:rPr>
+        <w:fldChar w:fldCharType="end"/>
+      </w:r>
       <w:r>
         <w:noBreakHyphen/>
       </w:r>
-      <w:fldSimple w:instr=" SEQ Table \* ARABIC \s 1 ">
-        <w:r>
-          <w:rPr>
-            <w:noProof/>
-          </w:rPr>
-          <w:t>21</w:t>
-        </w:r>
-      </w:fldSimple>
-      <w:bookmarkEnd w:id="147"/>
+      <w:r>
+        <w:fldChar w:fldCharType="begin"/>
+      </w:r>
+      <w:r>
+        <w:instrText xml:space="preserve"> SEQ Table \* ARABIC \s 1 </w:instrText>
+      </w:r>
+      <w:r>
+        <w:fldChar w:fldCharType="separate"/>
+      </w:r>
+      <w:r>
+        <w:rPr>
+          <w:noProof/>
+        </w:rPr>
+        <w:t>21</w:t>
+      </w:r>
+      <w:r>
+        <w:rPr>
+          <w:noProof/>
+        </w:rPr>
+        <w:fldChar w:fldCharType="end"/>
+      </w:r>
+      <w:bookmarkEnd w:id="146"/>
       <w:r>
         <w:t xml:space="preserve">. Properties of </w:t>
       </w:r>
@@ -29478,16 +30326,16 @@
       <w:pPr>
         <w:pStyle w:val="Heading2"/>
       </w:pPr>
-      <w:bookmarkStart w:id="148" w:name="_Ref396989640"/>
-      <w:bookmarkStart w:id="149" w:name="_Toc420661142"/>
-      <w:bookmarkStart w:id="150" w:name="_Toc429573641"/>
+      <w:bookmarkStart w:id="147" w:name="_Ref396989640"/>
+      <w:bookmarkStart w:id="148" w:name="_Toc420661142"/>
+      <w:bookmarkStart w:id="149" w:name="_Toc429573641"/>
       <w:r>
         <w:lastRenderedPageBreak/>
         <w:t>AttributedThreatActorsType Class</w:t>
       </w:r>
+      <w:bookmarkEnd w:id="147"/>
       <w:bookmarkEnd w:id="148"/>
       <w:bookmarkEnd w:id="149"/>
-      <w:bookmarkEnd w:id="150"/>
     </w:p>
     <w:p>
       <w:pPr>
@@ -29718,30 +30566,56 @@
           <w:b/>
         </w:rPr>
       </w:pPr>
-      <w:bookmarkStart w:id="151" w:name="_Ref414788706"/>
+      <w:bookmarkStart w:id="150" w:name="_Ref414788706"/>
       <w:r>
         <w:t xml:space="preserve">Figure </w:t>
       </w:r>
-      <w:fldSimple w:instr=" STYLEREF 1 \s ">
-        <w:r>
-          <w:rPr>
-            <w:noProof/>
-          </w:rPr>
-          <w:t>3</w:t>
-        </w:r>
-      </w:fldSimple>
+      <w:r>
+        <w:fldChar w:fldCharType="begin"/>
+      </w:r>
+      <w:r>
+        <w:instrText xml:space="preserve"> STYLEREF 1 \s </w:instrText>
+      </w:r>
+      <w:r>
+        <w:fldChar w:fldCharType="separate"/>
+      </w:r>
+      <w:r>
+        <w:rPr>
+          <w:noProof/>
+        </w:rPr>
+        <w:t>3</w:t>
+      </w:r>
+      <w:r>
+        <w:rPr>
+          <w:noProof/>
+        </w:rPr>
+        <w:fldChar w:fldCharType="end"/>
+      </w:r>
       <w:r>
         <w:noBreakHyphen/>
       </w:r>
-      <w:fldSimple w:instr=" SEQ Figure \* ARABIC \s 1 ">
-        <w:r>
-          <w:rPr>
-            <w:noProof/>
-          </w:rPr>
-          <w:t>8</w:t>
-        </w:r>
-      </w:fldSimple>
-      <w:bookmarkEnd w:id="151"/>
+      <w:r>
+        <w:fldChar w:fldCharType="begin"/>
+      </w:r>
+      <w:r>
+        <w:instrText xml:space="preserve"> SEQ Figure \* ARABIC \s 1 </w:instrText>
+      </w:r>
+      <w:r>
+        <w:fldChar w:fldCharType="separate"/>
+      </w:r>
+      <w:r>
+        <w:rPr>
+          <w:noProof/>
+        </w:rPr>
+        <w:t>8</w:t>
+      </w:r>
+      <w:r>
+        <w:rPr>
+          <w:noProof/>
+        </w:rPr>
+        <w:fldChar w:fldCharType="end"/>
+      </w:r>
+      <w:bookmarkEnd w:id="150"/>
       <w:r>
         <w:rPr>
           <w:noProof/>
@@ -29959,30 +30833,56 @@
       <w:pPr>
         <w:pStyle w:val="Caption"/>
       </w:pPr>
-      <w:bookmarkStart w:id="152" w:name="_Ref391382493"/>
+      <w:bookmarkStart w:id="151" w:name="_Ref391382493"/>
       <w:r>
         <w:t xml:space="preserve">Table </w:t>
       </w:r>
-      <w:fldSimple w:instr=" STYLEREF 1 \s ">
-        <w:r>
-          <w:rPr>
-            <w:noProof/>
-          </w:rPr>
-          <w:t>3</w:t>
-        </w:r>
-      </w:fldSimple>
+      <w:r>
+        <w:fldChar w:fldCharType="begin"/>
+      </w:r>
+      <w:r>
+        <w:instrText xml:space="preserve"> STYLEREF 1 \s </w:instrText>
+      </w:r>
+      <w:r>
+        <w:fldChar w:fldCharType="separate"/>
+      </w:r>
+      <w:r>
+        <w:rPr>
+          <w:noProof/>
+        </w:rPr>
+        <w:t>3</w:t>
+      </w:r>
+      <w:r>
+        <w:rPr>
+          <w:noProof/>
+        </w:rPr>
+        <w:fldChar w:fldCharType="end"/>
+      </w:r>
       <w:r>
         <w:noBreakHyphen/>
       </w:r>
-      <w:fldSimple w:instr=" SEQ Table \* ARABIC \s 1 ">
-        <w:r>
-          <w:rPr>
-            <w:noProof/>
-          </w:rPr>
-          <w:t>22</w:t>
-        </w:r>
-      </w:fldSimple>
-      <w:bookmarkEnd w:id="152"/>
+      <w:r>
+        <w:fldChar w:fldCharType="begin"/>
+      </w:r>
+      <w:r>
+        <w:instrText xml:space="preserve"> SEQ Table \* ARABIC \s 1 </w:instrText>
+      </w:r>
+      <w:r>
+        <w:fldChar w:fldCharType="separate"/>
+      </w:r>
+      <w:r>
+        <w:rPr>
+          <w:noProof/>
+        </w:rPr>
+        <w:t>22</w:t>
+      </w:r>
+      <w:r>
+        <w:rPr>
+          <w:noProof/>
+        </w:rPr>
+        <w:fldChar w:fldCharType="end"/>
+      </w:r>
+      <w:bookmarkEnd w:id="151"/>
       <w:r>
         <w:t xml:space="preserve">. Properties </w:t>
       </w:r>
@@ -30239,13 +31139,13 @@
       <w:pPr>
         <w:pStyle w:val="Heading2"/>
       </w:pPr>
-      <w:bookmarkStart w:id="153" w:name="_Toc420661143"/>
-      <w:bookmarkStart w:id="154" w:name="_Toc429573642"/>
+      <w:bookmarkStart w:id="152" w:name="_Toc420661143"/>
+      <w:bookmarkStart w:id="153" w:name="_Toc429573642"/>
       <w:r>
         <w:t>RelatedIncidentsType Class</w:t>
       </w:r>
+      <w:bookmarkEnd w:id="152"/>
       <w:bookmarkEnd w:id="153"/>
-      <w:bookmarkEnd w:id="154"/>
     </w:p>
     <w:p>
       <w:pPr>
@@ -30351,30 +31251,56 @@
           <w:noProof/>
         </w:rPr>
       </w:pPr>
-      <w:bookmarkStart w:id="155" w:name="_Ref414789110"/>
+      <w:bookmarkStart w:id="154" w:name="_Ref414789110"/>
       <w:r>
         <w:t xml:space="preserve">Figure </w:t>
       </w:r>
-      <w:fldSimple w:instr=" STYLEREF 1 \s ">
-        <w:r>
-          <w:rPr>
-            <w:noProof/>
-          </w:rPr>
-          <w:t>3</w:t>
-        </w:r>
-      </w:fldSimple>
+      <w:r>
+        <w:fldChar w:fldCharType="begin"/>
+      </w:r>
+      <w:r>
+        <w:instrText xml:space="preserve"> STYLEREF 1 \s </w:instrText>
+      </w:r>
+      <w:r>
+        <w:fldChar w:fldCharType="separate"/>
+      </w:r>
+      <w:r>
+        <w:rPr>
+          <w:noProof/>
+        </w:rPr>
+        <w:t>3</w:t>
+      </w:r>
+      <w:r>
+        <w:rPr>
+          <w:noProof/>
+        </w:rPr>
+        <w:fldChar w:fldCharType="end"/>
+      </w:r>
       <w:r>
         <w:noBreakHyphen/>
       </w:r>
-      <w:fldSimple w:instr=" SEQ Figure \* ARABIC \s 1 ">
-        <w:r>
-          <w:rPr>
-            <w:noProof/>
-          </w:rPr>
-          <w:t>9</w:t>
-        </w:r>
-      </w:fldSimple>
-      <w:bookmarkEnd w:id="155"/>
+      <w:r>
+        <w:fldChar w:fldCharType="begin"/>
+      </w:r>
+      <w:r>
+        <w:instrText xml:space="preserve"> SEQ Figure \* ARABIC \s 1 </w:instrText>
+      </w:r>
+      <w:r>
+        <w:fldChar w:fldCharType="separate"/>
+      </w:r>
+      <w:r>
+        <w:rPr>
+          <w:noProof/>
+        </w:rPr>
+        <w:t>9</w:t>
+      </w:r>
+      <w:r>
+        <w:rPr>
+          <w:noProof/>
+        </w:rPr>
+        <w:fldChar w:fldCharType="end"/>
+      </w:r>
+      <w:bookmarkEnd w:id="154"/>
       <w:r>
         <w:t xml:space="preserve">. </w:t>
       </w:r>
@@ -30541,30 +31467,56 @@
       <w:pPr>
         <w:pStyle w:val="Caption"/>
       </w:pPr>
-      <w:bookmarkStart w:id="156" w:name="_Ref414789085"/>
+      <w:bookmarkStart w:id="155" w:name="_Ref414789085"/>
       <w:r>
         <w:t xml:space="preserve">Table </w:t>
       </w:r>
-      <w:fldSimple w:instr=" STYLEREF 1 \s ">
-        <w:r>
-          <w:rPr>
-            <w:noProof/>
-          </w:rPr>
-          <w:t>3</w:t>
-        </w:r>
-      </w:fldSimple>
+      <w:r>
+        <w:fldChar w:fldCharType="begin"/>
+      </w:r>
+      <w:r>
+        <w:instrText xml:space="preserve"> STYLEREF 1 \s </w:instrText>
+      </w:r>
+      <w:r>
+        <w:fldChar w:fldCharType="separate"/>
+      </w:r>
+      <w:r>
+        <w:rPr>
+          <w:noProof/>
+        </w:rPr>
+        <w:t>3</w:t>
+      </w:r>
+      <w:r>
+        <w:rPr>
+          <w:noProof/>
+        </w:rPr>
+        <w:fldChar w:fldCharType="end"/>
+      </w:r>
       <w:r>
         <w:noBreakHyphen/>
       </w:r>
-      <w:fldSimple w:instr=" SEQ Table \* ARABIC \s 1 ">
-        <w:r>
-          <w:rPr>
-            <w:noProof/>
-          </w:rPr>
-          <w:t>23</w:t>
-        </w:r>
-      </w:fldSimple>
-      <w:bookmarkEnd w:id="156"/>
+      <w:r>
+        <w:fldChar w:fldCharType="begin"/>
+      </w:r>
+      <w:r>
+        <w:instrText xml:space="preserve"> SEQ Table \* ARABIC \s 1 </w:instrText>
+      </w:r>
+      <w:r>
+        <w:fldChar w:fldCharType="separate"/>
+      </w:r>
+      <w:r>
+        <w:rPr>
+          <w:noProof/>
+        </w:rPr>
+        <w:t>23</w:t>
+      </w:r>
+      <w:r>
+        <w:rPr>
+          <w:noProof/>
+        </w:rPr>
+        <w:fldChar w:fldCharType="end"/>
+      </w:r>
+      <w:bookmarkEnd w:id="155"/>
       <w:r>
         <w:t xml:space="preserve">. </w:t>
       </w:r>
@@ -30814,16 +31766,16 @@
         <w:spacing w:before="360" w:after="60"/>
         <w:ind w:left="720" w:hanging="720"/>
       </w:pPr>
-      <w:bookmarkStart w:id="157" w:name="_Ref415833313"/>
-      <w:bookmarkStart w:id="158" w:name="_Toc420661144"/>
-      <w:bookmarkStart w:id="159" w:name="_Toc429573643"/>
+      <w:bookmarkStart w:id="156" w:name="_Ref415833313"/>
+      <w:bookmarkStart w:id="157" w:name="_Toc420661144"/>
+      <w:bookmarkStart w:id="158" w:name="_Toc429573643"/>
       <w:r>
         <w:lastRenderedPageBreak/>
         <w:t>COATakenType Class and COARequestedType Class</w:t>
       </w:r>
+      <w:bookmarkEnd w:id="156"/>
       <w:bookmarkEnd w:id="157"/>
       <w:bookmarkEnd w:id="158"/>
-      <w:bookmarkEnd w:id="159"/>
     </w:p>
     <w:p>
       <w:pPr>
@@ -31106,30 +32058,56 @@
           <w:noProof/>
         </w:rPr>
       </w:pPr>
-      <w:bookmarkStart w:id="160" w:name="_Ref398731990"/>
+      <w:bookmarkStart w:id="159" w:name="_Ref398731990"/>
       <w:r>
         <w:t xml:space="preserve">Figure </w:t>
       </w:r>
-      <w:fldSimple w:instr=" STYLEREF 1 \s ">
-        <w:r>
-          <w:rPr>
-            <w:noProof/>
-          </w:rPr>
-          <w:t>3</w:t>
-        </w:r>
-      </w:fldSimple>
+      <w:r>
+        <w:fldChar w:fldCharType="begin"/>
+      </w:r>
+      <w:r>
+        <w:instrText xml:space="preserve"> STYLEREF 1 \s </w:instrText>
+      </w:r>
+      <w:r>
+        <w:fldChar w:fldCharType="separate"/>
+      </w:r>
+      <w:r>
+        <w:rPr>
+          <w:noProof/>
+        </w:rPr>
+        <w:t>3</w:t>
+      </w:r>
+      <w:r>
+        <w:rPr>
+          <w:noProof/>
+        </w:rPr>
+        <w:fldChar w:fldCharType="end"/>
+      </w:r>
       <w:r>
         <w:noBreakHyphen/>
       </w:r>
-      <w:fldSimple w:instr=" SEQ Figure \* ARABIC \s 1 ">
-        <w:r>
-          <w:rPr>
-            <w:noProof/>
-          </w:rPr>
-          <w:t>10</w:t>
-        </w:r>
-      </w:fldSimple>
-      <w:bookmarkEnd w:id="160"/>
+      <w:r>
+        <w:fldChar w:fldCharType="begin"/>
+      </w:r>
+      <w:r>
+        <w:instrText xml:space="preserve"> SEQ Figure \* ARABIC \s 1 </w:instrText>
+      </w:r>
+      <w:r>
+        <w:fldChar w:fldCharType="separate"/>
+      </w:r>
+      <w:r>
+        <w:rPr>
+          <w:noProof/>
+        </w:rPr>
+        <w:t>10</w:t>
+      </w:r>
+      <w:r>
+        <w:rPr>
+          <w:noProof/>
+        </w:rPr>
+        <w:fldChar w:fldCharType="end"/>
+      </w:r>
+      <w:bookmarkEnd w:id="159"/>
       <w:r>
         <w:t>.</w:t>
       </w:r>
@@ -31503,30 +32481,56 @@
       <w:pPr>
         <w:pStyle w:val="Caption"/>
       </w:pPr>
-      <w:bookmarkStart w:id="161" w:name="_Ref415058564"/>
+      <w:bookmarkStart w:id="160" w:name="_Ref415058564"/>
       <w:r>
         <w:t xml:space="preserve">Table </w:t>
       </w:r>
-      <w:fldSimple w:instr=" STYLEREF 1 \s ">
-        <w:r>
-          <w:rPr>
-            <w:noProof/>
-          </w:rPr>
-          <w:t>3</w:t>
-        </w:r>
-      </w:fldSimple>
+      <w:r>
+        <w:fldChar w:fldCharType="begin"/>
+      </w:r>
+      <w:r>
+        <w:instrText xml:space="preserve"> STYLEREF 1 \s </w:instrText>
+      </w:r>
+      <w:r>
+        <w:fldChar w:fldCharType="separate"/>
+      </w:r>
+      <w:r>
+        <w:rPr>
+          <w:noProof/>
+        </w:rPr>
+        <w:t>3</w:t>
+      </w:r>
+      <w:r>
+        <w:rPr>
+          <w:noProof/>
+        </w:rPr>
+        <w:fldChar w:fldCharType="end"/>
+      </w:r>
       <w:r>
         <w:noBreakHyphen/>
       </w:r>
-      <w:fldSimple w:instr=" SEQ Table \* ARABIC \s 1 ">
-        <w:r>
-          <w:rPr>
-            <w:noProof/>
-          </w:rPr>
-          <w:t>24</w:t>
-        </w:r>
-      </w:fldSimple>
-      <w:bookmarkEnd w:id="161"/>
+      <w:r>
+        <w:fldChar w:fldCharType="begin"/>
+      </w:r>
+      <w:r>
+        <w:instrText xml:space="preserve"> SEQ Table \* ARABIC \s 1 </w:instrText>
+      </w:r>
+      <w:r>
+        <w:fldChar w:fldCharType="separate"/>
+      </w:r>
+      <w:r>
+        <w:rPr>
+          <w:noProof/>
+        </w:rPr>
+        <w:t>24</w:t>
+      </w:r>
+      <w:r>
+        <w:rPr>
+          <w:noProof/>
+        </w:rPr>
+        <w:fldChar w:fldCharType="end"/>
+      </w:r>
+      <w:bookmarkEnd w:id="160"/>
       <w:r>
         <w:t xml:space="preserve">. </w:t>
       </w:r>
@@ -32184,30 +33188,56 @@
           <w:b/>
         </w:rPr>
       </w:pPr>
-      <w:bookmarkStart w:id="162" w:name="_Ref415059159"/>
+      <w:bookmarkStart w:id="161" w:name="_Ref415059159"/>
       <w:r>
         <w:t xml:space="preserve">Table </w:t>
       </w:r>
-      <w:fldSimple w:instr=" STYLEREF 1 \s ">
-        <w:r>
-          <w:rPr>
-            <w:noProof/>
-          </w:rPr>
-          <w:t>3</w:t>
-        </w:r>
-      </w:fldSimple>
+      <w:r>
+        <w:fldChar w:fldCharType="begin"/>
+      </w:r>
+      <w:r>
+        <w:instrText xml:space="preserve"> STYLEREF 1 \s </w:instrText>
+      </w:r>
+      <w:r>
+        <w:fldChar w:fldCharType="separate"/>
+      </w:r>
+      <w:r>
+        <w:rPr>
+          <w:noProof/>
+        </w:rPr>
+        <w:t>3</w:t>
+      </w:r>
+      <w:r>
+        <w:rPr>
+          <w:noProof/>
+        </w:rPr>
+        <w:fldChar w:fldCharType="end"/>
+      </w:r>
       <w:r>
         <w:noBreakHyphen/>
       </w:r>
-      <w:fldSimple w:instr=" SEQ Table \* ARABIC \s 1 ">
-        <w:r>
-          <w:rPr>
-            <w:noProof/>
-          </w:rPr>
-          <w:t>25</w:t>
-        </w:r>
-      </w:fldSimple>
-      <w:bookmarkEnd w:id="162"/>
+      <w:r>
+        <w:fldChar w:fldCharType="begin"/>
+      </w:r>
+      <w:r>
+        <w:instrText xml:space="preserve"> SEQ Table \* ARABIC \s 1 </w:instrText>
+      </w:r>
+      <w:r>
+        <w:fldChar w:fldCharType="separate"/>
+      </w:r>
+      <w:r>
+        <w:rPr>
+          <w:noProof/>
+        </w:rPr>
+        <w:t>25</w:t>
+      </w:r>
+      <w:r>
+        <w:rPr>
+          <w:noProof/>
+        </w:rPr>
+        <w:fldChar w:fldCharType="end"/>
+      </w:r>
+      <w:bookmarkEnd w:id="161"/>
       <w:r>
         <w:t>.</w:t>
       </w:r>
@@ -32529,13 +33559,13 @@
         </w:tabs>
         <w:spacing w:before="360" w:after="60"/>
       </w:pPr>
-      <w:bookmarkStart w:id="163" w:name="_Toc420661145"/>
-      <w:bookmarkStart w:id="164" w:name="_Toc429573644"/>
+      <w:bookmarkStart w:id="162" w:name="_Toc420661145"/>
+      <w:bookmarkStart w:id="163" w:name="_Toc429573644"/>
       <w:r>
         <w:t>ContributorsType Class</w:t>
       </w:r>
+      <w:bookmarkEnd w:id="162"/>
       <w:bookmarkEnd w:id="163"/>
-      <w:bookmarkEnd w:id="164"/>
     </w:p>
     <w:p>
       <w:pPr>
@@ -32564,30 +33594,56 @@
       <w:pPr>
         <w:pStyle w:val="Caption"/>
       </w:pPr>
-      <w:bookmarkStart w:id="165" w:name="_Ref415216477"/>
+      <w:bookmarkStart w:id="164" w:name="_Ref415216477"/>
       <w:r>
         <w:t xml:space="preserve">Table </w:t>
       </w:r>
-      <w:fldSimple w:instr=" STYLEREF 1 \s ">
-        <w:r>
-          <w:rPr>
-            <w:noProof/>
-          </w:rPr>
-          <w:t>3</w:t>
-        </w:r>
-      </w:fldSimple>
+      <w:r>
+        <w:fldChar w:fldCharType="begin"/>
+      </w:r>
+      <w:r>
+        <w:instrText xml:space="preserve"> STYLEREF 1 \s </w:instrText>
+      </w:r>
+      <w:r>
+        <w:fldChar w:fldCharType="separate"/>
+      </w:r>
+      <w:r>
+        <w:rPr>
+          <w:noProof/>
+        </w:rPr>
+        <w:t>3</w:t>
+      </w:r>
+      <w:r>
+        <w:rPr>
+          <w:noProof/>
+        </w:rPr>
+        <w:fldChar w:fldCharType="end"/>
+      </w:r>
       <w:r>
         <w:noBreakHyphen/>
       </w:r>
-      <w:fldSimple w:instr=" SEQ Table \* ARABIC \s 1 ">
-        <w:r>
-          <w:rPr>
-            <w:noProof/>
-          </w:rPr>
-          <w:t>26</w:t>
-        </w:r>
-      </w:fldSimple>
-      <w:bookmarkEnd w:id="165"/>
+      <w:r>
+        <w:fldChar w:fldCharType="begin"/>
+      </w:r>
+      <w:r>
+        <w:instrText xml:space="preserve"> SEQ Table \* ARABIC \s 1 </w:instrText>
+      </w:r>
+      <w:r>
+        <w:fldChar w:fldCharType="separate"/>
+      </w:r>
+      <w:r>
+        <w:rPr>
+          <w:noProof/>
+        </w:rPr>
+        <w:t>26</w:t>
+      </w:r>
+      <w:r>
+        <w:rPr>
+          <w:noProof/>
+        </w:rPr>
+        <w:fldChar w:fldCharType="end"/>
+      </w:r>
+      <w:bookmarkEnd w:id="164"/>
       <w:r>
         <w:t xml:space="preserve">. Properties of the </w:t>
       </w:r>
@@ -32809,11 +33865,11 @@
         </w:tabs>
         <w:spacing w:before="360" w:after="60"/>
       </w:pPr>
-      <w:bookmarkStart w:id="166" w:name="_Toc429573645"/>
+      <w:bookmarkStart w:id="165" w:name="_Toc429573645"/>
       <w:r>
         <w:t>COATimeType Class</w:t>
       </w:r>
-      <w:bookmarkEnd w:id="166"/>
+      <w:bookmarkEnd w:id="165"/>
     </w:p>
     <w:p>
       <w:pPr>
@@ -32830,30 +33886,56 @@
       <w:pPr>
         <w:pStyle w:val="Caption"/>
       </w:pPr>
-      <w:bookmarkStart w:id="167" w:name="_Ref429573353"/>
+      <w:bookmarkStart w:id="166" w:name="_Ref429573353"/>
       <w:r>
         <w:t xml:space="preserve">Table </w:t>
       </w:r>
-      <w:fldSimple w:instr=" STYLEREF 1 \s ">
-        <w:r>
-          <w:rPr>
-            <w:noProof/>
-          </w:rPr>
-          <w:t>3</w:t>
-        </w:r>
-      </w:fldSimple>
+      <w:r>
+        <w:fldChar w:fldCharType="begin"/>
+      </w:r>
+      <w:r>
+        <w:instrText xml:space="preserve"> STYLEREF 1 \s </w:instrText>
+      </w:r>
+      <w:r>
+        <w:fldChar w:fldCharType="separate"/>
+      </w:r>
+      <w:r>
+        <w:rPr>
+          <w:noProof/>
+        </w:rPr>
+        <w:t>3</w:t>
+      </w:r>
+      <w:r>
+        <w:rPr>
+          <w:noProof/>
+        </w:rPr>
+        <w:fldChar w:fldCharType="end"/>
+      </w:r>
       <w:r>
         <w:noBreakHyphen/>
       </w:r>
-      <w:fldSimple w:instr=" SEQ Table \* ARABIC \s 1 ">
-        <w:r>
-          <w:rPr>
-            <w:noProof/>
-          </w:rPr>
-          <w:t>27</w:t>
-        </w:r>
-      </w:fldSimple>
-      <w:bookmarkEnd w:id="167"/>
+      <w:r>
+        <w:fldChar w:fldCharType="begin"/>
+      </w:r>
+      <w:r>
+        <w:instrText xml:space="preserve"> SEQ Table \* ARABIC \s 1 </w:instrText>
+      </w:r>
+      <w:r>
+        <w:fldChar w:fldCharType="separate"/>
+      </w:r>
+      <w:r>
+        <w:rPr>
+          <w:noProof/>
+        </w:rPr>
+        <w:t>27</w:t>
+      </w:r>
+      <w:r>
+        <w:rPr>
+          <w:noProof/>
+        </w:rPr>
+        <w:fldChar w:fldCharType="end"/>
+      </w:r>
+      <w:bookmarkEnd w:id="166"/>
       <w:r>
         <w:t xml:space="preserve">. Properties of the </w:t>
       </w:r>
@@ -33423,13 +34505,13 @@
         <w:spacing w:before="360" w:after="60"/>
         <w:ind w:left="720" w:hanging="720"/>
       </w:pPr>
-      <w:bookmarkStart w:id="168" w:name="_Ref428823175"/>
-      <w:bookmarkStart w:id="169" w:name="_Toc429573646"/>
+      <w:bookmarkStart w:id="167" w:name="_Ref428823175"/>
+      <w:bookmarkStart w:id="168" w:name="_Toc429573646"/>
       <w:r>
         <w:t>HistoryType Class</w:t>
       </w:r>
+      <w:bookmarkEnd w:id="167"/>
       <w:bookmarkEnd w:id="168"/>
-      <w:bookmarkEnd w:id="169"/>
     </w:p>
     <w:p>
       <w:pPr>
@@ -33523,30 +34605,56 @@
           <w:noProof/>
         </w:rPr>
       </w:pPr>
-      <w:bookmarkStart w:id="170" w:name="_Ref429573470"/>
+      <w:bookmarkStart w:id="169" w:name="_Ref429573470"/>
       <w:r>
         <w:t xml:space="preserve">Figure </w:t>
       </w:r>
-      <w:fldSimple w:instr=" STYLEREF 1 \s ">
-        <w:r>
-          <w:rPr>
-            <w:noProof/>
-          </w:rPr>
-          <w:t>3</w:t>
-        </w:r>
-      </w:fldSimple>
+      <w:r>
+        <w:fldChar w:fldCharType="begin"/>
+      </w:r>
+      <w:r>
+        <w:instrText xml:space="preserve"> STYLEREF 1 \s </w:instrText>
+      </w:r>
+      <w:r>
+        <w:fldChar w:fldCharType="separate"/>
+      </w:r>
+      <w:r>
+        <w:rPr>
+          <w:noProof/>
+        </w:rPr>
+        <w:t>3</w:t>
+      </w:r>
+      <w:r>
+        <w:rPr>
+          <w:noProof/>
+        </w:rPr>
+        <w:fldChar w:fldCharType="end"/>
+      </w:r>
       <w:r>
         <w:noBreakHyphen/>
       </w:r>
-      <w:fldSimple w:instr=" SEQ Figure \* ARABIC \s 1 ">
-        <w:r>
-          <w:rPr>
-            <w:noProof/>
-          </w:rPr>
-          <w:t>11</w:t>
-        </w:r>
-      </w:fldSimple>
-      <w:bookmarkEnd w:id="170"/>
+      <w:r>
+        <w:fldChar w:fldCharType="begin"/>
+      </w:r>
+      <w:r>
+        <w:instrText xml:space="preserve"> SEQ Figure \* ARABIC \s 1 </w:instrText>
+      </w:r>
+      <w:r>
+        <w:fldChar w:fldCharType="separate"/>
+      </w:r>
+      <w:r>
+        <w:rPr>
+          <w:noProof/>
+        </w:rPr>
+        <w:t>11</w:t>
+      </w:r>
+      <w:r>
+        <w:rPr>
+          <w:noProof/>
+        </w:rPr>
+        <w:fldChar w:fldCharType="end"/>
+      </w:r>
+      <w:bookmarkEnd w:id="169"/>
       <w:r>
         <w:t>.</w:t>
       </w:r>
@@ -33892,30 +35000,56 @@
       <w:pPr>
         <w:pStyle w:val="Caption"/>
       </w:pPr>
-      <w:bookmarkStart w:id="171" w:name="_Ref429573532"/>
+      <w:bookmarkStart w:id="170" w:name="_Ref429573532"/>
       <w:r>
         <w:t xml:space="preserve">Table </w:t>
       </w:r>
-      <w:fldSimple w:instr=" STYLEREF 1 \s ">
-        <w:r>
-          <w:rPr>
-            <w:noProof/>
-          </w:rPr>
-          <w:t>3</w:t>
-        </w:r>
-      </w:fldSimple>
+      <w:r>
+        <w:fldChar w:fldCharType="begin"/>
+      </w:r>
+      <w:r>
+        <w:instrText xml:space="preserve"> STYLEREF 1 \s </w:instrText>
+      </w:r>
+      <w:r>
+        <w:fldChar w:fldCharType="separate"/>
+      </w:r>
+      <w:r>
+        <w:rPr>
+          <w:noProof/>
+        </w:rPr>
+        <w:t>3</w:t>
+      </w:r>
+      <w:r>
+        <w:rPr>
+          <w:noProof/>
+        </w:rPr>
+        <w:fldChar w:fldCharType="end"/>
+      </w:r>
       <w:r>
         <w:noBreakHyphen/>
       </w:r>
-      <w:fldSimple w:instr=" SEQ Table \* ARABIC \s 1 ">
-        <w:r>
-          <w:rPr>
-            <w:noProof/>
-          </w:rPr>
-          <w:t>28</w:t>
-        </w:r>
-      </w:fldSimple>
-      <w:bookmarkEnd w:id="171"/>
+      <w:r>
+        <w:fldChar w:fldCharType="begin"/>
+      </w:r>
+      <w:r>
+        <w:instrText xml:space="preserve"> SEQ Table \* ARABIC \s 1 </w:instrText>
+      </w:r>
+      <w:r>
+        <w:fldChar w:fldCharType="separate"/>
+      </w:r>
+      <w:r>
+        <w:rPr>
+          <w:noProof/>
+        </w:rPr>
+        <w:t>28</w:t>
+      </w:r>
+      <w:r>
+        <w:rPr>
+          <w:noProof/>
+        </w:rPr>
+        <w:fldChar w:fldCharType="end"/>
+      </w:r>
+      <w:bookmarkEnd w:id="170"/>
       <w:r>
         <w:t xml:space="preserve">. Properties of the </w:t>
       </w:r>
@@ -34141,12 +35275,12 @@
         </w:tabs>
         <w:spacing w:before="360" w:after="60"/>
       </w:pPr>
-      <w:bookmarkStart w:id="172" w:name="_Toc429573647"/>
+      <w:bookmarkStart w:id="171" w:name="_Toc429573647"/>
       <w:r>
         <w:lastRenderedPageBreak/>
         <w:t>HistoryItemType Class</w:t>
       </w:r>
-      <w:bookmarkEnd w:id="172"/>
+      <w:bookmarkEnd w:id="171"/>
     </w:p>
     <w:p>
       <w:pPr>
@@ -34169,30 +35303,56 @@
       <w:pPr>
         <w:pStyle w:val="Caption"/>
       </w:pPr>
-      <w:bookmarkStart w:id="173" w:name="_Ref429573538"/>
+      <w:bookmarkStart w:id="172" w:name="_Ref429573538"/>
       <w:r>
         <w:t xml:space="preserve">Table </w:t>
       </w:r>
-      <w:fldSimple w:instr=" STYLEREF 1 \s ">
-        <w:r>
-          <w:rPr>
-            <w:noProof/>
-          </w:rPr>
-          <w:t>3</w:t>
-        </w:r>
-      </w:fldSimple>
+      <w:r>
+        <w:fldChar w:fldCharType="begin"/>
+      </w:r>
+      <w:r>
+        <w:instrText xml:space="preserve"> STYLEREF 1 \s </w:instrText>
+      </w:r>
+      <w:r>
+        <w:fldChar w:fldCharType="separate"/>
+      </w:r>
+      <w:r>
+        <w:rPr>
+          <w:noProof/>
+        </w:rPr>
+        <w:t>3</w:t>
+      </w:r>
+      <w:r>
+        <w:rPr>
+          <w:noProof/>
+        </w:rPr>
+        <w:fldChar w:fldCharType="end"/>
+      </w:r>
       <w:r>
         <w:noBreakHyphen/>
       </w:r>
-      <w:fldSimple w:instr=" SEQ Table \* ARABIC \s 1 ">
-        <w:r>
-          <w:rPr>
-            <w:noProof/>
-          </w:rPr>
-          <w:t>29</w:t>
-        </w:r>
-      </w:fldSimple>
-      <w:bookmarkEnd w:id="173"/>
+      <w:r>
+        <w:fldChar w:fldCharType="begin"/>
+      </w:r>
+      <w:r>
+        <w:instrText xml:space="preserve"> SEQ Table \* ARABIC \s 1 </w:instrText>
+      </w:r>
+      <w:r>
+        <w:fldChar w:fldCharType="separate"/>
+      </w:r>
+      <w:r>
+        <w:rPr>
+          <w:noProof/>
+        </w:rPr>
+        <w:t>29</w:t>
+      </w:r>
+      <w:r>
+        <w:rPr>
+          <w:noProof/>
+        </w:rPr>
+        <w:fldChar w:fldCharType="end"/>
+      </w:r>
+      <w:bookmarkEnd w:id="172"/>
       <w:r>
         <w:t xml:space="preserve">. Properties of the </w:t>
       </w:r>
@@ -34528,11 +35688,11 @@
         <w:spacing w:before="360" w:after="0"/>
         <w:ind w:left="720" w:hanging="720"/>
       </w:pPr>
-      <w:bookmarkStart w:id="174" w:name="_Toc429573648"/>
+      <w:bookmarkStart w:id="173" w:name="_Toc429573648"/>
       <w:r>
         <w:t>JournalEntryType Class</w:t>
       </w:r>
-      <w:bookmarkEnd w:id="174"/>
+      <w:bookmarkEnd w:id="173"/>
     </w:p>
     <w:p>
       <w:pPr>
@@ -34638,30 +35798,56 @@
       <w:pPr>
         <w:pStyle w:val="Caption"/>
       </w:pPr>
-      <w:bookmarkStart w:id="175" w:name="_Ref429573545"/>
+      <w:bookmarkStart w:id="174" w:name="_Ref429573545"/>
       <w:r>
         <w:t xml:space="preserve">Table </w:t>
       </w:r>
-      <w:fldSimple w:instr=" STYLEREF 1 \s ">
-        <w:r>
-          <w:rPr>
-            <w:noProof/>
-          </w:rPr>
-          <w:t>3</w:t>
-        </w:r>
-      </w:fldSimple>
+      <w:r>
+        <w:fldChar w:fldCharType="begin"/>
+      </w:r>
+      <w:r>
+        <w:instrText xml:space="preserve"> STYLEREF 1 \s </w:instrText>
+      </w:r>
+      <w:r>
+        <w:fldChar w:fldCharType="separate"/>
+      </w:r>
+      <w:r>
+        <w:rPr>
+          <w:noProof/>
+        </w:rPr>
+        <w:t>3</w:t>
+      </w:r>
+      <w:r>
+        <w:rPr>
+          <w:noProof/>
+        </w:rPr>
+        <w:fldChar w:fldCharType="end"/>
+      </w:r>
       <w:r>
         <w:noBreakHyphen/>
       </w:r>
-      <w:fldSimple w:instr=" SEQ Table \* ARABIC \s 1 ">
-        <w:r>
-          <w:rPr>
-            <w:noProof/>
-          </w:rPr>
-          <w:t>30</w:t>
-        </w:r>
-      </w:fldSimple>
-      <w:bookmarkEnd w:id="175"/>
+      <w:r>
+        <w:fldChar w:fldCharType="begin"/>
+      </w:r>
+      <w:r>
+        <w:instrText xml:space="preserve"> SEQ Table \* ARABIC \s 1 </w:instrText>
+      </w:r>
+      <w:r>
+        <w:fldChar w:fldCharType="separate"/>
+      </w:r>
+      <w:r>
+        <w:rPr>
+          <w:noProof/>
+        </w:rPr>
+        <w:t>30</w:t>
+      </w:r>
+      <w:r>
+        <w:rPr>
+          <w:noProof/>
+        </w:rPr>
+        <w:fldChar w:fldCharType="end"/>
+      </w:r>
+      <w:bookmarkEnd w:id="174"/>
       <w:r>
         <w:t xml:space="preserve">. Properties of the </w:t>
       </w:r>
@@ -35191,6 +36377,9 @@
           <w:b/>
         </w:rPr>
         <w:sectPr>
+          <w:endnotePr>
+            <w:numFmt w:val="decimal"/>
+          </w:endnotePr>
           <w:pgSz w:w="15840" w:h="12240" w:orient="landscape"/>
           <w:pgMar w:top="1440" w:right="1627" w:bottom="1440" w:left="1440" w:header="720" w:footer="720" w:gutter="0"/>
           <w:cols w:space="720"/>
@@ -35202,15 +36391,15 @@
       <w:pPr>
         <w:pStyle w:val="Heading1"/>
       </w:pPr>
-      <w:bookmarkStart w:id="176" w:name="_Ref428820205"/>
-      <w:bookmarkStart w:id="177" w:name="_Toc429573649"/>
+      <w:bookmarkStart w:id="175" w:name="_Ref428820205"/>
+      <w:bookmarkStart w:id="176" w:name="_Toc429573649"/>
       <w:r>
         <w:lastRenderedPageBreak/>
         <w:t>Conformance</w:t>
       </w:r>
-      <w:bookmarkEnd w:id="62"/>
+      <w:bookmarkEnd w:id="61"/>
+      <w:bookmarkEnd w:id="175"/>
       <w:bookmarkEnd w:id="176"/>
-      <w:bookmarkEnd w:id="177"/>
     </w:p>
     <w:p>
       <w:r>
@@ -35250,9 +36439,9 @@
       <w:pPr>
         <w:pStyle w:val="AppendixHeading1"/>
       </w:pPr>
-      <w:bookmarkStart w:id="178" w:name="_Toc85472897"/>
-      <w:bookmarkStart w:id="179" w:name="_Toc287332012"/>
-      <w:bookmarkStart w:id="180" w:name="_Toc429573650"/>
+      <w:bookmarkStart w:id="177" w:name="_Toc85472897"/>
+      <w:bookmarkStart w:id="178" w:name="_Toc287332012"/>
+      <w:bookmarkStart w:id="179" w:name="_Toc429573650"/>
       <w:r>
         <w:lastRenderedPageBreak/>
         <w:t>Acknowl</w:t>
@@ -35266,9 +36455,9 @@
       <w:r>
         <w:t>ments</w:t>
       </w:r>
+      <w:bookmarkEnd w:id="177"/>
       <w:bookmarkEnd w:id="178"/>
       <w:bookmarkEnd w:id="179"/>
-      <w:bookmarkEnd w:id="180"/>
     </w:p>
     <w:p>
       <w:r>
@@ -35796,16 +36985,18 @@
       <w:pPr>
         <w:pStyle w:val="AppendixHeading1"/>
       </w:pPr>
-      <w:bookmarkStart w:id="181" w:name="_Toc85472898"/>
-      <w:bookmarkStart w:id="182" w:name="_Toc287332014"/>
-      <w:bookmarkStart w:id="183" w:name="_Toc429573651"/>
+      <w:bookmarkStart w:id="180" w:name="_Toc85472898"/>
+      <w:bookmarkStart w:id="181" w:name="_Toc287332014"/>
+      <w:bookmarkStart w:id="182" w:name="_Toc429573651"/>
+      <w:bookmarkStart w:id="183" w:name="_GoBack"/>
+      <w:bookmarkEnd w:id="183"/>
       <w:r>
         <w:lastRenderedPageBreak/>
         <w:t>Revision History</w:t>
       </w:r>
+      <w:bookmarkEnd w:id="180"/>
       <w:bookmarkEnd w:id="181"/>
       <w:bookmarkEnd w:id="182"/>
-      <w:bookmarkEnd w:id="183"/>
     </w:p>
     <w:tbl>
       <w:tblPr>
@@ -35948,6 +37139,9 @@
     </w:tbl>
     <w:p/>
     <w:sectPr>
+      <w:endnotePr>
+        <w:numFmt w:val="decimal"/>
+      </w:endnotePr>
       <w:pgSz w:w="12240" w:h="15840" w:code="1"/>
       <w:pgMar w:top="1440" w:right="1440" w:bottom="720" w:left="1440" w:header="720" w:footer="720" w:gutter="0"/>
       <w:cols w:space="720"/>
@@ -36294,7 +37488,7 @@
         <w:sz w:val="16"/>
         <w:szCs w:val="16"/>
       </w:rPr>
-      <w:t>5</w:t>
+      <w:t>50</w:t>
     </w:r>
     <w:r>
       <w:rPr>
@@ -39802,7 +40996,7 @@
 </file>
 
 <file path=customXml/itemProps1.xml><?xml version="1.0" encoding="utf-8"?>
-<ds:datastoreItem xmlns:ds="http://schemas.openxmlformats.org/officeDocument/2006/customXml" ds:itemID="{BC08156A-962E-449D-A2FB-E039734B3C8B}">
+<ds:datastoreItem xmlns:ds="http://schemas.openxmlformats.org/officeDocument/2006/customXml" ds:itemID="{7AFAD28E-C56C-4166-B552-5A75EC616B12}">
   <ds:schemaRefs>
     <ds:schemaRef ds:uri="http://schemas.openxmlformats.org/officeDocument/2006/bibliography"/>
   </ds:schemaRefs>

--- a/documents/DRAFTv1-stix-v1.2.1-wd01-part6-incident.docx
+++ b/documents/DRAFTv1-stix-v1.2.1-wd01-part6-incident.docx
@@ -5181,51 +5181,25 @@
       <w:r>
         <w:t xml:space="preserve">Figure </w:t>
       </w:r>
-      <w:r>
-        <w:fldChar w:fldCharType="begin"/>
-      </w:r>
-      <w:r>
-        <w:instrText xml:space="preserve"> STYLEREF 1 \s </w:instrText>
-      </w:r>
-      <w:r>
-        <w:fldChar w:fldCharType="separate"/>
-      </w:r>
-      <w:r>
-        <w:rPr>
-          <w:noProof/>
-        </w:rPr>
-        <w:t>1</w:t>
-      </w:r>
-      <w:r>
-        <w:rPr>
-          <w:noProof/>
-        </w:rPr>
-        <w:fldChar w:fldCharType="end"/>
-      </w:r>
+      <w:fldSimple w:instr=" STYLEREF 1 \s ">
+        <w:r>
+          <w:rPr>
+            <w:noProof/>
+          </w:rPr>
+          <w:t>1</w:t>
+        </w:r>
+      </w:fldSimple>
       <w:r>
         <w:noBreakHyphen/>
       </w:r>
-      <w:r>
-        <w:fldChar w:fldCharType="begin"/>
-      </w:r>
-      <w:r>
-        <w:instrText xml:space="preserve"> SEQ Figure \* ARABIC \s 1 </w:instrText>
-      </w:r>
-      <w:r>
-        <w:fldChar w:fldCharType="separate"/>
-      </w:r>
-      <w:r>
-        <w:rPr>
-          <w:noProof/>
-        </w:rPr>
-        <w:t>1</w:t>
-      </w:r>
-      <w:r>
-        <w:rPr>
-          <w:noProof/>
-        </w:rPr>
-        <w:fldChar w:fldCharType="end"/>
-      </w:r>
+      <w:fldSimple w:instr=" SEQ Figure \* ARABIC \s 1 ">
+        <w:r>
+          <w:rPr>
+            <w:noProof/>
+          </w:rPr>
+          <w:t>1</w:t>
+        </w:r>
+      </w:fldSimple>
       <w:bookmarkEnd w:id="8"/>
       <w:r>
         <w:t xml:space="preserve">.  </w:t>
@@ -5968,51 +5942,25 @@
       <w:r>
         <w:t xml:space="preserve">Table </w:t>
       </w:r>
-      <w:r>
-        <w:fldChar w:fldCharType="begin"/>
-      </w:r>
-      <w:r>
-        <w:instrText xml:space="preserve"> STYLEREF 1 \s </w:instrText>
-      </w:r>
-      <w:r>
-        <w:fldChar w:fldCharType="separate"/>
-      </w:r>
-      <w:r>
-        <w:rPr>
-          <w:noProof/>
-        </w:rPr>
-        <w:t>1</w:t>
-      </w:r>
-      <w:r>
-        <w:rPr>
-          <w:noProof/>
-        </w:rPr>
-        <w:fldChar w:fldCharType="end"/>
-      </w:r>
+      <w:fldSimple w:instr=" STYLEREF 1 \s ">
+        <w:r>
+          <w:rPr>
+            <w:noProof/>
+          </w:rPr>
+          <w:t>1</w:t>
+        </w:r>
+      </w:fldSimple>
       <w:r>
         <w:noBreakHyphen/>
       </w:r>
-      <w:r>
-        <w:fldChar w:fldCharType="begin"/>
-      </w:r>
-      <w:r>
-        <w:instrText xml:space="preserve"> SEQ Table \* ARABIC \s 1 </w:instrText>
-      </w:r>
-      <w:r>
-        <w:fldChar w:fldCharType="separate"/>
-      </w:r>
-      <w:r>
-        <w:rPr>
-          <w:noProof/>
-        </w:rPr>
-        <w:t>1</w:t>
-      </w:r>
-      <w:r>
-        <w:rPr>
-          <w:noProof/>
-        </w:rPr>
-        <w:fldChar w:fldCharType="end"/>
-      </w:r>
+      <w:fldSimple w:instr=" SEQ Table \* ARABIC \s 1 ">
+        <w:r>
+          <w:rPr>
+            <w:noProof/>
+          </w:rPr>
+          <w:t>1</w:t>
+        </w:r>
+      </w:fldSimple>
       <w:bookmarkEnd w:id="30"/>
       <w:r>
         <w:t>.  UML diagram icons</w:t>
@@ -6260,7 +6208,7 @@
                 <v:shape id="_x0000_i1025" type="#_x0000_t75" style="width:21.75pt;height:21.75pt" o:ole="">
                   <v:imagedata r:id="rId26" o:title=""/>
                 </v:shape>
-                <o:OLEObject Type="Embed" ProgID="PBrush" ShapeID="_x0000_i1025" DrawAspect="Content" ObjectID="_1503991398" r:id="rId27"/>
+                <o:OLEObject Type="Embed" ProgID="PBrush" ShapeID="_x0000_i1025" DrawAspect="Content" ObjectID="_1504033818" r:id="rId27"/>
               </w:object>
             </w:r>
           </w:p>
@@ -6417,7 +6365,7 @@
                 <v:shape id="_x0000_i1026" type="#_x0000_t75" style="width:14.25pt;height:14.25pt" o:ole="">
                   <v:imagedata r:id="rId29" o:title=""/>
                 </v:shape>
-                <o:OLEObject Type="Embed" ProgID="PBrush" ShapeID="_x0000_i1026" DrawAspect="Content" ObjectID="_1503991399" r:id="rId30"/>
+                <o:OLEObject Type="Embed" ProgID="PBrush" ShapeID="_x0000_i1026" DrawAspect="Content" ObjectID="_1504033819" r:id="rId30"/>
               </w:object>
             </w:r>
           </w:p>
@@ -6478,7 +6426,7 @@
                 <v:shape id="_x0000_i1027" type="#_x0000_t75" style="width:14.25pt;height:14.25pt" o:ole="">
                   <v:imagedata r:id="rId31" o:title=""/>
                 </v:shape>
-                <o:OLEObject Type="Embed" ProgID="PBrush" ShapeID="_x0000_i1027" DrawAspect="Content" ObjectID="_1503991400" r:id="rId32"/>
+                <o:OLEObject Type="Embed" ProgID="PBrush" ShapeID="_x0000_i1027" DrawAspect="Content" ObjectID="_1504033820" r:id="rId32"/>
               </w:object>
             </w:r>
           </w:p>
@@ -6664,7 +6612,7 @@
                 <v:shape id="_x0000_i1028" type="#_x0000_t75" style="width:57.75pt;height:36pt" o:ole="">
                   <v:imagedata r:id="rId33" o:title=""/>
                 </v:shape>
-                <o:OLEObject Type="Embed" ProgID="PBrush" ShapeID="_x0000_i1028" DrawAspect="Content" ObjectID="_1503991401" r:id="rId34"/>
+                <o:OLEObject Type="Embed" ProgID="PBrush" ShapeID="_x0000_i1028" DrawAspect="Content" ObjectID="_1504033821" r:id="rId34"/>
               </w:object>
             </w:r>
           </w:p>
@@ -6875,51 +6823,25 @@
       <w:r>
         <w:t xml:space="preserve">Figure </w:t>
       </w:r>
-      <w:r>
-        <w:fldChar w:fldCharType="begin"/>
-      </w:r>
-      <w:r>
-        <w:instrText xml:space="preserve"> STYLEREF 1 \s </w:instrText>
-      </w:r>
-      <w:r>
-        <w:fldChar w:fldCharType="separate"/>
-      </w:r>
-      <w:r>
-        <w:rPr>
-          <w:noProof/>
-        </w:rPr>
-        <w:t>1</w:t>
-      </w:r>
-      <w:r>
-        <w:rPr>
-          <w:noProof/>
-        </w:rPr>
-        <w:fldChar w:fldCharType="end"/>
-      </w:r>
+      <w:fldSimple w:instr=" STYLEREF 1 \s ">
+        <w:r>
+          <w:rPr>
+            <w:noProof/>
+          </w:rPr>
+          <w:t>1</w:t>
+        </w:r>
+      </w:fldSimple>
       <w:r>
         <w:noBreakHyphen/>
       </w:r>
-      <w:r>
-        <w:fldChar w:fldCharType="begin"/>
-      </w:r>
-      <w:r>
-        <w:instrText xml:space="preserve"> SEQ Figure \* ARABIC \s 1 </w:instrText>
-      </w:r>
-      <w:r>
-        <w:fldChar w:fldCharType="separate"/>
-      </w:r>
-      <w:r>
-        <w:rPr>
-          <w:noProof/>
-        </w:rPr>
-        <w:t>2</w:t>
-      </w:r>
-      <w:r>
-        <w:rPr>
-          <w:noProof/>
-        </w:rPr>
-        <w:fldChar w:fldCharType="end"/>
-      </w:r>
+      <w:fldSimple w:instr=" SEQ Figure \* ARABIC \s 1 ">
+        <w:r>
+          <w:rPr>
+            <w:noProof/>
+          </w:rPr>
+          <w:t>2</w:t>
+        </w:r>
+      </w:fldSimple>
       <w:bookmarkEnd w:id="34"/>
       <w:r>
         <w:t xml:space="preserve">.  </w:t>
@@ -8314,51 +8236,25 @@
       <w:r>
         <w:t xml:space="preserve">Figure </w:t>
       </w:r>
-      <w:r>
-        <w:fldChar w:fldCharType="begin"/>
-      </w:r>
-      <w:r>
-        <w:instrText xml:space="preserve"> STYLEREF 1 \s </w:instrText>
-      </w:r>
-      <w:r>
-        <w:fldChar w:fldCharType="separate"/>
-      </w:r>
-      <w:r>
-        <w:rPr>
-          <w:noProof/>
-        </w:rPr>
-        <w:t>2</w:t>
-      </w:r>
-      <w:r>
-        <w:rPr>
-          <w:noProof/>
-        </w:rPr>
-        <w:fldChar w:fldCharType="end"/>
-      </w:r>
+      <w:fldSimple w:instr=" STYLEREF 1 \s ">
+        <w:r>
+          <w:rPr>
+            <w:noProof/>
+          </w:rPr>
+          <w:t>2</w:t>
+        </w:r>
+      </w:fldSimple>
       <w:r>
         <w:noBreakHyphen/>
       </w:r>
-      <w:r>
-        <w:fldChar w:fldCharType="begin"/>
-      </w:r>
-      <w:r>
-        <w:instrText xml:space="preserve"> SEQ Figure \* ARABIC \s 1 </w:instrText>
-      </w:r>
-      <w:r>
-        <w:fldChar w:fldCharType="separate"/>
-      </w:r>
-      <w:r>
-        <w:rPr>
-          <w:noProof/>
-        </w:rPr>
-        <w:t>1</w:t>
-      </w:r>
-      <w:r>
-        <w:rPr>
-          <w:noProof/>
-        </w:rPr>
-        <w:fldChar w:fldCharType="end"/>
-      </w:r>
+      <w:fldSimple w:instr=" SEQ Figure \* ARABIC \s 1 ">
+        <w:r>
+          <w:rPr>
+            <w:noProof/>
+          </w:rPr>
+          <w:t>1</w:t>
+        </w:r>
+      </w:fldSimple>
       <w:bookmarkEnd w:id="59"/>
       <w:r>
         <w:t xml:space="preserve">.  </w:t>
@@ -9224,51 +9120,25 @@
       <w:r>
         <w:t xml:space="preserve">Figure </w:t>
       </w:r>
-      <w:r>
-        <w:fldChar w:fldCharType="begin"/>
-      </w:r>
-      <w:r>
-        <w:instrText xml:space="preserve"> STYLEREF 1 \s </w:instrText>
-      </w:r>
-      <w:r>
-        <w:fldChar w:fldCharType="separate"/>
-      </w:r>
-      <w:r>
-        <w:rPr>
-          <w:noProof/>
-        </w:rPr>
-        <w:t>3</w:t>
-      </w:r>
-      <w:r>
-        <w:rPr>
-          <w:noProof/>
-        </w:rPr>
-        <w:fldChar w:fldCharType="end"/>
-      </w:r>
+      <w:fldSimple w:instr=" STYLEREF 1 \s ">
+        <w:r>
+          <w:rPr>
+            <w:noProof/>
+          </w:rPr>
+          <w:t>3</w:t>
+        </w:r>
+      </w:fldSimple>
       <w:r>
         <w:noBreakHyphen/>
       </w:r>
-      <w:r>
-        <w:fldChar w:fldCharType="begin"/>
-      </w:r>
-      <w:r>
-        <w:instrText xml:space="preserve"> SEQ Figure \* ARABIC \s 1 </w:instrText>
-      </w:r>
-      <w:r>
-        <w:fldChar w:fldCharType="separate"/>
-      </w:r>
-      <w:r>
-        <w:rPr>
-          <w:noProof/>
-        </w:rPr>
-        <w:t>1</w:t>
-      </w:r>
-      <w:r>
-        <w:rPr>
-          <w:noProof/>
-        </w:rPr>
-        <w:fldChar w:fldCharType="end"/>
-      </w:r>
+      <w:fldSimple w:instr=" SEQ Figure \* ARABIC \s 1 ">
+        <w:r>
+          <w:rPr>
+            <w:noProof/>
+          </w:rPr>
+          <w:t>1</w:t>
+        </w:r>
+      </w:fldSimple>
       <w:bookmarkEnd w:id="64"/>
       <w:r>
         <w:t xml:space="preserve">. UML diagram of the </w:t>
@@ -9537,51 +9407,25 @@
       <w:r>
         <w:t xml:space="preserve">Table </w:t>
       </w:r>
-      <w:r>
-        <w:fldChar w:fldCharType="begin"/>
-      </w:r>
-      <w:r>
-        <w:instrText xml:space="preserve"> STYLEREF 1 \s </w:instrText>
-      </w:r>
-      <w:r>
-        <w:fldChar w:fldCharType="separate"/>
-      </w:r>
-      <w:r>
-        <w:rPr>
-          <w:noProof/>
-        </w:rPr>
-        <w:t>3</w:t>
-      </w:r>
-      <w:r>
-        <w:rPr>
-          <w:noProof/>
-        </w:rPr>
-        <w:fldChar w:fldCharType="end"/>
-      </w:r>
+      <w:fldSimple w:instr=" STYLEREF 1 \s ">
+        <w:r>
+          <w:rPr>
+            <w:noProof/>
+          </w:rPr>
+          <w:t>3</w:t>
+        </w:r>
+      </w:fldSimple>
       <w:r>
         <w:noBreakHyphen/>
       </w:r>
-      <w:r>
-        <w:fldChar w:fldCharType="begin"/>
-      </w:r>
-      <w:r>
-        <w:instrText xml:space="preserve"> SEQ Table \* ARABIC \s 1 </w:instrText>
-      </w:r>
-      <w:r>
-        <w:fldChar w:fldCharType="separate"/>
-      </w:r>
-      <w:r>
-        <w:rPr>
-          <w:noProof/>
-        </w:rPr>
-        <w:t>1</w:t>
-      </w:r>
-      <w:r>
-        <w:rPr>
-          <w:noProof/>
-        </w:rPr>
-        <w:fldChar w:fldCharType="end"/>
-      </w:r>
+      <w:fldSimple w:instr=" SEQ Table \* ARABIC \s 1 ">
+        <w:r>
+          <w:rPr>
+            <w:noProof/>
+          </w:rPr>
+          <w:t>1</w:t>
+        </w:r>
+      </w:fldSimple>
       <w:bookmarkEnd w:id="65"/>
       <w:r>
         <w:t xml:space="preserve">. Properties </w:t>
@@ -14418,51 +14262,25 @@
       <w:r>
         <w:t xml:space="preserve">Table </w:t>
       </w:r>
-      <w:r>
-        <w:fldChar w:fldCharType="begin"/>
-      </w:r>
-      <w:r>
-        <w:instrText xml:space="preserve"> STYLEREF 1 \s </w:instrText>
-      </w:r>
-      <w:r>
-        <w:fldChar w:fldCharType="separate"/>
-      </w:r>
-      <w:r>
-        <w:rPr>
-          <w:noProof/>
-        </w:rPr>
-        <w:t>3</w:t>
-      </w:r>
-      <w:r>
-        <w:rPr>
-          <w:noProof/>
-        </w:rPr>
-        <w:fldChar w:fldCharType="end"/>
-      </w:r>
+      <w:fldSimple w:instr=" STYLEREF 1 \s ">
+        <w:r>
+          <w:rPr>
+            <w:noProof/>
+          </w:rPr>
+          <w:t>3</w:t>
+        </w:r>
+      </w:fldSimple>
       <w:r>
         <w:noBreakHyphen/>
       </w:r>
-      <w:r>
-        <w:fldChar w:fldCharType="begin"/>
-      </w:r>
-      <w:r>
-        <w:instrText xml:space="preserve"> SEQ Table \* ARABIC \s 1 </w:instrText>
-      </w:r>
-      <w:r>
-        <w:fldChar w:fldCharType="separate"/>
-      </w:r>
-      <w:r>
-        <w:rPr>
-          <w:noProof/>
-        </w:rPr>
-        <w:t>2</w:t>
-      </w:r>
-      <w:r>
-        <w:rPr>
-          <w:noProof/>
-        </w:rPr>
-        <w:fldChar w:fldCharType="end"/>
-      </w:r>
+      <w:fldSimple w:instr=" SEQ Table \* ARABIC \s 1 ">
+        <w:r>
+          <w:rPr>
+            <w:noProof/>
+          </w:rPr>
+          <w:t>2</w:t>
+        </w:r>
+      </w:fldSimple>
       <w:bookmarkEnd w:id="69"/>
       <w:r>
         <w:t xml:space="preserve">. Literals of the </w:t>
@@ -14745,51 +14563,25 @@
       <w:r>
         <w:t xml:space="preserve">Table </w:t>
       </w:r>
-      <w:r>
-        <w:fldChar w:fldCharType="begin"/>
-      </w:r>
-      <w:r>
-        <w:instrText xml:space="preserve"> STYLEREF 1 \s </w:instrText>
-      </w:r>
-      <w:r>
-        <w:fldChar w:fldCharType="separate"/>
-      </w:r>
-      <w:r>
-        <w:rPr>
-          <w:noProof/>
-        </w:rPr>
-        <w:t>3</w:t>
-      </w:r>
-      <w:r>
-        <w:rPr>
-          <w:noProof/>
-        </w:rPr>
-        <w:fldChar w:fldCharType="end"/>
-      </w:r>
+      <w:fldSimple w:instr=" STYLEREF 1 \s ">
+        <w:r>
+          <w:rPr>
+            <w:noProof/>
+          </w:rPr>
+          <w:t>3</w:t>
+        </w:r>
+      </w:fldSimple>
       <w:r>
         <w:noBreakHyphen/>
       </w:r>
-      <w:r>
-        <w:fldChar w:fldCharType="begin"/>
-      </w:r>
-      <w:r>
-        <w:instrText xml:space="preserve"> SEQ Table \* ARABIC \s 1 </w:instrText>
-      </w:r>
-      <w:r>
-        <w:fldChar w:fldCharType="separate"/>
-      </w:r>
-      <w:r>
-        <w:rPr>
-          <w:noProof/>
-        </w:rPr>
-        <w:t>3</w:t>
-      </w:r>
-      <w:r>
-        <w:rPr>
-          <w:noProof/>
-        </w:rPr>
-        <w:fldChar w:fldCharType="end"/>
-      </w:r>
+      <w:fldSimple w:instr=" SEQ Table \* ARABIC \s 1 ">
+        <w:r>
+          <w:rPr>
+            <w:noProof/>
+          </w:rPr>
+          <w:t>3</w:t>
+        </w:r>
+      </w:fldSimple>
       <w:bookmarkEnd w:id="72"/>
       <w:r>
         <w:t xml:space="preserve">. Properties of the </w:t>
@@ -15311,54 +15103,25 @@
       <w:r>
         <w:t xml:space="preserve">Table </w:t>
       </w:r>
-      <w:r>
-        <w:fldChar w:fldCharType="begin"/>
-      </w:r>
-      <w:r>
-        <w:instrText xml:space="preserve"> STYLEREF 1 \s </w:instrText>
-      </w:r>
-      <w:r>
-        <w:fldChar w:fldCharType="separate"/>
-      </w:r>
-      <w:r>
-        <w:rPr>
-          <w:noProof/>
-        </w:rPr>
-        <w:t>3</w:t>
-      </w:r>
-      <w:r>
-        <w:rPr>
-          <w:noProof/>
-        </w:rPr>
-        <w:fldChar w:fldCharType="end"/>
-      </w:r>
+      <w:fldSimple w:instr=" STYLEREF 1 \s ">
+        <w:r>
+          <w:rPr>
+            <w:noProof/>
+          </w:rPr>
+          <w:t>3</w:t>
+        </w:r>
+      </w:fldSimple>
       <w:r>
         <w:noBreakHyphen/>
       </w:r>
-      <w:r>
-        <w:fldChar w:fldCharType="begin"/>
-      </w:r>
-      <w:r>
-        <w:instrText xml:space="preserve"> SEQ Table \</w:instrText>
-      </w:r>
-      <w:r>
-        <w:instrText xml:space="preserve">* ARABIC \s 1 </w:instrText>
-      </w:r>
-      <w:r>
-        <w:fldChar w:fldCharType="separate"/>
-      </w:r>
-      <w:r>
-        <w:rPr>
-          <w:noProof/>
-        </w:rPr>
-        <w:t>4</w:t>
-      </w:r>
-      <w:r>
-        <w:rPr>
-          <w:noProof/>
-        </w:rPr>
-        <w:fldChar w:fldCharType="end"/>
-      </w:r>
+      <w:fldSimple w:instr=" SEQ Table \* ARABIC \s 1 ">
+        <w:r>
+          <w:rPr>
+            <w:noProof/>
+          </w:rPr>
+          <w:t>4</w:t>
+        </w:r>
+      </w:fldSimple>
       <w:bookmarkEnd w:id="75"/>
       <w:r>
         <w:t xml:space="preserve">. Properties of the </w:t>
@@ -16742,51 +16505,25 @@
       <w:r>
         <w:t xml:space="preserve">Table </w:t>
       </w:r>
-      <w:r>
-        <w:fldChar w:fldCharType="begin"/>
-      </w:r>
-      <w:r>
-        <w:instrText xml:space="preserve"> STYLEREF 1 \s </w:instrText>
-      </w:r>
-      <w:r>
-        <w:fldChar w:fldCharType="separate"/>
-      </w:r>
-      <w:r>
-        <w:rPr>
-          <w:noProof/>
-        </w:rPr>
-        <w:t>3</w:t>
-      </w:r>
-      <w:r>
-        <w:rPr>
-          <w:noProof/>
-        </w:rPr>
-        <w:fldChar w:fldCharType="end"/>
-      </w:r>
+      <w:fldSimple w:instr=" STYLEREF 1 \s ">
+        <w:r>
+          <w:rPr>
+            <w:noProof/>
+          </w:rPr>
+          <w:t>3</w:t>
+        </w:r>
+      </w:fldSimple>
       <w:r>
         <w:noBreakHyphen/>
       </w:r>
-      <w:r>
-        <w:fldChar w:fldCharType="begin"/>
-      </w:r>
-      <w:r>
-        <w:instrText xml:space="preserve"> SEQ Table \* ARABIC \s 1 </w:instrText>
-      </w:r>
-      <w:r>
-        <w:fldChar w:fldCharType="separate"/>
-      </w:r>
-      <w:r>
-        <w:rPr>
-          <w:noProof/>
-        </w:rPr>
-        <w:t>5</w:t>
-      </w:r>
-      <w:r>
-        <w:rPr>
-          <w:noProof/>
-        </w:rPr>
-        <w:fldChar w:fldCharType="end"/>
-      </w:r>
+      <w:fldSimple w:instr=" SEQ Table \* ARABIC \s 1 ">
+        <w:r>
+          <w:rPr>
+            <w:noProof/>
+          </w:rPr>
+          <w:t>5</w:t>
+        </w:r>
+      </w:fldSimple>
       <w:bookmarkEnd w:id="78"/>
       <w:r>
         <w:t xml:space="preserve">. Properties of the </w:t>
@@ -17347,51 +17084,25 @@
       <w:r>
         <w:t xml:space="preserve">Figure </w:t>
       </w:r>
-      <w:r>
-        <w:fldChar w:fldCharType="begin"/>
-      </w:r>
-      <w:r>
-        <w:instrText xml:space="preserve"> STYLEREF 1 \s </w:instrText>
-      </w:r>
-      <w:r>
-        <w:fldChar w:fldCharType="separate"/>
-      </w:r>
-      <w:r>
-        <w:rPr>
-          <w:noProof/>
-        </w:rPr>
-        <w:t>3</w:t>
-      </w:r>
-      <w:r>
-        <w:rPr>
-          <w:noProof/>
-        </w:rPr>
-        <w:fldChar w:fldCharType="end"/>
-      </w:r>
+      <w:fldSimple w:instr=" STYLEREF 1 \s ">
+        <w:r>
+          <w:rPr>
+            <w:noProof/>
+          </w:rPr>
+          <w:t>3</w:t>
+        </w:r>
+      </w:fldSimple>
       <w:r>
         <w:noBreakHyphen/>
       </w:r>
-      <w:r>
-        <w:fldChar w:fldCharType="begin"/>
-      </w:r>
-      <w:r>
-        <w:instrText xml:space="preserve"> SEQ Figure \* ARABIC \s 1 </w:instrText>
-      </w:r>
-      <w:r>
-        <w:fldChar w:fldCharType="separate"/>
-      </w:r>
-      <w:r>
-        <w:rPr>
-          <w:noProof/>
-        </w:rPr>
-        <w:t>2</w:t>
-      </w:r>
-      <w:r>
-        <w:rPr>
-          <w:noProof/>
-        </w:rPr>
-        <w:fldChar w:fldCharType="end"/>
-      </w:r>
+      <w:fldSimple w:instr=" SEQ Figure \* ARABIC \s 1 ">
+        <w:r>
+          <w:rPr>
+            <w:noProof/>
+          </w:rPr>
+          <w:t>2</w:t>
+        </w:r>
+      </w:fldSimple>
       <w:bookmarkEnd w:id="81"/>
       <w:r>
         <w:t xml:space="preserve">. UML diagram of </w:t>
@@ -17550,54 +17261,25 @@
       <w:r>
         <w:t xml:space="preserve">Table </w:t>
       </w:r>
-      <w:r>
-        <w:fldChar w:fldCharType="begin"/>
-      </w:r>
-      <w:r>
-        <w:instrText xml:space="preserve"> STYLEREF 1 \s </w:instrText>
-      </w:r>
-      <w:r>
-        <w:fldChar w:fldCharType="separate"/>
-      </w:r>
-      <w:r>
-        <w:rPr>
-          <w:noProof/>
-        </w:rPr>
-        <w:t>3</w:t>
-      </w:r>
-      <w:r>
-        <w:rPr>
-          <w:noProof/>
-        </w:rPr>
-        <w:fldChar w:fldCharType="end"/>
-      </w:r>
+      <w:fldSimple w:instr=" STYLEREF 1 \s ">
+        <w:r>
+          <w:rPr>
+            <w:noProof/>
+          </w:rPr>
+          <w:t>3</w:t>
+        </w:r>
+      </w:fldSimple>
       <w:r>
         <w:noBreakHyphen/>
       </w:r>
-      <w:r>
-        <w:fldChar w:fldCharType="begin"/>
-      </w:r>
-      <w:r>
-        <w:instrText xml:space="preserve"> SEQ T</w:instrText>
-      </w:r>
-      <w:r>
-        <w:instrText xml:space="preserve">able \* ARABIC \s 1 </w:instrText>
-      </w:r>
-      <w:r>
-        <w:fldChar w:fldCharType="separate"/>
-      </w:r>
-      <w:r>
-        <w:rPr>
-          <w:noProof/>
-        </w:rPr>
-        <w:t>6</w:t>
-      </w:r>
-      <w:r>
-        <w:rPr>
-          <w:noProof/>
-        </w:rPr>
-        <w:fldChar w:fldCharType="end"/>
-      </w:r>
+      <w:fldSimple w:instr=" SEQ Table \* ARABIC \s 1 ">
+        <w:r>
+          <w:rPr>
+            <w:noProof/>
+          </w:rPr>
+          <w:t>6</w:t>
+        </w:r>
+      </w:fldSimple>
       <w:bookmarkEnd w:id="82"/>
       <w:r>
         <w:t xml:space="preserve">. Properties of the </w:t>
@@ -18047,51 +17729,25 @@
       <w:r>
         <w:t xml:space="preserve">Figure </w:t>
       </w:r>
-      <w:r>
-        <w:fldChar w:fldCharType="begin"/>
-      </w:r>
-      <w:r>
-        <w:instrText xml:space="preserve"> STYLEREF 1 \s </w:instrText>
-      </w:r>
-      <w:r>
-        <w:fldChar w:fldCharType="separate"/>
-      </w:r>
-      <w:r>
-        <w:rPr>
-          <w:noProof/>
-        </w:rPr>
-        <w:t>3</w:t>
-      </w:r>
-      <w:r>
-        <w:rPr>
-          <w:noProof/>
-        </w:rPr>
-        <w:fldChar w:fldCharType="end"/>
-      </w:r>
+      <w:fldSimple w:instr=" STYLEREF 1 \s ">
+        <w:r>
+          <w:rPr>
+            <w:noProof/>
+          </w:rPr>
+          <w:t>3</w:t>
+        </w:r>
+      </w:fldSimple>
       <w:r>
         <w:noBreakHyphen/>
       </w:r>
-      <w:r>
-        <w:fldChar w:fldCharType="begin"/>
-      </w:r>
-      <w:r>
-        <w:instrText xml:space="preserve"> SEQ Figure \* ARABIC \s 1 </w:instrText>
-      </w:r>
-      <w:r>
-        <w:fldChar w:fldCharType="separate"/>
-      </w:r>
-      <w:r>
-        <w:rPr>
-          <w:noProof/>
-        </w:rPr>
-        <w:t>3</w:t>
-      </w:r>
-      <w:r>
-        <w:rPr>
-          <w:noProof/>
-        </w:rPr>
-        <w:fldChar w:fldCharType="end"/>
-      </w:r>
+      <w:fldSimple w:instr=" SEQ Figure \* ARABIC \s 1 ">
+        <w:r>
+          <w:rPr>
+            <w:noProof/>
+          </w:rPr>
+          <w:t>3</w:t>
+        </w:r>
+      </w:fldSimple>
       <w:bookmarkEnd w:id="86"/>
       <w:r>
         <w:t xml:space="preserve">. UML diagram of </w:t>
@@ -18509,51 +18165,25 @@
       <w:r>
         <w:t xml:space="preserve">Table </w:t>
       </w:r>
-      <w:r>
-        <w:fldChar w:fldCharType="begin"/>
-      </w:r>
-      <w:r>
-        <w:instrText xml:space="preserve"> STYLEREF 1 \s </w:instrText>
-      </w:r>
-      <w:r>
-        <w:fldChar w:fldCharType="separate"/>
-      </w:r>
-      <w:r>
-        <w:rPr>
-          <w:noProof/>
-        </w:rPr>
-        <w:t>3</w:t>
-      </w:r>
-      <w:r>
-        <w:rPr>
-          <w:noProof/>
-        </w:rPr>
-        <w:fldChar w:fldCharType="end"/>
-      </w:r>
+      <w:fldSimple w:instr=" STYLEREF 1 \s ">
+        <w:r>
+          <w:rPr>
+            <w:noProof/>
+          </w:rPr>
+          <w:t>3</w:t>
+        </w:r>
+      </w:fldSimple>
       <w:r>
         <w:noBreakHyphen/>
       </w:r>
-      <w:r>
-        <w:fldChar w:fldCharType="begin"/>
-      </w:r>
-      <w:r>
-        <w:instrText xml:space="preserve"> SEQ Table \* ARABIC \s 1 </w:instrText>
-      </w:r>
-      <w:r>
-        <w:fldChar w:fldCharType="separate"/>
-      </w:r>
-      <w:r>
-        <w:rPr>
-          <w:noProof/>
-        </w:rPr>
-        <w:t>7</w:t>
-      </w:r>
-      <w:r>
-        <w:rPr>
-          <w:noProof/>
-        </w:rPr>
-        <w:fldChar w:fldCharType="end"/>
-      </w:r>
+      <w:fldSimple w:instr=" SEQ Table \* ARABIC \s 1 ">
+        <w:r>
+          <w:rPr>
+            <w:noProof/>
+          </w:rPr>
+          <w:t>7</w:t>
+        </w:r>
+      </w:fldSimple>
       <w:bookmarkEnd w:id="87"/>
       <w:r>
         <w:t xml:space="preserve">. Properties of </w:t>
@@ -20183,51 +19813,25 @@
       <w:r>
         <w:t xml:space="preserve">Table </w:t>
       </w:r>
-      <w:r>
-        <w:fldChar w:fldCharType="begin"/>
-      </w:r>
-      <w:r>
-        <w:instrText xml:space="preserve"> STYLEREF 1 \s </w:instrText>
-      </w:r>
-      <w:r>
-        <w:fldChar w:fldCharType="separate"/>
-      </w:r>
-      <w:r>
-        <w:rPr>
-          <w:noProof/>
-        </w:rPr>
-        <w:t>3</w:t>
-      </w:r>
-      <w:r>
-        <w:rPr>
-          <w:noProof/>
-        </w:rPr>
-        <w:fldChar w:fldCharType="end"/>
-      </w:r>
+      <w:fldSimple w:instr=" STYLEREF 1 \s ">
+        <w:r>
+          <w:rPr>
+            <w:noProof/>
+          </w:rPr>
+          <w:t>3</w:t>
+        </w:r>
+      </w:fldSimple>
       <w:r>
         <w:noBreakHyphen/>
       </w:r>
-      <w:r>
-        <w:fldChar w:fldCharType="begin"/>
-      </w:r>
-      <w:r>
-        <w:instrText xml:space="preserve"> SEQ Table \* ARABIC \s 1 </w:instrText>
-      </w:r>
-      <w:r>
-        <w:fldChar w:fldCharType="separate"/>
-      </w:r>
-      <w:r>
-        <w:rPr>
-          <w:noProof/>
-        </w:rPr>
-        <w:t>8</w:t>
-      </w:r>
-      <w:r>
-        <w:rPr>
-          <w:noProof/>
-        </w:rPr>
-        <w:fldChar w:fldCharType="end"/>
-      </w:r>
+      <w:fldSimple w:instr=" SEQ Table \* ARABIC \s 1 ">
+        <w:r>
+          <w:rPr>
+            <w:noProof/>
+          </w:rPr>
+          <w:t>8</w:t>
+        </w:r>
+      </w:fldSimple>
       <w:bookmarkEnd w:id="90"/>
       <w:r>
         <w:t xml:space="preserve">. Properties of the </w:t>
@@ -20607,51 +20211,25 @@
         <w:lastRenderedPageBreak/>
         <w:t xml:space="preserve">Table </w:t>
       </w:r>
-      <w:r>
-        <w:fldChar w:fldCharType="begin"/>
-      </w:r>
-      <w:r>
-        <w:instrText xml:space="preserve"> STYLEREF 1 \s </w:instrText>
-      </w:r>
-      <w:r>
-        <w:fldChar w:fldCharType="separate"/>
-      </w:r>
-      <w:r>
-        <w:rPr>
-          <w:noProof/>
-        </w:rPr>
-        <w:t>3</w:t>
-      </w:r>
-      <w:r>
-        <w:rPr>
-          <w:noProof/>
-        </w:rPr>
-        <w:fldChar w:fldCharType="end"/>
-      </w:r>
+      <w:fldSimple w:instr=" STYLEREF 1 \s ">
+        <w:r>
+          <w:rPr>
+            <w:noProof/>
+          </w:rPr>
+          <w:t>3</w:t>
+        </w:r>
+      </w:fldSimple>
       <w:r>
         <w:noBreakHyphen/>
       </w:r>
-      <w:r>
-        <w:fldChar w:fldCharType="begin"/>
-      </w:r>
-      <w:r>
-        <w:instrText xml:space="preserve"> SEQ Table \* ARABIC \s 1 </w:instrText>
-      </w:r>
-      <w:r>
-        <w:fldChar w:fldCharType="separate"/>
-      </w:r>
-      <w:r>
-        <w:rPr>
-          <w:noProof/>
-        </w:rPr>
-        <w:t>9</w:t>
-      </w:r>
-      <w:r>
-        <w:rPr>
-          <w:noProof/>
-        </w:rPr>
-        <w:fldChar w:fldCharType="end"/>
-      </w:r>
+      <w:fldSimple w:instr=" SEQ Table \* ARABIC \s 1 ">
+        <w:r>
+          <w:rPr>
+            <w:noProof/>
+          </w:rPr>
+          <w:t>9</w:t>
+        </w:r>
+      </w:fldSimple>
       <w:bookmarkEnd w:id="93"/>
       <w:r>
         <w:t xml:space="preserve">. Properties of the </w:t>
@@ -21029,51 +20607,25 @@
       <w:r>
         <w:t xml:space="preserve">Table </w:t>
       </w:r>
-      <w:r>
-        <w:fldChar w:fldCharType="begin"/>
-      </w:r>
-      <w:r>
-        <w:instrText xml:space="preserve"> STYLEREF 1 \s </w:instrText>
-      </w:r>
-      <w:r>
-        <w:fldChar w:fldCharType="separate"/>
-      </w:r>
-      <w:r>
-        <w:rPr>
-          <w:noProof/>
-        </w:rPr>
-        <w:t>3</w:t>
-      </w:r>
-      <w:r>
-        <w:rPr>
-          <w:noProof/>
-        </w:rPr>
-        <w:fldChar w:fldCharType="end"/>
-      </w:r>
+      <w:fldSimple w:instr=" STYLEREF 1 \s ">
+        <w:r>
+          <w:rPr>
+            <w:noProof/>
+          </w:rPr>
+          <w:t>3</w:t>
+        </w:r>
+      </w:fldSimple>
       <w:r>
         <w:noBreakHyphen/>
       </w:r>
-      <w:r>
-        <w:fldChar w:fldCharType="begin"/>
-      </w:r>
-      <w:r>
-        <w:instrText xml:space="preserve"> SEQ Table \* ARABIC \s 1 </w:instrText>
-      </w:r>
-      <w:r>
-        <w:fldChar w:fldCharType="separate"/>
-      </w:r>
-      <w:r>
-        <w:rPr>
-          <w:noProof/>
-        </w:rPr>
-        <w:t>10</w:t>
-      </w:r>
-      <w:r>
-        <w:rPr>
-          <w:noProof/>
-        </w:rPr>
-        <w:fldChar w:fldCharType="end"/>
-      </w:r>
+      <w:fldSimple w:instr=" SEQ Table \* ARABIC \s 1 ">
+        <w:r>
+          <w:rPr>
+            <w:noProof/>
+          </w:rPr>
+          <w:t>10</w:t>
+        </w:r>
+      </w:fldSimple>
       <w:bookmarkEnd w:id="96"/>
       <w:r>
         <w:t xml:space="preserve">. Properties of the </w:t>
@@ -22218,51 +21770,25 @@
       <w:r>
         <w:t xml:space="preserve">Table </w:t>
       </w:r>
-      <w:r>
-        <w:fldChar w:fldCharType="begin"/>
-      </w:r>
-      <w:r>
-        <w:instrText xml:space="preserve"> STYLEREF 1 \s </w:instrText>
-      </w:r>
-      <w:r>
-        <w:fldChar w:fldCharType="separate"/>
-      </w:r>
-      <w:r>
-        <w:rPr>
-          <w:noProof/>
-        </w:rPr>
-        <w:t>3</w:t>
-      </w:r>
-      <w:r>
-        <w:rPr>
-          <w:noProof/>
-        </w:rPr>
-        <w:fldChar w:fldCharType="end"/>
-      </w:r>
+      <w:fldSimple w:instr=" STYLEREF 1 \s ">
+        <w:r>
+          <w:rPr>
+            <w:noProof/>
+          </w:rPr>
+          <w:t>3</w:t>
+        </w:r>
+      </w:fldSimple>
       <w:r>
         <w:noBreakHyphen/>
       </w:r>
-      <w:r>
-        <w:fldChar w:fldCharType="begin"/>
-      </w:r>
-      <w:r>
-        <w:instrText xml:space="preserve"> SEQ Table \* ARABIC \s 1 </w:instrText>
-      </w:r>
-      <w:r>
-        <w:fldChar w:fldCharType="separate"/>
-      </w:r>
-      <w:r>
-        <w:rPr>
-          <w:noProof/>
-        </w:rPr>
-        <w:t>11</w:t>
-      </w:r>
-      <w:r>
-        <w:rPr>
-          <w:noProof/>
-        </w:rPr>
-        <w:fldChar w:fldCharType="end"/>
-      </w:r>
+      <w:fldSimple w:instr=" SEQ Table \* ARABIC \s 1 ">
+        <w:r>
+          <w:rPr>
+            <w:noProof/>
+          </w:rPr>
+          <w:t>11</w:t>
+        </w:r>
+      </w:fldSimple>
       <w:bookmarkEnd w:id="109"/>
       <w:r>
         <w:t xml:space="preserve">. </w:t>
@@ -22802,51 +22328,25 @@
       <w:r>
         <w:t xml:space="preserve">Figure </w:t>
       </w:r>
-      <w:r>
-        <w:fldChar w:fldCharType="begin"/>
-      </w:r>
-      <w:r>
-        <w:instrText xml:space="preserve"> STYLEREF 1 \s </w:instrText>
-      </w:r>
-      <w:r>
-        <w:fldChar w:fldCharType="separate"/>
-      </w:r>
-      <w:r>
-        <w:rPr>
-          <w:noProof/>
-        </w:rPr>
-        <w:t>3</w:t>
-      </w:r>
-      <w:r>
-        <w:rPr>
-          <w:noProof/>
-        </w:rPr>
-        <w:fldChar w:fldCharType="end"/>
-      </w:r>
+      <w:fldSimple w:instr=" STYLEREF 1 \s ">
+        <w:r>
+          <w:rPr>
+            <w:noProof/>
+          </w:rPr>
+          <w:t>3</w:t>
+        </w:r>
+      </w:fldSimple>
       <w:r>
         <w:noBreakHyphen/>
       </w:r>
-      <w:r>
-        <w:fldChar w:fldCharType="begin"/>
-      </w:r>
-      <w:r>
-        <w:instrText xml:space="preserve"> SEQ Figure \* ARABIC \s 1 </w:instrText>
-      </w:r>
-      <w:r>
-        <w:fldChar w:fldCharType="separate"/>
-      </w:r>
-      <w:r>
-        <w:rPr>
-          <w:noProof/>
-        </w:rPr>
-        <w:t>4</w:t>
-      </w:r>
-      <w:r>
-        <w:rPr>
-          <w:noProof/>
-        </w:rPr>
-        <w:fldChar w:fldCharType="end"/>
-      </w:r>
+      <w:fldSimple w:instr=" SEQ Figure \* ARABIC \s 1 ">
+        <w:r>
+          <w:rPr>
+            <w:noProof/>
+          </w:rPr>
+          <w:t>4</w:t>
+        </w:r>
+      </w:fldSimple>
       <w:bookmarkEnd w:id="112"/>
       <w:r>
         <w:t xml:space="preserve">. UML diagram of the </w:t>
@@ -23271,51 +22771,25 @@
       <w:r>
         <w:t xml:space="preserve">Table </w:t>
       </w:r>
-      <w:r>
-        <w:fldChar w:fldCharType="begin"/>
-      </w:r>
-      <w:r>
-        <w:instrText xml:space="preserve"> STYLEREF 1 \s </w:instrText>
-      </w:r>
-      <w:r>
-        <w:fldChar w:fldCharType="separate"/>
-      </w:r>
-      <w:r>
-        <w:rPr>
-          <w:noProof/>
-        </w:rPr>
-        <w:t>3</w:t>
-      </w:r>
-      <w:r>
-        <w:rPr>
-          <w:noProof/>
-        </w:rPr>
-        <w:fldChar w:fldCharType="end"/>
-      </w:r>
+      <w:fldSimple w:instr=" STYLEREF 1 \s ">
+        <w:r>
+          <w:rPr>
+            <w:noProof/>
+          </w:rPr>
+          <w:t>3</w:t>
+        </w:r>
+      </w:fldSimple>
       <w:r>
         <w:noBreakHyphen/>
       </w:r>
-      <w:r>
-        <w:fldChar w:fldCharType="begin"/>
-      </w:r>
-      <w:r>
-        <w:instrText xml:space="preserve"> SEQ Table \* ARABIC \s 1 </w:instrText>
-      </w:r>
-      <w:r>
-        <w:fldChar w:fldCharType="separate"/>
-      </w:r>
-      <w:r>
-        <w:rPr>
-          <w:noProof/>
-        </w:rPr>
-        <w:t>12</w:t>
-      </w:r>
-      <w:r>
-        <w:rPr>
-          <w:noProof/>
-        </w:rPr>
-        <w:fldChar w:fldCharType="end"/>
-      </w:r>
+      <w:fldSimple w:instr=" SEQ Table \* ARABIC \s 1 ">
+        <w:r>
+          <w:rPr>
+            <w:noProof/>
+          </w:rPr>
+          <w:t>12</w:t>
+        </w:r>
+      </w:fldSimple>
       <w:bookmarkEnd w:id="113"/>
       <w:r>
         <w:t xml:space="preserve">. Properties of the </w:t>
@@ -24248,51 +23722,25 @@
       <w:r>
         <w:t xml:space="preserve">Table </w:t>
       </w:r>
-      <w:r>
-        <w:fldChar w:fldCharType="begin"/>
-      </w:r>
-      <w:r>
-        <w:instrText xml:space="preserve"> STYLEREF 1 \s </w:instrText>
-      </w:r>
-      <w:r>
-        <w:fldChar w:fldCharType="separate"/>
-      </w:r>
-      <w:r>
-        <w:rPr>
-          <w:noProof/>
-        </w:rPr>
-        <w:t>3</w:t>
-      </w:r>
-      <w:r>
-        <w:rPr>
-          <w:noProof/>
-        </w:rPr>
-        <w:fldChar w:fldCharType="end"/>
-      </w:r>
+      <w:fldSimple w:instr=" STYLEREF 1 \s ">
+        <w:r>
+          <w:rPr>
+            <w:noProof/>
+          </w:rPr>
+          <w:t>3</w:t>
+        </w:r>
+      </w:fldSimple>
       <w:r>
         <w:noBreakHyphen/>
       </w:r>
-      <w:r>
-        <w:fldChar w:fldCharType="begin"/>
-      </w:r>
-      <w:r>
-        <w:instrText xml:space="preserve"> SEQ Table \* ARABIC \s 1 </w:instrText>
-      </w:r>
-      <w:r>
-        <w:fldChar w:fldCharType="separate"/>
-      </w:r>
-      <w:r>
-        <w:rPr>
-          <w:noProof/>
-        </w:rPr>
-        <w:t>13</w:t>
-      </w:r>
-      <w:r>
-        <w:rPr>
-          <w:noProof/>
-        </w:rPr>
-        <w:fldChar w:fldCharType="end"/>
-      </w:r>
+      <w:fldSimple w:instr=" SEQ Table \* ARABIC \s 1 ">
+        <w:r>
+          <w:rPr>
+            <w:noProof/>
+          </w:rPr>
+          <w:t>13</w:t>
+        </w:r>
+      </w:fldSimple>
       <w:bookmarkEnd w:id="117"/>
       <w:r>
         <w:t xml:space="preserve">. Properties of the </w:t>
@@ -25136,51 +24584,25 @@
       <w:r>
         <w:t xml:space="preserve">Table </w:t>
       </w:r>
-      <w:r>
-        <w:fldChar w:fldCharType="begin"/>
-      </w:r>
-      <w:r>
-        <w:instrText xml:space="preserve"> STYLEREF 1 \s </w:instrText>
-      </w:r>
-      <w:r>
-        <w:fldChar w:fldCharType="separate"/>
-      </w:r>
-      <w:r>
-        <w:rPr>
-          <w:noProof/>
-        </w:rPr>
-        <w:t>3</w:t>
-      </w:r>
-      <w:r>
-        <w:rPr>
-          <w:noProof/>
-        </w:rPr>
-        <w:fldChar w:fldCharType="end"/>
-      </w:r>
+      <w:fldSimple w:instr=" STYLEREF 1 \s ">
+        <w:r>
+          <w:rPr>
+            <w:noProof/>
+          </w:rPr>
+          <w:t>3</w:t>
+        </w:r>
+      </w:fldSimple>
       <w:r>
         <w:noBreakHyphen/>
       </w:r>
-      <w:r>
-        <w:fldChar w:fldCharType="begin"/>
-      </w:r>
-      <w:r>
-        <w:instrText xml:space="preserve"> SEQ Table \* ARABIC \s 1 </w:instrText>
-      </w:r>
-      <w:r>
-        <w:fldChar w:fldCharType="separate"/>
-      </w:r>
-      <w:r>
-        <w:rPr>
-          <w:noProof/>
-        </w:rPr>
-        <w:t>14</w:t>
-      </w:r>
-      <w:r>
-        <w:rPr>
-          <w:noProof/>
-        </w:rPr>
-        <w:fldChar w:fldCharType="end"/>
-      </w:r>
+      <w:fldSimple w:instr=" SEQ Table \* ARABIC \s 1 ">
+        <w:r>
+          <w:rPr>
+            <w:noProof/>
+          </w:rPr>
+          <w:t>14</w:t>
+        </w:r>
+      </w:fldSimple>
       <w:r>
         <w:t xml:space="preserve">. Properties of the </w:t>
       </w:r>
@@ -26132,51 +25554,25 @@
       <w:r>
         <w:t xml:space="preserve">Table </w:t>
       </w:r>
-      <w:r>
-        <w:fldChar w:fldCharType="begin"/>
-      </w:r>
-      <w:r>
-        <w:instrText xml:space="preserve"> STYLEREF 1 \s </w:instrText>
-      </w:r>
-      <w:r>
-        <w:fldChar w:fldCharType="separate"/>
-      </w:r>
-      <w:r>
-        <w:rPr>
-          <w:noProof/>
-        </w:rPr>
-        <w:t>3</w:t>
-      </w:r>
-      <w:r>
-        <w:rPr>
-          <w:noProof/>
-        </w:rPr>
-        <w:fldChar w:fldCharType="end"/>
-      </w:r>
+      <w:fldSimple w:instr=" STYLEREF 1 \s ">
+        <w:r>
+          <w:rPr>
+            <w:noProof/>
+          </w:rPr>
+          <w:t>3</w:t>
+        </w:r>
+      </w:fldSimple>
       <w:r>
         <w:noBreakHyphen/>
       </w:r>
-      <w:r>
-        <w:fldChar w:fldCharType="begin"/>
-      </w:r>
-      <w:r>
-        <w:instrText xml:space="preserve"> SEQ Table \* ARABIC \s 1 </w:instrText>
-      </w:r>
-      <w:r>
-        <w:fldChar w:fldCharType="separate"/>
-      </w:r>
-      <w:r>
-        <w:rPr>
-          <w:noProof/>
-        </w:rPr>
-        <w:t>15</w:t>
-      </w:r>
-      <w:r>
-        <w:rPr>
-          <w:noProof/>
-        </w:rPr>
-        <w:fldChar w:fldCharType="end"/>
-      </w:r>
+      <w:fldSimple w:instr=" SEQ Table \* ARABIC \s 1 ">
+        <w:r>
+          <w:rPr>
+            <w:noProof/>
+          </w:rPr>
+          <w:t>15</w:t>
+        </w:r>
+      </w:fldSimple>
       <w:bookmarkEnd w:id="122"/>
       <w:r>
         <w:t xml:space="preserve">. Properties of the </w:t>
@@ -26555,51 +25951,25 @@
       <w:r>
         <w:t xml:space="preserve">Table </w:t>
       </w:r>
-      <w:r>
-        <w:fldChar w:fldCharType="begin"/>
-      </w:r>
-      <w:r>
-        <w:instrText xml:space="preserve"> STYLEREF 1 \s </w:instrText>
-      </w:r>
-      <w:r>
-        <w:fldChar w:fldCharType="separate"/>
-      </w:r>
-      <w:r>
-        <w:rPr>
-          <w:noProof/>
-        </w:rPr>
-        <w:t>3</w:t>
-      </w:r>
-      <w:r>
-        <w:rPr>
-          <w:noProof/>
-        </w:rPr>
-        <w:fldChar w:fldCharType="end"/>
-      </w:r>
+      <w:fldSimple w:instr=" STYLEREF 1 \s ">
+        <w:r>
+          <w:rPr>
+            <w:noProof/>
+          </w:rPr>
+          <w:t>3</w:t>
+        </w:r>
+      </w:fldSimple>
       <w:r>
         <w:noBreakHyphen/>
       </w:r>
-      <w:r>
-        <w:fldChar w:fldCharType="begin"/>
-      </w:r>
-      <w:r>
-        <w:instrText xml:space="preserve"> SEQ Table \* ARABIC \s 1 </w:instrText>
-      </w:r>
-      <w:r>
-        <w:fldChar w:fldCharType="separate"/>
-      </w:r>
-      <w:r>
-        <w:rPr>
-          <w:noProof/>
-        </w:rPr>
-        <w:t>16</w:t>
-      </w:r>
-      <w:r>
-        <w:rPr>
-          <w:noProof/>
-        </w:rPr>
-        <w:fldChar w:fldCharType="end"/>
-      </w:r>
+      <w:fldSimple w:instr=" SEQ Table \* ARABIC \s 1 ">
+        <w:r>
+          <w:rPr>
+            <w:noProof/>
+          </w:rPr>
+          <w:t>16</w:t>
+        </w:r>
+      </w:fldSimple>
       <w:bookmarkEnd w:id="125"/>
       <w:r>
         <w:t xml:space="preserve">. Properties of the </w:t>
@@ -26984,51 +26354,25 @@
       <w:r>
         <w:t xml:space="preserve">Table </w:t>
       </w:r>
-      <w:r>
-        <w:fldChar w:fldCharType="begin"/>
-      </w:r>
-      <w:r>
-        <w:instrText xml:space="preserve"> STYLEREF 1 \s </w:instrText>
-      </w:r>
-      <w:r>
-        <w:fldChar w:fldCharType="separate"/>
-      </w:r>
-      <w:r>
-        <w:rPr>
-          <w:noProof/>
-        </w:rPr>
-        <w:t>3</w:t>
-      </w:r>
-      <w:r>
-        <w:rPr>
-          <w:noProof/>
-        </w:rPr>
-        <w:fldChar w:fldCharType="end"/>
-      </w:r>
+      <w:fldSimple w:instr=" STYLEREF 1 \s ">
+        <w:r>
+          <w:rPr>
+            <w:noProof/>
+          </w:rPr>
+          <w:t>3</w:t>
+        </w:r>
+      </w:fldSimple>
       <w:r>
         <w:noBreakHyphen/>
       </w:r>
-      <w:r>
-        <w:fldChar w:fldCharType="begin"/>
-      </w:r>
-      <w:r>
-        <w:instrText xml:space="preserve"> SEQ Table \* ARABIC \s 1 </w:instrText>
-      </w:r>
-      <w:r>
-        <w:fldChar w:fldCharType="separate"/>
-      </w:r>
-      <w:r>
-        <w:rPr>
-          <w:noProof/>
-        </w:rPr>
-        <w:t>17</w:t>
-      </w:r>
-      <w:r>
-        <w:rPr>
-          <w:noProof/>
-        </w:rPr>
-        <w:fldChar w:fldCharType="end"/>
-      </w:r>
+      <w:fldSimple w:instr=" SEQ Table \* ARABIC \s 1 ">
+        <w:r>
+          <w:rPr>
+            <w:noProof/>
+          </w:rPr>
+          <w:t>17</w:t>
+        </w:r>
+      </w:fldSimple>
       <w:bookmarkEnd w:id="128"/>
       <w:r>
         <w:t xml:space="preserve">. Properties of the </w:t>
@@ -27482,51 +26826,25 @@
       <w:r>
         <w:t xml:space="preserve">Table </w:t>
       </w:r>
-      <w:r>
-        <w:fldChar w:fldCharType="begin"/>
-      </w:r>
-      <w:r>
-        <w:instrText xml:space="preserve"> STYLEREF 1 \s </w:instrText>
-      </w:r>
-      <w:r>
-        <w:fldChar w:fldCharType="separate"/>
-      </w:r>
-      <w:r>
-        <w:rPr>
-          <w:noProof/>
-        </w:rPr>
-        <w:t>3</w:t>
-      </w:r>
-      <w:r>
-        <w:rPr>
-          <w:noProof/>
-        </w:rPr>
-        <w:fldChar w:fldCharType="end"/>
-      </w:r>
+      <w:fldSimple w:instr=" STYLEREF 1 \s ">
+        <w:r>
+          <w:rPr>
+            <w:noProof/>
+          </w:rPr>
+          <w:t>3</w:t>
+        </w:r>
+      </w:fldSimple>
       <w:r>
         <w:noBreakHyphen/>
       </w:r>
-      <w:r>
-        <w:fldChar w:fldCharType="begin"/>
-      </w:r>
-      <w:r>
-        <w:instrText xml:space="preserve"> SEQ Table \* ARABIC \s 1 </w:instrText>
-      </w:r>
-      <w:r>
-        <w:fldChar w:fldCharType="separate"/>
-      </w:r>
-      <w:r>
-        <w:rPr>
-          <w:noProof/>
-        </w:rPr>
-        <w:t>18</w:t>
-      </w:r>
-      <w:r>
-        <w:rPr>
-          <w:noProof/>
-        </w:rPr>
-        <w:fldChar w:fldCharType="end"/>
-      </w:r>
+      <w:fldSimple w:instr=" SEQ Table \* ARABIC \s 1 ">
+        <w:r>
+          <w:rPr>
+            <w:noProof/>
+          </w:rPr>
+          <w:t>18</w:t>
+        </w:r>
+      </w:fldSimple>
       <w:bookmarkEnd w:id="131"/>
       <w:r>
         <w:t xml:space="preserve">. Properties of the </w:t>
@@ -28175,51 +27493,25 @@
         <w:lastRenderedPageBreak/>
         <w:t xml:space="preserve">Figure </w:t>
       </w:r>
-      <w:r>
-        <w:fldChar w:fldCharType="begin"/>
-      </w:r>
-      <w:r>
-        <w:instrText xml:space="preserve"> STYLEREF 1 \s </w:instrText>
-      </w:r>
-      <w:r>
-        <w:fldChar w:fldCharType="separate"/>
-      </w:r>
-      <w:r>
-        <w:rPr>
-          <w:noProof/>
-        </w:rPr>
-        <w:t>3</w:t>
-      </w:r>
-      <w:r>
-        <w:rPr>
-          <w:noProof/>
-        </w:rPr>
-        <w:fldChar w:fldCharType="end"/>
-      </w:r>
+      <w:fldSimple w:instr=" STYLEREF 1 \s ">
+        <w:r>
+          <w:rPr>
+            <w:noProof/>
+          </w:rPr>
+          <w:t>3</w:t>
+        </w:r>
+      </w:fldSimple>
       <w:r>
         <w:noBreakHyphen/>
       </w:r>
-      <w:r>
-        <w:fldChar w:fldCharType="begin"/>
-      </w:r>
-      <w:r>
-        <w:instrText xml:space="preserve"> SEQ Figure \* ARABIC \s 1 </w:instrText>
-      </w:r>
-      <w:r>
-        <w:fldChar w:fldCharType="separate"/>
-      </w:r>
-      <w:r>
-        <w:rPr>
-          <w:noProof/>
-        </w:rPr>
-        <w:t>5</w:t>
-      </w:r>
-      <w:r>
-        <w:rPr>
-          <w:noProof/>
-        </w:rPr>
-        <w:fldChar w:fldCharType="end"/>
-      </w:r>
+      <w:fldSimple w:instr=" SEQ Figure \* ARABIC \s 1 ">
+        <w:r>
+          <w:rPr>
+            <w:noProof/>
+          </w:rPr>
+          <w:t>5</w:t>
+        </w:r>
+      </w:fldSimple>
       <w:bookmarkEnd w:id="134"/>
       <w:r>
         <w:t xml:space="preserve">. UML diagram of the </w:t>
@@ -28416,51 +27708,25 @@
       <w:r>
         <w:t xml:space="preserve">Table </w:t>
       </w:r>
-      <w:r>
-        <w:fldChar w:fldCharType="begin"/>
-      </w:r>
-      <w:r>
-        <w:instrText xml:space="preserve"> STYLEREF 1 \s </w:instrText>
-      </w:r>
-      <w:r>
-        <w:fldChar w:fldCharType="separate"/>
-      </w:r>
-      <w:r>
-        <w:rPr>
-          <w:noProof/>
-        </w:rPr>
-        <w:t>3</w:t>
-      </w:r>
-      <w:r>
-        <w:rPr>
-          <w:noProof/>
-        </w:rPr>
-        <w:fldChar w:fldCharType="end"/>
-      </w:r>
+      <w:fldSimple w:instr=" STYLEREF 1 \s ">
+        <w:r>
+          <w:rPr>
+            <w:noProof/>
+          </w:rPr>
+          <w:t>3</w:t>
+        </w:r>
+      </w:fldSimple>
       <w:r>
         <w:noBreakHyphen/>
       </w:r>
-      <w:r>
-        <w:fldChar w:fldCharType="begin"/>
-      </w:r>
-      <w:r>
-        <w:instrText xml:space="preserve"> SEQ Table \* ARABIC \s 1 </w:instrText>
-      </w:r>
-      <w:r>
-        <w:fldChar w:fldCharType="separate"/>
-      </w:r>
-      <w:r>
-        <w:rPr>
-          <w:noProof/>
-        </w:rPr>
-        <w:t>19</w:t>
-      </w:r>
-      <w:r>
-        <w:rPr>
-          <w:noProof/>
-        </w:rPr>
-        <w:fldChar w:fldCharType="end"/>
-      </w:r>
+      <w:fldSimple w:instr=" SEQ Table \* ARABIC \s 1 ">
+        <w:r>
+          <w:rPr>
+            <w:noProof/>
+          </w:rPr>
+          <w:t>19</w:t>
+        </w:r>
+      </w:fldSimple>
       <w:bookmarkEnd w:id="135"/>
       <w:r>
         <w:t xml:space="preserve">. Properties </w:t>
@@ -29009,51 +28275,25 @@
       <w:r>
         <w:t xml:space="preserve">Figure </w:t>
       </w:r>
-      <w:r>
-        <w:fldChar w:fldCharType="begin"/>
-      </w:r>
-      <w:r>
-        <w:instrText xml:space="preserve"> STYLEREF 1 \s </w:instrText>
-      </w:r>
-      <w:r>
-        <w:fldChar w:fldCharType="separate"/>
-      </w:r>
-      <w:r>
-        <w:rPr>
-          <w:noProof/>
-        </w:rPr>
-        <w:t>3</w:t>
-      </w:r>
-      <w:r>
-        <w:rPr>
-          <w:noProof/>
-        </w:rPr>
-        <w:fldChar w:fldCharType="end"/>
-      </w:r>
+      <w:fldSimple w:instr=" STYLEREF 1 \s ">
+        <w:r>
+          <w:rPr>
+            <w:noProof/>
+          </w:rPr>
+          <w:t>3</w:t>
+        </w:r>
+      </w:fldSimple>
       <w:r>
         <w:noBreakHyphen/>
       </w:r>
-      <w:r>
-        <w:fldChar w:fldCharType="begin"/>
-      </w:r>
-      <w:r>
-        <w:instrText xml:space="preserve"> SEQ Figure \* ARABIC \s 1 </w:instrText>
-      </w:r>
-      <w:r>
-        <w:fldChar w:fldCharType="separate"/>
-      </w:r>
-      <w:r>
-        <w:rPr>
-          <w:noProof/>
-        </w:rPr>
-        <w:t>6</w:t>
-      </w:r>
-      <w:r>
-        <w:rPr>
-          <w:noProof/>
-        </w:rPr>
-        <w:fldChar w:fldCharType="end"/>
-      </w:r>
+      <w:fldSimple w:instr=" SEQ Figure \* ARABIC \s 1 ">
+        <w:r>
+          <w:rPr>
+            <w:noProof/>
+          </w:rPr>
+          <w:t>6</w:t>
+        </w:r>
+      </w:fldSimple>
       <w:bookmarkEnd w:id="139"/>
       <w:r>
         <w:t xml:space="preserve">. UML diagram of the </w:t>
@@ -29215,54 +28455,25 @@
       <w:r>
         <w:t xml:space="preserve">Table </w:t>
       </w:r>
-      <w:r>
-        <w:fldChar w:fldCharType="begin"/>
-      </w:r>
-      <w:r>
-        <w:instrText xml:space="preserve"> STYLEREF 1 \s </w:instrText>
-      </w:r>
-      <w:r>
-        <w:fldChar w:fldCharType="separate"/>
-      </w:r>
-      <w:r>
-        <w:rPr>
-          <w:noProof/>
-        </w:rPr>
-        <w:t>3</w:t>
-      </w:r>
-      <w:r>
-        <w:rPr>
-          <w:noProof/>
-        </w:rPr>
-        <w:fldChar w:fldCharType="end"/>
-      </w:r>
+      <w:fldSimple w:instr=" STYLEREF 1 \s ">
+        <w:r>
+          <w:rPr>
+            <w:noProof/>
+          </w:rPr>
+          <w:t>3</w:t>
+        </w:r>
+      </w:fldSimple>
       <w:r>
         <w:noBreakHyphen/>
       </w:r>
-      <w:r>
-        <w:fldChar w:fldCharType="begin"/>
-      </w:r>
-      <w:r>
-        <w:instrText xml:space="preserve"> SEQ T</w:instrText>
-      </w:r>
-      <w:r>
-        <w:instrText xml:space="preserve">able \* ARABIC \s 1 </w:instrText>
-      </w:r>
-      <w:r>
-        <w:fldChar w:fldCharType="separate"/>
-      </w:r>
-      <w:r>
-        <w:rPr>
-          <w:noProof/>
-        </w:rPr>
-        <w:t>20</w:t>
-      </w:r>
-      <w:r>
-        <w:rPr>
-          <w:noProof/>
-        </w:rPr>
-        <w:fldChar w:fldCharType="end"/>
-      </w:r>
+      <w:fldSimple w:instr=" SEQ Table \* ARABIC \s 1 ">
+        <w:r>
+          <w:rPr>
+            <w:noProof/>
+          </w:rPr>
+          <w:t>20</w:t>
+        </w:r>
+      </w:fldSimple>
       <w:bookmarkEnd w:id="140"/>
       <w:bookmarkEnd w:id="141"/>
       <w:r>
@@ -29774,51 +28985,25 @@
       <w:r>
         <w:t xml:space="preserve">Figure </w:t>
       </w:r>
-      <w:r>
-        <w:fldChar w:fldCharType="begin"/>
-      </w:r>
-      <w:r>
-        <w:instrText xml:space="preserve"> STYLEREF 1 \s </w:instrText>
-      </w:r>
-      <w:r>
-        <w:fldChar w:fldCharType="separate"/>
-      </w:r>
-      <w:r>
-        <w:rPr>
-          <w:noProof/>
-        </w:rPr>
-        <w:t>3</w:t>
-      </w:r>
-      <w:r>
-        <w:rPr>
-          <w:noProof/>
-        </w:rPr>
-        <w:fldChar w:fldCharType="end"/>
-      </w:r>
+      <w:fldSimple w:instr=" STYLEREF 1 \s ">
+        <w:r>
+          <w:rPr>
+            <w:noProof/>
+          </w:rPr>
+          <w:t>3</w:t>
+        </w:r>
+      </w:fldSimple>
       <w:r>
         <w:noBreakHyphen/>
       </w:r>
-      <w:r>
-        <w:fldChar w:fldCharType="begin"/>
-      </w:r>
-      <w:r>
-        <w:instrText xml:space="preserve"> SEQ Figure \* ARABIC \s 1 </w:instrText>
-      </w:r>
-      <w:r>
-        <w:fldChar w:fldCharType="separate"/>
-      </w:r>
-      <w:r>
-        <w:rPr>
-          <w:noProof/>
-        </w:rPr>
-        <w:t>7</w:t>
-      </w:r>
-      <w:r>
-        <w:rPr>
-          <w:noProof/>
-        </w:rPr>
-        <w:fldChar w:fldCharType="end"/>
-      </w:r>
+      <w:fldSimple w:instr=" SEQ Figure \* ARABIC \s 1 ">
+        <w:r>
+          <w:rPr>
+            <w:noProof/>
+          </w:rPr>
+          <w:t>7</w:t>
+        </w:r>
+      </w:fldSimple>
       <w:bookmarkEnd w:id="145"/>
       <w:r>
         <w:t xml:space="preserve">. UML diagram of the </w:t>
@@ -29979,51 +29164,25 @@
       <w:r>
         <w:t xml:space="preserve">Table </w:t>
       </w:r>
-      <w:r>
-        <w:fldChar w:fldCharType="begin"/>
-      </w:r>
-      <w:r>
-        <w:instrText xml:space="preserve"> STYLEREF 1 \s </w:instrText>
-      </w:r>
-      <w:r>
-        <w:fldChar w:fldCharType="separate"/>
-      </w:r>
-      <w:r>
-        <w:rPr>
-          <w:noProof/>
-        </w:rPr>
-        <w:t>3</w:t>
-      </w:r>
-      <w:r>
-        <w:rPr>
-          <w:noProof/>
-        </w:rPr>
-        <w:fldChar w:fldCharType="end"/>
-      </w:r>
+      <w:fldSimple w:instr=" STYLEREF 1 \s ">
+        <w:r>
+          <w:rPr>
+            <w:noProof/>
+          </w:rPr>
+          <w:t>3</w:t>
+        </w:r>
+      </w:fldSimple>
       <w:r>
         <w:noBreakHyphen/>
       </w:r>
-      <w:r>
-        <w:fldChar w:fldCharType="begin"/>
-      </w:r>
-      <w:r>
-        <w:instrText xml:space="preserve"> SEQ Table \* ARABIC \s 1 </w:instrText>
-      </w:r>
-      <w:r>
-        <w:fldChar w:fldCharType="separate"/>
-      </w:r>
-      <w:r>
-        <w:rPr>
-          <w:noProof/>
-        </w:rPr>
-        <w:t>21</w:t>
-      </w:r>
-      <w:r>
-        <w:rPr>
-          <w:noProof/>
-        </w:rPr>
-        <w:fldChar w:fldCharType="end"/>
-      </w:r>
+      <w:fldSimple w:instr=" SEQ Table \* ARABIC \s 1 ">
+        <w:r>
+          <w:rPr>
+            <w:noProof/>
+          </w:rPr>
+          <w:t>21</w:t>
+        </w:r>
+      </w:fldSimple>
       <w:bookmarkEnd w:id="146"/>
       <w:r>
         <w:t xml:space="preserve">. Properties of </w:t>
@@ -30570,51 +29729,25 @@
       <w:r>
         <w:t xml:space="preserve">Figure </w:t>
       </w:r>
-      <w:r>
-        <w:fldChar w:fldCharType="begin"/>
-      </w:r>
-      <w:r>
-        <w:instrText xml:space="preserve"> STYLEREF 1 \s </w:instrText>
-      </w:r>
-      <w:r>
-        <w:fldChar w:fldCharType="separate"/>
-      </w:r>
-      <w:r>
-        <w:rPr>
-          <w:noProof/>
-        </w:rPr>
-        <w:t>3</w:t>
-      </w:r>
-      <w:r>
-        <w:rPr>
-          <w:noProof/>
-        </w:rPr>
-        <w:fldChar w:fldCharType="end"/>
-      </w:r>
+      <w:fldSimple w:instr=" STYLEREF 1 \s ">
+        <w:r>
+          <w:rPr>
+            <w:noProof/>
+          </w:rPr>
+          <w:t>3</w:t>
+        </w:r>
+      </w:fldSimple>
       <w:r>
         <w:noBreakHyphen/>
       </w:r>
-      <w:r>
-        <w:fldChar w:fldCharType="begin"/>
-      </w:r>
-      <w:r>
-        <w:instrText xml:space="preserve"> SEQ Figure \* ARABIC \s 1 </w:instrText>
-      </w:r>
-      <w:r>
-        <w:fldChar w:fldCharType="separate"/>
-      </w:r>
-      <w:r>
-        <w:rPr>
-          <w:noProof/>
-        </w:rPr>
-        <w:t>8</w:t>
-      </w:r>
-      <w:r>
-        <w:rPr>
-          <w:noProof/>
-        </w:rPr>
-        <w:fldChar w:fldCharType="end"/>
-      </w:r>
+      <w:fldSimple w:instr=" SEQ Figure \* ARABIC \s 1 ">
+        <w:r>
+          <w:rPr>
+            <w:noProof/>
+          </w:rPr>
+          <w:t>8</w:t>
+        </w:r>
+      </w:fldSimple>
       <w:bookmarkEnd w:id="150"/>
       <w:r>
         <w:rPr>
@@ -30837,51 +29970,25 @@
       <w:r>
         <w:t xml:space="preserve">Table </w:t>
       </w:r>
-      <w:r>
-        <w:fldChar w:fldCharType="begin"/>
-      </w:r>
-      <w:r>
-        <w:instrText xml:space="preserve"> STYLEREF 1 \s </w:instrText>
-      </w:r>
-      <w:r>
-        <w:fldChar w:fldCharType="separate"/>
-      </w:r>
-      <w:r>
-        <w:rPr>
-          <w:noProof/>
-        </w:rPr>
-        <w:t>3</w:t>
-      </w:r>
-      <w:r>
-        <w:rPr>
-          <w:noProof/>
-        </w:rPr>
-        <w:fldChar w:fldCharType="end"/>
-      </w:r>
+      <w:fldSimple w:instr=" STYLEREF 1 \s ">
+        <w:r>
+          <w:rPr>
+            <w:noProof/>
+          </w:rPr>
+          <w:t>3</w:t>
+        </w:r>
+      </w:fldSimple>
       <w:r>
         <w:noBreakHyphen/>
       </w:r>
-      <w:r>
-        <w:fldChar w:fldCharType="begin"/>
-      </w:r>
-      <w:r>
-        <w:instrText xml:space="preserve"> SEQ Table \* ARABIC \s 1 </w:instrText>
-      </w:r>
-      <w:r>
-        <w:fldChar w:fldCharType="separate"/>
-      </w:r>
-      <w:r>
-        <w:rPr>
-          <w:noProof/>
-        </w:rPr>
-        <w:t>22</w:t>
-      </w:r>
-      <w:r>
-        <w:rPr>
-          <w:noProof/>
-        </w:rPr>
-        <w:fldChar w:fldCharType="end"/>
-      </w:r>
+      <w:fldSimple w:instr=" SEQ Table \* ARABIC \s 1 ">
+        <w:r>
+          <w:rPr>
+            <w:noProof/>
+          </w:rPr>
+          <w:t>22</w:t>
+        </w:r>
+      </w:fldSimple>
       <w:bookmarkEnd w:id="151"/>
       <w:r>
         <w:t xml:space="preserve">. Properties </w:t>
@@ -31255,51 +30362,25 @@
       <w:r>
         <w:t xml:space="preserve">Figure </w:t>
       </w:r>
-      <w:r>
-        <w:fldChar w:fldCharType="begin"/>
-      </w:r>
-      <w:r>
-        <w:instrText xml:space="preserve"> STYLEREF 1 \s </w:instrText>
-      </w:r>
-      <w:r>
-        <w:fldChar w:fldCharType="separate"/>
-      </w:r>
-      <w:r>
-        <w:rPr>
-          <w:noProof/>
-        </w:rPr>
-        <w:t>3</w:t>
-      </w:r>
-      <w:r>
-        <w:rPr>
-          <w:noProof/>
-        </w:rPr>
-        <w:fldChar w:fldCharType="end"/>
-      </w:r>
+      <w:fldSimple w:instr=" STYLEREF 1 \s ">
+        <w:r>
+          <w:rPr>
+            <w:noProof/>
+          </w:rPr>
+          <w:t>3</w:t>
+        </w:r>
+      </w:fldSimple>
       <w:r>
         <w:noBreakHyphen/>
       </w:r>
-      <w:r>
-        <w:fldChar w:fldCharType="begin"/>
-      </w:r>
-      <w:r>
-        <w:instrText xml:space="preserve"> SEQ Figure \* ARABIC \s 1 </w:instrText>
-      </w:r>
-      <w:r>
-        <w:fldChar w:fldCharType="separate"/>
-      </w:r>
-      <w:r>
-        <w:rPr>
-          <w:noProof/>
-        </w:rPr>
-        <w:t>9</w:t>
-      </w:r>
-      <w:r>
-        <w:rPr>
-          <w:noProof/>
-        </w:rPr>
-        <w:fldChar w:fldCharType="end"/>
-      </w:r>
+      <w:fldSimple w:instr=" SEQ Figure \* ARABIC \s 1 ">
+        <w:r>
+          <w:rPr>
+            <w:noProof/>
+          </w:rPr>
+          <w:t>9</w:t>
+        </w:r>
+      </w:fldSimple>
       <w:bookmarkEnd w:id="154"/>
       <w:r>
         <w:t xml:space="preserve">. </w:t>
@@ -31471,51 +30552,25 @@
       <w:r>
         <w:t xml:space="preserve">Table </w:t>
       </w:r>
-      <w:r>
-        <w:fldChar w:fldCharType="begin"/>
-      </w:r>
-      <w:r>
-        <w:instrText xml:space="preserve"> STYLEREF 1 \s </w:instrText>
-      </w:r>
-      <w:r>
-        <w:fldChar w:fldCharType="separate"/>
-      </w:r>
-      <w:r>
-        <w:rPr>
-          <w:noProof/>
-        </w:rPr>
-        <w:t>3</w:t>
-      </w:r>
-      <w:r>
-        <w:rPr>
-          <w:noProof/>
-        </w:rPr>
-        <w:fldChar w:fldCharType="end"/>
-      </w:r>
+      <w:fldSimple w:instr=" STYLEREF 1 \s ">
+        <w:r>
+          <w:rPr>
+            <w:noProof/>
+          </w:rPr>
+          <w:t>3</w:t>
+        </w:r>
+      </w:fldSimple>
       <w:r>
         <w:noBreakHyphen/>
       </w:r>
-      <w:r>
-        <w:fldChar w:fldCharType="begin"/>
-      </w:r>
-      <w:r>
-        <w:instrText xml:space="preserve"> SEQ Table \* ARABIC \s 1 </w:instrText>
-      </w:r>
-      <w:r>
-        <w:fldChar w:fldCharType="separate"/>
-      </w:r>
-      <w:r>
-        <w:rPr>
-          <w:noProof/>
-        </w:rPr>
-        <w:t>23</w:t>
-      </w:r>
-      <w:r>
-        <w:rPr>
-          <w:noProof/>
-        </w:rPr>
-        <w:fldChar w:fldCharType="end"/>
-      </w:r>
+      <w:fldSimple w:instr=" SEQ Table \* ARABIC \s 1 ">
+        <w:r>
+          <w:rPr>
+            <w:noProof/>
+          </w:rPr>
+          <w:t>23</w:t>
+        </w:r>
+      </w:fldSimple>
       <w:bookmarkEnd w:id="155"/>
       <w:r>
         <w:t xml:space="preserve">. </w:t>
@@ -32062,51 +31117,25 @@
       <w:r>
         <w:t xml:space="preserve">Figure </w:t>
       </w:r>
-      <w:r>
-        <w:fldChar w:fldCharType="begin"/>
-      </w:r>
-      <w:r>
-        <w:instrText xml:space="preserve"> STYLEREF 1 \s </w:instrText>
-      </w:r>
-      <w:r>
-        <w:fldChar w:fldCharType="separate"/>
-      </w:r>
-      <w:r>
-        <w:rPr>
-          <w:noProof/>
-        </w:rPr>
-        <w:t>3</w:t>
-      </w:r>
-      <w:r>
-        <w:rPr>
-          <w:noProof/>
-        </w:rPr>
-        <w:fldChar w:fldCharType="end"/>
-      </w:r>
+      <w:fldSimple w:instr=" STYLEREF 1 \s ">
+        <w:r>
+          <w:rPr>
+            <w:noProof/>
+          </w:rPr>
+          <w:t>3</w:t>
+        </w:r>
+      </w:fldSimple>
       <w:r>
         <w:noBreakHyphen/>
       </w:r>
-      <w:r>
-        <w:fldChar w:fldCharType="begin"/>
-      </w:r>
-      <w:r>
-        <w:instrText xml:space="preserve"> SEQ Figure \* ARABIC \s 1 </w:instrText>
-      </w:r>
-      <w:r>
-        <w:fldChar w:fldCharType="separate"/>
-      </w:r>
-      <w:r>
-        <w:rPr>
-          <w:noProof/>
-        </w:rPr>
-        <w:t>10</w:t>
-      </w:r>
-      <w:r>
-        <w:rPr>
-          <w:noProof/>
-        </w:rPr>
-        <w:fldChar w:fldCharType="end"/>
-      </w:r>
+      <w:fldSimple w:instr=" SEQ Figure \* ARABIC \s 1 ">
+        <w:r>
+          <w:rPr>
+            <w:noProof/>
+          </w:rPr>
+          <w:t>10</w:t>
+        </w:r>
+      </w:fldSimple>
       <w:bookmarkEnd w:id="159"/>
       <w:r>
         <w:t>.</w:t>
@@ -32485,51 +31514,25 @@
       <w:r>
         <w:t xml:space="preserve">Table </w:t>
       </w:r>
-      <w:r>
-        <w:fldChar w:fldCharType="begin"/>
-      </w:r>
-      <w:r>
-        <w:instrText xml:space="preserve"> STYLEREF 1 \s </w:instrText>
-      </w:r>
-      <w:r>
-        <w:fldChar w:fldCharType="separate"/>
-      </w:r>
-      <w:r>
-        <w:rPr>
-          <w:noProof/>
-        </w:rPr>
-        <w:t>3</w:t>
-      </w:r>
-      <w:r>
-        <w:rPr>
-          <w:noProof/>
-        </w:rPr>
-        <w:fldChar w:fldCharType="end"/>
-      </w:r>
+      <w:fldSimple w:instr=" STYLEREF 1 \s ">
+        <w:r>
+          <w:rPr>
+            <w:noProof/>
+          </w:rPr>
+          <w:t>3</w:t>
+        </w:r>
+      </w:fldSimple>
       <w:r>
         <w:noBreakHyphen/>
       </w:r>
-      <w:r>
-        <w:fldChar w:fldCharType="begin"/>
-      </w:r>
-      <w:r>
-        <w:instrText xml:space="preserve"> SEQ Table \* ARABIC \s 1 </w:instrText>
-      </w:r>
-      <w:r>
-        <w:fldChar w:fldCharType="separate"/>
-      </w:r>
-      <w:r>
-        <w:rPr>
-          <w:noProof/>
-        </w:rPr>
-        <w:t>24</w:t>
-      </w:r>
-      <w:r>
-        <w:rPr>
-          <w:noProof/>
-        </w:rPr>
-        <w:fldChar w:fldCharType="end"/>
-      </w:r>
+      <w:fldSimple w:instr=" SEQ Table \* ARABIC \s 1 ">
+        <w:r>
+          <w:rPr>
+            <w:noProof/>
+          </w:rPr>
+          <w:t>24</w:t>
+        </w:r>
+      </w:fldSimple>
       <w:bookmarkEnd w:id="160"/>
       <w:r>
         <w:t xml:space="preserve">. </w:t>
@@ -33192,51 +32195,25 @@
       <w:r>
         <w:t xml:space="preserve">Table </w:t>
       </w:r>
-      <w:r>
-        <w:fldChar w:fldCharType="begin"/>
-      </w:r>
-      <w:r>
-        <w:instrText xml:space="preserve"> STYLEREF 1 \s </w:instrText>
-      </w:r>
-      <w:r>
-        <w:fldChar w:fldCharType="separate"/>
-      </w:r>
-      <w:r>
-        <w:rPr>
-          <w:noProof/>
-        </w:rPr>
-        <w:t>3</w:t>
-      </w:r>
-      <w:r>
-        <w:rPr>
-          <w:noProof/>
-        </w:rPr>
-        <w:fldChar w:fldCharType="end"/>
-      </w:r>
+      <w:fldSimple w:instr=" STYLEREF 1 \s ">
+        <w:r>
+          <w:rPr>
+            <w:noProof/>
+          </w:rPr>
+          <w:t>3</w:t>
+        </w:r>
+      </w:fldSimple>
       <w:r>
         <w:noBreakHyphen/>
       </w:r>
-      <w:r>
-        <w:fldChar w:fldCharType="begin"/>
-      </w:r>
-      <w:r>
-        <w:instrText xml:space="preserve"> SEQ Table \* ARABIC \s 1 </w:instrText>
-      </w:r>
-      <w:r>
-        <w:fldChar w:fldCharType="separate"/>
-      </w:r>
-      <w:r>
-        <w:rPr>
-          <w:noProof/>
-        </w:rPr>
-        <w:t>25</w:t>
-      </w:r>
-      <w:r>
-        <w:rPr>
-          <w:noProof/>
-        </w:rPr>
-        <w:fldChar w:fldCharType="end"/>
-      </w:r>
+      <w:fldSimple w:instr=" SEQ Table \* ARABIC \s 1 ">
+        <w:r>
+          <w:rPr>
+            <w:noProof/>
+          </w:rPr>
+          <w:t>25</w:t>
+        </w:r>
+      </w:fldSimple>
       <w:bookmarkEnd w:id="161"/>
       <w:r>
         <w:t>.</w:t>
@@ -33598,51 +32575,25 @@
       <w:r>
         <w:t xml:space="preserve">Table </w:t>
       </w:r>
-      <w:r>
-        <w:fldChar w:fldCharType="begin"/>
-      </w:r>
-      <w:r>
-        <w:instrText xml:space="preserve"> STYLEREF 1 \s </w:instrText>
-      </w:r>
-      <w:r>
-        <w:fldChar w:fldCharType="separate"/>
-      </w:r>
-      <w:r>
-        <w:rPr>
-          <w:noProof/>
-        </w:rPr>
-        <w:t>3</w:t>
-      </w:r>
-      <w:r>
-        <w:rPr>
-          <w:noProof/>
-        </w:rPr>
-        <w:fldChar w:fldCharType="end"/>
-      </w:r>
+      <w:fldSimple w:instr=" STYLEREF 1 \s ">
+        <w:r>
+          <w:rPr>
+            <w:noProof/>
+          </w:rPr>
+          <w:t>3</w:t>
+        </w:r>
+      </w:fldSimple>
       <w:r>
         <w:noBreakHyphen/>
       </w:r>
-      <w:r>
-        <w:fldChar w:fldCharType="begin"/>
-      </w:r>
-      <w:r>
-        <w:instrText xml:space="preserve"> SEQ Table \* ARABIC \s 1 </w:instrText>
-      </w:r>
-      <w:r>
-        <w:fldChar w:fldCharType="separate"/>
-      </w:r>
-      <w:r>
-        <w:rPr>
-          <w:noProof/>
-        </w:rPr>
-        <w:t>26</w:t>
-      </w:r>
-      <w:r>
-        <w:rPr>
-          <w:noProof/>
-        </w:rPr>
-        <w:fldChar w:fldCharType="end"/>
-      </w:r>
+      <w:fldSimple w:instr=" SEQ Table \* ARABIC \s 1 ">
+        <w:r>
+          <w:rPr>
+            <w:noProof/>
+          </w:rPr>
+          <w:t>26</w:t>
+        </w:r>
+      </w:fldSimple>
       <w:bookmarkEnd w:id="164"/>
       <w:r>
         <w:t xml:space="preserve">. Properties of the </w:t>
@@ -33890,51 +32841,25 @@
       <w:r>
         <w:t xml:space="preserve">Table </w:t>
       </w:r>
-      <w:r>
-        <w:fldChar w:fldCharType="begin"/>
-      </w:r>
-      <w:r>
-        <w:instrText xml:space="preserve"> STYLEREF 1 \s </w:instrText>
-      </w:r>
-      <w:r>
-        <w:fldChar w:fldCharType="separate"/>
-      </w:r>
-      <w:r>
-        <w:rPr>
-          <w:noProof/>
-        </w:rPr>
-        <w:t>3</w:t>
-      </w:r>
-      <w:r>
-        <w:rPr>
-          <w:noProof/>
-        </w:rPr>
-        <w:fldChar w:fldCharType="end"/>
-      </w:r>
+      <w:fldSimple w:instr=" STYLEREF 1 \s ">
+        <w:r>
+          <w:rPr>
+            <w:noProof/>
+          </w:rPr>
+          <w:t>3</w:t>
+        </w:r>
+      </w:fldSimple>
       <w:r>
         <w:noBreakHyphen/>
       </w:r>
-      <w:r>
-        <w:fldChar w:fldCharType="begin"/>
-      </w:r>
-      <w:r>
-        <w:instrText xml:space="preserve"> SEQ Table \* ARABIC \s 1 </w:instrText>
-      </w:r>
-      <w:r>
-        <w:fldChar w:fldCharType="separate"/>
-      </w:r>
-      <w:r>
-        <w:rPr>
-          <w:noProof/>
-        </w:rPr>
-        <w:t>27</w:t>
-      </w:r>
-      <w:r>
-        <w:rPr>
-          <w:noProof/>
-        </w:rPr>
-        <w:fldChar w:fldCharType="end"/>
-      </w:r>
+      <w:fldSimple w:instr=" SEQ Table \* ARABIC \s 1 ">
+        <w:r>
+          <w:rPr>
+            <w:noProof/>
+          </w:rPr>
+          <w:t>27</w:t>
+        </w:r>
+      </w:fldSimple>
       <w:bookmarkEnd w:id="166"/>
       <w:r>
         <w:t xml:space="preserve">. Properties of the </w:t>
@@ -34609,51 +33534,25 @@
       <w:r>
         <w:t xml:space="preserve">Figure </w:t>
       </w:r>
-      <w:r>
-        <w:fldChar w:fldCharType="begin"/>
-      </w:r>
-      <w:r>
-        <w:instrText xml:space="preserve"> STYLEREF 1 \s </w:instrText>
-      </w:r>
-      <w:r>
-        <w:fldChar w:fldCharType="separate"/>
-      </w:r>
-      <w:r>
-        <w:rPr>
-          <w:noProof/>
-        </w:rPr>
-        <w:t>3</w:t>
-      </w:r>
-      <w:r>
-        <w:rPr>
-          <w:noProof/>
-        </w:rPr>
-        <w:fldChar w:fldCharType="end"/>
-      </w:r>
+      <w:fldSimple w:instr=" STYLEREF 1 \s ">
+        <w:r>
+          <w:rPr>
+            <w:noProof/>
+          </w:rPr>
+          <w:t>3</w:t>
+        </w:r>
+      </w:fldSimple>
       <w:r>
         <w:noBreakHyphen/>
       </w:r>
-      <w:r>
-        <w:fldChar w:fldCharType="begin"/>
-      </w:r>
-      <w:r>
-        <w:instrText xml:space="preserve"> SEQ Figure \* ARABIC \s 1 </w:instrText>
-      </w:r>
-      <w:r>
-        <w:fldChar w:fldCharType="separate"/>
-      </w:r>
-      <w:r>
-        <w:rPr>
-          <w:noProof/>
-        </w:rPr>
-        <w:t>11</w:t>
-      </w:r>
-      <w:r>
-        <w:rPr>
-          <w:noProof/>
-        </w:rPr>
-        <w:fldChar w:fldCharType="end"/>
-      </w:r>
+      <w:fldSimple w:instr=" SEQ Figure \* ARABIC \s 1 ">
+        <w:r>
+          <w:rPr>
+            <w:noProof/>
+          </w:rPr>
+          <w:t>11</w:t>
+        </w:r>
+      </w:fldSimple>
       <w:bookmarkEnd w:id="169"/>
       <w:r>
         <w:t>.</w:t>
@@ -35004,51 +33903,25 @@
       <w:r>
         <w:t xml:space="preserve">Table </w:t>
       </w:r>
-      <w:r>
-        <w:fldChar w:fldCharType="begin"/>
-      </w:r>
-      <w:r>
-        <w:instrText xml:space="preserve"> STYLEREF 1 \s </w:instrText>
-      </w:r>
-      <w:r>
-        <w:fldChar w:fldCharType="separate"/>
-      </w:r>
-      <w:r>
-        <w:rPr>
-          <w:noProof/>
-        </w:rPr>
-        <w:t>3</w:t>
-      </w:r>
-      <w:r>
-        <w:rPr>
-          <w:noProof/>
-        </w:rPr>
-        <w:fldChar w:fldCharType="end"/>
-      </w:r>
+      <w:fldSimple w:instr=" STYLEREF 1 \s ">
+        <w:r>
+          <w:rPr>
+            <w:noProof/>
+          </w:rPr>
+          <w:t>3</w:t>
+        </w:r>
+      </w:fldSimple>
       <w:r>
         <w:noBreakHyphen/>
       </w:r>
-      <w:r>
-        <w:fldChar w:fldCharType="begin"/>
-      </w:r>
-      <w:r>
-        <w:instrText xml:space="preserve"> SEQ Table \* ARABIC \s 1 </w:instrText>
-      </w:r>
-      <w:r>
-        <w:fldChar w:fldCharType="separate"/>
-      </w:r>
-      <w:r>
-        <w:rPr>
-          <w:noProof/>
-        </w:rPr>
-        <w:t>28</w:t>
-      </w:r>
-      <w:r>
-        <w:rPr>
-          <w:noProof/>
-        </w:rPr>
-        <w:fldChar w:fldCharType="end"/>
-      </w:r>
+      <w:fldSimple w:instr=" SEQ Table \* ARABIC \s 1 ">
+        <w:r>
+          <w:rPr>
+            <w:noProof/>
+          </w:rPr>
+          <w:t>28</w:t>
+        </w:r>
+      </w:fldSimple>
       <w:bookmarkEnd w:id="170"/>
       <w:r>
         <w:t xml:space="preserve">. Properties of the </w:t>
@@ -35307,51 +34180,25 @@
       <w:r>
         <w:t xml:space="preserve">Table </w:t>
       </w:r>
-      <w:r>
-        <w:fldChar w:fldCharType="begin"/>
-      </w:r>
-      <w:r>
-        <w:instrText xml:space="preserve"> STYLEREF 1 \s </w:instrText>
-      </w:r>
-      <w:r>
-        <w:fldChar w:fldCharType="separate"/>
-      </w:r>
-      <w:r>
-        <w:rPr>
-          <w:noProof/>
-        </w:rPr>
-        <w:t>3</w:t>
-      </w:r>
-      <w:r>
-        <w:rPr>
-          <w:noProof/>
-        </w:rPr>
-        <w:fldChar w:fldCharType="end"/>
-      </w:r>
+      <w:fldSimple w:instr=" STYLEREF 1 \s ">
+        <w:r>
+          <w:rPr>
+            <w:noProof/>
+          </w:rPr>
+          <w:t>3</w:t>
+        </w:r>
+      </w:fldSimple>
       <w:r>
         <w:noBreakHyphen/>
       </w:r>
-      <w:r>
-        <w:fldChar w:fldCharType="begin"/>
-      </w:r>
-      <w:r>
-        <w:instrText xml:space="preserve"> SEQ Table \* ARABIC \s 1 </w:instrText>
-      </w:r>
-      <w:r>
-        <w:fldChar w:fldCharType="separate"/>
-      </w:r>
-      <w:r>
-        <w:rPr>
-          <w:noProof/>
-        </w:rPr>
-        <w:t>29</w:t>
-      </w:r>
-      <w:r>
-        <w:rPr>
-          <w:noProof/>
-        </w:rPr>
-        <w:fldChar w:fldCharType="end"/>
-      </w:r>
+      <w:fldSimple w:instr=" SEQ Table \* ARABIC \s 1 ">
+        <w:r>
+          <w:rPr>
+            <w:noProof/>
+          </w:rPr>
+          <w:t>29</w:t>
+        </w:r>
+      </w:fldSimple>
       <w:bookmarkEnd w:id="172"/>
       <w:r>
         <w:t xml:space="preserve">. Properties of the </w:t>
@@ -35802,51 +34649,25 @@
       <w:r>
         <w:t xml:space="preserve">Table </w:t>
       </w:r>
-      <w:r>
-        <w:fldChar w:fldCharType="begin"/>
-      </w:r>
-      <w:r>
-        <w:instrText xml:space="preserve"> STYLEREF 1 \s </w:instrText>
-      </w:r>
-      <w:r>
-        <w:fldChar w:fldCharType="separate"/>
-      </w:r>
-      <w:r>
-        <w:rPr>
-          <w:noProof/>
-        </w:rPr>
-        <w:t>3</w:t>
-      </w:r>
-      <w:r>
-        <w:rPr>
-          <w:noProof/>
-        </w:rPr>
-        <w:fldChar w:fldCharType="end"/>
-      </w:r>
+      <w:fldSimple w:instr=" STYLEREF 1 \s ">
+        <w:r>
+          <w:rPr>
+            <w:noProof/>
+          </w:rPr>
+          <w:t>3</w:t>
+        </w:r>
+      </w:fldSimple>
       <w:r>
         <w:noBreakHyphen/>
       </w:r>
-      <w:r>
-        <w:fldChar w:fldCharType="begin"/>
-      </w:r>
-      <w:r>
-        <w:instrText xml:space="preserve"> SEQ Table \* ARABIC \s 1 </w:instrText>
-      </w:r>
-      <w:r>
-        <w:fldChar w:fldCharType="separate"/>
-      </w:r>
-      <w:r>
-        <w:rPr>
-          <w:noProof/>
-        </w:rPr>
-        <w:t>30</w:t>
-      </w:r>
-      <w:r>
-        <w:rPr>
-          <w:noProof/>
-        </w:rPr>
-        <w:fldChar w:fldCharType="end"/>
-      </w:r>
+      <w:fldSimple w:instr=" SEQ Table \* ARABIC \s 1 ">
+        <w:r>
+          <w:rPr>
+            <w:noProof/>
+          </w:rPr>
+          <w:t>30</w:t>
+        </w:r>
+      </w:fldSimple>
       <w:bookmarkEnd w:id="174"/>
       <w:r>
         <w:t xml:space="preserve">. Properties of the </w:t>
@@ -36402,46 +35223,73 @@
       <w:bookmarkEnd w:id="176"/>
     </w:p>
     <w:p>
-      <w:r>
+      <w:pPr>
+        <w:spacing w:after="240"/>
+        <w:rPr>
+          <w:rFonts w:ascii="Calibri" w:hAnsi="Calibri"/>
+          <w:color w:val="000000"/>
+          <w:sz w:val="21"/>
+          <w:szCs w:val="21"/>
+        </w:rPr>
+      </w:pPr>
+      <w:r>
+        <w:rPr>
+          <w:color w:val="000000"/>
+        </w:rPr>
         <w:t>Implementations have discretion over which parts (components, properties, extensions, controlled vocabularies, etc.) of STIX they implement (e.g., Indicator/Suggested_COAs).</w:t>
       </w:r>
     </w:p>
     <w:p>
-      <w:r>
-        <w:t> </w:t>
+      <w:pPr>
+        <w:spacing w:after="240"/>
+        <w:rPr>
+          <w:rFonts w:ascii="Calibri" w:hAnsi="Calibri"/>
+          <w:color w:val="000000"/>
+          <w:sz w:val="22"/>
+          <w:szCs w:val="22"/>
+        </w:rPr>
+      </w:pPr>
+      <w:r>
+        <w:rPr>
+          <w:color w:val="000000"/>
+        </w:rPr>
+        <w:t>[1] Conformant implementations must conform to all normative structural specifications of the UML model or additional normative statements within this document that apply to the portions of STIX they implement (e.g., Implementers of the entire TTP component must conform to all normative structural specifications of the UML model or additional normative statements within this document regarding the TTP component).</w:t>
       </w:r>
     </w:p>
     <w:p>
-      <w:r>
-        <w:t>[1] Conformant implementations must conform to all Normative Statements that apply to the portions of STIX they implement (e.g., Implementers of the entire TTP component must conform to all Normative Statements regarding the TTP component).</w:t>
+      <w:pPr>
+        <w:spacing w:after="240"/>
+        <w:rPr>
+          <w:color w:val="000000"/>
+        </w:rPr>
+      </w:pPr>
+      <w:r>
+        <w:rPr>
+          <w:color w:val="000000"/>
+        </w:rPr>
+        <w:t>[2] Conformant implementations are free to ignore normative structural specifications of the UML model or additional normative statements within this document that do not apply to the portions of STIX they implement (e.g., Non-implementers of any particular properties of the TTP component are free to ignore all normative structural specifications of the UML model or additional normative statements within this document regarding those properties of the TTP component).</w:t>
       </w:r>
     </w:p>
     <w:p>
       <w:r>
-        <w:t> </w:t>
+        <w:rPr>
+          <w:color w:val="000000"/>
+        </w:rPr>
+        <w:t>The conformance section of this document is intentionally broad and attempts to reiterate what already exists in this document. The STIX 1.2 Specifications, which this specification is based on, did not have a conformance section. Instead, the STIX 1.2 Specifications relied on normative statements and the non-mandatory implementation of STIX profiles. STIX 1.2.1 represents a minimal change from STIX 1.2, and in that spirit no requirements have been added, modified, or removed by this section</w:t>
+      </w:r>
+      <w:bookmarkStart w:id="177" w:name="_GoBack"/>
+      <w:bookmarkEnd w:id="177"/>
+      <w:r>
+        <w:t>.</w:t>
       </w:r>
     </w:p>
     <w:p>
-      <w:r>
-        <w:t>[2] Conformant implementations are free to ignore Normative Statements that do not apply to the portions of STIX they implement (e.g., Non-implementers of any particular properties of the TTP component are free to ignore all Normative Statements regarding those properties of the TTP component).</w:t>
-      </w:r>
-    </w:p>
-    <w:p/>
-    <w:p>
-      <w:r>
-        <w:t>The conformance section of this document is intentionally broad and attempts to reiterate what already exists in this document. The STIX 1.2 Specifications, which this specification is based on, did not have a conformance section. Instead, the STIX 1.2 Specifications relied on normative statements and the non-mandatory implementation of STIX profiles. STIX 1.2.1 represents a minimal change from STIX 1.2, and in that spirit no requirements have been added, modified, or removed by this section</w:t>
-      </w:r>
-      <w:r>
-        <w:t>.</w:t>
-      </w:r>
-    </w:p>
-    <w:p>
       <w:pPr>
         <w:pStyle w:val="AppendixHeading1"/>
       </w:pPr>
-      <w:bookmarkStart w:id="177" w:name="_Toc85472897"/>
-      <w:bookmarkStart w:id="178" w:name="_Toc287332012"/>
-      <w:bookmarkStart w:id="179" w:name="_Toc429573650"/>
+      <w:bookmarkStart w:id="178" w:name="_Toc85472897"/>
+      <w:bookmarkStart w:id="179" w:name="_Toc287332012"/>
+      <w:bookmarkStart w:id="180" w:name="_Toc429573650"/>
       <w:r>
         <w:lastRenderedPageBreak/>
         <w:t>Acknowl</w:t>
@@ -36455,9 +35303,9 @@
       <w:r>
         <w:t>ments</w:t>
       </w:r>
-      <w:bookmarkEnd w:id="177"/>
       <w:bookmarkEnd w:id="178"/>
       <w:bookmarkEnd w:id="179"/>
+      <w:bookmarkEnd w:id="180"/>
     </w:p>
     <w:p>
       <w:r>
@@ -36985,18 +35833,16 @@
       <w:pPr>
         <w:pStyle w:val="AppendixHeading1"/>
       </w:pPr>
-      <w:bookmarkStart w:id="180" w:name="_Toc85472898"/>
-      <w:bookmarkStart w:id="181" w:name="_Toc287332014"/>
-      <w:bookmarkStart w:id="182" w:name="_Toc429573651"/>
-      <w:bookmarkStart w:id="183" w:name="_GoBack"/>
-      <w:bookmarkEnd w:id="183"/>
+      <w:bookmarkStart w:id="181" w:name="_Toc85472898"/>
+      <w:bookmarkStart w:id="182" w:name="_Toc287332014"/>
+      <w:bookmarkStart w:id="183" w:name="_Toc429573651"/>
       <w:r>
         <w:lastRenderedPageBreak/>
         <w:t>Revision History</w:t>
       </w:r>
-      <w:bookmarkEnd w:id="180"/>
       <w:bookmarkEnd w:id="181"/>
       <w:bookmarkEnd w:id="182"/>
+      <w:bookmarkEnd w:id="183"/>
     </w:p>
     <w:tbl>
       <w:tblPr>
@@ -37488,7 +36334,7 @@
         <w:sz w:val="16"/>
         <w:szCs w:val="16"/>
       </w:rPr>
-      <w:t>50</w:t>
+      <w:t>47</w:t>
     </w:r>
     <w:r>
       <w:rPr>
@@ -40996,7 +39842,7 @@
 </file>
 
 <file path=customXml/itemProps1.xml><?xml version="1.0" encoding="utf-8"?>
-<ds:datastoreItem xmlns:ds="http://schemas.openxmlformats.org/officeDocument/2006/customXml" ds:itemID="{7AFAD28E-C56C-4166-B552-5A75EC616B12}">
+<ds:datastoreItem xmlns:ds="http://schemas.openxmlformats.org/officeDocument/2006/customXml" ds:itemID="{55E58CA1-9746-4D9C-BA8D-9BE1D9057B0E}">
   <ds:schemaRefs>
     <ds:schemaRef ds:uri="http://schemas.openxmlformats.org/officeDocument/2006/bibliography"/>
   </ds:schemaRefs>

--- a/documents/DRAFTv1-stix-v1.2.1-wd01-part6-incident.docx
+++ b/documents/DRAFTv1-stix-v1.2.1-wd01-part6-incident.docx
@@ -15,7 +15,22 @@
           <w:sz w:val="28"/>
           <w:szCs w:val="28"/>
         </w:rPr>
-        <w:t>STIX Version 1.2.1 Part 6: Incident</w:t>
+        <w:t>STIX</w:t>
+      </w:r>
+      <w:r>
+        <w:rPr>
+          <w:sz w:val="28"/>
+          <w:szCs w:val="28"/>
+          <w:vertAlign w:val="superscript"/>
+        </w:rPr>
+        <w:t>TM</w:t>
+      </w:r>
+      <w:r>
+        <w:rPr>
+          <w:sz w:val="28"/>
+          <w:szCs w:val="28"/>
+        </w:rPr>
+        <w:t xml:space="preserve"> Version 1.2.1 Part 6: Incident</w:t>
       </w:r>
     </w:p>
     <w:p>
@@ -320,6 +335,13 @@
       <w:r>
         <w:rPr>
           <w:i/>
+          <w:vertAlign w:val="superscript"/>
+        </w:rPr>
+        <w:t>TM</w:t>
+      </w:r>
+      <w:r>
+        <w:rPr>
+          <w:i/>
         </w:rPr>
         <w:t xml:space="preserve"> Version 1.</w:t>
       </w:r>
@@ -355,6 +377,13 @@
       <w:r>
         <w:rPr>
           <w:i/>
+          <w:vertAlign w:val="superscript"/>
+        </w:rPr>
+        <w:t>TM</w:t>
+      </w:r>
+      <w:r>
+        <w:rPr>
+          <w:i/>
         </w:rPr>
         <w:t xml:space="preserve"> Version 1.</w:t>
       </w:r>
@@ -409,7 +438,20 @@
         <w:rPr>
           <w:i/>
         </w:rPr>
-        <w:t>STIX Version 1.2.1 Part 3: Core</w:t>
+        <w:t>STIX</w:t>
+      </w:r>
+      <w:r>
+        <w:rPr>
+          <w:i/>
+          <w:vertAlign w:val="superscript"/>
+        </w:rPr>
+        <w:t>TM</w:t>
+      </w:r>
+      <w:r>
+        <w:rPr>
+          <w:i/>
+        </w:rPr>
+        <w:t xml:space="preserve"> Version 1.2.1 Part 3: Core</w:t>
       </w:r>
       <w:r>
         <w:t xml:space="preserve">. </w:t>
@@ -426,7 +468,20 @@
         <w:rPr>
           <w:i/>
         </w:rPr>
-        <w:t xml:space="preserve">STIX Version 1.2.1 Part </w:t>
+        <w:t>STIX</w:t>
+      </w:r>
+      <w:r>
+        <w:rPr>
+          <w:i/>
+          <w:vertAlign w:val="superscript"/>
+        </w:rPr>
+        <w:t>TM</w:t>
+      </w:r>
+      <w:r>
+        <w:rPr>
+          <w:i/>
+        </w:rPr>
+        <w:t xml:space="preserve"> Version 1.2.1 Part </w:t>
       </w:r>
       <w:r>
         <w:rPr>
@@ -461,7 +516,20 @@
         <w:rPr>
           <w:i/>
         </w:rPr>
-        <w:t>STIX Version 1.2.1 Part 5: TTP</w:t>
+        <w:t>STIX</w:t>
+      </w:r>
+      <w:r>
+        <w:rPr>
+          <w:i/>
+          <w:vertAlign w:val="superscript"/>
+        </w:rPr>
+        <w:t>TM</w:t>
+      </w:r>
+      <w:r>
+        <w:rPr>
+          <w:i/>
+        </w:rPr>
+        <w:t xml:space="preserve"> Version 1.2.1 Part 5: TTP</w:t>
       </w:r>
       <w:r>
         <w:t xml:space="preserve">. </w:t>
@@ -478,7 +546,20 @@
         <w:rPr>
           <w:i/>
         </w:rPr>
-        <w:t>STIX Version 1.2.1 Part 6: Incident</w:t>
+        <w:t>STIX</w:t>
+      </w:r>
+      <w:r>
+        <w:rPr>
+          <w:i/>
+          <w:vertAlign w:val="superscript"/>
+        </w:rPr>
+        <w:t>TM</w:t>
+      </w:r>
+      <w:r>
+        <w:rPr>
+          <w:i/>
+        </w:rPr>
+        <w:t xml:space="preserve"> Version 1.2.1 Part 6: Incident</w:t>
       </w:r>
       <w:r>
         <w:t xml:space="preserve">. </w:t>
@@ -495,7 +576,20 @@
         <w:rPr>
           <w:i/>
         </w:rPr>
-        <w:t>STIX Version 1.2.1 Part 7: Threat Actor</w:t>
+        <w:t>STIX</w:t>
+      </w:r>
+      <w:r>
+        <w:rPr>
+          <w:i/>
+          <w:vertAlign w:val="superscript"/>
+        </w:rPr>
+        <w:t>TM</w:t>
+      </w:r>
+      <w:r>
+        <w:rPr>
+          <w:i/>
+        </w:rPr>
+        <w:t xml:space="preserve"> Version 1.2.1 Part 7: Threat Actor</w:t>
       </w:r>
       <w:r>
         <w:t>. [URI]</w:t>
@@ -509,7 +603,20 @@
         <w:rPr>
           <w:i/>
         </w:rPr>
-        <w:t>STIX Version 1.2.1 Part 8: Campaign</w:t>
+        <w:t>STIX</w:t>
+      </w:r>
+      <w:r>
+        <w:rPr>
+          <w:i/>
+          <w:vertAlign w:val="superscript"/>
+        </w:rPr>
+        <w:t>TM</w:t>
+      </w:r>
+      <w:r>
+        <w:rPr>
+          <w:i/>
+        </w:rPr>
+        <w:t xml:space="preserve"> Version 1.2.1 Part 8: Campaign</w:t>
       </w:r>
       <w:r>
         <w:t>. [URI]</w:t>
@@ -523,7 +630,20 @@
         <w:rPr>
           <w:i/>
         </w:rPr>
-        <w:t>STIX Version 1.2.1 Part 9: Course of Action</w:t>
+        <w:t>STIX</w:t>
+      </w:r>
+      <w:r>
+        <w:rPr>
+          <w:i/>
+          <w:vertAlign w:val="superscript"/>
+        </w:rPr>
+        <w:t>TM</w:t>
+      </w:r>
+      <w:r>
+        <w:rPr>
+          <w:i/>
+        </w:rPr>
+        <w:t xml:space="preserve"> Version 1.2.1 Part 9: Course of Action</w:t>
       </w:r>
       <w:r>
         <w:t>. [URI]</w:t>
@@ -537,7 +657,20 @@
         <w:rPr>
           <w:i/>
         </w:rPr>
-        <w:t>STIX Version 1.2.1 Part 10: Exploit Target</w:t>
+        <w:t>STIX</w:t>
+      </w:r>
+      <w:r>
+        <w:rPr>
+          <w:i/>
+          <w:vertAlign w:val="superscript"/>
+        </w:rPr>
+        <w:t>TM</w:t>
+      </w:r>
+      <w:r>
+        <w:rPr>
+          <w:i/>
+        </w:rPr>
+        <w:t xml:space="preserve"> Version 1.2.1 Part 10: Exploit Target</w:t>
       </w:r>
       <w:r>
         <w:t>. [URI]</w:t>
@@ -551,7 +684,20 @@
         <w:rPr>
           <w:i/>
         </w:rPr>
-        <w:t>STIX Version 1.2.1 Part 11: Report</w:t>
+        <w:t>STIX</w:t>
+      </w:r>
+      <w:r>
+        <w:rPr>
+          <w:i/>
+          <w:vertAlign w:val="superscript"/>
+        </w:rPr>
+        <w:t>TM</w:t>
+      </w:r>
+      <w:r>
+        <w:rPr>
+          <w:i/>
+        </w:rPr>
+        <w:t xml:space="preserve"> Version 1.2.1 Part 11: Report</w:t>
       </w:r>
       <w:r>
         <w:t>. [URI]</w:t>
@@ -565,7 +711,20 @@
         <w:rPr>
           <w:i/>
         </w:rPr>
-        <w:t xml:space="preserve">STIX Version 1.2.1 Part 12: </w:t>
+        <w:t>STIX</w:t>
+      </w:r>
+      <w:r>
+        <w:rPr>
+          <w:i/>
+          <w:vertAlign w:val="superscript"/>
+        </w:rPr>
+        <w:t>TM</w:t>
+      </w:r>
+      <w:r>
+        <w:rPr>
+          <w:i/>
+        </w:rPr>
+        <w:t xml:space="preserve"> Version 1.2.1 Part 12: </w:t>
       </w:r>
       <w:r>
         <w:rPr>
@@ -591,7 +750,20 @@
         <w:rPr>
           <w:i/>
         </w:rPr>
-        <w:t>STIX Version 1.2.1 Part 13: Data Marking</w:t>
+        <w:t>STIX</w:t>
+      </w:r>
+      <w:r>
+        <w:rPr>
+          <w:i/>
+          <w:vertAlign w:val="superscript"/>
+        </w:rPr>
+        <w:t>TM</w:t>
+      </w:r>
+      <w:r>
+        <w:rPr>
+          <w:i/>
+        </w:rPr>
+        <w:t xml:space="preserve"> Version 1.2.1 Part 13: Data Marking</w:t>
       </w:r>
       <w:r>
         <w:t>. [URI]</w:t>
@@ -605,7 +777,20 @@
         <w:rPr>
           <w:i/>
         </w:rPr>
-        <w:t>STIX Version 1.2.1 Part 14: Vocabularies</w:t>
+        <w:t>STIX</w:t>
+      </w:r>
+      <w:r>
+        <w:rPr>
+          <w:i/>
+          <w:vertAlign w:val="superscript"/>
+        </w:rPr>
+        <w:t>TM</w:t>
+      </w:r>
+      <w:r>
+        <w:rPr>
+          <w:i/>
+        </w:rPr>
+        <w:t xml:space="preserve"> Version 1.2.1 Part 14: Vocabularies</w:t>
       </w:r>
       <w:r>
         <w:t>. [URI]</w:t>
@@ -619,7 +804,20 @@
         <w:rPr>
           <w:i/>
         </w:rPr>
-        <w:t>STIX Version 1.2.1 Part 15: UML Model</w:t>
+        <w:t>STIX</w:t>
+      </w:r>
+      <w:r>
+        <w:rPr>
+          <w:i/>
+          <w:vertAlign w:val="superscript"/>
+        </w:rPr>
+        <w:t>TM</w:t>
+      </w:r>
+      <w:r>
+        <w:rPr>
+          <w:i/>
+        </w:rPr>
+        <w:t xml:space="preserve"> Version 1.2.1 Part 15: UML Model</w:t>
       </w:r>
       <w:r>
         <w:t>. [URI]</w:t>
@@ -654,7 +852,20 @@
         <w:rPr>
           <w:i/>
         </w:rPr>
-        <w:t xml:space="preserve">CybOX </w:t>
+        <w:t>CybOX</w:t>
+      </w:r>
+      <w:r>
+        <w:rPr>
+          <w:i/>
+          <w:vertAlign w:val="superscript"/>
+        </w:rPr>
+        <w:t>TM</w:t>
+      </w:r>
+      <w:r>
+        <w:rPr>
+          <w:i/>
+        </w:rPr>
+        <w:t xml:space="preserve"> </w:t>
       </w:r>
       <w:r>
         <w:rPr>
@@ -976,12 +1187,27 @@
     </w:p>
     <w:p>
       <w:pPr>
+        <w:spacing w:after="360"/>
+      </w:pPr>
+      <w:r>
+        <w:t>This document and the information contained herein is provided on an "AS IS" basis and OASIS DISCLAIMS ALL WARRANTIES, EXPRESS OR IMPLIED, INCLUDING BUT NOT LIMITED TO ANY WARRANTY THAT THE USE OF THE INFORMATION HEREIN WILL NOT INFRINGE ANY OWNERSHIP RIGHTS OR ANY IMPLIED WARRANTIES OF MERCHANTABILITY OR FITNESS FOR A PARTICULAR PURPOSE.</w:t>
+      </w:r>
+    </w:p>
+    <w:p>
+      <w:pPr>
         <w:rPr>
           <w:szCs w:val="20"/>
         </w:rPr>
       </w:pPr>
       <w:r>
-        <w:t>This document and the information contained herein is provided on an "AS IS" basis and OASIS DISCLAIMS ALL WARRANTIES, EXPRESS OR IMPLIED, INCLUDING BUT NOT LIMITED TO ANY WARRANTY THAT THE USE OF THE INFORMATION HEREIN WILL NOT INFRINGE ANY OWNERSHIP RIGHTS OR ANY IMPLIED WARRANTIES OF MERCHANTABILITY OR FITNESS FOR A PARTICULAR PURPOSE.</w:t>
+        <w:t>Portions copyright © United States Government 2012-2015.  All Rights Reserved.</w:t>
+      </w:r>
+      <w:r>
+        <w:br/>
+      </w:r>
+      <w:r>
+        <w:br/>
+        <w:t>STIX™, TAXII™, AND CybOX™ (STANDARD OR STANDARDS) AND THEIR COMPONENT PARTS ARE PROVIDED “AS IS” WITHOUT ANY WARRANTY OF ANY KIND, EITHER EXPRESSED, IMPLIED, OR STATUTORY, INCLUDING, BUT NOT LIMITED TO, ANY WARRANTY THAT THESE STANDARDS OR ANY OF THEIR COMPONENT PARTS WILL CONFORM TO SPECIFICATIONS, ANY IMPLIED WARRANTIES OF MERCHANTABILITY, FITNESS FOR A PARTICULAR PURPOSE, OR FREEDOM FROM INFRINGEMENT, ANY WARRANTY THAT THE STANDARDS OR THEIR COMPONENT PARTS WILL BE ERROR FREE, OR ANY WARRANTY THAT THE DOCUMENTATION, IF PROVIDED, WILL CONFORM TO THE STANDARDS OR THEIR COMPONENT PARTS.  IN NO EVENT SHALL THE UNITED STATES GOVERNMENT OR ITS CONTRACTORS OR SUBCONTRACTORS BE LIABLE FOR ANY DAMAGES, INCLUDING, BUT NOT LIMITED TO, DIRECT, INDIRECT, SPECIAL OR CONSEQUENTIAL DAMAGES, ARISING OUT OF, RESULTING FROM, OR IN ANY WAY CONNECTED WITH THESE STANDARDS OR THEIR COMPONENT PARTS OR ANY PROVIDED DOCUMENTATION, WHETHER OR NOT BASED UPON WARRANTY, CONTRACT, TORT, OR OTHERWISE, WHETHER OR NOT INJURY WAS SUSTAINED BY PERSONS OR PROPERTY OR OTHERWISE, AND WHETHER OR NOT LOSS WAS SUSTAINED FROM, OR AROSE OUT OF THE RESULTS OF, OR USE OF, THE STANDARDS, THEIR COMPONENT PARTS, AND ANY PROVIDED DOCUMENTATION. THE UNITED STATES GOVERNMENT DISCLAIMS ALL WARRANTIES AND LIABILITIES REGARDING THE STANDARDS OR THEIR COMPONENT PARTS ATTRIBUTABLE TO ANY THIRD PARTY, IF PRESENT IN THE STANDARDS OR THEIR COMPONENT PARTS AND DISTRIBUTES IT OR THEM “AS IS.”</w:t>
       </w:r>
     </w:p>
     <w:p>
@@ -1012,7 +1238,7 @@
       <w:r>
         <w:fldChar w:fldCharType="separate"/>
       </w:r>
-      <w:hyperlink w:anchor="_Toc429573606" w:history="1">
+      <w:hyperlink w:anchor="_Toc431987939" w:history="1">
         <w:r>
           <w:rPr>
             <w:rStyle w:val="Hyperlink"/>
@@ -1055,7 +1281,7 @@
             <w:noProof/>
             <w:webHidden/>
           </w:rPr>
-          <w:instrText xml:space="preserve"> PAGEREF _Toc429573606 \h </w:instrText>
+          <w:instrText xml:space="preserve"> PAGEREF _Toc431987939 \h </w:instrText>
         </w:r>
         <w:r>
           <w:rPr>
@@ -1099,13 +1325,28 @@
           <w:szCs w:val="22"/>
         </w:rPr>
       </w:pPr>
-      <w:hyperlink w:anchor="_Toc429573607" w:history="1">
+      <w:hyperlink w:anchor="_Toc431987940" w:history="1">
         <w:r>
           <w:rPr>
             <w:rStyle w:val="Hyperlink"/>
             <w:noProof/>
           </w:rPr>
-          <w:t>1.1 STIX Specification Documents</w:t>
+          <w:t>1.1 STIX</w:t>
+        </w:r>
+        <w:r>
+          <w:rPr>
+            <w:rStyle w:val="Hyperlink"/>
+            <w:noProof/>
+            <w:vertAlign w:val="superscript"/>
+          </w:rPr>
+          <w:t>TM</w:t>
+        </w:r>
+        <w:r>
+          <w:rPr>
+            <w:rStyle w:val="Hyperlink"/>
+            <w:noProof/>
+          </w:rPr>
+          <w:t xml:space="preserve"> Specification Documents</w:t>
         </w:r>
         <w:r>
           <w:rPr>
@@ -1126,7 +1367,7 @@
             <w:noProof/>
             <w:webHidden/>
           </w:rPr>
-          <w:instrText xml:space="preserve"> PAGEREF _Toc429573607 \h </w:instrText>
+          <w:instrText xml:space="preserve"> PAGEREF _Toc431987940 \h </w:instrText>
         </w:r>
         <w:r>
           <w:rPr>
@@ -1156,6 +1397,8 @@
           <w:fldChar w:fldCharType="end"/>
         </w:r>
       </w:hyperlink>
+      <w:bookmarkStart w:id="3" w:name="_GoBack"/>
+      <w:bookmarkEnd w:id="3"/>
     </w:p>
     <w:p>
       <w:pPr>
@@ -1170,7 +1413,7 @@
           <w:szCs w:val="22"/>
         </w:rPr>
       </w:pPr>
-      <w:hyperlink w:anchor="_Toc429573608" w:history="1">
+      <w:hyperlink w:anchor="_Toc431987941" w:history="1">
         <w:r>
           <w:rPr>
             <w:rStyle w:val="Hyperlink"/>
@@ -1197,7 +1440,7 @@
             <w:noProof/>
             <w:webHidden/>
           </w:rPr>
-          <w:instrText xml:space="preserve"> PAGEREF _Toc429573608 \h </w:instrText>
+          <w:instrText xml:space="preserve"> PAGEREF _Toc431987941 \h </w:instrText>
         </w:r>
         <w:r>
           <w:rPr>
@@ -1241,7 +1484,7 @@
           <w:szCs w:val="22"/>
         </w:rPr>
       </w:pPr>
-      <w:hyperlink w:anchor="_Toc429573609" w:history="1">
+      <w:hyperlink w:anchor="_Toc431987942" w:history="1">
         <w:r>
           <w:rPr>
             <w:rStyle w:val="Hyperlink"/>
@@ -1268,7 +1511,7 @@
             <w:noProof/>
             <w:webHidden/>
           </w:rPr>
-          <w:instrText xml:space="preserve"> PAGEREF _Toc429573609 \h </w:instrText>
+          <w:instrText xml:space="preserve"> PAGEREF _Toc431987942 \h </w:instrText>
         </w:r>
         <w:r>
           <w:rPr>
@@ -1312,7 +1555,7 @@
           <w:szCs w:val="22"/>
         </w:rPr>
       </w:pPr>
-      <w:hyperlink w:anchor="_Toc429573610" w:history="1">
+      <w:hyperlink w:anchor="_Toc431987943" w:history="1">
         <w:r>
           <w:rPr>
             <w:rStyle w:val="Hyperlink"/>
@@ -1339,7 +1582,7 @@
             <w:noProof/>
             <w:webHidden/>
           </w:rPr>
-          <w:instrText xml:space="preserve"> PAGEREF _Toc429573610 \h </w:instrText>
+          <w:instrText xml:space="preserve"> PAGEREF _Toc431987943 \h </w:instrText>
         </w:r>
         <w:r>
           <w:rPr>
@@ -1383,7 +1626,7 @@
           <w:szCs w:val="22"/>
         </w:rPr>
       </w:pPr>
-      <w:hyperlink w:anchor="_Toc429573611" w:history="1">
+      <w:hyperlink w:anchor="_Toc431987944" w:history="1">
         <w:r>
           <w:rPr>
             <w:rStyle w:val="Hyperlink"/>
@@ -1410,7 +1653,7 @@
             <w:noProof/>
             <w:webHidden/>
           </w:rPr>
-          <w:instrText xml:space="preserve"> PAGEREF _Toc429573611 \h </w:instrText>
+          <w:instrText xml:space="preserve"> PAGEREF _Toc431987944 \h </w:instrText>
         </w:r>
         <w:r>
           <w:rPr>
@@ -1454,7 +1697,7 @@
           <w:szCs w:val="22"/>
         </w:rPr>
       </w:pPr>
-      <w:hyperlink w:anchor="_Toc429573612" w:history="1">
+      <w:hyperlink w:anchor="_Toc431987945" w:history="1">
         <w:r>
           <w:rPr>
             <w:rStyle w:val="Hyperlink"/>
@@ -1481,7 +1724,7 @@
             <w:noProof/>
             <w:webHidden/>
           </w:rPr>
-          <w:instrText xml:space="preserve"> PAGEREF _Toc429573612 \h </w:instrText>
+          <w:instrText xml:space="preserve"> PAGEREF _Toc431987945 \h </w:instrText>
         </w:r>
         <w:r>
           <w:rPr>
@@ -1525,7 +1768,7 @@
           <w:szCs w:val="22"/>
         </w:rPr>
       </w:pPr>
-      <w:hyperlink w:anchor="_Toc429573613" w:history="1">
+      <w:hyperlink w:anchor="_Toc431987946" w:history="1">
         <w:r>
           <w:rPr>
             <w:rStyle w:val="Hyperlink"/>
@@ -1552,7 +1795,7 @@
             <w:noProof/>
             <w:webHidden/>
           </w:rPr>
-          <w:instrText xml:space="preserve"> PAGEREF _Toc429573613 \h </w:instrText>
+          <w:instrText xml:space="preserve"> PAGEREF _Toc431987946 \h </w:instrText>
         </w:r>
         <w:r>
           <w:rPr>
@@ -1596,7 +1839,7 @@
           <w:szCs w:val="22"/>
         </w:rPr>
       </w:pPr>
-      <w:hyperlink w:anchor="_Toc429573614" w:history="1">
+      <w:hyperlink w:anchor="_Toc431987947" w:history="1">
         <w:r>
           <w:rPr>
             <w:rStyle w:val="Hyperlink"/>
@@ -1623,7 +1866,7 @@
             <w:noProof/>
             <w:webHidden/>
           </w:rPr>
-          <w:instrText xml:space="preserve"> PAGEREF _Toc429573614 \h </w:instrText>
+          <w:instrText xml:space="preserve"> PAGEREF _Toc431987947 \h </w:instrText>
         </w:r>
         <w:r>
           <w:rPr>
@@ -1667,7 +1910,7 @@
           <w:szCs w:val="22"/>
         </w:rPr>
       </w:pPr>
-      <w:hyperlink w:anchor="_Toc429573615" w:history="1">
+      <w:hyperlink w:anchor="_Toc431987948" w:history="1">
         <w:r>
           <w:rPr>
             <w:rStyle w:val="Hyperlink"/>
@@ -1694,7 +1937,7 @@
             <w:noProof/>
             <w:webHidden/>
           </w:rPr>
-          <w:instrText xml:space="preserve"> PAGEREF _Toc429573615 \h </w:instrText>
+          <w:instrText xml:space="preserve"> PAGEREF _Toc431987948 \h </w:instrText>
         </w:r>
         <w:r>
           <w:rPr>
@@ -1738,7 +1981,7 @@
           <w:szCs w:val="22"/>
         </w:rPr>
       </w:pPr>
-      <w:hyperlink w:anchor="_Toc429573616" w:history="1">
+      <w:hyperlink w:anchor="_Toc431987949" w:history="1">
         <w:r>
           <w:rPr>
             <w:rStyle w:val="Hyperlink"/>
@@ -1765,7 +2008,7 @@
             <w:noProof/>
             <w:webHidden/>
           </w:rPr>
-          <w:instrText xml:space="preserve"> PAGEREF _Toc429573616 \h </w:instrText>
+          <w:instrText xml:space="preserve"> PAGEREF _Toc431987949 \h </w:instrText>
         </w:r>
         <w:r>
           <w:rPr>
@@ -1809,7 +2052,7 @@
           <w:szCs w:val="22"/>
         </w:rPr>
       </w:pPr>
-      <w:hyperlink w:anchor="_Toc429573617" w:history="1">
+      <w:hyperlink w:anchor="_Toc431987950" w:history="1">
         <w:r>
           <w:rPr>
             <w:rStyle w:val="Hyperlink"/>
@@ -1836,7 +2079,7 @@
             <w:noProof/>
             <w:webHidden/>
           </w:rPr>
-          <w:instrText xml:space="preserve"> PAGEREF _Toc429573617 \h </w:instrText>
+          <w:instrText xml:space="preserve"> PAGEREF _Toc431987950 \h </w:instrText>
         </w:r>
         <w:r>
           <w:rPr>
@@ -1880,7 +2123,7 @@
           <w:szCs w:val="22"/>
         </w:rPr>
       </w:pPr>
-      <w:hyperlink w:anchor="_Toc429573618" w:history="1">
+      <w:hyperlink w:anchor="_Toc431987951" w:history="1">
         <w:r>
           <w:rPr>
             <w:rStyle w:val="Hyperlink"/>
@@ -1907,7 +2150,7 @@
             <w:noProof/>
             <w:webHidden/>
           </w:rPr>
-          <w:instrText xml:space="preserve"> PAGEREF _Toc429573618 \h </w:instrText>
+          <w:instrText xml:space="preserve"> PAGEREF _Toc431987951 \h </w:instrText>
         </w:r>
         <w:r>
           <w:rPr>
@@ -1948,7 +2191,7 @@
           <w:szCs w:val="22"/>
         </w:rPr>
       </w:pPr>
-      <w:hyperlink w:anchor="_Toc429573619" w:history="1">
+      <w:hyperlink w:anchor="_Toc431987952" w:history="1">
         <w:r>
           <w:rPr>
             <w:rStyle w:val="Hyperlink"/>
@@ -1991,7 +2234,7 @@
             <w:noProof/>
             <w:webHidden/>
           </w:rPr>
-          <w:instrText xml:space="preserve"> PAGEREF _Toc429573619 \h </w:instrText>
+          <w:instrText xml:space="preserve"> PAGEREF _Toc431987952 \h </w:instrText>
         </w:r>
         <w:r>
           <w:rPr>
@@ -2035,7 +2278,7 @@
           <w:szCs w:val="22"/>
         </w:rPr>
       </w:pPr>
-      <w:hyperlink w:anchor="_Toc429573620" w:history="1">
+      <w:hyperlink w:anchor="_Toc431987953" w:history="1">
         <w:r>
           <w:rPr>
             <w:rStyle w:val="Hyperlink"/>
@@ -2062,7 +2305,7 @@
             <w:noProof/>
             <w:webHidden/>
           </w:rPr>
-          <w:instrText xml:space="preserve"> PAGEREF _Toc429573620 \h </w:instrText>
+          <w:instrText xml:space="preserve"> PAGEREF _Toc431987953 \h </w:instrText>
         </w:r>
         <w:r>
           <w:rPr>
@@ -2103,7 +2346,7 @@
           <w:szCs w:val="22"/>
         </w:rPr>
       </w:pPr>
-      <w:hyperlink w:anchor="_Toc429573621" w:history="1">
+      <w:hyperlink w:anchor="_Toc431987954" w:history="1">
         <w:r>
           <w:rPr>
             <w:rStyle w:val="Hyperlink"/>
@@ -2125,7 +2368,22 @@
             <w:rStyle w:val="Hyperlink"/>
             <w:noProof/>
           </w:rPr>
-          <w:t>STIX Incident Data Model</w:t>
+          <w:t>STIX</w:t>
+        </w:r>
+        <w:r>
+          <w:rPr>
+            <w:rStyle w:val="Hyperlink"/>
+            <w:noProof/>
+            <w:vertAlign w:val="superscript"/>
+          </w:rPr>
+          <w:t>TM</w:t>
+        </w:r>
+        <w:r>
+          <w:rPr>
+            <w:rStyle w:val="Hyperlink"/>
+            <w:noProof/>
+          </w:rPr>
+          <w:t xml:space="preserve"> Incident Data Model</w:t>
         </w:r>
         <w:r>
           <w:rPr>
@@ -2146,7 +2404,7 @@
             <w:noProof/>
             <w:webHidden/>
           </w:rPr>
-          <w:instrText xml:space="preserve"> PAGEREF _Toc429573621 \h </w:instrText>
+          <w:instrText xml:space="preserve"> PAGEREF _Toc431987954 \h </w:instrText>
         </w:r>
         <w:r>
           <w:rPr>
@@ -2190,7 +2448,7 @@
           <w:szCs w:val="22"/>
         </w:rPr>
       </w:pPr>
-      <w:hyperlink w:anchor="_Toc429573622" w:history="1">
+      <w:hyperlink w:anchor="_Toc431987955" w:history="1">
         <w:r>
           <w:rPr>
             <w:rStyle w:val="Hyperlink"/>
@@ -2217,7 +2475,7 @@
             <w:noProof/>
             <w:webHidden/>
           </w:rPr>
-          <w:instrText xml:space="preserve"> PAGEREF _Toc429573622 \h </w:instrText>
+          <w:instrText xml:space="preserve"> PAGEREF _Toc431987955 \h </w:instrText>
         </w:r>
         <w:r>
           <w:rPr>
@@ -2261,7 +2519,7 @@
           <w:szCs w:val="22"/>
         </w:rPr>
       </w:pPr>
-      <w:hyperlink w:anchor="_Toc429573623" w:history="1">
+      <w:hyperlink w:anchor="_Toc431987956" w:history="1">
         <w:r>
           <w:rPr>
             <w:rStyle w:val="Hyperlink"/>
@@ -2288,7 +2546,7 @@
             <w:noProof/>
             <w:webHidden/>
           </w:rPr>
-          <w:instrText xml:space="preserve"> PAGEREF _Toc429573623 \h </w:instrText>
+          <w:instrText xml:space="preserve"> PAGEREF _Toc431987956 \h </w:instrText>
         </w:r>
         <w:r>
           <w:rPr>
@@ -2332,7 +2590,7 @@
           <w:szCs w:val="22"/>
         </w:rPr>
       </w:pPr>
-      <w:hyperlink w:anchor="_Toc429573624" w:history="1">
+      <w:hyperlink w:anchor="_Toc431987957" w:history="1">
         <w:r>
           <w:rPr>
             <w:rStyle w:val="Hyperlink"/>
@@ -2359,7 +2617,7 @@
             <w:noProof/>
             <w:webHidden/>
           </w:rPr>
-          <w:instrText xml:space="preserve"> PAGEREF _Toc429573624 \h </w:instrText>
+          <w:instrText xml:space="preserve"> PAGEREF _Toc431987957 \h </w:instrText>
         </w:r>
         <w:r>
           <w:rPr>
@@ -2403,7 +2661,7 @@
           <w:szCs w:val="22"/>
         </w:rPr>
       </w:pPr>
-      <w:hyperlink w:anchor="_Toc429573625" w:history="1">
+      <w:hyperlink w:anchor="_Toc431987958" w:history="1">
         <w:r>
           <w:rPr>
             <w:rStyle w:val="Hyperlink"/>
@@ -2430,7 +2688,7 @@
             <w:noProof/>
             <w:webHidden/>
           </w:rPr>
-          <w:instrText xml:space="preserve"> PAGEREF _Toc429573625 \h </w:instrText>
+          <w:instrText xml:space="preserve"> PAGEREF _Toc431987958 \h </w:instrText>
         </w:r>
         <w:r>
           <w:rPr>
@@ -2474,7 +2732,7 @@
           <w:szCs w:val="22"/>
         </w:rPr>
       </w:pPr>
-      <w:hyperlink w:anchor="_Toc429573626" w:history="1">
+      <w:hyperlink w:anchor="_Toc431987959" w:history="1">
         <w:r>
           <w:rPr>
             <w:rStyle w:val="Hyperlink"/>
@@ -2501,7 +2759,7 @@
             <w:noProof/>
             <w:webHidden/>
           </w:rPr>
-          <w:instrText xml:space="preserve"> PAGEREF _Toc429573626 \h </w:instrText>
+          <w:instrText xml:space="preserve"> PAGEREF _Toc431987959 \h </w:instrText>
         </w:r>
         <w:r>
           <w:rPr>
@@ -2545,7 +2803,7 @@
           <w:szCs w:val="22"/>
         </w:rPr>
       </w:pPr>
-      <w:hyperlink w:anchor="_Toc429573627" w:history="1">
+      <w:hyperlink w:anchor="_Toc431987960" w:history="1">
         <w:r>
           <w:rPr>
             <w:rStyle w:val="Hyperlink"/>
@@ -2572,7 +2830,7 @@
             <w:noProof/>
             <w:webHidden/>
           </w:rPr>
-          <w:instrText xml:space="preserve"> PAGEREF _Toc429573627 \h </w:instrText>
+          <w:instrText xml:space="preserve"> PAGEREF _Toc431987960 \h </w:instrText>
         </w:r>
         <w:r>
           <w:rPr>
@@ -2616,7 +2874,7 @@
           <w:szCs w:val="22"/>
         </w:rPr>
       </w:pPr>
-      <w:hyperlink w:anchor="_Toc429573628" w:history="1">
+      <w:hyperlink w:anchor="_Toc431987961" w:history="1">
         <w:r>
           <w:rPr>
             <w:rStyle w:val="Hyperlink"/>
@@ -2643,7 +2901,7 @@
             <w:noProof/>
             <w:webHidden/>
           </w:rPr>
-          <w:instrText xml:space="preserve"> PAGEREF _Toc429573628 \h </w:instrText>
+          <w:instrText xml:space="preserve"> PAGEREF _Toc431987961 \h </w:instrText>
         </w:r>
         <w:r>
           <w:rPr>
@@ -2687,7 +2945,7 @@
           <w:szCs w:val="22"/>
         </w:rPr>
       </w:pPr>
-      <w:hyperlink w:anchor="_Toc429573629" w:history="1">
+      <w:hyperlink w:anchor="_Toc431987962" w:history="1">
         <w:r>
           <w:rPr>
             <w:rStyle w:val="Hyperlink"/>
@@ -2714,7 +2972,7 @@
             <w:noProof/>
             <w:webHidden/>
           </w:rPr>
-          <w:instrText xml:space="preserve"> PAGEREF _Toc429573629 \h </w:instrText>
+          <w:instrText xml:space="preserve"> PAGEREF _Toc431987962 \h </w:instrText>
         </w:r>
         <w:r>
           <w:rPr>
@@ -2758,7 +3016,7 @@
           <w:szCs w:val="22"/>
         </w:rPr>
       </w:pPr>
-      <w:hyperlink w:anchor="_Toc429573630" w:history="1">
+      <w:hyperlink w:anchor="_Toc431987963" w:history="1">
         <w:r>
           <w:rPr>
             <w:rStyle w:val="Hyperlink"/>
@@ -2785,7 +3043,7 @@
             <w:noProof/>
             <w:webHidden/>
           </w:rPr>
-          <w:instrText xml:space="preserve"> PAGEREF _Toc429573630 \h </w:instrText>
+          <w:instrText xml:space="preserve"> PAGEREF _Toc431987963 \h </w:instrText>
         </w:r>
         <w:r>
           <w:rPr>
@@ -2829,7 +3087,7 @@
           <w:szCs w:val="22"/>
         </w:rPr>
       </w:pPr>
-      <w:hyperlink w:anchor="_Toc429573631" w:history="1">
+      <w:hyperlink w:anchor="_Toc431987964" w:history="1">
         <w:r>
           <w:rPr>
             <w:rStyle w:val="Hyperlink"/>
@@ -2856,7 +3114,7 @@
             <w:noProof/>
             <w:webHidden/>
           </w:rPr>
-          <w:instrText xml:space="preserve"> PAGEREF _Toc429573631 \h </w:instrText>
+          <w:instrText xml:space="preserve"> PAGEREF _Toc431987964 \h </w:instrText>
         </w:r>
         <w:r>
           <w:rPr>
@@ -2900,7 +3158,7 @@
           <w:szCs w:val="22"/>
         </w:rPr>
       </w:pPr>
-      <w:hyperlink w:anchor="_Toc429573632" w:history="1">
+      <w:hyperlink w:anchor="_Toc431987965" w:history="1">
         <w:r>
           <w:rPr>
             <w:rStyle w:val="Hyperlink"/>
@@ -2927,7 +3185,7 @@
             <w:noProof/>
             <w:webHidden/>
           </w:rPr>
-          <w:instrText xml:space="preserve"> PAGEREF _Toc429573632 \h </w:instrText>
+          <w:instrText xml:space="preserve"> PAGEREF _Toc431987965 \h </w:instrText>
         </w:r>
         <w:r>
           <w:rPr>
@@ -2971,7 +3229,7 @@
           <w:szCs w:val="22"/>
         </w:rPr>
       </w:pPr>
-      <w:hyperlink w:anchor="_Toc429573633" w:history="1">
+      <w:hyperlink w:anchor="_Toc431987966" w:history="1">
         <w:r>
           <w:rPr>
             <w:rStyle w:val="Hyperlink"/>
@@ -2998,7 +3256,7 @@
             <w:noProof/>
             <w:webHidden/>
           </w:rPr>
-          <w:instrText xml:space="preserve"> PAGEREF _Toc429573633 \h </w:instrText>
+          <w:instrText xml:space="preserve"> PAGEREF _Toc431987966 \h </w:instrText>
         </w:r>
         <w:r>
           <w:rPr>
@@ -3042,7 +3300,7 @@
           <w:szCs w:val="22"/>
         </w:rPr>
       </w:pPr>
-      <w:hyperlink w:anchor="_Toc429573634" w:history="1">
+      <w:hyperlink w:anchor="_Toc431987967" w:history="1">
         <w:r>
           <w:rPr>
             <w:rStyle w:val="Hyperlink"/>
@@ -3069,7 +3327,7 @@
             <w:noProof/>
             <w:webHidden/>
           </w:rPr>
-          <w:instrText xml:space="preserve"> PAGEREF _Toc429573634 \h </w:instrText>
+          <w:instrText xml:space="preserve"> PAGEREF _Toc431987967 \h </w:instrText>
         </w:r>
         <w:r>
           <w:rPr>
@@ -3113,7 +3371,7 @@
           <w:szCs w:val="22"/>
         </w:rPr>
       </w:pPr>
-      <w:hyperlink w:anchor="_Toc429573635" w:history="1">
+      <w:hyperlink w:anchor="_Toc431987968" w:history="1">
         <w:r>
           <w:rPr>
             <w:rStyle w:val="Hyperlink"/>
@@ -3140,7 +3398,7 @@
             <w:noProof/>
             <w:webHidden/>
           </w:rPr>
-          <w:instrText xml:space="preserve"> PAGEREF _Toc429573635 \h </w:instrText>
+          <w:instrText xml:space="preserve"> PAGEREF _Toc431987968 \h </w:instrText>
         </w:r>
         <w:r>
           <w:rPr>
@@ -3184,7 +3442,7 @@
           <w:szCs w:val="22"/>
         </w:rPr>
       </w:pPr>
-      <w:hyperlink w:anchor="_Toc429573636" w:history="1">
+      <w:hyperlink w:anchor="_Toc431987969" w:history="1">
         <w:r>
           <w:rPr>
             <w:rStyle w:val="Hyperlink"/>
@@ -3211,7 +3469,7 @@
             <w:noProof/>
             <w:webHidden/>
           </w:rPr>
-          <w:instrText xml:space="preserve"> PAGEREF _Toc429573636 \h </w:instrText>
+          <w:instrText xml:space="preserve"> PAGEREF _Toc431987969 \h </w:instrText>
         </w:r>
         <w:r>
           <w:rPr>
@@ -3255,7 +3513,7 @@
           <w:szCs w:val="22"/>
         </w:rPr>
       </w:pPr>
-      <w:hyperlink w:anchor="_Toc429573637" w:history="1">
+      <w:hyperlink w:anchor="_Toc431987970" w:history="1">
         <w:r>
           <w:rPr>
             <w:rStyle w:val="Hyperlink"/>
@@ -3282,7 +3540,7 @@
             <w:noProof/>
             <w:webHidden/>
           </w:rPr>
-          <w:instrText xml:space="preserve"> PAGEREF _Toc429573637 \h </w:instrText>
+          <w:instrText xml:space="preserve"> PAGEREF _Toc431987970 \h </w:instrText>
         </w:r>
         <w:r>
           <w:rPr>
@@ -3326,7 +3584,7 @@
           <w:szCs w:val="22"/>
         </w:rPr>
       </w:pPr>
-      <w:hyperlink w:anchor="_Toc429573638" w:history="1">
+      <w:hyperlink w:anchor="_Toc431987971" w:history="1">
         <w:r>
           <w:rPr>
             <w:rStyle w:val="Hyperlink"/>
@@ -3353,7 +3611,7 @@
             <w:noProof/>
             <w:webHidden/>
           </w:rPr>
-          <w:instrText xml:space="preserve"> PAGEREF _Toc429573638 \h </w:instrText>
+          <w:instrText xml:space="preserve"> PAGEREF _Toc431987971 \h </w:instrText>
         </w:r>
         <w:r>
           <w:rPr>
@@ -3397,7 +3655,7 @@
           <w:szCs w:val="22"/>
         </w:rPr>
       </w:pPr>
-      <w:hyperlink w:anchor="_Toc429573639" w:history="1">
+      <w:hyperlink w:anchor="_Toc431987972" w:history="1">
         <w:r>
           <w:rPr>
             <w:rStyle w:val="Hyperlink"/>
@@ -3424,7 +3682,7 @@
             <w:noProof/>
             <w:webHidden/>
           </w:rPr>
-          <w:instrText xml:space="preserve"> PAGEREF _Toc429573639 \h </w:instrText>
+          <w:instrText xml:space="preserve"> PAGEREF _Toc431987972 \h </w:instrText>
         </w:r>
         <w:r>
           <w:rPr>
@@ -3468,7 +3726,7 @@
           <w:szCs w:val="22"/>
         </w:rPr>
       </w:pPr>
-      <w:hyperlink w:anchor="_Toc429573640" w:history="1">
+      <w:hyperlink w:anchor="_Toc431987973" w:history="1">
         <w:r>
           <w:rPr>
             <w:rStyle w:val="Hyperlink"/>
@@ -3495,7 +3753,7 @@
             <w:noProof/>
             <w:webHidden/>
           </w:rPr>
-          <w:instrText xml:space="preserve"> PAGEREF _Toc429573640 \h </w:instrText>
+          <w:instrText xml:space="preserve"> PAGEREF _Toc431987973 \h </w:instrText>
         </w:r>
         <w:r>
           <w:rPr>
@@ -3539,7 +3797,7 @@
           <w:szCs w:val="22"/>
         </w:rPr>
       </w:pPr>
-      <w:hyperlink w:anchor="_Toc429573641" w:history="1">
+      <w:hyperlink w:anchor="_Toc431987974" w:history="1">
         <w:r>
           <w:rPr>
             <w:rStyle w:val="Hyperlink"/>
@@ -3566,7 +3824,7 @@
             <w:noProof/>
             <w:webHidden/>
           </w:rPr>
-          <w:instrText xml:space="preserve"> PAGEREF _Toc429573641 \h </w:instrText>
+          <w:instrText xml:space="preserve"> PAGEREF _Toc431987974 \h </w:instrText>
         </w:r>
         <w:r>
           <w:rPr>
@@ -3610,7 +3868,7 @@
           <w:szCs w:val="22"/>
         </w:rPr>
       </w:pPr>
-      <w:hyperlink w:anchor="_Toc429573642" w:history="1">
+      <w:hyperlink w:anchor="_Toc431987975" w:history="1">
         <w:r>
           <w:rPr>
             <w:rStyle w:val="Hyperlink"/>
@@ -3637,7 +3895,7 @@
             <w:noProof/>
             <w:webHidden/>
           </w:rPr>
-          <w:instrText xml:space="preserve"> PAGEREF _Toc429573642 \h </w:instrText>
+          <w:instrText xml:space="preserve"> PAGEREF _Toc431987975 \h </w:instrText>
         </w:r>
         <w:r>
           <w:rPr>
@@ -3681,7 +3939,7 @@
           <w:szCs w:val="22"/>
         </w:rPr>
       </w:pPr>
-      <w:hyperlink w:anchor="_Toc429573643" w:history="1">
+      <w:hyperlink w:anchor="_Toc431987976" w:history="1">
         <w:r>
           <w:rPr>
             <w:rStyle w:val="Hyperlink"/>
@@ -3708,7 +3966,7 @@
             <w:noProof/>
             <w:webHidden/>
           </w:rPr>
-          <w:instrText xml:space="preserve"> PAGEREF _Toc429573643 \h </w:instrText>
+          <w:instrText xml:space="preserve"> PAGEREF _Toc431987976 \h </w:instrText>
         </w:r>
         <w:r>
           <w:rPr>
@@ -3752,7 +4010,7 @@
           <w:szCs w:val="22"/>
         </w:rPr>
       </w:pPr>
-      <w:hyperlink w:anchor="_Toc429573644" w:history="1">
+      <w:hyperlink w:anchor="_Toc431987977" w:history="1">
         <w:r>
           <w:rPr>
             <w:rStyle w:val="Hyperlink"/>
@@ -3779,7 +4037,7 @@
             <w:noProof/>
             <w:webHidden/>
           </w:rPr>
-          <w:instrText xml:space="preserve"> PAGEREF _Toc429573644 \h </w:instrText>
+          <w:instrText xml:space="preserve"> PAGEREF _Toc431987977 \h </w:instrText>
         </w:r>
         <w:r>
           <w:rPr>
@@ -3823,7 +4081,7 @@
           <w:szCs w:val="22"/>
         </w:rPr>
       </w:pPr>
-      <w:hyperlink w:anchor="_Toc429573645" w:history="1">
+      <w:hyperlink w:anchor="_Toc431987978" w:history="1">
         <w:r>
           <w:rPr>
             <w:rStyle w:val="Hyperlink"/>
@@ -3850,7 +4108,7 @@
             <w:noProof/>
             <w:webHidden/>
           </w:rPr>
-          <w:instrText xml:space="preserve"> PAGEREF _Toc429573645 \h </w:instrText>
+          <w:instrText xml:space="preserve"> PAGEREF _Toc431987978 \h </w:instrText>
         </w:r>
         <w:r>
           <w:rPr>
@@ -3894,7 +4152,7 @@
           <w:szCs w:val="22"/>
         </w:rPr>
       </w:pPr>
-      <w:hyperlink w:anchor="_Toc429573646" w:history="1">
+      <w:hyperlink w:anchor="_Toc431987979" w:history="1">
         <w:r>
           <w:rPr>
             <w:rStyle w:val="Hyperlink"/>
@@ -3921,7 +4179,7 @@
             <w:noProof/>
             <w:webHidden/>
           </w:rPr>
-          <w:instrText xml:space="preserve"> PAGEREF _Toc429573646 \h </w:instrText>
+          <w:instrText xml:space="preserve"> PAGEREF _Toc431987979 \h </w:instrText>
         </w:r>
         <w:r>
           <w:rPr>
@@ -3965,7 +4223,7 @@
           <w:szCs w:val="22"/>
         </w:rPr>
       </w:pPr>
-      <w:hyperlink w:anchor="_Toc429573647" w:history="1">
+      <w:hyperlink w:anchor="_Toc431987980" w:history="1">
         <w:r>
           <w:rPr>
             <w:rStyle w:val="Hyperlink"/>
@@ -3992,7 +4250,7 @@
             <w:noProof/>
             <w:webHidden/>
           </w:rPr>
-          <w:instrText xml:space="preserve"> PAGEREF _Toc429573647 \h </w:instrText>
+          <w:instrText xml:space="preserve"> PAGEREF _Toc431987980 \h </w:instrText>
         </w:r>
         <w:r>
           <w:rPr>
@@ -4036,7 +4294,7 @@
           <w:szCs w:val="22"/>
         </w:rPr>
       </w:pPr>
-      <w:hyperlink w:anchor="_Toc429573648" w:history="1">
+      <w:hyperlink w:anchor="_Toc431987981" w:history="1">
         <w:r>
           <w:rPr>
             <w:rStyle w:val="Hyperlink"/>
@@ -4063,7 +4321,7 @@
             <w:noProof/>
             <w:webHidden/>
           </w:rPr>
-          <w:instrText xml:space="preserve"> PAGEREF _Toc429573648 \h </w:instrText>
+          <w:instrText xml:space="preserve"> PAGEREF _Toc431987981 \h </w:instrText>
         </w:r>
         <w:r>
           <w:rPr>
@@ -4104,7 +4362,7 @@
           <w:szCs w:val="22"/>
         </w:rPr>
       </w:pPr>
-      <w:hyperlink w:anchor="_Toc429573649" w:history="1">
+      <w:hyperlink w:anchor="_Toc431987982" w:history="1">
         <w:r>
           <w:rPr>
             <w:rStyle w:val="Hyperlink"/>
@@ -4147,7 +4405,7 @@
             <w:noProof/>
             <w:webHidden/>
           </w:rPr>
-          <w:instrText xml:space="preserve"> PAGEREF _Toc429573649 \h </w:instrText>
+          <w:instrText xml:space="preserve"> PAGEREF _Toc431987982 \h </w:instrText>
         </w:r>
         <w:r>
           <w:rPr>
@@ -4188,7 +4446,7 @@
           <w:szCs w:val="22"/>
         </w:rPr>
       </w:pPr>
-      <w:hyperlink w:anchor="_Toc429573650" w:history="1">
+      <w:hyperlink w:anchor="_Toc431987983" w:history="1">
         <w:r>
           <w:rPr>
             <w:rStyle w:val="Hyperlink"/>
@@ -4215,7 +4473,7 @@
             <w:noProof/>
             <w:webHidden/>
           </w:rPr>
-          <w:instrText xml:space="preserve"> PAGEREF _Toc429573650 \h </w:instrText>
+          <w:instrText xml:space="preserve"> PAGEREF _Toc431987983 \h </w:instrText>
         </w:r>
         <w:r>
           <w:rPr>
@@ -4256,7 +4514,7 @@
           <w:szCs w:val="22"/>
         </w:rPr>
       </w:pPr>
-      <w:hyperlink w:anchor="_Toc429573651" w:history="1">
+      <w:hyperlink w:anchor="_Toc431987984" w:history="1">
         <w:r>
           <w:rPr>
             <w:rStyle w:val="Hyperlink"/>
@@ -4283,7 +4541,7 @@
             <w:noProof/>
             <w:webHidden/>
           </w:rPr>
-          <w:instrText xml:space="preserve"> PAGEREF _Toc429573651 \h </w:instrText>
+          <w:instrText xml:space="preserve"> PAGEREF _Toc431987984 \h </w:instrText>
         </w:r>
         <w:r>
           <w:rPr>
@@ -4338,20 +4596,20 @@
           <w:docGrid w:linePitch="360"/>
         </w:sectPr>
       </w:pPr>
-      <w:bookmarkStart w:id="3" w:name="_Toc287332006"/>
+      <w:bookmarkStart w:id="4" w:name="_Toc287332006"/>
     </w:p>
     <w:p>
       <w:pPr>
         <w:pStyle w:val="Heading1"/>
       </w:pPr>
-      <w:bookmarkStart w:id="4" w:name="_Toc429573606"/>
+      <w:bookmarkStart w:id="5" w:name="_Toc431987939"/>
       <w:r>
         <w:lastRenderedPageBreak/>
         <w:t>Introduction</w:t>
       </w:r>
       <w:bookmarkEnd w:id="0"/>
-      <w:bookmarkEnd w:id="3"/>
       <w:bookmarkEnd w:id="4"/>
+      <w:bookmarkEnd w:id="5"/>
     </w:p>
     <w:p>
       <w:r>
@@ -4379,7 +4637,16 @@
         <w:t>Ex</w:t>
       </w:r>
       <w:r>
-        <w:t xml:space="preserve">pression (STIX) </w:t>
+        <w:t>pression (STIX</w:t>
+      </w:r>
+      <w:r>
+        <w:rPr>
+          <w:vertAlign w:val="superscript"/>
+        </w:rPr>
+        <w:t>TM</w:t>
+      </w:r>
+      <w:r>
+        <w:t xml:space="preserve">) </w:t>
       </w:r>
       <w:r>
         <w:t>framework defines</w:t>
@@ -4849,15 +5116,24 @@
         <w:spacing w:before="360" w:after="60"/>
         <w:ind w:left="720" w:hanging="720"/>
       </w:pPr>
-      <w:bookmarkStart w:id="5" w:name="_Ref394327838"/>
-      <w:bookmarkStart w:id="6" w:name="_Toc420661109"/>
-      <w:bookmarkStart w:id="7" w:name="_Toc429573607"/>
-      <w:r>
-        <w:t>STIX Specification Documents</w:t>
-      </w:r>
-      <w:bookmarkEnd w:id="5"/>
+      <w:bookmarkStart w:id="6" w:name="_Ref394327838"/>
+      <w:bookmarkStart w:id="7" w:name="_Toc420661109"/>
+      <w:bookmarkStart w:id="8" w:name="_Toc431987940"/>
+      <w:r>
+        <w:t>STIX</w:t>
+      </w:r>
+      <w:r>
+        <w:rPr>
+          <w:vertAlign w:val="superscript"/>
+        </w:rPr>
+        <w:t>TM</w:t>
+      </w:r>
+      <w:r>
+        <w:t xml:space="preserve"> Specification Documents</w:t>
+      </w:r>
       <w:bookmarkEnd w:id="6"/>
       <w:bookmarkEnd w:id="7"/>
+      <w:bookmarkEnd w:id="8"/>
     </w:p>
     <w:p>
       <w:pPr>
@@ -4886,58 +5162,88 @@
             <w:rStyle w:val="Hyperlink"/>
             <w:i/>
           </w:rPr>
-          <w:t>STIX Version 1.2.1 Part 1: Overview</w:t>
-        </w:r>
-      </w:hyperlink>
-      <w:r>
-        <w:t xml:space="preserve"> </w:t>
-      </w:r>
-      <w:r>
-        <w:t xml:space="preserve">document provides a comprehensive overview of the full set of STIX data models, which in addition to the nine top-level component data models mentioned in the Introduction, includes a </w:t>
-      </w:r>
-      <w:r>
-        <w:t xml:space="preserve">core </w:t>
-      </w:r>
-      <w:r>
-        <w:t xml:space="preserve">data model, a </w:t>
-      </w:r>
-      <w:r>
-        <w:t xml:space="preserve">common </w:t>
-      </w:r>
-      <w:r>
-        <w:t>data model</w:t>
-      </w:r>
-      <w:r>
-        <w:t xml:space="preserve">, a cross-cutting data marking </w:t>
-      </w:r>
-      <w:r>
-        <w:t>data model</w:t>
-      </w:r>
-      <w:r>
-        <w:t xml:space="preserve">, </w:t>
-      </w:r>
-      <w:r>
-        <w:t xml:space="preserve">various extension data models, and </w:t>
-      </w:r>
-      <w:r>
-        <w:t xml:space="preserve">a set of default </w:t>
-      </w:r>
-      <w:r>
-        <w:t xml:space="preserve">controlled </w:t>
-      </w:r>
-      <w:r>
-        <w:t>vocabularies</w:t>
-      </w:r>
-      <w:r>
-        <w:t xml:space="preserve">.  </w:t>
-      </w:r>
-      <w:hyperlink w:anchor="AdditionalArtifacts" w:history="1">
+          <w:t>STIX</w:t>
+        </w:r>
         <w:r>
           <w:rPr>
             <w:rStyle w:val="Hyperlink"/>
             <w:i/>
-          </w:rPr>
-          <w:t>STIX Version 1.2.1 Part 1: Overview</w:t>
+            <w:vertAlign w:val="superscript"/>
+          </w:rPr>
+          <w:t>TM</w:t>
+        </w:r>
+        <w:r>
+          <w:rPr>
+            <w:rStyle w:val="Hyperlink"/>
+            <w:i/>
+          </w:rPr>
+          <w:t xml:space="preserve"> Version 1.2.1 Part 1: Overview</w:t>
+        </w:r>
+      </w:hyperlink>
+      <w:r>
+        <w:t xml:space="preserve"> </w:t>
+      </w:r>
+      <w:r>
+        <w:t xml:space="preserve">document provides a comprehensive overview of the full set of STIX data models, which in addition to the nine top-level component data models mentioned in the Introduction, includes a </w:t>
+      </w:r>
+      <w:r>
+        <w:t xml:space="preserve">core </w:t>
+      </w:r>
+      <w:r>
+        <w:t xml:space="preserve">data model, a </w:t>
+      </w:r>
+      <w:r>
+        <w:t xml:space="preserve">common </w:t>
+      </w:r>
+      <w:r>
+        <w:t>data model</w:t>
+      </w:r>
+      <w:r>
+        <w:t xml:space="preserve">, a cross-cutting data marking </w:t>
+      </w:r>
+      <w:r>
+        <w:t>data model</w:t>
+      </w:r>
+      <w:r>
+        <w:t xml:space="preserve">, </w:t>
+      </w:r>
+      <w:r>
+        <w:t xml:space="preserve">various extension data models, and </w:t>
+      </w:r>
+      <w:r>
+        <w:t xml:space="preserve">a set of default </w:t>
+      </w:r>
+      <w:r>
+        <w:t xml:space="preserve">controlled </w:t>
+      </w:r>
+      <w:r>
+        <w:t>vocabularies</w:t>
+      </w:r>
+      <w:r>
+        <w:t xml:space="preserve">.  </w:t>
+      </w:r>
+      <w:hyperlink w:anchor="AdditionalArtifacts" w:history="1">
+        <w:r>
+          <w:rPr>
+            <w:rStyle w:val="Hyperlink"/>
+            <w:i/>
+          </w:rPr>
+          <w:t>STIX</w:t>
+        </w:r>
+        <w:r>
+          <w:rPr>
+            <w:rStyle w:val="Hyperlink"/>
+            <w:i/>
+            <w:vertAlign w:val="superscript"/>
+          </w:rPr>
+          <w:t>TM</w:t>
+        </w:r>
+        <w:r>
+          <w:rPr>
+            <w:rStyle w:val="Hyperlink"/>
+            <w:i/>
+          </w:rPr>
+          <w:t xml:space="preserve"> Version 1.2.1 Part 1: Overview</w:t>
         </w:r>
       </w:hyperlink>
       <w:r>
@@ -5103,7 +5409,22 @@
             <w:rStyle w:val="Hyperlink"/>
             <w:i/>
           </w:rPr>
-          <w:t>STIX Version 1.2.1 Part 1: Overview</w:t>
+          <w:t>STIX</w:t>
+        </w:r>
+        <w:r>
+          <w:rPr>
+            <w:rStyle w:val="Hyperlink"/>
+            <w:i/>
+            <w:vertAlign w:val="superscript"/>
+          </w:rPr>
+          <w:t>TM</w:t>
+        </w:r>
+        <w:r>
+          <w:rPr>
+            <w:rStyle w:val="Hyperlink"/>
+            <w:i/>
+          </w:rPr>
+          <w:t xml:space="preserve"> Version 1.2.1 Part 1: Overview</w:t>
         </w:r>
       </w:hyperlink>
       <w:r>
@@ -5176,8 +5497,8 @@
           <w:b/>
         </w:rPr>
       </w:pPr>
-      <w:bookmarkStart w:id="8" w:name="_Ref389819936"/>
-      <w:bookmarkStart w:id="9" w:name="_Ref390077491"/>
+      <w:bookmarkStart w:id="9" w:name="_Ref389819936"/>
+      <w:bookmarkStart w:id="10" w:name="_Ref390077491"/>
       <w:r>
         <w:t xml:space="preserve">Figure </w:t>
       </w:r>
@@ -5200,7 +5521,7 @@
           <w:t>1</w:t>
         </w:r>
       </w:fldSimple>
-      <w:bookmarkEnd w:id="8"/>
+      <w:bookmarkEnd w:id="9"/>
       <w:r>
         <w:t xml:space="preserve">.  </w:t>
       </w:r>
@@ -5208,6 +5529,12 @@
         <w:t>STIX</w:t>
       </w:r>
       <w:r>
+        <w:rPr>
+          <w:vertAlign w:val="superscript"/>
+        </w:rPr>
+        <w:t>TM</w:t>
+      </w:r>
+      <w:r>
         <w:t xml:space="preserve"> </w:t>
       </w:r>
       <w:r>
@@ -5231,7 +5558,7 @@
       <w:r>
         <w:t>documents</w:t>
       </w:r>
-      <w:bookmarkEnd w:id="9"/>
+      <w:bookmarkEnd w:id="10"/>
     </w:p>
     <w:p>
       <w:pPr>
@@ -5242,15 +5569,15 @@
         <w:spacing w:before="360" w:after="60"/>
         <w:ind w:left="720" w:hanging="720"/>
       </w:pPr>
-      <w:bookmarkStart w:id="10" w:name="_Ref394437867"/>
-      <w:bookmarkStart w:id="11" w:name="_Toc420661110"/>
-      <w:bookmarkStart w:id="12" w:name="_Toc429573608"/>
+      <w:bookmarkStart w:id="11" w:name="_Ref394437867"/>
+      <w:bookmarkStart w:id="12" w:name="_Toc420661110"/>
+      <w:bookmarkStart w:id="13" w:name="_Toc431987941"/>
       <w:r>
         <w:t>Document Conventions</w:t>
       </w:r>
-      <w:bookmarkEnd w:id="10"/>
       <w:bookmarkEnd w:id="11"/>
       <w:bookmarkEnd w:id="12"/>
+      <w:bookmarkEnd w:id="13"/>
     </w:p>
     <w:p>
       <w:r>
@@ -5265,17 +5592,17 @@
         </w:tabs>
         <w:spacing w:before="360" w:after="60"/>
       </w:pPr>
-      <w:bookmarkStart w:id="13" w:name="_Toc389570603"/>
-      <w:bookmarkStart w:id="14" w:name="_Toc389581073"/>
-      <w:bookmarkStart w:id="15" w:name="_Toc420661112"/>
-      <w:bookmarkStart w:id="16" w:name="_Toc429573609"/>
+      <w:bookmarkStart w:id="14" w:name="_Toc389570603"/>
+      <w:bookmarkStart w:id="15" w:name="_Toc389581073"/>
+      <w:bookmarkStart w:id="16" w:name="_Toc420661112"/>
+      <w:bookmarkStart w:id="17" w:name="_Toc431987942"/>
       <w:r>
         <w:t>Fonts</w:t>
       </w:r>
-      <w:bookmarkEnd w:id="13"/>
       <w:bookmarkEnd w:id="14"/>
       <w:bookmarkEnd w:id="15"/>
       <w:bookmarkEnd w:id="16"/>
+      <w:bookmarkEnd w:id="17"/>
     </w:p>
     <w:p>
       <w:pPr>
@@ -5328,7 +5655,28 @@
             <w:sz w:val="20"/>
             <w:szCs w:val="20"/>
           </w:rPr>
-          <w:t>STIX Version 1.2.1 Part 1: Overview</w:t>
+          <w:t>STIX</w:t>
+        </w:r>
+        <w:r>
+          <w:rPr>
+            <w:rStyle w:val="Hyperlink"/>
+            <w:rFonts w:ascii="Arial" w:hAnsi="Arial" w:cs="Arial"/>
+            <w:i/>
+            <w:sz w:val="20"/>
+            <w:szCs w:val="20"/>
+            <w:vertAlign w:val="superscript"/>
+          </w:rPr>
+          <w:t>TM</w:t>
+        </w:r>
+        <w:r>
+          <w:rPr>
+            <w:rStyle w:val="Hyperlink"/>
+            <w:rFonts w:ascii="Arial" w:hAnsi="Arial" w:cs="Arial"/>
+            <w:i/>
+            <w:sz w:val="20"/>
+            <w:szCs w:val="20"/>
+          </w:rPr>
+          <w:t xml:space="preserve"> Version 1.2.1 Part 1: Overview</w:t>
         </w:r>
       </w:hyperlink>
       <w:r>
@@ -5553,7 +5901,7 @@
           <w:szCs w:val="20"/>
         </w:rPr>
       </w:pPr>
-      <w:bookmarkStart w:id="17" w:name="_Ref394486021"/>
+      <w:bookmarkStart w:id="18" w:name="_Ref394486021"/>
       <w:r>
         <w:rPr>
           <w:rFonts w:ascii="Arial" w:hAnsi="Arial"/>
@@ -5664,16 +6012,16 @@
         </w:tabs>
         <w:spacing w:before="360" w:after="60"/>
       </w:pPr>
-      <w:bookmarkStart w:id="18" w:name="_Ref417308924"/>
-      <w:bookmarkStart w:id="19" w:name="_Toc420661113"/>
-      <w:bookmarkStart w:id="20" w:name="_Toc429573610"/>
+      <w:bookmarkStart w:id="19" w:name="_Ref417308924"/>
+      <w:bookmarkStart w:id="20" w:name="_Toc420661113"/>
+      <w:bookmarkStart w:id="21" w:name="_Toc431987943"/>
       <w:r>
         <w:t>UML Package References</w:t>
       </w:r>
-      <w:bookmarkEnd w:id="17"/>
       <w:bookmarkEnd w:id="18"/>
       <w:bookmarkEnd w:id="19"/>
       <w:bookmarkEnd w:id="20"/>
+      <w:bookmarkEnd w:id="21"/>
     </w:p>
     <w:p>
       <w:pPr>
@@ -5712,7 +6060,22 @@
             <w:rStyle w:val="Hyperlink"/>
             <w:i/>
           </w:rPr>
-          <w:t>STIX Version 1.2.1 Part 1: Overview</w:t>
+          <w:t>STIX</w:t>
+        </w:r>
+        <w:r>
+          <w:rPr>
+            <w:rStyle w:val="Hyperlink"/>
+            <w:i/>
+            <w:vertAlign w:val="superscript"/>
+          </w:rPr>
+          <w:t>TM</w:t>
+        </w:r>
+        <w:r>
+          <w:rPr>
+            <w:rStyle w:val="Hyperlink"/>
+            <w:i/>
+          </w:rPr>
+          <w:t xml:space="preserve"> Version 1.2.1 Part 1: Overview</w:t>
         </w:r>
       </w:hyperlink>
       <w:r>
@@ -5756,18 +6119,18 @@
         </w:tabs>
         <w:spacing w:before="360" w:after="60"/>
       </w:pPr>
-      <w:bookmarkStart w:id="21" w:name="_Toc389570605"/>
-      <w:bookmarkStart w:id="22" w:name="_Toc389581075"/>
-      <w:bookmarkStart w:id="23" w:name="_Toc420661114"/>
-      <w:bookmarkStart w:id="24" w:name="_Toc429573611"/>
+      <w:bookmarkStart w:id="22" w:name="_Toc389570605"/>
+      <w:bookmarkStart w:id="23" w:name="_Toc389581075"/>
+      <w:bookmarkStart w:id="24" w:name="_Toc420661114"/>
+      <w:bookmarkStart w:id="25" w:name="_Toc431987944"/>
       <w:r>
         <w:lastRenderedPageBreak/>
         <w:t>UML Diagrams</w:t>
       </w:r>
-      <w:bookmarkEnd w:id="21"/>
       <w:bookmarkEnd w:id="22"/>
       <w:bookmarkEnd w:id="23"/>
       <w:bookmarkEnd w:id="24"/>
+      <w:bookmarkEnd w:id="25"/>
     </w:p>
     <w:p>
       <w:pPr>
@@ -5800,13 +6163,13 @@
         <w:spacing w:before="360" w:after="0"/>
         <w:ind w:left="720" w:hanging="720"/>
       </w:pPr>
-      <w:bookmarkStart w:id="25" w:name="_Toc420661115"/>
-      <w:bookmarkStart w:id="26" w:name="_Toc429573612"/>
+      <w:bookmarkStart w:id="26" w:name="_Toc420661115"/>
+      <w:bookmarkStart w:id="27" w:name="_Toc431987945"/>
       <w:r>
         <w:t>Class Properties</w:t>
       </w:r>
-      <w:bookmarkEnd w:id="25"/>
       <w:bookmarkEnd w:id="26"/>
+      <w:bookmarkEnd w:id="27"/>
     </w:p>
     <w:p>
       <w:pPr>
@@ -5825,13 +6188,13 @@
         <w:spacing w:before="360" w:after="0"/>
         <w:ind w:left="720" w:hanging="720"/>
       </w:pPr>
-      <w:bookmarkStart w:id="27" w:name="_Toc420661116"/>
-      <w:bookmarkStart w:id="28" w:name="_Toc429573613"/>
+      <w:bookmarkStart w:id="28" w:name="_Toc420661116"/>
+      <w:bookmarkStart w:id="29" w:name="_Toc431987946"/>
       <w:r>
         <w:t>Diagram Icons and Arrow Types</w:t>
       </w:r>
-      <w:bookmarkEnd w:id="27"/>
       <w:bookmarkEnd w:id="28"/>
+      <w:bookmarkEnd w:id="29"/>
     </w:p>
     <w:p>
       <w:pPr>
@@ -5840,7 +6203,7 @@
           <w:szCs w:val="20"/>
         </w:rPr>
       </w:pPr>
-      <w:bookmarkStart w:id="29" w:name="_Ref397935245"/>
+      <w:bookmarkStart w:id="30" w:name="_Ref397935245"/>
       <w:r>
         <w:t xml:space="preserve">Diagram icons are used in a UML diagram to indicate whether a shape is a class, enumeration or data type, and decorative icons are used to indicate whether an element is an attribute of a class or an enumeration literal. In addition, two different arrow styles indicate either a directed association relationship (regular arrowhead) or a generalization relationship (triangle-shaped arrowhead).  The icons and arrow styles we use are shown </w:t>
       </w:r>
@@ -5938,7 +6301,7 @@
           <w:b/>
         </w:rPr>
       </w:pPr>
-      <w:bookmarkStart w:id="30" w:name="_Ref397637630"/>
+      <w:bookmarkStart w:id="31" w:name="_Ref397637630"/>
       <w:r>
         <w:t xml:space="preserve">Table </w:t>
       </w:r>
@@ -5961,7 +6324,7 @@
           <w:t>1</w:t>
         </w:r>
       </w:fldSimple>
-      <w:bookmarkEnd w:id="30"/>
+      <w:bookmarkEnd w:id="31"/>
       <w:r>
         <w:t>.  UML diagram icons</w:t>
       </w:r>
@@ -6208,7 +6571,7 @@
                 <v:shape id="_x0000_i1025" type="#_x0000_t75" style="width:21.75pt;height:21.75pt" o:ole="">
                   <v:imagedata r:id="rId26" o:title=""/>
                 </v:shape>
-                <o:OLEObject Type="Embed" ProgID="PBrush" ShapeID="_x0000_i1025" DrawAspect="Content" ObjectID="_1504033818" r:id="rId27"/>
+                <o:OLEObject Type="Embed" ProgID="PBrush" ShapeID="_x0000_i1025" DrawAspect="Content" ObjectID="_1505730185" r:id="rId27"/>
               </w:object>
             </w:r>
           </w:p>
@@ -6365,7 +6728,7 @@
                 <v:shape id="_x0000_i1026" type="#_x0000_t75" style="width:14.25pt;height:14.25pt" o:ole="">
                   <v:imagedata r:id="rId29" o:title=""/>
                 </v:shape>
-                <o:OLEObject Type="Embed" ProgID="PBrush" ShapeID="_x0000_i1026" DrawAspect="Content" ObjectID="_1504033819" r:id="rId30"/>
+                <o:OLEObject Type="Embed" ProgID="PBrush" ShapeID="_x0000_i1026" DrawAspect="Content" ObjectID="_1505730186" r:id="rId30"/>
               </w:object>
             </w:r>
           </w:p>
@@ -6426,7 +6789,7 @@
                 <v:shape id="_x0000_i1027" type="#_x0000_t75" style="width:14.25pt;height:14.25pt" o:ole="">
                   <v:imagedata r:id="rId31" o:title=""/>
                 </v:shape>
-                <o:OLEObject Type="Embed" ProgID="PBrush" ShapeID="_x0000_i1027" DrawAspect="Content" ObjectID="_1504033820" r:id="rId32"/>
+                <o:OLEObject Type="Embed" ProgID="PBrush" ShapeID="_x0000_i1027" DrawAspect="Content" ObjectID="_1505730187" r:id="rId32"/>
               </w:object>
             </w:r>
           </w:p>
@@ -6545,7 +6908,7 @@
                 </mc:Choice>
                 <mc:Fallback>
                   <w:pict>
-                    <v:shapetype w14:anchorId="36AD9F9C" id="_x0000_t32" coordsize="21600,21600" o:spt="32" o:oned="t" path="m,l21600,21600e" filled="f">
+                    <v:shapetype w14:anchorId="720E1F8B" id="_x0000_t32" coordsize="21600,21600" o:spt="32" o:oned="t" path="m,l21600,21600e" filled="f">
                       <v:path arrowok="t" fillok="f" o:connecttype="none"/>
                       <o:lock v:ext="edit" shapetype="t"/>
                     </v:shapetype>
@@ -6612,7 +6975,7 @@
                 <v:shape id="_x0000_i1028" type="#_x0000_t75" style="width:57.75pt;height:36pt" o:ole="">
                   <v:imagedata r:id="rId33" o:title=""/>
                 </v:shape>
-                <o:OLEObject Type="Embed" ProgID="PBrush" ShapeID="_x0000_i1028" DrawAspect="Content" ObjectID="_1504033821" r:id="rId34"/>
+                <o:OLEObject Type="Embed" ProgID="PBrush" ShapeID="_x0000_i1028" DrawAspect="Content" ObjectID="_1505730188" r:id="rId34"/>
               </w:object>
             </w:r>
           </w:p>
@@ -6653,16 +7016,16 @@
         <w:spacing w:before="360" w:after="0"/>
         <w:ind w:left="720" w:hanging="720"/>
       </w:pPr>
-      <w:bookmarkStart w:id="31" w:name="_Ref417297992"/>
-      <w:bookmarkStart w:id="32" w:name="_Toc420661117"/>
-      <w:bookmarkStart w:id="33" w:name="_Toc429573614"/>
+      <w:bookmarkStart w:id="32" w:name="_Ref417297992"/>
+      <w:bookmarkStart w:id="33" w:name="_Toc420661117"/>
+      <w:bookmarkStart w:id="34" w:name="_Toc431987947"/>
       <w:r>
         <w:t>Color Coding</w:t>
       </w:r>
-      <w:bookmarkEnd w:id="29"/>
-      <w:bookmarkEnd w:id="31"/>
+      <w:bookmarkEnd w:id="30"/>
       <w:bookmarkEnd w:id="32"/>
       <w:bookmarkEnd w:id="33"/>
+      <w:bookmarkEnd w:id="34"/>
     </w:p>
     <w:p>
       <w:pPr>
@@ -6819,7 +7182,7 @@
           <w:b/>
         </w:rPr>
       </w:pPr>
-      <w:bookmarkStart w:id="34" w:name="_Ref397676401"/>
+      <w:bookmarkStart w:id="35" w:name="_Ref397676401"/>
       <w:r>
         <w:t xml:space="preserve">Figure </w:t>
       </w:r>
@@ -6842,7 +7205,7 @@
           <w:t>2</w:t>
         </w:r>
       </w:fldSimple>
-      <w:bookmarkEnd w:id="34"/>
+      <w:bookmarkEnd w:id="35"/>
       <w:r>
         <w:t xml:space="preserve">.  </w:t>
       </w:r>
@@ -6858,19 +7221,19 @@
         </w:tabs>
         <w:spacing w:before="360" w:after="60"/>
       </w:pPr>
-      <w:bookmarkStart w:id="35" w:name="_Toc389570606"/>
-      <w:bookmarkStart w:id="36" w:name="_Toc389581076"/>
-      <w:bookmarkStart w:id="37" w:name="_Ref394436861"/>
-      <w:bookmarkStart w:id="38" w:name="_Toc420661118"/>
-      <w:bookmarkStart w:id="39" w:name="_Toc429573615"/>
+      <w:bookmarkStart w:id="36" w:name="_Toc389570606"/>
+      <w:bookmarkStart w:id="37" w:name="_Toc389581076"/>
+      <w:bookmarkStart w:id="38" w:name="_Ref394436861"/>
+      <w:bookmarkStart w:id="39" w:name="_Toc420661118"/>
+      <w:bookmarkStart w:id="40" w:name="_Toc431987948"/>
       <w:r>
         <w:t>Property Table Notation</w:t>
       </w:r>
-      <w:bookmarkEnd w:id="35"/>
       <w:bookmarkEnd w:id="36"/>
       <w:bookmarkEnd w:id="37"/>
       <w:bookmarkEnd w:id="38"/>
       <w:bookmarkEnd w:id="39"/>
+      <w:bookmarkEnd w:id="40"/>
     </w:p>
     <w:p>
       <w:pPr>
@@ -6883,6 +7246,10 @@
         <w:t>Section</w:t>
       </w:r>
       <w:r>
+        <w:rPr>
+          <w:b/>
+          <w:color w:val="0000EE"/>
+        </w:rPr>
         <w:t xml:space="preserve"> </w:t>
       </w:r>
       <w:r>
@@ -6897,7 +7264,14 @@
           <w:b/>
           <w:color w:val="0000EE"/>
         </w:rPr>
-        <w:instrText xml:space="preserve"> REF _Ref428808403 \r \h  \* MERGEFORMAT </w:instrText>
+        <w:instrText xml:space="preserve"> REF _Ref428808596 \r \h </w:instrText>
+      </w:r>
+      <w:r>
+        <w:rPr>
+          <w:b/>
+          <w:color w:val="0000EE"/>
+        </w:rPr>
+        <w:instrText xml:space="preserve"> \* MERGEFORMAT </w:instrText>
       </w:r>
       <w:r>
         <w:rPr>
@@ -6917,7 +7291,7 @@
           <w:b/>
           <w:color w:val="0000EE"/>
         </w:rPr>
-        <w:t>1</w:t>
+        <w:t>3</w:t>
       </w:r>
       <w:r>
         <w:rPr>
@@ -7109,17 +7483,17 @@
         </w:tabs>
         <w:spacing w:before="360" w:after="60"/>
       </w:pPr>
-      <w:bookmarkStart w:id="40" w:name="_Toc412634016"/>
-      <w:bookmarkStart w:id="41" w:name="_Toc412793151"/>
-      <w:bookmarkStart w:id="42" w:name="_Toc420661119"/>
-      <w:bookmarkStart w:id="43" w:name="_Toc429573616"/>
+      <w:bookmarkStart w:id="41" w:name="_Toc412634016"/>
+      <w:bookmarkStart w:id="42" w:name="_Toc412793151"/>
+      <w:bookmarkStart w:id="43" w:name="_Toc420661119"/>
+      <w:bookmarkStart w:id="44" w:name="_Toc431987949"/>
       <w:r>
         <w:t>Property and Class Descriptions</w:t>
       </w:r>
-      <w:bookmarkEnd w:id="40"/>
       <w:bookmarkEnd w:id="41"/>
       <w:bookmarkEnd w:id="42"/>
       <w:bookmarkEnd w:id="43"/>
+      <w:bookmarkEnd w:id="44"/>
     </w:p>
     <w:p>
       <w:pPr>
@@ -7574,17 +7948,17 @@
       <w:pPr>
         <w:pStyle w:val="Heading2"/>
       </w:pPr>
-      <w:bookmarkStart w:id="44" w:name="_Toc85472893"/>
-      <w:bookmarkStart w:id="45" w:name="_Toc287332007"/>
-      <w:bookmarkStart w:id="46" w:name="_Ref428820228"/>
-      <w:bookmarkStart w:id="47" w:name="_Toc429573617"/>
+      <w:bookmarkStart w:id="45" w:name="_Toc85472893"/>
+      <w:bookmarkStart w:id="46" w:name="_Toc287332007"/>
+      <w:bookmarkStart w:id="47" w:name="_Ref428820228"/>
+      <w:bookmarkStart w:id="48" w:name="_Toc431987950"/>
       <w:r>
         <w:t>Terminology</w:t>
       </w:r>
-      <w:bookmarkEnd w:id="44"/>
       <w:bookmarkEnd w:id="45"/>
       <w:bookmarkEnd w:id="46"/>
       <w:bookmarkEnd w:id="47"/>
+      <w:bookmarkEnd w:id="48"/>
     </w:p>
     <w:p>
       <w:r>
@@ -7747,24 +8121,24 @@
       <w:pPr>
         <w:pStyle w:val="Heading2"/>
       </w:pPr>
-      <w:bookmarkStart w:id="48" w:name="_Ref7502892"/>
-      <w:bookmarkStart w:id="49" w:name="_Toc12011611"/>
-      <w:bookmarkStart w:id="50" w:name="_Toc85472894"/>
-      <w:bookmarkStart w:id="51" w:name="_Toc287332008"/>
-      <w:bookmarkStart w:id="52" w:name="_Ref428820236"/>
-      <w:bookmarkStart w:id="53" w:name="_Toc429573618"/>
+      <w:bookmarkStart w:id="49" w:name="_Ref7502892"/>
+      <w:bookmarkStart w:id="50" w:name="_Toc12011611"/>
+      <w:bookmarkStart w:id="51" w:name="_Toc85472894"/>
+      <w:bookmarkStart w:id="52" w:name="_Toc287332008"/>
+      <w:bookmarkStart w:id="53" w:name="_Ref428820236"/>
+      <w:bookmarkStart w:id="54" w:name="_Toc431987951"/>
       <w:r>
         <w:t>Normative</w:t>
       </w:r>
-      <w:bookmarkEnd w:id="48"/>
       <w:bookmarkEnd w:id="49"/>
+      <w:bookmarkEnd w:id="50"/>
       <w:r>
         <w:t xml:space="preserve"> References</w:t>
       </w:r>
-      <w:bookmarkEnd w:id="50"/>
       <w:bookmarkEnd w:id="51"/>
       <w:bookmarkEnd w:id="52"/>
       <w:bookmarkEnd w:id="53"/>
+      <w:bookmarkEnd w:id="54"/>
     </w:p>
     <w:p>
       <w:pPr>
@@ -7774,14 +8148,14 @@
           <w:szCs w:val="20"/>
         </w:rPr>
       </w:pPr>
-      <w:bookmarkStart w:id="54" w:name="rfc2119"/>
+      <w:bookmarkStart w:id="55" w:name="rfc2119"/>
       <w:r>
         <w:rPr>
           <w:rStyle w:val="Refterm"/>
         </w:rPr>
         <w:t>[RFC2119]</w:t>
       </w:r>
-      <w:bookmarkEnd w:id="54"/>
+      <w:bookmarkEnd w:id="55"/>
       <w:r>
         <w:tab/>
         <w:t>Bradner,</w:t>
@@ -7832,14 +8206,14 @@
       <w:pPr>
         <w:pStyle w:val="Heading1"/>
       </w:pPr>
-      <w:bookmarkStart w:id="55" w:name="_Ref428820249"/>
-      <w:bookmarkStart w:id="56" w:name="_Toc429573619"/>
+      <w:bookmarkStart w:id="56" w:name="_Ref428820249"/>
+      <w:bookmarkStart w:id="57" w:name="_Toc431987952"/>
       <w:r>
         <w:lastRenderedPageBreak/>
         <w:t>Background</w:t>
       </w:r>
-      <w:bookmarkEnd w:id="55"/>
       <w:bookmarkEnd w:id="56"/>
+      <w:bookmarkEnd w:id="57"/>
     </w:p>
     <w:p>
       <w:pPr>
@@ -7912,8 +8286,8 @@
         <w:spacing w:before="360" w:after="60"/>
         <w:ind w:left="720" w:hanging="720"/>
       </w:pPr>
-      <w:bookmarkStart w:id="57" w:name="_Toc420661121"/>
-      <w:bookmarkStart w:id="58" w:name="_Toc429573620"/>
+      <w:bookmarkStart w:id="58" w:name="_Toc420661121"/>
+      <w:bookmarkStart w:id="59" w:name="_Toc431987953"/>
       <w:r>
         <w:t xml:space="preserve">Incident-Related </w:t>
       </w:r>
@@ -7923,8 +8297,8 @@
       <w:r>
         <w:t>Data Models</w:t>
       </w:r>
-      <w:bookmarkEnd w:id="57"/>
       <w:bookmarkEnd w:id="58"/>
+      <w:bookmarkEnd w:id="59"/>
     </w:p>
     <w:p>
       <w:pPr>
@@ -8232,7 +8606,7 @@
           <w:b/>
         </w:rPr>
       </w:pPr>
-      <w:bookmarkStart w:id="59" w:name="_Ref397941046"/>
+      <w:bookmarkStart w:id="60" w:name="_Ref397941046"/>
       <w:r>
         <w:t xml:space="preserve">Figure </w:t>
       </w:r>
@@ -8255,7 +8629,7 @@
           <w:t>1</w:t>
         </w:r>
       </w:fldSimple>
-      <w:bookmarkEnd w:id="59"/>
+      <w:bookmarkEnd w:id="60"/>
       <w:r>
         <w:t xml:space="preserve">.  </w:t>
       </w:r>
@@ -8347,7 +8721,22 @@
             <w:rStyle w:val="Hyperlink"/>
             <w:i/>
           </w:rPr>
-          <w:t>STIX Version 1.2</w:t>
+          <w:t>STIX</w:t>
+        </w:r>
+        <w:r>
+          <w:rPr>
+            <w:rStyle w:val="Hyperlink"/>
+            <w:i/>
+            <w:vertAlign w:val="superscript"/>
+          </w:rPr>
+          <w:t>TM</w:t>
+        </w:r>
+        <w:r>
+          <w:rPr>
+            <w:rStyle w:val="Hyperlink"/>
+            <w:i/>
+          </w:rPr>
+          <w:t xml:space="preserve"> Version 1.2</w:t>
         </w:r>
         <w:r>
           <w:rPr>
@@ -8483,7 +8872,28 @@
             <w:sz w:val="20"/>
             <w:szCs w:val="20"/>
           </w:rPr>
-          <w:t>STIX Version 1.2.1 Part 4: Indicator</w:t>
+          <w:t>STIX</w:t>
+        </w:r>
+        <w:r>
+          <w:rPr>
+            <w:rStyle w:val="Hyperlink"/>
+            <w:rFonts w:ascii="Arial" w:hAnsi="Arial" w:cs="Arial"/>
+            <w:i/>
+            <w:sz w:val="20"/>
+            <w:szCs w:val="20"/>
+            <w:vertAlign w:val="superscript"/>
+          </w:rPr>
+          <w:t>TM</w:t>
+        </w:r>
+        <w:r>
+          <w:rPr>
+            <w:rStyle w:val="Hyperlink"/>
+            <w:rFonts w:ascii="Arial" w:hAnsi="Arial" w:cs="Arial"/>
+            <w:i/>
+            <w:sz w:val="20"/>
+            <w:szCs w:val="20"/>
+          </w:rPr>
+          <w:t xml:space="preserve"> Version 1.2.1 Part 4: Indicator</w:t>
         </w:r>
       </w:hyperlink>
       <w:r>
@@ -8679,7 +9089,28 @@
             <w:sz w:val="20"/>
             <w:szCs w:val="20"/>
           </w:rPr>
-          <w:t>STIX Version 1.2.1 Part 5: TTP</w:t>
+          <w:t>STIX</w:t>
+        </w:r>
+        <w:r>
+          <w:rPr>
+            <w:rStyle w:val="Hyperlink"/>
+            <w:rFonts w:ascii="Arial" w:hAnsi="Arial" w:cs="Arial"/>
+            <w:i/>
+            <w:sz w:val="20"/>
+            <w:szCs w:val="20"/>
+            <w:vertAlign w:val="superscript"/>
+          </w:rPr>
+          <w:t>TM</w:t>
+        </w:r>
+        <w:r>
+          <w:rPr>
+            <w:rStyle w:val="Hyperlink"/>
+            <w:rFonts w:ascii="Arial" w:hAnsi="Arial" w:cs="Arial"/>
+            <w:i/>
+            <w:sz w:val="20"/>
+            <w:szCs w:val="20"/>
+          </w:rPr>
+          <w:t xml:space="preserve"> Version 1.2.1 Part 5: TTP</w:t>
         </w:r>
       </w:hyperlink>
       <w:r>
@@ -8780,7 +9211,28 @@
             <w:sz w:val="20"/>
             <w:szCs w:val="20"/>
           </w:rPr>
-          <w:t>STIX Version 1.2.1 Part 7: Threat Actor</w:t>
+          <w:t>STIX</w:t>
+        </w:r>
+        <w:r>
+          <w:rPr>
+            <w:rStyle w:val="Hyperlink"/>
+            <w:rFonts w:ascii="Arial" w:hAnsi="Arial" w:cs="Arial"/>
+            <w:i/>
+            <w:sz w:val="20"/>
+            <w:szCs w:val="20"/>
+            <w:vertAlign w:val="superscript"/>
+          </w:rPr>
+          <w:t>TM</w:t>
+        </w:r>
+        <w:r>
+          <w:rPr>
+            <w:rStyle w:val="Hyperlink"/>
+            <w:rFonts w:ascii="Arial" w:hAnsi="Arial" w:cs="Arial"/>
+            <w:i/>
+            <w:sz w:val="20"/>
+            <w:szCs w:val="20"/>
+          </w:rPr>
+          <w:t xml:space="preserve"> Version 1.2.1 Part 7: Threat Actor</w:t>
         </w:r>
       </w:hyperlink>
       <w:r>
@@ -8813,22 +9265,31 @@
           <w:docGrid w:linePitch="360"/>
         </w:sectPr>
       </w:pPr>
-      <w:bookmarkStart w:id="60" w:name="_Ref428808403"/>
-      <w:bookmarkStart w:id="61" w:name="_Toc287332011"/>
+      <w:bookmarkStart w:id="61" w:name="_Ref428808403"/>
+      <w:bookmarkStart w:id="62" w:name="_Toc287332011"/>
     </w:p>
     <w:p>
       <w:pPr>
         <w:pStyle w:val="Heading1"/>
       </w:pPr>
-      <w:bookmarkStart w:id="62" w:name="_Ref428808596"/>
-      <w:bookmarkStart w:id="63" w:name="_Toc429573621"/>
+      <w:bookmarkStart w:id="63" w:name="_Ref428808596"/>
+      <w:bookmarkStart w:id="64" w:name="_Toc431987954"/>
       <w:r>
         <w:lastRenderedPageBreak/>
-        <w:t>STIX Incident Data Model</w:t>
-      </w:r>
-      <w:bookmarkEnd w:id="60"/>
-      <w:bookmarkEnd w:id="62"/>
+        <w:t>STIX</w:t>
+      </w:r>
+      <w:r>
+        <w:rPr>
+          <w:vertAlign w:val="superscript"/>
+        </w:rPr>
+        <w:t>TM</w:t>
+      </w:r>
+      <w:r>
+        <w:t xml:space="preserve"> Incident Data Model</w:t>
+      </w:r>
+      <w:bookmarkEnd w:id="61"/>
       <w:bookmarkEnd w:id="63"/>
+      <w:bookmarkEnd w:id="64"/>
     </w:p>
     <w:p>
       <w:pPr>
@@ -9116,7 +9577,7 @@
           <w:b/>
         </w:rPr>
       </w:pPr>
-      <w:bookmarkStart w:id="64" w:name="_Ref394447695"/>
+      <w:bookmarkStart w:id="65" w:name="_Ref394447695"/>
       <w:r>
         <w:t xml:space="preserve">Figure </w:t>
       </w:r>
@@ -9139,7 +9600,7 @@
           <w:t>1</w:t>
         </w:r>
       </w:fldSimple>
-      <w:bookmarkEnd w:id="64"/>
+      <w:bookmarkEnd w:id="65"/>
       <w:r>
         <w:t xml:space="preserve">. UML diagram of the </w:t>
       </w:r>
@@ -9403,7 +9864,7 @@
           <w:b/>
         </w:rPr>
       </w:pPr>
-      <w:bookmarkStart w:id="65" w:name="_Ref391380115"/>
+      <w:bookmarkStart w:id="66" w:name="_Ref391380115"/>
       <w:r>
         <w:t xml:space="preserve">Table </w:t>
       </w:r>
@@ -9426,7 +9887,7 @@
           <w:t>1</w:t>
         </w:r>
       </w:fldSimple>
-      <w:bookmarkEnd w:id="65"/>
+      <w:bookmarkEnd w:id="66"/>
       <w:r>
         <w:t xml:space="preserve">. Properties </w:t>
       </w:r>
@@ -11203,7 +11664,22 @@
                   <w:rStyle w:val="Hyperlink"/>
                   <w:i/>
                 </w:rPr>
-                <w:t xml:space="preserve">STIX Version 1.2.1 Part </w:t>
+                <w:t>STIX</w:t>
+              </w:r>
+              <w:r>
+                <w:rPr>
+                  <w:rStyle w:val="Hyperlink"/>
+                  <w:i/>
+                  <w:vertAlign w:val="superscript"/>
+                </w:rPr>
+                <w:t>TM</w:t>
+              </w:r>
+              <w:r>
+                <w:rPr>
+                  <w:rStyle w:val="Hyperlink"/>
+                  <w:i/>
+                </w:rPr>
+                <w:t xml:space="preserve"> Version 1.2.1 Part </w:t>
               </w:r>
               <w:r>
                 <w:rPr>
@@ -14090,18 +14566,18 @@
       <w:pPr>
         <w:pStyle w:val="Heading2"/>
       </w:pPr>
-      <w:bookmarkStart w:id="66" w:name="_Ref394446305"/>
-      <w:bookmarkStart w:id="67" w:name="_Toc420661123"/>
-      <w:bookmarkStart w:id="68" w:name="_Toc429573622"/>
+      <w:bookmarkStart w:id="67" w:name="_Ref394446305"/>
+      <w:bookmarkStart w:id="68" w:name="_Toc420661123"/>
+      <w:bookmarkStart w:id="69" w:name="_Toc431987955"/>
       <w:r>
         <w:t>IncidentVersion</w:t>
       </w:r>
-      <w:bookmarkEnd w:id="66"/>
+      <w:bookmarkEnd w:id="67"/>
       <w:r>
         <w:t>Type Enumeration</w:t>
       </w:r>
-      <w:bookmarkEnd w:id="67"/>
       <w:bookmarkEnd w:id="68"/>
+      <w:bookmarkEnd w:id="69"/>
     </w:p>
     <w:p>
       <w:pPr>
@@ -14258,7 +14734,7 @@
       <w:pPr>
         <w:pStyle w:val="Caption"/>
       </w:pPr>
-      <w:bookmarkStart w:id="69" w:name="_Ref395084581"/>
+      <w:bookmarkStart w:id="70" w:name="_Ref395084581"/>
       <w:r>
         <w:t xml:space="preserve">Table </w:t>
       </w:r>
@@ -14281,7 +14757,7 @@
           <w:t>2</w:t>
         </w:r>
       </w:fldSimple>
-      <w:bookmarkEnd w:id="69"/>
+      <w:bookmarkEnd w:id="70"/>
       <w:r>
         <w:t xml:space="preserve">. Literals of the </w:t>
       </w:r>
@@ -14418,13 +14894,13 @@
       <w:pPr>
         <w:pStyle w:val="Heading2"/>
       </w:pPr>
-      <w:bookmarkStart w:id="70" w:name="_Toc420661124"/>
-      <w:bookmarkStart w:id="71" w:name="_Toc429573623"/>
+      <w:bookmarkStart w:id="71" w:name="_Toc420661124"/>
+      <w:bookmarkStart w:id="72" w:name="_Toc431987956"/>
       <w:r>
         <w:t>ExternalIDType Class</w:t>
       </w:r>
-      <w:bookmarkEnd w:id="70"/>
       <w:bookmarkEnd w:id="71"/>
+      <w:bookmarkEnd w:id="72"/>
     </w:p>
     <w:p>
       <w:pPr>
@@ -14559,7 +15035,7 @@
       <w:pPr>
         <w:pStyle w:val="Caption"/>
       </w:pPr>
-      <w:bookmarkStart w:id="72" w:name="_Ref415087155"/>
+      <w:bookmarkStart w:id="73" w:name="_Ref415087155"/>
       <w:r>
         <w:t xml:space="preserve">Table </w:t>
       </w:r>
@@ -14582,7 +15058,7 @@
           <w:t>3</w:t>
         </w:r>
       </w:fldSimple>
-      <w:bookmarkEnd w:id="72"/>
+      <w:bookmarkEnd w:id="73"/>
       <w:r>
         <w:t xml:space="preserve">. Properties of the </w:t>
       </w:r>
@@ -14808,14 +15284,14 @@
       <w:pPr>
         <w:pStyle w:val="Heading2"/>
       </w:pPr>
-      <w:bookmarkStart w:id="73" w:name="_Toc420661125"/>
-      <w:bookmarkStart w:id="74" w:name="_Toc429573624"/>
+      <w:bookmarkStart w:id="74" w:name="_Toc420661125"/>
+      <w:bookmarkStart w:id="75" w:name="_Toc431987957"/>
       <w:r>
         <w:lastRenderedPageBreak/>
         <w:t>TimeType Class</w:t>
       </w:r>
-      <w:bookmarkEnd w:id="73"/>
       <w:bookmarkEnd w:id="74"/>
+      <w:bookmarkEnd w:id="75"/>
     </w:p>
     <w:p>
       <w:pPr>
@@ -14971,7 +15447,22 @@
             <w:rStyle w:val="Hyperlink"/>
             <w:i/>
           </w:rPr>
-          <w:t xml:space="preserve">STIX Version 1.2.1 Part </w:t>
+          <w:t>STIX</w:t>
+        </w:r>
+        <w:r>
+          <w:rPr>
+            <w:rStyle w:val="Hyperlink"/>
+            <w:i/>
+            <w:vertAlign w:val="superscript"/>
+          </w:rPr>
+          <w:t>TM</w:t>
+        </w:r>
+        <w:r>
+          <w:rPr>
+            <w:rStyle w:val="Hyperlink"/>
+            <w:i/>
+          </w:rPr>
+          <w:t xml:space="preserve"> Version 1.2.1 Part </w:t>
         </w:r>
         <w:r>
           <w:rPr>
@@ -15099,7 +15590,7 @@
       <w:pPr>
         <w:pStyle w:val="Caption"/>
       </w:pPr>
-      <w:bookmarkStart w:id="75" w:name="_Ref415087210"/>
+      <w:bookmarkStart w:id="76" w:name="_Ref415087210"/>
       <w:r>
         <w:t xml:space="preserve">Table </w:t>
       </w:r>
@@ -15122,7 +15613,7 @@
           <w:t>4</w:t>
         </w:r>
       </w:fldSimple>
-      <w:bookmarkEnd w:id="75"/>
+      <w:bookmarkEnd w:id="76"/>
       <w:r>
         <w:t xml:space="preserve">. Properties of the </w:t>
       </w:r>
@@ -16354,13 +16845,13 @@
       <w:pPr>
         <w:pStyle w:val="Heading2"/>
       </w:pPr>
-      <w:bookmarkStart w:id="76" w:name="_Toc420661126"/>
-      <w:bookmarkStart w:id="77" w:name="_Toc429573625"/>
+      <w:bookmarkStart w:id="77" w:name="_Toc420661126"/>
+      <w:bookmarkStart w:id="78" w:name="_Toc431987958"/>
       <w:r>
         <w:t>CategoriesType Class</w:t>
       </w:r>
-      <w:bookmarkEnd w:id="76"/>
       <w:bookmarkEnd w:id="77"/>
+      <w:bookmarkEnd w:id="78"/>
     </w:p>
     <w:p>
       <w:pPr>
@@ -16501,7 +16992,7 @@
       <w:pPr>
         <w:pStyle w:val="Caption"/>
       </w:pPr>
-      <w:bookmarkStart w:id="78" w:name="_Ref415087823"/>
+      <w:bookmarkStart w:id="79" w:name="_Ref415087823"/>
       <w:r>
         <w:t xml:space="preserve">Table </w:t>
       </w:r>
@@ -16524,7 +17015,7 @@
           <w:t>5</w:t>
         </w:r>
       </w:fldSimple>
-      <w:bookmarkEnd w:id="78"/>
+      <w:bookmarkEnd w:id="79"/>
       <w:r>
         <w:t xml:space="preserve">. Properties of the </w:t>
       </w:r>
@@ -16817,13 +17308,13 @@
       <w:pPr>
         <w:pStyle w:val="Heading2"/>
       </w:pPr>
-      <w:bookmarkStart w:id="79" w:name="_Toc420661127"/>
-      <w:bookmarkStart w:id="80" w:name="_Toc429573626"/>
+      <w:bookmarkStart w:id="80" w:name="_Toc420661127"/>
+      <w:bookmarkStart w:id="81" w:name="_Toc431987959"/>
       <w:r>
         <w:t>AffectedAssetsType Class</w:t>
       </w:r>
-      <w:bookmarkEnd w:id="79"/>
       <w:bookmarkEnd w:id="80"/>
+      <w:bookmarkEnd w:id="81"/>
     </w:p>
     <w:p>
       <w:pPr>
@@ -17080,7 +17571,7 @@
           <w:b/>
         </w:rPr>
       </w:pPr>
-      <w:bookmarkStart w:id="81" w:name="_Ref398817280"/>
+      <w:bookmarkStart w:id="82" w:name="_Ref398817280"/>
       <w:r>
         <w:t xml:space="preserve">Figure </w:t>
       </w:r>
@@ -17103,7 +17594,7 @@
           <w:t>2</w:t>
         </w:r>
       </w:fldSimple>
-      <w:bookmarkEnd w:id="81"/>
+      <w:bookmarkEnd w:id="82"/>
       <w:r>
         <w:t xml:space="preserve">. UML diagram of </w:t>
       </w:r>
@@ -17256,8 +17747,8 @@
       <w:pPr>
         <w:pStyle w:val="Caption"/>
       </w:pPr>
-      <w:bookmarkStart w:id="82" w:name="_Ref398817738"/>
-      <w:bookmarkStart w:id="83" w:name="_Ref398817699"/>
+      <w:bookmarkStart w:id="83" w:name="_Ref398817738"/>
+      <w:bookmarkStart w:id="84" w:name="_Ref398817699"/>
       <w:r>
         <w:t xml:space="preserve">Table </w:t>
       </w:r>
@@ -17280,7 +17771,7 @@
           <w:t>6</w:t>
         </w:r>
       </w:fldSimple>
-      <w:bookmarkEnd w:id="82"/>
+      <w:bookmarkEnd w:id="83"/>
       <w:r>
         <w:t xml:space="preserve">. Properties of the </w:t>
       </w:r>
@@ -17293,7 +17784,7 @@
       <w:r>
         <w:t xml:space="preserve"> class</w:t>
       </w:r>
-      <w:bookmarkEnd w:id="83"/>
+      <w:bookmarkEnd w:id="84"/>
     </w:p>
     <w:tbl>
       <w:tblPr>
@@ -17507,13 +17998,13 @@
       <w:pPr>
         <w:pStyle w:val="Heading3"/>
       </w:pPr>
-      <w:bookmarkStart w:id="84" w:name="_Toc420661128"/>
-      <w:bookmarkStart w:id="85" w:name="_Toc429573627"/>
+      <w:bookmarkStart w:id="85" w:name="_Toc420661128"/>
+      <w:bookmarkStart w:id="86" w:name="_Toc431987960"/>
       <w:r>
         <w:t>AffectedAssetType Class</w:t>
       </w:r>
-      <w:bookmarkEnd w:id="84"/>
       <w:bookmarkEnd w:id="85"/>
+      <w:bookmarkEnd w:id="86"/>
     </w:p>
     <w:p>
       <w:pPr>
@@ -17725,7 +18216,7 @@
           <w:b/>
         </w:rPr>
       </w:pPr>
-      <w:bookmarkStart w:id="86" w:name="_Ref414785522"/>
+      <w:bookmarkStart w:id="87" w:name="_Ref414785522"/>
       <w:r>
         <w:t xml:space="preserve">Figure </w:t>
       </w:r>
@@ -17748,7 +18239,7 @@
           <w:t>3</w:t>
         </w:r>
       </w:fldSimple>
-      <w:bookmarkEnd w:id="86"/>
+      <w:bookmarkEnd w:id="87"/>
       <w:r>
         <w:t xml:space="preserve">. UML diagram of </w:t>
       </w:r>
@@ -18161,7 +18652,7 @@
       <w:pPr>
         <w:pStyle w:val="Caption"/>
       </w:pPr>
-      <w:bookmarkStart w:id="87" w:name="_Ref414785489"/>
+      <w:bookmarkStart w:id="88" w:name="_Ref414785489"/>
       <w:r>
         <w:t xml:space="preserve">Table </w:t>
       </w:r>
@@ -18184,7 +18675,7 @@
           <w:t>7</w:t>
         </w:r>
       </w:fldSimple>
-      <w:bookmarkEnd w:id="87"/>
+      <w:bookmarkEnd w:id="88"/>
       <w:r>
         <w:t xml:space="preserve">. Properties of </w:t>
       </w:r>
@@ -19395,7 +19886,22 @@
                   <w:rStyle w:val="Hyperlink"/>
                   <w:i/>
                 </w:rPr>
-                <w:t xml:space="preserve">STIX Version 1.2.1 Part </w:t>
+                <w:t>STIX</w:t>
+              </w:r>
+              <w:r>
+                <w:rPr>
+                  <w:rStyle w:val="Hyperlink"/>
+                  <w:i/>
+                  <w:vertAlign w:val="superscript"/>
+                </w:rPr>
+                <w:t>TM</w:t>
+              </w:r>
+              <w:r>
+                <w:rPr>
+                  <w:rStyle w:val="Hyperlink"/>
+                  <w:i/>
+                </w:rPr>
+                <w:t xml:space="preserve"> Version 1.2.1 Part </w:t>
               </w:r>
               <w:r>
                 <w:rPr>
@@ -19643,13 +20149,13 @@
       <w:pPr>
         <w:pStyle w:val="Heading4"/>
       </w:pPr>
-      <w:bookmarkStart w:id="88" w:name="_Toc420661129"/>
-      <w:bookmarkStart w:id="89" w:name="_Toc429573628"/>
+      <w:bookmarkStart w:id="89" w:name="_Toc420661129"/>
+      <w:bookmarkStart w:id="90" w:name="_Toc431987961"/>
       <w:r>
         <w:t>AssetTypeType Class</w:t>
       </w:r>
-      <w:bookmarkEnd w:id="88"/>
       <w:bookmarkEnd w:id="89"/>
+      <w:bookmarkEnd w:id="90"/>
     </w:p>
     <w:p>
       <w:pPr>
@@ -19809,7 +20315,7 @@
           <w:b/>
         </w:rPr>
       </w:pPr>
-      <w:bookmarkStart w:id="90" w:name="_Ref415059438"/>
+      <w:bookmarkStart w:id="91" w:name="_Ref415059438"/>
       <w:r>
         <w:t xml:space="preserve">Table </w:t>
       </w:r>
@@ -19832,7 +20338,7 @@
           <w:t>8</w:t>
         </w:r>
       </w:fldSimple>
-      <w:bookmarkEnd w:id="90"/>
+      <w:bookmarkEnd w:id="91"/>
       <w:r>
         <w:t xml:space="preserve">. Properties of the </w:t>
       </w:r>
@@ -20049,13 +20555,13 @@
       <w:pPr>
         <w:pStyle w:val="Heading3"/>
       </w:pPr>
-      <w:bookmarkStart w:id="91" w:name="_Toc420661130"/>
-      <w:bookmarkStart w:id="92" w:name="_Toc429573629"/>
+      <w:bookmarkStart w:id="92" w:name="_Toc420661130"/>
+      <w:bookmarkStart w:id="93" w:name="_Toc431987962"/>
       <w:r>
         <w:t>NatureOfSecurityEffectType Class</w:t>
       </w:r>
-      <w:bookmarkEnd w:id="91"/>
       <w:bookmarkEnd w:id="92"/>
+      <w:bookmarkEnd w:id="93"/>
     </w:p>
     <w:p>
       <w:pPr>
@@ -20206,7 +20712,7 @@
       <w:pPr>
         <w:pStyle w:val="Caption"/>
       </w:pPr>
-      <w:bookmarkStart w:id="93" w:name="_Ref415059439"/>
+      <w:bookmarkStart w:id="94" w:name="_Ref415059439"/>
       <w:r>
         <w:lastRenderedPageBreak/>
         <w:t xml:space="preserve">Table </w:t>
@@ -20230,7 +20736,7 @@
           <w:t>9</w:t>
         </w:r>
       </w:fldSimple>
-      <w:bookmarkEnd w:id="93"/>
+      <w:bookmarkEnd w:id="94"/>
       <w:r>
         <w:t xml:space="preserve">. Properties of the </w:t>
       </w:r>
@@ -20450,13 +20956,13 @@
       <w:pPr>
         <w:pStyle w:val="Heading4"/>
       </w:pPr>
-      <w:bookmarkStart w:id="94" w:name="_Toc420661131"/>
-      <w:bookmarkStart w:id="95" w:name="_Toc429573630"/>
+      <w:bookmarkStart w:id="95" w:name="_Toc420661131"/>
+      <w:bookmarkStart w:id="96" w:name="_Toc431987963"/>
       <w:r>
         <w:t>PropertyAffectedType Class</w:t>
       </w:r>
-      <w:bookmarkEnd w:id="94"/>
       <w:bookmarkEnd w:id="95"/>
+      <w:bookmarkEnd w:id="96"/>
     </w:p>
     <w:p>
       <w:pPr>
@@ -20603,7 +21109,7 @@
       <w:pPr>
         <w:pStyle w:val="Caption"/>
       </w:pPr>
-      <w:bookmarkStart w:id="96" w:name="_Ref415059441"/>
+      <w:bookmarkStart w:id="97" w:name="_Ref415059441"/>
       <w:r>
         <w:t xml:space="preserve">Table </w:t>
       </w:r>
@@ -20626,7 +21132,7 @@
           <w:t>10</w:t>
         </w:r>
       </w:fldSimple>
-      <w:bookmarkEnd w:id="96"/>
+      <w:bookmarkEnd w:id="97"/>
       <w:r>
         <w:t xml:space="preserve">. Properties of the </w:t>
       </w:r>
@@ -21708,19 +22214,18 @@
       <w:pPr>
         <w:pStyle w:val="Heading5"/>
       </w:pPr>
-      <w:bookmarkStart w:id="97" w:name="_Toc415824710"/>
-      <w:bookmarkStart w:id="98" w:name="_Toc416425864"/>
-      <w:bookmarkStart w:id="99" w:name="_Toc416425919"/>
-      <w:bookmarkStart w:id="100" w:name="_Toc417309233"/>
-      <w:bookmarkStart w:id="101" w:name="_Toc418424506"/>
-      <w:bookmarkStart w:id="102" w:name="_Toc419122355"/>
-      <w:bookmarkStart w:id="103" w:name="_Toc415824719"/>
-      <w:bookmarkStart w:id="104" w:name="_Toc416425873"/>
-      <w:bookmarkStart w:id="105" w:name="_Toc416425928"/>
-      <w:bookmarkStart w:id="106" w:name="_Toc417309242"/>
-      <w:bookmarkStart w:id="107" w:name="_Toc418424515"/>
-      <w:bookmarkStart w:id="108" w:name="_Toc419122364"/>
-      <w:bookmarkEnd w:id="97"/>
+      <w:bookmarkStart w:id="98" w:name="_Toc415824710"/>
+      <w:bookmarkStart w:id="99" w:name="_Toc416425864"/>
+      <w:bookmarkStart w:id="100" w:name="_Toc416425919"/>
+      <w:bookmarkStart w:id="101" w:name="_Toc417309233"/>
+      <w:bookmarkStart w:id="102" w:name="_Toc418424506"/>
+      <w:bookmarkStart w:id="103" w:name="_Toc419122355"/>
+      <w:bookmarkStart w:id="104" w:name="_Toc415824719"/>
+      <w:bookmarkStart w:id="105" w:name="_Toc416425873"/>
+      <w:bookmarkStart w:id="106" w:name="_Toc416425928"/>
+      <w:bookmarkStart w:id="107" w:name="_Toc417309242"/>
+      <w:bookmarkStart w:id="108" w:name="_Toc418424515"/>
+      <w:bookmarkStart w:id="109" w:name="_Toc419122364"/>
       <w:bookmarkEnd w:id="98"/>
       <w:bookmarkEnd w:id="99"/>
       <w:bookmarkEnd w:id="100"/>
@@ -21732,6 +22237,7 @@
       <w:bookmarkEnd w:id="106"/>
       <w:bookmarkEnd w:id="107"/>
       <w:bookmarkEnd w:id="108"/>
+      <w:bookmarkEnd w:id="109"/>
       <w:r>
         <w:lastRenderedPageBreak/>
         <w:t>NonPublicDataCompromisedType Class</w:t>
@@ -21766,7 +22272,7 @@
       <w:pPr>
         <w:pStyle w:val="Caption"/>
       </w:pPr>
-      <w:bookmarkStart w:id="109" w:name="_Ref415059442"/>
+      <w:bookmarkStart w:id="110" w:name="_Ref415059442"/>
       <w:r>
         <w:t xml:space="preserve">Table </w:t>
       </w:r>
@@ -21789,7 +22295,7 @@
           <w:t>11</w:t>
         </w:r>
       </w:fldSimple>
-      <w:bookmarkEnd w:id="109"/>
+      <w:bookmarkEnd w:id="110"/>
       <w:r>
         <w:t xml:space="preserve">. </w:t>
       </w:r>
@@ -22091,13 +22597,13 @@
       <w:pPr>
         <w:pStyle w:val="Heading2"/>
       </w:pPr>
-      <w:bookmarkStart w:id="110" w:name="_Toc420661132"/>
-      <w:bookmarkStart w:id="111" w:name="_Toc429573631"/>
+      <w:bookmarkStart w:id="111" w:name="_Toc420661132"/>
+      <w:bookmarkStart w:id="112" w:name="_Toc431987964"/>
       <w:r>
         <w:t>ImpactAssessmentType Class</w:t>
       </w:r>
-      <w:bookmarkEnd w:id="110"/>
       <w:bookmarkEnd w:id="111"/>
+      <w:bookmarkEnd w:id="112"/>
     </w:p>
     <w:p>
       <w:pPr>
@@ -22324,7 +22830,7 @@
           <w:rFonts w:cs="Arial"/>
         </w:rPr>
       </w:pPr>
-      <w:bookmarkStart w:id="112" w:name="_Ref414786212"/>
+      <w:bookmarkStart w:id="113" w:name="_Ref414786212"/>
       <w:r>
         <w:t xml:space="preserve">Figure </w:t>
       </w:r>
@@ -22347,7 +22853,7 @@
           <w:t>4</w:t>
         </w:r>
       </w:fldSimple>
-      <w:bookmarkEnd w:id="112"/>
+      <w:bookmarkEnd w:id="113"/>
       <w:r>
         <w:t xml:space="preserve">. UML diagram of the </w:t>
       </w:r>
@@ -22767,7 +23273,7 @@
       <w:pPr>
         <w:pStyle w:val="Caption"/>
       </w:pPr>
-      <w:bookmarkStart w:id="113" w:name="_Ref414786175"/>
+      <w:bookmarkStart w:id="114" w:name="_Ref414786175"/>
       <w:r>
         <w:t xml:space="preserve">Table </w:t>
       </w:r>
@@ -22790,7 +23296,7 @@
           <w:t>12</w:t>
         </w:r>
       </w:fldSimple>
-      <w:bookmarkEnd w:id="113"/>
+      <w:bookmarkEnd w:id="114"/>
       <w:r>
         <w:t xml:space="preserve">. Properties of the </w:t>
       </w:r>
@@ -23678,15 +24184,15 @@
       <w:pPr>
         <w:pStyle w:val="Heading3"/>
       </w:pPr>
-      <w:bookmarkStart w:id="114" w:name="_Toc420661133"/>
-      <w:bookmarkStart w:id="115" w:name="_Toc429573632"/>
+      <w:bookmarkStart w:id="115" w:name="_Toc420661133"/>
       <w:bookmarkStart w:id="116" w:name="_Ref396999734"/>
+      <w:bookmarkStart w:id="117" w:name="_Toc431987965"/>
       <w:r>
         <w:lastRenderedPageBreak/>
         <w:t>DirectImpactSummaryType Class</w:t>
       </w:r>
-      <w:bookmarkEnd w:id="114"/>
       <w:bookmarkEnd w:id="115"/>
+      <w:bookmarkEnd w:id="117"/>
     </w:p>
     <w:p>
       <w:pPr>
@@ -23718,7 +24224,7 @@
       <w:pPr>
         <w:pStyle w:val="Caption"/>
       </w:pPr>
-      <w:bookmarkStart w:id="117" w:name="_Ref415059226"/>
+      <w:bookmarkStart w:id="118" w:name="_Ref415059226"/>
       <w:r>
         <w:t xml:space="preserve">Table </w:t>
       </w:r>
@@ -23741,7 +24247,7 @@
           <w:t>13</w:t>
         </w:r>
       </w:fldSimple>
-      <w:bookmarkEnd w:id="117"/>
+      <w:bookmarkEnd w:id="118"/>
       <w:r>
         <w:t xml:space="preserve">. Properties of the </w:t>
       </w:r>
@@ -24543,13 +25049,13 @@
       <w:pPr>
         <w:pStyle w:val="Heading3"/>
       </w:pPr>
-      <w:bookmarkStart w:id="118" w:name="_Toc420661134"/>
-      <w:bookmarkStart w:id="119" w:name="_Toc429573633"/>
+      <w:bookmarkStart w:id="119" w:name="_Toc420661134"/>
+      <w:bookmarkStart w:id="120" w:name="_Toc431987966"/>
       <w:r>
         <w:t>IndirectImpactSummaryType Class</w:t>
       </w:r>
-      <w:bookmarkEnd w:id="118"/>
       <w:bookmarkEnd w:id="119"/>
+      <w:bookmarkEnd w:id="120"/>
     </w:p>
     <w:p>
       <w:pPr>
@@ -25512,13 +26018,13 @@
       <w:pPr>
         <w:pStyle w:val="Heading3"/>
       </w:pPr>
-      <w:bookmarkStart w:id="120" w:name="_Toc420661135"/>
-      <w:bookmarkStart w:id="121" w:name="_Toc429573634"/>
+      <w:bookmarkStart w:id="121" w:name="_Toc420661135"/>
+      <w:bookmarkStart w:id="122" w:name="_Toc431987967"/>
       <w:r>
         <w:t>TotalLossEstimationType Class</w:t>
       </w:r>
-      <w:bookmarkEnd w:id="120"/>
       <w:bookmarkEnd w:id="121"/>
+      <w:bookmarkEnd w:id="122"/>
     </w:p>
     <w:p>
       <w:pPr>
@@ -25550,7 +26056,7 @@
       <w:pPr>
         <w:pStyle w:val="Caption"/>
       </w:pPr>
-      <w:bookmarkStart w:id="122" w:name="_Ref415059241"/>
+      <w:bookmarkStart w:id="123" w:name="_Ref415059241"/>
       <w:r>
         <w:t xml:space="preserve">Table </w:t>
       </w:r>
@@ -25573,7 +26079,7 @@
           <w:t>15</w:t>
         </w:r>
       </w:fldSimple>
-      <w:bookmarkEnd w:id="122"/>
+      <w:bookmarkEnd w:id="123"/>
       <w:r>
         <w:t xml:space="preserve">. Properties of the </w:t>
       </w:r>
@@ -25915,13 +26421,13 @@
       <w:pPr>
         <w:pStyle w:val="Heading4"/>
       </w:pPr>
-      <w:bookmarkStart w:id="123" w:name="_Toc420661136"/>
-      <w:bookmarkStart w:id="124" w:name="_Toc429573635"/>
+      <w:bookmarkStart w:id="124" w:name="_Toc420661136"/>
+      <w:bookmarkStart w:id="125" w:name="_Toc431987968"/>
       <w:r>
         <w:t>LossEstimationType Class</w:t>
       </w:r>
-      <w:bookmarkEnd w:id="123"/>
       <w:bookmarkEnd w:id="124"/>
+      <w:bookmarkEnd w:id="125"/>
     </w:p>
     <w:p>
       <w:pPr>
@@ -25947,7 +26453,7 @@
       <w:pPr>
         <w:pStyle w:val="Caption"/>
       </w:pPr>
-      <w:bookmarkStart w:id="125" w:name="_Ref415059252"/>
+      <w:bookmarkStart w:id="126" w:name="_Ref415059252"/>
       <w:r>
         <w:t xml:space="preserve">Table </w:t>
       </w:r>
@@ -25970,7 +26476,7 @@
           <w:t>16</w:t>
         </w:r>
       </w:fldSimple>
-      <w:bookmarkEnd w:id="125"/>
+      <w:bookmarkEnd w:id="126"/>
       <w:r>
         <w:t xml:space="preserve">. Properties of the </w:t>
       </w:r>
@@ -26315,13 +26821,13 @@
       <w:pPr>
         <w:pStyle w:val="Heading3"/>
       </w:pPr>
-      <w:bookmarkStart w:id="126" w:name="_Toc420661137"/>
-      <w:bookmarkStart w:id="127" w:name="_Toc429573636"/>
+      <w:bookmarkStart w:id="127" w:name="_Toc420661137"/>
+      <w:bookmarkStart w:id="128" w:name="_Toc431987969"/>
       <w:r>
         <w:t>EffectsType Class</w:t>
       </w:r>
-      <w:bookmarkEnd w:id="126"/>
       <w:bookmarkEnd w:id="127"/>
+      <w:bookmarkEnd w:id="128"/>
     </w:p>
     <w:p>
       <w:pPr>
@@ -26350,7 +26856,7 @@
       <w:pPr>
         <w:pStyle w:val="Caption"/>
       </w:pPr>
-      <w:bookmarkStart w:id="128" w:name="_Ref415059255"/>
+      <w:bookmarkStart w:id="129" w:name="_Ref415059255"/>
       <w:r>
         <w:t xml:space="preserve">Table </w:t>
       </w:r>
@@ -26373,7 +26879,7 @@
           <w:t>17</w:t>
         </w:r>
       </w:fldSimple>
-      <w:bookmarkEnd w:id="128"/>
+      <w:bookmarkEnd w:id="129"/>
       <w:r>
         <w:t xml:space="preserve">. Properties of the </w:t>
       </w:r>
@@ -26780,14 +27286,14 @@
       <w:pPr>
         <w:pStyle w:val="Heading3"/>
       </w:pPr>
-      <w:bookmarkStart w:id="129" w:name="_Toc420661138"/>
-      <w:bookmarkStart w:id="130" w:name="_Toc429573637"/>
+      <w:bookmarkStart w:id="130" w:name="_Toc420661138"/>
+      <w:bookmarkStart w:id="131" w:name="_Toc431987970"/>
       <w:r>
         <w:lastRenderedPageBreak/>
         <w:t>ExternalImpactAssessmentModelType Class</w:t>
       </w:r>
-      <w:bookmarkEnd w:id="129"/>
       <w:bookmarkEnd w:id="130"/>
+      <w:bookmarkEnd w:id="131"/>
     </w:p>
     <w:p>
       <w:pPr>
@@ -26822,7 +27328,7 @@
       <w:pPr>
         <w:pStyle w:val="Caption"/>
       </w:pPr>
-      <w:bookmarkStart w:id="131" w:name="_Ref415059256"/>
+      <w:bookmarkStart w:id="132" w:name="_Ref415059256"/>
       <w:r>
         <w:t xml:space="preserve">Table </w:t>
       </w:r>
@@ -26845,7 +27351,7 @@
           <w:t>18</w:t>
         </w:r>
       </w:fldSimple>
-      <w:bookmarkEnd w:id="131"/>
+      <w:bookmarkEnd w:id="132"/>
       <w:r>
         <w:t xml:space="preserve">. Properties of the </w:t>
       </w:r>
@@ -27186,14 +27692,14 @@
       <w:pPr>
         <w:pStyle w:val="Heading2"/>
       </w:pPr>
-      <w:bookmarkStart w:id="132" w:name="_Toc420661139"/>
-      <w:bookmarkStart w:id="133" w:name="_Toc429573638"/>
+      <w:bookmarkStart w:id="133" w:name="_Toc420661139"/>
+      <w:bookmarkStart w:id="134" w:name="_Toc431987971"/>
       <w:r>
         <w:t>RelatedIndicatorsType Class</w:t>
       </w:r>
       <w:bookmarkEnd w:id="116"/>
-      <w:bookmarkEnd w:id="132"/>
       <w:bookmarkEnd w:id="133"/>
+      <w:bookmarkEnd w:id="134"/>
     </w:p>
     <w:p>
       <w:pPr>
@@ -27488,7 +27994,7 @@
           <w:b/>
         </w:rPr>
       </w:pPr>
-      <w:bookmarkStart w:id="134" w:name="_Ref396999390"/>
+      <w:bookmarkStart w:id="135" w:name="_Ref396999390"/>
       <w:r>
         <w:lastRenderedPageBreak/>
         <w:t xml:space="preserve">Figure </w:t>
@@ -27512,7 +28018,7 @@
           <w:t>5</w:t>
         </w:r>
       </w:fldSimple>
-      <w:bookmarkEnd w:id="134"/>
+      <w:bookmarkEnd w:id="135"/>
       <w:r>
         <w:t xml:space="preserve">. UML diagram of the </w:t>
       </w:r>
@@ -27704,7 +28210,7 @@
       <w:pPr>
         <w:pStyle w:val="Caption"/>
       </w:pPr>
-      <w:bookmarkStart w:id="135" w:name="_Ref396999409"/>
+      <w:bookmarkStart w:id="136" w:name="_Ref396999409"/>
       <w:r>
         <w:t xml:space="preserve">Table </w:t>
       </w:r>
@@ -27727,7 +28233,7 @@
           <w:t>19</w:t>
         </w:r>
       </w:fldSimple>
-      <w:bookmarkEnd w:id="135"/>
+      <w:bookmarkEnd w:id="136"/>
       <w:r>
         <w:t xml:space="preserve">. Properties </w:t>
       </w:r>
@@ -27967,15 +28473,15 @@
       <w:pPr>
         <w:pStyle w:val="Heading2"/>
       </w:pPr>
-      <w:bookmarkStart w:id="136" w:name="_Ref397000166"/>
-      <w:bookmarkStart w:id="137" w:name="_Toc420661140"/>
-      <w:bookmarkStart w:id="138" w:name="_Toc429573639"/>
+      <w:bookmarkStart w:id="137" w:name="_Ref397000166"/>
+      <w:bookmarkStart w:id="138" w:name="_Toc420661140"/>
+      <w:bookmarkStart w:id="139" w:name="_Toc431987972"/>
       <w:r>
         <w:t>RelatedObservablesType Class</w:t>
       </w:r>
-      <w:bookmarkEnd w:id="136"/>
       <w:bookmarkEnd w:id="137"/>
       <w:bookmarkEnd w:id="138"/>
+      <w:bookmarkEnd w:id="139"/>
     </w:p>
     <w:p>
       <w:pPr>
@@ -28270,8 +28776,8 @@
           <w:b/>
         </w:rPr>
       </w:pPr>
-      <w:bookmarkStart w:id="139" w:name="_Ref397029607"/>
-      <w:bookmarkStart w:id="140" w:name="_Ref396390845"/>
+      <w:bookmarkStart w:id="140" w:name="_Ref397029607"/>
+      <w:bookmarkStart w:id="141" w:name="_Ref396390845"/>
       <w:r>
         <w:t xml:space="preserve">Figure </w:t>
       </w:r>
@@ -28294,7 +28800,7 @@
           <w:t>6</w:t>
         </w:r>
       </w:fldSimple>
-      <w:bookmarkEnd w:id="139"/>
+      <w:bookmarkEnd w:id="140"/>
       <w:r>
         <w:t xml:space="preserve">. UML diagram of the </w:t>
       </w:r>
@@ -28451,7 +28957,7 @@
       <w:pPr>
         <w:pStyle w:val="Caption"/>
       </w:pPr>
-      <w:bookmarkStart w:id="141" w:name="_Ref397029583"/>
+      <w:bookmarkStart w:id="142" w:name="_Ref397029583"/>
       <w:r>
         <w:t xml:space="preserve">Table </w:t>
       </w:r>
@@ -28474,8 +28980,8 @@
           <w:t>20</w:t>
         </w:r>
       </w:fldSimple>
-      <w:bookmarkEnd w:id="140"/>
       <w:bookmarkEnd w:id="141"/>
+      <w:bookmarkEnd w:id="142"/>
       <w:r>
         <w:t xml:space="preserve">. Properties </w:t>
       </w:r>
@@ -28736,15 +29242,15 @@
       <w:pPr>
         <w:pStyle w:val="Heading2"/>
       </w:pPr>
-      <w:bookmarkStart w:id="142" w:name="_Ref413593391"/>
-      <w:bookmarkStart w:id="143" w:name="_Toc420661141"/>
-      <w:bookmarkStart w:id="144" w:name="_Toc429573640"/>
+      <w:bookmarkStart w:id="143" w:name="_Ref413593391"/>
+      <w:bookmarkStart w:id="144" w:name="_Toc420661141"/>
+      <w:bookmarkStart w:id="145" w:name="_Toc431987973"/>
       <w:r>
         <w:t>LeveragedTTPsType Class</w:t>
       </w:r>
-      <w:bookmarkEnd w:id="142"/>
       <w:bookmarkEnd w:id="143"/>
       <w:bookmarkEnd w:id="144"/>
+      <w:bookmarkEnd w:id="145"/>
     </w:p>
     <w:p>
       <w:pPr>
@@ -28981,7 +29487,7 @@
           <w:b/>
         </w:rPr>
       </w:pPr>
-      <w:bookmarkStart w:id="145" w:name="_Ref398732371"/>
+      <w:bookmarkStart w:id="146" w:name="_Ref398732371"/>
       <w:r>
         <w:t xml:space="preserve">Figure </w:t>
       </w:r>
@@ -29004,7 +29510,7 @@
           <w:t>7</w:t>
         </w:r>
       </w:fldSimple>
-      <w:bookmarkEnd w:id="145"/>
+      <w:bookmarkEnd w:id="146"/>
       <w:r>
         <w:t xml:space="preserve">. UML diagram of the </w:t>
       </w:r>
@@ -29160,7 +29666,7 @@
       <w:pPr>
         <w:pStyle w:val="Caption"/>
       </w:pPr>
-      <w:bookmarkStart w:id="146" w:name="_Ref414815189"/>
+      <w:bookmarkStart w:id="147" w:name="_Ref414815189"/>
       <w:r>
         <w:t xml:space="preserve">Table </w:t>
       </w:r>
@@ -29183,7 +29689,7 @@
           <w:t>21</w:t>
         </w:r>
       </w:fldSimple>
-      <w:bookmarkEnd w:id="146"/>
+      <w:bookmarkEnd w:id="147"/>
       <w:r>
         <w:t xml:space="preserve">. Properties of </w:t>
       </w:r>
@@ -29485,16 +29991,16 @@
       <w:pPr>
         <w:pStyle w:val="Heading2"/>
       </w:pPr>
-      <w:bookmarkStart w:id="147" w:name="_Ref396989640"/>
-      <w:bookmarkStart w:id="148" w:name="_Toc420661142"/>
-      <w:bookmarkStart w:id="149" w:name="_Toc429573641"/>
+      <w:bookmarkStart w:id="148" w:name="_Ref396989640"/>
+      <w:bookmarkStart w:id="149" w:name="_Toc420661142"/>
+      <w:bookmarkStart w:id="150" w:name="_Toc431987974"/>
       <w:r>
         <w:lastRenderedPageBreak/>
         <w:t>AttributedThreatActorsType Class</w:t>
       </w:r>
-      <w:bookmarkEnd w:id="147"/>
       <w:bookmarkEnd w:id="148"/>
       <w:bookmarkEnd w:id="149"/>
+      <w:bookmarkEnd w:id="150"/>
     </w:p>
     <w:p>
       <w:pPr>
@@ -29725,7 +30231,7 @@
           <w:b/>
         </w:rPr>
       </w:pPr>
-      <w:bookmarkStart w:id="150" w:name="_Ref414788706"/>
+      <w:bookmarkStart w:id="151" w:name="_Ref414788706"/>
       <w:r>
         <w:t xml:space="preserve">Figure </w:t>
       </w:r>
@@ -29748,7 +30254,7 @@
           <w:t>8</w:t>
         </w:r>
       </w:fldSimple>
-      <w:bookmarkEnd w:id="150"/>
+      <w:bookmarkEnd w:id="151"/>
       <w:r>
         <w:rPr>
           <w:noProof/>
@@ -29966,7 +30472,7 @@
       <w:pPr>
         <w:pStyle w:val="Caption"/>
       </w:pPr>
-      <w:bookmarkStart w:id="151" w:name="_Ref391382493"/>
+      <w:bookmarkStart w:id="152" w:name="_Ref391382493"/>
       <w:r>
         <w:t xml:space="preserve">Table </w:t>
       </w:r>
@@ -29989,7 +30495,7 @@
           <w:t>22</w:t>
         </w:r>
       </w:fldSimple>
-      <w:bookmarkEnd w:id="151"/>
+      <w:bookmarkEnd w:id="152"/>
       <w:r>
         <w:t xml:space="preserve">. Properties </w:t>
       </w:r>
@@ -30246,13 +30752,13 @@
       <w:pPr>
         <w:pStyle w:val="Heading2"/>
       </w:pPr>
-      <w:bookmarkStart w:id="152" w:name="_Toc420661143"/>
-      <w:bookmarkStart w:id="153" w:name="_Toc429573642"/>
+      <w:bookmarkStart w:id="153" w:name="_Toc420661143"/>
+      <w:bookmarkStart w:id="154" w:name="_Toc431987975"/>
       <w:r>
         <w:t>RelatedIncidentsType Class</w:t>
       </w:r>
-      <w:bookmarkEnd w:id="152"/>
       <w:bookmarkEnd w:id="153"/>
+      <w:bookmarkEnd w:id="154"/>
     </w:p>
     <w:p>
       <w:pPr>
@@ -30358,7 +30864,7 @@
           <w:noProof/>
         </w:rPr>
       </w:pPr>
-      <w:bookmarkStart w:id="154" w:name="_Ref414789110"/>
+      <w:bookmarkStart w:id="155" w:name="_Ref414789110"/>
       <w:r>
         <w:t xml:space="preserve">Figure </w:t>
       </w:r>
@@ -30381,7 +30887,7 @@
           <w:t>9</w:t>
         </w:r>
       </w:fldSimple>
-      <w:bookmarkEnd w:id="154"/>
+      <w:bookmarkEnd w:id="155"/>
       <w:r>
         <w:t xml:space="preserve">. </w:t>
       </w:r>
@@ -30548,7 +31054,7 @@
       <w:pPr>
         <w:pStyle w:val="Caption"/>
       </w:pPr>
-      <w:bookmarkStart w:id="155" w:name="_Ref414789085"/>
+      <w:bookmarkStart w:id="156" w:name="_Ref414789085"/>
       <w:r>
         <w:t xml:space="preserve">Table </w:t>
       </w:r>
@@ -30571,7 +31077,7 @@
           <w:t>23</w:t>
         </w:r>
       </w:fldSimple>
-      <w:bookmarkEnd w:id="155"/>
+      <w:bookmarkEnd w:id="156"/>
       <w:r>
         <w:t xml:space="preserve">. </w:t>
       </w:r>
@@ -30821,16 +31327,16 @@
         <w:spacing w:before="360" w:after="60"/>
         <w:ind w:left="720" w:hanging="720"/>
       </w:pPr>
-      <w:bookmarkStart w:id="156" w:name="_Ref415833313"/>
-      <w:bookmarkStart w:id="157" w:name="_Toc420661144"/>
-      <w:bookmarkStart w:id="158" w:name="_Toc429573643"/>
+      <w:bookmarkStart w:id="157" w:name="_Ref415833313"/>
+      <w:bookmarkStart w:id="158" w:name="_Toc420661144"/>
+      <w:bookmarkStart w:id="159" w:name="_Toc431987976"/>
       <w:r>
         <w:lastRenderedPageBreak/>
         <w:t>COATakenType Class and COARequestedType Class</w:t>
       </w:r>
-      <w:bookmarkEnd w:id="156"/>
       <w:bookmarkEnd w:id="157"/>
       <w:bookmarkEnd w:id="158"/>
+      <w:bookmarkEnd w:id="159"/>
     </w:p>
     <w:p>
       <w:pPr>
@@ -31113,7 +31619,7 @@
           <w:noProof/>
         </w:rPr>
       </w:pPr>
-      <w:bookmarkStart w:id="159" w:name="_Ref398731990"/>
+      <w:bookmarkStart w:id="160" w:name="_Ref398731990"/>
       <w:r>
         <w:t xml:space="preserve">Figure </w:t>
       </w:r>
@@ -31136,7 +31642,7 @@
           <w:t>10</w:t>
         </w:r>
       </w:fldSimple>
-      <w:bookmarkEnd w:id="159"/>
+      <w:bookmarkEnd w:id="160"/>
       <w:r>
         <w:t>.</w:t>
       </w:r>
@@ -31510,7 +32016,7 @@
       <w:pPr>
         <w:pStyle w:val="Caption"/>
       </w:pPr>
-      <w:bookmarkStart w:id="160" w:name="_Ref415058564"/>
+      <w:bookmarkStart w:id="161" w:name="_Ref415058564"/>
       <w:r>
         <w:t xml:space="preserve">Table </w:t>
       </w:r>
@@ -31533,7 +32039,7 @@
           <w:t>24</w:t>
         </w:r>
       </w:fldSimple>
-      <w:bookmarkEnd w:id="160"/>
+      <w:bookmarkEnd w:id="161"/>
       <w:r>
         <w:t xml:space="preserve">. </w:t>
       </w:r>
@@ -32191,7 +32697,7 @@
           <w:b/>
         </w:rPr>
       </w:pPr>
-      <w:bookmarkStart w:id="161" w:name="_Ref415059159"/>
+      <w:bookmarkStart w:id="162" w:name="_Ref415059159"/>
       <w:r>
         <w:t xml:space="preserve">Table </w:t>
       </w:r>
@@ -32214,7 +32720,7 @@
           <w:t>25</w:t>
         </w:r>
       </w:fldSimple>
-      <w:bookmarkEnd w:id="161"/>
+      <w:bookmarkEnd w:id="162"/>
       <w:r>
         <w:t>.</w:t>
       </w:r>
@@ -32536,13 +33042,13 @@
         </w:tabs>
         <w:spacing w:before="360" w:after="60"/>
       </w:pPr>
-      <w:bookmarkStart w:id="162" w:name="_Toc420661145"/>
-      <w:bookmarkStart w:id="163" w:name="_Toc429573644"/>
+      <w:bookmarkStart w:id="163" w:name="_Toc420661145"/>
+      <w:bookmarkStart w:id="164" w:name="_Toc431987977"/>
       <w:r>
         <w:t>ContributorsType Class</w:t>
       </w:r>
-      <w:bookmarkEnd w:id="162"/>
       <w:bookmarkEnd w:id="163"/>
+      <w:bookmarkEnd w:id="164"/>
     </w:p>
     <w:p>
       <w:pPr>
@@ -32571,7 +33077,7 @@
       <w:pPr>
         <w:pStyle w:val="Caption"/>
       </w:pPr>
-      <w:bookmarkStart w:id="164" w:name="_Ref415216477"/>
+      <w:bookmarkStart w:id="165" w:name="_Ref415216477"/>
       <w:r>
         <w:t xml:space="preserve">Table </w:t>
       </w:r>
@@ -32594,7 +33100,7 @@
           <w:t>26</w:t>
         </w:r>
       </w:fldSimple>
-      <w:bookmarkEnd w:id="164"/>
+      <w:bookmarkEnd w:id="165"/>
       <w:r>
         <w:t xml:space="preserve">. Properties of the </w:t>
       </w:r>
@@ -32816,11 +33322,11 @@
         </w:tabs>
         <w:spacing w:before="360" w:after="60"/>
       </w:pPr>
-      <w:bookmarkStart w:id="165" w:name="_Toc429573645"/>
+      <w:bookmarkStart w:id="166" w:name="_Toc431987978"/>
       <w:r>
         <w:t>COATimeType Class</w:t>
       </w:r>
-      <w:bookmarkEnd w:id="165"/>
+      <w:bookmarkEnd w:id="166"/>
     </w:p>
     <w:p>
       <w:pPr>
@@ -32837,7 +33343,7 @@
       <w:pPr>
         <w:pStyle w:val="Caption"/>
       </w:pPr>
-      <w:bookmarkStart w:id="166" w:name="_Ref429573353"/>
+      <w:bookmarkStart w:id="167" w:name="_Ref429573353"/>
       <w:r>
         <w:t xml:space="preserve">Table </w:t>
       </w:r>
@@ -32860,7 +33366,7 @@
           <w:t>27</w:t>
         </w:r>
       </w:fldSimple>
-      <w:bookmarkEnd w:id="166"/>
+      <w:bookmarkEnd w:id="167"/>
       <w:r>
         <w:t xml:space="preserve">. Properties of the </w:t>
       </w:r>
@@ -33430,13 +33936,13 @@
         <w:spacing w:before="360" w:after="60"/>
         <w:ind w:left="720" w:hanging="720"/>
       </w:pPr>
-      <w:bookmarkStart w:id="167" w:name="_Ref428823175"/>
-      <w:bookmarkStart w:id="168" w:name="_Toc429573646"/>
+      <w:bookmarkStart w:id="168" w:name="_Ref428823175"/>
+      <w:bookmarkStart w:id="169" w:name="_Toc431987979"/>
       <w:r>
         <w:t>HistoryType Class</w:t>
       </w:r>
-      <w:bookmarkEnd w:id="167"/>
       <w:bookmarkEnd w:id="168"/>
+      <w:bookmarkEnd w:id="169"/>
     </w:p>
     <w:p>
       <w:pPr>
@@ -33530,7 +34036,7 @@
           <w:noProof/>
         </w:rPr>
       </w:pPr>
-      <w:bookmarkStart w:id="169" w:name="_Ref429573470"/>
+      <w:bookmarkStart w:id="170" w:name="_Ref429573470"/>
       <w:r>
         <w:t xml:space="preserve">Figure </w:t>
       </w:r>
@@ -33553,7 +34059,7 @@
           <w:t>11</w:t>
         </w:r>
       </w:fldSimple>
-      <w:bookmarkEnd w:id="169"/>
+      <w:bookmarkEnd w:id="170"/>
       <w:r>
         <w:t>.</w:t>
       </w:r>
@@ -33899,7 +34405,7 @@
       <w:pPr>
         <w:pStyle w:val="Caption"/>
       </w:pPr>
-      <w:bookmarkStart w:id="170" w:name="_Ref429573532"/>
+      <w:bookmarkStart w:id="171" w:name="_Ref429573532"/>
       <w:r>
         <w:t xml:space="preserve">Table </w:t>
       </w:r>
@@ -33922,7 +34428,7 @@
           <w:t>28</w:t>
         </w:r>
       </w:fldSimple>
-      <w:bookmarkEnd w:id="170"/>
+      <w:bookmarkEnd w:id="171"/>
       <w:r>
         <w:t xml:space="preserve">. Properties of the </w:t>
       </w:r>
@@ -34148,12 +34654,12 @@
         </w:tabs>
         <w:spacing w:before="360" w:after="60"/>
       </w:pPr>
-      <w:bookmarkStart w:id="171" w:name="_Toc429573647"/>
+      <w:bookmarkStart w:id="172" w:name="_Toc431987980"/>
       <w:r>
         <w:lastRenderedPageBreak/>
         <w:t>HistoryItemType Class</w:t>
       </w:r>
-      <w:bookmarkEnd w:id="171"/>
+      <w:bookmarkEnd w:id="172"/>
     </w:p>
     <w:p>
       <w:pPr>
@@ -34176,7 +34682,7 @@
       <w:pPr>
         <w:pStyle w:val="Caption"/>
       </w:pPr>
-      <w:bookmarkStart w:id="172" w:name="_Ref429573538"/>
+      <w:bookmarkStart w:id="173" w:name="_Ref429573538"/>
       <w:r>
         <w:t xml:space="preserve">Table </w:t>
       </w:r>
@@ -34199,7 +34705,7 @@
           <w:t>29</w:t>
         </w:r>
       </w:fldSimple>
-      <w:bookmarkEnd w:id="172"/>
+      <w:bookmarkEnd w:id="173"/>
       <w:r>
         <w:t xml:space="preserve">. Properties of the </w:t>
       </w:r>
@@ -34535,11 +35041,11 @@
         <w:spacing w:before="360" w:after="0"/>
         <w:ind w:left="720" w:hanging="720"/>
       </w:pPr>
-      <w:bookmarkStart w:id="173" w:name="_Toc429573648"/>
+      <w:bookmarkStart w:id="174" w:name="_Toc431987981"/>
       <w:r>
         <w:t>JournalEntryType Class</w:t>
       </w:r>
-      <w:bookmarkEnd w:id="173"/>
+      <w:bookmarkEnd w:id="174"/>
     </w:p>
     <w:p>
       <w:pPr>
@@ -34645,7 +35151,7 @@
       <w:pPr>
         <w:pStyle w:val="Caption"/>
       </w:pPr>
-      <w:bookmarkStart w:id="174" w:name="_Ref429573545"/>
+      <w:bookmarkStart w:id="175" w:name="_Ref429573545"/>
       <w:r>
         <w:t xml:space="preserve">Table </w:t>
       </w:r>
@@ -34668,7 +35174,7 @@
           <w:t>30</w:t>
         </w:r>
       </w:fldSimple>
-      <w:bookmarkEnd w:id="174"/>
+      <w:bookmarkEnd w:id="175"/>
       <w:r>
         <w:t xml:space="preserve">. Properties of the </w:t>
       </w:r>
@@ -35212,15 +35718,15 @@
       <w:pPr>
         <w:pStyle w:val="Heading1"/>
       </w:pPr>
-      <w:bookmarkStart w:id="175" w:name="_Ref428820205"/>
-      <w:bookmarkStart w:id="176" w:name="_Toc429573649"/>
+      <w:bookmarkStart w:id="176" w:name="_Ref428820205"/>
+      <w:bookmarkStart w:id="177" w:name="_Toc431987982"/>
       <w:r>
         <w:lastRenderedPageBreak/>
         <w:t>Conformance</w:t>
       </w:r>
-      <w:bookmarkEnd w:id="61"/>
-      <w:bookmarkEnd w:id="175"/>
+      <w:bookmarkEnd w:id="62"/>
       <w:bookmarkEnd w:id="176"/>
+      <w:bookmarkEnd w:id="177"/>
     </w:p>
     <w:p>
       <w:pPr>
@@ -35277,8 +35783,6 @@
         </w:rPr>
         <w:t>The conformance section of this document is intentionally broad and attempts to reiterate what already exists in this document. The STIX 1.2 Specifications, which this specification is based on, did not have a conformance section. Instead, the STIX 1.2 Specifications relied on normative statements and the non-mandatory implementation of STIX profiles. STIX 1.2.1 represents a minimal change from STIX 1.2, and in that spirit no requirements have been added, modified, or removed by this section</w:t>
       </w:r>
-      <w:bookmarkStart w:id="177" w:name="_GoBack"/>
-      <w:bookmarkEnd w:id="177"/>
       <w:r>
         <w:t>.</w:t>
       </w:r>
@@ -35289,7 +35793,7 @@
       </w:pPr>
       <w:bookmarkStart w:id="178" w:name="_Toc85472897"/>
       <w:bookmarkStart w:id="179" w:name="_Toc287332012"/>
-      <w:bookmarkStart w:id="180" w:name="_Toc429573650"/>
+      <w:bookmarkStart w:id="180" w:name="_Toc431987983"/>
       <w:r>
         <w:lastRenderedPageBreak/>
         <w:t>Acknowl</w:t>
@@ -35835,7 +36339,7 @@
       </w:pPr>
       <w:bookmarkStart w:id="181" w:name="_Toc85472898"/>
       <w:bookmarkStart w:id="182" w:name="_Toc287332014"/>
-      <w:bookmarkStart w:id="183" w:name="_Toc429573651"/>
+      <w:bookmarkStart w:id="183" w:name="_Toc431987984"/>
       <w:r>
         <w:lastRenderedPageBreak/>
         <w:t>Revision History</w:t>
@@ -36040,7 +36544,16 @@
         <w:t xml:space="preserve"> </w:t>
       </w:r>
       <w:r>
-        <w:t xml:space="preserve">The CybOX Observable data model is actually defined in the </w:t>
+        <w:t>The CybOX</w:t>
+      </w:r>
+      <w:r>
+        <w:rPr>
+          <w:vertAlign w:val="superscript"/>
+        </w:rPr>
+        <w:t>TM</w:t>
+      </w:r>
+      <w:r>
+        <w:t xml:space="preserve"> Observable data model is actually defined in the </w:t>
       </w:r>
       <w:hyperlink w:anchor="RelatedWork" w:history="1">
         <w:r>
@@ -36334,7 +36847,7 @@
         <w:sz w:val="16"/>
         <w:szCs w:val="16"/>
       </w:rPr>
-      <w:t>47</w:t>
+      <w:t>21</w:t>
     </w:r>
     <w:r>
       <w:rPr>
@@ -39842,7 +40355,7 @@
 </file>
 
 <file path=customXml/itemProps1.xml><?xml version="1.0" encoding="utf-8"?>
-<ds:datastoreItem xmlns:ds="http://schemas.openxmlformats.org/officeDocument/2006/customXml" ds:itemID="{55E58CA1-9746-4D9C-BA8D-9BE1D9057B0E}">
+<ds:datastoreItem xmlns:ds="http://schemas.openxmlformats.org/officeDocument/2006/customXml" ds:itemID="{CBF7ECC7-8B7C-4BF1-8970-A5AABFFE8075}">
   <ds:schemaRefs>
     <ds:schemaRef ds:uri="http://schemas.openxmlformats.org/officeDocument/2006/bibliography"/>
   </ds:schemaRefs>

--- a/documents/DRAFTv1-stix-v1.2.1-wd01-part6-incident.docx
+++ b/documents/DRAFTv1-stix-v1.2.1-wd01-part6-incident.docx
@@ -6208,7 +6208,7 @@
                 <v:shape id="_x0000_i1025" type="#_x0000_t75" style="width:21.75pt;height:21.75pt" o:ole="">
                   <v:imagedata r:id="rId26" o:title=""/>
                 </v:shape>
-                <o:OLEObject Type="Embed" ProgID="PBrush" ShapeID="_x0000_i1025" DrawAspect="Content" ObjectID="_1504033818" r:id="rId27"/>
+                <o:OLEObject Type="Embed" ProgID="PBrush" ShapeID="_x0000_i1025" DrawAspect="Content" ObjectID="_1509779352" r:id="rId27"/>
               </w:object>
             </w:r>
           </w:p>
@@ -6365,7 +6365,7 @@
                 <v:shape id="_x0000_i1026" type="#_x0000_t75" style="width:14.25pt;height:14.25pt" o:ole="">
                   <v:imagedata r:id="rId29" o:title=""/>
                 </v:shape>
-                <o:OLEObject Type="Embed" ProgID="PBrush" ShapeID="_x0000_i1026" DrawAspect="Content" ObjectID="_1504033819" r:id="rId30"/>
+                <o:OLEObject Type="Embed" ProgID="PBrush" ShapeID="_x0000_i1026" DrawAspect="Content" ObjectID="_1509779353" r:id="rId30"/>
               </w:object>
             </w:r>
           </w:p>
@@ -6426,7 +6426,7 @@
                 <v:shape id="_x0000_i1027" type="#_x0000_t75" style="width:14.25pt;height:14.25pt" o:ole="">
                   <v:imagedata r:id="rId31" o:title=""/>
                 </v:shape>
-                <o:OLEObject Type="Embed" ProgID="PBrush" ShapeID="_x0000_i1027" DrawAspect="Content" ObjectID="_1504033820" r:id="rId32"/>
+                <o:OLEObject Type="Embed" ProgID="PBrush" ShapeID="_x0000_i1027" DrawAspect="Content" ObjectID="_1509779354" r:id="rId32"/>
               </w:object>
             </w:r>
           </w:p>
@@ -6612,7 +6612,7 @@
                 <v:shape id="_x0000_i1028" type="#_x0000_t75" style="width:57.75pt;height:36pt" o:ole="">
                   <v:imagedata r:id="rId33" o:title=""/>
                 </v:shape>
-                <o:OLEObject Type="Embed" ProgID="PBrush" ShapeID="_x0000_i1028" DrawAspect="Content" ObjectID="_1504033821" r:id="rId34"/>
+                <o:OLEObject Type="Embed" ProgID="PBrush" ShapeID="_x0000_i1028" DrawAspect="Content" ObjectID="_1509779355" r:id="rId34"/>
               </w:object>
             </w:r>
           </w:p>
@@ -7315,7 +7315,20 @@
               <w:t>captured</w:t>
             </w:r>
             <w:r>
-              <w:t xml:space="preserve"> include identitifying characteristics, time-related attributes, and a list of the tools used to collect the information.</w:t>
+              <w:t xml:space="preserve"> include </w:t>
+            </w:r>
+            <w:del w:id="44" w:author="Piazza, Rich" w:date="2015-11-23T10:00:00Z">
+              <w:r>
+                <w:delText>identitifying</w:delText>
+              </w:r>
+            </w:del>
+            <w:ins w:id="45" w:author="Piazza, Rich" w:date="2015-11-23T10:00:00Z">
+              <w:r>
+                <w:t>identifying</w:t>
+              </w:r>
+            </w:ins>
+            <w:r>
+              <w:t xml:space="preserve"> characteristics, time-related attributes, and a list of the tools used to collect the information.</w:t>
             </w:r>
           </w:p>
           <w:p>
@@ -7574,17 +7587,17 @@
       <w:pPr>
         <w:pStyle w:val="Heading2"/>
       </w:pPr>
-      <w:bookmarkStart w:id="44" w:name="_Toc85472893"/>
-      <w:bookmarkStart w:id="45" w:name="_Toc287332007"/>
-      <w:bookmarkStart w:id="46" w:name="_Ref428820228"/>
-      <w:bookmarkStart w:id="47" w:name="_Toc429573617"/>
+      <w:bookmarkStart w:id="46" w:name="_Toc85472893"/>
+      <w:bookmarkStart w:id="47" w:name="_Toc287332007"/>
+      <w:bookmarkStart w:id="48" w:name="_Ref428820228"/>
+      <w:bookmarkStart w:id="49" w:name="_Toc429573617"/>
       <w:r>
         <w:t>Terminology</w:t>
       </w:r>
-      <w:bookmarkEnd w:id="44"/>
-      <w:bookmarkEnd w:id="45"/>
       <w:bookmarkEnd w:id="46"/>
       <w:bookmarkEnd w:id="47"/>
+      <w:bookmarkEnd w:id="48"/>
+      <w:bookmarkEnd w:id="49"/>
     </w:p>
     <w:p>
       <w:r>
@@ -7747,24 +7760,24 @@
       <w:pPr>
         <w:pStyle w:val="Heading2"/>
       </w:pPr>
-      <w:bookmarkStart w:id="48" w:name="_Ref7502892"/>
-      <w:bookmarkStart w:id="49" w:name="_Toc12011611"/>
-      <w:bookmarkStart w:id="50" w:name="_Toc85472894"/>
-      <w:bookmarkStart w:id="51" w:name="_Toc287332008"/>
-      <w:bookmarkStart w:id="52" w:name="_Ref428820236"/>
-      <w:bookmarkStart w:id="53" w:name="_Toc429573618"/>
+      <w:bookmarkStart w:id="50" w:name="_Ref7502892"/>
+      <w:bookmarkStart w:id="51" w:name="_Toc12011611"/>
+      <w:bookmarkStart w:id="52" w:name="_Toc85472894"/>
+      <w:bookmarkStart w:id="53" w:name="_Toc287332008"/>
+      <w:bookmarkStart w:id="54" w:name="_Ref428820236"/>
+      <w:bookmarkStart w:id="55" w:name="_Toc429573618"/>
       <w:r>
         <w:t>Normative</w:t>
-      </w:r>
-      <w:bookmarkEnd w:id="48"/>
-      <w:bookmarkEnd w:id="49"/>
-      <w:r>
-        <w:t xml:space="preserve"> References</w:t>
       </w:r>
       <w:bookmarkEnd w:id="50"/>
       <w:bookmarkEnd w:id="51"/>
+      <w:r>
+        <w:t xml:space="preserve"> References</w:t>
+      </w:r>
       <w:bookmarkEnd w:id="52"/>
       <w:bookmarkEnd w:id="53"/>
+      <w:bookmarkEnd w:id="54"/>
+      <w:bookmarkEnd w:id="55"/>
     </w:p>
     <w:p>
       <w:pPr>
@@ -7774,14 +7787,14 @@
           <w:szCs w:val="20"/>
         </w:rPr>
       </w:pPr>
-      <w:bookmarkStart w:id="54" w:name="rfc2119"/>
+      <w:bookmarkStart w:id="56" w:name="rfc2119"/>
       <w:r>
         <w:rPr>
           <w:rStyle w:val="Refterm"/>
         </w:rPr>
         <w:t>[RFC2119]</w:t>
       </w:r>
-      <w:bookmarkEnd w:id="54"/>
+      <w:bookmarkEnd w:id="56"/>
       <w:r>
         <w:tab/>
         <w:t>Bradner,</w:t>
@@ -7832,14 +7845,14 @@
       <w:pPr>
         <w:pStyle w:val="Heading1"/>
       </w:pPr>
-      <w:bookmarkStart w:id="55" w:name="_Ref428820249"/>
-      <w:bookmarkStart w:id="56" w:name="_Toc429573619"/>
+      <w:bookmarkStart w:id="57" w:name="_Ref428820249"/>
+      <w:bookmarkStart w:id="58" w:name="_Toc429573619"/>
       <w:r>
         <w:lastRenderedPageBreak/>
         <w:t>Background</w:t>
       </w:r>
-      <w:bookmarkEnd w:id="55"/>
-      <w:bookmarkEnd w:id="56"/>
+      <w:bookmarkEnd w:id="57"/>
+      <w:bookmarkEnd w:id="58"/>
     </w:p>
     <w:p>
       <w:pPr>
@@ -7912,8 +7925,8 @@
         <w:spacing w:before="360" w:after="60"/>
         <w:ind w:left="720" w:hanging="720"/>
       </w:pPr>
-      <w:bookmarkStart w:id="57" w:name="_Toc420661121"/>
-      <w:bookmarkStart w:id="58" w:name="_Toc429573620"/>
+      <w:bookmarkStart w:id="59" w:name="_Toc420661121"/>
+      <w:bookmarkStart w:id="60" w:name="_Toc429573620"/>
       <w:r>
         <w:t xml:space="preserve">Incident-Related </w:t>
       </w:r>
@@ -7923,8 +7936,8 @@
       <w:r>
         <w:t>Data Models</w:t>
       </w:r>
-      <w:bookmarkEnd w:id="57"/>
-      <w:bookmarkEnd w:id="58"/>
+      <w:bookmarkEnd w:id="59"/>
+      <w:bookmarkEnd w:id="60"/>
     </w:p>
     <w:p>
       <w:pPr>
@@ -8232,7 +8245,7 @@
           <w:b/>
         </w:rPr>
       </w:pPr>
-      <w:bookmarkStart w:id="59" w:name="_Ref397941046"/>
+      <w:bookmarkStart w:id="61" w:name="_Ref397941046"/>
       <w:r>
         <w:t xml:space="preserve">Figure </w:t>
       </w:r>
@@ -8255,12 +8268,22 @@
           <w:t>1</w:t>
         </w:r>
       </w:fldSimple>
-      <w:bookmarkEnd w:id="59"/>
+      <w:bookmarkEnd w:id="61"/>
       <w:r>
         <w:t xml:space="preserve">.  </w:t>
       </w:r>
-      <w:r>
-        <w:t xml:space="preserve">Highlevel view of the </w:t>
+      <w:del w:id="62" w:author="Piazza, Rich" w:date="2015-11-23T10:00:00Z">
+        <w:r>
+          <w:delText>Highlevel</w:delText>
+        </w:r>
+      </w:del>
+      <w:ins w:id="63" w:author="Piazza, Rich" w:date="2015-11-23T10:00:00Z">
+        <w:r>
+          <w:t>High-level</w:t>
+        </w:r>
+      </w:ins>
+      <w:r>
+        <w:t xml:space="preserve"> view of the </w:t>
       </w:r>
       <w:r>
         <w:t>Incident</w:t>
@@ -8407,7 +8430,20 @@
         <w:ind w:left="720"/>
       </w:pPr>
       <w:r>
-        <w:t>The Incident data model is self-referential, enabling one Incident to reference other Incidents that are asserted to be related. Self-referential relationships between Incidents may indicate general associativity or can be used to indicate relationships beween different versions of the same Incident.</w:t>
+        <w:t xml:space="preserve">The Incident data model is self-referential, enabling one Incident to reference other Incidents that are asserted to be related. Self-referential relationships between Incidents may indicate general associativity or can be used to indicate relationships </w:t>
+      </w:r>
+      <w:del w:id="64" w:author="Piazza, Rich" w:date="2015-11-23T10:00:00Z">
+        <w:r>
+          <w:delText>beween</w:delText>
+        </w:r>
+      </w:del>
+      <w:ins w:id="65" w:author="Piazza, Rich" w:date="2015-11-23T10:00:00Z">
+        <w:r>
+          <w:t>between</w:t>
+        </w:r>
+      </w:ins>
+      <w:r>
+        <w:t xml:space="preserve"> different versions of the same Incident.</w:t>
       </w:r>
     </w:p>
     <w:p>
@@ -8813,22 +8849,22 @@
           <w:docGrid w:linePitch="360"/>
         </w:sectPr>
       </w:pPr>
-      <w:bookmarkStart w:id="60" w:name="_Ref428808403"/>
-      <w:bookmarkStart w:id="61" w:name="_Toc287332011"/>
+      <w:bookmarkStart w:id="66" w:name="_Ref428808403"/>
+      <w:bookmarkStart w:id="67" w:name="_Toc287332011"/>
     </w:p>
     <w:p>
       <w:pPr>
         <w:pStyle w:val="Heading1"/>
       </w:pPr>
-      <w:bookmarkStart w:id="62" w:name="_Ref428808596"/>
-      <w:bookmarkStart w:id="63" w:name="_Toc429573621"/>
+      <w:bookmarkStart w:id="68" w:name="_Ref428808596"/>
+      <w:bookmarkStart w:id="69" w:name="_Toc429573621"/>
       <w:r>
         <w:lastRenderedPageBreak/>
         <w:t>STIX Incident Data Model</w:t>
       </w:r>
-      <w:bookmarkEnd w:id="60"/>
-      <w:bookmarkEnd w:id="62"/>
-      <w:bookmarkEnd w:id="63"/>
+      <w:bookmarkEnd w:id="66"/>
+      <w:bookmarkEnd w:id="68"/>
+      <w:bookmarkEnd w:id="69"/>
     </w:p>
     <w:p>
       <w:pPr>
@@ -9116,7 +9152,7 @@
           <w:b/>
         </w:rPr>
       </w:pPr>
-      <w:bookmarkStart w:id="64" w:name="_Ref394447695"/>
+      <w:bookmarkStart w:id="70" w:name="_Ref394447695"/>
       <w:r>
         <w:t xml:space="preserve">Figure </w:t>
       </w:r>
@@ -9139,7 +9175,7 @@
           <w:t>1</w:t>
         </w:r>
       </w:fldSimple>
-      <w:bookmarkEnd w:id="64"/>
+      <w:bookmarkEnd w:id="70"/>
       <w:r>
         <w:t xml:space="preserve">. UML diagram of the </w:t>
       </w:r>
@@ -9384,7 +9420,20 @@
         <w:t xml:space="preserve"> </w:t>
       </w:r>
       <w:r>
-        <w:t xml:space="preserve">non-Incident data models; instead, the reader is refered to the corresponding </w:t>
+        <w:t xml:space="preserve">non-Incident data models; instead, the reader is </w:t>
+      </w:r>
+      <w:del w:id="71" w:author="Piazza, Rich" w:date="2015-11-23T10:00:00Z">
+        <w:r>
+          <w:delText>refered</w:delText>
+        </w:r>
+      </w:del>
+      <w:ins w:id="72" w:author="Piazza, Rich" w:date="2015-11-23T10:00:00Z">
+        <w:r>
+          <w:t>referred</w:t>
+        </w:r>
+      </w:ins>
+      <w:r>
+        <w:t xml:space="preserve"> to the corresponding </w:t>
       </w:r>
       <w:r>
         <w:t>data model specification</w:t>
@@ -9403,7 +9452,7 @@
           <w:b/>
         </w:rPr>
       </w:pPr>
-      <w:bookmarkStart w:id="65" w:name="_Ref391380115"/>
+      <w:bookmarkStart w:id="73" w:name="_Ref391380115"/>
       <w:r>
         <w:t xml:space="preserve">Table </w:t>
       </w:r>
@@ -9426,7 +9475,7 @@
           <w:t>1</w:t>
         </w:r>
       </w:fldSimple>
-      <w:bookmarkEnd w:id="65"/>
+      <w:bookmarkEnd w:id="73"/>
       <w:r>
         <w:t xml:space="preserve">. Properties </w:t>
       </w:r>
@@ -9468,6 +9517,14 @@
         <w:gridCol w:w="3600"/>
         <w:gridCol w:w="1440"/>
         <w:gridCol w:w="6290"/>
+        <w:tblGridChange w:id="74">
+          <w:tblGrid>
+            <w:gridCol w:w="2695"/>
+            <w:gridCol w:w="3600"/>
+            <w:gridCol w:w="1440"/>
+            <w:gridCol w:w="6290"/>
+          </w:tblGrid>
+        </w:tblGridChange>
       </w:tblGrid>
       <w:tr>
         <w:trPr>
@@ -11175,7 +11232,32 @@
                 <w:color w:val="000000"/>
                 <w:szCs w:val="22"/>
               </w:rPr>
-              <w:t xml:space="preserve"> property chracterizes information about a victim of the Incident.</w:t>
+              <w:t xml:space="preserve"> property </w:t>
+            </w:r>
+            <w:del w:id="75" w:author="Piazza, Rich" w:date="2015-11-23T10:00:00Z">
+              <w:r>
+                <w:rPr>
+                  <w:color w:val="000000"/>
+                  <w:szCs w:val="22"/>
+                </w:rPr>
+                <w:delText>chracterizes</w:delText>
+              </w:r>
+            </w:del>
+            <w:ins w:id="76" w:author="Piazza, Rich" w:date="2015-11-23T10:00:00Z">
+              <w:r>
+                <w:rPr>
+                  <w:color w:val="000000"/>
+                  <w:szCs w:val="22"/>
+                </w:rPr>
+                <w:t>characterizes</w:t>
+              </w:r>
+            </w:ins>
+            <w:r>
+              <w:rPr>
+                <w:color w:val="000000"/>
+                <w:szCs w:val="22"/>
+              </w:rPr>
+              <w:t xml:space="preserve"> information about a victim of the Incident.</w:t>
             </w:r>
             <w:r>
               <w:rPr>
@@ -12614,6 +12696,7 @@
           <w:p>
             <w:pPr>
               <w:rPr>
+                <w:del w:id="77" w:author="Piazza, Rich" w:date="2015-11-23T09:59:00Z"/>
                 <w:color w:val="000000"/>
                 <w:szCs w:val="22"/>
               </w:rPr>
@@ -12703,6 +12786,7 @@
           </w:p>
           <w:p>
             <w:pPr>
+              <w:spacing w:before="0"/>
               <w:rPr>
                 <w:rFonts w:cs="Arial"/>
                 <w:i/>
@@ -12827,6 +12911,7 @@
           <w:p>
             <w:pPr>
               <w:rPr>
+                <w:del w:id="78" w:author="Piazza, Rich" w:date="2015-11-23T09:59:00Z"/>
                 <w:color w:val="000000"/>
                 <w:szCs w:val="22"/>
               </w:rPr>
@@ -12913,6 +12998,15 @@
               </w:rPr>
               <w:t xml:space="preserve"> class. The STIX default vocabulary class for use in the property is</w:t>
             </w:r>
+            <w:ins w:id="79" w:author="Piazza, Rich" w:date="2015-11-23T09:59:00Z">
+              <w:r>
+                <w:rPr>
+                  <w:color w:val="000000"/>
+                  <w:szCs w:val="22"/>
+                </w:rPr>
+                <w:t xml:space="preserve"> </w:t>
+              </w:r>
+            </w:ins>
           </w:p>
           <w:p>
             <w:pPr>
@@ -13817,7 +13911,29 @@
               <w:rPr>
                 <w:szCs w:val="22"/>
               </w:rPr>
-              <w:t>information.  Examples of details captured include identitifying characteristics, time-</w:t>
+              <w:t xml:space="preserve">information.  Examples of details captured include </w:t>
+            </w:r>
+            <w:del w:id="80" w:author="Piazza, Rich" w:date="2015-11-18T13:10:00Z">
+              <w:r>
+                <w:rPr>
+                  <w:szCs w:val="22"/>
+                </w:rPr>
+                <w:delText>identitifying</w:delText>
+              </w:r>
+            </w:del>
+            <w:ins w:id="81" w:author="Piazza, Rich" w:date="2015-11-18T13:10:00Z">
+              <w:r>
+                <w:rPr>
+                  <w:szCs w:val="22"/>
+                </w:rPr>
+                <w:t>identifying</w:t>
+              </w:r>
+            </w:ins>
+            <w:r>
+              <w:rPr>
+                <w:szCs w:val="22"/>
+              </w:rPr>
+              <w:t xml:space="preserve"> characteristics, time-</w:t>
             </w:r>
             <w:r>
               <w:rPr>
@@ -13950,17 +14066,58 @@
         </w:tc>
       </w:tr>
       <w:tr>
+        <w:tblPrEx>
+          <w:tblW w:w="14025" w:type="dxa"/>
+          <w:tblBorders>
+            <w:top w:val="single" w:sz="4" w:space="0" w:color="auto"/>
+            <w:left w:val="single" w:sz="4" w:space="0" w:color="auto"/>
+            <w:bottom w:val="single" w:sz="4" w:space="0" w:color="auto"/>
+            <w:right w:val="single" w:sz="4" w:space="0" w:color="auto"/>
+            <w:insideH w:val="single" w:sz="4" w:space="0" w:color="auto"/>
+            <w:insideV w:val="single" w:sz="4" w:space="0" w:color="auto"/>
+          </w:tblBorders>
+          <w:tblLayout w:type="fixed"/>
+          <w:tblPrExChange w:id="82" w:author="Piazza, Rich" w:date="2015-11-18T13:14:00Z">
+            <w:tblPrEx>
+              <w:tblW w:w="14025" w:type="dxa"/>
+              <w:tblBorders>
+                <w:top w:val="single" w:sz="4" w:space="0" w:color="auto"/>
+                <w:left w:val="single" w:sz="4" w:space="0" w:color="auto"/>
+                <w:bottom w:val="single" w:sz="4" w:space="0" w:color="auto"/>
+                <w:right w:val="single" w:sz="4" w:space="0" w:color="auto"/>
+                <w:insideH w:val="single" w:sz="4" w:space="0" w:color="auto"/>
+                <w:insideV w:val="single" w:sz="4" w:space="0" w:color="auto"/>
+              </w:tblBorders>
+              <w:tblLayout w:type="fixed"/>
+            </w:tblPrEx>
+          </w:tblPrExChange>
+        </w:tblPrEx>
         <w:trPr>
           <w:cantSplit/>
           <w:trHeight w:val="547"/>
+          <w:trPrChange w:id="83" w:author="Piazza, Rich" w:date="2015-11-18T13:14:00Z">
+            <w:trPr>
+              <w:cantSplit/>
+              <w:trHeight w:val="547"/>
+            </w:trPr>
+          </w:trPrChange>
         </w:trPr>
         <w:tc>
           <w:tcPr>
             <w:tcW w:w="2695" w:type="dxa"/>
-            <w:shd w:val="clear" w:color="auto" w:fill="auto"/>
+            <w:shd w:val="clear" w:color="auto" w:fill="DDD9C3" w:themeFill="background2" w:themeFillShade="E6"/>
             <w:noWrap/>
             <w:vAlign w:val="center"/>
             <w:hideMark/>
+            <w:tcPrChange w:id="84" w:author="Piazza, Rich" w:date="2015-11-18T13:14:00Z">
+              <w:tcPr>
+                <w:tcW w:w="2695" w:type="dxa"/>
+                <w:shd w:val="clear" w:color="auto" w:fill="auto"/>
+                <w:noWrap/>
+                <w:vAlign w:val="center"/>
+                <w:hideMark/>
+              </w:tcPr>
+            </w:tcPrChange>
           </w:tcPr>
           <w:p>
             <w:pPr>
@@ -13983,10 +14140,19 @@
         <w:tc>
           <w:tcPr>
             <w:tcW w:w="3600" w:type="dxa"/>
-            <w:shd w:val="clear" w:color="auto" w:fill="auto"/>
+            <w:shd w:val="clear" w:color="auto" w:fill="DDD9C3" w:themeFill="background2" w:themeFillShade="E6"/>
             <w:noWrap/>
             <w:vAlign w:val="center"/>
             <w:hideMark/>
+            <w:tcPrChange w:id="85" w:author="Piazza, Rich" w:date="2015-11-18T13:14:00Z">
+              <w:tcPr>
+                <w:tcW w:w="3600" w:type="dxa"/>
+                <w:shd w:val="clear" w:color="auto" w:fill="auto"/>
+                <w:noWrap/>
+                <w:vAlign w:val="center"/>
+                <w:hideMark/>
+              </w:tcPr>
+            </w:tcPrChange>
           </w:tcPr>
           <w:p>
             <w:pPr>
@@ -14022,10 +14188,19 @@
         <w:tc>
           <w:tcPr>
             <w:tcW w:w="1440" w:type="dxa"/>
-            <w:shd w:val="clear" w:color="auto" w:fill="auto"/>
+            <w:shd w:val="clear" w:color="auto" w:fill="DDD9C3" w:themeFill="background2" w:themeFillShade="E6"/>
             <w:noWrap/>
             <w:vAlign w:val="center"/>
             <w:hideMark/>
+            <w:tcPrChange w:id="86" w:author="Piazza, Rich" w:date="2015-11-18T13:14:00Z">
+              <w:tcPr>
+                <w:tcW w:w="1440" w:type="dxa"/>
+                <w:shd w:val="clear" w:color="auto" w:fill="auto"/>
+                <w:noWrap/>
+                <w:vAlign w:val="center"/>
+                <w:hideMark/>
+              </w:tcPr>
+            </w:tcPrChange>
           </w:tcPr>
           <w:p>
             <w:pPr>
@@ -14048,13 +14223,22 @@
         <w:tc>
           <w:tcPr>
             <w:tcW w:w="6290" w:type="dxa"/>
-            <w:shd w:val="clear" w:color="auto" w:fill="auto"/>
+            <w:shd w:val="clear" w:color="auto" w:fill="DDD9C3" w:themeFill="background2" w:themeFillShade="E6"/>
             <w:vAlign w:val="center"/>
             <w:hideMark/>
-          </w:tcPr>
-          <w:p>
-            <w:pPr>
-              <w:rPr>
+            <w:tcPrChange w:id="87" w:author="Piazza, Rich" w:date="2015-11-18T13:14:00Z">
+              <w:tcPr>
+                <w:tcW w:w="6290" w:type="dxa"/>
+                <w:shd w:val="clear" w:color="auto" w:fill="auto"/>
+                <w:vAlign w:val="center"/>
+                <w:hideMark/>
+              </w:tcPr>
+            </w:tcPrChange>
+          </w:tcPr>
+          <w:p>
+            <w:pPr>
+              <w:rPr>
+                <w:ins w:id="88" w:author="Piazza, Rich" w:date="2015-11-18T13:13:00Z"/>
                 <w:color w:val="000000"/>
                 <w:szCs w:val="22"/>
               </w:rPr>
@@ -14081,6 +14265,32 @@
               </w:rPr>
               <w:t xml:space="preserve"> property specifies a set of one or more STIX Packages that are related to the Incident.</w:t>
             </w:r>
+          </w:p>
+          <w:p>
+            <w:pPr>
+              <w:rPr>
+                <w:ins w:id="89" w:author="Piazza, Rich" w:date="2015-11-18T13:13:00Z"/>
+                <w:color w:val="000000"/>
+                <w:szCs w:val="22"/>
+              </w:rPr>
+            </w:pPr>
+          </w:p>
+          <w:p>
+            <w:pPr>
+              <w:rPr>
+                <w:color w:val="000000"/>
+                <w:szCs w:val="22"/>
+              </w:rPr>
+            </w:pPr>
+            <w:ins w:id="90" w:author="Piazza, Rich" w:date="2015-11-18T13:13:00Z">
+              <w:r>
+                <w:rPr>
+                  <w:color w:val="000000"/>
+                  <w:szCs w:val="22"/>
+                </w:rPr>
+                <w:t>DEPRECATED: This property is deprecated and will be removed in the next major version of STIX. Its use is strongly discouraged except for legacy applications.</w:t>
+              </w:r>
+            </w:ins>
           </w:p>
         </w:tc>
       </w:tr>
@@ -14090,18 +14300,18 @@
       <w:pPr>
         <w:pStyle w:val="Heading2"/>
       </w:pPr>
-      <w:bookmarkStart w:id="66" w:name="_Ref394446305"/>
-      <w:bookmarkStart w:id="67" w:name="_Toc420661123"/>
-      <w:bookmarkStart w:id="68" w:name="_Toc429573622"/>
+      <w:bookmarkStart w:id="91" w:name="_Ref394446305"/>
+      <w:bookmarkStart w:id="92" w:name="_Toc420661123"/>
+      <w:bookmarkStart w:id="93" w:name="_Toc429573622"/>
       <w:r>
         <w:t>IncidentVersion</w:t>
       </w:r>
-      <w:bookmarkEnd w:id="66"/>
+      <w:bookmarkEnd w:id="91"/>
       <w:r>
         <w:t>Type Enumeration</w:t>
       </w:r>
-      <w:bookmarkEnd w:id="67"/>
-      <w:bookmarkEnd w:id="68"/>
+      <w:bookmarkEnd w:id="92"/>
+      <w:bookmarkEnd w:id="93"/>
     </w:p>
     <w:p>
       <w:pPr>
@@ -14258,7 +14468,7 @@
       <w:pPr>
         <w:pStyle w:val="Caption"/>
       </w:pPr>
-      <w:bookmarkStart w:id="69" w:name="_Ref395084581"/>
+      <w:bookmarkStart w:id="94" w:name="_Ref395084581"/>
       <w:r>
         <w:t xml:space="preserve">Table </w:t>
       </w:r>
@@ -14281,7 +14491,7 @@
           <w:t>2</w:t>
         </w:r>
       </w:fldSimple>
-      <w:bookmarkEnd w:id="69"/>
+      <w:bookmarkEnd w:id="94"/>
       <w:r>
         <w:t xml:space="preserve">. Literals of the </w:t>
       </w:r>
@@ -14418,13 +14628,13 @@
       <w:pPr>
         <w:pStyle w:val="Heading2"/>
       </w:pPr>
-      <w:bookmarkStart w:id="70" w:name="_Toc420661124"/>
-      <w:bookmarkStart w:id="71" w:name="_Toc429573623"/>
+      <w:bookmarkStart w:id="95" w:name="_Toc420661124"/>
+      <w:bookmarkStart w:id="96" w:name="_Toc429573623"/>
       <w:r>
         <w:t>ExternalIDType Class</w:t>
       </w:r>
-      <w:bookmarkEnd w:id="70"/>
-      <w:bookmarkEnd w:id="71"/>
+      <w:bookmarkEnd w:id="95"/>
+      <w:bookmarkEnd w:id="96"/>
     </w:p>
     <w:p>
       <w:pPr>
@@ -14559,8 +14769,9 @@
       <w:pPr>
         <w:pStyle w:val="Caption"/>
       </w:pPr>
-      <w:bookmarkStart w:id="72" w:name="_Ref415087155"/>
-      <w:r>
+      <w:bookmarkStart w:id="97" w:name="_Ref415087155"/>
+      <w:r>
+        <w:lastRenderedPageBreak/>
         <w:t xml:space="preserve">Table </w:t>
       </w:r>
       <w:fldSimple w:instr=" STYLEREF 1 \s ">
@@ -14582,7 +14793,7 @@
           <w:t>3</w:t>
         </w:r>
       </w:fldSimple>
-      <w:bookmarkEnd w:id="72"/>
+      <w:bookmarkEnd w:id="97"/>
       <w:r>
         <w:t xml:space="preserve">. Properties of the </w:t>
       </w:r>
@@ -14808,14 +15019,13 @@
       <w:pPr>
         <w:pStyle w:val="Heading2"/>
       </w:pPr>
-      <w:bookmarkStart w:id="73" w:name="_Toc420661125"/>
-      <w:bookmarkStart w:id="74" w:name="_Toc429573624"/>
-      <w:r>
-        <w:lastRenderedPageBreak/>
+      <w:bookmarkStart w:id="98" w:name="_Toc420661125"/>
+      <w:bookmarkStart w:id="99" w:name="_Toc429573624"/>
+      <w:r>
         <w:t>TimeType Class</w:t>
       </w:r>
-      <w:bookmarkEnd w:id="73"/>
-      <w:bookmarkEnd w:id="74"/>
+      <w:bookmarkEnd w:id="98"/>
+      <w:bookmarkEnd w:id="99"/>
     </w:p>
     <w:p>
       <w:pPr>
@@ -15099,7 +15309,7 @@
       <w:pPr>
         <w:pStyle w:val="Caption"/>
       </w:pPr>
-      <w:bookmarkStart w:id="75" w:name="_Ref415087210"/>
+      <w:bookmarkStart w:id="100" w:name="_Ref415087210"/>
       <w:r>
         <w:t xml:space="preserve">Table </w:t>
       </w:r>
@@ -15122,7 +15332,7 @@
           <w:t>4</w:t>
         </w:r>
       </w:fldSimple>
-      <w:bookmarkEnd w:id="75"/>
+      <w:bookmarkEnd w:id="100"/>
       <w:r>
         <w:t xml:space="preserve">. Properties of the </w:t>
       </w:r>
@@ -15351,7 +15561,29 @@
               <w:rPr>
                 <w:szCs w:val="22"/>
               </w:rPr>
-              <w:t xml:space="preserve"> property specifies the time that the first malicious action related to the Incident occured. </w:t>
+              <w:t xml:space="preserve"> property specifies the time that the first malicious action related to the Incident </w:t>
+            </w:r>
+            <w:del w:id="101" w:author="Piazza, Rich" w:date="2015-11-18T13:10:00Z">
+              <w:r>
+                <w:rPr>
+                  <w:szCs w:val="22"/>
+                </w:rPr>
+                <w:delText>occured</w:delText>
+              </w:r>
+            </w:del>
+            <w:ins w:id="102" w:author="Piazza, Rich" w:date="2015-11-18T13:10:00Z">
+              <w:r>
+                <w:rPr>
+                  <w:szCs w:val="22"/>
+                </w:rPr>
+                <w:t>occurred</w:t>
+              </w:r>
+            </w:ins>
+            <w:r>
+              <w:rPr>
+                <w:szCs w:val="22"/>
+              </w:rPr>
+              <w:t xml:space="preserve">. </w:t>
             </w:r>
           </w:p>
         </w:tc>
@@ -15473,7 +15705,29 @@
               <w:rPr>
                 <w:szCs w:val="22"/>
               </w:rPr>
-              <w:t xml:space="preserve"> property specifies the time that the initial compromise occured for the Incident.</w:t>
+              <w:t xml:space="preserve"> property specifies the time that the initial compromise </w:t>
+            </w:r>
+            <w:del w:id="103" w:author="Piazza, Rich" w:date="2015-11-18T15:07:00Z">
+              <w:r>
+                <w:rPr>
+                  <w:szCs w:val="22"/>
+                </w:rPr>
+                <w:delText>occured</w:delText>
+              </w:r>
+            </w:del>
+            <w:ins w:id="104" w:author="Piazza, Rich" w:date="2015-11-18T15:07:00Z">
+              <w:r>
+                <w:rPr>
+                  <w:szCs w:val="22"/>
+                </w:rPr>
+                <w:t>occurred</w:t>
+              </w:r>
+            </w:ins>
+            <w:r>
+              <w:rPr>
+                <w:szCs w:val="22"/>
+              </w:rPr>
+              <w:t xml:space="preserve"> for the Incident.</w:t>
             </w:r>
           </w:p>
         </w:tc>
@@ -15874,6 +16128,7 @@
                 <w:b/>
                 <w:szCs w:val="22"/>
               </w:rPr>
+              <w:lastRenderedPageBreak/>
               <w:t>Containment_Achieved</w:t>
             </w:r>
           </w:p>
@@ -16156,7 +16411,6 @@
                 <w:rFonts w:ascii="Courier New" w:hAnsi="Courier New" w:cs="Courier New"/>
                 <w:szCs w:val="20"/>
               </w:rPr>
-              <w:lastRenderedPageBreak/>
               <w:t>DateTimeWithPrecisionType</w:t>
             </w:r>
           </w:p>
@@ -16180,7 +16434,6 @@
               <w:rPr>
                 <w:szCs w:val="22"/>
               </w:rPr>
-              <w:lastRenderedPageBreak/>
               <w:t>0..1</w:t>
             </w:r>
           </w:p>
@@ -16214,14 +16467,7 @@
               <w:rPr>
                 <w:szCs w:val="22"/>
               </w:rPr>
-              <w:t xml:space="preserve"> property specifies the time at which the </w:t>
-            </w:r>
-            <w:r>
-              <w:rPr>
-                <w:szCs w:val="22"/>
-              </w:rPr>
-              <w:lastRenderedPageBreak/>
-              <w:t xml:space="preserve">Incident was reported. </w:t>
+              <w:t xml:space="preserve"> property specifies the time at which the Incident was reported. </w:t>
             </w:r>
           </w:p>
         </w:tc>
@@ -16249,7 +16495,6 @@
                 <w:b/>
                 <w:szCs w:val="22"/>
               </w:rPr>
-              <w:lastRenderedPageBreak/>
               <w:t>Incident_Closed</w:t>
             </w:r>
           </w:p>
@@ -16354,13 +16599,13 @@
       <w:pPr>
         <w:pStyle w:val="Heading2"/>
       </w:pPr>
-      <w:bookmarkStart w:id="76" w:name="_Toc420661126"/>
-      <w:bookmarkStart w:id="77" w:name="_Toc429573625"/>
+      <w:bookmarkStart w:id="105" w:name="_Toc420661126"/>
+      <w:bookmarkStart w:id="106" w:name="_Toc429573625"/>
       <w:r>
         <w:t>CategoriesType Class</w:t>
       </w:r>
-      <w:bookmarkEnd w:id="76"/>
-      <w:bookmarkEnd w:id="77"/>
+      <w:bookmarkEnd w:id="105"/>
+      <w:bookmarkEnd w:id="106"/>
     </w:p>
     <w:p>
       <w:pPr>
@@ -16501,7 +16746,7 @@
       <w:pPr>
         <w:pStyle w:val="Caption"/>
       </w:pPr>
-      <w:bookmarkStart w:id="78" w:name="_Ref415087823"/>
+      <w:bookmarkStart w:id="107" w:name="_Ref415087823"/>
       <w:r>
         <w:t xml:space="preserve">Table </w:t>
       </w:r>
@@ -16524,7 +16769,7 @@
           <w:t>5</w:t>
         </w:r>
       </w:fldSimple>
-      <w:bookmarkEnd w:id="78"/>
+      <w:bookmarkEnd w:id="107"/>
       <w:r>
         <w:t xml:space="preserve">. Properties of the </w:t>
       </w:r>
@@ -16817,13 +17062,13 @@
       <w:pPr>
         <w:pStyle w:val="Heading2"/>
       </w:pPr>
-      <w:bookmarkStart w:id="79" w:name="_Toc420661127"/>
-      <w:bookmarkStart w:id="80" w:name="_Toc429573626"/>
+      <w:bookmarkStart w:id="108" w:name="_Toc420661127"/>
+      <w:bookmarkStart w:id="109" w:name="_Toc429573626"/>
       <w:r>
         <w:t>AffectedAssetsType Class</w:t>
       </w:r>
-      <w:bookmarkEnd w:id="79"/>
-      <w:bookmarkEnd w:id="80"/>
+      <w:bookmarkEnd w:id="108"/>
+      <w:bookmarkEnd w:id="109"/>
     </w:p>
     <w:p>
       <w:pPr>
@@ -17080,7 +17325,7 @@
           <w:b/>
         </w:rPr>
       </w:pPr>
-      <w:bookmarkStart w:id="81" w:name="_Ref398817280"/>
+      <w:bookmarkStart w:id="110" w:name="_Ref398817280"/>
       <w:r>
         <w:t xml:space="preserve">Figure </w:t>
       </w:r>
@@ -17103,7 +17348,7 @@
           <w:t>2</w:t>
         </w:r>
       </w:fldSimple>
-      <w:bookmarkEnd w:id="81"/>
+      <w:bookmarkEnd w:id="110"/>
       <w:r>
         <w:t xml:space="preserve">. UML diagram of </w:t>
       </w:r>
@@ -17256,8 +17501,8 @@
       <w:pPr>
         <w:pStyle w:val="Caption"/>
       </w:pPr>
-      <w:bookmarkStart w:id="82" w:name="_Ref398817738"/>
-      <w:bookmarkStart w:id="83" w:name="_Ref398817699"/>
+      <w:bookmarkStart w:id="111" w:name="_Ref398817738"/>
+      <w:bookmarkStart w:id="112" w:name="_Ref398817699"/>
       <w:r>
         <w:t xml:space="preserve">Table </w:t>
       </w:r>
@@ -17280,7 +17525,7 @@
           <w:t>6</w:t>
         </w:r>
       </w:fldSimple>
-      <w:bookmarkEnd w:id="82"/>
+      <w:bookmarkEnd w:id="111"/>
       <w:r>
         <w:t xml:space="preserve">. Properties of the </w:t>
       </w:r>
@@ -17293,7 +17538,7 @@
       <w:r>
         <w:t xml:space="preserve"> class</w:t>
       </w:r>
-      <w:bookmarkEnd w:id="83"/>
+      <w:bookmarkEnd w:id="112"/>
     </w:p>
     <w:tbl>
       <w:tblPr>
@@ -17507,13 +17752,13 @@
       <w:pPr>
         <w:pStyle w:val="Heading3"/>
       </w:pPr>
-      <w:bookmarkStart w:id="84" w:name="_Toc420661128"/>
-      <w:bookmarkStart w:id="85" w:name="_Toc429573627"/>
+      <w:bookmarkStart w:id="113" w:name="_Toc420661128"/>
+      <w:bookmarkStart w:id="114" w:name="_Toc429573627"/>
       <w:r>
         <w:t>AffectedAssetType Class</w:t>
       </w:r>
-      <w:bookmarkEnd w:id="84"/>
-      <w:bookmarkEnd w:id="85"/>
+      <w:bookmarkEnd w:id="113"/>
+      <w:bookmarkEnd w:id="114"/>
     </w:p>
     <w:p>
       <w:pPr>
@@ -17725,7 +17970,7 @@
           <w:b/>
         </w:rPr>
       </w:pPr>
-      <w:bookmarkStart w:id="86" w:name="_Ref414785522"/>
+      <w:bookmarkStart w:id="115" w:name="_Ref414785522"/>
       <w:r>
         <w:t xml:space="preserve">Figure </w:t>
       </w:r>
@@ -17748,7 +17993,7 @@
           <w:t>3</w:t>
         </w:r>
       </w:fldSimple>
-      <w:bookmarkEnd w:id="86"/>
+      <w:bookmarkEnd w:id="115"/>
       <w:r>
         <w:t xml:space="preserve">. UML diagram of </w:t>
       </w:r>
@@ -18161,7 +18406,7 @@
       <w:pPr>
         <w:pStyle w:val="Caption"/>
       </w:pPr>
-      <w:bookmarkStart w:id="87" w:name="_Ref414785489"/>
+      <w:bookmarkStart w:id="116" w:name="_Ref414785489"/>
       <w:r>
         <w:t xml:space="preserve">Table </w:t>
       </w:r>
@@ -18184,7 +18429,7 @@
           <w:t>7</w:t>
         </w:r>
       </w:fldSimple>
-      <w:bookmarkEnd w:id="87"/>
+      <w:bookmarkEnd w:id="116"/>
       <w:r>
         <w:t xml:space="preserve">. Properties of </w:t>
       </w:r>
@@ -19643,13 +19888,13 @@
       <w:pPr>
         <w:pStyle w:val="Heading4"/>
       </w:pPr>
-      <w:bookmarkStart w:id="88" w:name="_Toc420661129"/>
-      <w:bookmarkStart w:id="89" w:name="_Toc429573628"/>
+      <w:bookmarkStart w:id="117" w:name="_Toc420661129"/>
+      <w:bookmarkStart w:id="118" w:name="_Toc429573628"/>
       <w:r>
         <w:t>AssetTypeType Class</w:t>
       </w:r>
-      <w:bookmarkEnd w:id="88"/>
-      <w:bookmarkEnd w:id="89"/>
+      <w:bookmarkEnd w:id="117"/>
+      <w:bookmarkEnd w:id="118"/>
     </w:p>
     <w:p>
       <w:pPr>
@@ -19809,7 +20054,7 @@
           <w:b/>
         </w:rPr>
       </w:pPr>
-      <w:bookmarkStart w:id="90" w:name="_Ref415059438"/>
+      <w:bookmarkStart w:id="119" w:name="_Ref415059438"/>
       <w:r>
         <w:t xml:space="preserve">Table </w:t>
       </w:r>
@@ -19832,7 +20077,7 @@
           <w:t>8</w:t>
         </w:r>
       </w:fldSimple>
-      <w:bookmarkEnd w:id="90"/>
+      <w:bookmarkEnd w:id="119"/>
       <w:r>
         <w:t xml:space="preserve">. Properties of the </w:t>
       </w:r>
@@ -20049,13 +20294,13 @@
       <w:pPr>
         <w:pStyle w:val="Heading3"/>
       </w:pPr>
-      <w:bookmarkStart w:id="91" w:name="_Toc420661130"/>
-      <w:bookmarkStart w:id="92" w:name="_Toc429573629"/>
+      <w:bookmarkStart w:id="120" w:name="_Toc420661130"/>
+      <w:bookmarkStart w:id="121" w:name="_Toc429573629"/>
       <w:r>
         <w:t>NatureOfSecurityEffectType Class</w:t>
       </w:r>
-      <w:bookmarkEnd w:id="91"/>
-      <w:bookmarkEnd w:id="92"/>
+      <w:bookmarkEnd w:id="120"/>
+      <w:bookmarkEnd w:id="121"/>
     </w:p>
     <w:p>
       <w:pPr>
@@ -20206,7 +20451,7 @@
       <w:pPr>
         <w:pStyle w:val="Caption"/>
       </w:pPr>
-      <w:bookmarkStart w:id="93" w:name="_Ref415059439"/>
+      <w:bookmarkStart w:id="122" w:name="_Ref415059439"/>
       <w:r>
         <w:lastRenderedPageBreak/>
         <w:t xml:space="preserve">Table </w:t>
@@ -20230,7 +20475,7 @@
           <w:t>9</w:t>
         </w:r>
       </w:fldSimple>
-      <w:bookmarkEnd w:id="93"/>
+      <w:bookmarkEnd w:id="122"/>
       <w:r>
         <w:t xml:space="preserve">. Properties of the </w:t>
       </w:r>
@@ -20450,13 +20695,13 @@
       <w:pPr>
         <w:pStyle w:val="Heading4"/>
       </w:pPr>
-      <w:bookmarkStart w:id="94" w:name="_Toc420661131"/>
-      <w:bookmarkStart w:id="95" w:name="_Toc429573630"/>
+      <w:bookmarkStart w:id="123" w:name="_Toc420661131"/>
+      <w:bookmarkStart w:id="124" w:name="_Toc429573630"/>
       <w:r>
         <w:t>PropertyAffectedType Class</w:t>
       </w:r>
-      <w:bookmarkEnd w:id="94"/>
-      <w:bookmarkEnd w:id="95"/>
+      <w:bookmarkEnd w:id="123"/>
+      <w:bookmarkEnd w:id="124"/>
     </w:p>
     <w:p>
       <w:pPr>
@@ -20603,7 +20848,7 @@
       <w:pPr>
         <w:pStyle w:val="Caption"/>
       </w:pPr>
-      <w:bookmarkStart w:id="96" w:name="_Ref415059441"/>
+      <w:bookmarkStart w:id="125" w:name="_Ref415059441"/>
       <w:r>
         <w:t xml:space="preserve">Table </w:t>
       </w:r>
@@ -20626,7 +20871,7 @@
           <w:t>10</w:t>
         </w:r>
       </w:fldSimple>
-      <w:bookmarkEnd w:id="96"/>
+      <w:bookmarkEnd w:id="125"/>
       <w:r>
         <w:t xml:space="preserve">. Properties of the </w:t>
       </w:r>
@@ -21708,30 +21953,30 @@
       <w:pPr>
         <w:pStyle w:val="Heading5"/>
       </w:pPr>
-      <w:bookmarkStart w:id="97" w:name="_Toc415824710"/>
-      <w:bookmarkStart w:id="98" w:name="_Toc416425864"/>
-      <w:bookmarkStart w:id="99" w:name="_Toc416425919"/>
-      <w:bookmarkStart w:id="100" w:name="_Toc417309233"/>
-      <w:bookmarkStart w:id="101" w:name="_Toc418424506"/>
-      <w:bookmarkStart w:id="102" w:name="_Toc419122355"/>
-      <w:bookmarkStart w:id="103" w:name="_Toc415824719"/>
-      <w:bookmarkStart w:id="104" w:name="_Toc416425873"/>
-      <w:bookmarkStart w:id="105" w:name="_Toc416425928"/>
-      <w:bookmarkStart w:id="106" w:name="_Toc417309242"/>
-      <w:bookmarkStart w:id="107" w:name="_Toc418424515"/>
-      <w:bookmarkStart w:id="108" w:name="_Toc419122364"/>
-      <w:bookmarkEnd w:id="97"/>
-      <w:bookmarkEnd w:id="98"/>
-      <w:bookmarkEnd w:id="99"/>
-      <w:bookmarkEnd w:id="100"/>
-      <w:bookmarkEnd w:id="101"/>
-      <w:bookmarkEnd w:id="102"/>
-      <w:bookmarkEnd w:id="103"/>
-      <w:bookmarkEnd w:id="104"/>
-      <w:bookmarkEnd w:id="105"/>
-      <w:bookmarkEnd w:id="106"/>
-      <w:bookmarkEnd w:id="107"/>
-      <w:bookmarkEnd w:id="108"/>
+      <w:bookmarkStart w:id="126" w:name="_Toc415824710"/>
+      <w:bookmarkStart w:id="127" w:name="_Toc416425864"/>
+      <w:bookmarkStart w:id="128" w:name="_Toc416425919"/>
+      <w:bookmarkStart w:id="129" w:name="_Toc417309233"/>
+      <w:bookmarkStart w:id="130" w:name="_Toc418424506"/>
+      <w:bookmarkStart w:id="131" w:name="_Toc419122355"/>
+      <w:bookmarkStart w:id="132" w:name="_Toc415824719"/>
+      <w:bookmarkStart w:id="133" w:name="_Toc416425873"/>
+      <w:bookmarkStart w:id="134" w:name="_Toc416425928"/>
+      <w:bookmarkStart w:id="135" w:name="_Toc417309242"/>
+      <w:bookmarkStart w:id="136" w:name="_Toc418424515"/>
+      <w:bookmarkStart w:id="137" w:name="_Toc419122364"/>
+      <w:bookmarkEnd w:id="126"/>
+      <w:bookmarkEnd w:id="127"/>
+      <w:bookmarkEnd w:id="128"/>
+      <w:bookmarkEnd w:id="129"/>
+      <w:bookmarkEnd w:id="130"/>
+      <w:bookmarkEnd w:id="131"/>
+      <w:bookmarkEnd w:id="132"/>
+      <w:bookmarkEnd w:id="133"/>
+      <w:bookmarkEnd w:id="134"/>
+      <w:bookmarkEnd w:id="135"/>
+      <w:bookmarkEnd w:id="136"/>
+      <w:bookmarkEnd w:id="137"/>
       <w:r>
         <w:lastRenderedPageBreak/>
         <w:t>NonPublicDataCompromisedType Class</w:t>
@@ -21766,7 +22011,7 @@
       <w:pPr>
         <w:pStyle w:val="Caption"/>
       </w:pPr>
-      <w:bookmarkStart w:id="109" w:name="_Ref415059442"/>
+      <w:bookmarkStart w:id="138" w:name="_Ref415059442"/>
       <w:r>
         <w:t xml:space="preserve">Table </w:t>
       </w:r>
@@ -21789,7 +22034,7 @@
           <w:t>11</w:t>
         </w:r>
       </w:fldSimple>
-      <w:bookmarkEnd w:id="109"/>
+      <w:bookmarkEnd w:id="138"/>
       <w:r>
         <w:t xml:space="preserve">. </w:t>
       </w:r>
@@ -22091,13 +22336,13 @@
       <w:pPr>
         <w:pStyle w:val="Heading2"/>
       </w:pPr>
-      <w:bookmarkStart w:id="110" w:name="_Toc420661132"/>
-      <w:bookmarkStart w:id="111" w:name="_Toc429573631"/>
+      <w:bookmarkStart w:id="139" w:name="_Toc420661132"/>
+      <w:bookmarkStart w:id="140" w:name="_Toc429573631"/>
       <w:r>
         <w:t>ImpactAssessmentType Class</w:t>
       </w:r>
-      <w:bookmarkEnd w:id="110"/>
-      <w:bookmarkEnd w:id="111"/>
+      <w:bookmarkEnd w:id="139"/>
+      <w:bookmarkEnd w:id="140"/>
     </w:p>
     <w:p>
       <w:pPr>
@@ -22324,7 +22569,7 @@
           <w:rFonts w:cs="Arial"/>
         </w:rPr>
       </w:pPr>
-      <w:bookmarkStart w:id="112" w:name="_Ref414786212"/>
+      <w:bookmarkStart w:id="141" w:name="_Ref414786212"/>
       <w:r>
         <w:t xml:space="preserve">Figure </w:t>
       </w:r>
@@ -22347,7 +22592,7 @@
           <w:t>4</w:t>
         </w:r>
       </w:fldSimple>
-      <w:bookmarkEnd w:id="112"/>
+      <w:bookmarkEnd w:id="141"/>
       <w:r>
         <w:t xml:space="preserve">. UML diagram of the </w:t>
       </w:r>
@@ -22767,7 +23012,7 @@
       <w:pPr>
         <w:pStyle w:val="Caption"/>
       </w:pPr>
-      <w:bookmarkStart w:id="113" w:name="_Ref414786175"/>
+      <w:bookmarkStart w:id="142" w:name="_Ref414786175"/>
       <w:r>
         <w:t xml:space="preserve">Table </w:t>
       </w:r>
@@ -22790,7 +23035,7 @@
           <w:t>12</w:t>
         </w:r>
       </w:fldSimple>
-      <w:bookmarkEnd w:id="113"/>
+      <w:bookmarkEnd w:id="142"/>
       <w:r>
         <w:t xml:space="preserve">. Properties of the </w:t>
       </w:r>
@@ -23678,15 +23923,15 @@
       <w:pPr>
         <w:pStyle w:val="Heading3"/>
       </w:pPr>
-      <w:bookmarkStart w:id="114" w:name="_Toc420661133"/>
-      <w:bookmarkStart w:id="115" w:name="_Toc429573632"/>
-      <w:bookmarkStart w:id="116" w:name="_Ref396999734"/>
+      <w:bookmarkStart w:id="143" w:name="_Toc420661133"/>
+      <w:bookmarkStart w:id="144" w:name="_Toc429573632"/>
+      <w:bookmarkStart w:id="145" w:name="_Ref396999734"/>
       <w:r>
         <w:lastRenderedPageBreak/>
         <w:t>DirectImpactSummaryType Class</w:t>
       </w:r>
-      <w:bookmarkEnd w:id="114"/>
-      <w:bookmarkEnd w:id="115"/>
+      <w:bookmarkEnd w:id="143"/>
+      <w:bookmarkEnd w:id="144"/>
     </w:p>
     <w:p>
       <w:pPr>
@@ -23718,7 +23963,7 @@
       <w:pPr>
         <w:pStyle w:val="Caption"/>
       </w:pPr>
-      <w:bookmarkStart w:id="117" w:name="_Ref415059226"/>
+      <w:bookmarkStart w:id="146" w:name="_Ref415059226"/>
       <w:r>
         <w:t xml:space="preserve">Table </w:t>
       </w:r>
@@ -23741,7 +23986,7 @@
           <w:t>13</w:t>
         </w:r>
       </w:fldSimple>
-      <w:bookmarkEnd w:id="117"/>
+      <w:bookmarkEnd w:id="146"/>
       <w:r>
         <w:t xml:space="preserve">. Properties of the </w:t>
       </w:r>
@@ -23768,23 +24013,59 @@
         </w:tblBorders>
         <w:tblLayout w:type="fixed"/>
         <w:tblLook w:val="04A0" w:firstRow="1" w:lastRow="0" w:firstColumn="1" w:lastColumn="0" w:noHBand="0" w:noVBand="1"/>
+        <w:tblPrChange w:id="147" w:author="Piazza, Rich" w:date="2015-11-23T10:22:00Z">
+          <w:tblPr>
+            <w:tblW w:w="14035" w:type="dxa"/>
+            <w:tblBorders>
+              <w:top w:val="single" w:sz="4" w:space="0" w:color="auto"/>
+              <w:left w:val="single" w:sz="4" w:space="0" w:color="auto"/>
+              <w:bottom w:val="single" w:sz="4" w:space="0" w:color="auto"/>
+              <w:right w:val="single" w:sz="4" w:space="0" w:color="auto"/>
+              <w:insideH w:val="single" w:sz="4" w:space="0" w:color="auto"/>
+              <w:insideV w:val="single" w:sz="4" w:space="0" w:color="auto"/>
+            </w:tblBorders>
+            <w:tblLayout w:type="fixed"/>
+            <w:tblLook w:val="04A0" w:firstRow="1" w:lastRow="0" w:firstColumn="1" w:lastColumn="0" w:noHBand="0" w:noVBand="1"/>
+          </w:tblPr>
+        </w:tblPrChange>
       </w:tblPr>
       <w:tblGrid>
-        <w:gridCol w:w="3145"/>
-        <w:gridCol w:w="2790"/>
-        <w:gridCol w:w="1440"/>
+        <w:gridCol w:w="3438"/>
+        <w:gridCol w:w="2700"/>
+        <w:gridCol w:w="1237"/>
         <w:gridCol w:w="6660"/>
+        <w:tblGridChange w:id="148">
+          <w:tblGrid>
+            <w:gridCol w:w="3145"/>
+            <w:gridCol w:w="2790"/>
+            <w:gridCol w:w="1440"/>
+            <w:gridCol w:w="6660"/>
+          </w:tblGrid>
+        </w:tblGridChange>
       </w:tblGrid>
       <w:tr>
         <w:trPr>
           <w:trHeight w:val="547"/>
+          <w:trPrChange w:id="149" w:author="Piazza, Rich" w:date="2015-11-23T10:22:00Z">
+            <w:trPr>
+              <w:trHeight w:val="547"/>
+            </w:trPr>
+          </w:trPrChange>
         </w:trPr>
         <w:tc>
           <w:tcPr>
-            <w:tcW w:w="3145" w:type="dxa"/>
+            <w:tcW w:w="3438" w:type="dxa"/>
             <w:shd w:val="clear" w:color="auto" w:fill="BFBFBF" w:themeFill="background1" w:themeFillShade="BF"/>
             <w:noWrap/>
             <w:vAlign w:val="center"/>
+            <w:tcPrChange w:id="150" w:author="Piazza, Rich" w:date="2015-11-23T10:22:00Z">
+              <w:tcPr>
+                <w:tcW w:w="3145" w:type="dxa"/>
+                <w:shd w:val="clear" w:color="auto" w:fill="BFBFBF" w:themeFill="background1" w:themeFillShade="BF"/>
+                <w:noWrap/>
+                <w:vAlign w:val="center"/>
+              </w:tcPr>
+            </w:tcPrChange>
           </w:tcPr>
           <w:p>
             <w:pPr>
@@ -23802,10 +24083,18 @@
         </w:tc>
         <w:tc>
           <w:tcPr>
-            <w:tcW w:w="2790" w:type="dxa"/>
+            <w:tcW w:w="2700" w:type="dxa"/>
             <w:shd w:val="clear" w:color="auto" w:fill="BFBFBF" w:themeFill="background1" w:themeFillShade="BF"/>
             <w:noWrap/>
             <w:vAlign w:val="center"/>
+            <w:tcPrChange w:id="151" w:author="Piazza, Rich" w:date="2015-11-23T10:22:00Z">
+              <w:tcPr>
+                <w:tcW w:w="2790" w:type="dxa"/>
+                <w:shd w:val="clear" w:color="auto" w:fill="BFBFBF" w:themeFill="background1" w:themeFillShade="BF"/>
+                <w:noWrap/>
+                <w:vAlign w:val="center"/>
+              </w:tcPr>
+            </w:tcPrChange>
           </w:tcPr>
           <w:p>
             <w:pPr>
@@ -23824,10 +24113,18 @@
         </w:tc>
         <w:tc>
           <w:tcPr>
-            <w:tcW w:w="1440" w:type="dxa"/>
+            <w:tcW w:w="1237" w:type="dxa"/>
             <w:shd w:val="clear" w:color="auto" w:fill="BFBFBF" w:themeFill="background1" w:themeFillShade="BF"/>
             <w:noWrap/>
             <w:vAlign w:val="center"/>
+            <w:tcPrChange w:id="152" w:author="Piazza, Rich" w:date="2015-11-23T10:22:00Z">
+              <w:tcPr>
+                <w:tcW w:w="1440" w:type="dxa"/>
+                <w:shd w:val="clear" w:color="auto" w:fill="BFBFBF" w:themeFill="background1" w:themeFillShade="BF"/>
+                <w:noWrap/>
+                <w:vAlign w:val="center"/>
+              </w:tcPr>
+            </w:tcPrChange>
           </w:tcPr>
           <w:p>
             <w:r>
@@ -23843,6 +24140,13 @@
             <w:tcW w:w="6660" w:type="dxa"/>
             <w:shd w:val="clear" w:color="auto" w:fill="BFBFBF" w:themeFill="background1" w:themeFillShade="BF"/>
             <w:vAlign w:val="center"/>
+            <w:tcPrChange w:id="153" w:author="Piazza, Rich" w:date="2015-11-23T10:22:00Z">
+              <w:tcPr>
+                <w:tcW w:w="6660" w:type="dxa"/>
+                <w:shd w:val="clear" w:color="auto" w:fill="BFBFBF" w:themeFill="background1" w:themeFillShade="BF"/>
+                <w:vAlign w:val="center"/>
+              </w:tcPr>
+            </w:tcPrChange>
           </w:tcPr>
           <w:p>
             <w:r>
@@ -23857,13 +24161,26 @@
       <w:tr>
         <w:trPr>
           <w:trHeight w:val="547"/>
+          <w:trPrChange w:id="154" w:author="Piazza, Rich" w:date="2015-11-23T10:22:00Z">
+            <w:trPr>
+              <w:trHeight w:val="547"/>
+            </w:trPr>
+          </w:trPrChange>
         </w:trPr>
         <w:tc>
           <w:tcPr>
-            <w:tcW w:w="3145" w:type="dxa"/>
+            <w:tcW w:w="3438" w:type="dxa"/>
             <w:noWrap/>
             <w:vAlign w:val="center"/>
             <w:hideMark/>
+            <w:tcPrChange w:id="155" w:author="Piazza, Rich" w:date="2015-11-23T10:22:00Z">
+              <w:tcPr>
+                <w:tcW w:w="3145" w:type="dxa"/>
+                <w:noWrap/>
+                <w:vAlign w:val="center"/>
+                <w:hideMark/>
+              </w:tcPr>
+            </w:tcPrChange>
           </w:tcPr>
           <w:p>
             <w:pPr>
@@ -23883,10 +24200,18 @@
         </w:tc>
         <w:tc>
           <w:tcPr>
-            <w:tcW w:w="2790" w:type="dxa"/>
+            <w:tcW w:w="2700" w:type="dxa"/>
             <w:noWrap/>
             <w:vAlign w:val="center"/>
             <w:hideMark/>
+            <w:tcPrChange w:id="156" w:author="Piazza, Rich" w:date="2015-11-23T10:22:00Z">
+              <w:tcPr>
+                <w:tcW w:w="2790" w:type="dxa"/>
+                <w:noWrap/>
+                <w:vAlign w:val="center"/>
+                <w:hideMark/>
+              </w:tcPr>
+            </w:tcPrChange>
           </w:tcPr>
           <w:p>
             <w:pPr>
@@ -23921,10 +24246,18 @@
         </w:tc>
         <w:tc>
           <w:tcPr>
-            <w:tcW w:w="1440" w:type="dxa"/>
+            <w:tcW w:w="1237" w:type="dxa"/>
             <w:noWrap/>
             <w:vAlign w:val="center"/>
             <w:hideMark/>
+            <w:tcPrChange w:id="157" w:author="Piazza, Rich" w:date="2015-11-23T10:22:00Z">
+              <w:tcPr>
+                <w:tcW w:w="1440" w:type="dxa"/>
+                <w:noWrap/>
+                <w:vAlign w:val="center"/>
+                <w:hideMark/>
+              </w:tcPr>
+            </w:tcPrChange>
           </w:tcPr>
           <w:p>
             <w:pPr>
@@ -23947,6 +24280,13 @@
             <w:tcW w:w="6660" w:type="dxa"/>
             <w:vAlign w:val="center"/>
             <w:hideMark/>
+            <w:tcPrChange w:id="158" w:author="Piazza, Rich" w:date="2015-11-23T10:22:00Z">
+              <w:tcPr>
+                <w:tcW w:w="6660" w:type="dxa"/>
+                <w:vAlign w:val="center"/>
+                <w:hideMark/>
+              </w:tcPr>
+            </w:tcPrChange>
           </w:tcPr>
           <w:p>
             <w:pPr>
@@ -23992,7 +24332,32 @@
                 <w:color w:val="000000"/>
                 <w:szCs w:val="22"/>
               </w:rPr>
-              <w:t xml:space="preserve"> level of asset-related losses that occured in the Incident, including lost or damaged assets, stolen funds, cash outlays, etc. Examples of potential levels are </w:t>
+              <w:t xml:space="preserve"> level of asset-related losses that </w:t>
+            </w:r>
+            <w:del w:id="159" w:author="Piazza, Rich" w:date="2015-11-18T15:18:00Z">
+              <w:r>
+                <w:rPr>
+                  <w:color w:val="000000"/>
+                  <w:szCs w:val="22"/>
+                </w:rPr>
+                <w:delText>occured</w:delText>
+              </w:r>
+            </w:del>
+            <w:ins w:id="160" w:author="Piazza, Rich" w:date="2015-11-18T15:18:00Z">
+              <w:r>
+                <w:rPr>
+                  <w:color w:val="000000"/>
+                  <w:szCs w:val="22"/>
+                </w:rPr>
+                <w:t>occurred</w:t>
+              </w:r>
+            </w:ins>
+            <w:r>
+              <w:rPr>
+                <w:color w:val="000000"/>
+                <w:szCs w:val="22"/>
+              </w:rPr>
+              <w:t xml:space="preserve"> in the Incident, including lost or damaged assets, stolen funds, cash outlays, etc. Examples of potential levels are </w:t>
             </w:r>
             <w:r>
               <w:rPr>
@@ -24067,13 +24432,26 @@
       <w:tr>
         <w:trPr>
           <w:trHeight w:val="547"/>
+          <w:trPrChange w:id="161" w:author="Piazza, Rich" w:date="2015-11-23T10:22:00Z">
+            <w:trPr>
+              <w:trHeight w:val="547"/>
+            </w:trPr>
+          </w:trPrChange>
         </w:trPr>
         <w:tc>
           <w:tcPr>
-            <w:tcW w:w="3145" w:type="dxa"/>
+            <w:tcW w:w="3438" w:type="dxa"/>
             <w:noWrap/>
             <w:vAlign w:val="center"/>
             <w:hideMark/>
+            <w:tcPrChange w:id="162" w:author="Piazza, Rich" w:date="2015-11-23T10:22:00Z">
+              <w:tcPr>
+                <w:tcW w:w="3145" w:type="dxa"/>
+                <w:noWrap/>
+                <w:vAlign w:val="center"/>
+                <w:hideMark/>
+              </w:tcPr>
+            </w:tcPrChange>
           </w:tcPr>
           <w:p>
             <w:pPr>
@@ -24093,10 +24471,18 @@
         </w:tc>
         <w:tc>
           <w:tcPr>
-            <w:tcW w:w="2790" w:type="dxa"/>
+            <w:tcW w:w="2700" w:type="dxa"/>
             <w:noWrap/>
             <w:vAlign w:val="center"/>
             <w:hideMark/>
+            <w:tcPrChange w:id="163" w:author="Piazza, Rich" w:date="2015-11-23T10:22:00Z">
+              <w:tcPr>
+                <w:tcW w:w="2790" w:type="dxa"/>
+                <w:noWrap/>
+                <w:vAlign w:val="center"/>
+                <w:hideMark/>
+              </w:tcPr>
+            </w:tcPrChange>
           </w:tcPr>
           <w:p>
             <w:pPr>
@@ -24131,10 +24517,18 @@
         </w:tc>
         <w:tc>
           <w:tcPr>
-            <w:tcW w:w="1440" w:type="dxa"/>
+            <w:tcW w:w="1237" w:type="dxa"/>
             <w:noWrap/>
             <w:vAlign w:val="center"/>
             <w:hideMark/>
+            <w:tcPrChange w:id="164" w:author="Piazza, Rich" w:date="2015-11-23T10:22:00Z">
+              <w:tcPr>
+                <w:tcW w:w="1440" w:type="dxa"/>
+                <w:noWrap/>
+                <w:vAlign w:val="center"/>
+                <w:hideMark/>
+              </w:tcPr>
+            </w:tcPrChange>
           </w:tcPr>
           <w:p>
             <w:pPr>
@@ -24157,6 +24551,13 @@
             <w:tcW w:w="6660" w:type="dxa"/>
             <w:vAlign w:val="center"/>
             <w:hideMark/>
+            <w:tcPrChange w:id="165" w:author="Piazza, Rich" w:date="2015-11-23T10:22:00Z">
+              <w:tcPr>
+                <w:tcW w:w="6660" w:type="dxa"/>
+                <w:vAlign w:val="center"/>
+                <w:hideMark/>
+              </w:tcPr>
+            </w:tcPrChange>
           </w:tcPr>
           <w:p>
             <w:pPr>
@@ -24189,7 +24590,32 @@
                 <w:color w:val="000000"/>
                 <w:szCs w:val="22"/>
               </w:rPr>
-              <w:t xml:space="preserve"> specifies (at a high level) the level of business or mission disruption impact that occured in the Incident including unproductive man-hours, lost revenue from system downtime, etc.</w:t>
+              <w:t xml:space="preserve"> specifies (at a high level) the level of business or mission disruption impact that </w:t>
+            </w:r>
+            <w:del w:id="166" w:author="Piazza, Rich" w:date="2015-11-18T15:18:00Z">
+              <w:r>
+                <w:rPr>
+                  <w:color w:val="000000"/>
+                  <w:szCs w:val="22"/>
+                </w:rPr>
+                <w:delText>occured</w:delText>
+              </w:r>
+            </w:del>
+            <w:ins w:id="167" w:author="Piazza, Rich" w:date="2015-11-18T15:18:00Z">
+              <w:r>
+                <w:rPr>
+                  <w:color w:val="000000"/>
+                  <w:szCs w:val="22"/>
+                </w:rPr>
+                <w:t>occurred</w:t>
+              </w:r>
+            </w:ins>
+            <w:r>
+              <w:rPr>
+                <w:color w:val="000000"/>
+                <w:szCs w:val="22"/>
+              </w:rPr>
+              <w:t xml:space="preserve"> in the Incident including unproductive man-hours, lost revenue from system downtime, etc.</w:t>
             </w:r>
           </w:p>
           <w:p>
@@ -24293,13 +24719,26 @@
       <w:tr>
         <w:trPr>
           <w:trHeight w:val="547"/>
+          <w:trPrChange w:id="168" w:author="Piazza, Rich" w:date="2015-11-23T10:22:00Z">
+            <w:trPr>
+              <w:trHeight w:val="547"/>
+            </w:trPr>
+          </w:trPrChange>
         </w:trPr>
         <w:tc>
           <w:tcPr>
-            <w:tcW w:w="3145" w:type="dxa"/>
+            <w:tcW w:w="3438" w:type="dxa"/>
             <w:noWrap/>
             <w:vAlign w:val="center"/>
             <w:hideMark/>
+            <w:tcPrChange w:id="169" w:author="Piazza, Rich" w:date="2015-11-23T10:22:00Z">
+              <w:tcPr>
+                <w:tcW w:w="3145" w:type="dxa"/>
+                <w:noWrap/>
+                <w:vAlign w:val="center"/>
+                <w:hideMark/>
+              </w:tcPr>
+            </w:tcPrChange>
           </w:tcPr>
           <w:p>
             <w:pPr>
@@ -24308,122 +24747,171 @@
                 <w:szCs w:val="22"/>
               </w:rPr>
             </w:pPr>
+            <w:bookmarkStart w:id="170" w:name="_GoBack"/>
             <w:r>
               <w:rPr>
                 <w:b/>
                 <w:szCs w:val="22"/>
               </w:rPr>
+              <w:t>Response</w:t>
+            </w:r>
+            <w:bookmarkEnd w:id="170"/>
+            <w:r>
+              <w:rPr>
+                <w:b/>
+                <w:szCs w:val="22"/>
+              </w:rPr>
+              <w:t>_And_Recovery_Costs</w:t>
+            </w:r>
+          </w:p>
+        </w:tc>
+        <w:tc>
+          <w:tcPr>
+            <w:tcW w:w="2700" w:type="dxa"/>
+            <w:noWrap/>
+            <w:vAlign w:val="center"/>
+            <w:hideMark/>
+            <w:tcPrChange w:id="171" w:author="Piazza, Rich" w:date="2015-11-23T10:22:00Z">
+              <w:tcPr>
+                <w:tcW w:w="2790" w:type="dxa"/>
+                <w:noWrap/>
+                <w:vAlign w:val="center"/>
+                <w:hideMark/>
+              </w:tcPr>
+            </w:tcPrChange>
+          </w:tcPr>
+          <w:p>
+            <w:pPr>
+              <w:rPr>
+                <w:rFonts w:ascii="Courier New" w:hAnsi="Courier New" w:cs="Courier New"/>
+                <w:szCs w:val="20"/>
+              </w:rPr>
+            </w:pPr>
+            <w:r>
+              <w:rPr>
+                <w:rFonts w:ascii="Courier New" w:hAnsi="Courier New" w:cs="Courier New"/>
+                <w:szCs w:val="20"/>
+              </w:rPr>
+              <w:t>stixCommon:</w:t>
+            </w:r>
+          </w:p>
+          <w:p>
+            <w:pPr>
+              <w:rPr>
+                <w:rFonts w:ascii="Courier New" w:hAnsi="Courier New" w:cs="Courier New"/>
+                <w:szCs w:val="20"/>
+              </w:rPr>
+            </w:pPr>
+            <w:r>
+              <w:rPr>
+                <w:rFonts w:ascii="Courier New" w:hAnsi="Courier New" w:cs="Courier New"/>
+                <w:szCs w:val="20"/>
+              </w:rPr>
+              <w:t>VocabularyStringType</w:t>
+            </w:r>
+          </w:p>
+        </w:tc>
+        <w:tc>
+          <w:tcPr>
+            <w:tcW w:w="1237" w:type="dxa"/>
+            <w:noWrap/>
+            <w:vAlign w:val="center"/>
+            <w:hideMark/>
+            <w:tcPrChange w:id="172" w:author="Piazza, Rich" w:date="2015-11-23T10:22:00Z">
+              <w:tcPr>
+                <w:tcW w:w="1440" w:type="dxa"/>
+                <w:noWrap/>
+                <w:vAlign w:val="center"/>
+                <w:hideMark/>
+              </w:tcPr>
+            </w:tcPrChange>
+          </w:tcPr>
+          <w:p>
+            <w:pPr>
+              <w:jc w:val="center"/>
+              <w:rPr>
+                <w:sz w:val="22"/>
+                <w:szCs w:val="22"/>
+              </w:rPr>
+            </w:pPr>
+            <w:r>
+              <w:rPr>
+                <w:szCs w:val="22"/>
+              </w:rPr>
+              <w:t>0..1</w:t>
+            </w:r>
+          </w:p>
+        </w:tc>
+        <w:tc>
+          <w:tcPr>
+            <w:tcW w:w="6660" w:type="dxa"/>
+            <w:vAlign w:val="center"/>
+            <w:hideMark/>
+            <w:tcPrChange w:id="173" w:author="Piazza, Rich" w:date="2015-11-23T10:22:00Z">
+              <w:tcPr>
+                <w:tcW w:w="6660" w:type="dxa"/>
+                <w:vAlign w:val="center"/>
+                <w:hideMark/>
+              </w:tcPr>
+            </w:tcPrChange>
+          </w:tcPr>
+          <w:p>
+            <w:pPr>
+              <w:rPr>
+                <w:color w:val="000000"/>
+                <w:szCs w:val="22"/>
+              </w:rPr>
+            </w:pPr>
+            <w:r>
+              <w:rPr>
+                <w:szCs w:val="22"/>
+              </w:rPr>
+              <w:t xml:space="preserve">The </w:t>
+            </w:r>
+            <w:r>
+              <w:rPr>
+                <w:rFonts w:ascii="Courier New" w:hAnsi="Courier New" w:cs="Courier New"/>
+                <w:szCs w:val="22"/>
+              </w:rPr>
               <w:t>Response_And_Recovery_Costs</w:t>
             </w:r>
-          </w:p>
-        </w:tc>
-        <w:tc>
-          <w:tcPr>
-            <w:tcW w:w="2790" w:type="dxa"/>
-            <w:noWrap/>
-            <w:vAlign w:val="center"/>
-            <w:hideMark/>
-          </w:tcPr>
-          <w:p>
-            <w:pPr>
-              <w:rPr>
-                <w:rFonts w:ascii="Courier New" w:hAnsi="Courier New" w:cs="Courier New"/>
-                <w:szCs w:val="20"/>
-              </w:rPr>
-            </w:pPr>
-            <w:r>
-              <w:rPr>
-                <w:rFonts w:ascii="Courier New" w:hAnsi="Courier New" w:cs="Courier New"/>
-                <w:szCs w:val="20"/>
-              </w:rPr>
-              <w:t>stixCommon:</w:t>
-            </w:r>
-          </w:p>
-          <w:p>
-            <w:pPr>
-              <w:rPr>
-                <w:rFonts w:ascii="Courier New" w:hAnsi="Courier New" w:cs="Courier New"/>
-                <w:szCs w:val="20"/>
-              </w:rPr>
-            </w:pPr>
-            <w:r>
-              <w:rPr>
-                <w:rFonts w:ascii="Courier New" w:hAnsi="Courier New" w:cs="Courier New"/>
-                <w:szCs w:val="20"/>
-              </w:rPr>
-              <w:t>VocabularyStringType</w:t>
-            </w:r>
-          </w:p>
-        </w:tc>
-        <w:tc>
-          <w:tcPr>
-            <w:tcW w:w="1440" w:type="dxa"/>
-            <w:noWrap/>
-            <w:vAlign w:val="center"/>
-            <w:hideMark/>
-          </w:tcPr>
-          <w:p>
-            <w:pPr>
-              <w:jc w:val="center"/>
-              <w:rPr>
-                <w:sz w:val="22"/>
-                <w:szCs w:val="22"/>
-              </w:rPr>
-            </w:pPr>
-            <w:r>
-              <w:rPr>
-                <w:szCs w:val="22"/>
-              </w:rPr>
-              <w:t>0..1</w:t>
-            </w:r>
-          </w:p>
-        </w:tc>
-        <w:tc>
-          <w:tcPr>
-            <w:tcW w:w="6660" w:type="dxa"/>
-            <w:vAlign w:val="center"/>
-            <w:hideMark/>
-          </w:tcPr>
-          <w:p>
-            <w:pPr>
+            <w:r>
+              <w:rPr>
+                <w:szCs w:val="22"/>
+              </w:rPr>
+              <w:t xml:space="preserve"> property</w:t>
+            </w:r>
+            <w:r>
               <w:rPr>
                 <w:color w:val="000000"/>
                 <w:szCs w:val="22"/>
               </w:rPr>
-            </w:pPr>
-            <w:r>
-              <w:rPr>
-                <w:szCs w:val="22"/>
-              </w:rPr>
-              <w:t xml:space="preserve">The </w:t>
-            </w:r>
-            <w:r>
-              <w:rPr>
-                <w:rFonts w:ascii="Courier New" w:hAnsi="Courier New" w:cs="Courier New"/>
-                <w:szCs w:val="22"/>
-              </w:rPr>
-              <w:t>Response_And_Recovery_Costs</w:t>
-            </w:r>
-            <w:r>
-              <w:rPr>
-                <w:szCs w:val="22"/>
-              </w:rPr>
-              <w:t xml:space="preserve"> property</w:t>
-            </w:r>
+              <w:t xml:space="preserve"> specifies (at a high level) the level of response and recovery related costs that </w:t>
+            </w:r>
+            <w:del w:id="174" w:author="Piazza, Rich" w:date="2015-11-18T15:18:00Z">
+              <w:r>
+                <w:rPr>
+                  <w:color w:val="000000"/>
+                  <w:szCs w:val="22"/>
+                </w:rPr>
+                <w:delText>occured</w:delText>
+              </w:r>
+            </w:del>
+            <w:ins w:id="175" w:author="Piazza, Rich" w:date="2015-11-18T15:18:00Z">
+              <w:r>
+                <w:rPr>
+                  <w:color w:val="000000"/>
+                  <w:szCs w:val="22"/>
+                </w:rPr>
+                <w:t>occurred</w:t>
+              </w:r>
+            </w:ins>
             <w:r>
               <w:rPr>
                 <w:color w:val="000000"/>
                 <w:szCs w:val="22"/>
               </w:rPr>
-              <w:t xml:space="preserve"> specifies (at a high level) the level of response and recovery related costs that occured in the Incident including cost of response, investigation, remediation, </w:t>
-            </w:r>
-            <w:r>
-              <w:rPr>
-                <w:color w:val="000000"/>
-                <w:szCs w:val="22"/>
-              </w:rPr>
-              <w:lastRenderedPageBreak/>
-              <w:t>restoration, etc.</w:t>
+              <w:t xml:space="preserve"> in the Incident including cost of response, investigation, remediation, restoration, etc.</w:t>
             </w:r>
           </w:p>
           <w:p>
@@ -24543,13 +25031,13 @@
       <w:pPr>
         <w:pStyle w:val="Heading3"/>
       </w:pPr>
-      <w:bookmarkStart w:id="118" w:name="_Toc420661134"/>
-      <w:bookmarkStart w:id="119" w:name="_Toc429573633"/>
+      <w:bookmarkStart w:id="176" w:name="_Toc420661134"/>
+      <w:bookmarkStart w:id="177" w:name="_Toc429573633"/>
       <w:r>
         <w:t>IndirectImpactSummaryType Class</w:t>
       </w:r>
-      <w:bookmarkEnd w:id="118"/>
-      <w:bookmarkEnd w:id="119"/>
+      <w:bookmarkEnd w:id="176"/>
+      <w:bookmarkEnd w:id="177"/>
     </w:p>
     <w:p>
       <w:pPr>
@@ -24840,7 +25328,32 @@
                 <w:color w:val="000000"/>
                 <w:szCs w:val="22"/>
               </w:rPr>
-              <w:t xml:space="preserve"> loss of competitive advantage occured in the Incident. The impact could include: loss/damage/exposure of IP, corporate wisdom, ability to compete, key personnel, etc. Examples of potential statuses are </w:t>
+              <w:t xml:space="preserve"> loss of competitive advantage </w:t>
+            </w:r>
+            <w:del w:id="178" w:author="Piazza, Rich" w:date="2015-11-18T15:25:00Z">
+              <w:r>
+                <w:rPr>
+                  <w:color w:val="000000"/>
+                  <w:szCs w:val="22"/>
+                </w:rPr>
+                <w:delText>occured</w:delText>
+              </w:r>
+            </w:del>
+            <w:ins w:id="179" w:author="Piazza, Rich" w:date="2015-11-18T15:25:00Z">
+              <w:r>
+                <w:rPr>
+                  <w:color w:val="000000"/>
+                  <w:szCs w:val="22"/>
+                </w:rPr>
+                <w:t>occurred</w:t>
+              </w:r>
+            </w:ins>
+            <w:r>
+              <w:rPr>
+                <w:color w:val="000000"/>
+                <w:szCs w:val="22"/>
+              </w:rPr>
+              <w:t xml:space="preserve"> in the Incident. The impact could include: loss/damage/exposure of IP, corporate wisdom, ability to compete, key personnel, etc. Examples of potential statuses are </w:t>
             </w:r>
             <w:r>
               <w:rPr>
@@ -25038,7 +25551,32 @@
                 <w:color w:val="000000"/>
                 <w:szCs w:val="22"/>
               </w:rPr>
-              <w:t xml:space="preserve">property specifies the level of impact based on brand or market damage that occured in the Incident. The impact could include: lost customers or partners, decrease in market value or share, advertising, rebranding, etc.  Examples of potential statuses are </w:t>
+              <w:t xml:space="preserve">property specifies the level of impact based on brand or market damage that </w:t>
+            </w:r>
+            <w:del w:id="180" w:author="Piazza, Rich" w:date="2015-11-18T15:25:00Z">
+              <w:r>
+                <w:rPr>
+                  <w:color w:val="000000"/>
+                  <w:szCs w:val="22"/>
+                </w:rPr>
+                <w:delText>occured</w:delText>
+              </w:r>
+            </w:del>
+            <w:ins w:id="181" w:author="Piazza, Rich" w:date="2015-11-18T15:25:00Z">
+              <w:r>
+                <w:rPr>
+                  <w:color w:val="000000"/>
+                  <w:szCs w:val="22"/>
+                </w:rPr>
+                <w:t>occurred</w:t>
+              </w:r>
+            </w:ins>
+            <w:r>
+              <w:rPr>
+                <w:color w:val="000000"/>
+                <w:szCs w:val="22"/>
+              </w:rPr>
+              <w:t xml:space="preserve"> in the Incident. The impact could include: lost customers or partners, decrease in market value or share, advertising, rebranding, etc.  Examples of potential statuses are </w:t>
             </w:r>
             <w:r>
               <w:rPr>
@@ -25236,7 +25774,57 @@
                 <w:color w:val="000000"/>
                 <w:szCs w:val="22"/>
               </w:rPr>
-              <w:t xml:space="preserve">property specifies if  increased operating costs occured in the Incident. The impact could include: cost of additional audits, new hires or training, mandatory action, higher insurance, etc. Examples of potential statuses are </w:t>
+              <w:t xml:space="preserve">property specifies </w:t>
+            </w:r>
+            <w:del w:id="182" w:author="Piazza, Rich" w:date="2015-11-23T10:10:00Z">
+              <w:r>
+                <w:rPr>
+                  <w:color w:val="000000"/>
+                  <w:szCs w:val="22"/>
+                </w:rPr>
+                <w:delText>if  increased</w:delText>
+              </w:r>
+            </w:del>
+            <w:ins w:id="183" w:author="Piazza, Rich" w:date="2015-11-23T10:10:00Z">
+              <w:r>
+                <w:rPr>
+                  <w:color w:val="000000"/>
+                  <w:szCs w:val="22"/>
+                </w:rPr>
+                <w:t>if increased</w:t>
+              </w:r>
+            </w:ins>
+            <w:r>
+              <w:rPr>
+                <w:color w:val="000000"/>
+                <w:szCs w:val="22"/>
+              </w:rPr>
+              <w:t xml:space="preserve"> operating costs </w:t>
+            </w:r>
+            <w:del w:id="184" w:author="Piazza, Rich" w:date="2015-11-18T15:25:00Z">
+              <w:r>
+                <w:rPr>
+                  <w:color w:val="000000"/>
+                  <w:szCs w:val="22"/>
+                </w:rPr>
+                <w:delText>occured</w:delText>
+              </w:r>
+            </w:del>
+            <w:ins w:id="185" w:author="Piazza, Rich" w:date="2015-11-18T15:25:00Z">
+              <w:r>
+                <w:rPr>
+                  <w:color w:val="000000"/>
+                  <w:szCs w:val="22"/>
+                </w:rPr>
+                <w:t>occurred</w:t>
+              </w:r>
+            </w:ins>
+            <w:r>
+              <w:rPr>
+                <w:color w:val="000000"/>
+                <w:szCs w:val="22"/>
+              </w:rPr>
+              <w:t xml:space="preserve"> in the Incident. The impact could include: cost of additional audits, new hires or training, mandatory action, higher insurance, etc. Examples of potential statuses are </w:t>
             </w:r>
             <w:r>
               <w:rPr>
@@ -25434,7 +26022,32 @@
                 <w:color w:val="000000"/>
                 <w:szCs w:val="22"/>
               </w:rPr>
-              <w:t xml:space="preserve">property specifies if legal and regulatory costs occured in the Incident.  This includes legal fees, lawsuits, customer damages, contract violations, etc. Examples of potential statuses are </w:t>
+              <w:t xml:space="preserve">property specifies if legal and regulatory costs </w:t>
+            </w:r>
+            <w:del w:id="186" w:author="Piazza, Rich" w:date="2015-11-18T15:25:00Z">
+              <w:r>
+                <w:rPr>
+                  <w:color w:val="000000"/>
+                  <w:szCs w:val="22"/>
+                </w:rPr>
+                <w:delText>occured</w:delText>
+              </w:r>
+            </w:del>
+            <w:ins w:id="187" w:author="Piazza, Rich" w:date="2015-11-18T15:25:00Z">
+              <w:r>
+                <w:rPr>
+                  <w:color w:val="000000"/>
+                  <w:szCs w:val="22"/>
+                </w:rPr>
+                <w:t>occurred</w:t>
+              </w:r>
+            </w:ins>
+            <w:r>
+              <w:rPr>
+                <w:color w:val="000000"/>
+                <w:szCs w:val="22"/>
+              </w:rPr>
+              <w:t xml:space="preserve"> in the Incident.  This includes legal fees, lawsuits, customer damages, contract violations, etc. Examples of potential statuses are </w:t>
             </w:r>
             <w:r>
               <w:rPr>
@@ -25512,13 +26125,13 @@
       <w:pPr>
         <w:pStyle w:val="Heading3"/>
       </w:pPr>
-      <w:bookmarkStart w:id="120" w:name="_Toc420661135"/>
-      <w:bookmarkStart w:id="121" w:name="_Toc429573634"/>
+      <w:bookmarkStart w:id="188" w:name="_Toc420661135"/>
+      <w:bookmarkStart w:id="189" w:name="_Toc429573634"/>
       <w:r>
         <w:t>TotalLossEstimationType Class</w:t>
       </w:r>
-      <w:bookmarkEnd w:id="120"/>
-      <w:bookmarkEnd w:id="121"/>
+      <w:bookmarkEnd w:id="188"/>
+      <w:bookmarkEnd w:id="189"/>
     </w:p>
     <w:p>
       <w:pPr>
@@ -25550,7 +26163,7 @@
       <w:pPr>
         <w:pStyle w:val="Caption"/>
       </w:pPr>
-      <w:bookmarkStart w:id="122" w:name="_Ref415059241"/>
+      <w:bookmarkStart w:id="190" w:name="_Ref415059241"/>
       <w:r>
         <w:t xml:space="preserve">Table </w:t>
       </w:r>
@@ -25573,7 +26186,7 @@
           <w:t>15</w:t>
         </w:r>
       </w:fldSimple>
-      <w:bookmarkEnd w:id="122"/>
+      <w:bookmarkEnd w:id="190"/>
       <w:r>
         <w:t xml:space="preserve">. Properties of the </w:t>
       </w:r>
@@ -25915,13 +26528,13 @@
       <w:pPr>
         <w:pStyle w:val="Heading4"/>
       </w:pPr>
-      <w:bookmarkStart w:id="123" w:name="_Toc420661136"/>
-      <w:bookmarkStart w:id="124" w:name="_Toc429573635"/>
+      <w:bookmarkStart w:id="191" w:name="_Toc420661136"/>
+      <w:bookmarkStart w:id="192" w:name="_Toc429573635"/>
       <w:r>
         <w:t>LossEstimationType Class</w:t>
       </w:r>
-      <w:bookmarkEnd w:id="123"/>
-      <w:bookmarkEnd w:id="124"/>
+      <w:bookmarkEnd w:id="191"/>
+      <w:bookmarkEnd w:id="192"/>
     </w:p>
     <w:p>
       <w:pPr>
@@ -25947,7 +26560,7 @@
       <w:pPr>
         <w:pStyle w:val="Caption"/>
       </w:pPr>
-      <w:bookmarkStart w:id="125" w:name="_Ref415059252"/>
+      <w:bookmarkStart w:id="193" w:name="_Ref415059252"/>
       <w:r>
         <w:t xml:space="preserve">Table </w:t>
       </w:r>
@@ -25970,7 +26583,7 @@
           <w:t>16</w:t>
         </w:r>
       </w:fldSimple>
-      <w:bookmarkEnd w:id="125"/>
+      <w:bookmarkEnd w:id="193"/>
       <w:r>
         <w:t xml:space="preserve">. Properties of the </w:t>
       </w:r>
@@ -26315,13 +26928,13 @@
       <w:pPr>
         <w:pStyle w:val="Heading3"/>
       </w:pPr>
-      <w:bookmarkStart w:id="126" w:name="_Toc420661137"/>
-      <w:bookmarkStart w:id="127" w:name="_Toc429573636"/>
+      <w:bookmarkStart w:id="194" w:name="_Toc420661137"/>
+      <w:bookmarkStart w:id="195" w:name="_Toc429573636"/>
       <w:r>
         <w:t>EffectsType Class</w:t>
       </w:r>
-      <w:bookmarkEnd w:id="126"/>
-      <w:bookmarkEnd w:id="127"/>
+      <w:bookmarkEnd w:id="194"/>
+      <w:bookmarkEnd w:id="195"/>
     </w:p>
     <w:p>
       <w:pPr>
@@ -26350,7 +26963,7 @@
       <w:pPr>
         <w:pStyle w:val="Caption"/>
       </w:pPr>
-      <w:bookmarkStart w:id="128" w:name="_Ref415059255"/>
+      <w:bookmarkStart w:id="196" w:name="_Ref415059255"/>
       <w:r>
         <w:t xml:space="preserve">Table </w:t>
       </w:r>
@@ -26373,7 +26986,7 @@
           <w:t>17</w:t>
         </w:r>
       </w:fldSimple>
-      <w:bookmarkEnd w:id="128"/>
+      <w:bookmarkEnd w:id="196"/>
       <w:r>
         <w:t xml:space="preserve">. Properties of the </w:t>
       </w:r>
@@ -26780,14 +27393,14 @@
       <w:pPr>
         <w:pStyle w:val="Heading3"/>
       </w:pPr>
-      <w:bookmarkStart w:id="129" w:name="_Toc420661138"/>
-      <w:bookmarkStart w:id="130" w:name="_Toc429573637"/>
+      <w:bookmarkStart w:id="197" w:name="_Toc420661138"/>
+      <w:bookmarkStart w:id="198" w:name="_Toc429573637"/>
       <w:r>
         <w:lastRenderedPageBreak/>
         <w:t>ExternalImpactAssessmentModelType Class</w:t>
       </w:r>
-      <w:bookmarkEnd w:id="129"/>
-      <w:bookmarkEnd w:id="130"/>
+      <w:bookmarkEnd w:id="197"/>
+      <w:bookmarkEnd w:id="198"/>
     </w:p>
     <w:p>
       <w:pPr>
@@ -26822,7 +27435,7 @@
       <w:pPr>
         <w:pStyle w:val="Caption"/>
       </w:pPr>
-      <w:bookmarkStart w:id="131" w:name="_Ref415059256"/>
+      <w:bookmarkStart w:id="199" w:name="_Ref415059256"/>
       <w:r>
         <w:t xml:space="preserve">Table </w:t>
       </w:r>
@@ -26845,7 +27458,7 @@
           <w:t>18</w:t>
         </w:r>
       </w:fldSimple>
-      <w:bookmarkEnd w:id="131"/>
+      <w:bookmarkEnd w:id="199"/>
       <w:r>
         <w:t xml:space="preserve">. Properties of the </w:t>
       </w:r>
@@ -27186,14 +27799,14 @@
       <w:pPr>
         <w:pStyle w:val="Heading2"/>
       </w:pPr>
-      <w:bookmarkStart w:id="132" w:name="_Toc420661139"/>
-      <w:bookmarkStart w:id="133" w:name="_Toc429573638"/>
+      <w:bookmarkStart w:id="200" w:name="_Toc420661139"/>
+      <w:bookmarkStart w:id="201" w:name="_Toc429573638"/>
       <w:r>
         <w:t>RelatedIndicatorsType Class</w:t>
       </w:r>
-      <w:bookmarkEnd w:id="116"/>
-      <w:bookmarkEnd w:id="132"/>
-      <w:bookmarkEnd w:id="133"/>
+      <w:bookmarkEnd w:id="145"/>
+      <w:bookmarkEnd w:id="200"/>
+      <w:bookmarkEnd w:id="201"/>
     </w:p>
     <w:p>
       <w:pPr>
@@ -27223,12 +27836,22 @@
         </w:rPr>
         <w:t xml:space="preserve">It extends the </w:t>
       </w:r>
-      <w:r>
-        <w:rPr>
-          <w:rFonts w:ascii="Courier New" w:hAnsi="Courier New" w:cs="Courier New"/>
-        </w:rPr>
-        <w:t>GenericRelationShipListType</w:t>
-      </w:r>
+      <w:del w:id="202" w:author="Piazza, Rich" w:date="2015-11-23T10:10:00Z">
+        <w:r>
+          <w:rPr>
+            <w:rFonts w:ascii="Courier New" w:hAnsi="Courier New" w:cs="Courier New"/>
+          </w:rPr>
+          <w:delText>GenericRelationShipListType</w:delText>
+        </w:r>
+      </w:del>
+      <w:ins w:id="203" w:author="Piazza, Rich" w:date="2015-11-23T10:10:00Z">
+        <w:r>
+          <w:rPr>
+            <w:rFonts w:ascii="Courier New" w:hAnsi="Courier New" w:cs="Courier New"/>
+          </w:rPr>
+          <w:t>GenericRelationshipListType</w:t>
+        </w:r>
+      </w:ins>
       <w:r>
         <w:rPr>
           <w:rFonts w:cs="Arial"/>
@@ -27488,7 +28111,7 @@
           <w:b/>
         </w:rPr>
       </w:pPr>
-      <w:bookmarkStart w:id="134" w:name="_Ref396999390"/>
+      <w:bookmarkStart w:id="204" w:name="_Ref396999390"/>
       <w:r>
         <w:lastRenderedPageBreak/>
         <w:t xml:space="preserve">Figure </w:t>
@@ -27512,7 +28135,7 @@
           <w:t>5</w:t>
         </w:r>
       </w:fldSimple>
-      <w:bookmarkEnd w:id="134"/>
+      <w:bookmarkEnd w:id="204"/>
       <w:r>
         <w:t xml:space="preserve">. UML diagram of the </w:t>
       </w:r>
@@ -27704,7 +28327,7 @@
       <w:pPr>
         <w:pStyle w:val="Caption"/>
       </w:pPr>
-      <w:bookmarkStart w:id="135" w:name="_Ref396999409"/>
+      <w:bookmarkStart w:id="205" w:name="_Ref396999409"/>
       <w:r>
         <w:t xml:space="preserve">Table </w:t>
       </w:r>
@@ -27727,7 +28350,7 @@
           <w:t>19</w:t>
         </w:r>
       </w:fldSimple>
-      <w:bookmarkEnd w:id="135"/>
+      <w:bookmarkEnd w:id="205"/>
       <w:r>
         <w:t xml:space="preserve">. Properties </w:t>
       </w:r>
@@ -27967,15 +28590,15 @@
       <w:pPr>
         <w:pStyle w:val="Heading2"/>
       </w:pPr>
-      <w:bookmarkStart w:id="136" w:name="_Ref397000166"/>
-      <w:bookmarkStart w:id="137" w:name="_Toc420661140"/>
-      <w:bookmarkStart w:id="138" w:name="_Toc429573639"/>
+      <w:bookmarkStart w:id="206" w:name="_Ref397000166"/>
+      <w:bookmarkStart w:id="207" w:name="_Toc420661140"/>
+      <w:bookmarkStart w:id="208" w:name="_Toc429573639"/>
       <w:r>
         <w:t>RelatedObservablesType Class</w:t>
       </w:r>
-      <w:bookmarkEnd w:id="136"/>
-      <w:bookmarkEnd w:id="137"/>
-      <w:bookmarkEnd w:id="138"/>
+      <w:bookmarkEnd w:id="206"/>
+      <w:bookmarkEnd w:id="207"/>
+      <w:bookmarkEnd w:id="208"/>
     </w:p>
     <w:p>
       <w:pPr>
@@ -27999,12 +28622,22 @@
         </w:rPr>
         <w:t xml:space="preserve">It extends the </w:t>
       </w:r>
-      <w:r>
-        <w:rPr>
-          <w:rFonts w:ascii="Courier New" w:hAnsi="Courier New" w:cs="Courier New"/>
-        </w:rPr>
-        <w:t>GenericRelationShipListType</w:t>
-      </w:r>
+      <w:del w:id="209" w:author="Piazza, Rich" w:date="2015-11-23T10:10:00Z">
+        <w:r>
+          <w:rPr>
+            <w:rFonts w:ascii="Courier New" w:hAnsi="Courier New" w:cs="Courier New"/>
+          </w:rPr>
+          <w:delText>GenericRelationShipListType</w:delText>
+        </w:r>
+      </w:del>
+      <w:ins w:id="210" w:author="Piazza, Rich" w:date="2015-11-23T10:10:00Z">
+        <w:r>
+          <w:rPr>
+            <w:rFonts w:ascii="Courier New" w:hAnsi="Courier New" w:cs="Courier New"/>
+          </w:rPr>
+          <w:t>GenericRelationshipListType</w:t>
+        </w:r>
+      </w:ins>
       <w:r>
         <w:rPr>
           <w:rFonts w:cs="Arial"/>
@@ -28270,8 +28903,8 @@
           <w:b/>
         </w:rPr>
       </w:pPr>
-      <w:bookmarkStart w:id="139" w:name="_Ref397029607"/>
-      <w:bookmarkStart w:id="140" w:name="_Ref396390845"/>
+      <w:bookmarkStart w:id="211" w:name="_Ref397029607"/>
+      <w:bookmarkStart w:id="212" w:name="_Ref396390845"/>
       <w:r>
         <w:t xml:space="preserve">Figure </w:t>
       </w:r>
@@ -28294,7 +28927,7 @@
           <w:t>6</w:t>
         </w:r>
       </w:fldSimple>
-      <w:bookmarkEnd w:id="139"/>
+      <w:bookmarkEnd w:id="211"/>
       <w:r>
         <w:t xml:space="preserve">. UML diagram of the </w:t>
       </w:r>
@@ -28451,7 +29084,7 @@
       <w:pPr>
         <w:pStyle w:val="Caption"/>
       </w:pPr>
-      <w:bookmarkStart w:id="141" w:name="_Ref397029583"/>
+      <w:bookmarkStart w:id="213" w:name="_Ref397029583"/>
       <w:r>
         <w:t xml:space="preserve">Table </w:t>
       </w:r>
@@ -28474,8 +29107,8 @@
           <w:t>20</w:t>
         </w:r>
       </w:fldSimple>
-      <w:bookmarkEnd w:id="140"/>
-      <w:bookmarkEnd w:id="141"/>
+      <w:bookmarkEnd w:id="212"/>
+      <w:bookmarkEnd w:id="213"/>
       <w:r>
         <w:t xml:space="preserve">. Properties </w:t>
       </w:r>
@@ -28736,15 +29369,15 @@
       <w:pPr>
         <w:pStyle w:val="Heading2"/>
       </w:pPr>
-      <w:bookmarkStart w:id="142" w:name="_Ref413593391"/>
-      <w:bookmarkStart w:id="143" w:name="_Toc420661141"/>
-      <w:bookmarkStart w:id="144" w:name="_Toc429573640"/>
+      <w:bookmarkStart w:id="214" w:name="_Ref413593391"/>
+      <w:bookmarkStart w:id="215" w:name="_Toc420661141"/>
+      <w:bookmarkStart w:id="216" w:name="_Toc429573640"/>
       <w:r>
         <w:t>LeveragedTTPsType Class</w:t>
       </w:r>
-      <w:bookmarkEnd w:id="142"/>
-      <w:bookmarkEnd w:id="143"/>
-      <w:bookmarkEnd w:id="144"/>
+      <w:bookmarkEnd w:id="214"/>
+      <w:bookmarkEnd w:id="215"/>
+      <w:bookmarkEnd w:id="216"/>
     </w:p>
     <w:p>
       <w:pPr>
@@ -28782,12 +29415,22 @@
         </w:rPr>
         <w:t xml:space="preserve">It extends the </w:t>
       </w:r>
-      <w:r>
-        <w:rPr>
-          <w:rFonts w:ascii="Courier New" w:hAnsi="Courier New" w:cs="Courier New"/>
-        </w:rPr>
-        <w:t>GenericRelationShipListType</w:t>
-      </w:r>
+      <w:del w:id="217" w:author="Piazza, Rich" w:date="2015-11-23T10:10:00Z">
+        <w:r>
+          <w:rPr>
+            <w:rFonts w:ascii="Courier New" w:hAnsi="Courier New" w:cs="Courier New"/>
+          </w:rPr>
+          <w:delText>GenericRelationShipListType</w:delText>
+        </w:r>
+      </w:del>
+      <w:ins w:id="218" w:author="Piazza, Rich" w:date="2015-11-23T10:10:00Z">
+        <w:r>
+          <w:rPr>
+            <w:rFonts w:ascii="Courier New" w:hAnsi="Courier New" w:cs="Courier New"/>
+          </w:rPr>
+          <w:t>GenericRelationshipListType</w:t>
+        </w:r>
+      </w:ins>
       <w:r>
         <w:rPr>
           <w:rFonts w:cs="Arial"/>
@@ -28820,7 +29463,29 @@
         <w:rPr>
           <w:rFonts w:cs="Courier New"/>
         </w:rPr>
-        <w:t xml:space="preserve">The UML digram corresponding to the </w:t>
+        <w:t xml:space="preserve">The UML </w:t>
+      </w:r>
+      <w:del w:id="219" w:author="Piazza, Rich" w:date="2015-11-23T10:10:00Z">
+        <w:r>
+          <w:rPr>
+            <w:rFonts w:cs="Courier New"/>
+          </w:rPr>
+          <w:delText>digram</w:delText>
+        </w:r>
+      </w:del>
+      <w:ins w:id="220" w:author="Piazza, Rich" w:date="2015-11-23T10:10:00Z">
+        <w:r>
+          <w:rPr>
+            <w:rFonts w:cs="Courier New"/>
+          </w:rPr>
+          <w:t>diagram</w:t>
+        </w:r>
+      </w:ins>
+      <w:r>
+        <w:rPr>
+          <w:rFonts w:cs="Courier New"/>
+        </w:rPr>
+        <w:t xml:space="preserve"> corresponding to the </w:t>
       </w:r>
       <w:r>
         <w:rPr>
@@ -28829,13 +29494,24 @@
         <w:t>LeveragedTTPsType</w:t>
       </w:r>
       <w:r>
-        <w:t xml:space="preserve"> class </w:t>
-      </w:r>
+        <w:t xml:space="preserve"> class</w:t>
+      </w:r>
+      <w:del w:id="221" w:author="Piazza, Rich" w:date="2015-11-23T10:10:00Z">
+        <w:r>
+          <w:delText xml:space="preserve"> </w:delText>
+        </w:r>
+        <w:r>
+          <w:rPr>
+            <w:rFonts w:cs="Courier New"/>
+          </w:rPr>
+          <w:delText>class</w:delText>
+        </w:r>
+      </w:del>
       <w:r>
         <w:rPr>
           <w:rFonts w:cs="Courier New"/>
         </w:rPr>
-        <w:t xml:space="preserve">class is </w:t>
+        <w:t xml:space="preserve"> is </w:t>
       </w:r>
       <w:r>
         <w:rPr>
@@ -28981,7 +29657,7 @@
           <w:b/>
         </w:rPr>
       </w:pPr>
-      <w:bookmarkStart w:id="145" w:name="_Ref398732371"/>
+      <w:bookmarkStart w:id="222" w:name="_Ref398732371"/>
       <w:r>
         <w:t xml:space="preserve">Figure </w:t>
       </w:r>
@@ -29004,7 +29680,7 @@
           <w:t>7</w:t>
         </w:r>
       </w:fldSimple>
-      <w:bookmarkEnd w:id="145"/>
+      <w:bookmarkEnd w:id="222"/>
       <w:r>
         <w:t xml:space="preserve">. UML diagram of the </w:t>
       </w:r>
@@ -29160,7 +29836,7 @@
       <w:pPr>
         <w:pStyle w:val="Caption"/>
       </w:pPr>
-      <w:bookmarkStart w:id="146" w:name="_Ref414815189"/>
+      <w:bookmarkStart w:id="223" w:name="_Ref414815189"/>
       <w:r>
         <w:t xml:space="preserve">Table </w:t>
       </w:r>
@@ -29183,7 +29859,7 @@
           <w:t>21</w:t>
         </w:r>
       </w:fldSimple>
-      <w:bookmarkEnd w:id="146"/>
+      <w:bookmarkEnd w:id="223"/>
       <w:r>
         <w:t xml:space="preserve">. Properties of </w:t>
       </w:r>
@@ -29485,16 +30161,16 @@
       <w:pPr>
         <w:pStyle w:val="Heading2"/>
       </w:pPr>
-      <w:bookmarkStart w:id="147" w:name="_Ref396989640"/>
-      <w:bookmarkStart w:id="148" w:name="_Toc420661142"/>
-      <w:bookmarkStart w:id="149" w:name="_Toc429573641"/>
+      <w:bookmarkStart w:id="224" w:name="_Ref396989640"/>
+      <w:bookmarkStart w:id="225" w:name="_Toc420661142"/>
+      <w:bookmarkStart w:id="226" w:name="_Toc429573641"/>
       <w:r>
         <w:lastRenderedPageBreak/>
         <w:t>AttributedThreatActorsType Class</w:t>
       </w:r>
-      <w:bookmarkEnd w:id="147"/>
-      <w:bookmarkEnd w:id="148"/>
-      <w:bookmarkEnd w:id="149"/>
+      <w:bookmarkEnd w:id="224"/>
+      <w:bookmarkEnd w:id="225"/>
+      <w:bookmarkEnd w:id="226"/>
     </w:p>
     <w:p>
       <w:pPr>
@@ -29520,12 +30196,22 @@
         </w:rPr>
         <w:t xml:space="preserve">It extends the </w:t>
       </w:r>
-      <w:r>
-        <w:rPr>
-          <w:rFonts w:ascii="Courier New" w:hAnsi="Courier New" w:cs="Courier New"/>
-        </w:rPr>
-        <w:t>GenericRelationShipListType</w:t>
-      </w:r>
+      <w:del w:id="227" w:author="Piazza, Rich" w:date="2015-11-23T10:10:00Z">
+        <w:r>
+          <w:rPr>
+            <w:rFonts w:ascii="Courier New" w:hAnsi="Courier New" w:cs="Courier New"/>
+          </w:rPr>
+          <w:delText>GenericRelationShipListType</w:delText>
+        </w:r>
+      </w:del>
+      <w:ins w:id="228" w:author="Piazza, Rich" w:date="2015-11-23T10:10:00Z">
+        <w:r>
+          <w:rPr>
+            <w:rFonts w:ascii="Courier New" w:hAnsi="Courier New" w:cs="Courier New"/>
+          </w:rPr>
+          <w:t>GenericRelationshipListType</w:t>
+        </w:r>
+      </w:ins>
       <w:r>
         <w:rPr>
           <w:rFonts w:cs="Arial"/>
@@ -29558,7 +30244,29 @@
         <w:rPr>
           <w:rFonts w:cs="Courier New"/>
         </w:rPr>
-        <w:t xml:space="preserve">The UML digram </w:t>
+        <w:t xml:space="preserve">The UML </w:t>
+      </w:r>
+      <w:del w:id="229" w:author="Piazza, Rich" w:date="2015-11-23T10:10:00Z">
+        <w:r>
+          <w:rPr>
+            <w:rFonts w:cs="Courier New"/>
+          </w:rPr>
+          <w:delText>digram</w:delText>
+        </w:r>
+      </w:del>
+      <w:ins w:id="230" w:author="Piazza, Rich" w:date="2015-11-23T10:10:00Z">
+        <w:r>
+          <w:rPr>
+            <w:rFonts w:cs="Courier New"/>
+          </w:rPr>
+          <w:t>diagram</w:t>
+        </w:r>
+      </w:ins>
+      <w:r>
+        <w:rPr>
+          <w:rFonts w:cs="Courier New"/>
+        </w:rPr>
+        <w:t xml:space="preserve"> </w:t>
       </w:r>
       <w:r>
         <w:rPr>
@@ -29725,7 +30433,7 @@
           <w:b/>
         </w:rPr>
       </w:pPr>
-      <w:bookmarkStart w:id="150" w:name="_Ref414788706"/>
+      <w:bookmarkStart w:id="231" w:name="_Ref414788706"/>
       <w:r>
         <w:t xml:space="preserve">Figure </w:t>
       </w:r>
@@ -29748,7 +30456,7 @@
           <w:t>8</w:t>
         </w:r>
       </w:fldSimple>
-      <w:bookmarkEnd w:id="150"/>
+      <w:bookmarkEnd w:id="231"/>
       <w:r>
         <w:rPr>
           <w:noProof/>
@@ -29966,7 +30674,7 @@
       <w:pPr>
         <w:pStyle w:val="Caption"/>
       </w:pPr>
-      <w:bookmarkStart w:id="151" w:name="_Ref391382493"/>
+      <w:bookmarkStart w:id="232" w:name="_Ref391382493"/>
       <w:r>
         <w:t xml:space="preserve">Table </w:t>
       </w:r>
@@ -29989,7 +30697,7 @@
           <w:t>22</w:t>
         </w:r>
       </w:fldSimple>
-      <w:bookmarkEnd w:id="151"/>
+      <w:bookmarkEnd w:id="232"/>
       <w:r>
         <w:t xml:space="preserve">. Properties </w:t>
       </w:r>
@@ -30246,13 +30954,13 @@
       <w:pPr>
         <w:pStyle w:val="Heading2"/>
       </w:pPr>
-      <w:bookmarkStart w:id="152" w:name="_Toc420661143"/>
-      <w:bookmarkStart w:id="153" w:name="_Toc429573642"/>
+      <w:bookmarkStart w:id="233" w:name="_Toc420661143"/>
+      <w:bookmarkStart w:id="234" w:name="_Toc429573642"/>
       <w:r>
         <w:t>RelatedIncidentsType Class</w:t>
       </w:r>
-      <w:bookmarkEnd w:id="152"/>
-      <w:bookmarkEnd w:id="153"/>
+      <w:bookmarkEnd w:id="233"/>
+      <w:bookmarkEnd w:id="234"/>
     </w:p>
     <w:p>
       <w:pPr>
@@ -30276,12 +30984,22 @@
         </w:rPr>
         <w:t xml:space="preserve">It extends the </w:t>
       </w:r>
-      <w:r>
-        <w:rPr>
-          <w:rFonts w:ascii="Courier New" w:hAnsi="Courier New" w:cs="Courier New"/>
-        </w:rPr>
-        <w:t>GenericRelationShipListType</w:t>
-      </w:r>
+      <w:del w:id="235" w:author="Piazza, Rich" w:date="2015-11-23T10:11:00Z">
+        <w:r>
+          <w:rPr>
+            <w:rFonts w:ascii="Courier New" w:hAnsi="Courier New" w:cs="Courier New"/>
+          </w:rPr>
+          <w:delText>GenericRelationShipListType</w:delText>
+        </w:r>
+      </w:del>
+      <w:ins w:id="236" w:author="Piazza, Rich" w:date="2015-11-23T10:11:00Z">
+        <w:r>
+          <w:rPr>
+            <w:rFonts w:ascii="Courier New" w:hAnsi="Courier New" w:cs="Courier New"/>
+          </w:rPr>
+          <w:t>GenericRelationshipListType</w:t>
+        </w:r>
+      </w:ins>
       <w:r>
         <w:rPr>
           <w:rFonts w:cs="Arial"/>
@@ -30358,7 +31076,7 @@
           <w:noProof/>
         </w:rPr>
       </w:pPr>
-      <w:bookmarkStart w:id="154" w:name="_Ref414789110"/>
+      <w:bookmarkStart w:id="237" w:name="_Ref414789110"/>
       <w:r>
         <w:t xml:space="preserve">Figure </w:t>
       </w:r>
@@ -30381,7 +31099,7 @@
           <w:t>9</w:t>
         </w:r>
       </w:fldSimple>
-      <w:bookmarkEnd w:id="154"/>
+      <w:bookmarkEnd w:id="237"/>
       <w:r>
         <w:t xml:space="preserve">. </w:t>
       </w:r>
@@ -30548,7 +31266,7 @@
       <w:pPr>
         <w:pStyle w:val="Caption"/>
       </w:pPr>
-      <w:bookmarkStart w:id="155" w:name="_Ref414789085"/>
+      <w:bookmarkStart w:id="238" w:name="_Ref414789085"/>
       <w:r>
         <w:t xml:space="preserve">Table </w:t>
       </w:r>
@@ -30571,7 +31289,7 @@
           <w:t>23</w:t>
         </w:r>
       </w:fldSimple>
-      <w:bookmarkEnd w:id="155"/>
+      <w:bookmarkEnd w:id="238"/>
       <w:r>
         <w:t xml:space="preserve">. </w:t>
       </w:r>
@@ -30821,16 +31539,16 @@
         <w:spacing w:before="360" w:after="60"/>
         <w:ind w:left="720" w:hanging="720"/>
       </w:pPr>
-      <w:bookmarkStart w:id="156" w:name="_Ref415833313"/>
-      <w:bookmarkStart w:id="157" w:name="_Toc420661144"/>
-      <w:bookmarkStart w:id="158" w:name="_Toc429573643"/>
+      <w:bookmarkStart w:id="239" w:name="_Ref415833313"/>
+      <w:bookmarkStart w:id="240" w:name="_Toc420661144"/>
+      <w:bookmarkStart w:id="241" w:name="_Toc429573643"/>
       <w:r>
         <w:lastRenderedPageBreak/>
         <w:t>COATakenType Class and COARequestedType Class</w:t>
       </w:r>
-      <w:bookmarkEnd w:id="156"/>
-      <w:bookmarkEnd w:id="157"/>
-      <w:bookmarkEnd w:id="158"/>
+      <w:bookmarkEnd w:id="239"/>
+      <w:bookmarkEnd w:id="240"/>
+      <w:bookmarkEnd w:id="241"/>
     </w:p>
     <w:p>
       <w:pPr>
@@ -31113,7 +31831,7 @@
           <w:noProof/>
         </w:rPr>
       </w:pPr>
-      <w:bookmarkStart w:id="159" w:name="_Ref398731990"/>
+      <w:bookmarkStart w:id="242" w:name="_Ref398731990"/>
       <w:r>
         <w:t xml:space="preserve">Figure </w:t>
       </w:r>
@@ -31136,7 +31854,7 @@
           <w:t>10</w:t>
         </w:r>
       </w:fldSimple>
-      <w:bookmarkEnd w:id="159"/>
+      <w:bookmarkEnd w:id="242"/>
       <w:r>
         <w:t>.</w:t>
       </w:r>
@@ -31510,7 +32228,7 @@
       <w:pPr>
         <w:pStyle w:val="Caption"/>
       </w:pPr>
-      <w:bookmarkStart w:id="160" w:name="_Ref415058564"/>
+      <w:bookmarkStart w:id="243" w:name="_Ref415058564"/>
       <w:r>
         <w:t xml:space="preserve">Table </w:t>
       </w:r>
@@ -31533,7 +32251,7 @@
           <w:t>24</w:t>
         </w:r>
       </w:fldSimple>
-      <w:bookmarkEnd w:id="160"/>
+      <w:bookmarkEnd w:id="243"/>
       <w:r>
         <w:t xml:space="preserve">. </w:t>
       </w:r>
@@ -32191,7 +32909,7 @@
           <w:b/>
         </w:rPr>
       </w:pPr>
-      <w:bookmarkStart w:id="161" w:name="_Ref415059159"/>
+      <w:bookmarkStart w:id="244" w:name="_Ref415059159"/>
       <w:r>
         <w:t xml:space="preserve">Table </w:t>
       </w:r>
@@ -32214,7 +32932,7 @@
           <w:t>25</w:t>
         </w:r>
       </w:fldSimple>
-      <w:bookmarkEnd w:id="161"/>
+      <w:bookmarkEnd w:id="244"/>
       <w:r>
         <w:t>.</w:t>
       </w:r>
@@ -32536,13 +33254,13 @@
         </w:tabs>
         <w:spacing w:before="360" w:after="60"/>
       </w:pPr>
-      <w:bookmarkStart w:id="162" w:name="_Toc420661145"/>
-      <w:bookmarkStart w:id="163" w:name="_Toc429573644"/>
+      <w:bookmarkStart w:id="245" w:name="_Toc420661145"/>
+      <w:bookmarkStart w:id="246" w:name="_Toc429573644"/>
       <w:r>
         <w:t>ContributorsType Class</w:t>
       </w:r>
-      <w:bookmarkEnd w:id="162"/>
-      <w:bookmarkEnd w:id="163"/>
+      <w:bookmarkEnd w:id="245"/>
+      <w:bookmarkEnd w:id="246"/>
     </w:p>
     <w:p>
       <w:pPr>
@@ -32571,7 +33289,7 @@
       <w:pPr>
         <w:pStyle w:val="Caption"/>
       </w:pPr>
-      <w:bookmarkStart w:id="164" w:name="_Ref415216477"/>
+      <w:bookmarkStart w:id="247" w:name="_Ref415216477"/>
       <w:r>
         <w:t xml:space="preserve">Table </w:t>
       </w:r>
@@ -32594,7 +33312,7 @@
           <w:t>26</w:t>
         </w:r>
       </w:fldSimple>
-      <w:bookmarkEnd w:id="164"/>
+      <w:bookmarkEnd w:id="247"/>
       <w:r>
         <w:t xml:space="preserve">. Properties of the </w:t>
       </w:r>
@@ -32816,11 +33534,11 @@
         </w:tabs>
         <w:spacing w:before="360" w:after="60"/>
       </w:pPr>
-      <w:bookmarkStart w:id="165" w:name="_Toc429573645"/>
+      <w:bookmarkStart w:id="248" w:name="_Toc429573645"/>
       <w:r>
         <w:t>COATimeType Class</w:t>
       </w:r>
-      <w:bookmarkEnd w:id="165"/>
+      <w:bookmarkEnd w:id="248"/>
     </w:p>
     <w:p>
       <w:pPr>
@@ -32837,7 +33555,7 @@
       <w:pPr>
         <w:pStyle w:val="Caption"/>
       </w:pPr>
-      <w:bookmarkStart w:id="166" w:name="_Ref429573353"/>
+      <w:bookmarkStart w:id="249" w:name="_Ref429573353"/>
       <w:r>
         <w:t xml:space="preserve">Table </w:t>
       </w:r>
@@ -32860,7 +33578,7 @@
           <w:t>27</w:t>
         </w:r>
       </w:fldSimple>
-      <w:bookmarkEnd w:id="166"/>
+      <w:bookmarkEnd w:id="249"/>
       <w:r>
         <w:t xml:space="preserve">. Properties of the </w:t>
       </w:r>
@@ -33316,7 +34034,49 @@
               <w:rPr>
                 <w:szCs w:val="22"/>
               </w:rPr>
-              <w:t xml:space="preserve"> field specifies the time at which the Course of Action was completed. In order to avoid ambiguity, it is strongly suggest that all timestamps include a specification of the timezone if it is known.</w:t>
+              <w:t xml:space="preserve"> </w:t>
+            </w:r>
+            <w:del w:id="250" w:author="Piazza, Rich" w:date="2015-11-18T16:21:00Z">
+              <w:r>
+                <w:rPr>
+                  <w:szCs w:val="22"/>
+                </w:rPr>
+                <w:delText xml:space="preserve">field </w:delText>
+              </w:r>
+            </w:del>
+            <w:ins w:id="251" w:author="Piazza, Rich" w:date="2015-11-18T16:21:00Z">
+              <w:r>
+                <w:rPr>
+                  <w:szCs w:val="22"/>
+                </w:rPr>
+                <w:t>property</w:t>
+              </w:r>
+              <w:r>
+                <w:rPr>
+                  <w:szCs w:val="22"/>
+                </w:rPr>
+                <w:t xml:space="preserve"> </w:t>
+              </w:r>
+            </w:ins>
+            <w:r>
+              <w:rPr>
+                <w:szCs w:val="22"/>
+              </w:rPr>
+              <w:t>specifies the time at which the Course of Action was completed. In order to avoid ambiguity, it is strongly suggest that all timestamps include a specification of the time</w:t>
+            </w:r>
+            <w:ins w:id="252" w:author="Piazza, Rich" w:date="2015-11-23T10:19:00Z">
+              <w:r>
+                <w:rPr>
+                  <w:szCs w:val="22"/>
+                </w:rPr>
+                <w:t xml:space="preserve"> </w:t>
+              </w:r>
+            </w:ins>
+            <w:r>
+              <w:rPr>
+                <w:szCs w:val="22"/>
+              </w:rPr>
+              <w:t>zone if it is known.</w:t>
             </w:r>
             <w:r>
               <w:rPr>
@@ -33430,13 +34190,13 @@
         <w:spacing w:before="360" w:after="60"/>
         <w:ind w:left="720" w:hanging="720"/>
       </w:pPr>
-      <w:bookmarkStart w:id="167" w:name="_Ref428823175"/>
-      <w:bookmarkStart w:id="168" w:name="_Toc429573646"/>
+      <w:bookmarkStart w:id="253" w:name="_Ref428823175"/>
+      <w:bookmarkStart w:id="254" w:name="_Toc429573646"/>
       <w:r>
         <w:t>HistoryType Class</w:t>
       </w:r>
-      <w:bookmarkEnd w:id="167"/>
-      <w:bookmarkEnd w:id="168"/>
+      <w:bookmarkEnd w:id="253"/>
+      <w:bookmarkEnd w:id="254"/>
     </w:p>
     <w:p>
       <w:pPr>
@@ -33530,7 +34290,7 @@
           <w:noProof/>
         </w:rPr>
       </w:pPr>
-      <w:bookmarkStart w:id="169" w:name="_Ref429573470"/>
+      <w:bookmarkStart w:id="255" w:name="_Ref429573470"/>
       <w:r>
         <w:t xml:space="preserve">Figure </w:t>
       </w:r>
@@ -33553,7 +34313,7 @@
           <w:t>11</w:t>
         </w:r>
       </w:fldSimple>
-      <w:bookmarkEnd w:id="169"/>
+      <w:bookmarkEnd w:id="255"/>
       <w:r>
         <w:t>.</w:t>
       </w:r>
@@ -33899,7 +34659,7 @@
       <w:pPr>
         <w:pStyle w:val="Caption"/>
       </w:pPr>
-      <w:bookmarkStart w:id="170" w:name="_Ref429573532"/>
+      <w:bookmarkStart w:id="256" w:name="_Ref429573532"/>
       <w:r>
         <w:t xml:space="preserve">Table </w:t>
       </w:r>
@@ -33922,7 +34682,7 @@
           <w:t>28</w:t>
         </w:r>
       </w:fldSimple>
-      <w:bookmarkEnd w:id="170"/>
+      <w:bookmarkEnd w:id="256"/>
       <w:r>
         <w:t xml:space="preserve">. Properties of the </w:t>
       </w:r>
@@ -34148,12 +34908,12 @@
         </w:tabs>
         <w:spacing w:before="360" w:after="60"/>
       </w:pPr>
-      <w:bookmarkStart w:id="171" w:name="_Toc429573647"/>
+      <w:bookmarkStart w:id="257" w:name="_Toc429573647"/>
       <w:r>
         <w:lastRenderedPageBreak/>
         <w:t>HistoryItemType Class</w:t>
       </w:r>
-      <w:bookmarkEnd w:id="171"/>
+      <w:bookmarkEnd w:id="257"/>
     </w:p>
     <w:p>
       <w:pPr>
@@ -34176,7 +34936,7 @@
       <w:pPr>
         <w:pStyle w:val="Caption"/>
       </w:pPr>
-      <w:bookmarkStart w:id="172" w:name="_Ref429573538"/>
+      <w:bookmarkStart w:id="258" w:name="_Ref429573538"/>
       <w:r>
         <w:t xml:space="preserve">Table </w:t>
       </w:r>
@@ -34199,7 +34959,7 @@
           <w:t>29</w:t>
         </w:r>
       </w:fldSimple>
-      <w:bookmarkEnd w:id="172"/>
+      <w:bookmarkEnd w:id="258"/>
       <w:r>
         <w:t xml:space="preserve">. Properties of the </w:t>
       </w:r>
@@ -34535,11 +35295,21 @@
         <w:spacing w:before="360" w:after="0"/>
         <w:ind w:left="720" w:hanging="720"/>
       </w:pPr>
-      <w:bookmarkStart w:id="173" w:name="_Toc429573648"/>
-      <w:r>
-        <w:t>JournalEntryType Class</w:t>
-      </w:r>
-      <w:bookmarkEnd w:id="173"/>
+      <w:bookmarkStart w:id="259" w:name="_Toc429573648"/>
+      <w:r>
+        <w:t xml:space="preserve">JournalEntryType </w:t>
+      </w:r>
+      <w:del w:id="260" w:author="Piazza, Rich" w:date="2015-11-19T09:57:00Z">
+        <w:r>
+          <w:delText>Class</w:delText>
+        </w:r>
+      </w:del>
+      <w:bookmarkEnd w:id="259"/>
+      <w:ins w:id="261" w:author="Piazza, Rich" w:date="2015-11-19T09:57:00Z">
+        <w:r>
+          <w:t>Data Type</w:t>
+        </w:r>
+      </w:ins>
     </w:p>
     <w:p>
       <w:pPr>
@@ -34555,7 +35325,23 @@
         <w:t>JournalEntryType</w:t>
       </w:r>
       <w:r>
-        <w:t xml:space="preserve"> class captures journal notes for information discovered during the handling of the Incident.</w:t>
+        <w:t xml:space="preserve"> </w:t>
+      </w:r>
+      <w:del w:id="262" w:author="Piazza, Rich" w:date="2015-11-19T09:58:00Z">
+        <w:r>
+          <w:delText xml:space="preserve">class </w:delText>
+        </w:r>
+      </w:del>
+      <w:ins w:id="263" w:author="Piazza, Rich" w:date="2015-11-19T09:58:00Z">
+        <w:r>
+          <w:t>data type</w:t>
+        </w:r>
+        <w:r>
+          <w:t xml:space="preserve"> </w:t>
+        </w:r>
+      </w:ins>
+      <w:r>
+        <w:t>captures journal notes for information discovered during the handling of the Incident.</w:t>
       </w:r>
       <w:r>
         <w:t xml:space="preserve">  It is a subtype of </w:t>
@@ -34645,7 +35431,7 @@
       <w:pPr>
         <w:pStyle w:val="Caption"/>
       </w:pPr>
-      <w:bookmarkStart w:id="174" w:name="_Ref429573545"/>
+      <w:bookmarkStart w:id="264" w:name="_Ref429573545"/>
       <w:r>
         <w:t xml:space="preserve">Table </w:t>
       </w:r>
@@ -34668,7 +35454,7 @@
           <w:t>30</w:t>
         </w:r>
       </w:fldSimple>
-      <w:bookmarkEnd w:id="174"/>
+      <w:bookmarkEnd w:id="264"/>
       <w:r>
         <w:t xml:space="preserve">. Properties of the </w:t>
       </w:r>
@@ -34679,8 +35465,18 @@
         <w:t>JournalEntryType</w:t>
       </w:r>
       <w:r>
-        <w:t xml:space="preserve"> class</w:t>
-      </w:r>
+        <w:t xml:space="preserve"> </w:t>
+      </w:r>
+      <w:del w:id="265" w:author="Piazza, Rich" w:date="2015-11-19T10:00:00Z">
+        <w:r>
+          <w:delText>class</w:delText>
+        </w:r>
+      </w:del>
+      <w:ins w:id="266" w:author="Piazza, Rich" w:date="2015-11-19T10:00:00Z">
+        <w:r>
+          <w:t>data type</w:t>
+        </w:r>
+      </w:ins>
     </w:p>
     <w:tbl>
       <w:tblPr>
@@ -34888,7 +35684,35 @@
               <w:rPr>
                 <w:szCs w:val="22"/>
               </w:rPr>
-              <w:t xml:space="preserve"> property specifies the author of the JournalEntry note.</w:t>
+              <w:t xml:space="preserve"> property specifies the author of the </w:t>
+            </w:r>
+            <w:del w:id="267" w:author="Piazza, Rich" w:date="2015-11-23T10:11:00Z">
+              <w:r>
+                <w:rPr>
+                  <w:szCs w:val="22"/>
+                </w:rPr>
+                <w:delText xml:space="preserve">JournalEntry </w:delText>
+              </w:r>
+            </w:del>
+            <w:ins w:id="268" w:author="Piazza, Rich" w:date="2015-11-23T10:11:00Z">
+              <w:r>
+                <w:rPr>
+                  <w:szCs w:val="22"/>
+                </w:rPr>
+                <w:t>,</w:t>
+              </w:r>
+              <w:r>
+                <w:rPr>
+                  <w:szCs w:val="22"/>
+                </w:rPr>
+                <w:t xml:space="preserve"> </w:t>
+              </w:r>
+            </w:ins>
+            <w:r>
+              <w:rPr>
+                <w:szCs w:val="22"/>
+              </w:rPr>
+              <w:t>note.</w:t>
             </w:r>
           </w:p>
         </w:tc>
@@ -35212,15 +36036,15 @@
       <w:pPr>
         <w:pStyle w:val="Heading1"/>
       </w:pPr>
-      <w:bookmarkStart w:id="175" w:name="_Ref428820205"/>
-      <w:bookmarkStart w:id="176" w:name="_Toc429573649"/>
+      <w:bookmarkStart w:id="269" w:name="_Ref428820205"/>
+      <w:bookmarkStart w:id="270" w:name="_Toc429573649"/>
       <w:r>
         <w:lastRenderedPageBreak/>
         <w:t>Conformance</w:t>
       </w:r>
-      <w:bookmarkEnd w:id="61"/>
-      <w:bookmarkEnd w:id="175"/>
-      <w:bookmarkEnd w:id="176"/>
+      <w:bookmarkEnd w:id="67"/>
+      <w:bookmarkEnd w:id="269"/>
+      <w:bookmarkEnd w:id="270"/>
     </w:p>
     <w:p>
       <w:pPr>
@@ -35277,8 +36101,6 @@
         </w:rPr>
         <w:t>The conformance section of this document is intentionally broad and attempts to reiterate what already exists in this document. The STIX 1.2 Specifications, which this specification is based on, did not have a conformance section. Instead, the STIX 1.2 Specifications relied on normative statements and the non-mandatory implementation of STIX profiles. STIX 1.2.1 represents a minimal change from STIX 1.2, and in that spirit no requirements have been added, modified, or removed by this section</w:t>
       </w:r>
-      <w:bookmarkStart w:id="177" w:name="_GoBack"/>
-      <w:bookmarkEnd w:id="177"/>
       <w:r>
         <w:t>.</w:t>
       </w:r>
@@ -35287,9 +36109,9 @@
       <w:pPr>
         <w:pStyle w:val="AppendixHeading1"/>
       </w:pPr>
-      <w:bookmarkStart w:id="178" w:name="_Toc85472897"/>
-      <w:bookmarkStart w:id="179" w:name="_Toc287332012"/>
-      <w:bookmarkStart w:id="180" w:name="_Toc429573650"/>
+      <w:bookmarkStart w:id="271" w:name="_Toc85472897"/>
+      <w:bookmarkStart w:id="272" w:name="_Toc287332012"/>
+      <w:bookmarkStart w:id="273" w:name="_Toc429573650"/>
       <w:r>
         <w:lastRenderedPageBreak/>
         <w:t>Acknowl</w:t>
@@ -35303,9 +36125,9 @@
       <w:r>
         <w:t>ments</w:t>
       </w:r>
-      <w:bookmarkEnd w:id="178"/>
-      <w:bookmarkEnd w:id="179"/>
-      <w:bookmarkEnd w:id="180"/>
+      <w:bookmarkEnd w:id="271"/>
+      <w:bookmarkEnd w:id="272"/>
+      <w:bookmarkEnd w:id="273"/>
     </w:p>
     <w:p>
       <w:r>
@@ -35833,16 +36655,16 @@
       <w:pPr>
         <w:pStyle w:val="AppendixHeading1"/>
       </w:pPr>
-      <w:bookmarkStart w:id="181" w:name="_Toc85472898"/>
-      <w:bookmarkStart w:id="182" w:name="_Toc287332014"/>
-      <w:bookmarkStart w:id="183" w:name="_Toc429573651"/>
+      <w:bookmarkStart w:id="274" w:name="_Toc85472898"/>
+      <w:bookmarkStart w:id="275" w:name="_Toc287332014"/>
+      <w:bookmarkStart w:id="276" w:name="_Toc429573651"/>
       <w:r>
         <w:lastRenderedPageBreak/>
         <w:t>Revision History</w:t>
       </w:r>
-      <w:bookmarkEnd w:id="181"/>
-      <w:bookmarkEnd w:id="182"/>
-      <w:bookmarkEnd w:id="183"/>
+      <w:bookmarkEnd w:id="274"/>
+      <w:bookmarkEnd w:id="275"/>
+      <w:bookmarkEnd w:id="276"/>
     </w:p>
     <w:tbl>
       <w:tblPr>
@@ -36334,7 +37156,7 @@
         <w:sz w:val="16"/>
         <w:szCs w:val="16"/>
       </w:rPr>
-      <w:t>47</w:t>
+      <w:t>41</w:t>
     </w:r>
     <w:r>
       <w:rPr>
@@ -36383,7 +37205,7 @@
         <w:sz w:val="16"/>
         <w:szCs w:val="16"/>
       </w:rPr>
-      <w:t>50</w:t>
+      <w:t>51</w:t>
     </w:r>
     <w:r>
       <w:rPr>
@@ -37512,6 +38334,14 @@
   </w:num>
   <w:numIdMacAtCleanup w:val="10"/>
 </w:numbering>
+</file>
+
+<file path=word/people.xml><?xml version="1.0" encoding="utf-8"?>
+<w15:people xmlns:wpc="http://schemas.microsoft.com/office/word/2010/wordprocessingCanvas" xmlns:mc="http://schemas.openxmlformats.org/markup-compatibility/2006" xmlns:o="urn:schemas-microsoft-com:office:office" xmlns:r="http://schemas.openxmlformats.org/officeDocument/2006/relationships" xmlns:m="http://schemas.openxmlformats.org/officeDocument/2006/math" xmlns:v="urn:schemas-microsoft-com:vml" xmlns:wp14="http://schemas.microsoft.com/office/word/2010/wordprocessingDrawing" xmlns:wp="http://schemas.openxmlformats.org/drawingml/2006/wordprocessingDrawing" xmlns:w10="urn:schemas-microsoft-com:office:word" xmlns:w="http://schemas.openxmlformats.org/wordprocessingml/2006/main" xmlns:w14="http://schemas.microsoft.com/office/word/2010/wordml" xmlns:w15="http://schemas.microsoft.com/office/word/2012/wordml" xmlns:wpg="http://schemas.microsoft.com/office/word/2010/wordprocessingGroup" xmlns:wpi="http://schemas.microsoft.com/office/word/2010/wordprocessingInk" xmlns:wne="http://schemas.microsoft.com/office/word/2006/wordml" xmlns:wps="http://schemas.microsoft.com/office/word/2010/wordprocessingShape" mc:Ignorable="w14 w15 wp14">
+  <w15:person w15:author="Piazza, Rich">
+    <w15:presenceInfo w15:providerId="AD" w15:userId="S-1-5-21-1940666338-227100268-1349548132-150466"/>
+  </w15:person>
+</w15:people>
 </file>
 
 <file path=word/styles.xml><?xml version="1.0" encoding="utf-8"?>
@@ -39842,7 +40672,7 @@
 </file>
 
 <file path=customXml/itemProps1.xml><?xml version="1.0" encoding="utf-8"?>
-<ds:datastoreItem xmlns:ds="http://schemas.openxmlformats.org/officeDocument/2006/customXml" ds:itemID="{55E58CA1-9746-4D9C-BA8D-9BE1D9057B0E}">
+<ds:datastoreItem xmlns:ds="http://schemas.openxmlformats.org/officeDocument/2006/customXml" ds:itemID="{353253DA-255D-4AAA-B4A0-A36A7B931051}">
   <ds:schemaRefs>
     <ds:schemaRef ds:uri="http://schemas.openxmlformats.org/officeDocument/2006/bibliography"/>
   </ds:schemaRefs>

--- a/documents/DRAFTv1-stix-v1.2.1-wd01-part6-incident.docx
+++ b/documents/DRAFTv1-stix-v1.2.1-wd01-part6-incident.docx
@@ -679,21 +679,7 @@
         <w:rPr>
           <w:iCs/>
         </w:rPr>
-        <w:t xml:space="preserve">The </w:t>
-      </w:r>
-      <w:bookmarkStart w:id="3" w:name="_GoBack"/>
-      <w:r>
-        <w:rPr>
-          <w:iCs/>
-        </w:rPr>
-        <w:t>Structured</w:t>
-      </w:r>
-      <w:bookmarkEnd w:id="3"/>
-      <w:r>
-        <w:rPr>
-          <w:iCs/>
-        </w:rPr>
-        <w:t xml:space="preserve"> Threat Information Expression (STIX) framework defines nine core constructs and the relationships between them for the purposes of modeling cyber threat information and enabling cyber threat information analysis and sharing.  This specification document defines the Incident construct, which captures discrete instances of a specific set of observed events or properties affecting an organization.</w:t>
+        <w:t>The Structured Threat Information Expression (STIX) framework defines nine core constructs and the relationships between them for the purposes of modeling cyber threat information and enabling cyber threat information analysis and sharing.  This specification document defines the Incident construct, which captures discrete instances of a specific set of observed events or properties affecting an organization.</w:t>
       </w:r>
     </w:p>
     <w:p>
@@ -4352,20 +4338,20 @@
           <w:docGrid w:linePitch="360"/>
         </w:sectPr>
       </w:pPr>
-      <w:bookmarkStart w:id="4" w:name="_Toc287332006"/>
+      <w:bookmarkStart w:id="3" w:name="_Toc287332006"/>
     </w:p>
     <w:p>
       <w:pPr>
         <w:pStyle w:val="Heading1"/>
       </w:pPr>
-      <w:bookmarkStart w:id="5" w:name="_Toc429573606"/>
+      <w:bookmarkStart w:id="4" w:name="_Toc429573606"/>
       <w:r>
         <w:lastRenderedPageBreak/>
         <w:t>Introduction</w:t>
       </w:r>
       <w:bookmarkEnd w:id="0"/>
+      <w:bookmarkEnd w:id="3"/>
       <w:bookmarkEnd w:id="4"/>
-      <w:bookmarkEnd w:id="5"/>
     </w:p>
     <w:p>
       <w:r>
@@ -4863,15 +4849,15 @@
         <w:spacing w:before="360" w:after="60"/>
         <w:ind w:left="720" w:hanging="720"/>
       </w:pPr>
-      <w:bookmarkStart w:id="6" w:name="_Ref394327838"/>
-      <w:bookmarkStart w:id="7" w:name="_Toc420661109"/>
-      <w:bookmarkStart w:id="8" w:name="_Toc429573607"/>
+      <w:bookmarkStart w:id="5" w:name="_Ref394327838"/>
+      <w:bookmarkStart w:id="6" w:name="_Toc420661109"/>
+      <w:bookmarkStart w:id="7" w:name="_Toc429573607"/>
       <w:r>
         <w:t>STIX Specification Documents</w:t>
       </w:r>
+      <w:bookmarkEnd w:id="5"/>
       <w:bookmarkEnd w:id="6"/>
       <w:bookmarkEnd w:id="7"/>
-      <w:bookmarkEnd w:id="8"/>
     </w:p>
     <w:p>
       <w:pPr>
@@ -5190,88 +5176,62 @@
           <w:b/>
         </w:rPr>
       </w:pPr>
-      <w:bookmarkStart w:id="9" w:name="_Ref389819936"/>
-      <w:bookmarkStart w:id="10" w:name="_Ref390077491"/>
+      <w:bookmarkStart w:id="8" w:name="_Ref389819936"/>
+      <w:bookmarkStart w:id="9" w:name="_Ref390077491"/>
       <w:r>
         <w:t xml:space="preserve">Figure </w:t>
       </w:r>
-      <w:r>
-        <w:fldChar w:fldCharType="begin"/>
-      </w:r>
-      <w:r>
-        <w:instrText xml:space="preserve"> STYLEREF 1 \s </w:instrText>
-      </w:r>
-      <w:r>
-        <w:fldChar w:fldCharType="separate"/>
-      </w:r>
-      <w:r>
-        <w:rPr>
-          <w:noProof/>
-        </w:rPr>
-        <w:t>1</w:t>
-      </w:r>
-      <w:r>
-        <w:rPr>
-          <w:noProof/>
-        </w:rPr>
-        <w:fldChar w:fldCharType="end"/>
-      </w:r>
+      <w:fldSimple w:instr=" STYLEREF 1 \s ">
+        <w:r>
+          <w:rPr>
+            <w:noProof/>
+          </w:rPr>
+          <w:t>1</w:t>
+        </w:r>
+      </w:fldSimple>
       <w:r>
         <w:noBreakHyphen/>
       </w:r>
-      <w:r>
-        <w:fldChar w:fldCharType="begin"/>
-      </w:r>
-      <w:r>
-        <w:instrText xml:space="preserve"> SEQ Figure \* ARABIC \s 1 </w:instrText>
-      </w:r>
-      <w:r>
-        <w:fldChar w:fldCharType="separate"/>
-      </w:r>
-      <w:r>
-        <w:rPr>
-          <w:noProof/>
-        </w:rPr>
-        <w:t>1</w:t>
-      </w:r>
-      <w:r>
-        <w:rPr>
-          <w:noProof/>
-        </w:rPr>
-        <w:fldChar w:fldCharType="end"/>
+      <w:fldSimple w:instr=" SEQ Figure \* ARABIC \s 1 ">
+        <w:r>
+          <w:rPr>
+            <w:noProof/>
+          </w:rPr>
+          <w:t>1</w:t>
+        </w:r>
+      </w:fldSimple>
+      <w:bookmarkEnd w:id="8"/>
+      <w:r>
+        <w:t xml:space="preserve">.  </w:t>
+      </w:r>
+      <w:r>
+        <w:t>STIX</w:t>
+      </w:r>
+      <w:r>
+        <w:t xml:space="preserve"> </w:t>
+      </w:r>
+      <w:r>
+        <w:t xml:space="preserve">Language </w:t>
+      </w:r>
+      <w:r>
+        <w:t>v</w:t>
+      </w:r>
+      <w:r>
+        <w:t>1.2</w:t>
+      </w:r>
+      <w:r>
+        <w:t>.1</w:t>
+      </w:r>
+      <w:r>
+        <w:t xml:space="preserve"> </w:t>
+      </w:r>
+      <w:r>
+        <w:t xml:space="preserve">specification </w:t>
+      </w:r>
+      <w:r>
+        <w:t>documents</w:t>
       </w:r>
       <w:bookmarkEnd w:id="9"/>
-      <w:r>
-        <w:t xml:space="preserve">.  </w:t>
-      </w:r>
-      <w:r>
-        <w:t>STIX</w:t>
-      </w:r>
-      <w:r>
-        <w:t xml:space="preserve"> </w:t>
-      </w:r>
-      <w:r>
-        <w:t xml:space="preserve">Language </w:t>
-      </w:r>
-      <w:r>
-        <w:t>v</w:t>
-      </w:r>
-      <w:r>
-        <w:t>1.2</w:t>
-      </w:r>
-      <w:r>
-        <w:t>.1</w:t>
-      </w:r>
-      <w:r>
-        <w:t xml:space="preserve"> </w:t>
-      </w:r>
-      <w:r>
-        <w:t xml:space="preserve">specification </w:t>
-      </w:r>
-      <w:r>
-        <w:t>documents</w:t>
-      </w:r>
-      <w:bookmarkEnd w:id="10"/>
     </w:p>
     <w:p>
       <w:pPr>
@@ -5282,15 +5242,15 @@
         <w:spacing w:before="360" w:after="60"/>
         <w:ind w:left="720" w:hanging="720"/>
       </w:pPr>
-      <w:bookmarkStart w:id="11" w:name="_Ref394437867"/>
-      <w:bookmarkStart w:id="12" w:name="_Toc420661110"/>
-      <w:bookmarkStart w:id="13" w:name="_Toc429573608"/>
+      <w:bookmarkStart w:id="10" w:name="_Ref394437867"/>
+      <w:bookmarkStart w:id="11" w:name="_Toc420661110"/>
+      <w:bookmarkStart w:id="12" w:name="_Toc429573608"/>
       <w:r>
         <w:t>Document Conventions</w:t>
       </w:r>
+      <w:bookmarkEnd w:id="10"/>
       <w:bookmarkEnd w:id="11"/>
       <w:bookmarkEnd w:id="12"/>
-      <w:bookmarkEnd w:id="13"/>
     </w:p>
     <w:p>
       <w:r>
@@ -5305,17 +5265,17 @@
         </w:tabs>
         <w:spacing w:before="360" w:after="60"/>
       </w:pPr>
-      <w:bookmarkStart w:id="14" w:name="_Toc389570603"/>
-      <w:bookmarkStart w:id="15" w:name="_Toc389581073"/>
-      <w:bookmarkStart w:id="16" w:name="_Toc420661112"/>
-      <w:bookmarkStart w:id="17" w:name="_Toc429573609"/>
+      <w:bookmarkStart w:id="13" w:name="_Toc389570603"/>
+      <w:bookmarkStart w:id="14" w:name="_Toc389581073"/>
+      <w:bookmarkStart w:id="15" w:name="_Toc420661112"/>
+      <w:bookmarkStart w:id="16" w:name="_Toc429573609"/>
       <w:r>
         <w:t>Fonts</w:t>
       </w:r>
+      <w:bookmarkEnd w:id="13"/>
       <w:bookmarkEnd w:id="14"/>
       <w:bookmarkEnd w:id="15"/>
       <w:bookmarkEnd w:id="16"/>
-      <w:bookmarkEnd w:id="17"/>
     </w:p>
     <w:p>
       <w:pPr>
@@ -5593,7 +5553,7 @@
           <w:szCs w:val="20"/>
         </w:rPr>
       </w:pPr>
-      <w:bookmarkStart w:id="18" w:name="_Ref394486021"/>
+      <w:bookmarkStart w:id="17" w:name="_Ref394486021"/>
       <w:r>
         <w:rPr>
           <w:rFonts w:ascii="Arial" w:hAnsi="Arial"/>
@@ -5704,16 +5664,16 @@
         </w:tabs>
         <w:spacing w:before="360" w:after="60"/>
       </w:pPr>
-      <w:bookmarkStart w:id="19" w:name="_Ref417308924"/>
-      <w:bookmarkStart w:id="20" w:name="_Toc420661113"/>
-      <w:bookmarkStart w:id="21" w:name="_Toc429573610"/>
+      <w:bookmarkStart w:id="18" w:name="_Ref417308924"/>
+      <w:bookmarkStart w:id="19" w:name="_Toc420661113"/>
+      <w:bookmarkStart w:id="20" w:name="_Toc429573610"/>
       <w:r>
         <w:t>UML Package References</w:t>
       </w:r>
+      <w:bookmarkEnd w:id="17"/>
       <w:bookmarkEnd w:id="18"/>
       <w:bookmarkEnd w:id="19"/>
       <w:bookmarkEnd w:id="20"/>
-      <w:bookmarkEnd w:id="21"/>
     </w:p>
     <w:p>
       <w:pPr>
@@ -5796,18 +5756,18 @@
         </w:tabs>
         <w:spacing w:before="360" w:after="60"/>
       </w:pPr>
-      <w:bookmarkStart w:id="22" w:name="_Toc389570605"/>
-      <w:bookmarkStart w:id="23" w:name="_Toc389581075"/>
-      <w:bookmarkStart w:id="24" w:name="_Toc420661114"/>
-      <w:bookmarkStart w:id="25" w:name="_Toc429573611"/>
+      <w:bookmarkStart w:id="21" w:name="_Toc389570605"/>
+      <w:bookmarkStart w:id="22" w:name="_Toc389581075"/>
+      <w:bookmarkStart w:id="23" w:name="_Toc420661114"/>
+      <w:bookmarkStart w:id="24" w:name="_Toc429573611"/>
       <w:r>
         <w:lastRenderedPageBreak/>
         <w:t>UML Diagrams</w:t>
       </w:r>
+      <w:bookmarkEnd w:id="21"/>
       <w:bookmarkEnd w:id="22"/>
       <w:bookmarkEnd w:id="23"/>
       <w:bookmarkEnd w:id="24"/>
-      <w:bookmarkEnd w:id="25"/>
     </w:p>
     <w:p>
       <w:pPr>
@@ -5840,13 +5800,13 @@
         <w:spacing w:before="360" w:after="0"/>
         <w:ind w:left="720" w:hanging="720"/>
       </w:pPr>
-      <w:bookmarkStart w:id="26" w:name="_Toc420661115"/>
-      <w:bookmarkStart w:id="27" w:name="_Toc429573612"/>
+      <w:bookmarkStart w:id="25" w:name="_Toc420661115"/>
+      <w:bookmarkStart w:id="26" w:name="_Toc429573612"/>
       <w:r>
         <w:t>Class Properties</w:t>
       </w:r>
+      <w:bookmarkEnd w:id="25"/>
       <w:bookmarkEnd w:id="26"/>
-      <w:bookmarkEnd w:id="27"/>
     </w:p>
     <w:p>
       <w:pPr>
@@ -5865,13 +5825,13 @@
         <w:spacing w:before="360" w:after="0"/>
         <w:ind w:left="720" w:hanging="720"/>
       </w:pPr>
-      <w:bookmarkStart w:id="28" w:name="_Toc420661116"/>
-      <w:bookmarkStart w:id="29" w:name="_Toc429573613"/>
+      <w:bookmarkStart w:id="27" w:name="_Toc420661116"/>
+      <w:bookmarkStart w:id="28" w:name="_Toc429573613"/>
       <w:r>
         <w:t>Diagram Icons and Arrow Types</w:t>
       </w:r>
+      <w:bookmarkEnd w:id="27"/>
       <w:bookmarkEnd w:id="28"/>
-      <w:bookmarkEnd w:id="29"/>
     </w:p>
     <w:p>
       <w:pPr>
@@ -5880,7 +5840,7 @@
           <w:szCs w:val="20"/>
         </w:rPr>
       </w:pPr>
-      <w:bookmarkStart w:id="30" w:name="_Ref397935245"/>
+      <w:bookmarkStart w:id="29" w:name="_Ref397935245"/>
       <w:r>
         <w:t xml:space="preserve">Diagram icons are used in a UML diagram to indicate whether a shape is a class, enumeration or data type, and decorative icons are used to indicate whether an element is an attribute of a class or an enumeration literal. In addition, two different arrow styles indicate either a directed association relationship (regular arrowhead) or a generalization relationship (triangle-shaped arrowhead).  The icons and arrow styles we use are shown </w:t>
       </w:r>
@@ -5978,56 +5938,30 @@
           <w:b/>
         </w:rPr>
       </w:pPr>
-      <w:bookmarkStart w:id="31" w:name="_Ref397637630"/>
+      <w:bookmarkStart w:id="30" w:name="_Ref397637630"/>
       <w:r>
         <w:t xml:space="preserve">Table </w:t>
       </w:r>
-      <w:r>
-        <w:fldChar w:fldCharType="begin"/>
-      </w:r>
-      <w:r>
-        <w:instrText xml:space="preserve"> STYLEREF 1 \s </w:instrText>
-      </w:r>
-      <w:r>
-        <w:fldChar w:fldCharType="separate"/>
-      </w:r>
-      <w:r>
-        <w:rPr>
-          <w:noProof/>
-        </w:rPr>
-        <w:t>1</w:t>
-      </w:r>
-      <w:r>
-        <w:rPr>
-          <w:noProof/>
-        </w:rPr>
-        <w:fldChar w:fldCharType="end"/>
-      </w:r>
+      <w:fldSimple w:instr=" STYLEREF 1 \s ">
+        <w:r>
+          <w:rPr>
+            <w:noProof/>
+          </w:rPr>
+          <w:t>1</w:t>
+        </w:r>
+      </w:fldSimple>
       <w:r>
         <w:noBreakHyphen/>
       </w:r>
-      <w:r>
-        <w:fldChar w:fldCharType="begin"/>
-      </w:r>
-      <w:r>
-        <w:instrText xml:space="preserve"> SEQ Table \* ARABIC \s 1 </w:instrText>
-      </w:r>
-      <w:r>
-        <w:fldChar w:fldCharType="separate"/>
-      </w:r>
-      <w:r>
-        <w:rPr>
-          <w:noProof/>
-        </w:rPr>
-        <w:t>1</w:t>
-      </w:r>
-      <w:r>
-        <w:rPr>
-          <w:noProof/>
-        </w:rPr>
-        <w:fldChar w:fldCharType="end"/>
-      </w:r>
-      <w:bookmarkEnd w:id="31"/>
+      <w:fldSimple w:instr=" SEQ Table \* ARABIC \s 1 ">
+        <w:r>
+          <w:rPr>
+            <w:noProof/>
+          </w:rPr>
+          <w:t>1</w:t>
+        </w:r>
+      </w:fldSimple>
+      <w:bookmarkEnd w:id="30"/>
       <w:r>
         <w:t>.  UML diagram icons</w:t>
       </w:r>
@@ -6274,7 +6208,7 @@
                 <v:shape id="_x0000_i1025" type="#_x0000_t75" style="width:21.75pt;height:21.75pt" o:ole="">
                   <v:imagedata r:id="rId26" o:title=""/>
                 </v:shape>
-                <o:OLEObject Type="Embed" ProgID="PBrush" ShapeID="_x0000_i1025" DrawAspect="Content" ObjectID="_1514799313" r:id="rId27"/>
+                <o:OLEObject Type="Embed" ProgID="PBrush" ShapeID="_x0000_i1025" DrawAspect="Content" ObjectID="_1517920756" r:id="rId27"/>
               </w:object>
             </w:r>
           </w:p>
@@ -6431,7 +6365,7 @@
                 <v:shape id="_x0000_i1026" type="#_x0000_t75" style="width:14.25pt;height:14.25pt" o:ole="">
                   <v:imagedata r:id="rId29" o:title=""/>
                 </v:shape>
-                <o:OLEObject Type="Embed" ProgID="PBrush" ShapeID="_x0000_i1026" DrawAspect="Content" ObjectID="_1514799314" r:id="rId30"/>
+                <o:OLEObject Type="Embed" ProgID="PBrush" ShapeID="_x0000_i1026" DrawAspect="Content" ObjectID="_1517920757" r:id="rId30"/>
               </w:object>
             </w:r>
           </w:p>
@@ -6492,7 +6426,7 @@
                 <v:shape id="_x0000_i1027" type="#_x0000_t75" style="width:14.25pt;height:14.25pt" o:ole="">
                   <v:imagedata r:id="rId31" o:title=""/>
                 </v:shape>
-                <o:OLEObject Type="Embed" ProgID="PBrush" ShapeID="_x0000_i1027" DrawAspect="Content" ObjectID="_1514799315" r:id="rId32"/>
+                <o:OLEObject Type="Embed" ProgID="PBrush" ShapeID="_x0000_i1027" DrawAspect="Content" ObjectID="_1517920758" r:id="rId32"/>
               </w:object>
             </w:r>
           </w:p>
@@ -6678,7 +6612,7 @@
                 <v:shape id="_x0000_i1028" type="#_x0000_t75" style="width:57.75pt;height:36pt" o:ole="">
                   <v:imagedata r:id="rId33" o:title=""/>
                 </v:shape>
-                <o:OLEObject Type="Embed" ProgID="PBrush" ShapeID="_x0000_i1028" DrawAspect="Content" ObjectID="_1514799316" r:id="rId34"/>
+                <o:OLEObject Type="Embed" ProgID="PBrush" ShapeID="_x0000_i1028" DrawAspect="Content" ObjectID="_1517920759" r:id="rId34"/>
               </w:object>
             </w:r>
           </w:p>
@@ -6719,16 +6653,16 @@
         <w:spacing w:before="360" w:after="0"/>
         <w:ind w:left="720" w:hanging="720"/>
       </w:pPr>
-      <w:bookmarkStart w:id="32" w:name="_Ref417297992"/>
-      <w:bookmarkStart w:id="33" w:name="_Toc420661117"/>
-      <w:bookmarkStart w:id="34" w:name="_Toc429573614"/>
+      <w:bookmarkStart w:id="31" w:name="_Ref417297992"/>
+      <w:bookmarkStart w:id="32" w:name="_Toc420661117"/>
+      <w:bookmarkStart w:id="33" w:name="_Toc429573614"/>
       <w:r>
         <w:t>Color Coding</w:t>
       </w:r>
-      <w:bookmarkEnd w:id="30"/>
+      <w:bookmarkEnd w:id="29"/>
+      <w:bookmarkEnd w:id="31"/>
       <w:bookmarkEnd w:id="32"/>
       <w:bookmarkEnd w:id="33"/>
-      <w:bookmarkEnd w:id="34"/>
     </w:p>
     <w:p>
       <w:pPr>
@@ -6885,56 +6819,30 @@
           <w:b/>
         </w:rPr>
       </w:pPr>
-      <w:bookmarkStart w:id="35" w:name="_Ref397676401"/>
+      <w:bookmarkStart w:id="34" w:name="_Ref397676401"/>
       <w:r>
         <w:t xml:space="preserve">Figure </w:t>
       </w:r>
-      <w:r>
-        <w:fldChar w:fldCharType="begin"/>
-      </w:r>
-      <w:r>
-        <w:instrText xml:space="preserve"> STYLEREF 1 \s </w:instrText>
-      </w:r>
-      <w:r>
-        <w:fldChar w:fldCharType="separate"/>
-      </w:r>
-      <w:r>
-        <w:rPr>
-          <w:noProof/>
-        </w:rPr>
-        <w:t>1</w:t>
-      </w:r>
-      <w:r>
-        <w:rPr>
-          <w:noProof/>
-        </w:rPr>
-        <w:fldChar w:fldCharType="end"/>
-      </w:r>
+      <w:fldSimple w:instr=" STYLEREF 1 \s ">
+        <w:r>
+          <w:rPr>
+            <w:noProof/>
+          </w:rPr>
+          <w:t>1</w:t>
+        </w:r>
+      </w:fldSimple>
       <w:r>
         <w:noBreakHyphen/>
       </w:r>
-      <w:r>
-        <w:fldChar w:fldCharType="begin"/>
-      </w:r>
-      <w:r>
-        <w:instrText xml:space="preserve"> SEQ Figure \* ARABIC \s 1 </w:instrText>
-      </w:r>
-      <w:r>
-        <w:fldChar w:fldCharType="separate"/>
-      </w:r>
-      <w:r>
-        <w:rPr>
-          <w:noProof/>
-        </w:rPr>
-        <w:t>2</w:t>
-      </w:r>
-      <w:r>
-        <w:rPr>
-          <w:noProof/>
-        </w:rPr>
-        <w:fldChar w:fldCharType="end"/>
-      </w:r>
-      <w:bookmarkEnd w:id="35"/>
+      <w:fldSimple w:instr=" SEQ Figure \* ARABIC \s 1 ">
+        <w:r>
+          <w:rPr>
+            <w:noProof/>
+          </w:rPr>
+          <w:t>2</w:t>
+        </w:r>
+      </w:fldSimple>
+      <w:bookmarkEnd w:id="34"/>
       <w:r>
         <w:t xml:space="preserve">.  </w:t>
       </w:r>
@@ -6950,19 +6858,19 @@
         </w:tabs>
         <w:spacing w:before="360" w:after="60"/>
       </w:pPr>
-      <w:bookmarkStart w:id="36" w:name="_Toc389570606"/>
-      <w:bookmarkStart w:id="37" w:name="_Toc389581076"/>
-      <w:bookmarkStart w:id="38" w:name="_Ref394436861"/>
-      <w:bookmarkStart w:id="39" w:name="_Toc420661118"/>
-      <w:bookmarkStart w:id="40" w:name="_Toc429573615"/>
+      <w:bookmarkStart w:id="35" w:name="_Toc389570606"/>
+      <w:bookmarkStart w:id="36" w:name="_Toc389581076"/>
+      <w:bookmarkStart w:id="37" w:name="_Ref394436861"/>
+      <w:bookmarkStart w:id="38" w:name="_Toc420661118"/>
+      <w:bookmarkStart w:id="39" w:name="_Toc429573615"/>
       <w:r>
         <w:t>Property Table Notation</w:t>
       </w:r>
+      <w:bookmarkEnd w:id="35"/>
       <w:bookmarkEnd w:id="36"/>
       <w:bookmarkEnd w:id="37"/>
       <w:bookmarkEnd w:id="38"/>
       <w:bookmarkEnd w:id="39"/>
-      <w:bookmarkEnd w:id="40"/>
     </w:p>
     <w:p>
       <w:pPr>
@@ -7201,17 +7109,17 @@
         </w:tabs>
         <w:spacing w:before="360" w:after="60"/>
       </w:pPr>
-      <w:bookmarkStart w:id="41" w:name="_Toc412634016"/>
-      <w:bookmarkStart w:id="42" w:name="_Toc412793151"/>
-      <w:bookmarkStart w:id="43" w:name="_Toc420661119"/>
-      <w:bookmarkStart w:id="44" w:name="_Toc429573616"/>
+      <w:bookmarkStart w:id="40" w:name="_Toc412634016"/>
+      <w:bookmarkStart w:id="41" w:name="_Toc412793151"/>
+      <w:bookmarkStart w:id="42" w:name="_Toc420661119"/>
+      <w:bookmarkStart w:id="43" w:name="_Toc429573616"/>
       <w:r>
         <w:t>Property and Class Descriptions</w:t>
       </w:r>
+      <w:bookmarkEnd w:id="40"/>
       <w:bookmarkEnd w:id="41"/>
       <w:bookmarkEnd w:id="42"/>
       <w:bookmarkEnd w:id="43"/>
-      <w:bookmarkEnd w:id="44"/>
     </w:p>
     <w:p>
       <w:pPr>
@@ -7409,16 +7317,9 @@
             <w:r>
               <w:t xml:space="preserve"> include </w:t>
             </w:r>
-            <w:del w:id="45" w:author="Piazza, Rich" w:date="2015-11-23T10:00:00Z">
-              <w:r>
-                <w:delText>identitifying</w:delText>
-              </w:r>
-            </w:del>
-            <w:ins w:id="46" w:author="Piazza, Rich" w:date="2015-11-23T10:00:00Z">
-              <w:r>
-                <w:t>identifying</w:t>
-              </w:r>
-            </w:ins>
+            <w:r>
+              <w:t>identifying</w:t>
+            </w:r>
             <w:r>
               <w:t xml:space="preserve"> characteristics, time-related attributes, and a list of the tools used to collect the information.</w:t>
             </w:r>
@@ -7679,24 +7580,229 @@
       <w:pPr>
         <w:pStyle w:val="Heading2"/>
       </w:pPr>
-      <w:bookmarkStart w:id="47" w:name="_Toc85472893"/>
-      <w:bookmarkStart w:id="48" w:name="_Toc287332007"/>
-      <w:bookmarkStart w:id="49" w:name="_Ref428820228"/>
-      <w:bookmarkStart w:id="50" w:name="_Toc429573617"/>
+      <w:bookmarkStart w:id="44" w:name="_Toc85472893"/>
+      <w:bookmarkStart w:id="45" w:name="_Toc287332007"/>
+      <w:bookmarkStart w:id="46" w:name="_Ref428820228"/>
+      <w:bookmarkStart w:id="47" w:name="_Toc429573617"/>
       <w:r>
         <w:t>Terminology</w:t>
       </w:r>
+      <w:bookmarkEnd w:id="44"/>
+      <w:bookmarkEnd w:id="45"/>
+      <w:bookmarkEnd w:id="46"/>
       <w:bookmarkEnd w:id="47"/>
+    </w:p>
+    <w:p>
+      <w:r>
+        <w:t>The key words “</w:t>
+      </w:r>
+      <w:r>
+        <w:t>MUST</w:t>
+      </w:r>
+      <w:r>
+        <w:t>”</w:t>
+      </w:r>
+      <w:r>
+        <w:t xml:space="preserve">, </w:t>
+      </w:r>
+      <w:r>
+        <w:t>“</w:t>
+      </w:r>
+      <w:r>
+        <w:t>MUST NOT</w:t>
+      </w:r>
+      <w:r>
+        <w:t>”</w:t>
+      </w:r>
+      <w:r>
+        <w:t xml:space="preserve">, </w:t>
+      </w:r>
+      <w:r>
+        <w:t>“</w:t>
+      </w:r>
+      <w:r>
+        <w:t>REQUIRED</w:t>
+      </w:r>
+      <w:r>
+        <w:t>”</w:t>
+      </w:r>
+      <w:r>
+        <w:t xml:space="preserve">, </w:t>
+      </w:r>
+      <w:r>
+        <w:t>“</w:t>
+      </w:r>
+      <w:r>
+        <w:t>SHALL</w:t>
+      </w:r>
+      <w:r>
+        <w:t>”</w:t>
+      </w:r>
+      <w:r>
+        <w:t xml:space="preserve">, </w:t>
+      </w:r>
+      <w:r>
+        <w:t>“</w:t>
+      </w:r>
+      <w:r>
+        <w:t>SHALL NOT</w:t>
+      </w:r>
+      <w:r>
+        <w:t>”</w:t>
+      </w:r>
+      <w:r>
+        <w:t xml:space="preserve">, </w:t>
+      </w:r>
+      <w:r>
+        <w:t>“</w:t>
+      </w:r>
+      <w:r>
+        <w:t>SHOULD</w:t>
+      </w:r>
+      <w:r>
+        <w:t>”</w:t>
+      </w:r>
+      <w:r>
+        <w:t xml:space="preserve">, </w:t>
+      </w:r>
+      <w:r>
+        <w:t>“</w:t>
+      </w:r>
+      <w:r>
+        <w:t>SHOULD NOT</w:t>
+      </w:r>
+      <w:r>
+        <w:t>”</w:t>
+      </w:r>
+      <w:r>
+        <w:t xml:space="preserve">, </w:t>
+      </w:r>
+      <w:r>
+        <w:t>“</w:t>
+      </w:r>
+      <w:r>
+        <w:t>RECOMMENDED</w:t>
+      </w:r>
+      <w:r>
+        <w:t>”</w:t>
+      </w:r>
+      <w:r>
+        <w:t xml:space="preserve">, </w:t>
+      </w:r>
+      <w:r>
+        <w:t>“</w:t>
+      </w:r>
+      <w:r>
+        <w:t>MAY</w:t>
+      </w:r>
+      <w:r>
+        <w:t>”</w:t>
+      </w:r>
+      <w:r>
+        <w:t xml:space="preserve">, and </w:t>
+      </w:r>
+      <w:r>
+        <w:t>“</w:t>
+      </w:r>
+      <w:r>
+        <w:t>OPTIONAL</w:t>
+      </w:r>
+      <w:r>
+        <w:t xml:space="preserve">” in this document are to be interpreted as described in </w:t>
+      </w:r>
+      <w:r>
+        <w:rPr>
+          <w:color w:val="0000EE"/>
+        </w:rPr>
+        <w:fldChar w:fldCharType="begin"/>
+      </w:r>
+      <w:r>
+        <w:rPr>
+          <w:color w:val="0000EE"/>
+        </w:rPr>
+        <w:instrText xml:space="preserve"> REF rfc2119 \h </w:instrText>
+      </w:r>
+      <w:r>
+        <w:rPr>
+          <w:color w:val="0000EE"/>
+        </w:rPr>
+      </w:r>
+      <w:r>
+        <w:rPr>
+          <w:color w:val="0000EE"/>
+        </w:rPr>
+        <w:fldChar w:fldCharType="separate"/>
+      </w:r>
+      <w:r>
+        <w:rPr>
+          <w:rStyle w:val="Refterm"/>
+        </w:rPr>
+        <w:t>[RFC2119]</w:t>
+      </w:r>
+      <w:r>
+        <w:rPr>
+          <w:color w:val="0000EE"/>
+        </w:rPr>
+        <w:fldChar w:fldCharType="end"/>
+      </w:r>
+      <w:r>
+        <w:t>.</w:t>
+      </w:r>
+    </w:p>
+    <w:p>
+      <w:pPr>
+        <w:pStyle w:val="Heading2"/>
+      </w:pPr>
+      <w:bookmarkStart w:id="48" w:name="_Ref7502892"/>
+      <w:bookmarkStart w:id="49" w:name="_Toc12011611"/>
+      <w:bookmarkStart w:id="50" w:name="_Toc85472894"/>
+      <w:bookmarkStart w:id="51" w:name="_Toc287332008"/>
+      <w:bookmarkStart w:id="52" w:name="_Ref428820236"/>
+      <w:bookmarkStart w:id="53" w:name="_Toc429573618"/>
+      <w:r>
+        <w:t>Normative</w:t>
+      </w:r>
       <w:bookmarkEnd w:id="48"/>
       <w:bookmarkEnd w:id="49"/>
+      <w:r>
+        <w:t xml:space="preserve"> References</w:t>
+      </w:r>
       <w:bookmarkEnd w:id="50"/>
+      <w:bookmarkEnd w:id="51"/>
+      <w:bookmarkEnd w:id="52"/>
+      <w:bookmarkEnd w:id="53"/>
     </w:p>
     <w:p>
-      <w:r>
-        <w:t>The key words “</w:t>
-      </w:r>
-      <w:r>
-        <w:t>MUST</w:t>
+      <w:pPr>
+        <w:pStyle w:val="Ref"/>
+        <w:rPr>
+          <w:rFonts w:cs="Arial"/>
+          <w:szCs w:val="20"/>
+        </w:rPr>
+      </w:pPr>
+      <w:bookmarkStart w:id="54" w:name="rfc2119"/>
+      <w:r>
+        <w:rPr>
+          <w:rStyle w:val="Refterm"/>
+        </w:rPr>
+        <w:t>[RFC2119]</w:t>
+      </w:r>
+      <w:bookmarkEnd w:id="54"/>
+      <w:r>
+        <w:tab/>
+        <w:t>Bradner,</w:t>
+      </w:r>
+      <w:r>
+        <w:t xml:space="preserve"> S.,</w:t>
+      </w:r>
+      <w:r>
+        <w:t xml:space="preserve"> </w:t>
+      </w:r>
+      <w:r>
+        <w:t>“</w:t>
+      </w:r>
+      <w:r>
+        <w:t>Key words for use in RFCs to Indicate Requirement Levels</w:t>
       </w:r>
       <w:r>
         <w:t>”</w:t>
@@ -7705,246 +7811,41 @@
         <w:t xml:space="preserve">, </w:t>
       </w:r>
       <w:r>
-        <w:t>“</w:t>
-      </w:r>
-      <w:r>
-        <w:t>MUST NOT</w:t>
-      </w:r>
-      <w:r>
-        <w:t>”</w:t>
-      </w:r>
-      <w:r>
-        <w:t xml:space="preserve">, </w:t>
-      </w:r>
-      <w:r>
-        <w:t>“</w:t>
-      </w:r>
-      <w:r>
-        <w:t>REQUIRED</w:t>
-      </w:r>
-      <w:r>
-        <w:t>”</w:t>
-      </w:r>
-      <w:r>
-        <w:t xml:space="preserve">, </w:t>
-      </w:r>
-      <w:r>
-        <w:t>“</w:t>
-      </w:r>
-      <w:r>
-        <w:t>SHALL</w:t>
-      </w:r>
-      <w:r>
-        <w:t>”</w:t>
-      </w:r>
-      <w:r>
-        <w:t xml:space="preserve">, </w:t>
-      </w:r>
-      <w:r>
-        <w:t>“</w:t>
-      </w:r>
-      <w:r>
-        <w:t>SHALL NOT</w:t>
-      </w:r>
-      <w:r>
-        <w:t>”</w:t>
-      </w:r>
-      <w:r>
-        <w:t xml:space="preserve">, </w:t>
-      </w:r>
-      <w:r>
-        <w:t>“</w:t>
-      </w:r>
-      <w:r>
-        <w:t>SHOULD</w:t>
-      </w:r>
-      <w:r>
-        <w:t>”</w:t>
-      </w:r>
-      <w:r>
-        <w:t xml:space="preserve">, </w:t>
-      </w:r>
-      <w:r>
-        <w:t>“</w:t>
-      </w:r>
-      <w:r>
-        <w:t>SHOULD NOT</w:t>
-      </w:r>
-      <w:r>
-        <w:t>”</w:t>
-      </w:r>
-      <w:r>
-        <w:t xml:space="preserve">, </w:t>
-      </w:r>
-      <w:r>
-        <w:t>“</w:t>
-      </w:r>
-      <w:r>
-        <w:t>RECOMMENDED</w:t>
-      </w:r>
-      <w:r>
-        <w:t>”</w:t>
-      </w:r>
-      <w:r>
-        <w:t xml:space="preserve">, </w:t>
-      </w:r>
-      <w:r>
-        <w:t>“</w:t>
-      </w:r>
-      <w:r>
-        <w:t>MAY</w:t>
-      </w:r>
-      <w:r>
-        <w:t>”</w:t>
-      </w:r>
-      <w:r>
-        <w:t xml:space="preserve">, and </w:t>
-      </w:r>
-      <w:r>
-        <w:t>“</w:t>
-      </w:r>
-      <w:r>
-        <w:t>OPTIONAL</w:t>
-      </w:r>
-      <w:r>
-        <w:t xml:space="preserve">” in this document are to be interpreted as described in </w:t>
-      </w:r>
-      <w:r>
-        <w:rPr>
-          <w:color w:val="0000EE"/>
-        </w:rPr>
-        <w:fldChar w:fldCharType="begin"/>
-      </w:r>
-      <w:r>
-        <w:rPr>
-          <w:color w:val="0000EE"/>
-        </w:rPr>
-        <w:instrText xml:space="preserve"> REF rfc2119 \h </w:instrText>
-      </w:r>
-      <w:r>
-        <w:rPr>
-          <w:color w:val="0000EE"/>
-        </w:rPr>
-      </w:r>
-      <w:r>
-        <w:rPr>
-          <w:color w:val="0000EE"/>
-        </w:rPr>
-        <w:fldChar w:fldCharType="separate"/>
-      </w:r>
-      <w:r>
-        <w:rPr>
-          <w:rStyle w:val="Refterm"/>
-        </w:rPr>
-        <w:t>[RFC2119]</w:t>
-      </w:r>
-      <w:r>
-        <w:rPr>
-          <w:color w:val="0000EE"/>
-        </w:rPr>
-        <w:fldChar w:fldCharType="end"/>
-      </w:r>
+        <w:t xml:space="preserve">BCP 14, </w:t>
+      </w:r>
+      <w:r>
+        <w:t>RFC 2119, March 1997.</w:t>
+      </w:r>
+      <w:r>
+        <w:t xml:space="preserve"> </w:t>
+      </w:r>
+      <w:hyperlink r:id="rId36" w:history="1">
+        <w:r>
+          <w:rPr>
+            <w:rStyle w:val="Hyperlink"/>
+          </w:rPr>
+          <w:t>http://www.ietf.org/rfc/rfc2119.txt</w:t>
+        </w:r>
+      </w:hyperlink>
       <w:r>
         <w:t>.</w:t>
+      </w:r>
+      <w:r>
+        <w:tab/>
       </w:r>
     </w:p>
     <w:p>
       <w:pPr>
-        <w:pStyle w:val="Heading2"/>
-      </w:pPr>
-      <w:bookmarkStart w:id="51" w:name="_Ref7502892"/>
-      <w:bookmarkStart w:id="52" w:name="_Toc12011611"/>
-      <w:bookmarkStart w:id="53" w:name="_Toc85472894"/>
-      <w:bookmarkStart w:id="54" w:name="_Toc287332008"/>
-      <w:bookmarkStart w:id="55" w:name="_Ref428820236"/>
-      <w:bookmarkStart w:id="56" w:name="_Toc429573618"/>
-      <w:r>
-        <w:t>Normative</w:t>
-      </w:r>
-      <w:bookmarkEnd w:id="51"/>
-      <w:bookmarkEnd w:id="52"/>
-      <w:r>
-        <w:t xml:space="preserve"> References</w:t>
-      </w:r>
-      <w:bookmarkEnd w:id="53"/>
-      <w:bookmarkEnd w:id="54"/>
+        <w:pStyle w:val="Heading1"/>
+      </w:pPr>
+      <w:bookmarkStart w:id="55" w:name="_Ref428820249"/>
+      <w:bookmarkStart w:id="56" w:name="_Toc429573619"/>
+      <w:r>
+        <w:lastRenderedPageBreak/>
+        <w:t>Background</w:t>
+      </w:r>
       <w:bookmarkEnd w:id="55"/>
       <w:bookmarkEnd w:id="56"/>
-    </w:p>
-    <w:p>
-      <w:pPr>
-        <w:pStyle w:val="Ref"/>
-        <w:rPr>
-          <w:rFonts w:cs="Arial"/>
-          <w:szCs w:val="20"/>
-        </w:rPr>
-      </w:pPr>
-      <w:bookmarkStart w:id="57" w:name="rfc2119"/>
-      <w:r>
-        <w:rPr>
-          <w:rStyle w:val="Refterm"/>
-        </w:rPr>
-        <w:t>[RFC2119]</w:t>
-      </w:r>
-      <w:bookmarkEnd w:id="57"/>
-      <w:r>
-        <w:tab/>
-        <w:t>Bradner,</w:t>
-      </w:r>
-      <w:r>
-        <w:t xml:space="preserve"> S.,</w:t>
-      </w:r>
-      <w:r>
-        <w:t xml:space="preserve"> </w:t>
-      </w:r>
-      <w:r>
-        <w:t>“</w:t>
-      </w:r>
-      <w:r>
-        <w:t>Key words for use in RFCs to Indicate Requirement Levels</w:t>
-      </w:r>
-      <w:r>
-        <w:t>”</w:t>
-      </w:r>
-      <w:r>
-        <w:t xml:space="preserve">, </w:t>
-      </w:r>
-      <w:r>
-        <w:t xml:space="preserve">BCP 14, </w:t>
-      </w:r>
-      <w:r>
-        <w:t>RFC 2119, March 1997.</w:t>
-      </w:r>
-      <w:r>
-        <w:t xml:space="preserve"> </w:t>
-      </w:r>
-      <w:hyperlink r:id="rId36" w:history="1">
-        <w:r>
-          <w:rPr>
-            <w:rStyle w:val="Hyperlink"/>
-          </w:rPr>
-          <w:t>http://www.ietf.org/rfc/rfc2119.txt</w:t>
-        </w:r>
-      </w:hyperlink>
-      <w:r>
-        <w:t>.</w:t>
-      </w:r>
-      <w:r>
-        <w:tab/>
-      </w:r>
-    </w:p>
-    <w:p>
-      <w:pPr>
-        <w:pStyle w:val="Heading1"/>
-      </w:pPr>
-      <w:bookmarkStart w:id="58" w:name="_Ref428820249"/>
-      <w:bookmarkStart w:id="59" w:name="_Toc429573619"/>
-      <w:r>
-        <w:lastRenderedPageBreak/>
-        <w:t>Background</w:t>
-      </w:r>
-      <w:bookmarkEnd w:id="58"/>
-      <w:bookmarkEnd w:id="59"/>
     </w:p>
     <w:p>
       <w:pPr>
@@ -8017,8 +7918,8 @@
         <w:spacing w:before="360" w:after="60"/>
         <w:ind w:left="720" w:hanging="720"/>
       </w:pPr>
-      <w:bookmarkStart w:id="60" w:name="_Toc420661121"/>
-      <w:bookmarkStart w:id="61" w:name="_Toc429573620"/>
+      <w:bookmarkStart w:id="57" w:name="_Toc420661121"/>
+      <w:bookmarkStart w:id="58" w:name="_Toc429573620"/>
       <w:r>
         <w:t xml:space="preserve">Incident-Related </w:t>
       </w:r>
@@ -8028,8 +7929,8 @@
       <w:r>
         <w:t>Data Models</w:t>
       </w:r>
-      <w:bookmarkEnd w:id="60"/>
-      <w:bookmarkEnd w:id="61"/>
+      <w:bookmarkEnd w:id="57"/>
+      <w:bookmarkEnd w:id="58"/>
     </w:p>
     <w:p>
       <w:pPr>
@@ -8337,72 +8238,36 @@
           <w:b/>
         </w:rPr>
       </w:pPr>
-      <w:bookmarkStart w:id="62" w:name="_Ref397941046"/>
+      <w:bookmarkStart w:id="59" w:name="_Ref397941046"/>
       <w:r>
         <w:t xml:space="preserve">Figure </w:t>
       </w:r>
-      <w:r>
-        <w:fldChar w:fldCharType="begin"/>
-      </w:r>
-      <w:r>
-        <w:instrText xml:space="preserve"> STYLEREF 1 \s </w:instrText>
-      </w:r>
-      <w:r>
-        <w:fldChar w:fldCharType="separate"/>
-      </w:r>
-      <w:r>
-        <w:rPr>
-          <w:noProof/>
-        </w:rPr>
-        <w:t>2</w:t>
-      </w:r>
-      <w:r>
-        <w:rPr>
-          <w:noProof/>
-        </w:rPr>
-        <w:fldChar w:fldCharType="end"/>
-      </w:r>
+      <w:fldSimple w:instr=" STYLEREF 1 \s ">
+        <w:r>
+          <w:rPr>
+            <w:noProof/>
+          </w:rPr>
+          <w:t>2</w:t>
+        </w:r>
+      </w:fldSimple>
       <w:r>
         <w:noBreakHyphen/>
       </w:r>
-      <w:r>
-        <w:fldChar w:fldCharType="begin"/>
-      </w:r>
-      <w:r>
-        <w:instrText xml:space="preserve"> SE</w:instrText>
-      </w:r>
-      <w:r>
-        <w:instrText xml:space="preserve">Q Figure \* ARABIC \s 1 </w:instrText>
-      </w:r>
-      <w:r>
-        <w:fldChar w:fldCharType="separate"/>
-      </w:r>
-      <w:r>
-        <w:rPr>
-          <w:noProof/>
-        </w:rPr>
-        <w:t>1</w:t>
-      </w:r>
-      <w:r>
-        <w:rPr>
-          <w:noProof/>
-        </w:rPr>
-        <w:fldChar w:fldCharType="end"/>
-      </w:r>
-      <w:bookmarkEnd w:id="62"/>
+      <w:fldSimple w:instr=" SEQ Figure \* ARABIC \s 1 ">
+        <w:r>
+          <w:rPr>
+            <w:noProof/>
+          </w:rPr>
+          <w:t>1</w:t>
+        </w:r>
+      </w:fldSimple>
+      <w:bookmarkEnd w:id="59"/>
       <w:r>
         <w:t xml:space="preserve">.  </w:t>
       </w:r>
-      <w:del w:id="63" w:author="Piazza, Rich" w:date="2015-11-23T10:00:00Z">
-        <w:r>
-          <w:delText>Highlevel</w:delText>
-        </w:r>
-      </w:del>
-      <w:ins w:id="64" w:author="Piazza, Rich" w:date="2015-11-23T10:00:00Z">
-        <w:r>
-          <w:t>High-level</w:t>
-        </w:r>
-      </w:ins>
+      <w:r>
+        <w:t>High-level</w:t>
+      </w:r>
       <w:r>
         <w:t xml:space="preserve"> view of the </w:t>
       </w:r>
@@ -8553,16 +8418,9 @@
       <w:r>
         <w:t xml:space="preserve">The Incident data model is self-referential, enabling one Incident to reference other Incidents that are asserted to be related. Self-referential relationships between Incidents may indicate general associativity or can be used to indicate relationships </w:t>
       </w:r>
-      <w:del w:id="65" w:author="Piazza, Rich" w:date="2015-11-23T10:00:00Z">
-        <w:r>
-          <w:delText>beween</w:delText>
-        </w:r>
-      </w:del>
-      <w:ins w:id="66" w:author="Piazza, Rich" w:date="2015-11-23T10:00:00Z">
-        <w:r>
-          <w:t>between</w:t>
-        </w:r>
-      </w:ins>
+      <w:r>
+        <w:t>between</w:t>
+      </w:r>
       <w:r>
         <w:t xml:space="preserve"> different versions of the same Incident.</w:t>
       </w:r>
@@ -8970,22 +8828,22 @@
           <w:docGrid w:linePitch="360"/>
         </w:sectPr>
       </w:pPr>
-      <w:bookmarkStart w:id="67" w:name="_Ref428808403"/>
-      <w:bookmarkStart w:id="68" w:name="_Toc287332011"/>
+      <w:bookmarkStart w:id="60" w:name="_Ref428808403"/>
+      <w:bookmarkStart w:id="61" w:name="_Toc287332011"/>
     </w:p>
     <w:p>
       <w:pPr>
         <w:pStyle w:val="Heading1"/>
       </w:pPr>
-      <w:bookmarkStart w:id="69" w:name="_Ref428808596"/>
-      <w:bookmarkStart w:id="70" w:name="_Toc429573621"/>
+      <w:bookmarkStart w:id="62" w:name="_Ref428808596"/>
+      <w:bookmarkStart w:id="63" w:name="_Toc429573621"/>
       <w:r>
         <w:lastRenderedPageBreak/>
         <w:t>STIX Incident Data Model</w:t>
       </w:r>
-      <w:bookmarkEnd w:id="67"/>
-      <w:bookmarkEnd w:id="69"/>
-      <w:bookmarkEnd w:id="70"/>
+      <w:bookmarkEnd w:id="60"/>
+      <w:bookmarkEnd w:id="62"/>
+      <w:bookmarkEnd w:id="63"/>
     </w:p>
     <w:p>
       <w:pPr>
@@ -9273,56 +9131,30 @@
           <w:b/>
         </w:rPr>
       </w:pPr>
-      <w:bookmarkStart w:id="71" w:name="_Ref394447695"/>
+      <w:bookmarkStart w:id="64" w:name="_Ref394447695"/>
       <w:r>
         <w:t xml:space="preserve">Figure </w:t>
       </w:r>
-      <w:r>
-        <w:fldChar w:fldCharType="begin"/>
-      </w:r>
-      <w:r>
-        <w:instrText xml:space="preserve"> STYLEREF 1 \s </w:instrText>
-      </w:r>
-      <w:r>
-        <w:fldChar w:fldCharType="separate"/>
-      </w:r>
-      <w:r>
-        <w:rPr>
-          <w:noProof/>
-        </w:rPr>
-        <w:t>3</w:t>
-      </w:r>
-      <w:r>
-        <w:rPr>
-          <w:noProof/>
-        </w:rPr>
-        <w:fldChar w:fldCharType="end"/>
-      </w:r>
+      <w:fldSimple w:instr=" STYLEREF 1 \s ">
+        <w:r>
+          <w:rPr>
+            <w:noProof/>
+          </w:rPr>
+          <w:t>3</w:t>
+        </w:r>
+      </w:fldSimple>
       <w:r>
         <w:noBreakHyphen/>
       </w:r>
-      <w:r>
-        <w:fldChar w:fldCharType="begin"/>
-      </w:r>
-      <w:r>
-        <w:instrText xml:space="preserve"> SEQ Figure \* ARABIC \s 1 </w:instrText>
-      </w:r>
-      <w:r>
-        <w:fldChar w:fldCharType="separate"/>
-      </w:r>
-      <w:r>
-        <w:rPr>
-          <w:noProof/>
-        </w:rPr>
-        <w:t>1</w:t>
-      </w:r>
-      <w:r>
-        <w:rPr>
-          <w:noProof/>
-        </w:rPr>
-        <w:fldChar w:fldCharType="end"/>
-      </w:r>
-      <w:bookmarkEnd w:id="71"/>
+      <w:fldSimple w:instr=" SEQ Figure \* ARABIC \s 1 ">
+        <w:r>
+          <w:rPr>
+            <w:noProof/>
+          </w:rPr>
+          <w:t>1</w:t>
+        </w:r>
+      </w:fldSimple>
+      <w:bookmarkEnd w:id="64"/>
       <w:r>
         <w:t xml:space="preserve">. UML diagram of the </w:t>
       </w:r>
@@ -9569,16 +9401,9 @@
       <w:r>
         <w:t xml:space="preserve">non-Incident data models; instead, the reader is </w:t>
       </w:r>
-      <w:del w:id="72" w:author="Piazza, Rich" w:date="2015-11-23T10:00:00Z">
-        <w:r>
-          <w:delText>refered</w:delText>
-        </w:r>
-      </w:del>
-      <w:ins w:id="73" w:author="Piazza, Rich" w:date="2015-11-23T10:00:00Z">
-        <w:r>
-          <w:t>referred</w:t>
-        </w:r>
-      </w:ins>
+      <w:r>
+        <w:t>referred</w:t>
+      </w:r>
       <w:r>
         <w:t xml:space="preserve"> to the corresponding </w:t>
       </w:r>
@@ -9599,56 +9424,30 @@
           <w:b/>
         </w:rPr>
       </w:pPr>
-      <w:bookmarkStart w:id="74" w:name="_Ref391380115"/>
+      <w:bookmarkStart w:id="65" w:name="_Ref391380115"/>
       <w:r>
         <w:t xml:space="preserve">Table </w:t>
       </w:r>
-      <w:r>
-        <w:fldChar w:fldCharType="begin"/>
-      </w:r>
-      <w:r>
-        <w:instrText xml:space="preserve"> STYLEREF 1 \s </w:instrText>
-      </w:r>
-      <w:r>
-        <w:fldChar w:fldCharType="separate"/>
-      </w:r>
-      <w:r>
-        <w:rPr>
-          <w:noProof/>
-        </w:rPr>
-        <w:t>3</w:t>
-      </w:r>
-      <w:r>
-        <w:rPr>
-          <w:noProof/>
-        </w:rPr>
-        <w:fldChar w:fldCharType="end"/>
-      </w:r>
+      <w:fldSimple w:instr=" STYLEREF 1 \s ">
+        <w:r>
+          <w:rPr>
+            <w:noProof/>
+          </w:rPr>
+          <w:t>3</w:t>
+        </w:r>
+      </w:fldSimple>
       <w:r>
         <w:noBreakHyphen/>
       </w:r>
-      <w:r>
-        <w:fldChar w:fldCharType="begin"/>
-      </w:r>
-      <w:r>
-        <w:instrText xml:space="preserve"> SEQ Table \* ARABIC \s 1 </w:instrText>
-      </w:r>
-      <w:r>
-        <w:fldChar w:fldCharType="separate"/>
-      </w:r>
-      <w:r>
-        <w:rPr>
-          <w:noProof/>
-        </w:rPr>
-        <w:t>1</w:t>
-      </w:r>
-      <w:r>
-        <w:rPr>
-          <w:noProof/>
-        </w:rPr>
-        <w:fldChar w:fldCharType="end"/>
-      </w:r>
-      <w:bookmarkEnd w:id="74"/>
+      <w:fldSimple w:instr=" SEQ Table \* ARABIC \s 1 ">
+        <w:r>
+          <w:rPr>
+            <w:noProof/>
+          </w:rPr>
+          <w:t>1</w:t>
+        </w:r>
+      </w:fldSimple>
+      <w:bookmarkEnd w:id="65"/>
       <w:r>
         <w:t xml:space="preserve">. Properties </w:t>
       </w:r>
@@ -9690,14 +9489,6 @@
         <w:gridCol w:w="3600"/>
         <w:gridCol w:w="1440"/>
         <w:gridCol w:w="6290"/>
-        <w:tblGridChange w:id="75">
-          <w:tblGrid>
-            <w:gridCol w:w="2695"/>
-            <w:gridCol w:w="3600"/>
-            <w:gridCol w:w="1440"/>
-            <w:gridCol w:w="6290"/>
-          </w:tblGrid>
-        </w:tblGridChange>
       </w:tblGrid>
       <w:tr>
         <w:trPr>
@@ -10597,24 +10388,13 @@
               </w:rPr>
               <w:t xml:space="preserve"> </w:t>
             </w:r>
-            <w:del w:id="76" w:author="Piazza, Rich" w:date="2016-01-20T12:48:00Z">
-              <w:r>
-                <w:rPr>
-                  <w:color w:val="000000"/>
-                  <w:szCs w:val="22"/>
-                </w:rPr>
-                <w:delText>class</w:delText>
-              </w:r>
-            </w:del>
-            <w:ins w:id="77" w:author="Piazza, Rich" w:date="2016-01-20T12:48:00Z">
-              <w:r>
-                <w:rPr>
-                  <w:color w:val="000000"/>
-                  <w:szCs w:val="22"/>
-                </w:rPr>
-                <w:t>data type</w:t>
-              </w:r>
-            </w:ins>
+            <w:r>
+              <w:rPr>
+                <w:color w:val="000000"/>
+                <w:szCs w:val="22"/>
+              </w:rPr>
+              <w:t>data type</w:t>
+            </w:r>
             <w:r>
               <w:rPr>
                 <w:color w:val="000000"/>
@@ -11432,24 +11212,13 @@
               </w:rPr>
               <w:t xml:space="preserve"> property </w:t>
             </w:r>
-            <w:del w:id="78" w:author="Piazza, Rich" w:date="2015-11-23T10:00:00Z">
-              <w:r>
-                <w:rPr>
-                  <w:color w:val="000000"/>
-                  <w:szCs w:val="22"/>
-                </w:rPr>
-                <w:delText>chracterizes</w:delText>
-              </w:r>
-            </w:del>
-            <w:ins w:id="79" w:author="Piazza, Rich" w:date="2015-11-23T10:00:00Z">
-              <w:r>
-                <w:rPr>
-                  <w:color w:val="000000"/>
-                  <w:szCs w:val="22"/>
-                </w:rPr>
-                <w:t>characterizes</w:t>
-              </w:r>
-            </w:ins>
+            <w:r>
+              <w:rPr>
+                <w:color w:val="000000"/>
+                <w:szCs w:val="22"/>
+              </w:rPr>
+              <w:t>characterizes</w:t>
+            </w:r>
             <w:r>
               <w:rPr>
                 <w:color w:val="000000"/>
@@ -12893,9 +12662,10 @@
           </w:tcPr>
           <w:p>
             <w:pPr>
-              <w:rPr>
-                <w:del w:id="80" w:author="Piazza, Rich" w:date="2015-11-23T09:59:00Z"/>
-                <w:color w:val="000000"/>
+              <w:spacing w:before="0"/>
+              <w:rPr>
+                <w:rFonts w:cs="Arial"/>
+                <w:i/>
                 <w:szCs w:val="22"/>
               </w:rPr>
             </w:pPr>
@@ -12981,16 +12751,6 @@
               </w:rPr>
               <w:t xml:space="preserve"> class. The STIX default vocabulary class for use in the property is</w:t>
             </w:r>
-          </w:p>
-          <w:p>
-            <w:pPr>
-              <w:spacing w:before="0"/>
-              <w:rPr>
-                <w:rFonts w:cs="Arial"/>
-                <w:i/>
-                <w:szCs w:val="22"/>
-              </w:rPr>
-            </w:pPr>
             <w:r>
               <w:rPr>
                 <w:rFonts w:cs="Arial"/>
@@ -13109,8 +12869,8 @@
           <w:p>
             <w:pPr>
               <w:rPr>
-                <w:del w:id="81" w:author="Piazza, Rich" w:date="2015-11-23T09:59:00Z"/>
-                <w:color w:val="000000"/>
+                <w:rFonts w:cs="Arial"/>
+                <w:i/>
                 <w:szCs w:val="22"/>
               </w:rPr>
             </w:pPr>
@@ -13196,24 +12956,13 @@
               </w:rPr>
               <w:t xml:space="preserve"> class. The STIX default vocabulary class for use in the property is</w:t>
             </w:r>
-            <w:ins w:id="82" w:author="Piazza, Rich" w:date="2015-11-23T09:59:00Z">
-              <w:r>
-                <w:rPr>
-                  <w:color w:val="000000"/>
-                  <w:szCs w:val="22"/>
-                </w:rPr>
-                <w:t xml:space="preserve"> </w:t>
-              </w:r>
-            </w:ins>
-          </w:p>
-          <w:p>
-            <w:pPr>
-              <w:rPr>
-                <w:rFonts w:cs="Arial"/>
-                <w:i/>
-                <w:szCs w:val="22"/>
-              </w:rPr>
-            </w:pPr>
+            <w:r>
+              <w:rPr>
+                <w:color w:val="000000"/>
+                <w:szCs w:val="22"/>
+              </w:rPr>
+              <w:t xml:space="preserve"> </w:t>
+            </w:r>
             <w:r>
               <w:rPr>
                 <w:rFonts w:cs="Arial"/>
@@ -14111,22 +13860,12 @@
               </w:rPr>
               <w:t xml:space="preserve">information.  Examples of details captured include </w:t>
             </w:r>
-            <w:del w:id="83" w:author="Piazza, Rich" w:date="2015-11-18T13:10:00Z">
-              <w:r>
-                <w:rPr>
-                  <w:szCs w:val="22"/>
-                </w:rPr>
-                <w:delText>identitifying</w:delText>
-              </w:r>
-            </w:del>
-            <w:ins w:id="84" w:author="Piazza, Rich" w:date="2015-11-18T13:10:00Z">
-              <w:r>
-                <w:rPr>
-                  <w:szCs w:val="22"/>
-                </w:rPr>
-                <w:t>identifying</w:t>
-              </w:r>
-            </w:ins>
+            <w:r>
+              <w:rPr>
+                <w:szCs w:val="22"/>
+              </w:rPr>
+              <w:t>identifying</w:t>
+            </w:r>
             <w:r>
               <w:rPr>
                 <w:szCs w:val="22"/>
@@ -14264,41 +14003,9 @@
         </w:tc>
       </w:tr>
       <w:tr>
-        <w:tblPrEx>
-          <w:tblW w:w="14025" w:type="dxa"/>
-          <w:tblBorders>
-            <w:top w:val="single" w:sz="4" w:space="0" w:color="auto"/>
-            <w:left w:val="single" w:sz="4" w:space="0" w:color="auto"/>
-            <w:bottom w:val="single" w:sz="4" w:space="0" w:color="auto"/>
-            <w:right w:val="single" w:sz="4" w:space="0" w:color="auto"/>
-            <w:insideH w:val="single" w:sz="4" w:space="0" w:color="auto"/>
-            <w:insideV w:val="single" w:sz="4" w:space="0" w:color="auto"/>
-          </w:tblBorders>
-          <w:tblLayout w:type="fixed"/>
-          <w:tblPrExChange w:id="85" w:author="Piazza, Rich" w:date="2015-11-18T13:14:00Z">
-            <w:tblPrEx>
-              <w:tblW w:w="14025" w:type="dxa"/>
-              <w:tblBorders>
-                <w:top w:val="single" w:sz="4" w:space="0" w:color="auto"/>
-                <w:left w:val="single" w:sz="4" w:space="0" w:color="auto"/>
-                <w:bottom w:val="single" w:sz="4" w:space="0" w:color="auto"/>
-                <w:right w:val="single" w:sz="4" w:space="0" w:color="auto"/>
-                <w:insideH w:val="single" w:sz="4" w:space="0" w:color="auto"/>
-                <w:insideV w:val="single" w:sz="4" w:space="0" w:color="auto"/>
-              </w:tblBorders>
-              <w:tblLayout w:type="fixed"/>
-            </w:tblPrEx>
-          </w:tblPrExChange>
-        </w:tblPrEx>
         <w:trPr>
           <w:cantSplit/>
           <w:trHeight w:val="547"/>
-          <w:trPrChange w:id="86" w:author="Piazza, Rich" w:date="2015-11-18T13:14:00Z">
-            <w:trPr>
-              <w:cantSplit/>
-              <w:trHeight w:val="547"/>
-            </w:trPr>
-          </w:trPrChange>
         </w:trPr>
         <w:tc>
           <w:tcPr>
@@ -14307,15 +14014,6 @@
             <w:noWrap/>
             <w:vAlign w:val="center"/>
             <w:hideMark/>
-            <w:tcPrChange w:id="87" w:author="Piazza, Rich" w:date="2015-11-18T13:14:00Z">
-              <w:tcPr>
-                <w:tcW w:w="2695" w:type="dxa"/>
-                <w:shd w:val="clear" w:color="auto" w:fill="auto"/>
-                <w:noWrap/>
-                <w:vAlign w:val="center"/>
-                <w:hideMark/>
-              </w:tcPr>
-            </w:tcPrChange>
           </w:tcPr>
           <w:p>
             <w:pPr>
@@ -14342,15 +14040,6 @@
             <w:noWrap/>
             <w:vAlign w:val="center"/>
             <w:hideMark/>
-            <w:tcPrChange w:id="88" w:author="Piazza, Rich" w:date="2015-11-18T13:14:00Z">
-              <w:tcPr>
-                <w:tcW w:w="3600" w:type="dxa"/>
-                <w:shd w:val="clear" w:color="auto" w:fill="auto"/>
-                <w:noWrap/>
-                <w:vAlign w:val="center"/>
-                <w:hideMark/>
-              </w:tcPr>
-            </w:tcPrChange>
           </w:tcPr>
           <w:p>
             <w:pPr>
@@ -14390,15 +14079,6 @@
             <w:noWrap/>
             <w:vAlign w:val="center"/>
             <w:hideMark/>
-            <w:tcPrChange w:id="89" w:author="Piazza, Rich" w:date="2015-11-18T13:14:00Z">
-              <w:tcPr>
-                <w:tcW w:w="1440" w:type="dxa"/>
-                <w:shd w:val="clear" w:color="auto" w:fill="auto"/>
-                <w:noWrap/>
-                <w:vAlign w:val="center"/>
-                <w:hideMark/>
-              </w:tcPr>
-            </w:tcPrChange>
           </w:tcPr>
           <w:p>
             <w:pPr>
@@ -14424,19 +14104,10 @@
             <w:shd w:val="clear" w:color="auto" w:fill="DDD9C3" w:themeFill="background2" w:themeFillShade="E6"/>
             <w:vAlign w:val="center"/>
             <w:hideMark/>
-            <w:tcPrChange w:id="90" w:author="Piazza, Rich" w:date="2015-11-18T13:14:00Z">
-              <w:tcPr>
-                <w:tcW w:w="6290" w:type="dxa"/>
-                <w:shd w:val="clear" w:color="auto" w:fill="auto"/>
-                <w:vAlign w:val="center"/>
-                <w:hideMark/>
-              </w:tcPr>
-            </w:tcPrChange>
-          </w:tcPr>
-          <w:p>
-            <w:pPr>
-              <w:rPr>
-                <w:ins w:id="91" w:author="Piazza, Rich" w:date="2015-11-18T13:13:00Z"/>
+          </w:tcPr>
+          <w:p>
+            <w:pPr>
+              <w:rPr>
                 <w:color w:val="000000"/>
                 <w:szCs w:val="22"/>
               </w:rPr>
@@ -14467,7 +14138,6 @@
           <w:p>
             <w:pPr>
               <w:rPr>
-                <w:ins w:id="92" w:author="Piazza, Rich" w:date="2015-11-18T13:13:00Z"/>
                 <w:color w:val="000000"/>
                 <w:szCs w:val="22"/>
               </w:rPr>
@@ -14480,15 +14150,13 @@
                 <w:szCs w:val="22"/>
               </w:rPr>
             </w:pPr>
-            <w:ins w:id="93" w:author="Piazza, Rich" w:date="2015-11-18T13:13:00Z">
-              <w:r>
-                <w:rPr>
-                  <w:color w:val="000000"/>
-                  <w:szCs w:val="22"/>
-                </w:rPr>
-                <w:t>DEPRECATED: This property is deprecated and will be removed in the next major version of STIX. Its use is strongly discouraged except for legacy applications.</w:t>
-              </w:r>
-            </w:ins>
+            <w:r>
+              <w:rPr>
+                <w:color w:val="000000"/>
+                <w:szCs w:val="22"/>
+              </w:rPr>
+              <w:t>DEPRECATED: This property is deprecated and will be removed in the next major version of STIX. Its use is strongly discouraged except for legacy applications.</w:t>
+            </w:r>
           </w:p>
         </w:tc>
       </w:tr>
@@ -14498,18 +14166,18 @@
       <w:pPr>
         <w:pStyle w:val="Heading2"/>
       </w:pPr>
-      <w:bookmarkStart w:id="94" w:name="_Ref394446305"/>
-      <w:bookmarkStart w:id="95" w:name="_Toc420661123"/>
-      <w:bookmarkStart w:id="96" w:name="_Toc429573622"/>
+      <w:bookmarkStart w:id="66" w:name="_Ref394446305"/>
+      <w:bookmarkStart w:id="67" w:name="_Toc420661123"/>
+      <w:bookmarkStart w:id="68" w:name="_Toc429573622"/>
       <w:r>
         <w:t>IncidentVersion</w:t>
       </w:r>
-      <w:bookmarkEnd w:id="94"/>
+      <w:bookmarkEnd w:id="66"/>
       <w:r>
         <w:t>Type Enumeration</w:t>
       </w:r>
-      <w:bookmarkEnd w:id="95"/>
-      <w:bookmarkEnd w:id="96"/>
+      <w:bookmarkEnd w:id="67"/>
+      <w:bookmarkEnd w:id="68"/>
     </w:p>
     <w:p>
       <w:pPr>
@@ -14666,56 +14334,30 @@
       <w:pPr>
         <w:pStyle w:val="Caption"/>
       </w:pPr>
-      <w:bookmarkStart w:id="97" w:name="_Ref395084581"/>
+      <w:bookmarkStart w:id="69" w:name="_Ref395084581"/>
       <w:r>
         <w:t xml:space="preserve">Table </w:t>
       </w:r>
-      <w:r>
-        <w:fldChar w:fldCharType="begin"/>
-      </w:r>
-      <w:r>
-        <w:instrText xml:space="preserve"> STYLEREF 1 \s </w:instrText>
-      </w:r>
-      <w:r>
-        <w:fldChar w:fldCharType="separate"/>
-      </w:r>
-      <w:r>
-        <w:rPr>
-          <w:noProof/>
-        </w:rPr>
-        <w:t>3</w:t>
-      </w:r>
-      <w:r>
-        <w:rPr>
-          <w:noProof/>
-        </w:rPr>
-        <w:fldChar w:fldCharType="end"/>
-      </w:r>
+      <w:fldSimple w:instr=" STYLEREF 1 \s ">
+        <w:r>
+          <w:rPr>
+            <w:noProof/>
+          </w:rPr>
+          <w:t>3</w:t>
+        </w:r>
+      </w:fldSimple>
       <w:r>
         <w:noBreakHyphen/>
       </w:r>
-      <w:r>
-        <w:fldChar w:fldCharType="begin"/>
-      </w:r>
-      <w:r>
-        <w:instrText xml:space="preserve"> SEQ Table \* ARABIC \s 1 </w:instrText>
-      </w:r>
-      <w:r>
-        <w:fldChar w:fldCharType="separate"/>
-      </w:r>
-      <w:r>
-        <w:rPr>
-          <w:noProof/>
-        </w:rPr>
-        <w:t>2</w:t>
-      </w:r>
-      <w:r>
-        <w:rPr>
-          <w:noProof/>
-        </w:rPr>
-        <w:fldChar w:fldCharType="end"/>
-      </w:r>
-      <w:bookmarkEnd w:id="97"/>
+      <w:fldSimple w:instr=" SEQ Table \* ARABIC \s 1 ">
+        <w:r>
+          <w:rPr>
+            <w:noProof/>
+          </w:rPr>
+          <w:t>2</w:t>
+        </w:r>
+      </w:fldSimple>
+      <w:bookmarkEnd w:id="69"/>
       <w:r>
         <w:t xml:space="preserve">. Literals of the </w:t>
       </w:r>
@@ -14852,13 +14494,13 @@
       <w:pPr>
         <w:pStyle w:val="Heading2"/>
       </w:pPr>
-      <w:bookmarkStart w:id="98" w:name="_Toc420661124"/>
-      <w:bookmarkStart w:id="99" w:name="_Toc429573623"/>
+      <w:bookmarkStart w:id="70" w:name="_Toc420661124"/>
+      <w:bookmarkStart w:id="71" w:name="_Toc429573623"/>
       <w:r>
         <w:t>ExternalIDType Class</w:t>
       </w:r>
-      <w:bookmarkEnd w:id="98"/>
-      <w:bookmarkEnd w:id="99"/>
+      <w:bookmarkEnd w:id="70"/>
+      <w:bookmarkEnd w:id="71"/>
     </w:p>
     <w:p>
       <w:pPr>
@@ -14993,57 +14635,31 @@
       <w:pPr>
         <w:pStyle w:val="Caption"/>
       </w:pPr>
-      <w:bookmarkStart w:id="100" w:name="_Ref415087155"/>
+      <w:bookmarkStart w:id="72" w:name="_Ref415087155"/>
       <w:r>
         <w:lastRenderedPageBreak/>
         <w:t xml:space="preserve">Table </w:t>
       </w:r>
-      <w:r>
-        <w:fldChar w:fldCharType="begin"/>
-      </w:r>
-      <w:r>
-        <w:instrText xml:space="preserve"> STYLEREF 1 \s </w:instrText>
-      </w:r>
-      <w:r>
-        <w:fldChar w:fldCharType="separate"/>
-      </w:r>
-      <w:r>
-        <w:rPr>
-          <w:noProof/>
-        </w:rPr>
-        <w:t>3</w:t>
-      </w:r>
-      <w:r>
-        <w:rPr>
-          <w:noProof/>
-        </w:rPr>
-        <w:fldChar w:fldCharType="end"/>
-      </w:r>
+      <w:fldSimple w:instr=" STYLEREF 1 \s ">
+        <w:r>
+          <w:rPr>
+            <w:noProof/>
+          </w:rPr>
+          <w:t>3</w:t>
+        </w:r>
+      </w:fldSimple>
       <w:r>
         <w:noBreakHyphen/>
       </w:r>
-      <w:r>
-        <w:fldChar w:fldCharType="begin"/>
-      </w:r>
-      <w:r>
-        <w:instrText xml:space="preserve"> SEQ Table \* ARABIC \s 1 </w:instrText>
-      </w:r>
-      <w:r>
-        <w:fldChar w:fldCharType="separate"/>
-      </w:r>
-      <w:r>
-        <w:rPr>
-          <w:noProof/>
-        </w:rPr>
-        <w:t>3</w:t>
-      </w:r>
-      <w:r>
-        <w:rPr>
-          <w:noProof/>
-        </w:rPr>
-        <w:fldChar w:fldCharType="end"/>
-      </w:r>
-      <w:bookmarkEnd w:id="100"/>
+      <w:fldSimple w:instr=" SEQ Table \* ARABIC \s 1 ">
+        <w:r>
+          <w:rPr>
+            <w:noProof/>
+          </w:rPr>
+          <w:t>3</w:t>
+        </w:r>
+      </w:fldSimple>
+      <w:bookmarkEnd w:id="72"/>
       <w:r>
         <w:t xml:space="preserve">. Properties of the </w:t>
       </w:r>
@@ -15269,13 +14885,13 @@
       <w:pPr>
         <w:pStyle w:val="Heading2"/>
       </w:pPr>
-      <w:bookmarkStart w:id="101" w:name="_Toc420661125"/>
-      <w:bookmarkStart w:id="102" w:name="_Toc429573624"/>
+      <w:bookmarkStart w:id="73" w:name="_Toc420661125"/>
+      <w:bookmarkStart w:id="74" w:name="_Toc429573624"/>
       <w:r>
         <w:t>TimeType Class</w:t>
       </w:r>
-      <w:bookmarkEnd w:id="101"/>
-      <w:bookmarkEnd w:id="102"/>
+      <w:bookmarkEnd w:id="73"/>
+      <w:bookmarkEnd w:id="74"/>
     </w:p>
     <w:p>
       <w:pPr>
@@ -15559,56 +15175,30 @@
       <w:pPr>
         <w:pStyle w:val="Caption"/>
       </w:pPr>
-      <w:bookmarkStart w:id="103" w:name="_Ref415087210"/>
+      <w:bookmarkStart w:id="75" w:name="_Ref415087210"/>
       <w:r>
         <w:t xml:space="preserve">Table </w:t>
       </w:r>
-      <w:r>
-        <w:fldChar w:fldCharType="begin"/>
-      </w:r>
-      <w:r>
-        <w:instrText xml:space="preserve"> STYLEREF 1 \s </w:instrText>
-      </w:r>
-      <w:r>
-        <w:fldChar w:fldCharType="separate"/>
-      </w:r>
-      <w:r>
-        <w:rPr>
-          <w:noProof/>
-        </w:rPr>
-        <w:t>3</w:t>
-      </w:r>
-      <w:r>
-        <w:rPr>
-          <w:noProof/>
-        </w:rPr>
-        <w:fldChar w:fldCharType="end"/>
-      </w:r>
+      <w:fldSimple w:instr=" STYLEREF 1 \s ">
+        <w:r>
+          <w:rPr>
+            <w:noProof/>
+          </w:rPr>
+          <w:t>3</w:t>
+        </w:r>
+      </w:fldSimple>
       <w:r>
         <w:noBreakHyphen/>
       </w:r>
-      <w:r>
-        <w:fldChar w:fldCharType="begin"/>
-      </w:r>
-      <w:r>
-        <w:instrText xml:space="preserve"> SEQ Table \* ARABIC \s 1 </w:instrText>
-      </w:r>
-      <w:r>
-        <w:fldChar w:fldCharType="separate"/>
-      </w:r>
-      <w:r>
-        <w:rPr>
-          <w:noProof/>
-        </w:rPr>
-        <w:t>4</w:t>
-      </w:r>
-      <w:r>
-        <w:rPr>
-          <w:noProof/>
-        </w:rPr>
-        <w:fldChar w:fldCharType="end"/>
-      </w:r>
-      <w:bookmarkEnd w:id="103"/>
+      <w:fldSimple w:instr=" SEQ Table \* ARABIC \s 1 ">
+        <w:r>
+          <w:rPr>
+            <w:noProof/>
+          </w:rPr>
+          <w:t>4</w:t>
+        </w:r>
+      </w:fldSimple>
+      <w:bookmarkEnd w:id="75"/>
       <w:r>
         <w:t xml:space="preserve">. Properties of the </w:t>
       </w:r>
@@ -15839,22 +15429,12 @@
               </w:rPr>
               <w:t xml:space="preserve"> property specifies the time that the first malicious action related to the Incident </w:t>
             </w:r>
-            <w:del w:id="104" w:author="Piazza, Rich" w:date="2015-11-18T13:10:00Z">
-              <w:r>
-                <w:rPr>
-                  <w:szCs w:val="22"/>
-                </w:rPr>
-                <w:delText>occured</w:delText>
-              </w:r>
-            </w:del>
-            <w:ins w:id="105" w:author="Piazza, Rich" w:date="2015-11-18T13:10:00Z">
-              <w:r>
-                <w:rPr>
-                  <w:szCs w:val="22"/>
-                </w:rPr>
-                <w:t>occurred</w:t>
-              </w:r>
-            </w:ins>
+            <w:r>
+              <w:rPr>
+                <w:szCs w:val="22"/>
+              </w:rPr>
+              <w:t>occurred</w:t>
+            </w:r>
             <w:r>
               <w:rPr>
                 <w:szCs w:val="22"/>
@@ -15983,22 +15563,12 @@
               </w:rPr>
               <w:t xml:space="preserve"> property specifies the time that the initial compromise </w:t>
             </w:r>
-            <w:del w:id="106" w:author="Piazza, Rich" w:date="2015-11-18T15:07:00Z">
-              <w:r>
-                <w:rPr>
-                  <w:szCs w:val="22"/>
-                </w:rPr>
-                <w:delText>occured</w:delText>
-              </w:r>
-            </w:del>
-            <w:ins w:id="107" w:author="Piazza, Rich" w:date="2015-11-18T15:07:00Z">
-              <w:r>
-                <w:rPr>
-                  <w:szCs w:val="22"/>
-                </w:rPr>
-                <w:t>occurred</w:t>
-              </w:r>
-            </w:ins>
+            <w:r>
+              <w:rPr>
+                <w:szCs w:val="22"/>
+              </w:rPr>
+              <w:t>occurred</w:t>
+            </w:r>
             <w:r>
               <w:rPr>
                 <w:szCs w:val="22"/>
@@ -16875,13 +16445,13 @@
       <w:pPr>
         <w:pStyle w:val="Heading2"/>
       </w:pPr>
-      <w:bookmarkStart w:id="108" w:name="_Toc420661126"/>
-      <w:bookmarkStart w:id="109" w:name="_Toc429573625"/>
+      <w:bookmarkStart w:id="76" w:name="_Toc420661126"/>
+      <w:bookmarkStart w:id="77" w:name="_Toc429573625"/>
       <w:r>
         <w:t>CategoriesType Class</w:t>
       </w:r>
-      <w:bookmarkEnd w:id="108"/>
-      <w:bookmarkEnd w:id="109"/>
+      <w:bookmarkEnd w:id="76"/>
+      <w:bookmarkEnd w:id="77"/>
     </w:p>
     <w:p>
       <w:pPr>
@@ -17022,56 +16592,30 @@
       <w:pPr>
         <w:pStyle w:val="Caption"/>
       </w:pPr>
-      <w:bookmarkStart w:id="110" w:name="_Ref415087823"/>
+      <w:bookmarkStart w:id="78" w:name="_Ref415087823"/>
       <w:r>
         <w:t xml:space="preserve">Table </w:t>
       </w:r>
-      <w:r>
-        <w:fldChar w:fldCharType="begin"/>
-      </w:r>
-      <w:r>
-        <w:instrText xml:space="preserve"> STYLEREF 1 \s </w:instrText>
-      </w:r>
-      <w:r>
-        <w:fldChar w:fldCharType="separate"/>
-      </w:r>
-      <w:r>
-        <w:rPr>
-          <w:noProof/>
-        </w:rPr>
-        <w:t>3</w:t>
-      </w:r>
-      <w:r>
-        <w:rPr>
-          <w:noProof/>
-        </w:rPr>
-        <w:fldChar w:fldCharType="end"/>
-      </w:r>
+      <w:fldSimple w:instr=" STYLEREF 1 \s ">
+        <w:r>
+          <w:rPr>
+            <w:noProof/>
+          </w:rPr>
+          <w:t>3</w:t>
+        </w:r>
+      </w:fldSimple>
       <w:r>
         <w:noBreakHyphen/>
       </w:r>
-      <w:r>
-        <w:fldChar w:fldCharType="begin"/>
-      </w:r>
-      <w:r>
-        <w:instrText xml:space="preserve"> SEQ Table \* ARABIC \s 1 </w:instrText>
-      </w:r>
-      <w:r>
-        <w:fldChar w:fldCharType="separate"/>
-      </w:r>
-      <w:r>
-        <w:rPr>
-          <w:noProof/>
-        </w:rPr>
-        <w:t>5</w:t>
-      </w:r>
-      <w:r>
-        <w:rPr>
-          <w:noProof/>
-        </w:rPr>
-        <w:fldChar w:fldCharType="end"/>
-      </w:r>
-      <w:bookmarkEnd w:id="110"/>
+      <w:fldSimple w:instr=" SEQ Table \* ARABIC \s 1 ">
+        <w:r>
+          <w:rPr>
+            <w:noProof/>
+          </w:rPr>
+          <w:t>5</w:t>
+        </w:r>
+      </w:fldSimple>
+      <w:bookmarkEnd w:id="78"/>
       <w:r>
         <w:t xml:space="preserve">. Properties of the </w:t>
       </w:r>
@@ -17364,13 +16908,13 @@
       <w:pPr>
         <w:pStyle w:val="Heading2"/>
       </w:pPr>
-      <w:bookmarkStart w:id="111" w:name="_Toc420661127"/>
-      <w:bookmarkStart w:id="112" w:name="_Toc429573626"/>
+      <w:bookmarkStart w:id="79" w:name="_Toc420661127"/>
+      <w:bookmarkStart w:id="80" w:name="_Toc429573626"/>
       <w:r>
         <w:t>AffectedAssetsType Class</w:t>
       </w:r>
-      <w:bookmarkEnd w:id="111"/>
-      <w:bookmarkEnd w:id="112"/>
+      <w:bookmarkEnd w:id="79"/>
+      <w:bookmarkEnd w:id="80"/>
     </w:p>
     <w:p>
       <w:pPr>
@@ -17627,56 +17171,30 @@
           <w:b/>
         </w:rPr>
       </w:pPr>
-      <w:bookmarkStart w:id="113" w:name="_Ref398817280"/>
+      <w:bookmarkStart w:id="81" w:name="_Ref398817280"/>
       <w:r>
         <w:t xml:space="preserve">Figure </w:t>
       </w:r>
-      <w:r>
-        <w:fldChar w:fldCharType="begin"/>
-      </w:r>
-      <w:r>
-        <w:instrText xml:space="preserve"> STYLEREF 1 \s </w:instrText>
-      </w:r>
-      <w:r>
-        <w:fldChar w:fldCharType="separate"/>
-      </w:r>
-      <w:r>
-        <w:rPr>
-          <w:noProof/>
-        </w:rPr>
-        <w:t>3</w:t>
-      </w:r>
-      <w:r>
-        <w:rPr>
-          <w:noProof/>
-        </w:rPr>
-        <w:fldChar w:fldCharType="end"/>
-      </w:r>
+      <w:fldSimple w:instr=" STYLEREF 1 \s ">
+        <w:r>
+          <w:rPr>
+            <w:noProof/>
+          </w:rPr>
+          <w:t>3</w:t>
+        </w:r>
+      </w:fldSimple>
       <w:r>
         <w:noBreakHyphen/>
       </w:r>
-      <w:r>
-        <w:fldChar w:fldCharType="begin"/>
-      </w:r>
-      <w:r>
-        <w:instrText xml:space="preserve"> SEQ Figure \* ARABIC \s 1 </w:instrText>
-      </w:r>
-      <w:r>
-        <w:fldChar w:fldCharType="separate"/>
-      </w:r>
-      <w:r>
-        <w:rPr>
-          <w:noProof/>
-        </w:rPr>
-        <w:t>2</w:t>
-      </w:r>
-      <w:r>
-        <w:rPr>
-          <w:noProof/>
-        </w:rPr>
-        <w:fldChar w:fldCharType="end"/>
-      </w:r>
-      <w:bookmarkEnd w:id="113"/>
+      <w:fldSimple w:instr=" SEQ Figure \* ARABIC \s 1 ">
+        <w:r>
+          <w:rPr>
+            <w:noProof/>
+          </w:rPr>
+          <w:t>2</w:t>
+        </w:r>
+      </w:fldSimple>
+      <w:bookmarkEnd w:id="81"/>
       <w:r>
         <w:t xml:space="preserve">. UML diagram of </w:t>
       </w:r>
@@ -17829,57 +17347,31 @@
       <w:pPr>
         <w:pStyle w:val="Caption"/>
       </w:pPr>
-      <w:bookmarkStart w:id="114" w:name="_Ref398817738"/>
-      <w:bookmarkStart w:id="115" w:name="_Ref398817699"/>
+      <w:bookmarkStart w:id="82" w:name="_Ref398817738"/>
+      <w:bookmarkStart w:id="83" w:name="_Ref398817699"/>
       <w:r>
         <w:t xml:space="preserve">Table </w:t>
       </w:r>
-      <w:r>
-        <w:fldChar w:fldCharType="begin"/>
-      </w:r>
-      <w:r>
-        <w:instrText xml:space="preserve"> STYLEREF 1 \s </w:instrText>
-      </w:r>
-      <w:r>
-        <w:fldChar w:fldCharType="separate"/>
-      </w:r>
-      <w:r>
-        <w:rPr>
-          <w:noProof/>
-        </w:rPr>
-        <w:t>3</w:t>
-      </w:r>
-      <w:r>
-        <w:rPr>
-          <w:noProof/>
-        </w:rPr>
-        <w:fldChar w:fldCharType="end"/>
-      </w:r>
+      <w:fldSimple w:instr=" STYLEREF 1 \s ">
+        <w:r>
+          <w:rPr>
+            <w:noProof/>
+          </w:rPr>
+          <w:t>3</w:t>
+        </w:r>
+      </w:fldSimple>
       <w:r>
         <w:noBreakHyphen/>
       </w:r>
-      <w:r>
-        <w:fldChar w:fldCharType="begin"/>
-      </w:r>
-      <w:r>
-        <w:instrText xml:space="preserve"> SEQ Table \* ARABIC \s 1 </w:instrText>
-      </w:r>
-      <w:r>
-        <w:fldChar w:fldCharType="separate"/>
-      </w:r>
-      <w:r>
-        <w:rPr>
-          <w:noProof/>
-        </w:rPr>
-        <w:t>6</w:t>
-      </w:r>
-      <w:r>
-        <w:rPr>
-          <w:noProof/>
-        </w:rPr>
-        <w:fldChar w:fldCharType="end"/>
-      </w:r>
-      <w:bookmarkEnd w:id="114"/>
+      <w:fldSimple w:instr=" SEQ Table \* ARABIC \s 1 ">
+        <w:r>
+          <w:rPr>
+            <w:noProof/>
+          </w:rPr>
+          <w:t>6</w:t>
+        </w:r>
+      </w:fldSimple>
+      <w:bookmarkEnd w:id="82"/>
       <w:r>
         <w:t xml:space="preserve">. Properties of the </w:t>
       </w:r>
@@ -17892,7 +17384,7 @@
       <w:r>
         <w:t xml:space="preserve"> class</w:t>
       </w:r>
-      <w:bookmarkEnd w:id="115"/>
+      <w:bookmarkEnd w:id="83"/>
     </w:p>
     <w:tbl>
       <w:tblPr>
@@ -18106,13 +17598,13 @@
       <w:pPr>
         <w:pStyle w:val="Heading3"/>
       </w:pPr>
-      <w:bookmarkStart w:id="116" w:name="_Toc420661128"/>
-      <w:bookmarkStart w:id="117" w:name="_Toc429573627"/>
+      <w:bookmarkStart w:id="84" w:name="_Toc420661128"/>
+      <w:bookmarkStart w:id="85" w:name="_Toc429573627"/>
       <w:r>
         <w:t>AffectedAssetType Class</w:t>
       </w:r>
-      <w:bookmarkEnd w:id="116"/>
-      <w:bookmarkEnd w:id="117"/>
+      <w:bookmarkEnd w:id="84"/>
+      <w:bookmarkEnd w:id="85"/>
     </w:p>
     <w:p>
       <w:pPr>
@@ -18324,56 +17816,30 @@
           <w:b/>
         </w:rPr>
       </w:pPr>
-      <w:bookmarkStart w:id="118" w:name="_Ref414785522"/>
+      <w:bookmarkStart w:id="86" w:name="_Ref414785522"/>
       <w:r>
         <w:t xml:space="preserve">Figure </w:t>
       </w:r>
-      <w:r>
-        <w:fldChar w:fldCharType="begin"/>
-      </w:r>
-      <w:r>
-        <w:instrText xml:space="preserve"> STYLEREF 1 \s </w:instrText>
-      </w:r>
-      <w:r>
-        <w:fldChar w:fldCharType="separate"/>
-      </w:r>
-      <w:r>
-        <w:rPr>
-          <w:noProof/>
-        </w:rPr>
-        <w:t>3</w:t>
-      </w:r>
-      <w:r>
-        <w:rPr>
-          <w:noProof/>
-        </w:rPr>
-        <w:fldChar w:fldCharType="end"/>
-      </w:r>
+      <w:fldSimple w:instr=" STYLEREF 1 \s ">
+        <w:r>
+          <w:rPr>
+            <w:noProof/>
+          </w:rPr>
+          <w:t>3</w:t>
+        </w:r>
+      </w:fldSimple>
       <w:r>
         <w:noBreakHyphen/>
       </w:r>
-      <w:r>
-        <w:fldChar w:fldCharType="begin"/>
-      </w:r>
-      <w:r>
-        <w:instrText xml:space="preserve"> SEQ Figure \* ARABIC \s 1 </w:instrText>
-      </w:r>
-      <w:r>
-        <w:fldChar w:fldCharType="separate"/>
-      </w:r>
-      <w:r>
-        <w:rPr>
-          <w:noProof/>
-        </w:rPr>
-        <w:t>3</w:t>
-      </w:r>
-      <w:r>
-        <w:rPr>
-          <w:noProof/>
-        </w:rPr>
-        <w:fldChar w:fldCharType="end"/>
-      </w:r>
-      <w:bookmarkEnd w:id="118"/>
+      <w:fldSimple w:instr=" SEQ Figure \* ARABIC \s 1 ">
+        <w:r>
+          <w:rPr>
+            <w:noProof/>
+          </w:rPr>
+          <w:t>3</w:t>
+        </w:r>
+      </w:fldSimple>
+      <w:bookmarkEnd w:id="86"/>
       <w:r>
         <w:t xml:space="preserve">. UML diagram of </w:t>
       </w:r>
@@ -18786,56 +18252,30 @@
       <w:pPr>
         <w:pStyle w:val="Caption"/>
       </w:pPr>
-      <w:bookmarkStart w:id="119" w:name="_Ref414785489"/>
+      <w:bookmarkStart w:id="87" w:name="_Ref414785489"/>
       <w:r>
         <w:t xml:space="preserve">Table </w:t>
       </w:r>
-      <w:r>
-        <w:fldChar w:fldCharType="begin"/>
-      </w:r>
-      <w:r>
-        <w:instrText xml:space="preserve"> STYLEREF 1 \s </w:instrText>
-      </w:r>
-      <w:r>
-        <w:fldChar w:fldCharType="separate"/>
-      </w:r>
-      <w:r>
-        <w:rPr>
-          <w:noProof/>
-        </w:rPr>
-        <w:t>3</w:t>
-      </w:r>
-      <w:r>
-        <w:rPr>
-          <w:noProof/>
-        </w:rPr>
-        <w:fldChar w:fldCharType="end"/>
-      </w:r>
+      <w:fldSimple w:instr=" STYLEREF 1 \s ">
+        <w:r>
+          <w:rPr>
+            <w:noProof/>
+          </w:rPr>
+          <w:t>3</w:t>
+        </w:r>
+      </w:fldSimple>
       <w:r>
         <w:noBreakHyphen/>
       </w:r>
-      <w:r>
-        <w:fldChar w:fldCharType="begin"/>
-      </w:r>
-      <w:r>
-        <w:instrText xml:space="preserve"> SEQ Table \* ARABIC \s 1 </w:instrText>
-      </w:r>
-      <w:r>
-        <w:fldChar w:fldCharType="separate"/>
-      </w:r>
-      <w:r>
-        <w:rPr>
-          <w:noProof/>
-        </w:rPr>
-        <w:t>7</w:t>
-      </w:r>
-      <w:r>
-        <w:rPr>
-          <w:noProof/>
-        </w:rPr>
-        <w:fldChar w:fldCharType="end"/>
-      </w:r>
-      <w:bookmarkEnd w:id="119"/>
+      <w:fldSimple w:instr=" SEQ Table \* ARABIC \s 1 ">
+        <w:r>
+          <w:rPr>
+            <w:noProof/>
+          </w:rPr>
+          <w:t>7</w:t>
+        </w:r>
+      </w:fldSimple>
+      <w:bookmarkEnd w:id="87"/>
       <w:r>
         <w:t xml:space="preserve">. Properties of </w:t>
       </w:r>
@@ -19191,22 +18631,12 @@
               </w:rPr>
               <w:t xml:space="preserve"> </w:t>
             </w:r>
-            <w:del w:id="120" w:author="Piazza, Rich" w:date="2016-01-20T12:48:00Z">
-              <w:r>
-                <w:rPr>
-                  <w:szCs w:val="22"/>
-                </w:rPr>
-                <w:delText>class</w:delText>
-              </w:r>
-            </w:del>
-            <w:ins w:id="121" w:author="Piazza, Rich" w:date="2016-01-20T12:48:00Z">
-              <w:r>
-                <w:rPr>
-                  <w:szCs w:val="22"/>
-                </w:rPr>
-                <w:t>data type</w:t>
-              </w:r>
-            </w:ins>
+            <w:r>
+              <w:rPr>
+                <w:szCs w:val="22"/>
+              </w:rPr>
+              <w:t>data type</w:t>
+            </w:r>
             <w:r>
               <w:rPr>
                 <w:szCs w:val="22"/>
@@ -19361,22 +18791,12 @@
               </w:rPr>
               <w:t xml:space="preserve"> </w:t>
             </w:r>
-            <w:del w:id="122" w:author="Piazza, Rich" w:date="2016-01-20T12:48:00Z">
-              <w:r>
-                <w:rPr>
-                  <w:szCs w:val="22"/>
-                </w:rPr>
-                <w:delText>class</w:delText>
-              </w:r>
-            </w:del>
-            <w:ins w:id="123" w:author="Piazza, Rich" w:date="2016-01-20T12:48:00Z">
-              <w:r>
-                <w:rPr>
-                  <w:szCs w:val="22"/>
-                </w:rPr>
-                <w:t>data type</w:t>
-              </w:r>
-            </w:ins>
+            <w:r>
+              <w:rPr>
+                <w:szCs w:val="22"/>
+              </w:rPr>
+              <w:t>data type</w:t>
+            </w:r>
             <w:r>
               <w:rPr>
                 <w:szCs w:val="22"/>
@@ -20338,13 +19758,13 @@
       <w:pPr>
         <w:pStyle w:val="Heading4"/>
       </w:pPr>
-      <w:bookmarkStart w:id="124" w:name="_Toc420661129"/>
-      <w:bookmarkStart w:id="125" w:name="_Toc429573628"/>
+      <w:bookmarkStart w:id="88" w:name="_Toc420661129"/>
+      <w:bookmarkStart w:id="89" w:name="_Toc429573628"/>
       <w:r>
         <w:t>AssetTypeType Class</w:t>
       </w:r>
-      <w:bookmarkEnd w:id="124"/>
-      <w:bookmarkEnd w:id="125"/>
+      <w:bookmarkEnd w:id="88"/>
+      <w:bookmarkEnd w:id="89"/>
     </w:p>
     <w:p>
       <w:pPr>
@@ -20504,56 +19924,30 @@
           <w:b/>
         </w:rPr>
       </w:pPr>
-      <w:bookmarkStart w:id="126" w:name="_Ref415059438"/>
+      <w:bookmarkStart w:id="90" w:name="_Ref415059438"/>
       <w:r>
         <w:t xml:space="preserve">Table </w:t>
       </w:r>
-      <w:r>
-        <w:fldChar w:fldCharType="begin"/>
-      </w:r>
-      <w:r>
-        <w:instrText xml:space="preserve"> STYLEREF 1 \s </w:instrText>
-      </w:r>
-      <w:r>
-        <w:fldChar w:fldCharType="separate"/>
-      </w:r>
-      <w:r>
-        <w:rPr>
-          <w:noProof/>
-        </w:rPr>
-        <w:t>3</w:t>
-      </w:r>
-      <w:r>
-        <w:rPr>
-          <w:noProof/>
-        </w:rPr>
-        <w:fldChar w:fldCharType="end"/>
-      </w:r>
+      <w:fldSimple w:instr=" STYLEREF 1 \s ">
+        <w:r>
+          <w:rPr>
+            <w:noProof/>
+          </w:rPr>
+          <w:t>3</w:t>
+        </w:r>
+      </w:fldSimple>
       <w:r>
         <w:noBreakHyphen/>
       </w:r>
-      <w:r>
-        <w:fldChar w:fldCharType="begin"/>
-      </w:r>
-      <w:r>
-        <w:instrText xml:space="preserve"> SEQ Table \* ARABIC \s 1 </w:instrText>
-      </w:r>
-      <w:r>
-        <w:fldChar w:fldCharType="separate"/>
-      </w:r>
-      <w:r>
-        <w:rPr>
-          <w:noProof/>
-        </w:rPr>
-        <w:t>8</w:t>
-      </w:r>
-      <w:r>
-        <w:rPr>
-          <w:noProof/>
-        </w:rPr>
-        <w:fldChar w:fldCharType="end"/>
-      </w:r>
-      <w:bookmarkEnd w:id="126"/>
+      <w:fldSimple w:instr=" SEQ Table \* ARABIC \s 1 ">
+        <w:r>
+          <w:rPr>
+            <w:noProof/>
+          </w:rPr>
+          <w:t>8</w:t>
+        </w:r>
+      </w:fldSimple>
+      <w:bookmarkEnd w:id="90"/>
       <w:r>
         <w:t xml:space="preserve">. Properties of the </w:t>
       </w:r>
@@ -20770,13 +20164,13 @@
       <w:pPr>
         <w:pStyle w:val="Heading3"/>
       </w:pPr>
-      <w:bookmarkStart w:id="127" w:name="_Toc420661130"/>
-      <w:bookmarkStart w:id="128" w:name="_Toc429573629"/>
+      <w:bookmarkStart w:id="91" w:name="_Toc420661130"/>
+      <w:bookmarkStart w:id="92" w:name="_Toc429573629"/>
       <w:r>
         <w:t>NatureOfSecurityEffectType Class</w:t>
       </w:r>
-      <w:bookmarkEnd w:id="127"/>
-      <w:bookmarkEnd w:id="128"/>
+      <w:bookmarkEnd w:id="91"/>
+      <w:bookmarkEnd w:id="92"/>
     </w:p>
     <w:p>
       <w:pPr>
@@ -20927,57 +20321,31 @@
       <w:pPr>
         <w:pStyle w:val="Caption"/>
       </w:pPr>
-      <w:bookmarkStart w:id="129" w:name="_Ref415059439"/>
+      <w:bookmarkStart w:id="93" w:name="_Ref415059439"/>
       <w:r>
         <w:lastRenderedPageBreak/>
         <w:t xml:space="preserve">Table </w:t>
       </w:r>
-      <w:r>
-        <w:fldChar w:fldCharType="begin"/>
-      </w:r>
-      <w:r>
-        <w:instrText xml:space="preserve"> STYLEREF 1 \s </w:instrText>
-      </w:r>
-      <w:r>
-        <w:fldChar w:fldCharType="separate"/>
-      </w:r>
-      <w:r>
-        <w:rPr>
-          <w:noProof/>
-        </w:rPr>
-        <w:t>3</w:t>
-      </w:r>
-      <w:r>
-        <w:rPr>
-          <w:noProof/>
-        </w:rPr>
-        <w:fldChar w:fldCharType="end"/>
-      </w:r>
+      <w:fldSimple w:instr=" STYLEREF 1 \s ">
+        <w:r>
+          <w:rPr>
+            <w:noProof/>
+          </w:rPr>
+          <w:t>3</w:t>
+        </w:r>
+      </w:fldSimple>
       <w:r>
         <w:noBreakHyphen/>
       </w:r>
-      <w:r>
-        <w:fldChar w:fldCharType="begin"/>
-      </w:r>
-      <w:r>
-        <w:instrText xml:space="preserve"> SEQ Table \* ARABIC \s 1 </w:instrText>
-      </w:r>
-      <w:r>
-        <w:fldChar w:fldCharType="separate"/>
-      </w:r>
-      <w:r>
-        <w:rPr>
-          <w:noProof/>
-        </w:rPr>
-        <w:t>9</w:t>
-      </w:r>
-      <w:r>
-        <w:rPr>
-          <w:noProof/>
-        </w:rPr>
-        <w:fldChar w:fldCharType="end"/>
-      </w:r>
-      <w:bookmarkEnd w:id="129"/>
+      <w:fldSimple w:instr=" SEQ Table \* ARABIC \s 1 ">
+        <w:r>
+          <w:rPr>
+            <w:noProof/>
+          </w:rPr>
+          <w:t>9</w:t>
+        </w:r>
+      </w:fldSimple>
+      <w:bookmarkEnd w:id="93"/>
       <w:r>
         <w:t xml:space="preserve">. Properties of the </w:t>
       </w:r>
@@ -21197,13 +20565,13 @@
       <w:pPr>
         <w:pStyle w:val="Heading4"/>
       </w:pPr>
-      <w:bookmarkStart w:id="130" w:name="_Toc420661131"/>
-      <w:bookmarkStart w:id="131" w:name="_Toc429573630"/>
+      <w:bookmarkStart w:id="94" w:name="_Toc420661131"/>
+      <w:bookmarkStart w:id="95" w:name="_Toc429573630"/>
       <w:r>
         <w:t>PropertyAffectedType Class</w:t>
       </w:r>
-      <w:bookmarkEnd w:id="130"/>
-      <w:bookmarkEnd w:id="131"/>
+      <w:bookmarkEnd w:id="94"/>
+      <w:bookmarkEnd w:id="95"/>
     </w:p>
     <w:p>
       <w:pPr>
@@ -21350,56 +20718,30 @@
       <w:pPr>
         <w:pStyle w:val="Caption"/>
       </w:pPr>
-      <w:bookmarkStart w:id="132" w:name="_Ref415059441"/>
+      <w:bookmarkStart w:id="96" w:name="_Ref415059441"/>
       <w:r>
         <w:t xml:space="preserve">Table </w:t>
       </w:r>
-      <w:r>
-        <w:fldChar w:fldCharType="begin"/>
-      </w:r>
-      <w:r>
-        <w:instrText xml:space="preserve"> STYLEREF 1 \s </w:instrText>
-      </w:r>
-      <w:r>
-        <w:fldChar w:fldCharType="separate"/>
-      </w:r>
-      <w:r>
-        <w:rPr>
-          <w:noProof/>
-        </w:rPr>
-        <w:t>3</w:t>
-      </w:r>
-      <w:r>
-        <w:rPr>
-          <w:noProof/>
-        </w:rPr>
-        <w:fldChar w:fldCharType="end"/>
-      </w:r>
+      <w:fldSimple w:instr=" STYLEREF 1 \s ">
+        <w:r>
+          <w:rPr>
+            <w:noProof/>
+          </w:rPr>
+          <w:t>3</w:t>
+        </w:r>
+      </w:fldSimple>
       <w:r>
         <w:noBreakHyphen/>
       </w:r>
-      <w:r>
-        <w:fldChar w:fldCharType="begin"/>
-      </w:r>
-      <w:r>
-        <w:instrText xml:space="preserve"> SEQ Table \* ARABIC \s 1 </w:instrText>
-      </w:r>
-      <w:r>
-        <w:fldChar w:fldCharType="separate"/>
-      </w:r>
-      <w:r>
-        <w:rPr>
-          <w:noProof/>
-        </w:rPr>
-        <w:t>10</w:t>
-      </w:r>
-      <w:r>
-        <w:rPr>
-          <w:noProof/>
-        </w:rPr>
-        <w:fldChar w:fldCharType="end"/>
-      </w:r>
-      <w:bookmarkEnd w:id="132"/>
+      <w:fldSimple w:instr=" SEQ Table \* ARABIC \s 1 ">
+        <w:r>
+          <w:rPr>
+            <w:noProof/>
+          </w:rPr>
+          <w:t>10</w:t>
+        </w:r>
+      </w:fldSimple>
+      <w:bookmarkEnd w:id="96"/>
       <w:r>
         <w:t xml:space="preserve">. Properties of the </w:t>
       </w:r>
@@ -21863,24 +21205,13 @@
               </w:rPr>
               <w:t xml:space="preserve"> </w:t>
             </w:r>
-            <w:del w:id="133" w:author="Piazza, Rich" w:date="2016-01-20T12:49:00Z">
-              <w:r>
-                <w:rPr>
-                  <w:color w:val="000000"/>
-                  <w:szCs w:val="22"/>
-                </w:rPr>
-                <w:delText>class</w:delText>
-              </w:r>
-            </w:del>
-            <w:ins w:id="134" w:author="Piazza, Rich" w:date="2016-01-20T12:49:00Z">
-              <w:r>
-                <w:rPr>
-                  <w:color w:val="000000"/>
-                  <w:szCs w:val="22"/>
-                </w:rPr>
-                <w:t>data type</w:t>
-              </w:r>
-            </w:ins>
+            <w:r>
+              <w:rPr>
+                <w:color w:val="000000"/>
+                <w:szCs w:val="22"/>
+              </w:rPr>
+              <w:t>data type</w:t>
+            </w:r>
             <w:r>
               <w:rPr>
                 <w:color w:val="000000"/>
@@ -22506,30 +21837,30 @@
       <w:pPr>
         <w:pStyle w:val="Heading5"/>
       </w:pPr>
-      <w:bookmarkStart w:id="135" w:name="_Toc415824710"/>
-      <w:bookmarkStart w:id="136" w:name="_Toc416425864"/>
-      <w:bookmarkStart w:id="137" w:name="_Toc416425919"/>
-      <w:bookmarkStart w:id="138" w:name="_Toc417309233"/>
-      <w:bookmarkStart w:id="139" w:name="_Toc418424506"/>
-      <w:bookmarkStart w:id="140" w:name="_Toc419122355"/>
-      <w:bookmarkStart w:id="141" w:name="_Toc415824719"/>
-      <w:bookmarkStart w:id="142" w:name="_Toc416425873"/>
-      <w:bookmarkStart w:id="143" w:name="_Toc416425928"/>
-      <w:bookmarkStart w:id="144" w:name="_Toc417309242"/>
-      <w:bookmarkStart w:id="145" w:name="_Toc418424515"/>
-      <w:bookmarkStart w:id="146" w:name="_Toc419122364"/>
-      <w:bookmarkEnd w:id="135"/>
-      <w:bookmarkEnd w:id="136"/>
-      <w:bookmarkEnd w:id="137"/>
-      <w:bookmarkEnd w:id="138"/>
-      <w:bookmarkEnd w:id="139"/>
-      <w:bookmarkEnd w:id="140"/>
-      <w:bookmarkEnd w:id="141"/>
-      <w:bookmarkEnd w:id="142"/>
-      <w:bookmarkEnd w:id="143"/>
-      <w:bookmarkEnd w:id="144"/>
-      <w:bookmarkEnd w:id="145"/>
-      <w:bookmarkEnd w:id="146"/>
+      <w:bookmarkStart w:id="97" w:name="_Toc415824710"/>
+      <w:bookmarkStart w:id="98" w:name="_Toc416425864"/>
+      <w:bookmarkStart w:id="99" w:name="_Toc416425919"/>
+      <w:bookmarkStart w:id="100" w:name="_Toc417309233"/>
+      <w:bookmarkStart w:id="101" w:name="_Toc418424506"/>
+      <w:bookmarkStart w:id="102" w:name="_Toc419122355"/>
+      <w:bookmarkStart w:id="103" w:name="_Toc415824719"/>
+      <w:bookmarkStart w:id="104" w:name="_Toc416425873"/>
+      <w:bookmarkStart w:id="105" w:name="_Toc416425928"/>
+      <w:bookmarkStart w:id="106" w:name="_Toc417309242"/>
+      <w:bookmarkStart w:id="107" w:name="_Toc418424515"/>
+      <w:bookmarkStart w:id="108" w:name="_Toc419122364"/>
+      <w:bookmarkEnd w:id="97"/>
+      <w:bookmarkEnd w:id="98"/>
+      <w:bookmarkEnd w:id="99"/>
+      <w:bookmarkEnd w:id="100"/>
+      <w:bookmarkEnd w:id="101"/>
+      <w:bookmarkEnd w:id="102"/>
+      <w:bookmarkEnd w:id="103"/>
+      <w:bookmarkEnd w:id="104"/>
+      <w:bookmarkEnd w:id="105"/>
+      <w:bookmarkEnd w:id="106"/>
+      <w:bookmarkEnd w:id="107"/>
+      <w:bookmarkEnd w:id="108"/>
       <w:r>
         <w:lastRenderedPageBreak/>
         <w:t>NonPublicDataCompromisedType Class</w:t>
@@ -22564,56 +21895,30 @@
       <w:pPr>
         <w:pStyle w:val="Caption"/>
       </w:pPr>
-      <w:bookmarkStart w:id="147" w:name="_Ref415059442"/>
+      <w:bookmarkStart w:id="109" w:name="_Ref415059442"/>
       <w:r>
         <w:t xml:space="preserve">Table </w:t>
       </w:r>
-      <w:r>
-        <w:fldChar w:fldCharType="begin"/>
-      </w:r>
-      <w:r>
-        <w:instrText xml:space="preserve"> STYLEREF 1 \s </w:instrText>
-      </w:r>
-      <w:r>
-        <w:fldChar w:fldCharType="separate"/>
-      </w:r>
-      <w:r>
-        <w:rPr>
-          <w:noProof/>
-        </w:rPr>
-        <w:t>3</w:t>
-      </w:r>
-      <w:r>
-        <w:rPr>
-          <w:noProof/>
-        </w:rPr>
-        <w:fldChar w:fldCharType="end"/>
-      </w:r>
+      <w:fldSimple w:instr=" STYLEREF 1 \s ">
+        <w:r>
+          <w:rPr>
+            <w:noProof/>
+          </w:rPr>
+          <w:t>3</w:t>
+        </w:r>
+      </w:fldSimple>
       <w:r>
         <w:noBreakHyphen/>
       </w:r>
-      <w:r>
-        <w:fldChar w:fldCharType="begin"/>
-      </w:r>
-      <w:r>
-        <w:instrText xml:space="preserve"> SEQ Table \* ARABIC \s 1 </w:instrText>
-      </w:r>
-      <w:r>
-        <w:fldChar w:fldCharType="separate"/>
-      </w:r>
-      <w:r>
-        <w:rPr>
-          <w:noProof/>
-        </w:rPr>
-        <w:t>11</w:t>
-      </w:r>
-      <w:r>
-        <w:rPr>
-          <w:noProof/>
-        </w:rPr>
-        <w:fldChar w:fldCharType="end"/>
-      </w:r>
-      <w:bookmarkEnd w:id="147"/>
+      <w:fldSimple w:instr=" SEQ Table \* ARABIC \s 1 ">
+        <w:r>
+          <w:rPr>
+            <w:noProof/>
+          </w:rPr>
+          <w:t>11</w:t>
+        </w:r>
+      </w:fldSimple>
+      <w:bookmarkEnd w:id="109"/>
       <w:r>
         <w:t xml:space="preserve">. </w:t>
       </w:r>
@@ -22915,13 +22220,13 @@
       <w:pPr>
         <w:pStyle w:val="Heading2"/>
       </w:pPr>
-      <w:bookmarkStart w:id="148" w:name="_Toc420661132"/>
-      <w:bookmarkStart w:id="149" w:name="_Toc429573631"/>
+      <w:bookmarkStart w:id="110" w:name="_Toc420661132"/>
+      <w:bookmarkStart w:id="111" w:name="_Toc429573631"/>
       <w:r>
         <w:t>ImpactAssessmentType Class</w:t>
       </w:r>
-      <w:bookmarkEnd w:id="148"/>
-      <w:bookmarkEnd w:id="149"/>
+      <w:bookmarkEnd w:id="110"/>
+      <w:bookmarkEnd w:id="111"/>
     </w:p>
     <w:p>
       <w:pPr>
@@ -23148,56 +22453,30 @@
           <w:rFonts w:cs="Arial"/>
         </w:rPr>
       </w:pPr>
-      <w:bookmarkStart w:id="150" w:name="_Ref414786212"/>
+      <w:bookmarkStart w:id="112" w:name="_Ref414786212"/>
       <w:r>
         <w:t xml:space="preserve">Figure </w:t>
       </w:r>
-      <w:r>
-        <w:fldChar w:fldCharType="begin"/>
-      </w:r>
-      <w:r>
-        <w:instrText xml:space="preserve"> STYLEREF 1 \s </w:instrText>
-      </w:r>
-      <w:r>
-        <w:fldChar w:fldCharType="separate"/>
-      </w:r>
-      <w:r>
-        <w:rPr>
-          <w:noProof/>
-        </w:rPr>
-        <w:t>3</w:t>
-      </w:r>
-      <w:r>
-        <w:rPr>
-          <w:noProof/>
-        </w:rPr>
-        <w:fldChar w:fldCharType="end"/>
-      </w:r>
+      <w:fldSimple w:instr=" STYLEREF 1 \s ">
+        <w:r>
+          <w:rPr>
+            <w:noProof/>
+          </w:rPr>
+          <w:t>3</w:t>
+        </w:r>
+      </w:fldSimple>
       <w:r>
         <w:noBreakHyphen/>
       </w:r>
-      <w:r>
-        <w:fldChar w:fldCharType="begin"/>
-      </w:r>
-      <w:r>
-        <w:instrText xml:space="preserve"> SEQ Figure \* ARABIC \s 1 </w:instrText>
-      </w:r>
-      <w:r>
-        <w:fldChar w:fldCharType="separate"/>
-      </w:r>
-      <w:r>
-        <w:rPr>
-          <w:noProof/>
-        </w:rPr>
-        <w:t>4</w:t>
-      </w:r>
-      <w:r>
-        <w:rPr>
-          <w:noProof/>
-        </w:rPr>
-        <w:fldChar w:fldCharType="end"/>
-      </w:r>
-      <w:bookmarkEnd w:id="150"/>
+      <w:fldSimple w:instr=" SEQ Figure \* ARABIC \s 1 ">
+        <w:r>
+          <w:rPr>
+            <w:noProof/>
+          </w:rPr>
+          <w:t>4</w:t>
+        </w:r>
+      </w:fldSimple>
+      <w:bookmarkEnd w:id="112"/>
       <w:r>
         <w:t xml:space="preserve">. UML diagram of the </w:t>
       </w:r>
@@ -23617,56 +22896,30 @@
       <w:pPr>
         <w:pStyle w:val="Caption"/>
       </w:pPr>
-      <w:bookmarkStart w:id="151" w:name="_Ref414786175"/>
+      <w:bookmarkStart w:id="113" w:name="_Ref414786175"/>
       <w:r>
         <w:t xml:space="preserve">Table </w:t>
       </w:r>
-      <w:r>
-        <w:fldChar w:fldCharType="begin"/>
-      </w:r>
-      <w:r>
-        <w:instrText xml:space="preserve"> STYLEREF 1 \s </w:instrText>
-      </w:r>
-      <w:r>
-        <w:fldChar w:fldCharType="separate"/>
-      </w:r>
-      <w:r>
-        <w:rPr>
-          <w:noProof/>
-        </w:rPr>
-        <w:t>3</w:t>
-      </w:r>
-      <w:r>
-        <w:rPr>
-          <w:noProof/>
-        </w:rPr>
-        <w:fldChar w:fldCharType="end"/>
-      </w:r>
+      <w:fldSimple w:instr=" STYLEREF 1 \s ">
+        <w:r>
+          <w:rPr>
+            <w:noProof/>
+          </w:rPr>
+          <w:t>3</w:t>
+        </w:r>
+      </w:fldSimple>
       <w:r>
         <w:noBreakHyphen/>
       </w:r>
-      <w:r>
-        <w:fldChar w:fldCharType="begin"/>
-      </w:r>
-      <w:r>
-        <w:instrText xml:space="preserve"> SEQ Table \* ARABIC \s 1 </w:instrText>
-      </w:r>
-      <w:r>
-        <w:fldChar w:fldCharType="separate"/>
-      </w:r>
-      <w:r>
-        <w:rPr>
-          <w:noProof/>
-        </w:rPr>
-        <w:t>12</w:t>
-      </w:r>
-      <w:r>
-        <w:rPr>
-          <w:noProof/>
-        </w:rPr>
-        <w:fldChar w:fldCharType="end"/>
-      </w:r>
-      <w:bookmarkEnd w:id="151"/>
+      <w:fldSimple w:instr=" SEQ Table \* ARABIC \s 1 ">
+        <w:r>
+          <w:rPr>
+            <w:noProof/>
+          </w:rPr>
+          <w:t>12</w:t>
+        </w:r>
+      </w:fldSimple>
+      <w:bookmarkEnd w:id="113"/>
       <w:r>
         <w:t xml:space="preserve">. Properties of the </w:t>
       </w:r>
@@ -24554,15 +23807,15 @@
       <w:pPr>
         <w:pStyle w:val="Heading3"/>
       </w:pPr>
-      <w:bookmarkStart w:id="152" w:name="_Toc420661133"/>
-      <w:bookmarkStart w:id="153" w:name="_Toc429573632"/>
-      <w:bookmarkStart w:id="154" w:name="_Ref396999734"/>
+      <w:bookmarkStart w:id="114" w:name="_Toc420661133"/>
+      <w:bookmarkStart w:id="115" w:name="_Toc429573632"/>
+      <w:bookmarkStart w:id="116" w:name="_Ref396999734"/>
       <w:r>
         <w:lastRenderedPageBreak/>
         <w:t>DirectImpactSummaryType Class</w:t>
       </w:r>
-      <w:bookmarkEnd w:id="152"/>
-      <w:bookmarkEnd w:id="153"/>
+      <w:bookmarkEnd w:id="114"/>
+      <w:bookmarkEnd w:id="115"/>
     </w:p>
     <w:p>
       <w:pPr>
@@ -24594,56 +23847,30 @@
       <w:pPr>
         <w:pStyle w:val="Caption"/>
       </w:pPr>
-      <w:bookmarkStart w:id="155" w:name="_Ref415059226"/>
+      <w:bookmarkStart w:id="117" w:name="_Ref415059226"/>
       <w:r>
         <w:t xml:space="preserve">Table </w:t>
       </w:r>
-      <w:r>
-        <w:fldChar w:fldCharType="begin"/>
-      </w:r>
-      <w:r>
-        <w:instrText xml:space="preserve"> STYLEREF 1 \s </w:instrText>
-      </w:r>
-      <w:r>
-        <w:fldChar w:fldCharType="separate"/>
-      </w:r>
-      <w:r>
-        <w:rPr>
-          <w:noProof/>
-        </w:rPr>
-        <w:t>3</w:t>
-      </w:r>
-      <w:r>
-        <w:rPr>
-          <w:noProof/>
-        </w:rPr>
-        <w:fldChar w:fldCharType="end"/>
-      </w:r>
+      <w:fldSimple w:instr=" STYLEREF 1 \s ">
+        <w:r>
+          <w:rPr>
+            <w:noProof/>
+          </w:rPr>
+          <w:t>3</w:t>
+        </w:r>
+      </w:fldSimple>
       <w:r>
         <w:noBreakHyphen/>
       </w:r>
-      <w:r>
-        <w:fldChar w:fldCharType="begin"/>
-      </w:r>
-      <w:r>
-        <w:instrText xml:space="preserve"> SEQ Table \* ARABIC \s 1 </w:instrText>
-      </w:r>
-      <w:r>
-        <w:fldChar w:fldCharType="separate"/>
-      </w:r>
-      <w:r>
-        <w:rPr>
-          <w:noProof/>
-        </w:rPr>
-        <w:t>13</w:t>
-      </w:r>
-      <w:r>
-        <w:rPr>
-          <w:noProof/>
-        </w:rPr>
-        <w:fldChar w:fldCharType="end"/>
-      </w:r>
-      <w:bookmarkEnd w:id="155"/>
+      <w:fldSimple w:instr=" SEQ Table \* ARABIC \s 1 ">
+        <w:r>
+          <w:rPr>
+            <w:noProof/>
+          </w:rPr>
+          <w:t>13</w:t>
+        </w:r>
+      </w:fldSimple>
+      <w:bookmarkEnd w:id="117"/>
       <w:r>
         <w:t xml:space="preserve">. Properties of the </w:t>
       </w:r>
@@ -24670,44 +23897,16 @@
         </w:tblBorders>
         <w:tblLayout w:type="fixed"/>
         <w:tblLook w:val="04A0" w:firstRow="1" w:lastRow="0" w:firstColumn="1" w:lastColumn="0" w:noHBand="0" w:noVBand="1"/>
-        <w:tblPrChange w:id="156" w:author="Piazza, Rich" w:date="2015-11-23T10:22:00Z">
-          <w:tblPr>
-            <w:tblW w:w="14035" w:type="dxa"/>
-            <w:tblBorders>
-              <w:top w:val="single" w:sz="4" w:space="0" w:color="auto"/>
-              <w:left w:val="single" w:sz="4" w:space="0" w:color="auto"/>
-              <w:bottom w:val="single" w:sz="4" w:space="0" w:color="auto"/>
-              <w:right w:val="single" w:sz="4" w:space="0" w:color="auto"/>
-              <w:insideH w:val="single" w:sz="4" w:space="0" w:color="auto"/>
-              <w:insideV w:val="single" w:sz="4" w:space="0" w:color="auto"/>
-            </w:tblBorders>
-            <w:tblLayout w:type="fixed"/>
-            <w:tblLook w:val="04A0" w:firstRow="1" w:lastRow="0" w:firstColumn="1" w:lastColumn="0" w:noHBand="0" w:noVBand="1"/>
-          </w:tblPr>
-        </w:tblPrChange>
       </w:tblPr>
       <w:tblGrid>
         <w:gridCol w:w="3438"/>
         <w:gridCol w:w="2700"/>
-        <w:gridCol w:w="1237"/>
-        <w:gridCol w:w="6660"/>
-        <w:tblGridChange w:id="157">
-          <w:tblGrid>
-            <w:gridCol w:w="3145"/>
-            <w:gridCol w:w="2790"/>
-            <w:gridCol w:w="1440"/>
-            <w:gridCol w:w="6660"/>
-          </w:tblGrid>
-        </w:tblGridChange>
+        <w:gridCol w:w="1350"/>
+        <w:gridCol w:w="6547"/>
       </w:tblGrid>
       <w:tr>
         <w:trPr>
           <w:trHeight w:val="547"/>
-          <w:trPrChange w:id="158" w:author="Piazza, Rich" w:date="2015-11-23T10:22:00Z">
-            <w:trPr>
-              <w:trHeight w:val="547"/>
-            </w:trPr>
-          </w:trPrChange>
         </w:trPr>
         <w:tc>
           <w:tcPr>
@@ -24715,14 +23914,6 @@
             <w:shd w:val="clear" w:color="auto" w:fill="BFBFBF" w:themeFill="background1" w:themeFillShade="BF"/>
             <w:noWrap/>
             <w:vAlign w:val="center"/>
-            <w:tcPrChange w:id="159" w:author="Piazza, Rich" w:date="2015-11-23T10:22:00Z">
-              <w:tcPr>
-                <w:tcW w:w="3145" w:type="dxa"/>
-                <w:shd w:val="clear" w:color="auto" w:fill="BFBFBF" w:themeFill="background1" w:themeFillShade="BF"/>
-                <w:noWrap/>
-                <w:vAlign w:val="center"/>
-              </w:tcPr>
-            </w:tcPrChange>
           </w:tcPr>
           <w:p>
             <w:pPr>
@@ -24744,14 +23935,6 @@
             <w:shd w:val="clear" w:color="auto" w:fill="BFBFBF" w:themeFill="background1" w:themeFillShade="BF"/>
             <w:noWrap/>
             <w:vAlign w:val="center"/>
-            <w:tcPrChange w:id="160" w:author="Piazza, Rich" w:date="2015-11-23T10:22:00Z">
-              <w:tcPr>
-                <w:tcW w:w="2790" w:type="dxa"/>
-                <w:shd w:val="clear" w:color="auto" w:fill="BFBFBF" w:themeFill="background1" w:themeFillShade="BF"/>
-                <w:noWrap/>
-                <w:vAlign w:val="center"/>
-              </w:tcPr>
-            </w:tcPrChange>
           </w:tcPr>
           <w:p>
             <w:pPr>
@@ -24770,18 +23953,10 @@
         </w:tc>
         <w:tc>
           <w:tcPr>
-            <w:tcW w:w="1237" w:type="dxa"/>
+            <w:tcW w:w="1350" w:type="dxa"/>
             <w:shd w:val="clear" w:color="auto" w:fill="BFBFBF" w:themeFill="background1" w:themeFillShade="BF"/>
             <w:noWrap/>
             <w:vAlign w:val="center"/>
-            <w:tcPrChange w:id="161" w:author="Piazza, Rich" w:date="2015-11-23T10:22:00Z">
-              <w:tcPr>
-                <w:tcW w:w="1440" w:type="dxa"/>
-                <w:shd w:val="clear" w:color="auto" w:fill="BFBFBF" w:themeFill="background1" w:themeFillShade="BF"/>
-                <w:noWrap/>
-                <w:vAlign w:val="center"/>
-              </w:tcPr>
-            </w:tcPrChange>
           </w:tcPr>
           <w:p>
             <w:r>
@@ -24794,16 +23969,9 @@
         </w:tc>
         <w:tc>
           <w:tcPr>
-            <w:tcW w:w="6660" w:type="dxa"/>
+            <w:tcW w:w="6547" w:type="dxa"/>
             <w:shd w:val="clear" w:color="auto" w:fill="BFBFBF" w:themeFill="background1" w:themeFillShade="BF"/>
             <w:vAlign w:val="center"/>
-            <w:tcPrChange w:id="162" w:author="Piazza, Rich" w:date="2015-11-23T10:22:00Z">
-              <w:tcPr>
-                <w:tcW w:w="6660" w:type="dxa"/>
-                <w:shd w:val="clear" w:color="auto" w:fill="BFBFBF" w:themeFill="background1" w:themeFillShade="BF"/>
-                <w:vAlign w:val="center"/>
-              </w:tcPr>
-            </w:tcPrChange>
           </w:tcPr>
           <w:p>
             <w:r>
@@ -24818,11 +23986,6 @@
       <w:tr>
         <w:trPr>
           <w:trHeight w:val="547"/>
-          <w:trPrChange w:id="163" w:author="Piazza, Rich" w:date="2015-11-23T10:22:00Z">
-            <w:trPr>
-              <w:trHeight w:val="547"/>
-            </w:trPr>
-          </w:trPrChange>
         </w:trPr>
         <w:tc>
           <w:tcPr>
@@ -24830,14 +23993,6 @@
             <w:noWrap/>
             <w:vAlign w:val="center"/>
             <w:hideMark/>
-            <w:tcPrChange w:id="164" w:author="Piazza, Rich" w:date="2015-11-23T10:22:00Z">
-              <w:tcPr>
-                <w:tcW w:w="3145" w:type="dxa"/>
-                <w:noWrap/>
-                <w:vAlign w:val="center"/>
-                <w:hideMark/>
-              </w:tcPr>
-            </w:tcPrChange>
           </w:tcPr>
           <w:p>
             <w:pPr>
@@ -24861,14 +24016,6 @@
             <w:noWrap/>
             <w:vAlign w:val="center"/>
             <w:hideMark/>
-            <w:tcPrChange w:id="165" w:author="Piazza, Rich" w:date="2015-11-23T10:22:00Z">
-              <w:tcPr>
-                <w:tcW w:w="2790" w:type="dxa"/>
-                <w:noWrap/>
-                <w:vAlign w:val="center"/>
-                <w:hideMark/>
-              </w:tcPr>
-            </w:tcPrChange>
           </w:tcPr>
           <w:p>
             <w:pPr>
@@ -24903,18 +24050,10 @@
         </w:tc>
         <w:tc>
           <w:tcPr>
-            <w:tcW w:w="1237" w:type="dxa"/>
+            <w:tcW w:w="1350" w:type="dxa"/>
             <w:noWrap/>
             <w:vAlign w:val="center"/>
             <w:hideMark/>
-            <w:tcPrChange w:id="166" w:author="Piazza, Rich" w:date="2015-11-23T10:22:00Z">
-              <w:tcPr>
-                <w:tcW w:w="1440" w:type="dxa"/>
-                <w:noWrap/>
-                <w:vAlign w:val="center"/>
-                <w:hideMark/>
-              </w:tcPr>
-            </w:tcPrChange>
           </w:tcPr>
           <w:p>
             <w:pPr>
@@ -24934,16 +24073,9 @@
         </w:tc>
         <w:tc>
           <w:tcPr>
-            <w:tcW w:w="6660" w:type="dxa"/>
+            <w:tcW w:w="6547" w:type="dxa"/>
             <w:vAlign w:val="center"/>
             <w:hideMark/>
-            <w:tcPrChange w:id="167" w:author="Piazza, Rich" w:date="2015-11-23T10:22:00Z">
-              <w:tcPr>
-                <w:tcW w:w="6660" w:type="dxa"/>
-                <w:vAlign w:val="center"/>
-                <w:hideMark/>
-              </w:tcPr>
-            </w:tcPrChange>
           </w:tcPr>
           <w:p>
             <w:pPr>
@@ -24991,24 +24123,13 @@
               </w:rPr>
               <w:t xml:space="preserve"> level of asset-related losses that </w:t>
             </w:r>
-            <w:del w:id="168" w:author="Piazza, Rich" w:date="2015-11-18T15:18:00Z">
-              <w:r>
-                <w:rPr>
-                  <w:color w:val="000000"/>
-                  <w:szCs w:val="22"/>
-                </w:rPr>
-                <w:delText>occured</w:delText>
-              </w:r>
-            </w:del>
-            <w:ins w:id="169" w:author="Piazza, Rich" w:date="2015-11-18T15:18:00Z">
-              <w:r>
-                <w:rPr>
-                  <w:color w:val="000000"/>
-                  <w:szCs w:val="22"/>
-                </w:rPr>
-                <w:t>occurred</w:t>
-              </w:r>
-            </w:ins>
+            <w:r>
+              <w:rPr>
+                <w:color w:val="000000"/>
+                <w:szCs w:val="22"/>
+              </w:rPr>
+              <w:t>occurred</w:t>
+            </w:r>
             <w:r>
               <w:rPr>
                 <w:color w:val="000000"/>
@@ -25089,11 +24210,6 @@
       <w:tr>
         <w:trPr>
           <w:trHeight w:val="547"/>
-          <w:trPrChange w:id="170" w:author="Piazza, Rich" w:date="2015-11-23T10:22:00Z">
-            <w:trPr>
-              <w:trHeight w:val="547"/>
-            </w:trPr>
-          </w:trPrChange>
         </w:trPr>
         <w:tc>
           <w:tcPr>
@@ -25101,14 +24217,6 @@
             <w:noWrap/>
             <w:vAlign w:val="center"/>
             <w:hideMark/>
-            <w:tcPrChange w:id="171" w:author="Piazza, Rich" w:date="2015-11-23T10:22:00Z">
-              <w:tcPr>
-                <w:tcW w:w="3145" w:type="dxa"/>
-                <w:noWrap/>
-                <w:vAlign w:val="center"/>
-                <w:hideMark/>
-              </w:tcPr>
-            </w:tcPrChange>
           </w:tcPr>
           <w:p>
             <w:pPr>
@@ -25132,14 +24240,6 @@
             <w:noWrap/>
             <w:vAlign w:val="center"/>
             <w:hideMark/>
-            <w:tcPrChange w:id="172" w:author="Piazza, Rich" w:date="2015-11-23T10:22:00Z">
-              <w:tcPr>
-                <w:tcW w:w="2790" w:type="dxa"/>
-                <w:noWrap/>
-                <w:vAlign w:val="center"/>
-                <w:hideMark/>
-              </w:tcPr>
-            </w:tcPrChange>
           </w:tcPr>
           <w:p>
             <w:pPr>
@@ -25174,18 +24274,10 @@
         </w:tc>
         <w:tc>
           <w:tcPr>
-            <w:tcW w:w="1237" w:type="dxa"/>
+            <w:tcW w:w="1350" w:type="dxa"/>
             <w:noWrap/>
             <w:vAlign w:val="center"/>
             <w:hideMark/>
-            <w:tcPrChange w:id="173" w:author="Piazza, Rich" w:date="2015-11-23T10:22:00Z">
-              <w:tcPr>
-                <w:tcW w:w="1440" w:type="dxa"/>
-                <w:noWrap/>
-                <w:vAlign w:val="center"/>
-                <w:hideMark/>
-              </w:tcPr>
-            </w:tcPrChange>
           </w:tcPr>
           <w:p>
             <w:pPr>
@@ -25205,16 +24297,9 @@
         </w:tc>
         <w:tc>
           <w:tcPr>
-            <w:tcW w:w="6660" w:type="dxa"/>
+            <w:tcW w:w="6547" w:type="dxa"/>
             <w:vAlign w:val="center"/>
             <w:hideMark/>
-            <w:tcPrChange w:id="174" w:author="Piazza, Rich" w:date="2015-11-23T10:22:00Z">
-              <w:tcPr>
-                <w:tcW w:w="6660" w:type="dxa"/>
-                <w:vAlign w:val="center"/>
-                <w:hideMark/>
-              </w:tcPr>
-            </w:tcPrChange>
           </w:tcPr>
           <w:p>
             <w:pPr>
@@ -25249,24 +24334,13 @@
               </w:rPr>
               <w:t xml:space="preserve"> specifies (at a high level) the level of business or mission disruption impact that </w:t>
             </w:r>
-            <w:del w:id="175" w:author="Piazza, Rich" w:date="2015-11-18T15:18:00Z">
-              <w:r>
-                <w:rPr>
-                  <w:color w:val="000000"/>
-                  <w:szCs w:val="22"/>
-                </w:rPr>
-                <w:delText>occured</w:delText>
-              </w:r>
-            </w:del>
-            <w:ins w:id="176" w:author="Piazza, Rich" w:date="2015-11-18T15:18:00Z">
-              <w:r>
-                <w:rPr>
-                  <w:color w:val="000000"/>
-                  <w:szCs w:val="22"/>
-                </w:rPr>
-                <w:t>occurred</w:t>
-              </w:r>
-            </w:ins>
+            <w:r>
+              <w:rPr>
+                <w:color w:val="000000"/>
+                <w:szCs w:val="22"/>
+              </w:rPr>
+              <w:t>occurred</w:t>
+            </w:r>
             <w:r>
               <w:rPr>
                 <w:color w:val="000000"/>
@@ -25376,11 +24450,6 @@
       <w:tr>
         <w:trPr>
           <w:trHeight w:val="547"/>
-          <w:trPrChange w:id="177" w:author="Piazza, Rich" w:date="2015-11-23T10:22:00Z">
-            <w:trPr>
-              <w:trHeight w:val="547"/>
-            </w:trPr>
-          </w:trPrChange>
         </w:trPr>
         <w:tc>
           <w:tcPr>
@@ -25388,14 +24457,6 @@
             <w:noWrap/>
             <w:vAlign w:val="center"/>
             <w:hideMark/>
-            <w:tcPrChange w:id="178" w:author="Piazza, Rich" w:date="2015-11-23T10:22:00Z">
-              <w:tcPr>
-                <w:tcW w:w="3145" w:type="dxa"/>
-                <w:noWrap/>
-                <w:vAlign w:val="center"/>
-                <w:hideMark/>
-              </w:tcPr>
-            </w:tcPrChange>
           </w:tcPr>
           <w:p>
             <w:pPr>
@@ -25419,14 +24480,6 @@
             <w:noWrap/>
             <w:vAlign w:val="center"/>
             <w:hideMark/>
-            <w:tcPrChange w:id="179" w:author="Piazza, Rich" w:date="2015-11-23T10:22:00Z">
-              <w:tcPr>
-                <w:tcW w:w="2790" w:type="dxa"/>
-                <w:noWrap/>
-                <w:vAlign w:val="center"/>
-                <w:hideMark/>
-              </w:tcPr>
-            </w:tcPrChange>
           </w:tcPr>
           <w:p>
             <w:pPr>
@@ -25461,18 +24514,10 @@
         </w:tc>
         <w:tc>
           <w:tcPr>
-            <w:tcW w:w="1237" w:type="dxa"/>
+            <w:tcW w:w="1350" w:type="dxa"/>
             <w:noWrap/>
             <w:vAlign w:val="center"/>
             <w:hideMark/>
-            <w:tcPrChange w:id="180" w:author="Piazza, Rich" w:date="2015-11-23T10:22:00Z">
-              <w:tcPr>
-                <w:tcW w:w="1440" w:type="dxa"/>
-                <w:noWrap/>
-                <w:vAlign w:val="center"/>
-                <w:hideMark/>
-              </w:tcPr>
-            </w:tcPrChange>
           </w:tcPr>
           <w:p>
             <w:pPr>
@@ -25492,16 +24537,9 @@
         </w:tc>
         <w:tc>
           <w:tcPr>
-            <w:tcW w:w="6660" w:type="dxa"/>
+            <w:tcW w:w="6547" w:type="dxa"/>
             <w:vAlign w:val="center"/>
             <w:hideMark/>
-            <w:tcPrChange w:id="181" w:author="Piazza, Rich" w:date="2015-11-23T10:22:00Z">
-              <w:tcPr>
-                <w:tcW w:w="6660" w:type="dxa"/>
-                <w:vAlign w:val="center"/>
-                <w:hideMark/>
-              </w:tcPr>
-            </w:tcPrChange>
           </w:tcPr>
           <w:p>
             <w:pPr>
@@ -25536,38 +24574,27 @@
               </w:rPr>
               <w:t xml:space="preserve"> specifies (at a high level) the level of response and recovery related costs that </w:t>
             </w:r>
-            <w:del w:id="182" w:author="Piazza, Rich" w:date="2015-11-18T15:18:00Z">
-              <w:r>
-                <w:rPr>
-                  <w:color w:val="000000"/>
-                  <w:szCs w:val="22"/>
-                </w:rPr>
-                <w:delText>occured</w:delText>
-              </w:r>
-            </w:del>
-            <w:ins w:id="183" w:author="Piazza, Rich" w:date="2015-11-18T15:18:00Z">
-              <w:r>
-                <w:rPr>
-                  <w:color w:val="000000"/>
-                  <w:szCs w:val="22"/>
-                </w:rPr>
-                <w:t>occurred</w:t>
-              </w:r>
-            </w:ins>
             <w:r>
               <w:rPr>
                 <w:color w:val="000000"/>
                 <w:szCs w:val="22"/>
               </w:rPr>
-              <w:t xml:space="preserve"> in the Incident including cost of response, investigation, </w:t>
+              <w:t>occurred</w:t>
             </w:r>
             <w:r>
               <w:rPr>
                 <w:color w:val="000000"/>
                 <w:szCs w:val="22"/>
               </w:rPr>
+              <w:t xml:space="preserve"> in the Incident including cost of response, investigation, remediation, </w:t>
+            </w:r>
+            <w:r>
+              <w:rPr>
+                <w:color w:val="000000"/>
+                <w:szCs w:val="22"/>
+              </w:rPr>
               <w:lastRenderedPageBreak/>
-              <w:t>remediation, restoration, etc.</w:t>
+              <w:t>restoration, etc.</w:t>
             </w:r>
           </w:p>
           <w:p>
@@ -25687,13 +24714,13 @@
       <w:pPr>
         <w:pStyle w:val="Heading3"/>
       </w:pPr>
-      <w:bookmarkStart w:id="184" w:name="_Toc420661134"/>
-      <w:bookmarkStart w:id="185" w:name="_Toc429573633"/>
+      <w:bookmarkStart w:id="118" w:name="_Toc420661134"/>
+      <w:bookmarkStart w:id="119" w:name="_Toc429573633"/>
       <w:r>
         <w:t>IndirectImpactSummaryType Class</w:t>
       </w:r>
-      <w:bookmarkEnd w:id="184"/>
-      <w:bookmarkEnd w:id="185"/>
+      <w:bookmarkEnd w:id="118"/>
+      <w:bookmarkEnd w:id="119"/>
     </w:p>
     <w:p>
       <w:pPr>
@@ -25728,51 +24755,25 @@
       <w:r>
         <w:t xml:space="preserve">Table </w:t>
       </w:r>
-      <w:r>
-        <w:fldChar w:fldCharType="begin"/>
-      </w:r>
-      <w:r>
-        <w:instrText xml:space="preserve"> STYLEREF 1 \s </w:instrText>
-      </w:r>
-      <w:r>
-        <w:fldChar w:fldCharType="separate"/>
-      </w:r>
-      <w:r>
-        <w:rPr>
-          <w:noProof/>
-        </w:rPr>
-        <w:t>3</w:t>
-      </w:r>
-      <w:r>
-        <w:rPr>
-          <w:noProof/>
-        </w:rPr>
-        <w:fldChar w:fldCharType="end"/>
-      </w:r>
+      <w:fldSimple w:instr=" STYLEREF 1 \s ">
+        <w:r>
+          <w:rPr>
+            <w:noProof/>
+          </w:rPr>
+          <w:t>3</w:t>
+        </w:r>
+      </w:fldSimple>
       <w:r>
         <w:noBreakHyphen/>
       </w:r>
-      <w:r>
-        <w:fldChar w:fldCharType="begin"/>
-      </w:r>
-      <w:r>
-        <w:instrText xml:space="preserve"> SEQ Table \* ARABIC \s 1 </w:instrText>
-      </w:r>
-      <w:r>
-        <w:fldChar w:fldCharType="separate"/>
-      </w:r>
-      <w:r>
-        <w:rPr>
-          <w:noProof/>
-        </w:rPr>
-        <w:t>14</w:t>
-      </w:r>
-      <w:r>
-        <w:rPr>
-          <w:noProof/>
-        </w:rPr>
-        <w:fldChar w:fldCharType="end"/>
-      </w:r>
+      <w:fldSimple w:instr=" SEQ Table \* ARABIC \s 1 ">
+        <w:r>
+          <w:rPr>
+            <w:noProof/>
+          </w:rPr>
+          <w:t>14</w:t>
+        </w:r>
+      </w:fldSimple>
       <w:r>
         <w:t xml:space="preserve">. Properties of the </w:t>
       </w:r>
@@ -26012,24 +25013,13 @@
               </w:rPr>
               <w:t xml:space="preserve"> loss of competitive advantage </w:t>
             </w:r>
-            <w:del w:id="186" w:author="Piazza, Rich" w:date="2015-11-18T15:25:00Z">
-              <w:r>
-                <w:rPr>
-                  <w:color w:val="000000"/>
-                  <w:szCs w:val="22"/>
-                </w:rPr>
-                <w:delText>occured</w:delText>
-              </w:r>
-            </w:del>
-            <w:ins w:id="187" w:author="Piazza, Rich" w:date="2015-11-18T15:25:00Z">
-              <w:r>
-                <w:rPr>
-                  <w:color w:val="000000"/>
-                  <w:szCs w:val="22"/>
-                </w:rPr>
-                <w:t>occurred</w:t>
-              </w:r>
-            </w:ins>
+            <w:r>
+              <w:rPr>
+                <w:color w:val="000000"/>
+                <w:szCs w:val="22"/>
+              </w:rPr>
+              <w:t>occurred</w:t>
+            </w:r>
             <w:r>
               <w:rPr>
                 <w:color w:val="000000"/>
@@ -26235,24 +25225,13 @@
               </w:rPr>
               <w:t xml:space="preserve">property specifies the level of impact based on brand or market damage that </w:t>
             </w:r>
-            <w:del w:id="188" w:author="Piazza, Rich" w:date="2015-11-18T15:25:00Z">
-              <w:r>
-                <w:rPr>
-                  <w:color w:val="000000"/>
-                  <w:szCs w:val="22"/>
-                </w:rPr>
-                <w:delText>occured</w:delText>
-              </w:r>
-            </w:del>
-            <w:ins w:id="189" w:author="Piazza, Rich" w:date="2015-11-18T15:25:00Z">
-              <w:r>
-                <w:rPr>
-                  <w:color w:val="000000"/>
-                  <w:szCs w:val="22"/>
-                </w:rPr>
-                <w:t>occurred</w:t>
-              </w:r>
-            </w:ins>
+            <w:r>
+              <w:rPr>
+                <w:color w:val="000000"/>
+                <w:szCs w:val="22"/>
+              </w:rPr>
+              <w:t>occurred</w:t>
+            </w:r>
             <w:r>
               <w:rPr>
                 <w:color w:val="000000"/>
@@ -26458,49 +25437,27 @@
               </w:rPr>
               <w:t xml:space="preserve">property specifies </w:t>
             </w:r>
-            <w:del w:id="190" w:author="Piazza, Rich" w:date="2015-11-23T10:10:00Z">
-              <w:r>
-                <w:rPr>
-                  <w:color w:val="000000"/>
-                  <w:szCs w:val="22"/>
-                </w:rPr>
-                <w:delText>if  increased</w:delText>
-              </w:r>
-            </w:del>
-            <w:ins w:id="191" w:author="Piazza, Rich" w:date="2015-11-23T10:10:00Z">
-              <w:r>
-                <w:rPr>
-                  <w:color w:val="000000"/>
-                  <w:szCs w:val="22"/>
-                </w:rPr>
-                <w:t>if increased</w:t>
-              </w:r>
-            </w:ins>
             <w:r>
               <w:rPr>
                 <w:color w:val="000000"/>
                 <w:szCs w:val="22"/>
               </w:rPr>
+              <w:t>if increased</w:t>
+            </w:r>
+            <w:r>
+              <w:rPr>
+                <w:color w:val="000000"/>
+                <w:szCs w:val="22"/>
+              </w:rPr>
               <w:t xml:space="preserve"> operating costs </w:t>
             </w:r>
-            <w:del w:id="192" w:author="Piazza, Rich" w:date="2015-11-18T15:25:00Z">
-              <w:r>
-                <w:rPr>
-                  <w:color w:val="000000"/>
-                  <w:szCs w:val="22"/>
-                </w:rPr>
-                <w:delText>occured</w:delText>
-              </w:r>
-            </w:del>
-            <w:ins w:id="193" w:author="Piazza, Rich" w:date="2015-11-18T15:25:00Z">
-              <w:r>
-                <w:rPr>
-                  <w:color w:val="000000"/>
-                  <w:szCs w:val="22"/>
-                </w:rPr>
-                <w:t>occurred</w:t>
-              </w:r>
-            </w:ins>
+            <w:r>
+              <w:rPr>
+                <w:color w:val="000000"/>
+                <w:szCs w:val="22"/>
+              </w:rPr>
+              <w:t>occurred</w:t>
+            </w:r>
             <w:r>
               <w:rPr>
                 <w:color w:val="000000"/>
@@ -26706,24 +25663,13 @@
               </w:rPr>
               <w:t xml:space="preserve">property specifies if legal and regulatory costs </w:t>
             </w:r>
-            <w:del w:id="194" w:author="Piazza, Rich" w:date="2015-11-18T15:25:00Z">
-              <w:r>
-                <w:rPr>
-                  <w:color w:val="000000"/>
-                  <w:szCs w:val="22"/>
-                </w:rPr>
-                <w:delText>occured</w:delText>
-              </w:r>
-            </w:del>
-            <w:ins w:id="195" w:author="Piazza, Rich" w:date="2015-11-18T15:25:00Z">
-              <w:r>
-                <w:rPr>
-                  <w:color w:val="000000"/>
-                  <w:szCs w:val="22"/>
-                </w:rPr>
-                <w:t>occurred</w:t>
-              </w:r>
-            </w:ins>
+            <w:r>
+              <w:rPr>
+                <w:color w:val="000000"/>
+                <w:szCs w:val="22"/>
+              </w:rPr>
+              <w:t>occurred</w:t>
+            </w:r>
             <w:r>
               <w:rPr>
                 <w:color w:val="000000"/>
@@ -26807,13 +25753,13 @@
       <w:pPr>
         <w:pStyle w:val="Heading3"/>
       </w:pPr>
-      <w:bookmarkStart w:id="196" w:name="_Toc420661135"/>
-      <w:bookmarkStart w:id="197" w:name="_Toc429573634"/>
+      <w:bookmarkStart w:id="120" w:name="_Toc420661135"/>
+      <w:bookmarkStart w:id="121" w:name="_Toc429573634"/>
       <w:r>
         <w:t>TotalLossEstimationType Class</w:t>
       </w:r>
-      <w:bookmarkEnd w:id="196"/>
-      <w:bookmarkEnd w:id="197"/>
+      <w:bookmarkEnd w:id="120"/>
+      <w:bookmarkEnd w:id="121"/>
     </w:p>
     <w:p>
       <w:pPr>
@@ -26845,56 +25791,30 @@
       <w:pPr>
         <w:pStyle w:val="Caption"/>
       </w:pPr>
-      <w:bookmarkStart w:id="198" w:name="_Ref415059241"/>
+      <w:bookmarkStart w:id="122" w:name="_Ref415059241"/>
       <w:r>
         <w:t xml:space="preserve">Table </w:t>
       </w:r>
-      <w:r>
-        <w:fldChar w:fldCharType="begin"/>
-      </w:r>
-      <w:r>
-        <w:instrText xml:space="preserve"> STYLEREF 1 \s </w:instrText>
-      </w:r>
-      <w:r>
-        <w:fldChar w:fldCharType="separate"/>
-      </w:r>
-      <w:r>
-        <w:rPr>
-          <w:noProof/>
-        </w:rPr>
-        <w:t>3</w:t>
-      </w:r>
-      <w:r>
-        <w:rPr>
-          <w:noProof/>
-        </w:rPr>
-        <w:fldChar w:fldCharType="end"/>
-      </w:r>
+      <w:fldSimple w:instr=" STYLEREF 1 \s ">
+        <w:r>
+          <w:rPr>
+            <w:noProof/>
+          </w:rPr>
+          <w:t>3</w:t>
+        </w:r>
+      </w:fldSimple>
       <w:r>
         <w:noBreakHyphen/>
       </w:r>
-      <w:r>
-        <w:fldChar w:fldCharType="begin"/>
-      </w:r>
-      <w:r>
-        <w:instrText xml:space="preserve"> SEQ Table \* ARABIC \s 1 </w:instrText>
-      </w:r>
-      <w:r>
-        <w:fldChar w:fldCharType="separate"/>
-      </w:r>
-      <w:r>
-        <w:rPr>
-          <w:noProof/>
-        </w:rPr>
-        <w:t>15</w:t>
-      </w:r>
-      <w:r>
-        <w:rPr>
-          <w:noProof/>
-        </w:rPr>
-        <w:fldChar w:fldCharType="end"/>
-      </w:r>
-      <w:bookmarkEnd w:id="198"/>
+      <w:fldSimple w:instr=" SEQ Table \* ARABIC \s 1 ">
+        <w:r>
+          <w:rPr>
+            <w:noProof/>
+          </w:rPr>
+          <w:t>15</w:t>
+        </w:r>
+      </w:fldSimple>
+      <w:bookmarkEnd w:id="122"/>
       <w:r>
         <w:t xml:space="preserve">. Properties of the </w:t>
       </w:r>
@@ -27116,15 +26036,7 @@
                 <w:rFonts w:cs="Arial"/>
                 <w:szCs w:val="22"/>
               </w:rPr>
-              <w:t xml:space="preserve"> property specifies the initially reported level of total estimated financial loss </w:t>
-            </w:r>
-            <w:r>
-              <w:rPr>
-                <w:rFonts w:cs="Arial"/>
-                <w:szCs w:val="22"/>
-              </w:rPr>
-              <w:lastRenderedPageBreak/>
-              <w:t>for the Incident.</w:t>
+              <w:t xml:space="preserve"> property specifies the initially reported level of total estimated financial loss for the Incident.</w:t>
             </w:r>
           </w:p>
         </w:tc>
@@ -27244,13 +26156,13 @@
       <w:pPr>
         <w:pStyle w:val="Heading4"/>
       </w:pPr>
-      <w:bookmarkStart w:id="199" w:name="_Toc420661136"/>
-      <w:bookmarkStart w:id="200" w:name="_Toc429573635"/>
+      <w:bookmarkStart w:id="123" w:name="_Toc420661136"/>
+      <w:bookmarkStart w:id="124" w:name="_Toc429573635"/>
       <w:r>
         <w:t>LossEstimationType Class</w:t>
       </w:r>
-      <w:bookmarkEnd w:id="199"/>
-      <w:bookmarkEnd w:id="200"/>
+      <w:bookmarkEnd w:id="123"/>
+      <w:bookmarkEnd w:id="124"/>
     </w:p>
     <w:p>
       <w:pPr>
@@ -27276,56 +26188,30 @@
       <w:pPr>
         <w:pStyle w:val="Caption"/>
       </w:pPr>
-      <w:bookmarkStart w:id="201" w:name="_Ref415059252"/>
+      <w:bookmarkStart w:id="125" w:name="_Ref415059252"/>
       <w:r>
         <w:t xml:space="preserve">Table </w:t>
       </w:r>
-      <w:r>
-        <w:fldChar w:fldCharType="begin"/>
-      </w:r>
-      <w:r>
-        <w:instrText xml:space="preserve"> STYLEREF 1 \s </w:instrText>
-      </w:r>
-      <w:r>
-        <w:fldChar w:fldCharType="separate"/>
-      </w:r>
-      <w:r>
-        <w:rPr>
-          <w:noProof/>
-        </w:rPr>
-        <w:t>3</w:t>
-      </w:r>
-      <w:r>
-        <w:rPr>
-          <w:noProof/>
-        </w:rPr>
-        <w:fldChar w:fldCharType="end"/>
-      </w:r>
+      <w:fldSimple w:instr=" STYLEREF 1 \s ">
+        <w:r>
+          <w:rPr>
+            <w:noProof/>
+          </w:rPr>
+          <w:t>3</w:t>
+        </w:r>
+      </w:fldSimple>
       <w:r>
         <w:noBreakHyphen/>
       </w:r>
-      <w:r>
-        <w:fldChar w:fldCharType="begin"/>
-      </w:r>
-      <w:r>
-        <w:instrText xml:space="preserve"> SEQ Table \* ARABIC \s 1 </w:instrText>
-      </w:r>
-      <w:r>
-        <w:fldChar w:fldCharType="separate"/>
-      </w:r>
-      <w:r>
-        <w:rPr>
-          <w:noProof/>
-        </w:rPr>
-        <w:t>16</w:t>
-      </w:r>
-      <w:r>
-        <w:rPr>
-          <w:noProof/>
-        </w:rPr>
-        <w:fldChar w:fldCharType="end"/>
-      </w:r>
-      <w:bookmarkEnd w:id="201"/>
+      <w:fldSimple w:instr=" SEQ Table \* ARABIC \s 1 ">
+        <w:r>
+          <w:rPr>
+            <w:noProof/>
+          </w:rPr>
+          <w:t>16</w:t>
+        </w:r>
+      </w:fldSimple>
+      <w:bookmarkEnd w:id="125"/>
       <w:r>
         <w:t xml:space="preserve">. Properties of the </w:t>
       </w:r>
@@ -27670,13 +26556,13 @@
       <w:pPr>
         <w:pStyle w:val="Heading3"/>
       </w:pPr>
-      <w:bookmarkStart w:id="202" w:name="_Toc420661137"/>
-      <w:bookmarkStart w:id="203" w:name="_Toc429573636"/>
+      <w:bookmarkStart w:id="126" w:name="_Toc420661137"/>
+      <w:bookmarkStart w:id="127" w:name="_Toc429573636"/>
       <w:r>
         <w:t>EffectsType Class</w:t>
       </w:r>
-      <w:bookmarkEnd w:id="202"/>
-      <w:bookmarkEnd w:id="203"/>
+      <w:bookmarkEnd w:id="126"/>
+      <w:bookmarkEnd w:id="127"/>
     </w:p>
     <w:p>
       <w:pPr>
@@ -27705,56 +26591,30 @@
       <w:pPr>
         <w:pStyle w:val="Caption"/>
       </w:pPr>
-      <w:bookmarkStart w:id="204" w:name="_Ref415059255"/>
+      <w:bookmarkStart w:id="128" w:name="_Ref415059255"/>
       <w:r>
         <w:t xml:space="preserve">Table </w:t>
       </w:r>
-      <w:r>
-        <w:fldChar w:fldCharType="begin"/>
-      </w:r>
-      <w:r>
-        <w:instrText xml:space="preserve"> STYLEREF 1 \s </w:instrText>
-      </w:r>
-      <w:r>
-        <w:fldChar w:fldCharType="separate"/>
-      </w:r>
-      <w:r>
-        <w:rPr>
-          <w:noProof/>
-        </w:rPr>
-        <w:t>3</w:t>
-      </w:r>
-      <w:r>
-        <w:rPr>
-          <w:noProof/>
-        </w:rPr>
-        <w:fldChar w:fldCharType="end"/>
-      </w:r>
+      <w:fldSimple w:instr=" STYLEREF 1 \s ">
+        <w:r>
+          <w:rPr>
+            <w:noProof/>
+          </w:rPr>
+          <w:t>3</w:t>
+        </w:r>
+      </w:fldSimple>
       <w:r>
         <w:noBreakHyphen/>
       </w:r>
-      <w:r>
-        <w:fldChar w:fldCharType="begin"/>
-      </w:r>
-      <w:r>
-        <w:instrText xml:space="preserve"> SEQ Table \* ARABIC \s 1 </w:instrText>
-      </w:r>
-      <w:r>
-        <w:fldChar w:fldCharType="separate"/>
-      </w:r>
-      <w:r>
-        <w:rPr>
-          <w:noProof/>
-        </w:rPr>
-        <w:t>17</w:t>
-      </w:r>
-      <w:r>
-        <w:rPr>
-          <w:noProof/>
-        </w:rPr>
-        <w:fldChar w:fldCharType="end"/>
-      </w:r>
-      <w:bookmarkEnd w:id="204"/>
+      <w:fldSimple w:instr=" SEQ Table \* ARABIC \s 1 ">
+        <w:r>
+          <w:rPr>
+            <w:noProof/>
+          </w:rPr>
+          <w:t>17</w:t>
+        </w:r>
+      </w:fldSimple>
+      <w:bookmarkEnd w:id="128"/>
       <w:r>
         <w:t xml:space="preserve">. Properties of the </w:t>
       </w:r>
@@ -28161,13 +27021,14 @@
       <w:pPr>
         <w:pStyle w:val="Heading3"/>
       </w:pPr>
-      <w:bookmarkStart w:id="205" w:name="_Toc420661138"/>
-      <w:bookmarkStart w:id="206" w:name="_Toc429573637"/>
-      <w:r>
+      <w:bookmarkStart w:id="129" w:name="_Toc420661138"/>
+      <w:bookmarkStart w:id="130" w:name="_Toc429573637"/>
+      <w:r>
+        <w:lastRenderedPageBreak/>
         <w:t>ExternalImpactAssessmentModelType Class</w:t>
       </w:r>
-      <w:bookmarkEnd w:id="205"/>
-      <w:bookmarkEnd w:id="206"/>
+      <w:bookmarkEnd w:id="129"/>
+      <w:bookmarkEnd w:id="130"/>
     </w:p>
     <w:p>
       <w:pPr>
@@ -28202,56 +27063,30 @@
       <w:pPr>
         <w:pStyle w:val="Caption"/>
       </w:pPr>
-      <w:bookmarkStart w:id="207" w:name="_Ref415059256"/>
+      <w:bookmarkStart w:id="131" w:name="_Ref415059256"/>
       <w:r>
         <w:t xml:space="preserve">Table </w:t>
       </w:r>
-      <w:r>
-        <w:fldChar w:fldCharType="begin"/>
-      </w:r>
-      <w:r>
-        <w:instrText xml:space="preserve"> STYLEREF 1 \s </w:instrText>
-      </w:r>
-      <w:r>
-        <w:fldChar w:fldCharType="separate"/>
-      </w:r>
-      <w:r>
-        <w:rPr>
-          <w:noProof/>
-        </w:rPr>
-        <w:t>3</w:t>
-      </w:r>
-      <w:r>
-        <w:rPr>
-          <w:noProof/>
-        </w:rPr>
-        <w:fldChar w:fldCharType="end"/>
-      </w:r>
+      <w:fldSimple w:instr=" STYLEREF 1 \s ">
+        <w:r>
+          <w:rPr>
+            <w:noProof/>
+          </w:rPr>
+          <w:t>3</w:t>
+        </w:r>
+      </w:fldSimple>
       <w:r>
         <w:noBreakHyphen/>
       </w:r>
-      <w:r>
-        <w:fldChar w:fldCharType="begin"/>
-      </w:r>
-      <w:r>
-        <w:instrText xml:space="preserve"> SEQ Table \* ARABIC \s 1 </w:instrText>
-      </w:r>
-      <w:r>
-        <w:fldChar w:fldCharType="separate"/>
-      </w:r>
-      <w:r>
-        <w:rPr>
-          <w:noProof/>
-        </w:rPr>
-        <w:t>18</w:t>
-      </w:r>
-      <w:r>
-        <w:rPr>
-          <w:noProof/>
-        </w:rPr>
-        <w:fldChar w:fldCharType="end"/>
-      </w:r>
-      <w:bookmarkEnd w:id="207"/>
+      <w:fldSimple w:instr=" SEQ Table \* ARABIC \s 1 ">
+        <w:r>
+          <w:rPr>
+            <w:noProof/>
+          </w:rPr>
+          <w:t>18</w:t>
+        </w:r>
+      </w:fldSimple>
+      <w:bookmarkEnd w:id="131"/>
       <w:r>
         <w:t xml:space="preserve">. Properties of the </w:t>
       </w:r>
@@ -28592,14 +27427,14 @@
       <w:pPr>
         <w:pStyle w:val="Heading2"/>
       </w:pPr>
-      <w:bookmarkStart w:id="208" w:name="_Toc420661139"/>
-      <w:bookmarkStart w:id="209" w:name="_Toc429573638"/>
+      <w:bookmarkStart w:id="132" w:name="_Toc420661139"/>
+      <w:bookmarkStart w:id="133" w:name="_Toc429573638"/>
       <w:r>
         <w:t>RelatedIndicatorsType Class</w:t>
       </w:r>
-      <w:bookmarkEnd w:id="154"/>
-      <w:bookmarkEnd w:id="208"/>
-      <w:bookmarkEnd w:id="209"/>
+      <w:bookmarkEnd w:id="116"/>
+      <w:bookmarkEnd w:id="132"/>
+      <w:bookmarkEnd w:id="133"/>
     </w:p>
     <w:p>
       <w:pPr>
@@ -28629,22 +27464,12 @@
         </w:rPr>
         <w:t xml:space="preserve">It extends the </w:t>
       </w:r>
-      <w:del w:id="210" w:author="Piazza, Rich" w:date="2015-11-23T10:10:00Z">
-        <w:r>
-          <w:rPr>
-            <w:rFonts w:ascii="Courier New" w:hAnsi="Courier New" w:cs="Courier New"/>
-          </w:rPr>
-          <w:delText>GenericRelationShipListType</w:delText>
-        </w:r>
-      </w:del>
-      <w:ins w:id="211" w:author="Piazza, Rich" w:date="2015-11-23T10:10:00Z">
-        <w:r>
-          <w:rPr>
-            <w:rFonts w:ascii="Courier New" w:hAnsi="Courier New" w:cs="Courier New"/>
-          </w:rPr>
-          <w:t>GenericRelationshipListType</w:t>
-        </w:r>
-      </w:ins>
+      <w:r>
+        <w:rPr>
+          <w:rFonts w:ascii="Courier New" w:hAnsi="Courier New" w:cs="Courier New"/>
+        </w:rPr>
+        <w:t>GenericRelationshipListType</w:t>
+      </w:r>
       <w:r>
         <w:rPr>
           <w:rFonts w:cs="Arial"/>
@@ -28860,7 +27685,6 @@
         <w:rPr>
           <w:noProof/>
         </w:rPr>
-        <w:lastRenderedPageBreak/>
         <w:drawing>
           <wp:inline distT="0" distB="0" distL="0" distR="0" wp14:anchorId="0BE2D8D7" wp14:editId="18A569BA">
             <wp:extent cx="8110855" cy="1718310"/>
@@ -28905,56 +27729,31 @@
           <w:b/>
         </w:rPr>
       </w:pPr>
-      <w:bookmarkStart w:id="212" w:name="_Ref396999390"/>
-      <w:r>
+      <w:bookmarkStart w:id="134" w:name="_Ref396999390"/>
+      <w:r>
+        <w:lastRenderedPageBreak/>
         <w:t xml:space="preserve">Figure </w:t>
       </w:r>
-      <w:r>
-        <w:fldChar w:fldCharType="begin"/>
-      </w:r>
-      <w:r>
-        <w:instrText xml:space="preserve"> STYLEREF 1 \s </w:instrText>
-      </w:r>
-      <w:r>
-        <w:fldChar w:fldCharType="separate"/>
-      </w:r>
-      <w:r>
-        <w:rPr>
-          <w:noProof/>
-        </w:rPr>
-        <w:t>3</w:t>
-      </w:r>
-      <w:r>
-        <w:rPr>
-          <w:noProof/>
-        </w:rPr>
-        <w:fldChar w:fldCharType="end"/>
-      </w:r>
+      <w:fldSimple w:instr=" STYLEREF 1 \s ">
+        <w:r>
+          <w:rPr>
+            <w:noProof/>
+          </w:rPr>
+          <w:t>3</w:t>
+        </w:r>
+      </w:fldSimple>
       <w:r>
         <w:noBreakHyphen/>
       </w:r>
-      <w:r>
-        <w:fldChar w:fldCharType="begin"/>
-      </w:r>
-      <w:r>
-        <w:instrText xml:space="preserve"> SEQ Figure \* ARABIC \s 1 </w:instrText>
-      </w:r>
-      <w:r>
-        <w:fldChar w:fldCharType="separate"/>
-      </w:r>
-      <w:r>
-        <w:rPr>
-          <w:noProof/>
-        </w:rPr>
-        <w:t>5</w:t>
-      </w:r>
-      <w:r>
-        <w:rPr>
-          <w:noProof/>
-        </w:rPr>
-        <w:fldChar w:fldCharType="end"/>
-      </w:r>
-      <w:bookmarkEnd w:id="212"/>
+      <w:fldSimple w:instr=" SEQ Figure \* ARABIC \s 1 ">
+        <w:r>
+          <w:rPr>
+            <w:noProof/>
+          </w:rPr>
+          <w:t>5</w:t>
+        </w:r>
+      </w:fldSimple>
+      <w:bookmarkEnd w:id="134"/>
       <w:r>
         <w:t xml:space="preserve">. UML diagram of the </w:t>
       </w:r>
@@ -29146,59 +27945,30 @@
       <w:pPr>
         <w:pStyle w:val="Caption"/>
       </w:pPr>
-      <w:bookmarkStart w:id="213" w:name="_Ref396999409"/>
+      <w:bookmarkStart w:id="135" w:name="_Ref396999409"/>
       <w:r>
         <w:t xml:space="preserve">Table </w:t>
       </w:r>
-      <w:r>
-        <w:fldChar w:fldCharType="begin"/>
-      </w:r>
-      <w:r>
-        <w:instrText xml:space="preserve"> STYLEREF 1 \s </w:instrText>
-      </w:r>
-      <w:r>
-        <w:fldChar w:fldCharType="separate"/>
-      </w:r>
-      <w:r>
-        <w:rPr>
-          <w:noProof/>
-        </w:rPr>
-        <w:t>3</w:t>
-      </w:r>
-      <w:r>
-        <w:rPr>
-          <w:noProof/>
-        </w:rPr>
-        <w:fldChar w:fldCharType="end"/>
-      </w:r>
+      <w:fldSimple w:instr=" STYLEREF 1 \s ">
+        <w:r>
+          <w:rPr>
+            <w:noProof/>
+          </w:rPr>
+          <w:t>3</w:t>
+        </w:r>
+      </w:fldSimple>
       <w:r>
         <w:noBreakHyphen/>
       </w:r>
-      <w:r>
-        <w:fldChar w:fldCharType="begin"/>
-      </w:r>
-      <w:r>
-        <w:instrText xml:space="preserve"> SEQ T</w:instrText>
-      </w:r>
-      <w:r>
-        <w:instrText xml:space="preserve">able \* ARABIC \s 1 </w:instrText>
-      </w:r>
-      <w:r>
-        <w:fldChar w:fldCharType="separate"/>
-      </w:r>
-      <w:r>
-        <w:rPr>
-          <w:noProof/>
-        </w:rPr>
-        <w:t>19</w:t>
-      </w:r>
-      <w:r>
-        <w:rPr>
-          <w:noProof/>
-        </w:rPr>
-        <w:fldChar w:fldCharType="end"/>
-      </w:r>
-      <w:bookmarkEnd w:id="213"/>
+      <w:fldSimple w:instr=" SEQ Table \* ARABIC \s 1 ">
+        <w:r>
+          <w:rPr>
+            <w:noProof/>
+          </w:rPr>
+          <w:t>19</w:t>
+        </w:r>
+      </w:fldSimple>
+      <w:bookmarkEnd w:id="135"/>
       <w:r>
         <w:t xml:space="preserve">. Properties </w:t>
       </w:r>
@@ -29438,15 +28208,15 @@
       <w:pPr>
         <w:pStyle w:val="Heading2"/>
       </w:pPr>
-      <w:bookmarkStart w:id="214" w:name="_Ref397000166"/>
-      <w:bookmarkStart w:id="215" w:name="_Toc420661140"/>
-      <w:bookmarkStart w:id="216" w:name="_Toc429573639"/>
+      <w:bookmarkStart w:id="136" w:name="_Ref397000166"/>
+      <w:bookmarkStart w:id="137" w:name="_Toc420661140"/>
+      <w:bookmarkStart w:id="138" w:name="_Toc429573639"/>
       <w:r>
         <w:t>RelatedObservablesType Class</w:t>
       </w:r>
-      <w:bookmarkEnd w:id="214"/>
-      <w:bookmarkEnd w:id="215"/>
-      <w:bookmarkEnd w:id="216"/>
+      <w:bookmarkEnd w:id="136"/>
+      <w:bookmarkEnd w:id="137"/>
+      <w:bookmarkEnd w:id="138"/>
     </w:p>
     <w:p>
       <w:pPr>
@@ -29470,22 +28240,12 @@
         </w:rPr>
         <w:t xml:space="preserve">It extends the </w:t>
       </w:r>
-      <w:del w:id="217" w:author="Piazza, Rich" w:date="2015-11-23T10:10:00Z">
-        <w:r>
-          <w:rPr>
-            <w:rFonts w:ascii="Courier New" w:hAnsi="Courier New" w:cs="Courier New"/>
-          </w:rPr>
-          <w:delText>GenericRelationShipListType</w:delText>
-        </w:r>
-      </w:del>
-      <w:ins w:id="218" w:author="Piazza, Rich" w:date="2015-11-23T10:10:00Z">
-        <w:r>
-          <w:rPr>
-            <w:rFonts w:ascii="Courier New" w:hAnsi="Courier New" w:cs="Courier New"/>
-          </w:rPr>
-          <w:t>GenericRelationshipListType</w:t>
-        </w:r>
-      </w:ins>
+      <w:r>
+        <w:rPr>
+          <w:rFonts w:ascii="Courier New" w:hAnsi="Courier New" w:cs="Courier New"/>
+        </w:rPr>
+        <w:t>GenericRelationshipListType</w:t>
+      </w:r>
       <w:r>
         <w:rPr>
           <w:rFonts w:cs="Arial"/>
@@ -29707,7 +28467,6 @@
         <w:rPr>
           <w:noProof/>
         </w:rPr>
-        <w:lastRenderedPageBreak/>
         <w:drawing>
           <wp:inline distT="0" distB="0" distL="0" distR="0" wp14:anchorId="1CD5D233" wp14:editId="51EDA8E5">
             <wp:extent cx="8110855" cy="1349375"/>
@@ -29752,57 +28511,31 @@
           <w:b/>
         </w:rPr>
       </w:pPr>
-      <w:bookmarkStart w:id="219" w:name="_Ref397029607"/>
-      <w:bookmarkStart w:id="220" w:name="_Ref396390845"/>
+      <w:bookmarkStart w:id="139" w:name="_Ref397029607"/>
+      <w:bookmarkStart w:id="140" w:name="_Ref396390845"/>
       <w:r>
         <w:t xml:space="preserve">Figure </w:t>
       </w:r>
-      <w:r>
-        <w:fldChar w:fldCharType="begin"/>
-      </w:r>
-      <w:r>
-        <w:instrText xml:space="preserve"> STYLEREF 1 \s </w:instrText>
-      </w:r>
-      <w:r>
-        <w:fldChar w:fldCharType="separate"/>
-      </w:r>
-      <w:r>
-        <w:rPr>
-          <w:noProof/>
-        </w:rPr>
-        <w:t>3</w:t>
-      </w:r>
-      <w:r>
-        <w:rPr>
-          <w:noProof/>
-        </w:rPr>
-        <w:fldChar w:fldCharType="end"/>
-      </w:r>
+      <w:fldSimple w:instr=" STYLEREF 1 \s ">
+        <w:r>
+          <w:rPr>
+            <w:noProof/>
+          </w:rPr>
+          <w:t>3</w:t>
+        </w:r>
+      </w:fldSimple>
       <w:r>
         <w:noBreakHyphen/>
       </w:r>
-      <w:r>
-        <w:fldChar w:fldCharType="begin"/>
-      </w:r>
-      <w:r>
-        <w:instrText xml:space="preserve"> SEQ Figure \* ARABIC \s 1 </w:instrText>
-      </w:r>
-      <w:r>
-        <w:fldChar w:fldCharType="separate"/>
-      </w:r>
-      <w:r>
-        <w:rPr>
-          <w:noProof/>
-        </w:rPr>
-        <w:t>6</w:t>
-      </w:r>
-      <w:r>
-        <w:rPr>
-          <w:noProof/>
-        </w:rPr>
-        <w:fldChar w:fldCharType="end"/>
-      </w:r>
-      <w:bookmarkEnd w:id="219"/>
+      <w:fldSimple w:instr=" SEQ Figure \* ARABIC \s 1 ">
+        <w:r>
+          <w:rPr>
+            <w:noProof/>
+          </w:rPr>
+          <w:t>6</w:t>
+        </w:r>
+      </w:fldSimple>
+      <w:bookmarkEnd w:id="139"/>
       <w:r>
         <w:t xml:space="preserve">. UML diagram of the </w:t>
       </w:r>
@@ -29959,57 +28692,31 @@
       <w:pPr>
         <w:pStyle w:val="Caption"/>
       </w:pPr>
-      <w:bookmarkStart w:id="221" w:name="_Ref397029583"/>
+      <w:bookmarkStart w:id="141" w:name="_Ref397029583"/>
       <w:r>
         <w:t xml:space="preserve">Table </w:t>
       </w:r>
-      <w:r>
-        <w:fldChar w:fldCharType="begin"/>
-      </w:r>
-      <w:r>
-        <w:instrText xml:space="preserve"> STYLEREF 1 \s </w:instrText>
-      </w:r>
-      <w:r>
-        <w:fldChar w:fldCharType="separate"/>
-      </w:r>
-      <w:r>
-        <w:rPr>
-          <w:noProof/>
-        </w:rPr>
-        <w:t>3</w:t>
-      </w:r>
-      <w:r>
-        <w:rPr>
-          <w:noProof/>
-        </w:rPr>
-        <w:fldChar w:fldCharType="end"/>
-      </w:r>
+      <w:fldSimple w:instr=" STYLEREF 1 \s ">
+        <w:r>
+          <w:rPr>
+            <w:noProof/>
+          </w:rPr>
+          <w:t>3</w:t>
+        </w:r>
+      </w:fldSimple>
       <w:r>
         <w:noBreakHyphen/>
       </w:r>
-      <w:r>
-        <w:fldChar w:fldCharType="begin"/>
-      </w:r>
-      <w:r>
-        <w:instrText xml:space="preserve"> SEQ Table \* ARABIC \s 1 </w:instrText>
-      </w:r>
-      <w:r>
-        <w:fldChar w:fldCharType="separate"/>
-      </w:r>
-      <w:r>
-        <w:rPr>
-          <w:noProof/>
-        </w:rPr>
-        <w:t>20</w:t>
-      </w:r>
-      <w:r>
-        <w:rPr>
-          <w:noProof/>
-        </w:rPr>
-        <w:fldChar w:fldCharType="end"/>
-      </w:r>
-      <w:bookmarkEnd w:id="220"/>
-      <w:bookmarkEnd w:id="221"/>
+      <w:fldSimple w:instr=" SEQ Table \* ARABIC \s 1 ">
+        <w:r>
+          <w:rPr>
+            <w:noProof/>
+          </w:rPr>
+          <w:t>20</w:t>
+        </w:r>
+      </w:fldSimple>
+      <w:bookmarkEnd w:id="140"/>
+      <w:bookmarkEnd w:id="141"/>
       <w:r>
         <w:t xml:space="preserve">. Properties </w:t>
       </w:r>
@@ -30270,15 +28977,15 @@
       <w:pPr>
         <w:pStyle w:val="Heading2"/>
       </w:pPr>
-      <w:bookmarkStart w:id="222" w:name="_Ref413593391"/>
-      <w:bookmarkStart w:id="223" w:name="_Toc420661141"/>
-      <w:bookmarkStart w:id="224" w:name="_Toc429573640"/>
+      <w:bookmarkStart w:id="142" w:name="_Ref413593391"/>
+      <w:bookmarkStart w:id="143" w:name="_Toc420661141"/>
+      <w:bookmarkStart w:id="144" w:name="_Toc429573640"/>
       <w:r>
         <w:t>LeveragedTTPsType Class</w:t>
       </w:r>
-      <w:bookmarkEnd w:id="222"/>
-      <w:bookmarkEnd w:id="223"/>
-      <w:bookmarkEnd w:id="224"/>
+      <w:bookmarkEnd w:id="142"/>
+      <w:bookmarkEnd w:id="143"/>
+      <w:bookmarkEnd w:id="144"/>
     </w:p>
     <w:p>
       <w:pPr>
@@ -30316,22 +29023,12 @@
         </w:rPr>
         <w:t xml:space="preserve">It extends the </w:t>
       </w:r>
-      <w:del w:id="225" w:author="Piazza, Rich" w:date="2015-11-23T10:10:00Z">
-        <w:r>
-          <w:rPr>
-            <w:rFonts w:ascii="Courier New" w:hAnsi="Courier New" w:cs="Courier New"/>
-          </w:rPr>
-          <w:delText>GenericRelationShipListType</w:delText>
-        </w:r>
-      </w:del>
-      <w:ins w:id="226" w:author="Piazza, Rich" w:date="2015-11-23T10:10:00Z">
-        <w:r>
-          <w:rPr>
-            <w:rFonts w:ascii="Courier New" w:hAnsi="Courier New" w:cs="Courier New"/>
-          </w:rPr>
-          <w:t>GenericRelationshipListType</w:t>
-        </w:r>
-      </w:ins>
+      <w:r>
+        <w:rPr>
+          <w:rFonts w:ascii="Courier New" w:hAnsi="Courier New" w:cs="Courier New"/>
+        </w:rPr>
+        <w:t>GenericRelationshipListType</w:t>
+      </w:r>
       <w:r>
         <w:rPr>
           <w:rFonts w:cs="Arial"/>
@@ -30366,26 +29063,16 @@
         </w:rPr>
         <w:t xml:space="preserve">The UML </w:t>
       </w:r>
-      <w:del w:id="227" w:author="Piazza, Rich" w:date="2015-11-23T10:10:00Z">
-        <w:r>
-          <w:rPr>
-            <w:rFonts w:cs="Courier New"/>
-          </w:rPr>
-          <w:delText>digram</w:delText>
-        </w:r>
-      </w:del>
-      <w:ins w:id="228" w:author="Piazza, Rich" w:date="2015-11-23T10:10:00Z">
-        <w:r>
-          <w:rPr>
-            <w:rFonts w:cs="Courier New"/>
-          </w:rPr>
-          <w:t>diagram</w:t>
-        </w:r>
-      </w:ins>
       <w:r>
         <w:rPr>
           <w:rFonts w:cs="Courier New"/>
         </w:rPr>
+        <w:t>diagram</w:t>
+      </w:r>
+      <w:r>
+        <w:rPr>
+          <w:rFonts w:cs="Courier New"/>
+        </w:rPr>
         <w:t xml:space="preserve"> corresponding to the </w:t>
       </w:r>
       <w:r>
@@ -30397,17 +29084,6 @@
       <w:r>
         <w:t xml:space="preserve"> class</w:t>
       </w:r>
-      <w:del w:id="229" w:author="Piazza, Rich" w:date="2015-11-23T10:10:00Z">
-        <w:r>
-          <w:delText xml:space="preserve"> </w:delText>
-        </w:r>
-        <w:r>
-          <w:rPr>
-            <w:rFonts w:cs="Courier New"/>
-          </w:rPr>
-          <w:delText>class</w:delText>
-        </w:r>
-      </w:del>
       <w:r>
         <w:rPr>
           <w:rFonts w:cs="Courier New"/>
@@ -30558,56 +29234,30 @@
           <w:b/>
         </w:rPr>
       </w:pPr>
-      <w:bookmarkStart w:id="230" w:name="_Ref398732371"/>
+      <w:bookmarkStart w:id="145" w:name="_Ref398732371"/>
       <w:r>
         <w:t xml:space="preserve">Figure </w:t>
       </w:r>
-      <w:r>
-        <w:fldChar w:fldCharType="begin"/>
-      </w:r>
-      <w:r>
-        <w:instrText xml:space="preserve"> STYLEREF 1 \s </w:instrText>
-      </w:r>
-      <w:r>
-        <w:fldChar w:fldCharType="separate"/>
-      </w:r>
-      <w:r>
-        <w:rPr>
-          <w:noProof/>
-        </w:rPr>
-        <w:t>3</w:t>
-      </w:r>
-      <w:r>
-        <w:rPr>
-          <w:noProof/>
-        </w:rPr>
-        <w:fldChar w:fldCharType="end"/>
-      </w:r>
+      <w:fldSimple w:instr=" STYLEREF 1 \s ">
+        <w:r>
+          <w:rPr>
+            <w:noProof/>
+          </w:rPr>
+          <w:t>3</w:t>
+        </w:r>
+      </w:fldSimple>
       <w:r>
         <w:noBreakHyphen/>
       </w:r>
-      <w:r>
-        <w:fldChar w:fldCharType="begin"/>
-      </w:r>
-      <w:r>
-        <w:instrText xml:space="preserve"> SEQ Figure \* ARABIC \s 1 </w:instrText>
-      </w:r>
-      <w:r>
-        <w:fldChar w:fldCharType="separate"/>
-      </w:r>
-      <w:r>
-        <w:rPr>
-          <w:noProof/>
-        </w:rPr>
-        <w:t>7</w:t>
-      </w:r>
-      <w:r>
-        <w:rPr>
-          <w:noProof/>
-        </w:rPr>
-        <w:fldChar w:fldCharType="end"/>
-      </w:r>
-      <w:bookmarkEnd w:id="230"/>
+      <w:fldSimple w:instr=" SEQ Figure \* ARABIC \s 1 ">
+        <w:r>
+          <w:rPr>
+            <w:noProof/>
+          </w:rPr>
+          <w:t>7</w:t>
+        </w:r>
+      </w:fldSimple>
+      <w:bookmarkEnd w:id="145"/>
       <w:r>
         <w:t xml:space="preserve">. UML diagram of the </w:t>
       </w:r>
@@ -30763,56 +29413,30 @@
       <w:pPr>
         <w:pStyle w:val="Caption"/>
       </w:pPr>
-      <w:bookmarkStart w:id="231" w:name="_Ref414815189"/>
+      <w:bookmarkStart w:id="146" w:name="_Ref414815189"/>
       <w:r>
         <w:t xml:space="preserve">Table </w:t>
       </w:r>
-      <w:r>
-        <w:fldChar w:fldCharType="begin"/>
-      </w:r>
-      <w:r>
-        <w:instrText xml:space="preserve"> STYLEREF 1 \s </w:instrText>
-      </w:r>
-      <w:r>
-        <w:fldChar w:fldCharType="separate"/>
-      </w:r>
-      <w:r>
-        <w:rPr>
-          <w:noProof/>
-        </w:rPr>
-        <w:t>3</w:t>
-      </w:r>
-      <w:r>
-        <w:rPr>
-          <w:noProof/>
-        </w:rPr>
-        <w:fldChar w:fldCharType="end"/>
-      </w:r>
+      <w:fldSimple w:instr=" STYLEREF 1 \s ">
+        <w:r>
+          <w:rPr>
+            <w:noProof/>
+          </w:rPr>
+          <w:t>3</w:t>
+        </w:r>
+      </w:fldSimple>
       <w:r>
         <w:noBreakHyphen/>
       </w:r>
-      <w:r>
-        <w:fldChar w:fldCharType="begin"/>
-      </w:r>
-      <w:r>
-        <w:instrText xml:space="preserve"> SEQ Table \* ARABIC \s 1 </w:instrText>
-      </w:r>
-      <w:r>
-        <w:fldChar w:fldCharType="separate"/>
-      </w:r>
-      <w:r>
-        <w:rPr>
-          <w:noProof/>
-        </w:rPr>
-        <w:t>21</w:t>
-      </w:r>
-      <w:r>
-        <w:rPr>
-          <w:noProof/>
-        </w:rPr>
-        <w:fldChar w:fldCharType="end"/>
-      </w:r>
-      <w:bookmarkEnd w:id="231"/>
+      <w:fldSimple w:instr=" SEQ Table \* ARABIC \s 1 ">
+        <w:r>
+          <w:rPr>
+            <w:noProof/>
+          </w:rPr>
+          <w:t>21</w:t>
+        </w:r>
+      </w:fldSimple>
+      <w:bookmarkEnd w:id="146"/>
       <w:r>
         <w:t xml:space="preserve">. Properties of </w:t>
       </w:r>
@@ -31114,16 +29738,16 @@
       <w:pPr>
         <w:pStyle w:val="Heading2"/>
       </w:pPr>
-      <w:bookmarkStart w:id="232" w:name="_Ref396989640"/>
-      <w:bookmarkStart w:id="233" w:name="_Toc420661142"/>
-      <w:bookmarkStart w:id="234" w:name="_Toc429573641"/>
+      <w:bookmarkStart w:id="147" w:name="_Ref396989640"/>
+      <w:bookmarkStart w:id="148" w:name="_Toc420661142"/>
+      <w:bookmarkStart w:id="149" w:name="_Toc429573641"/>
       <w:r>
         <w:lastRenderedPageBreak/>
         <w:t>AttributedThreatActorsType Class</w:t>
       </w:r>
-      <w:bookmarkEnd w:id="232"/>
-      <w:bookmarkEnd w:id="233"/>
-      <w:bookmarkEnd w:id="234"/>
+      <w:bookmarkEnd w:id="147"/>
+      <w:bookmarkEnd w:id="148"/>
+      <w:bookmarkEnd w:id="149"/>
     </w:p>
     <w:p>
       <w:pPr>
@@ -31149,22 +29773,12 @@
         </w:rPr>
         <w:t xml:space="preserve">It extends the </w:t>
       </w:r>
-      <w:del w:id="235" w:author="Piazza, Rich" w:date="2015-11-23T10:10:00Z">
-        <w:r>
-          <w:rPr>
-            <w:rFonts w:ascii="Courier New" w:hAnsi="Courier New" w:cs="Courier New"/>
-          </w:rPr>
-          <w:delText>GenericRelationShipListType</w:delText>
-        </w:r>
-      </w:del>
-      <w:ins w:id="236" w:author="Piazza, Rich" w:date="2015-11-23T10:10:00Z">
-        <w:r>
-          <w:rPr>
-            <w:rFonts w:ascii="Courier New" w:hAnsi="Courier New" w:cs="Courier New"/>
-          </w:rPr>
-          <w:t>GenericRelationshipListType</w:t>
-        </w:r>
-      </w:ins>
+      <w:r>
+        <w:rPr>
+          <w:rFonts w:ascii="Courier New" w:hAnsi="Courier New" w:cs="Courier New"/>
+        </w:rPr>
+        <w:t>GenericRelationshipListType</w:t>
+      </w:r>
       <w:r>
         <w:rPr>
           <w:rFonts w:cs="Arial"/>
@@ -31199,22 +29813,12 @@
         </w:rPr>
         <w:t xml:space="preserve">The UML </w:t>
       </w:r>
-      <w:del w:id="237" w:author="Piazza, Rich" w:date="2015-11-23T10:10:00Z">
-        <w:r>
-          <w:rPr>
-            <w:rFonts w:cs="Courier New"/>
-          </w:rPr>
-          <w:delText>digram</w:delText>
-        </w:r>
-      </w:del>
-      <w:ins w:id="238" w:author="Piazza, Rich" w:date="2015-11-23T10:10:00Z">
-        <w:r>
-          <w:rPr>
-            <w:rFonts w:cs="Courier New"/>
-          </w:rPr>
-          <w:t>diagram</w:t>
-        </w:r>
-      </w:ins>
+      <w:r>
+        <w:rPr>
+          <w:rFonts w:cs="Courier New"/>
+        </w:rPr>
+        <w:t>diagram</w:t>
+      </w:r>
       <w:r>
         <w:rPr>
           <w:rFonts w:cs="Courier New"/>
@@ -31386,56 +29990,30 @@
           <w:b/>
         </w:rPr>
       </w:pPr>
-      <w:bookmarkStart w:id="239" w:name="_Ref414788706"/>
+      <w:bookmarkStart w:id="150" w:name="_Ref414788706"/>
       <w:r>
         <w:t xml:space="preserve">Figure </w:t>
       </w:r>
-      <w:r>
-        <w:fldChar w:fldCharType="begin"/>
-      </w:r>
-      <w:r>
-        <w:instrText xml:space="preserve"> STYLEREF 1 \s </w:instrText>
-      </w:r>
-      <w:r>
-        <w:fldChar w:fldCharType="separate"/>
-      </w:r>
-      <w:r>
-        <w:rPr>
-          <w:noProof/>
-        </w:rPr>
-        <w:t>3</w:t>
-      </w:r>
-      <w:r>
-        <w:rPr>
-          <w:noProof/>
-        </w:rPr>
-        <w:fldChar w:fldCharType="end"/>
-      </w:r>
+      <w:fldSimple w:instr=" STYLEREF 1 \s ">
+        <w:r>
+          <w:rPr>
+            <w:noProof/>
+          </w:rPr>
+          <w:t>3</w:t>
+        </w:r>
+      </w:fldSimple>
       <w:r>
         <w:noBreakHyphen/>
       </w:r>
-      <w:r>
-        <w:fldChar w:fldCharType="begin"/>
-      </w:r>
-      <w:r>
-        <w:instrText xml:space="preserve"> SEQ Figure \* ARABIC \s 1 </w:instrText>
-      </w:r>
-      <w:r>
-        <w:fldChar w:fldCharType="separate"/>
-      </w:r>
-      <w:r>
-        <w:rPr>
-          <w:noProof/>
-        </w:rPr>
-        <w:t>8</w:t>
-      </w:r>
-      <w:r>
-        <w:rPr>
-          <w:noProof/>
-        </w:rPr>
-        <w:fldChar w:fldCharType="end"/>
-      </w:r>
-      <w:bookmarkEnd w:id="239"/>
+      <w:fldSimple w:instr=" SEQ Figure \* ARABIC \s 1 ">
+        <w:r>
+          <w:rPr>
+            <w:noProof/>
+          </w:rPr>
+          <w:t>8</w:t>
+        </w:r>
+      </w:fldSimple>
+      <w:bookmarkEnd w:id="150"/>
       <w:r>
         <w:rPr>
           <w:noProof/>
@@ -31653,56 +30231,30 @@
       <w:pPr>
         <w:pStyle w:val="Caption"/>
       </w:pPr>
-      <w:bookmarkStart w:id="240" w:name="_Ref391382493"/>
+      <w:bookmarkStart w:id="151" w:name="_Ref391382493"/>
       <w:r>
         <w:t xml:space="preserve">Table </w:t>
       </w:r>
-      <w:r>
-        <w:fldChar w:fldCharType="begin"/>
-      </w:r>
-      <w:r>
-        <w:instrText xml:space="preserve"> STYLEREF 1 \s </w:instrText>
-      </w:r>
-      <w:r>
-        <w:fldChar w:fldCharType="separate"/>
-      </w:r>
-      <w:r>
-        <w:rPr>
-          <w:noProof/>
-        </w:rPr>
-        <w:t>3</w:t>
-      </w:r>
-      <w:r>
-        <w:rPr>
-          <w:noProof/>
-        </w:rPr>
-        <w:fldChar w:fldCharType="end"/>
-      </w:r>
+      <w:fldSimple w:instr=" STYLEREF 1 \s ">
+        <w:r>
+          <w:rPr>
+            <w:noProof/>
+          </w:rPr>
+          <w:t>3</w:t>
+        </w:r>
+      </w:fldSimple>
       <w:r>
         <w:noBreakHyphen/>
       </w:r>
-      <w:r>
-        <w:fldChar w:fldCharType="begin"/>
-      </w:r>
-      <w:r>
-        <w:instrText xml:space="preserve"> SEQ Table \* ARABIC \s 1 </w:instrText>
-      </w:r>
-      <w:r>
-        <w:fldChar w:fldCharType="separate"/>
-      </w:r>
-      <w:r>
-        <w:rPr>
-          <w:noProof/>
-        </w:rPr>
-        <w:t>22</w:t>
-      </w:r>
-      <w:r>
-        <w:rPr>
-          <w:noProof/>
-        </w:rPr>
-        <w:fldChar w:fldCharType="end"/>
-      </w:r>
-      <w:bookmarkEnd w:id="240"/>
+      <w:fldSimple w:instr=" SEQ Table \* ARABIC \s 1 ">
+        <w:r>
+          <w:rPr>
+            <w:noProof/>
+          </w:rPr>
+          <w:t>22</w:t>
+        </w:r>
+      </w:fldSimple>
+      <w:bookmarkEnd w:id="151"/>
       <w:r>
         <w:t xml:space="preserve">. Properties </w:t>
       </w:r>
@@ -31959,13 +30511,13 @@
       <w:pPr>
         <w:pStyle w:val="Heading2"/>
       </w:pPr>
-      <w:bookmarkStart w:id="241" w:name="_Toc420661143"/>
-      <w:bookmarkStart w:id="242" w:name="_Toc429573642"/>
+      <w:bookmarkStart w:id="152" w:name="_Toc420661143"/>
+      <w:bookmarkStart w:id="153" w:name="_Toc429573642"/>
       <w:r>
         <w:t>RelatedIncidentsType Class</w:t>
       </w:r>
-      <w:bookmarkEnd w:id="241"/>
-      <w:bookmarkEnd w:id="242"/>
+      <w:bookmarkEnd w:id="152"/>
+      <w:bookmarkEnd w:id="153"/>
     </w:p>
     <w:p>
       <w:pPr>
@@ -31989,22 +30541,12 @@
         </w:rPr>
         <w:t xml:space="preserve">It extends the </w:t>
       </w:r>
-      <w:del w:id="243" w:author="Piazza, Rich" w:date="2015-11-23T10:11:00Z">
-        <w:r>
-          <w:rPr>
-            <w:rFonts w:ascii="Courier New" w:hAnsi="Courier New" w:cs="Courier New"/>
-          </w:rPr>
-          <w:delText>GenericRelationShipListType</w:delText>
-        </w:r>
-      </w:del>
-      <w:ins w:id="244" w:author="Piazza, Rich" w:date="2015-11-23T10:11:00Z">
-        <w:r>
-          <w:rPr>
-            <w:rFonts w:ascii="Courier New" w:hAnsi="Courier New" w:cs="Courier New"/>
-          </w:rPr>
-          <w:t>GenericRelationshipListType</w:t>
-        </w:r>
-      </w:ins>
+      <w:r>
+        <w:rPr>
+          <w:rFonts w:ascii="Courier New" w:hAnsi="Courier New" w:cs="Courier New"/>
+        </w:rPr>
+        <w:t>GenericRelationshipListType</w:t>
+      </w:r>
       <w:r>
         <w:rPr>
           <w:rFonts w:cs="Arial"/>
@@ -32081,56 +30623,30 @@
           <w:noProof/>
         </w:rPr>
       </w:pPr>
-      <w:bookmarkStart w:id="245" w:name="_Ref414789110"/>
+      <w:bookmarkStart w:id="154" w:name="_Ref414789110"/>
       <w:r>
         <w:t xml:space="preserve">Figure </w:t>
       </w:r>
-      <w:r>
-        <w:fldChar w:fldCharType="begin"/>
-      </w:r>
-      <w:r>
-        <w:instrText xml:space="preserve"> STYLEREF 1 \s </w:instrText>
-      </w:r>
-      <w:r>
-        <w:fldChar w:fldCharType="separate"/>
-      </w:r>
-      <w:r>
-        <w:rPr>
-          <w:noProof/>
-        </w:rPr>
-        <w:t>3</w:t>
-      </w:r>
-      <w:r>
-        <w:rPr>
-          <w:noProof/>
-        </w:rPr>
-        <w:fldChar w:fldCharType="end"/>
-      </w:r>
+      <w:fldSimple w:instr=" STYLEREF 1 \s ">
+        <w:r>
+          <w:rPr>
+            <w:noProof/>
+          </w:rPr>
+          <w:t>3</w:t>
+        </w:r>
+      </w:fldSimple>
       <w:r>
         <w:noBreakHyphen/>
       </w:r>
-      <w:r>
-        <w:fldChar w:fldCharType="begin"/>
-      </w:r>
-      <w:r>
-        <w:instrText xml:space="preserve"> SEQ Figure \* ARABIC \s 1 </w:instrText>
-      </w:r>
-      <w:r>
-        <w:fldChar w:fldCharType="separate"/>
-      </w:r>
-      <w:r>
-        <w:rPr>
-          <w:noProof/>
-        </w:rPr>
-        <w:t>9</w:t>
-      </w:r>
-      <w:r>
-        <w:rPr>
-          <w:noProof/>
-        </w:rPr>
-        <w:fldChar w:fldCharType="end"/>
-      </w:r>
-      <w:bookmarkEnd w:id="245"/>
+      <w:fldSimple w:instr=" SEQ Figure \* ARABIC \s 1 ">
+        <w:r>
+          <w:rPr>
+            <w:noProof/>
+          </w:rPr>
+          <w:t>9</w:t>
+        </w:r>
+      </w:fldSimple>
+      <w:bookmarkEnd w:id="154"/>
       <w:r>
         <w:t xml:space="preserve">. </w:t>
       </w:r>
@@ -32297,59 +30813,30 @@
       <w:pPr>
         <w:pStyle w:val="Caption"/>
       </w:pPr>
-      <w:bookmarkStart w:id="246" w:name="_Ref414789085"/>
+      <w:bookmarkStart w:id="155" w:name="_Ref414789085"/>
       <w:r>
         <w:t xml:space="preserve">Table </w:t>
       </w:r>
-      <w:r>
-        <w:fldChar w:fldCharType="begin"/>
-      </w:r>
-      <w:r>
-        <w:instrText xml:space="preserve"> STYLEREF 1 \s </w:instrText>
-      </w:r>
-      <w:r>
-        <w:fldChar w:fldCharType="separate"/>
-      </w:r>
-      <w:r>
-        <w:rPr>
-          <w:noProof/>
-        </w:rPr>
-        <w:t>3</w:t>
-      </w:r>
-      <w:r>
-        <w:rPr>
-          <w:noProof/>
-        </w:rPr>
-        <w:fldChar w:fldCharType="end"/>
-      </w:r>
+      <w:fldSimple w:instr=" STYLEREF 1 \s ">
+        <w:r>
+          <w:rPr>
+            <w:noProof/>
+          </w:rPr>
+          <w:t>3</w:t>
+        </w:r>
+      </w:fldSimple>
       <w:r>
         <w:noBreakHyphen/>
       </w:r>
-      <w:r>
-        <w:fldChar w:fldCharType="begin"/>
-      </w:r>
-      <w:r>
-        <w:instrText xml:space="preserve"> SEQ T</w:instrText>
-      </w:r>
-      <w:r>
-        <w:instrText xml:space="preserve">able \* ARABIC \s 1 </w:instrText>
-      </w:r>
-      <w:r>
-        <w:fldChar w:fldCharType="separate"/>
-      </w:r>
-      <w:r>
-        <w:rPr>
-          <w:noProof/>
-        </w:rPr>
-        <w:t>23</w:t>
-      </w:r>
-      <w:r>
-        <w:rPr>
-          <w:noProof/>
-        </w:rPr>
-        <w:fldChar w:fldCharType="end"/>
-      </w:r>
-      <w:bookmarkEnd w:id="246"/>
+      <w:fldSimple w:instr=" SEQ Table \* ARABIC \s 1 ">
+        <w:r>
+          <w:rPr>
+            <w:noProof/>
+          </w:rPr>
+          <w:t>23</w:t>
+        </w:r>
+      </w:fldSimple>
+      <w:bookmarkEnd w:id="155"/>
       <w:r>
         <w:t xml:space="preserve">. </w:t>
       </w:r>
@@ -32599,16 +31086,16 @@
         <w:spacing w:before="360" w:after="60"/>
         <w:ind w:left="720" w:hanging="720"/>
       </w:pPr>
-      <w:bookmarkStart w:id="247" w:name="_Ref415833313"/>
-      <w:bookmarkStart w:id="248" w:name="_Toc420661144"/>
-      <w:bookmarkStart w:id="249" w:name="_Toc429573643"/>
+      <w:bookmarkStart w:id="156" w:name="_Ref415833313"/>
+      <w:bookmarkStart w:id="157" w:name="_Toc420661144"/>
+      <w:bookmarkStart w:id="158" w:name="_Toc429573643"/>
       <w:r>
         <w:lastRenderedPageBreak/>
         <w:t>COATakenType Class and COARequestedType Class</w:t>
       </w:r>
-      <w:bookmarkEnd w:id="247"/>
-      <w:bookmarkEnd w:id="248"/>
-      <w:bookmarkEnd w:id="249"/>
+      <w:bookmarkEnd w:id="156"/>
+      <w:bookmarkEnd w:id="157"/>
+      <w:bookmarkEnd w:id="158"/>
     </w:p>
     <w:p>
       <w:pPr>
@@ -32891,56 +31378,30 @@
           <w:noProof/>
         </w:rPr>
       </w:pPr>
-      <w:bookmarkStart w:id="250" w:name="_Ref398731990"/>
+      <w:bookmarkStart w:id="159" w:name="_Ref398731990"/>
       <w:r>
         <w:t xml:space="preserve">Figure </w:t>
       </w:r>
-      <w:r>
-        <w:fldChar w:fldCharType="begin"/>
-      </w:r>
-      <w:r>
-        <w:instrText xml:space="preserve"> STYLEREF 1 \s </w:instrText>
-      </w:r>
-      <w:r>
-        <w:fldChar w:fldCharType="separate"/>
-      </w:r>
-      <w:r>
-        <w:rPr>
-          <w:noProof/>
-        </w:rPr>
-        <w:t>3</w:t>
-      </w:r>
-      <w:r>
-        <w:rPr>
-          <w:noProof/>
-        </w:rPr>
-        <w:fldChar w:fldCharType="end"/>
-      </w:r>
+      <w:fldSimple w:instr=" STYLEREF 1 \s ">
+        <w:r>
+          <w:rPr>
+            <w:noProof/>
+          </w:rPr>
+          <w:t>3</w:t>
+        </w:r>
+      </w:fldSimple>
       <w:r>
         <w:noBreakHyphen/>
       </w:r>
-      <w:r>
-        <w:fldChar w:fldCharType="begin"/>
-      </w:r>
-      <w:r>
-        <w:instrText xml:space="preserve"> SEQ Figure \* ARABIC \s 1 </w:instrText>
-      </w:r>
-      <w:r>
-        <w:fldChar w:fldCharType="separate"/>
-      </w:r>
-      <w:r>
-        <w:rPr>
-          <w:noProof/>
-        </w:rPr>
-        <w:t>10</w:t>
-      </w:r>
-      <w:r>
-        <w:rPr>
-          <w:noProof/>
-        </w:rPr>
-        <w:fldChar w:fldCharType="end"/>
-      </w:r>
-      <w:bookmarkEnd w:id="250"/>
+      <w:fldSimple w:instr=" SEQ Figure \* ARABIC \s 1 ">
+        <w:r>
+          <w:rPr>
+            <w:noProof/>
+          </w:rPr>
+          <w:t>10</w:t>
+        </w:r>
+      </w:fldSimple>
+      <w:bookmarkEnd w:id="159"/>
       <w:r>
         <w:t>.</w:t>
       </w:r>
@@ -33314,56 +31775,30 @@
       <w:pPr>
         <w:pStyle w:val="Caption"/>
       </w:pPr>
-      <w:bookmarkStart w:id="251" w:name="_Ref415058564"/>
+      <w:bookmarkStart w:id="160" w:name="_Ref415058564"/>
       <w:r>
         <w:t xml:space="preserve">Table </w:t>
       </w:r>
-      <w:r>
-        <w:fldChar w:fldCharType="begin"/>
-      </w:r>
-      <w:r>
-        <w:instrText xml:space="preserve"> STYLEREF 1 \s </w:instrText>
-      </w:r>
-      <w:r>
-        <w:fldChar w:fldCharType="separate"/>
-      </w:r>
-      <w:r>
-        <w:rPr>
-          <w:noProof/>
-        </w:rPr>
-        <w:t>3</w:t>
-      </w:r>
-      <w:r>
-        <w:rPr>
-          <w:noProof/>
-        </w:rPr>
-        <w:fldChar w:fldCharType="end"/>
-      </w:r>
+      <w:fldSimple w:instr=" STYLEREF 1 \s ">
+        <w:r>
+          <w:rPr>
+            <w:noProof/>
+          </w:rPr>
+          <w:t>3</w:t>
+        </w:r>
+      </w:fldSimple>
       <w:r>
         <w:noBreakHyphen/>
       </w:r>
-      <w:r>
-        <w:fldChar w:fldCharType="begin"/>
-      </w:r>
-      <w:r>
-        <w:instrText xml:space="preserve"> SEQ Table \* ARABIC \s 1 </w:instrText>
-      </w:r>
-      <w:r>
-        <w:fldChar w:fldCharType="separate"/>
-      </w:r>
-      <w:r>
-        <w:rPr>
-          <w:noProof/>
-        </w:rPr>
-        <w:t>24</w:t>
-      </w:r>
-      <w:r>
-        <w:rPr>
-          <w:noProof/>
-        </w:rPr>
-        <w:fldChar w:fldCharType="end"/>
-      </w:r>
-      <w:bookmarkEnd w:id="251"/>
+      <w:fldSimple w:instr=" SEQ Table \* ARABIC \s 1 ">
+        <w:r>
+          <w:rPr>
+            <w:noProof/>
+          </w:rPr>
+          <w:t>24</w:t>
+        </w:r>
+      </w:fldSimple>
+      <w:bookmarkEnd w:id="160"/>
       <w:r>
         <w:t xml:space="preserve">. </w:t>
       </w:r>
@@ -34021,56 +32456,30 @@
           <w:b/>
         </w:rPr>
       </w:pPr>
-      <w:bookmarkStart w:id="252" w:name="_Ref415059159"/>
+      <w:bookmarkStart w:id="161" w:name="_Ref415059159"/>
       <w:r>
         <w:t xml:space="preserve">Table </w:t>
       </w:r>
-      <w:r>
-        <w:fldChar w:fldCharType="begin"/>
-      </w:r>
-      <w:r>
-        <w:instrText xml:space="preserve"> STYLEREF 1 \s </w:instrText>
-      </w:r>
-      <w:r>
-        <w:fldChar w:fldCharType="separate"/>
-      </w:r>
-      <w:r>
-        <w:rPr>
-          <w:noProof/>
-        </w:rPr>
-        <w:t>3</w:t>
-      </w:r>
-      <w:r>
-        <w:rPr>
-          <w:noProof/>
-        </w:rPr>
-        <w:fldChar w:fldCharType="end"/>
-      </w:r>
+      <w:fldSimple w:instr=" STYLEREF 1 \s ">
+        <w:r>
+          <w:rPr>
+            <w:noProof/>
+          </w:rPr>
+          <w:t>3</w:t>
+        </w:r>
+      </w:fldSimple>
       <w:r>
         <w:noBreakHyphen/>
       </w:r>
-      <w:r>
-        <w:fldChar w:fldCharType="begin"/>
-      </w:r>
-      <w:r>
-        <w:instrText xml:space="preserve"> SEQ Table \* ARABIC \s 1 </w:instrText>
-      </w:r>
-      <w:r>
-        <w:fldChar w:fldCharType="separate"/>
-      </w:r>
-      <w:r>
-        <w:rPr>
-          <w:noProof/>
-        </w:rPr>
-        <w:t>25</w:t>
-      </w:r>
-      <w:r>
-        <w:rPr>
-          <w:noProof/>
-        </w:rPr>
-        <w:fldChar w:fldCharType="end"/>
-      </w:r>
-      <w:bookmarkEnd w:id="252"/>
+      <w:fldSimple w:instr=" SEQ Table \* ARABIC \s 1 ">
+        <w:r>
+          <w:rPr>
+            <w:noProof/>
+          </w:rPr>
+          <w:t>25</w:t>
+        </w:r>
+      </w:fldSimple>
+      <w:bookmarkEnd w:id="161"/>
       <w:r>
         <w:t>.</w:t>
       </w:r>
@@ -34392,13 +32801,13 @@
         </w:tabs>
         <w:spacing w:before="360" w:after="60"/>
       </w:pPr>
-      <w:bookmarkStart w:id="253" w:name="_Toc420661145"/>
-      <w:bookmarkStart w:id="254" w:name="_Toc429573644"/>
+      <w:bookmarkStart w:id="162" w:name="_Toc420661145"/>
+      <w:bookmarkStart w:id="163" w:name="_Toc429573644"/>
       <w:r>
         <w:t>ContributorsType Class</w:t>
       </w:r>
-      <w:bookmarkEnd w:id="253"/>
-      <w:bookmarkEnd w:id="254"/>
+      <w:bookmarkEnd w:id="162"/>
+      <w:bookmarkEnd w:id="163"/>
     </w:p>
     <w:p>
       <w:pPr>
@@ -34427,56 +32836,30 @@
       <w:pPr>
         <w:pStyle w:val="Caption"/>
       </w:pPr>
-      <w:bookmarkStart w:id="255" w:name="_Ref415216477"/>
+      <w:bookmarkStart w:id="164" w:name="_Ref415216477"/>
       <w:r>
         <w:t xml:space="preserve">Table </w:t>
       </w:r>
-      <w:r>
-        <w:fldChar w:fldCharType="begin"/>
-      </w:r>
-      <w:r>
-        <w:instrText xml:space="preserve"> STYLEREF 1 \s </w:instrText>
-      </w:r>
-      <w:r>
-        <w:fldChar w:fldCharType="separate"/>
-      </w:r>
-      <w:r>
-        <w:rPr>
-          <w:noProof/>
-        </w:rPr>
-        <w:t>3</w:t>
-      </w:r>
-      <w:r>
-        <w:rPr>
-          <w:noProof/>
-        </w:rPr>
-        <w:fldChar w:fldCharType="end"/>
-      </w:r>
+      <w:fldSimple w:instr=" STYLEREF 1 \s ">
+        <w:r>
+          <w:rPr>
+            <w:noProof/>
+          </w:rPr>
+          <w:t>3</w:t>
+        </w:r>
+      </w:fldSimple>
       <w:r>
         <w:noBreakHyphen/>
       </w:r>
-      <w:r>
-        <w:fldChar w:fldCharType="begin"/>
-      </w:r>
-      <w:r>
-        <w:instrText xml:space="preserve"> SEQ Table \* ARABIC \s 1 </w:instrText>
-      </w:r>
-      <w:r>
-        <w:fldChar w:fldCharType="separate"/>
-      </w:r>
-      <w:r>
-        <w:rPr>
-          <w:noProof/>
-        </w:rPr>
-        <w:t>26</w:t>
-      </w:r>
-      <w:r>
-        <w:rPr>
-          <w:noProof/>
-        </w:rPr>
-        <w:fldChar w:fldCharType="end"/>
-      </w:r>
-      <w:bookmarkEnd w:id="255"/>
+      <w:fldSimple w:instr=" SEQ Table \* ARABIC \s 1 ">
+        <w:r>
+          <w:rPr>
+            <w:noProof/>
+          </w:rPr>
+          <w:t>26</w:t>
+        </w:r>
+      </w:fldSimple>
+      <w:bookmarkEnd w:id="164"/>
       <w:r>
         <w:t xml:space="preserve">. Properties of the </w:t>
       </w:r>
@@ -34698,11 +33081,11 @@
         </w:tabs>
         <w:spacing w:before="360" w:after="60"/>
       </w:pPr>
-      <w:bookmarkStart w:id="256" w:name="_Toc429573645"/>
+      <w:bookmarkStart w:id="165" w:name="_Toc429573645"/>
       <w:r>
         <w:t>COATimeType Class</w:t>
       </w:r>
-      <w:bookmarkEnd w:id="256"/>
+      <w:bookmarkEnd w:id="165"/>
     </w:p>
     <w:p>
       <w:pPr>
@@ -34719,56 +33102,30 @@
       <w:pPr>
         <w:pStyle w:val="Caption"/>
       </w:pPr>
-      <w:bookmarkStart w:id="257" w:name="_Ref429573353"/>
+      <w:bookmarkStart w:id="166" w:name="_Ref429573353"/>
       <w:r>
         <w:t xml:space="preserve">Table </w:t>
       </w:r>
-      <w:r>
-        <w:fldChar w:fldCharType="begin"/>
-      </w:r>
-      <w:r>
-        <w:instrText xml:space="preserve"> STYLEREF 1 \s </w:instrText>
-      </w:r>
-      <w:r>
-        <w:fldChar w:fldCharType="separate"/>
-      </w:r>
-      <w:r>
-        <w:rPr>
-          <w:noProof/>
-        </w:rPr>
-        <w:t>3</w:t>
-      </w:r>
-      <w:r>
-        <w:rPr>
-          <w:noProof/>
-        </w:rPr>
-        <w:fldChar w:fldCharType="end"/>
-      </w:r>
+      <w:fldSimple w:instr=" STYLEREF 1 \s ">
+        <w:r>
+          <w:rPr>
+            <w:noProof/>
+          </w:rPr>
+          <w:t>3</w:t>
+        </w:r>
+      </w:fldSimple>
       <w:r>
         <w:noBreakHyphen/>
       </w:r>
-      <w:r>
-        <w:fldChar w:fldCharType="begin"/>
-      </w:r>
-      <w:r>
-        <w:instrText xml:space="preserve"> SEQ Table \* ARABIC \s 1 </w:instrText>
-      </w:r>
-      <w:r>
-        <w:fldChar w:fldCharType="separate"/>
-      </w:r>
-      <w:r>
-        <w:rPr>
-          <w:noProof/>
-        </w:rPr>
-        <w:t>27</w:t>
-      </w:r>
-      <w:r>
-        <w:rPr>
-          <w:noProof/>
-        </w:rPr>
-        <w:fldChar w:fldCharType="end"/>
-      </w:r>
-      <w:bookmarkEnd w:id="257"/>
+      <w:fldSimple w:instr=" SEQ Table \* ARABIC \s 1 ">
+        <w:r>
+          <w:rPr>
+            <w:noProof/>
+          </w:rPr>
+          <w:t>27</w:t>
+        </w:r>
+      </w:fldSimple>
+      <w:bookmarkEnd w:id="166"/>
       <w:r>
         <w:t xml:space="preserve">. Properties of the </w:t>
       </w:r>
@@ -35226,42 +33583,30 @@
               </w:rPr>
               <w:t xml:space="preserve"> </w:t>
             </w:r>
-            <w:del w:id="258" w:author="Piazza, Rich" w:date="2015-11-18T16:21:00Z">
-              <w:r>
-                <w:rPr>
-                  <w:szCs w:val="22"/>
-                </w:rPr>
-                <w:delText xml:space="preserve">field </w:delText>
-              </w:r>
-            </w:del>
-            <w:ins w:id="259" w:author="Piazza, Rich" w:date="2015-11-18T16:21:00Z">
-              <w:r>
-                <w:rPr>
-                  <w:szCs w:val="22"/>
-                </w:rPr>
-                <w:t>property</w:t>
-              </w:r>
-              <w:r>
-                <w:rPr>
-                  <w:szCs w:val="22"/>
-                </w:rPr>
-                <w:t xml:space="preserve"> </w:t>
-              </w:r>
-            </w:ins>
+            <w:r>
+              <w:rPr>
+                <w:szCs w:val="22"/>
+              </w:rPr>
+              <w:t>property</w:t>
+            </w:r>
+            <w:r>
+              <w:rPr>
+                <w:szCs w:val="22"/>
+              </w:rPr>
+              <w:t xml:space="preserve"> </w:t>
+            </w:r>
             <w:r>
               <w:rPr>
                 <w:szCs w:val="22"/>
               </w:rPr>
               <w:t>specifies the time at which the Course of Action was completed. In order to avoid ambiguity, it is strongly suggest that all timestamps include a specification of the time</w:t>
             </w:r>
-            <w:ins w:id="260" w:author="Piazza, Rich" w:date="2015-11-23T10:19:00Z">
-              <w:r>
-                <w:rPr>
-                  <w:szCs w:val="22"/>
-                </w:rPr>
-                <w:t xml:space="preserve"> </w:t>
-              </w:r>
-            </w:ins>
+            <w:r>
+              <w:rPr>
+                <w:szCs w:val="22"/>
+              </w:rPr>
+              <w:t xml:space="preserve"> </w:t>
+            </w:r>
             <w:r>
               <w:rPr>
                 <w:szCs w:val="22"/>
@@ -35380,13 +33725,13 @@
         <w:spacing w:before="360" w:after="60"/>
         <w:ind w:left="720" w:hanging="720"/>
       </w:pPr>
-      <w:bookmarkStart w:id="261" w:name="_Ref428823175"/>
-      <w:bookmarkStart w:id="262" w:name="_Toc429573646"/>
+      <w:bookmarkStart w:id="167" w:name="_Ref428823175"/>
+      <w:bookmarkStart w:id="168" w:name="_Toc429573646"/>
       <w:r>
         <w:t>HistoryType Class</w:t>
       </w:r>
-      <w:bookmarkEnd w:id="261"/>
-      <w:bookmarkEnd w:id="262"/>
+      <w:bookmarkEnd w:id="167"/>
+      <w:bookmarkEnd w:id="168"/>
     </w:p>
     <w:p>
       <w:pPr>
@@ -35480,56 +33825,30 @@
           <w:noProof/>
         </w:rPr>
       </w:pPr>
-      <w:bookmarkStart w:id="263" w:name="_Ref429573470"/>
+      <w:bookmarkStart w:id="169" w:name="_Ref429573470"/>
       <w:r>
         <w:t xml:space="preserve">Figure </w:t>
       </w:r>
-      <w:r>
-        <w:fldChar w:fldCharType="begin"/>
-      </w:r>
-      <w:r>
-        <w:instrText xml:space="preserve"> STYLEREF 1 \s </w:instrText>
-      </w:r>
-      <w:r>
-        <w:fldChar w:fldCharType="separate"/>
-      </w:r>
-      <w:r>
-        <w:rPr>
-          <w:noProof/>
-        </w:rPr>
-        <w:t>3</w:t>
-      </w:r>
-      <w:r>
-        <w:rPr>
-          <w:noProof/>
-        </w:rPr>
-        <w:fldChar w:fldCharType="end"/>
-      </w:r>
+      <w:fldSimple w:instr=" STYLEREF 1 \s ">
+        <w:r>
+          <w:rPr>
+            <w:noProof/>
+          </w:rPr>
+          <w:t>3</w:t>
+        </w:r>
+      </w:fldSimple>
       <w:r>
         <w:noBreakHyphen/>
       </w:r>
-      <w:r>
-        <w:fldChar w:fldCharType="begin"/>
-      </w:r>
-      <w:r>
-        <w:instrText xml:space="preserve"> SEQ Figure \* ARABIC \s 1 </w:instrText>
-      </w:r>
-      <w:r>
-        <w:fldChar w:fldCharType="separate"/>
-      </w:r>
-      <w:r>
-        <w:rPr>
-          <w:noProof/>
-        </w:rPr>
-        <w:t>11</w:t>
-      </w:r>
-      <w:r>
-        <w:rPr>
-          <w:noProof/>
-        </w:rPr>
-        <w:fldChar w:fldCharType="end"/>
-      </w:r>
-      <w:bookmarkEnd w:id="263"/>
+      <w:fldSimple w:instr=" SEQ Figure \* ARABIC \s 1 ">
+        <w:r>
+          <w:rPr>
+            <w:noProof/>
+          </w:rPr>
+          <w:t>11</w:t>
+        </w:r>
+      </w:fldSimple>
+      <w:bookmarkEnd w:id="169"/>
       <w:r>
         <w:t>.</w:t>
       </w:r>
@@ -35875,56 +34194,30 @@
       <w:pPr>
         <w:pStyle w:val="Caption"/>
       </w:pPr>
-      <w:bookmarkStart w:id="264" w:name="_Ref429573532"/>
+      <w:bookmarkStart w:id="170" w:name="_Ref429573532"/>
       <w:r>
         <w:t xml:space="preserve">Table </w:t>
       </w:r>
-      <w:r>
-        <w:fldChar w:fldCharType="begin"/>
-      </w:r>
-      <w:r>
-        <w:instrText xml:space="preserve"> STYLEREF 1 \s </w:instrText>
-      </w:r>
-      <w:r>
-        <w:fldChar w:fldCharType="separate"/>
-      </w:r>
-      <w:r>
-        <w:rPr>
-          <w:noProof/>
-        </w:rPr>
-        <w:t>3</w:t>
-      </w:r>
-      <w:r>
-        <w:rPr>
-          <w:noProof/>
-        </w:rPr>
-        <w:fldChar w:fldCharType="end"/>
-      </w:r>
+      <w:fldSimple w:instr=" STYLEREF 1 \s ">
+        <w:r>
+          <w:rPr>
+            <w:noProof/>
+          </w:rPr>
+          <w:t>3</w:t>
+        </w:r>
+      </w:fldSimple>
       <w:r>
         <w:noBreakHyphen/>
       </w:r>
-      <w:r>
-        <w:fldChar w:fldCharType="begin"/>
-      </w:r>
-      <w:r>
-        <w:instrText xml:space="preserve"> SEQ Table \* ARABIC \s 1 </w:instrText>
-      </w:r>
-      <w:r>
-        <w:fldChar w:fldCharType="separate"/>
-      </w:r>
-      <w:r>
-        <w:rPr>
-          <w:noProof/>
-        </w:rPr>
-        <w:t>28</w:t>
-      </w:r>
-      <w:r>
-        <w:rPr>
-          <w:noProof/>
-        </w:rPr>
-        <w:fldChar w:fldCharType="end"/>
-      </w:r>
-      <w:bookmarkEnd w:id="264"/>
+      <w:fldSimple w:instr=" SEQ Table \* ARABIC \s 1 ">
+        <w:r>
+          <w:rPr>
+            <w:noProof/>
+          </w:rPr>
+          <w:t>28</w:t>
+        </w:r>
+      </w:fldSimple>
+      <w:bookmarkEnd w:id="170"/>
       <w:r>
         <w:t xml:space="preserve">. Properties of the </w:t>
       </w:r>
@@ -36150,12 +34443,12 @@
         </w:tabs>
         <w:spacing w:before="360" w:after="60"/>
       </w:pPr>
-      <w:bookmarkStart w:id="265" w:name="_Toc429573647"/>
+      <w:bookmarkStart w:id="171" w:name="_Toc429573647"/>
       <w:r>
         <w:lastRenderedPageBreak/>
         <w:t>HistoryItemType Class</w:t>
       </w:r>
-      <w:bookmarkEnd w:id="265"/>
+      <w:bookmarkEnd w:id="171"/>
     </w:p>
     <w:p>
       <w:pPr>
@@ -36178,56 +34471,30 @@
       <w:pPr>
         <w:pStyle w:val="Caption"/>
       </w:pPr>
-      <w:bookmarkStart w:id="266" w:name="_Ref429573538"/>
+      <w:bookmarkStart w:id="172" w:name="_Ref429573538"/>
       <w:r>
         <w:t xml:space="preserve">Table </w:t>
       </w:r>
-      <w:r>
-        <w:fldChar w:fldCharType="begin"/>
-      </w:r>
-      <w:r>
-        <w:instrText xml:space="preserve"> STYLEREF 1 \s </w:instrText>
-      </w:r>
-      <w:r>
-        <w:fldChar w:fldCharType="separate"/>
-      </w:r>
-      <w:r>
-        <w:rPr>
-          <w:noProof/>
-        </w:rPr>
-        <w:t>3</w:t>
-      </w:r>
-      <w:r>
-        <w:rPr>
-          <w:noProof/>
-        </w:rPr>
-        <w:fldChar w:fldCharType="end"/>
-      </w:r>
+      <w:fldSimple w:instr=" STYLEREF 1 \s ">
+        <w:r>
+          <w:rPr>
+            <w:noProof/>
+          </w:rPr>
+          <w:t>3</w:t>
+        </w:r>
+      </w:fldSimple>
       <w:r>
         <w:noBreakHyphen/>
       </w:r>
-      <w:r>
-        <w:fldChar w:fldCharType="begin"/>
-      </w:r>
-      <w:r>
-        <w:instrText xml:space="preserve"> SEQ Table \* ARABIC \s 1 </w:instrText>
-      </w:r>
-      <w:r>
-        <w:fldChar w:fldCharType="separate"/>
-      </w:r>
-      <w:r>
-        <w:rPr>
-          <w:noProof/>
-        </w:rPr>
-        <w:t>29</w:t>
-      </w:r>
-      <w:r>
-        <w:rPr>
-          <w:noProof/>
-        </w:rPr>
-        <w:fldChar w:fldCharType="end"/>
-      </w:r>
-      <w:bookmarkEnd w:id="266"/>
+      <w:fldSimple w:instr=" SEQ Table \* ARABIC \s 1 ">
+        <w:r>
+          <w:rPr>
+            <w:noProof/>
+          </w:rPr>
+          <w:t>29</w:t>
+        </w:r>
+      </w:fldSimple>
+      <w:bookmarkEnd w:id="172"/>
       <w:r>
         <w:t xml:space="preserve">. Properties of the </w:t>
       </w:r>
@@ -36563,21 +34830,14 @@
         <w:spacing w:before="360" w:after="0"/>
         <w:ind w:left="720" w:hanging="720"/>
       </w:pPr>
-      <w:bookmarkStart w:id="267" w:name="_Toc429573648"/>
+      <w:bookmarkStart w:id="173" w:name="_Toc429573648"/>
       <w:r>
         <w:t xml:space="preserve">JournalEntryType </w:t>
       </w:r>
-      <w:del w:id="268" w:author="Piazza, Rich" w:date="2015-11-19T09:57:00Z">
-        <w:r>
-          <w:delText>Class</w:delText>
-        </w:r>
-      </w:del>
-      <w:bookmarkEnd w:id="267"/>
-      <w:ins w:id="269" w:author="Piazza, Rich" w:date="2015-11-19T09:57:00Z">
-        <w:r>
-          <w:t>Data Type</w:t>
-        </w:r>
-      </w:ins>
+      <w:bookmarkEnd w:id="173"/>
+      <w:r>
+        <w:t>Data Type</w:t>
+      </w:r>
     </w:p>
     <w:p>
       <w:pPr>
@@ -36595,19 +34855,12 @@
       <w:r>
         <w:t xml:space="preserve"> </w:t>
       </w:r>
-      <w:del w:id="270" w:author="Piazza, Rich" w:date="2015-11-19T09:58:00Z">
-        <w:r>
-          <w:delText xml:space="preserve">class </w:delText>
-        </w:r>
-      </w:del>
-      <w:ins w:id="271" w:author="Piazza, Rich" w:date="2015-11-19T09:58:00Z">
-        <w:r>
-          <w:t>data type</w:t>
-        </w:r>
-        <w:r>
-          <w:t xml:space="preserve"> </w:t>
-        </w:r>
-      </w:ins>
+      <w:r>
+        <w:t>data type</w:t>
+      </w:r>
+      <w:r>
+        <w:t xml:space="preserve"> </w:t>
+      </w:r>
       <w:r>
         <w:t>captures journal notes for information discovered during the handling of the Incident.</w:t>
       </w:r>
@@ -36699,56 +34952,30 @@
       <w:pPr>
         <w:pStyle w:val="Caption"/>
       </w:pPr>
-      <w:bookmarkStart w:id="272" w:name="_Ref429573545"/>
+      <w:bookmarkStart w:id="174" w:name="_Ref429573545"/>
       <w:r>
         <w:t xml:space="preserve">Table </w:t>
       </w:r>
-      <w:r>
-        <w:fldChar w:fldCharType="begin"/>
-      </w:r>
-      <w:r>
-        <w:instrText xml:space="preserve"> STYLEREF 1 \s </w:instrText>
-      </w:r>
-      <w:r>
-        <w:fldChar w:fldCharType="separate"/>
-      </w:r>
-      <w:r>
-        <w:rPr>
-          <w:noProof/>
-        </w:rPr>
-        <w:t>3</w:t>
-      </w:r>
-      <w:r>
-        <w:rPr>
-          <w:noProof/>
-        </w:rPr>
-        <w:fldChar w:fldCharType="end"/>
-      </w:r>
+      <w:fldSimple w:instr=" STYLEREF 1 \s ">
+        <w:r>
+          <w:rPr>
+            <w:noProof/>
+          </w:rPr>
+          <w:t>3</w:t>
+        </w:r>
+      </w:fldSimple>
       <w:r>
         <w:noBreakHyphen/>
       </w:r>
-      <w:r>
-        <w:fldChar w:fldCharType="begin"/>
-      </w:r>
-      <w:r>
-        <w:instrText xml:space="preserve"> SEQ Table \* ARABIC \s 1 </w:instrText>
-      </w:r>
-      <w:r>
-        <w:fldChar w:fldCharType="separate"/>
-      </w:r>
-      <w:r>
-        <w:rPr>
-          <w:noProof/>
-        </w:rPr>
-        <w:t>30</w:t>
-      </w:r>
-      <w:r>
-        <w:rPr>
-          <w:noProof/>
-        </w:rPr>
-        <w:fldChar w:fldCharType="end"/>
-      </w:r>
-      <w:bookmarkEnd w:id="272"/>
+      <w:fldSimple w:instr=" SEQ Table \* ARABIC \s 1 ">
+        <w:r>
+          <w:rPr>
+            <w:noProof/>
+          </w:rPr>
+          <w:t>30</w:t>
+        </w:r>
+      </w:fldSimple>
+      <w:bookmarkEnd w:id="174"/>
       <w:r>
         <w:t xml:space="preserve">. Properties of the </w:t>
       </w:r>
@@ -36761,16 +34988,9 @@
       <w:r>
         <w:t xml:space="preserve"> </w:t>
       </w:r>
-      <w:del w:id="273" w:author="Piazza, Rich" w:date="2015-11-19T10:00:00Z">
-        <w:r>
-          <w:delText>class</w:delText>
-        </w:r>
-      </w:del>
-      <w:ins w:id="274" w:author="Piazza, Rich" w:date="2015-11-19T10:00:00Z">
-        <w:r>
-          <w:t>data type</w:t>
-        </w:r>
-      </w:ins>
+      <w:r>
+        <w:t>data type</w:t>
+      </w:r>
     </w:p>
     <w:tbl>
       <w:tblPr>
@@ -36980,28 +35200,8 @@
               </w:rPr>
               <w:t xml:space="preserve"> property specifies the author of the </w:t>
             </w:r>
-            <w:del w:id="275" w:author="Piazza, Rich" w:date="2015-11-23T10:11:00Z">
-              <w:r>
-                <w:rPr>
-                  <w:szCs w:val="22"/>
-                </w:rPr>
-                <w:delText xml:space="preserve">JournalEntry </w:delText>
-              </w:r>
-            </w:del>
-            <w:ins w:id="276" w:author="Piazza, Rich" w:date="2015-11-23T10:11:00Z">
-              <w:r>
-                <w:rPr>
-                  <w:szCs w:val="22"/>
-                </w:rPr>
-                <w:t>,</w:t>
-              </w:r>
-              <w:r>
-                <w:rPr>
-                  <w:szCs w:val="22"/>
-                </w:rPr>
-                <w:t xml:space="preserve"> </w:t>
-              </w:r>
-            </w:ins>
+            <w:bookmarkStart w:id="175" w:name="_GoBack"/>
+            <w:bookmarkEnd w:id="175"/>
             <w:r>
               <w:rPr>
                 <w:szCs w:val="22"/>
@@ -37330,15 +35530,15 @@
       <w:pPr>
         <w:pStyle w:val="Heading1"/>
       </w:pPr>
-      <w:bookmarkStart w:id="277" w:name="_Ref428820205"/>
-      <w:bookmarkStart w:id="278" w:name="_Toc429573649"/>
+      <w:bookmarkStart w:id="176" w:name="_Ref428820205"/>
+      <w:bookmarkStart w:id="177" w:name="_Toc429573649"/>
       <w:r>
         <w:lastRenderedPageBreak/>
         <w:t>Conformance</w:t>
       </w:r>
-      <w:bookmarkEnd w:id="68"/>
-      <w:bookmarkEnd w:id="277"/>
-      <w:bookmarkEnd w:id="278"/>
+      <w:bookmarkEnd w:id="61"/>
+      <w:bookmarkEnd w:id="176"/>
+      <w:bookmarkEnd w:id="177"/>
     </w:p>
     <w:p>
       <w:pPr>
@@ -37403,9 +35603,9 @@
       <w:pPr>
         <w:pStyle w:val="AppendixHeading1"/>
       </w:pPr>
-      <w:bookmarkStart w:id="279" w:name="_Toc85472897"/>
-      <w:bookmarkStart w:id="280" w:name="_Toc287332012"/>
-      <w:bookmarkStart w:id="281" w:name="_Toc429573650"/>
+      <w:bookmarkStart w:id="178" w:name="_Toc85472897"/>
+      <w:bookmarkStart w:id="179" w:name="_Toc287332012"/>
+      <w:bookmarkStart w:id="180" w:name="_Toc429573650"/>
       <w:r>
         <w:lastRenderedPageBreak/>
         <w:t>Acknowl</w:t>
@@ -37419,9 +35619,9 @@
       <w:r>
         <w:t>ments</w:t>
       </w:r>
-      <w:bookmarkEnd w:id="279"/>
-      <w:bookmarkEnd w:id="280"/>
-      <w:bookmarkEnd w:id="281"/>
+      <w:bookmarkEnd w:id="178"/>
+      <w:bookmarkEnd w:id="179"/>
+      <w:bookmarkEnd w:id="180"/>
     </w:p>
     <w:p>
       <w:r>
@@ -37949,16 +36149,16 @@
       <w:pPr>
         <w:pStyle w:val="AppendixHeading1"/>
       </w:pPr>
-      <w:bookmarkStart w:id="282" w:name="_Toc85472898"/>
-      <w:bookmarkStart w:id="283" w:name="_Toc287332014"/>
-      <w:bookmarkStart w:id="284" w:name="_Toc429573651"/>
+      <w:bookmarkStart w:id="181" w:name="_Toc85472898"/>
+      <w:bookmarkStart w:id="182" w:name="_Toc287332014"/>
+      <w:bookmarkStart w:id="183" w:name="_Toc429573651"/>
       <w:r>
         <w:lastRenderedPageBreak/>
         <w:t>Revision History</w:t>
       </w:r>
-      <w:bookmarkEnd w:id="282"/>
-      <w:bookmarkEnd w:id="283"/>
-      <w:bookmarkEnd w:id="284"/>
+      <w:bookmarkEnd w:id="181"/>
+      <w:bookmarkEnd w:id="182"/>
+      <w:bookmarkEnd w:id="183"/>
     </w:p>
     <w:tbl>
       <w:tblPr>
@@ -38450,7 +36650,7 @@
         <w:sz w:val="16"/>
         <w:szCs w:val="16"/>
       </w:rPr>
-      <w:t>21</w:t>
+      <w:t>50</w:t>
     </w:r>
     <w:r>
       <w:rPr>
@@ -38499,7 +36699,7 @@
         <w:sz w:val="16"/>
         <w:szCs w:val="16"/>
       </w:rPr>
-      <w:t>51</w:t>
+      <w:t>50</w:t>
     </w:r>
     <w:r>
       <w:rPr>
@@ -39628,14 +37828,6 @@
   </w:num>
   <w:numIdMacAtCleanup w:val="10"/>
 </w:numbering>
-</file>
-
-<file path=word/people.xml><?xml version="1.0" encoding="utf-8"?>
-<w15:people xmlns:wpc="http://schemas.microsoft.com/office/word/2010/wordprocessingCanvas" xmlns:mc="http://schemas.openxmlformats.org/markup-compatibility/2006" xmlns:o="urn:schemas-microsoft-com:office:office" xmlns:r="http://schemas.openxmlformats.org/officeDocument/2006/relationships" xmlns:m="http://schemas.openxmlformats.org/officeDocument/2006/math" xmlns:v="urn:schemas-microsoft-com:vml" xmlns:wp14="http://schemas.microsoft.com/office/word/2010/wordprocessingDrawing" xmlns:wp="http://schemas.openxmlformats.org/drawingml/2006/wordprocessingDrawing" xmlns:w10="urn:schemas-microsoft-com:office:word" xmlns:w="http://schemas.openxmlformats.org/wordprocessingml/2006/main" xmlns:w14="http://schemas.microsoft.com/office/word/2010/wordml" xmlns:w15="http://schemas.microsoft.com/office/word/2012/wordml" xmlns:wpg="http://schemas.microsoft.com/office/word/2010/wordprocessingGroup" xmlns:wpi="http://schemas.microsoft.com/office/word/2010/wordprocessingInk" xmlns:wne="http://schemas.microsoft.com/office/word/2006/wordml" xmlns:wps="http://schemas.microsoft.com/office/word/2010/wordprocessingShape" mc:Ignorable="w14 w15 wp14">
-  <w15:person w15:author="Piazza, Rich">
-    <w15:presenceInfo w15:providerId="AD" w15:userId="S-1-5-21-1940666338-227100268-1349548132-150466"/>
-  </w15:person>
-</w15:people>
 </file>
 
 <file path=word/styles.xml><?xml version="1.0" encoding="utf-8"?>
@@ -41966,7 +40158,7 @@
 </file>
 
 <file path=customXml/itemProps1.xml><?xml version="1.0" encoding="utf-8"?>
-<ds:datastoreItem xmlns:ds="http://schemas.openxmlformats.org/officeDocument/2006/customXml" ds:itemID="{FAD6E9F8-DC5C-4114-A889-78C03AA07285}">
+<ds:datastoreItem xmlns:ds="http://schemas.openxmlformats.org/officeDocument/2006/customXml" ds:itemID="{DDA4DC88-10E4-4070-98ED-797248CDE179}">
   <ds:schemaRefs>
     <ds:schemaRef ds:uri="http://schemas.openxmlformats.org/officeDocument/2006/bibliography"/>
   </ds:schemaRefs>

--- a/documents/DRAFTv1-stix-v1.2.1-wd01-part6-incident.docx
+++ b/documents/DRAFTv1-stix-v1.2.1-wd01-part6-incident.docx
@@ -15,7 +15,22 @@
           <w:sz w:val="28"/>
           <w:szCs w:val="28"/>
         </w:rPr>
-        <w:t>STIX Version 1.2.1 Part 6: Incident</w:t>
+        <w:t>STIX</w:t>
+      </w:r>
+      <w:r>
+        <w:rPr>
+          <w:sz w:val="28"/>
+          <w:szCs w:val="28"/>
+          <w:vertAlign w:val="superscript"/>
+        </w:rPr>
+        <w:t>TM</w:t>
+      </w:r>
+      <w:r>
+        <w:rPr>
+          <w:sz w:val="28"/>
+          <w:szCs w:val="28"/>
+        </w:rPr>
+        <w:t xml:space="preserve"> Version 1.2.1 Part 6: Incident</w:t>
       </w:r>
     </w:p>
     <w:p>
@@ -320,6 +335,13 @@
       <w:r>
         <w:rPr>
           <w:i/>
+          <w:vertAlign w:val="superscript"/>
+        </w:rPr>
+        <w:t>TM</w:t>
+      </w:r>
+      <w:r>
+        <w:rPr>
+          <w:i/>
         </w:rPr>
         <w:t xml:space="preserve"> Version 1.</w:t>
       </w:r>
@@ -355,6 +377,13 @@
       <w:r>
         <w:rPr>
           <w:i/>
+          <w:vertAlign w:val="superscript"/>
+        </w:rPr>
+        <w:t>TM</w:t>
+      </w:r>
+      <w:r>
+        <w:rPr>
+          <w:i/>
         </w:rPr>
         <w:t xml:space="preserve"> Version 1.</w:t>
       </w:r>
@@ -409,7 +438,20 @@
         <w:rPr>
           <w:i/>
         </w:rPr>
-        <w:t>STIX Version 1.2.1 Part 3: Core</w:t>
+        <w:t>STIX</w:t>
+      </w:r>
+      <w:r>
+        <w:rPr>
+          <w:i/>
+          <w:vertAlign w:val="superscript"/>
+        </w:rPr>
+        <w:t>TM</w:t>
+      </w:r>
+      <w:r>
+        <w:rPr>
+          <w:i/>
+        </w:rPr>
+        <w:t xml:space="preserve"> Version 1.2.1 Part 3: Core</w:t>
       </w:r>
       <w:r>
         <w:t xml:space="preserve">. </w:t>
@@ -426,7 +468,20 @@
         <w:rPr>
           <w:i/>
         </w:rPr>
-        <w:t xml:space="preserve">STIX Version 1.2.1 Part </w:t>
+        <w:t>STIX</w:t>
+      </w:r>
+      <w:r>
+        <w:rPr>
+          <w:i/>
+          <w:vertAlign w:val="superscript"/>
+        </w:rPr>
+        <w:t>TM</w:t>
+      </w:r>
+      <w:r>
+        <w:rPr>
+          <w:i/>
+        </w:rPr>
+        <w:t xml:space="preserve"> Version 1.2.1 Part </w:t>
       </w:r>
       <w:r>
         <w:rPr>
@@ -461,7 +516,20 @@
         <w:rPr>
           <w:i/>
         </w:rPr>
-        <w:t>STIX Version 1.2.1 Part 5: TTP</w:t>
+        <w:t>STIX</w:t>
+      </w:r>
+      <w:r>
+        <w:rPr>
+          <w:i/>
+          <w:vertAlign w:val="superscript"/>
+        </w:rPr>
+        <w:t>TM</w:t>
+      </w:r>
+      <w:r>
+        <w:rPr>
+          <w:i/>
+        </w:rPr>
+        <w:t xml:space="preserve"> Version 1.2.1 Part 5: TTP</w:t>
       </w:r>
       <w:r>
         <w:t xml:space="preserve">. </w:t>
@@ -478,7 +546,20 @@
         <w:rPr>
           <w:i/>
         </w:rPr>
-        <w:t>STIX Version 1.2.1 Part 6: Incident</w:t>
+        <w:t>STIX</w:t>
+      </w:r>
+      <w:r>
+        <w:rPr>
+          <w:i/>
+          <w:vertAlign w:val="superscript"/>
+        </w:rPr>
+        <w:t>TM</w:t>
+      </w:r>
+      <w:r>
+        <w:rPr>
+          <w:i/>
+        </w:rPr>
+        <w:t xml:space="preserve"> Version 1.2.1 Part 6: Incident</w:t>
       </w:r>
       <w:r>
         <w:t xml:space="preserve">. </w:t>
@@ -495,7 +576,20 @@
         <w:rPr>
           <w:i/>
         </w:rPr>
-        <w:t>STIX Version 1.2.1 Part 7: Threat Actor</w:t>
+        <w:t>STIX</w:t>
+      </w:r>
+      <w:r>
+        <w:rPr>
+          <w:i/>
+          <w:vertAlign w:val="superscript"/>
+        </w:rPr>
+        <w:t>TM</w:t>
+      </w:r>
+      <w:r>
+        <w:rPr>
+          <w:i/>
+        </w:rPr>
+        <w:t xml:space="preserve"> Version 1.2.1 Part 7: Threat Actor</w:t>
       </w:r>
       <w:r>
         <w:t>. [URI]</w:t>
@@ -509,7 +603,20 @@
         <w:rPr>
           <w:i/>
         </w:rPr>
-        <w:t>STIX Version 1.2.1 Part 8: Campaign</w:t>
+        <w:t>STIX</w:t>
+      </w:r>
+      <w:r>
+        <w:rPr>
+          <w:i/>
+          <w:vertAlign w:val="superscript"/>
+        </w:rPr>
+        <w:t>TM</w:t>
+      </w:r>
+      <w:r>
+        <w:rPr>
+          <w:i/>
+        </w:rPr>
+        <w:t xml:space="preserve"> Version 1.2.1 Part 8: Campaign</w:t>
       </w:r>
       <w:r>
         <w:t>. [URI]</w:t>
@@ -523,7 +630,20 @@
         <w:rPr>
           <w:i/>
         </w:rPr>
-        <w:t>STIX Version 1.2.1 Part 9: Course of Action</w:t>
+        <w:t>STIX</w:t>
+      </w:r>
+      <w:r>
+        <w:rPr>
+          <w:i/>
+          <w:vertAlign w:val="superscript"/>
+        </w:rPr>
+        <w:t>TM</w:t>
+      </w:r>
+      <w:r>
+        <w:rPr>
+          <w:i/>
+        </w:rPr>
+        <w:t xml:space="preserve"> Version 1.2.1 Part 9: Course of Action</w:t>
       </w:r>
       <w:r>
         <w:t>. [URI]</w:t>
@@ -537,7 +657,20 @@
         <w:rPr>
           <w:i/>
         </w:rPr>
-        <w:t>STIX Version 1.2.1 Part 10: Exploit Target</w:t>
+        <w:t>STIX</w:t>
+      </w:r>
+      <w:r>
+        <w:rPr>
+          <w:i/>
+          <w:vertAlign w:val="superscript"/>
+        </w:rPr>
+        <w:t>TM</w:t>
+      </w:r>
+      <w:r>
+        <w:rPr>
+          <w:i/>
+        </w:rPr>
+        <w:t xml:space="preserve"> Version 1.2.1 Part 10: Exploit Target</w:t>
       </w:r>
       <w:r>
         <w:t>. [URI]</w:t>
@@ -551,7 +684,20 @@
         <w:rPr>
           <w:i/>
         </w:rPr>
-        <w:t>STIX Version 1.2.1 Part 11: Report</w:t>
+        <w:t>STIX</w:t>
+      </w:r>
+      <w:r>
+        <w:rPr>
+          <w:i/>
+          <w:vertAlign w:val="superscript"/>
+        </w:rPr>
+        <w:t>TM</w:t>
+      </w:r>
+      <w:r>
+        <w:rPr>
+          <w:i/>
+        </w:rPr>
+        <w:t xml:space="preserve"> Version 1.2.1 Part 11: Report</w:t>
       </w:r>
       <w:r>
         <w:t>. [URI]</w:t>
@@ -565,7 +711,20 @@
         <w:rPr>
           <w:i/>
         </w:rPr>
-        <w:t xml:space="preserve">STIX Version 1.2.1 Part 12: </w:t>
+        <w:t>STIX</w:t>
+      </w:r>
+      <w:r>
+        <w:rPr>
+          <w:i/>
+          <w:vertAlign w:val="superscript"/>
+        </w:rPr>
+        <w:t>TM</w:t>
+      </w:r>
+      <w:r>
+        <w:rPr>
+          <w:i/>
+        </w:rPr>
+        <w:t xml:space="preserve"> Version 1.2.1 Part 12: </w:t>
       </w:r>
       <w:r>
         <w:rPr>
@@ -591,7 +750,20 @@
         <w:rPr>
           <w:i/>
         </w:rPr>
-        <w:t>STIX Version 1.2.1 Part 13: Data Marking</w:t>
+        <w:t>STIX</w:t>
+      </w:r>
+      <w:r>
+        <w:rPr>
+          <w:i/>
+          <w:vertAlign w:val="superscript"/>
+        </w:rPr>
+        <w:t>TM</w:t>
+      </w:r>
+      <w:r>
+        <w:rPr>
+          <w:i/>
+        </w:rPr>
+        <w:t xml:space="preserve"> Version 1.2.1 Part 13: Data Marking</w:t>
       </w:r>
       <w:r>
         <w:t>. [URI]</w:t>
@@ -605,7 +777,20 @@
         <w:rPr>
           <w:i/>
         </w:rPr>
-        <w:t>STIX Version 1.2.1 Part 14: Vocabularies</w:t>
+        <w:t>STIX</w:t>
+      </w:r>
+      <w:r>
+        <w:rPr>
+          <w:i/>
+          <w:vertAlign w:val="superscript"/>
+        </w:rPr>
+        <w:t>TM</w:t>
+      </w:r>
+      <w:r>
+        <w:rPr>
+          <w:i/>
+        </w:rPr>
+        <w:t xml:space="preserve"> Version 1.2.1 Part 14: Vocabularies</w:t>
       </w:r>
       <w:r>
         <w:t>. [URI]</w:t>
@@ -619,7 +804,20 @@
         <w:rPr>
           <w:i/>
         </w:rPr>
-        <w:t>STIX Version 1.2.1 Part 15: UML Model</w:t>
+        <w:t>STIX</w:t>
+      </w:r>
+      <w:r>
+        <w:rPr>
+          <w:i/>
+          <w:vertAlign w:val="superscript"/>
+        </w:rPr>
+        <w:t>TM</w:t>
+      </w:r>
+      <w:r>
+        <w:rPr>
+          <w:i/>
+        </w:rPr>
+        <w:t xml:space="preserve"> Version 1.2.1 Part 15: UML Model</w:t>
       </w:r>
       <w:r>
         <w:t>. [URI]</w:t>
@@ -643,18 +841,41 @@
         <w:pStyle w:val="Titlepageinfodescription"/>
       </w:pPr>
       <w:r>
-        <w:t>This specification is related to:</w:t>
+        <w:t xml:space="preserve">This specification is related </w:t>
+      </w:r>
+      <w:proofErr w:type="gramStart"/>
+      <w:r>
+        <w:t>to</w:t>
+      </w:r>
+      <w:proofErr w:type="gramEnd"/>
+      <w:r>
+        <w:t>:</w:t>
       </w:r>
     </w:p>
     <w:p>
       <w:pPr>
         <w:pStyle w:val="RelatedWork"/>
       </w:pPr>
+      <w:proofErr w:type="spellStart"/>
       <w:r>
         <w:rPr>
           <w:i/>
         </w:rPr>
-        <w:t xml:space="preserve">CybOX </w:t>
+        <w:t>CybOX</w:t>
+      </w:r>
+      <w:r>
+        <w:rPr>
+          <w:i/>
+          <w:vertAlign w:val="superscript"/>
+        </w:rPr>
+        <w:t>TM</w:t>
+      </w:r>
+      <w:proofErr w:type="spellEnd"/>
+      <w:r>
+        <w:rPr>
+          <w:i/>
+        </w:rPr>
+        <w:t xml:space="preserve"> </w:t>
       </w:r>
       <w:r>
         <w:rPr>
@@ -679,7 +900,21 @@
         <w:rPr>
           <w:iCs/>
         </w:rPr>
-        <w:t>The Structured Threat Information Expression (STIX) framework defines nine core constructs and the relationships between them for the purposes of modeling cyber threat information and enabling cyber threat information analysis and sharing.  This specification document defines the Incident construct, which captures discrete instances of a specific set of observed events or properties affecting an organization.</w:t>
+        <w:t xml:space="preserve">The Structured Threat Information Expression (STIX) framework defines nine core constructs and the relationships between them for the purposes of modeling cyber threat information and enabling </w:t>
+      </w:r>
+      <w:proofErr w:type="gramStart"/>
+      <w:r>
+        <w:rPr>
+          <w:iCs/>
+        </w:rPr>
+        <w:t>cyber threat information analysis</w:t>
+      </w:r>
+      <w:proofErr w:type="gramEnd"/>
+      <w:r>
+        <w:rPr>
+          <w:iCs/>
+        </w:rPr>
+        <w:t xml:space="preserve"> and sharing.  This specification document defines the Incident construct, which captures discrete instances of a specific set of observed events or properties affecting an organization.</w:t>
       </w:r>
     </w:p>
     <w:p>
@@ -731,7 +966,15 @@
         </w:r>
       </w:hyperlink>
       <w:r>
-        <w:t xml:space="preserve"> begins officially with a TC vote to approve a WD as a Committee Draft. A TC may approve a Working Draft, revise it, and re-approve it any number of times as a Committee Draf</w:t>
+        <w:t xml:space="preserve"> begins officially with a TC vote to approve a WD as a Committee Draft. A TC may approve a Working Draft, revise it, and re-</w:t>
+      </w:r>
+      <w:proofErr w:type="gramStart"/>
+      <w:r>
+        <w:t>approve</w:t>
+      </w:r>
+      <w:proofErr w:type="gramEnd"/>
+      <w:r>
+        <w:t xml:space="preserve"> it any number of times as a Committee Draf</w:t>
       </w:r>
       <w:r>
         <w:t>t</w:t>
@@ -763,88 +1006,97 @@
           <w:rStyle w:val="Hyperlink"/>
           <w:color w:val="auto"/>
         </w:rPr>
-        <w:t>Initial publication URI:</w:t>
-      </w:r>
+        <w:t>Initial publication URI</w:t>
+      </w:r>
+      <w:proofErr w:type="gramStart"/>
       <w:r>
         <w:rPr>
           <w:rStyle w:val="Hyperlink"/>
           <w:color w:val="auto"/>
         </w:rPr>
-        <w:br/>
-      </w:r>
+        <w:t>:</w:t>
+      </w:r>
+      <w:proofErr w:type="gramEnd"/>
       <w:r>
         <w:rPr>
           <w:rStyle w:val="Hyperlink"/>
           <w:color w:val="auto"/>
         </w:rPr>
-        <w:t>http://docs.oasis-open.org/</w:t>
+        <w:br/>
       </w:r>
       <w:r>
         <w:rPr>
           <w:rStyle w:val="Hyperlink"/>
           <w:color w:val="auto"/>
         </w:rPr>
-        <w:t>cti</w:t>
+        <w:t>http://docs.oasis-open.org/</w:t>
       </w:r>
       <w:r>
         <w:rPr>
           <w:rStyle w:val="Hyperlink"/>
           <w:color w:val="auto"/>
         </w:rPr>
-        <w:t>/</w:t>
+        <w:t>cti</w:t>
       </w:r>
       <w:r>
         <w:rPr>
           <w:rStyle w:val="Hyperlink"/>
           <w:color w:val="auto"/>
         </w:rPr>
-        <w:t>stix/v1.2.1/csd01/</w:t>
-      </w:r>
-      <w:r>
-        <w:rPr>
-          <w:rFonts w:cs="Arial"/>
-        </w:rPr>
-        <w:t>part6-incident</w:t>
+        <w:t>/</w:t>
       </w:r>
       <w:r>
         <w:rPr>
           <w:rStyle w:val="Hyperlink"/>
           <w:color w:val="auto"/>
         </w:rPr>
-        <w:t>/</w:t>
+        <w:t>stix/v1.2.1/csd01/</w:t>
+      </w:r>
+      <w:r>
+        <w:rPr>
+          <w:rFonts w:cs="Arial"/>
+        </w:rPr>
+        <w:t>part6-incident</w:t>
       </w:r>
       <w:r>
         <w:rPr>
           <w:rStyle w:val="Hyperlink"/>
           <w:color w:val="auto"/>
         </w:rPr>
-        <w:t>stix-v1.2.1-</w:t>
+        <w:t>/</w:t>
       </w:r>
       <w:r>
         <w:rPr>
           <w:rStyle w:val="Hyperlink"/>
           <w:color w:val="auto"/>
         </w:rPr>
-        <w:t>cs</w:t>
+        <w:t>stix-v1.2.1-</w:t>
       </w:r>
       <w:r>
         <w:rPr>
           <w:rStyle w:val="Hyperlink"/>
           <w:color w:val="auto"/>
         </w:rPr>
-        <w:t>d01-</w:t>
-      </w:r>
-      <w:r>
-        <w:rPr>
-          <w:rFonts w:cs="Arial"/>
-        </w:rPr>
-        <w:t>part6-incident</w:t>
+        <w:t>cs</w:t>
       </w:r>
       <w:r>
         <w:rPr>
           <w:rStyle w:val="Hyperlink"/>
           <w:color w:val="auto"/>
         </w:rPr>
+        <w:t>d01-</w:t>
+      </w:r>
+      <w:r>
+        <w:rPr>
+          <w:rFonts w:cs="Arial"/>
+        </w:rPr>
+        <w:t>part6-incident</w:t>
+      </w:r>
+      <w:r>
+        <w:rPr>
+          <w:rStyle w:val="Hyperlink"/>
+          <w:color w:val="auto"/>
+        </w:rPr>
         <w:t>.docx</w:t>
       </w:r>
     </w:p>
@@ -858,61 +1110,70 @@
           <w:color w:val="auto"/>
         </w:rPr>
         <w:lastRenderedPageBreak/>
-        <w:t>Permanent “Latest version” URI:</w:t>
-      </w:r>
+        <w:t>Permanent “Latest version” URI</w:t>
+      </w:r>
+      <w:proofErr w:type="gramStart"/>
       <w:r>
         <w:rPr>
           <w:rStyle w:val="Hyperlink"/>
           <w:color w:val="auto"/>
         </w:rPr>
-        <w:br/>
-      </w:r>
+        <w:t>:</w:t>
+      </w:r>
+      <w:proofErr w:type="gramEnd"/>
       <w:r>
         <w:rPr>
           <w:rStyle w:val="Hyperlink"/>
           <w:color w:val="auto"/>
         </w:rPr>
-        <w:t>http://docs.oasis-open.org/</w:t>
+        <w:br/>
       </w:r>
       <w:r>
         <w:rPr>
           <w:rStyle w:val="Hyperlink"/>
           <w:color w:val="auto"/>
         </w:rPr>
-        <w:t>cti</w:t>
+        <w:t>http://docs.oasis-open.org/</w:t>
       </w:r>
       <w:r>
         <w:rPr>
           <w:rStyle w:val="Hyperlink"/>
           <w:color w:val="auto"/>
         </w:rPr>
-        <w:t>/</w:t>
+        <w:t>cti</w:t>
       </w:r>
       <w:r>
         <w:rPr>
           <w:rStyle w:val="Hyperlink"/>
           <w:color w:val="auto"/>
         </w:rPr>
-        <w:t>stix/v1.2.1/</w:t>
+        <w:t>/</w:t>
       </w:r>
       <w:r>
         <w:rPr>
           <w:rStyle w:val="Hyperlink"/>
           <w:color w:val="auto"/>
         </w:rPr>
-        <w:t>stix-v1.2.1-</w:t>
-      </w:r>
-      <w:r>
-        <w:rPr>
-          <w:rFonts w:cs="Arial"/>
-        </w:rPr>
-        <w:t>part6-incident</w:t>
+        <w:t>stix/v1.2.1/</w:t>
       </w:r>
       <w:r>
         <w:rPr>
           <w:rStyle w:val="Hyperlink"/>
           <w:color w:val="auto"/>
         </w:rPr>
+        <w:t>stix-v1.2.1-</w:t>
+      </w:r>
+      <w:r>
+        <w:rPr>
+          <w:rFonts w:cs="Arial"/>
+        </w:rPr>
+        <w:t>part6-incident</w:t>
+      </w:r>
+      <w:r>
+        <w:rPr>
+          <w:rStyle w:val="Hyperlink"/>
+          <w:color w:val="auto"/>
+        </w:rPr>
         <w:t>.docx</w:t>
       </w:r>
     </w:p>
@@ -976,12 +1237,30 @@
     </w:p>
     <w:p>
       <w:pPr>
+        <w:spacing w:after="360"/>
         <w:rPr>
           <w:szCs w:val="20"/>
         </w:rPr>
       </w:pPr>
       <w:r>
         <w:t>This document and the information contained herein is provided on an "AS IS" basis and OASIS DISCLAIMS ALL WARRANTIES, EXPRESS OR IMPLIED, INCLUDING BUT NOT LIMITED TO ANY WARRANTY THAT THE USE OF THE INFORMATION HEREIN WILL NOT INFRINGE ANY OWNERSHIP RIGHTS OR ANY IMPLIED WARRANTIES OF MERCHANTABILITY OR FITNESS FOR A PARTICULAR PURPOSE.</w:t>
+      </w:r>
+    </w:p>
+    <w:p>
+      <w:pPr>
+        <w:rPr>
+          <w:szCs w:val="20"/>
+        </w:rPr>
+      </w:pPr>
+      <w:r>
+        <w:t>Portions copyright © United States Government 2012-2015.  All Rights Reserved.</w:t>
+      </w:r>
+      <w:r>
+        <w:br/>
+      </w:r>
+      <w:r>
+        <w:br/>
+        <w:t>STIX™, TAXII™, AND CybOX™ (STANDARD OR STANDARDS) AND THEIR COMPONENT PARTS ARE PROVIDED “AS IS” WITHOUT ANY WARRANTY OF ANY KIND, EITHER EXPRESSED, IMPLIED, OR STATUTORY, INCLUDING, BUT NOT LIMITED TO, ANY WARRANTY THAT THESE STANDARDS OR ANY OF THEIR COMPONENT PARTS WILL CONFORM TO SPECIFICATIONS, ANY IMPLIED WARRANTIES OF MERCHANTABILITY, FITNESS FOR A PARTICULAR PURPOSE, OR FREEDOM FROM INFRINGEMENT, ANY WARRANTY THAT THE STANDARDS OR THEIR COMPONENT PARTS WILL BE ERROR FREE, OR ANY WARRANTY THAT THE DOCUMENTATION, IF PROVIDED, WILL CONFORM TO THE STANDARDS OR THEIR COMPONENT PARTS.  IN NO EVENT SHALL THE UNITED STATES GOVERNMENT OR ITS CONTRACTORS OR SUBCONTRACTORS BE LIABLE FOR ANY DAMAGES, INCLUDING, BUT NOT LIMITED TO, DIRECT, INDIRECT, SPECIAL OR CONSEQUENTIAL DAMAGES, ARISING OUT OF, RESULTING FROM, OR IN ANY WAY CONNECTED WITH THESE STANDARDS OR THEIR COMPONENT PARTS OR ANY PROVIDED DOCUMENTATION, WHETHER OR NOT BASED UPON WARRANTY, CONTRACT, TORT, OR OTHERWISE, WHETHER OR NOT INJURY WAS SUSTAINED BY PERSONS OR PROPERTY OR OTHERWISE, AND WHETHER OR NOT LOSS WAS SUSTAINED FROM, OR AROSE OUT OF THE RESULTS OF, OR USE OF, THE STANDARDS, THEIR COMPONENT PARTS, AND ANY PROVIDED DOCUMENTATION. THE UNITED STATES GOVERNMENT DISCLAIMS ALL WARRANTIES AND LIABILITIES REGARDING THE STANDARDS OR THEIR COMPONENT PARTS ATTRIBUTABLE TO ANY THIRD PARTY, IF PRESENT IN THE STANDARDS OR THEIR COMPONENT PARTS AND DISTRIBUTES IT OR THEM “AS IS.”</w:t>
       </w:r>
     </w:p>
     <w:p>
@@ -1012,7 +1291,7 @@
       <w:r>
         <w:fldChar w:fldCharType="separate"/>
       </w:r>
-      <w:hyperlink w:anchor="_Toc429573606" w:history="1">
+      <w:hyperlink w:anchor="_Toc444181550" w:history="1">
         <w:r>
           <w:rPr>
             <w:rStyle w:val="Hyperlink"/>
@@ -1055,7 +1334,7 @@
             <w:noProof/>
             <w:webHidden/>
           </w:rPr>
-          <w:instrText xml:space="preserve"> PAGEREF _Toc429573606 \h </w:instrText>
+          <w:instrText xml:space="preserve"> PAGEREF _Toc444181550 \h </w:instrText>
         </w:r>
         <w:r>
           <w:rPr>
@@ -1099,13 +1378,28 @@
           <w:szCs w:val="22"/>
         </w:rPr>
       </w:pPr>
-      <w:hyperlink w:anchor="_Toc429573607" w:history="1">
+      <w:hyperlink w:anchor="_Toc444181551" w:history="1">
         <w:r>
           <w:rPr>
             <w:rStyle w:val="Hyperlink"/>
             <w:noProof/>
           </w:rPr>
-          <w:t>1.1 STIX Specification Documents</w:t>
+          <w:t>1.1 STIX</w:t>
+        </w:r>
+        <w:r>
+          <w:rPr>
+            <w:rStyle w:val="Hyperlink"/>
+            <w:noProof/>
+            <w:vertAlign w:val="superscript"/>
+          </w:rPr>
+          <w:t>TM</w:t>
+        </w:r>
+        <w:r>
+          <w:rPr>
+            <w:rStyle w:val="Hyperlink"/>
+            <w:noProof/>
+          </w:rPr>
+          <w:t xml:space="preserve"> Specification Documents</w:t>
         </w:r>
         <w:r>
           <w:rPr>
@@ -1126,7 +1420,7 @@
             <w:noProof/>
             <w:webHidden/>
           </w:rPr>
-          <w:instrText xml:space="preserve"> PAGEREF _Toc429573607 \h </w:instrText>
+          <w:instrText xml:space="preserve"> PAGEREF _Toc444181551 \h </w:instrText>
         </w:r>
         <w:r>
           <w:rPr>
@@ -1170,7 +1464,7 @@
           <w:szCs w:val="22"/>
         </w:rPr>
       </w:pPr>
-      <w:hyperlink w:anchor="_Toc429573608" w:history="1">
+      <w:hyperlink w:anchor="_Toc444181552" w:history="1">
         <w:r>
           <w:rPr>
             <w:rStyle w:val="Hyperlink"/>
@@ -1197,7 +1491,7 @@
             <w:noProof/>
             <w:webHidden/>
           </w:rPr>
-          <w:instrText xml:space="preserve"> PAGEREF _Toc429573608 \h </w:instrText>
+          <w:instrText xml:space="preserve"> PAGEREF _Toc444181552 \h </w:instrText>
         </w:r>
         <w:r>
           <w:rPr>
@@ -1241,7 +1535,7 @@
           <w:szCs w:val="22"/>
         </w:rPr>
       </w:pPr>
-      <w:hyperlink w:anchor="_Toc429573609" w:history="1">
+      <w:hyperlink w:anchor="_Toc444181553" w:history="1">
         <w:r>
           <w:rPr>
             <w:rStyle w:val="Hyperlink"/>
@@ -1268,7 +1562,7 @@
             <w:noProof/>
             <w:webHidden/>
           </w:rPr>
-          <w:instrText xml:space="preserve"> PAGEREF _Toc429573609 \h </w:instrText>
+          <w:instrText xml:space="preserve"> PAGEREF _Toc444181553 \h </w:instrText>
         </w:r>
         <w:r>
           <w:rPr>
@@ -1312,7 +1606,7 @@
           <w:szCs w:val="22"/>
         </w:rPr>
       </w:pPr>
-      <w:hyperlink w:anchor="_Toc429573610" w:history="1">
+      <w:hyperlink w:anchor="_Toc444181554" w:history="1">
         <w:r>
           <w:rPr>
             <w:rStyle w:val="Hyperlink"/>
@@ -1339,7 +1633,7 @@
             <w:noProof/>
             <w:webHidden/>
           </w:rPr>
-          <w:instrText xml:space="preserve"> PAGEREF _Toc429573610 \h </w:instrText>
+          <w:instrText xml:space="preserve"> PAGEREF _Toc444181554 \h </w:instrText>
         </w:r>
         <w:r>
           <w:rPr>
@@ -1383,7 +1677,7 @@
           <w:szCs w:val="22"/>
         </w:rPr>
       </w:pPr>
-      <w:hyperlink w:anchor="_Toc429573611" w:history="1">
+      <w:hyperlink w:anchor="_Toc444181555" w:history="1">
         <w:r>
           <w:rPr>
             <w:rStyle w:val="Hyperlink"/>
@@ -1410,7 +1704,7 @@
             <w:noProof/>
             <w:webHidden/>
           </w:rPr>
-          <w:instrText xml:space="preserve"> PAGEREF _Toc429573611 \h </w:instrText>
+          <w:instrText xml:space="preserve"> PAGEREF _Toc444181555 \h </w:instrText>
         </w:r>
         <w:r>
           <w:rPr>
@@ -1454,7 +1748,7 @@
           <w:szCs w:val="22"/>
         </w:rPr>
       </w:pPr>
-      <w:hyperlink w:anchor="_Toc429573612" w:history="1">
+      <w:hyperlink w:anchor="_Toc444181556" w:history="1">
         <w:r>
           <w:rPr>
             <w:rStyle w:val="Hyperlink"/>
@@ -1481,7 +1775,7 @@
             <w:noProof/>
             <w:webHidden/>
           </w:rPr>
-          <w:instrText xml:space="preserve"> PAGEREF _Toc429573612 \h </w:instrText>
+          <w:instrText xml:space="preserve"> PAGEREF _Toc444181556 \h </w:instrText>
         </w:r>
         <w:r>
           <w:rPr>
@@ -1525,7 +1819,7 @@
           <w:szCs w:val="22"/>
         </w:rPr>
       </w:pPr>
-      <w:hyperlink w:anchor="_Toc429573613" w:history="1">
+      <w:hyperlink w:anchor="_Toc444181557" w:history="1">
         <w:r>
           <w:rPr>
             <w:rStyle w:val="Hyperlink"/>
@@ -1552,7 +1846,7 @@
             <w:noProof/>
             <w:webHidden/>
           </w:rPr>
-          <w:instrText xml:space="preserve"> PAGEREF _Toc429573613 \h </w:instrText>
+          <w:instrText xml:space="preserve"> PAGEREF _Toc444181557 \h </w:instrText>
         </w:r>
         <w:r>
           <w:rPr>
@@ -1596,7 +1890,7 @@
           <w:szCs w:val="22"/>
         </w:rPr>
       </w:pPr>
-      <w:hyperlink w:anchor="_Toc429573614" w:history="1">
+      <w:hyperlink w:anchor="_Toc444181558" w:history="1">
         <w:r>
           <w:rPr>
             <w:rStyle w:val="Hyperlink"/>
@@ -1623,7 +1917,7 @@
             <w:noProof/>
             <w:webHidden/>
           </w:rPr>
-          <w:instrText xml:space="preserve"> PAGEREF _Toc429573614 \h </w:instrText>
+          <w:instrText xml:space="preserve"> PAGEREF _Toc444181558 \h </w:instrText>
         </w:r>
         <w:r>
           <w:rPr>
@@ -1667,7 +1961,7 @@
           <w:szCs w:val="22"/>
         </w:rPr>
       </w:pPr>
-      <w:hyperlink w:anchor="_Toc429573615" w:history="1">
+      <w:hyperlink w:anchor="_Toc444181559" w:history="1">
         <w:r>
           <w:rPr>
             <w:rStyle w:val="Hyperlink"/>
@@ -1694,7 +1988,7 @@
             <w:noProof/>
             <w:webHidden/>
           </w:rPr>
-          <w:instrText xml:space="preserve"> PAGEREF _Toc429573615 \h </w:instrText>
+          <w:instrText xml:space="preserve"> PAGEREF _Toc444181559 \h </w:instrText>
         </w:r>
         <w:r>
           <w:rPr>
@@ -1738,7 +2032,7 @@
           <w:szCs w:val="22"/>
         </w:rPr>
       </w:pPr>
-      <w:hyperlink w:anchor="_Toc429573616" w:history="1">
+      <w:hyperlink w:anchor="_Toc444181560" w:history="1">
         <w:r>
           <w:rPr>
             <w:rStyle w:val="Hyperlink"/>
@@ -1765,7 +2059,7 @@
             <w:noProof/>
             <w:webHidden/>
           </w:rPr>
-          <w:instrText xml:space="preserve"> PAGEREF _Toc429573616 \h </w:instrText>
+          <w:instrText xml:space="preserve"> PAGEREF _Toc444181560 \h </w:instrText>
         </w:r>
         <w:r>
           <w:rPr>
@@ -1809,7 +2103,7 @@
           <w:szCs w:val="22"/>
         </w:rPr>
       </w:pPr>
-      <w:hyperlink w:anchor="_Toc429573617" w:history="1">
+      <w:hyperlink w:anchor="_Toc444181561" w:history="1">
         <w:r>
           <w:rPr>
             <w:rStyle w:val="Hyperlink"/>
@@ -1836,7 +2130,7 @@
             <w:noProof/>
             <w:webHidden/>
           </w:rPr>
-          <w:instrText xml:space="preserve"> PAGEREF _Toc429573617 \h </w:instrText>
+          <w:instrText xml:space="preserve"> PAGEREF _Toc444181561 \h </w:instrText>
         </w:r>
         <w:r>
           <w:rPr>
@@ -1880,7 +2174,7 @@
           <w:szCs w:val="22"/>
         </w:rPr>
       </w:pPr>
-      <w:hyperlink w:anchor="_Toc429573618" w:history="1">
+      <w:hyperlink w:anchor="_Toc444181562" w:history="1">
         <w:r>
           <w:rPr>
             <w:rStyle w:val="Hyperlink"/>
@@ -1907,7 +2201,7 @@
             <w:noProof/>
             <w:webHidden/>
           </w:rPr>
-          <w:instrText xml:space="preserve"> PAGEREF _Toc429573618 \h </w:instrText>
+          <w:instrText xml:space="preserve"> PAGEREF _Toc444181562 \h </w:instrText>
         </w:r>
         <w:r>
           <w:rPr>
@@ -1948,7 +2242,7 @@
           <w:szCs w:val="22"/>
         </w:rPr>
       </w:pPr>
-      <w:hyperlink w:anchor="_Toc429573619" w:history="1">
+      <w:hyperlink w:anchor="_Toc444181563" w:history="1">
         <w:r>
           <w:rPr>
             <w:rStyle w:val="Hyperlink"/>
@@ -1991,7 +2285,7 @@
             <w:noProof/>
             <w:webHidden/>
           </w:rPr>
-          <w:instrText xml:space="preserve"> PAGEREF _Toc429573619 \h </w:instrText>
+          <w:instrText xml:space="preserve"> PAGEREF _Toc444181563 \h </w:instrText>
         </w:r>
         <w:r>
           <w:rPr>
@@ -2035,7 +2329,7 @@
           <w:szCs w:val="22"/>
         </w:rPr>
       </w:pPr>
-      <w:hyperlink w:anchor="_Toc429573620" w:history="1">
+      <w:hyperlink w:anchor="_Toc444181564" w:history="1">
         <w:r>
           <w:rPr>
             <w:rStyle w:val="Hyperlink"/>
@@ -2062,7 +2356,7 @@
             <w:noProof/>
             <w:webHidden/>
           </w:rPr>
-          <w:instrText xml:space="preserve"> PAGEREF _Toc429573620 \h </w:instrText>
+          <w:instrText xml:space="preserve"> PAGEREF _Toc444181564 \h </w:instrText>
         </w:r>
         <w:r>
           <w:rPr>
@@ -2103,7 +2397,7 @@
           <w:szCs w:val="22"/>
         </w:rPr>
       </w:pPr>
-      <w:hyperlink w:anchor="_Toc429573621" w:history="1">
+      <w:hyperlink w:anchor="_Toc444181565" w:history="1">
         <w:r>
           <w:rPr>
             <w:rStyle w:val="Hyperlink"/>
@@ -2125,7 +2419,22 @@
             <w:rStyle w:val="Hyperlink"/>
             <w:noProof/>
           </w:rPr>
-          <w:t>STIX Incident Data Model</w:t>
+          <w:t>STIX</w:t>
+        </w:r>
+        <w:r>
+          <w:rPr>
+            <w:rStyle w:val="Hyperlink"/>
+            <w:noProof/>
+            <w:vertAlign w:val="superscript"/>
+          </w:rPr>
+          <w:t>TM</w:t>
+        </w:r>
+        <w:r>
+          <w:rPr>
+            <w:rStyle w:val="Hyperlink"/>
+            <w:noProof/>
+          </w:rPr>
+          <w:t xml:space="preserve"> Incident Data Model</w:t>
         </w:r>
         <w:r>
           <w:rPr>
@@ -2146,7 +2455,7 @@
             <w:noProof/>
             <w:webHidden/>
           </w:rPr>
-          <w:instrText xml:space="preserve"> PAGEREF _Toc429573621 \h </w:instrText>
+          <w:instrText xml:space="preserve"> PAGEREF _Toc444181565 \h </w:instrText>
         </w:r>
         <w:r>
           <w:rPr>
@@ -2190,7 +2499,7 @@
           <w:szCs w:val="22"/>
         </w:rPr>
       </w:pPr>
-      <w:hyperlink w:anchor="_Toc429573622" w:history="1">
+      <w:hyperlink w:anchor="_Toc444181566" w:history="1">
         <w:r>
           <w:rPr>
             <w:rStyle w:val="Hyperlink"/>
@@ -2217,7 +2526,7 @@
             <w:noProof/>
             <w:webHidden/>
           </w:rPr>
-          <w:instrText xml:space="preserve"> PAGEREF _Toc429573622 \h </w:instrText>
+          <w:instrText xml:space="preserve"> PAGEREF _Toc444181566 \h </w:instrText>
         </w:r>
         <w:r>
           <w:rPr>
@@ -2261,7 +2570,7 @@
           <w:szCs w:val="22"/>
         </w:rPr>
       </w:pPr>
-      <w:hyperlink w:anchor="_Toc429573623" w:history="1">
+      <w:hyperlink w:anchor="_Toc444181567" w:history="1">
         <w:r>
           <w:rPr>
             <w:rStyle w:val="Hyperlink"/>
@@ -2288,7 +2597,7 @@
             <w:noProof/>
             <w:webHidden/>
           </w:rPr>
-          <w:instrText xml:space="preserve"> PAGEREF _Toc429573623 \h </w:instrText>
+          <w:instrText xml:space="preserve"> PAGEREF _Toc444181567 \h </w:instrText>
         </w:r>
         <w:r>
           <w:rPr>
@@ -2332,7 +2641,7 @@
           <w:szCs w:val="22"/>
         </w:rPr>
       </w:pPr>
-      <w:hyperlink w:anchor="_Toc429573624" w:history="1">
+      <w:hyperlink w:anchor="_Toc444181568" w:history="1">
         <w:r>
           <w:rPr>
             <w:rStyle w:val="Hyperlink"/>
@@ -2359,7 +2668,7 @@
             <w:noProof/>
             <w:webHidden/>
           </w:rPr>
-          <w:instrText xml:space="preserve"> PAGEREF _Toc429573624 \h </w:instrText>
+          <w:instrText xml:space="preserve"> PAGEREF _Toc444181568 \h </w:instrText>
         </w:r>
         <w:r>
           <w:rPr>
@@ -2403,7 +2712,7 @@
           <w:szCs w:val="22"/>
         </w:rPr>
       </w:pPr>
-      <w:hyperlink w:anchor="_Toc429573625" w:history="1">
+      <w:hyperlink w:anchor="_Toc444181569" w:history="1">
         <w:r>
           <w:rPr>
             <w:rStyle w:val="Hyperlink"/>
@@ -2430,7 +2739,7 @@
             <w:noProof/>
             <w:webHidden/>
           </w:rPr>
-          <w:instrText xml:space="preserve"> PAGEREF _Toc429573625 \h </w:instrText>
+          <w:instrText xml:space="preserve"> PAGEREF _Toc444181569 \h </w:instrText>
         </w:r>
         <w:r>
           <w:rPr>
@@ -2474,7 +2783,7 @@
           <w:szCs w:val="22"/>
         </w:rPr>
       </w:pPr>
-      <w:hyperlink w:anchor="_Toc429573626" w:history="1">
+      <w:hyperlink w:anchor="_Toc444181570" w:history="1">
         <w:r>
           <w:rPr>
             <w:rStyle w:val="Hyperlink"/>
@@ -2501,7 +2810,7 @@
             <w:noProof/>
             <w:webHidden/>
           </w:rPr>
-          <w:instrText xml:space="preserve"> PAGEREF _Toc429573626 \h </w:instrText>
+          <w:instrText xml:space="preserve"> PAGEREF _Toc444181570 \h </w:instrText>
         </w:r>
         <w:r>
           <w:rPr>
@@ -2545,7 +2854,7 @@
           <w:szCs w:val="22"/>
         </w:rPr>
       </w:pPr>
-      <w:hyperlink w:anchor="_Toc429573627" w:history="1">
+      <w:hyperlink w:anchor="_Toc444181571" w:history="1">
         <w:r>
           <w:rPr>
             <w:rStyle w:val="Hyperlink"/>
@@ -2572,7 +2881,7 @@
             <w:noProof/>
             <w:webHidden/>
           </w:rPr>
-          <w:instrText xml:space="preserve"> PAGEREF _Toc429573627 \h </w:instrText>
+          <w:instrText xml:space="preserve"> PAGEREF _Toc444181571 \h </w:instrText>
         </w:r>
         <w:r>
           <w:rPr>
@@ -2616,7 +2925,7 @@
           <w:szCs w:val="22"/>
         </w:rPr>
       </w:pPr>
-      <w:hyperlink w:anchor="_Toc429573628" w:history="1">
+      <w:hyperlink w:anchor="_Toc444181572" w:history="1">
         <w:r>
           <w:rPr>
             <w:rStyle w:val="Hyperlink"/>
@@ -2643,7 +2952,7 @@
             <w:noProof/>
             <w:webHidden/>
           </w:rPr>
-          <w:instrText xml:space="preserve"> PAGEREF _Toc429573628 \h </w:instrText>
+          <w:instrText xml:space="preserve"> PAGEREF _Toc444181572 \h </w:instrText>
         </w:r>
         <w:r>
           <w:rPr>
@@ -2687,7 +2996,7 @@
           <w:szCs w:val="22"/>
         </w:rPr>
       </w:pPr>
-      <w:hyperlink w:anchor="_Toc429573629" w:history="1">
+      <w:hyperlink w:anchor="_Toc444181573" w:history="1">
         <w:r>
           <w:rPr>
             <w:rStyle w:val="Hyperlink"/>
@@ -2714,7 +3023,7 @@
             <w:noProof/>
             <w:webHidden/>
           </w:rPr>
-          <w:instrText xml:space="preserve"> PAGEREF _Toc429573629 \h </w:instrText>
+          <w:instrText xml:space="preserve"> PAGEREF _Toc444181573 \h </w:instrText>
         </w:r>
         <w:r>
           <w:rPr>
@@ -2758,7 +3067,7 @@
           <w:szCs w:val="22"/>
         </w:rPr>
       </w:pPr>
-      <w:hyperlink w:anchor="_Toc429573630" w:history="1">
+      <w:hyperlink w:anchor="_Toc444181574" w:history="1">
         <w:r>
           <w:rPr>
             <w:rStyle w:val="Hyperlink"/>
@@ -2785,7 +3094,7 @@
             <w:noProof/>
             <w:webHidden/>
           </w:rPr>
-          <w:instrText xml:space="preserve"> PAGEREF _Toc429573630 \h </w:instrText>
+          <w:instrText xml:space="preserve"> PAGEREF _Toc444181574 \h </w:instrText>
         </w:r>
         <w:r>
           <w:rPr>
@@ -2829,7 +3138,7 @@
           <w:szCs w:val="22"/>
         </w:rPr>
       </w:pPr>
-      <w:hyperlink w:anchor="_Toc429573631" w:history="1">
+      <w:hyperlink w:anchor="_Toc444181575" w:history="1">
         <w:r>
           <w:rPr>
             <w:rStyle w:val="Hyperlink"/>
@@ -2856,7 +3165,7 @@
             <w:noProof/>
             <w:webHidden/>
           </w:rPr>
-          <w:instrText xml:space="preserve"> PAGEREF _Toc429573631 \h </w:instrText>
+          <w:instrText xml:space="preserve"> PAGEREF _Toc444181575 \h </w:instrText>
         </w:r>
         <w:r>
           <w:rPr>
@@ -2900,7 +3209,7 @@
           <w:szCs w:val="22"/>
         </w:rPr>
       </w:pPr>
-      <w:hyperlink w:anchor="_Toc429573632" w:history="1">
+      <w:hyperlink w:anchor="_Toc444181576" w:history="1">
         <w:r>
           <w:rPr>
             <w:rStyle w:val="Hyperlink"/>
@@ -2927,7 +3236,7 @@
             <w:noProof/>
             <w:webHidden/>
           </w:rPr>
-          <w:instrText xml:space="preserve"> PAGEREF _Toc429573632 \h </w:instrText>
+          <w:instrText xml:space="preserve"> PAGEREF _Toc444181576 \h </w:instrText>
         </w:r>
         <w:r>
           <w:rPr>
@@ -2971,7 +3280,7 @@
           <w:szCs w:val="22"/>
         </w:rPr>
       </w:pPr>
-      <w:hyperlink w:anchor="_Toc429573633" w:history="1">
+      <w:hyperlink w:anchor="_Toc444181577" w:history="1">
         <w:r>
           <w:rPr>
             <w:rStyle w:val="Hyperlink"/>
@@ -2998,7 +3307,7 @@
             <w:noProof/>
             <w:webHidden/>
           </w:rPr>
-          <w:instrText xml:space="preserve"> PAGEREF _Toc429573633 \h </w:instrText>
+          <w:instrText xml:space="preserve"> PAGEREF _Toc444181577 \h </w:instrText>
         </w:r>
         <w:r>
           <w:rPr>
@@ -3042,7 +3351,7 @@
           <w:szCs w:val="22"/>
         </w:rPr>
       </w:pPr>
-      <w:hyperlink w:anchor="_Toc429573634" w:history="1">
+      <w:hyperlink w:anchor="_Toc444181578" w:history="1">
         <w:r>
           <w:rPr>
             <w:rStyle w:val="Hyperlink"/>
@@ -3069,7 +3378,7 @@
             <w:noProof/>
             <w:webHidden/>
           </w:rPr>
-          <w:instrText xml:space="preserve"> PAGEREF _Toc429573634 \h </w:instrText>
+          <w:instrText xml:space="preserve"> PAGEREF _Toc444181578 \h </w:instrText>
         </w:r>
         <w:r>
           <w:rPr>
@@ -3113,7 +3422,7 @@
           <w:szCs w:val="22"/>
         </w:rPr>
       </w:pPr>
-      <w:hyperlink w:anchor="_Toc429573635" w:history="1">
+      <w:hyperlink w:anchor="_Toc444181579" w:history="1">
         <w:r>
           <w:rPr>
             <w:rStyle w:val="Hyperlink"/>
@@ -3140,7 +3449,7 @@
             <w:noProof/>
             <w:webHidden/>
           </w:rPr>
-          <w:instrText xml:space="preserve"> PAGEREF _Toc429573635 \h </w:instrText>
+          <w:instrText xml:space="preserve"> PAGEREF _Toc444181579 \h </w:instrText>
         </w:r>
         <w:r>
           <w:rPr>
@@ -3184,7 +3493,7 @@
           <w:szCs w:val="22"/>
         </w:rPr>
       </w:pPr>
-      <w:hyperlink w:anchor="_Toc429573636" w:history="1">
+      <w:hyperlink w:anchor="_Toc444181580" w:history="1">
         <w:r>
           <w:rPr>
             <w:rStyle w:val="Hyperlink"/>
@@ -3211,7 +3520,7 @@
             <w:noProof/>
             <w:webHidden/>
           </w:rPr>
-          <w:instrText xml:space="preserve"> PAGEREF _Toc429573636 \h </w:instrText>
+          <w:instrText xml:space="preserve"> PAGEREF _Toc444181580 \h </w:instrText>
         </w:r>
         <w:r>
           <w:rPr>
@@ -3255,7 +3564,7 @@
           <w:szCs w:val="22"/>
         </w:rPr>
       </w:pPr>
-      <w:hyperlink w:anchor="_Toc429573637" w:history="1">
+      <w:hyperlink w:anchor="_Toc444181581" w:history="1">
         <w:r>
           <w:rPr>
             <w:rStyle w:val="Hyperlink"/>
@@ -3282,7 +3591,7 @@
             <w:noProof/>
             <w:webHidden/>
           </w:rPr>
-          <w:instrText xml:space="preserve"> PAGEREF _Toc429573637 \h </w:instrText>
+          <w:instrText xml:space="preserve"> PAGEREF _Toc444181581 \h </w:instrText>
         </w:r>
         <w:r>
           <w:rPr>
@@ -3326,7 +3635,7 @@
           <w:szCs w:val="22"/>
         </w:rPr>
       </w:pPr>
-      <w:hyperlink w:anchor="_Toc429573638" w:history="1">
+      <w:hyperlink w:anchor="_Toc444181582" w:history="1">
         <w:r>
           <w:rPr>
             <w:rStyle w:val="Hyperlink"/>
@@ -3353,7 +3662,7 @@
             <w:noProof/>
             <w:webHidden/>
           </w:rPr>
-          <w:instrText xml:space="preserve"> PAGEREF _Toc429573638 \h </w:instrText>
+          <w:instrText xml:space="preserve"> PAGEREF _Toc444181582 \h </w:instrText>
         </w:r>
         <w:r>
           <w:rPr>
@@ -3397,7 +3706,7 @@
           <w:szCs w:val="22"/>
         </w:rPr>
       </w:pPr>
-      <w:hyperlink w:anchor="_Toc429573639" w:history="1">
+      <w:hyperlink w:anchor="_Toc444181583" w:history="1">
         <w:r>
           <w:rPr>
             <w:rStyle w:val="Hyperlink"/>
@@ -3424,7 +3733,7 @@
             <w:noProof/>
             <w:webHidden/>
           </w:rPr>
-          <w:instrText xml:space="preserve"> PAGEREF _Toc429573639 \h </w:instrText>
+          <w:instrText xml:space="preserve"> PAGEREF _Toc444181583 \h </w:instrText>
         </w:r>
         <w:r>
           <w:rPr>
@@ -3468,7 +3777,7 @@
           <w:szCs w:val="22"/>
         </w:rPr>
       </w:pPr>
-      <w:hyperlink w:anchor="_Toc429573640" w:history="1">
+      <w:hyperlink w:anchor="_Toc444181584" w:history="1">
         <w:r>
           <w:rPr>
             <w:rStyle w:val="Hyperlink"/>
@@ -3495,7 +3804,7 @@
             <w:noProof/>
             <w:webHidden/>
           </w:rPr>
-          <w:instrText xml:space="preserve"> PAGEREF _Toc429573640 \h </w:instrText>
+          <w:instrText xml:space="preserve"> PAGEREF _Toc444181584 \h </w:instrText>
         </w:r>
         <w:r>
           <w:rPr>
@@ -3539,7 +3848,7 @@
           <w:szCs w:val="22"/>
         </w:rPr>
       </w:pPr>
-      <w:hyperlink w:anchor="_Toc429573641" w:history="1">
+      <w:hyperlink w:anchor="_Toc444181585" w:history="1">
         <w:r>
           <w:rPr>
             <w:rStyle w:val="Hyperlink"/>
@@ -3566,7 +3875,7 @@
             <w:noProof/>
             <w:webHidden/>
           </w:rPr>
-          <w:instrText xml:space="preserve"> PAGEREF _Toc429573641 \h </w:instrText>
+          <w:instrText xml:space="preserve"> PAGEREF _Toc444181585 \h </w:instrText>
         </w:r>
         <w:r>
           <w:rPr>
@@ -3610,7 +3919,7 @@
           <w:szCs w:val="22"/>
         </w:rPr>
       </w:pPr>
-      <w:hyperlink w:anchor="_Toc429573642" w:history="1">
+      <w:hyperlink w:anchor="_Toc444181586" w:history="1">
         <w:r>
           <w:rPr>
             <w:rStyle w:val="Hyperlink"/>
@@ -3637,7 +3946,7 @@
             <w:noProof/>
             <w:webHidden/>
           </w:rPr>
-          <w:instrText xml:space="preserve"> PAGEREF _Toc429573642 \h </w:instrText>
+          <w:instrText xml:space="preserve"> PAGEREF _Toc444181586 \h </w:instrText>
         </w:r>
         <w:r>
           <w:rPr>
@@ -3681,7 +3990,7 @@
           <w:szCs w:val="22"/>
         </w:rPr>
       </w:pPr>
-      <w:hyperlink w:anchor="_Toc429573643" w:history="1">
+      <w:hyperlink w:anchor="_Toc444181587" w:history="1">
         <w:r>
           <w:rPr>
             <w:rStyle w:val="Hyperlink"/>
@@ -3708,7 +4017,7 @@
             <w:noProof/>
             <w:webHidden/>
           </w:rPr>
-          <w:instrText xml:space="preserve"> PAGEREF _Toc429573643 \h </w:instrText>
+          <w:instrText xml:space="preserve"> PAGEREF _Toc444181587 \h </w:instrText>
         </w:r>
         <w:r>
           <w:rPr>
@@ -3752,7 +4061,7 @@
           <w:szCs w:val="22"/>
         </w:rPr>
       </w:pPr>
-      <w:hyperlink w:anchor="_Toc429573644" w:history="1">
+      <w:hyperlink w:anchor="_Toc444181588" w:history="1">
         <w:r>
           <w:rPr>
             <w:rStyle w:val="Hyperlink"/>
@@ -3779,7 +4088,7 @@
             <w:noProof/>
             <w:webHidden/>
           </w:rPr>
-          <w:instrText xml:space="preserve"> PAGEREF _Toc429573644 \h </w:instrText>
+          <w:instrText xml:space="preserve"> PAGEREF _Toc444181588 \h </w:instrText>
         </w:r>
         <w:r>
           <w:rPr>
@@ -3823,7 +4132,7 @@
           <w:szCs w:val="22"/>
         </w:rPr>
       </w:pPr>
-      <w:hyperlink w:anchor="_Toc429573645" w:history="1">
+      <w:hyperlink w:anchor="_Toc444181589" w:history="1">
         <w:r>
           <w:rPr>
             <w:rStyle w:val="Hyperlink"/>
@@ -3850,7 +4159,7 @@
             <w:noProof/>
             <w:webHidden/>
           </w:rPr>
-          <w:instrText xml:space="preserve"> PAGEREF _Toc429573645 \h </w:instrText>
+          <w:instrText xml:space="preserve"> PAGEREF _Toc444181589 \h </w:instrText>
         </w:r>
         <w:r>
           <w:rPr>
@@ -3894,7 +4203,7 @@
           <w:szCs w:val="22"/>
         </w:rPr>
       </w:pPr>
-      <w:hyperlink w:anchor="_Toc429573646" w:history="1">
+      <w:hyperlink w:anchor="_Toc444181590" w:history="1">
         <w:r>
           <w:rPr>
             <w:rStyle w:val="Hyperlink"/>
@@ -3921,7 +4230,7 @@
             <w:noProof/>
             <w:webHidden/>
           </w:rPr>
-          <w:instrText xml:space="preserve"> PAGEREF _Toc429573646 \h </w:instrText>
+          <w:instrText xml:space="preserve"> PAGEREF _Toc444181590 \h </w:instrText>
         </w:r>
         <w:r>
           <w:rPr>
@@ -3965,7 +4274,7 @@
           <w:szCs w:val="22"/>
         </w:rPr>
       </w:pPr>
-      <w:hyperlink w:anchor="_Toc429573647" w:history="1">
+      <w:hyperlink w:anchor="_Toc444181591" w:history="1">
         <w:r>
           <w:rPr>
             <w:rStyle w:val="Hyperlink"/>
@@ -3992,7 +4301,7 @@
             <w:noProof/>
             <w:webHidden/>
           </w:rPr>
-          <w:instrText xml:space="preserve"> PAGEREF _Toc429573647 \h </w:instrText>
+          <w:instrText xml:space="preserve"> PAGEREF _Toc444181591 \h </w:instrText>
         </w:r>
         <w:r>
           <w:rPr>
@@ -4036,13 +4345,13 @@
           <w:szCs w:val="22"/>
         </w:rPr>
       </w:pPr>
-      <w:hyperlink w:anchor="_Toc429573648" w:history="1">
+      <w:hyperlink w:anchor="_Toc444181592" w:history="1">
         <w:r>
           <w:rPr>
             <w:rStyle w:val="Hyperlink"/>
             <w:noProof/>
           </w:rPr>
-          <w:t>3.13.1.1 JournalEntryType Class</w:t>
+          <w:t>3.13.1.1 JournalEntryType Data Type</w:t>
         </w:r>
         <w:r>
           <w:rPr>
@@ -4063,7 +4372,7 @@
             <w:noProof/>
             <w:webHidden/>
           </w:rPr>
-          <w:instrText xml:space="preserve"> PAGEREF _Toc429573648 \h </w:instrText>
+          <w:instrText xml:space="preserve"> PAGEREF _Toc444181592 \h </w:instrText>
         </w:r>
         <w:r>
           <w:rPr>
@@ -4104,7 +4413,7 @@
           <w:szCs w:val="22"/>
         </w:rPr>
       </w:pPr>
-      <w:hyperlink w:anchor="_Toc429573649" w:history="1">
+      <w:hyperlink w:anchor="_Toc444181593" w:history="1">
         <w:r>
           <w:rPr>
             <w:rStyle w:val="Hyperlink"/>
@@ -4147,7 +4456,7 @@
             <w:noProof/>
             <w:webHidden/>
           </w:rPr>
-          <w:instrText xml:space="preserve"> PAGEREF _Toc429573649 \h </w:instrText>
+          <w:instrText xml:space="preserve"> PAGEREF _Toc444181593 \h </w:instrText>
         </w:r>
         <w:r>
           <w:rPr>
@@ -4188,7 +4497,7 @@
           <w:szCs w:val="22"/>
         </w:rPr>
       </w:pPr>
-      <w:hyperlink w:anchor="_Toc429573650" w:history="1">
+      <w:hyperlink w:anchor="_Toc444181594" w:history="1">
         <w:r>
           <w:rPr>
             <w:rStyle w:val="Hyperlink"/>
@@ -4215,7 +4524,7 @@
             <w:noProof/>
             <w:webHidden/>
           </w:rPr>
-          <w:instrText xml:space="preserve"> PAGEREF _Toc429573650 \h </w:instrText>
+          <w:instrText xml:space="preserve"> PAGEREF _Toc444181594 \h </w:instrText>
         </w:r>
         <w:r>
           <w:rPr>
@@ -4256,7 +4565,7 @@
           <w:szCs w:val="22"/>
         </w:rPr>
       </w:pPr>
-      <w:hyperlink w:anchor="_Toc429573651" w:history="1">
+      <w:hyperlink w:anchor="_Toc444181595" w:history="1">
         <w:r>
           <w:rPr>
             <w:rStyle w:val="Hyperlink"/>
@@ -4283,7 +4592,7 @@
             <w:noProof/>
             <w:webHidden/>
           </w:rPr>
-          <w:instrText xml:space="preserve"> PAGEREF _Toc429573651 \h </w:instrText>
+          <w:instrText xml:space="preserve"> PAGEREF _Toc444181595 \h </w:instrText>
         </w:r>
         <w:r>
           <w:rPr>
@@ -4328,7 +4637,8 @@
     <w:p>
       <w:pPr>
         <w:sectPr>
-          <w:footerReference w:type="default" r:id="rId23"/>
+          <w:headerReference w:type="default" r:id="rId23"/>
+          <w:footerReference w:type="default" r:id="rId24"/>
           <w:endnotePr>
             <w:numFmt w:val="decimal"/>
           </w:endnotePr>
@@ -4344,7 +4654,8 @@
       <w:pPr>
         <w:pStyle w:val="Heading1"/>
       </w:pPr>
-      <w:bookmarkStart w:id="4" w:name="_Toc429573606"/>
+      <w:bookmarkStart w:id="4" w:name="_Toc431987939"/>
+      <w:bookmarkStart w:id="5" w:name="_Toc444181550"/>
       <w:r>
         <w:lastRenderedPageBreak/>
         <w:t>Introduction</w:t>
@@ -4352,6 +4663,7 @@
       <w:bookmarkEnd w:id="0"/>
       <w:bookmarkEnd w:id="3"/>
       <w:bookmarkEnd w:id="4"/>
+      <w:bookmarkEnd w:id="5"/>
     </w:p>
     <w:p>
       <w:r>
@@ -4379,7 +4691,19 @@
         <w:t>Ex</w:t>
       </w:r>
       <w:r>
-        <w:t xml:space="preserve">pression (STIX) </w:t>
+        <w:t>pression (</w:t>
+      </w:r>
+      <w:r>
+        <w:t>STIX</w:t>
+      </w:r>
+      <w:r>
+        <w:rPr>
+          <w:vertAlign w:val="superscript"/>
+        </w:rPr>
+        <w:t>TM</w:t>
+      </w:r>
+      <w:r>
+        <w:t xml:space="preserve">) </w:t>
       </w:r>
       <w:r>
         <w:t>framework defines</w:t>
@@ -4394,7 +4718,7 @@
         <w:rPr>
           <w:rStyle w:val="EndnoteReference"/>
         </w:rPr>
-        <w:endnoteReference w:id="1"/>
+        <w:endnoteReference w:id="2"/>
       </w:r>
       <w:r>
         <w:t>, Indicator, Incident, TTP, ExploitTarget, CourseOfAction, Campaign</w:t>
@@ -4485,6 +4809,7 @@
         </w:rPr>
         <w:fldChar w:fldCharType="separate"/>
       </w:r>
+      <w:proofErr w:type="gramStart"/>
       <w:r>
         <w:rPr>
           <w:b/>
@@ -4492,6 +4817,7 @@
         </w:rPr>
         <w:t>1.1</w:t>
       </w:r>
+      <w:proofErr w:type="gramEnd"/>
       <w:r>
         <w:rPr>
           <w:b/>
@@ -4731,11 +5057,16 @@
       <w:r>
         <w:t xml:space="preserve">, we give background information to help the reader better understand the specification details that are provided later in the document.  We present the </w:t>
       </w:r>
+      <w:proofErr w:type="gramStart"/>
       <w:r>
         <w:t>Incident</w:t>
       </w:r>
       <w:r>
-        <w:t xml:space="preserve"> data model specification details in Section </w:t>
+        <w:t xml:space="preserve"> data model specification details</w:t>
+      </w:r>
+      <w:proofErr w:type="gramEnd"/>
+      <w:r>
+        <w:t xml:space="preserve"> in Section </w:t>
       </w:r>
       <w:r>
         <w:rPr>
@@ -4849,15 +5180,26 @@
         <w:spacing w:before="360" w:after="60"/>
         <w:ind w:left="720" w:hanging="720"/>
       </w:pPr>
-      <w:bookmarkStart w:id="5" w:name="_Ref394327838"/>
-      <w:bookmarkStart w:id="6" w:name="_Toc420661109"/>
-      <w:bookmarkStart w:id="7" w:name="_Toc429573607"/>
-      <w:r>
-        <w:t>STIX Specification Documents</w:t>
-      </w:r>
-      <w:bookmarkEnd w:id="5"/>
+      <w:bookmarkStart w:id="6" w:name="_Ref394327838"/>
+      <w:bookmarkStart w:id="7" w:name="_Toc420661109"/>
+      <w:bookmarkStart w:id="8" w:name="_Toc431987940"/>
+      <w:bookmarkStart w:id="9" w:name="_Toc444181551"/>
+      <w:r>
+        <w:t>STIX</w:t>
+      </w:r>
+      <w:r>
+        <w:rPr>
+          <w:vertAlign w:val="superscript"/>
+        </w:rPr>
+        <w:t>TM</w:t>
+      </w:r>
+      <w:r>
+        <w:t xml:space="preserve"> Specification Documents</w:t>
+      </w:r>
       <w:bookmarkEnd w:id="6"/>
       <w:bookmarkEnd w:id="7"/>
+      <w:bookmarkEnd w:id="8"/>
+      <w:bookmarkEnd w:id="9"/>
     </w:p>
     <w:p>
       <w:pPr>
@@ -4886,58 +5228,88 @@
             <w:rStyle w:val="Hyperlink"/>
             <w:i/>
           </w:rPr>
-          <w:t>STIX Version 1.2.1 Part 1: Overview</w:t>
-        </w:r>
-      </w:hyperlink>
-      <w:r>
-        <w:t xml:space="preserve"> </w:t>
-      </w:r>
-      <w:r>
-        <w:t xml:space="preserve">document provides a comprehensive overview of the full set of STIX data models, which in addition to the nine top-level component data models mentioned in the Introduction, includes a </w:t>
-      </w:r>
-      <w:r>
-        <w:t xml:space="preserve">core </w:t>
-      </w:r>
-      <w:r>
-        <w:t xml:space="preserve">data model, a </w:t>
-      </w:r>
-      <w:r>
-        <w:t xml:space="preserve">common </w:t>
-      </w:r>
-      <w:r>
-        <w:t>data model</w:t>
-      </w:r>
-      <w:r>
-        <w:t xml:space="preserve">, a cross-cutting data marking </w:t>
-      </w:r>
-      <w:r>
-        <w:t>data model</w:t>
-      </w:r>
-      <w:r>
-        <w:t xml:space="preserve">, </w:t>
-      </w:r>
-      <w:r>
-        <w:t xml:space="preserve">various extension data models, and </w:t>
-      </w:r>
-      <w:r>
-        <w:t xml:space="preserve">a set of default </w:t>
-      </w:r>
-      <w:r>
-        <w:t xml:space="preserve">controlled </w:t>
-      </w:r>
-      <w:r>
-        <w:t>vocabularies</w:t>
-      </w:r>
-      <w:r>
-        <w:t xml:space="preserve">.  </w:t>
-      </w:r>
-      <w:hyperlink w:anchor="AdditionalArtifacts" w:history="1">
+          <w:t>STIX</w:t>
+        </w:r>
         <w:r>
           <w:rPr>
             <w:rStyle w:val="Hyperlink"/>
             <w:i/>
-          </w:rPr>
-          <w:t>STIX Version 1.2.1 Part 1: Overview</w:t>
+            <w:vertAlign w:val="superscript"/>
+          </w:rPr>
+          <w:t>TM</w:t>
+        </w:r>
+        <w:r>
+          <w:rPr>
+            <w:rStyle w:val="Hyperlink"/>
+            <w:i/>
+          </w:rPr>
+          <w:t xml:space="preserve"> Version 1.2.1 Part 1: Overview</w:t>
+        </w:r>
+      </w:hyperlink>
+      <w:r>
+        <w:t xml:space="preserve"> </w:t>
+      </w:r>
+      <w:r>
+        <w:t xml:space="preserve">document provides a comprehensive overview of the full set of STIX data models, which in addition to the nine top-level component data models mentioned in the Introduction, includes a </w:t>
+      </w:r>
+      <w:r>
+        <w:t xml:space="preserve">core </w:t>
+      </w:r>
+      <w:r>
+        <w:t xml:space="preserve">data model, a </w:t>
+      </w:r>
+      <w:r>
+        <w:t xml:space="preserve">common </w:t>
+      </w:r>
+      <w:r>
+        <w:t>data model</w:t>
+      </w:r>
+      <w:r>
+        <w:t xml:space="preserve">, a cross-cutting data marking </w:t>
+      </w:r>
+      <w:r>
+        <w:t>data model</w:t>
+      </w:r>
+      <w:r>
+        <w:t xml:space="preserve">, </w:t>
+      </w:r>
+      <w:r>
+        <w:t xml:space="preserve">various extension data models, and </w:t>
+      </w:r>
+      <w:r>
+        <w:t xml:space="preserve">a set of default </w:t>
+      </w:r>
+      <w:r>
+        <w:t xml:space="preserve">controlled </w:t>
+      </w:r>
+      <w:r>
+        <w:t>vocabularies</w:t>
+      </w:r>
+      <w:r>
+        <w:t xml:space="preserve">.  </w:t>
+      </w:r>
+      <w:hyperlink w:anchor="AdditionalArtifacts" w:history="1">
+        <w:r>
+          <w:rPr>
+            <w:rStyle w:val="Hyperlink"/>
+            <w:i/>
+          </w:rPr>
+          <w:t>STIX</w:t>
+        </w:r>
+        <w:r>
+          <w:rPr>
+            <w:rStyle w:val="Hyperlink"/>
+            <w:i/>
+            <w:vertAlign w:val="superscript"/>
+          </w:rPr>
+          <w:t>TM</w:t>
+        </w:r>
+        <w:r>
+          <w:rPr>
+            <w:rStyle w:val="Hyperlink"/>
+            <w:i/>
+          </w:rPr>
+          <w:t xml:space="preserve"> Version 1.2.1 Part 1: Overview</w:t>
         </w:r>
       </w:hyperlink>
       <w:r>
@@ -5103,7 +5475,22 @@
             <w:rStyle w:val="Hyperlink"/>
             <w:i/>
           </w:rPr>
-          <w:t>STIX Version 1.2.1 Part 1: Overview</w:t>
+          <w:t>STIX</w:t>
+        </w:r>
+        <w:r>
+          <w:rPr>
+            <w:rStyle w:val="Hyperlink"/>
+            <w:i/>
+            <w:vertAlign w:val="superscript"/>
+          </w:rPr>
+          <w:t>TM</w:t>
+        </w:r>
+        <w:r>
+          <w:rPr>
+            <w:rStyle w:val="Hyperlink"/>
+            <w:i/>
+          </w:rPr>
+          <w:t xml:space="preserve"> Version 1.2.1 Part 1: Overview</w:t>
         </w:r>
       </w:hyperlink>
       <w:r>
@@ -5135,7 +5522,7 @@
                     <pic:cNvPicPr/>
                   </pic:nvPicPr>
                   <pic:blipFill rotWithShape="1">
-                    <a:blip r:embed="rId24">
+                    <a:blip r:embed="rId25">
                       <a:extLst>
                         <a:ext uri="{28A0092B-C50C-407E-A947-70E740481C1C}">
                           <a14:useLocalDpi xmlns:a14="http://schemas.microsoft.com/office/drawing/2010/main" val="0"/>
@@ -5176,31 +5563,57 @@
           <w:b/>
         </w:rPr>
       </w:pPr>
-      <w:bookmarkStart w:id="8" w:name="_Ref389819936"/>
-      <w:bookmarkStart w:id="9" w:name="_Ref390077491"/>
+      <w:bookmarkStart w:id="10" w:name="_Ref389819936"/>
+      <w:bookmarkStart w:id="11" w:name="_Ref390077491"/>
       <w:r>
         <w:t xml:space="preserve">Figure </w:t>
       </w:r>
-      <w:fldSimple w:instr=" STYLEREF 1 \s ">
-        <w:r>
-          <w:rPr>
-            <w:noProof/>
-          </w:rPr>
-          <w:t>1</w:t>
-        </w:r>
-      </w:fldSimple>
+      <w:r>
+        <w:fldChar w:fldCharType="begin"/>
+      </w:r>
+      <w:r>
+        <w:instrText xml:space="preserve"> STYLEREF 1 \s </w:instrText>
+      </w:r>
+      <w:r>
+        <w:fldChar w:fldCharType="separate"/>
+      </w:r>
+      <w:r>
+        <w:rPr>
+          <w:noProof/>
+        </w:rPr>
+        <w:t>1</w:t>
+      </w:r>
+      <w:r>
+        <w:rPr>
+          <w:noProof/>
+        </w:rPr>
+        <w:fldChar w:fldCharType="end"/>
+      </w:r>
       <w:r>
         <w:noBreakHyphen/>
       </w:r>
-      <w:fldSimple w:instr=" SEQ Figure \* ARABIC \s 1 ">
-        <w:r>
-          <w:rPr>
-            <w:noProof/>
-          </w:rPr>
-          <w:t>1</w:t>
-        </w:r>
-      </w:fldSimple>
-      <w:bookmarkEnd w:id="8"/>
+      <w:r>
+        <w:fldChar w:fldCharType="begin"/>
+      </w:r>
+      <w:r>
+        <w:instrText xml:space="preserve"> SEQ Figure \* ARABIC \s 1 </w:instrText>
+      </w:r>
+      <w:r>
+        <w:fldChar w:fldCharType="separate"/>
+      </w:r>
+      <w:r>
+        <w:rPr>
+          <w:noProof/>
+        </w:rPr>
+        <w:t>1</w:t>
+      </w:r>
+      <w:r>
+        <w:rPr>
+          <w:noProof/>
+        </w:rPr>
+        <w:fldChar w:fldCharType="end"/>
+      </w:r>
+      <w:bookmarkEnd w:id="10"/>
       <w:r>
         <w:t xml:space="preserve">.  </w:t>
       </w:r>
@@ -5208,6 +5621,12 @@
         <w:t>STIX</w:t>
       </w:r>
       <w:r>
+        <w:rPr>
+          <w:vertAlign w:val="superscript"/>
+        </w:rPr>
+        <w:t>TM</w:t>
+      </w:r>
+      <w:r>
         <w:t xml:space="preserve"> </w:t>
       </w:r>
       <w:r>
@@ -5231,7 +5650,7 @@
       <w:r>
         <w:t>documents</w:t>
       </w:r>
-      <w:bookmarkEnd w:id="9"/>
+      <w:bookmarkEnd w:id="11"/>
     </w:p>
     <w:p>
       <w:pPr>
@@ -5242,15 +5661,17 @@
         <w:spacing w:before="360" w:after="60"/>
         <w:ind w:left="720" w:hanging="720"/>
       </w:pPr>
-      <w:bookmarkStart w:id="10" w:name="_Ref394437867"/>
-      <w:bookmarkStart w:id="11" w:name="_Toc420661110"/>
-      <w:bookmarkStart w:id="12" w:name="_Toc429573608"/>
+      <w:bookmarkStart w:id="12" w:name="_Ref394437867"/>
+      <w:bookmarkStart w:id="13" w:name="_Toc420661110"/>
+      <w:bookmarkStart w:id="14" w:name="_Toc431987941"/>
+      <w:bookmarkStart w:id="15" w:name="_Toc444181552"/>
       <w:r>
         <w:t>Document Conventions</w:t>
       </w:r>
-      <w:bookmarkEnd w:id="10"/>
-      <w:bookmarkEnd w:id="11"/>
       <w:bookmarkEnd w:id="12"/>
+      <w:bookmarkEnd w:id="13"/>
+      <w:bookmarkEnd w:id="14"/>
+      <w:bookmarkEnd w:id="15"/>
     </w:p>
     <w:p>
       <w:r>
@@ -5265,17 +5686,19 @@
         </w:tabs>
         <w:spacing w:before="360" w:after="60"/>
       </w:pPr>
-      <w:bookmarkStart w:id="13" w:name="_Toc389570603"/>
-      <w:bookmarkStart w:id="14" w:name="_Toc389581073"/>
-      <w:bookmarkStart w:id="15" w:name="_Toc420661112"/>
-      <w:bookmarkStart w:id="16" w:name="_Toc429573609"/>
+      <w:bookmarkStart w:id="16" w:name="_Toc389570603"/>
+      <w:bookmarkStart w:id="17" w:name="_Toc389581073"/>
+      <w:bookmarkStart w:id="18" w:name="_Toc420661112"/>
+      <w:bookmarkStart w:id="19" w:name="_Toc431987942"/>
+      <w:bookmarkStart w:id="20" w:name="_Toc444181553"/>
       <w:r>
         <w:t>Fonts</w:t>
       </w:r>
-      <w:bookmarkEnd w:id="13"/>
-      <w:bookmarkEnd w:id="14"/>
-      <w:bookmarkEnd w:id="15"/>
       <w:bookmarkEnd w:id="16"/>
+      <w:bookmarkEnd w:id="17"/>
+      <w:bookmarkEnd w:id="18"/>
+      <w:bookmarkEnd w:id="19"/>
+      <w:bookmarkEnd w:id="20"/>
     </w:p>
     <w:p>
       <w:pPr>
@@ -5328,7 +5751,28 @@
             <w:sz w:val="20"/>
             <w:szCs w:val="20"/>
           </w:rPr>
-          <w:t>STIX Version 1.2.1 Part 1: Overview</w:t>
+          <w:t>STIX</w:t>
+        </w:r>
+        <w:r>
+          <w:rPr>
+            <w:rStyle w:val="Hyperlink"/>
+            <w:rFonts w:ascii="Arial" w:hAnsi="Arial" w:cs="Arial"/>
+            <w:i/>
+            <w:sz w:val="20"/>
+            <w:szCs w:val="20"/>
+            <w:vertAlign w:val="superscript"/>
+          </w:rPr>
+          <w:t>TM</w:t>
+        </w:r>
+        <w:r>
+          <w:rPr>
+            <w:rStyle w:val="Hyperlink"/>
+            <w:rFonts w:ascii="Arial" w:hAnsi="Arial" w:cs="Arial"/>
+            <w:i/>
+            <w:sz w:val="20"/>
+            <w:szCs w:val="20"/>
+          </w:rPr>
+          <w:t xml:space="preserve"> Version 1.2.1 Part 1: Overview</w:t>
         </w:r>
       </w:hyperlink>
       <w:r>
@@ -5491,7 +5935,25 @@
           <w:sz w:val="20"/>
           <w:szCs w:val="20"/>
         </w:rPr>
-        <w:t xml:space="preserve">stixCommon:StatementType </w:t>
+        <w:t>stixCommon</w:t>
+      </w:r>
+      <w:proofErr w:type="gramStart"/>
+      <w:r>
+        <w:rPr>
+          <w:rFonts w:ascii="Courier New" w:hAnsi="Courier New" w:cs="Courier New"/>
+          <w:sz w:val="20"/>
+          <w:szCs w:val="20"/>
+        </w:rPr>
+        <w:t>:StatementType</w:t>
+      </w:r>
+      <w:proofErr w:type="gramEnd"/>
+      <w:r>
+        <w:rPr>
+          <w:rFonts w:ascii="Courier New" w:hAnsi="Courier New" w:cs="Courier New"/>
+          <w:sz w:val="20"/>
+          <w:szCs w:val="20"/>
+        </w:rPr>
+        <w:t xml:space="preserve"> </w:t>
       </w:r>
     </w:p>
     <w:p>
@@ -5553,7 +6015,7 @@
           <w:szCs w:val="20"/>
         </w:rPr>
       </w:pPr>
-      <w:bookmarkStart w:id="17" w:name="_Ref394486021"/>
+      <w:bookmarkStart w:id="21" w:name="_Ref394486021"/>
       <w:r>
         <w:rPr>
           <w:rFonts w:ascii="Arial" w:hAnsi="Arial"/>
@@ -5664,16 +6126,18 @@
         </w:tabs>
         <w:spacing w:before="360" w:after="60"/>
       </w:pPr>
-      <w:bookmarkStart w:id="18" w:name="_Ref417308924"/>
-      <w:bookmarkStart w:id="19" w:name="_Toc420661113"/>
-      <w:bookmarkStart w:id="20" w:name="_Toc429573610"/>
+      <w:bookmarkStart w:id="22" w:name="_Ref417308924"/>
+      <w:bookmarkStart w:id="23" w:name="_Toc420661113"/>
+      <w:bookmarkStart w:id="24" w:name="_Toc431987943"/>
+      <w:bookmarkStart w:id="25" w:name="_Toc444181554"/>
       <w:r>
         <w:t>UML Package References</w:t>
       </w:r>
-      <w:bookmarkEnd w:id="17"/>
-      <w:bookmarkEnd w:id="18"/>
-      <w:bookmarkEnd w:id="19"/>
-      <w:bookmarkEnd w:id="20"/>
+      <w:bookmarkEnd w:id="21"/>
+      <w:bookmarkEnd w:id="22"/>
+      <w:bookmarkEnd w:id="23"/>
+      <w:bookmarkEnd w:id="24"/>
+      <w:bookmarkEnd w:id="25"/>
     </w:p>
     <w:p>
       <w:pPr>
@@ -5686,8 +6150,16 @@
         <w:rPr>
           <w:rFonts w:ascii="Courier New" w:hAnsi="Courier New" w:cs="Courier New"/>
         </w:rPr>
-        <w:t>package_prefix:class</w:t>
-      </w:r>
+        <w:t>package_prefix</w:t>
+      </w:r>
+      <w:proofErr w:type="gramStart"/>
+      <w:r>
+        <w:rPr>
+          <w:rFonts w:ascii="Courier New" w:hAnsi="Courier New" w:cs="Courier New"/>
+        </w:rPr>
+        <w:t>:class</w:t>
+      </w:r>
+      <w:proofErr w:type="gramEnd"/>
       <w:r>
         <w:t>, where</w:t>
       </w:r>
@@ -5712,7 +6184,22 @@
             <w:rStyle w:val="Hyperlink"/>
             <w:i/>
           </w:rPr>
-          <w:t>STIX Version 1.2.1 Part 1: Overview</w:t>
+          <w:t>STIX</w:t>
+        </w:r>
+        <w:r>
+          <w:rPr>
+            <w:rStyle w:val="Hyperlink"/>
+            <w:i/>
+            <w:vertAlign w:val="superscript"/>
+          </w:rPr>
+          <w:t>TM</w:t>
+        </w:r>
+        <w:r>
+          <w:rPr>
+            <w:rStyle w:val="Hyperlink"/>
+            <w:i/>
+          </w:rPr>
+          <w:t xml:space="preserve"> Version 1.2.1 Part 1: Overview</w:t>
         </w:r>
       </w:hyperlink>
       <w:r>
@@ -5756,25 +6243,35 @@
         </w:tabs>
         <w:spacing w:before="360" w:after="60"/>
       </w:pPr>
-      <w:bookmarkStart w:id="21" w:name="_Toc389570605"/>
-      <w:bookmarkStart w:id="22" w:name="_Toc389581075"/>
-      <w:bookmarkStart w:id="23" w:name="_Toc420661114"/>
-      <w:bookmarkStart w:id="24" w:name="_Toc429573611"/>
+      <w:bookmarkStart w:id="26" w:name="_Toc389570605"/>
+      <w:bookmarkStart w:id="27" w:name="_Toc389581075"/>
+      <w:bookmarkStart w:id="28" w:name="_Toc420661114"/>
+      <w:bookmarkStart w:id="29" w:name="_Toc431987944"/>
+      <w:bookmarkStart w:id="30" w:name="_Toc444181555"/>
       <w:r>
         <w:lastRenderedPageBreak/>
         <w:t>UML Diagrams</w:t>
       </w:r>
-      <w:bookmarkEnd w:id="21"/>
-      <w:bookmarkEnd w:id="22"/>
-      <w:bookmarkEnd w:id="23"/>
-      <w:bookmarkEnd w:id="24"/>
+      <w:bookmarkEnd w:id="26"/>
+      <w:bookmarkEnd w:id="27"/>
+      <w:bookmarkEnd w:id="28"/>
+      <w:bookmarkEnd w:id="29"/>
+      <w:bookmarkEnd w:id="30"/>
     </w:p>
     <w:p>
       <w:pPr>
         <w:spacing w:after="240"/>
       </w:pPr>
       <w:r>
-        <w:t xml:space="preserve">This specification makes use of UML diagrams to visually depict relationships between STIX Language constructs. Note that the diagrams have been extracted directly from the full UML model for STIX; they have not been constructed purely for inclusion in the specification documents.  Typically, diagrams are included for the primary class of a data model, and for any other class where the visualization of its relationships between other classes would be useful.  This implies that there will be very few diagrams for classes whose only properties are either a data type or a class from the STIX Common data model.  </w:t>
+        <w:t xml:space="preserve">This specification makes use of UML diagrams </w:t>
+      </w:r>
+      <w:proofErr w:type="gramStart"/>
+      <w:r>
+        <w:t>to visually depict</w:t>
+      </w:r>
+      <w:proofErr w:type="gramEnd"/>
+      <w:r>
+        <w:t xml:space="preserve"> relationships between STIX Language constructs. Note that the diagrams have been extracted directly from the full UML model for STIX; they have not been constructed purely for inclusion in the specification documents.  Typically, diagrams are included for the primary class of a data model, and for any other class where the visualization of its relationships between other classes would be useful.  This implies that there will be very few diagrams for classes whose only properties are either a data type or a class from the STIX Common data model.  </w:t>
       </w:r>
       <w:r>
         <w:t>Other diagrams that are included correspond to classes that specialize a superclass and abstract or generalized classes that are extended by one or more subclasses</w:t>
@@ -5800,13 +6297,15 @@
         <w:spacing w:before="360" w:after="0"/>
         <w:ind w:left="720" w:hanging="720"/>
       </w:pPr>
-      <w:bookmarkStart w:id="25" w:name="_Toc420661115"/>
-      <w:bookmarkStart w:id="26" w:name="_Toc429573612"/>
+      <w:bookmarkStart w:id="31" w:name="_Toc420661115"/>
+      <w:bookmarkStart w:id="32" w:name="_Toc431987945"/>
+      <w:bookmarkStart w:id="33" w:name="_Toc444181556"/>
       <w:r>
         <w:t>Class Properties</w:t>
       </w:r>
-      <w:bookmarkEnd w:id="25"/>
-      <w:bookmarkEnd w:id="26"/>
+      <w:bookmarkEnd w:id="31"/>
+      <w:bookmarkEnd w:id="32"/>
+      <w:bookmarkEnd w:id="33"/>
     </w:p>
     <w:p>
       <w:pPr>
@@ -5825,13 +6324,15 @@
         <w:spacing w:before="360" w:after="0"/>
         <w:ind w:left="720" w:hanging="720"/>
       </w:pPr>
-      <w:bookmarkStart w:id="27" w:name="_Toc420661116"/>
-      <w:bookmarkStart w:id="28" w:name="_Toc429573613"/>
+      <w:bookmarkStart w:id="34" w:name="_Toc420661116"/>
+      <w:bookmarkStart w:id="35" w:name="_Toc431987946"/>
+      <w:bookmarkStart w:id="36" w:name="_Toc444181557"/>
       <w:r>
         <w:t>Diagram Icons and Arrow Types</w:t>
       </w:r>
-      <w:bookmarkEnd w:id="27"/>
-      <w:bookmarkEnd w:id="28"/>
+      <w:bookmarkEnd w:id="34"/>
+      <w:bookmarkEnd w:id="35"/>
+      <w:bookmarkEnd w:id="36"/>
     </w:p>
     <w:p>
       <w:pPr>
@@ -5840,7 +6341,7 @@
           <w:szCs w:val="20"/>
         </w:rPr>
       </w:pPr>
-      <w:bookmarkStart w:id="29" w:name="_Ref397935245"/>
+      <w:bookmarkStart w:id="37" w:name="_Ref397935245"/>
       <w:r>
         <w:t xml:space="preserve">Diagram icons are used in a UML diagram to indicate whether a shape is a class, enumeration or data type, and decorative icons are used to indicate whether an element is an attribute of a class or an enumeration literal. In addition, two different arrow styles indicate either a directed association relationship (regular arrowhead) or a generalization relationship (triangle-shaped arrowhead).  The icons and arrow styles we use are shown </w:t>
       </w:r>
@@ -5938,30 +6439,56 @@
           <w:b/>
         </w:rPr>
       </w:pPr>
-      <w:bookmarkStart w:id="30" w:name="_Ref397637630"/>
+      <w:bookmarkStart w:id="38" w:name="_Ref397637630"/>
       <w:r>
         <w:t xml:space="preserve">Table </w:t>
       </w:r>
-      <w:fldSimple w:instr=" STYLEREF 1 \s ">
-        <w:r>
-          <w:rPr>
-            <w:noProof/>
-          </w:rPr>
-          <w:t>1</w:t>
-        </w:r>
-      </w:fldSimple>
+      <w:r>
+        <w:fldChar w:fldCharType="begin"/>
+      </w:r>
+      <w:r>
+        <w:instrText xml:space="preserve"> STYLEREF 1 \s </w:instrText>
+      </w:r>
+      <w:r>
+        <w:fldChar w:fldCharType="separate"/>
+      </w:r>
+      <w:r>
+        <w:rPr>
+          <w:noProof/>
+        </w:rPr>
+        <w:t>1</w:t>
+      </w:r>
+      <w:r>
+        <w:rPr>
+          <w:noProof/>
+        </w:rPr>
+        <w:fldChar w:fldCharType="end"/>
+      </w:r>
       <w:r>
         <w:noBreakHyphen/>
       </w:r>
-      <w:fldSimple w:instr=" SEQ Table \* ARABIC \s 1 ">
-        <w:r>
-          <w:rPr>
-            <w:noProof/>
-          </w:rPr>
-          <w:t>1</w:t>
-        </w:r>
-      </w:fldSimple>
-      <w:bookmarkEnd w:id="30"/>
+      <w:r>
+        <w:fldChar w:fldCharType="begin"/>
+      </w:r>
+      <w:r>
+        <w:instrText xml:space="preserve"> SEQ Table \* ARABIC \s 1 </w:instrText>
+      </w:r>
+      <w:r>
+        <w:fldChar w:fldCharType="separate"/>
+      </w:r>
+      <w:r>
+        <w:rPr>
+          <w:noProof/>
+        </w:rPr>
+        <w:t>1</w:t>
+      </w:r>
+      <w:r>
+        <w:rPr>
+          <w:noProof/>
+        </w:rPr>
+        <w:fldChar w:fldCharType="end"/>
+      </w:r>
+      <w:bookmarkEnd w:id="38"/>
       <w:r>
         <w:t>.  UML diagram icons</w:t>
       </w:r>
@@ -6101,7 +6628,7 @@
                           <pic:cNvPicPr/>
                         </pic:nvPicPr>
                         <pic:blipFill>
-                          <a:blip r:embed="rId25">
+                          <a:blip r:embed="rId26">
                             <a:extLst>
                               <a:ext uri="{28A0092B-C50C-407E-A947-70E740481C1C}">
                                 <a14:useLocalDpi xmlns:a14="http://schemas.microsoft.com/office/drawing/2010/main" val="0"/>
@@ -6206,9 +6733,9 @@
                   <o:lock v:ext="edit" aspectratio="t"/>
                 </v:shapetype>
                 <v:shape id="_x0000_i1025" type="#_x0000_t75" style="width:21.75pt;height:21.75pt" o:ole="">
-                  <v:imagedata r:id="rId26" o:title=""/>
+                  <v:imagedata r:id="rId27" o:title=""/>
                 </v:shape>
-                <o:OLEObject Type="Embed" ProgID="PBrush" ShapeID="_x0000_i1025" DrawAspect="Content" ObjectID="_1517920756" r:id="rId27"/>
+                <o:OLEObject Type="Embed" ProgID="PBrush" ShapeID="_x0000_i1025" DrawAspect="Content" ObjectID="_1517923643" r:id="rId28"/>
               </w:object>
             </w:r>
           </w:p>
@@ -6282,7 +6809,7 @@
                           </pic:cNvPicPr>
                         </pic:nvPicPr>
                         <pic:blipFill rotWithShape="1">
-                          <a:blip r:embed="rId28"/>
+                          <a:blip r:embed="rId29"/>
                           <a:srcRect l="8356" t="44994" r="84429" b="32932"/>
                           <a:stretch/>
                         </pic:blipFill>
@@ -6363,9 +6890,9 @@
             <w:r>
               <w:object w:dxaOrig="270" w:dyaOrig="195">
                 <v:shape id="_x0000_i1026" type="#_x0000_t75" style="width:14.25pt;height:14.25pt" o:ole="">
-                  <v:imagedata r:id="rId29" o:title=""/>
+                  <v:imagedata r:id="rId30" o:title=""/>
                 </v:shape>
-                <o:OLEObject Type="Embed" ProgID="PBrush" ShapeID="_x0000_i1026" DrawAspect="Content" ObjectID="_1517920757" r:id="rId30"/>
+                <o:OLEObject Type="Embed" ProgID="PBrush" ShapeID="_x0000_i1026" DrawAspect="Content" ObjectID="_1517923644" r:id="rId31"/>
               </w:object>
             </w:r>
           </w:p>
@@ -6424,9 +6951,9 @@
             <w:r>
               <w:object w:dxaOrig="210" w:dyaOrig="150">
                 <v:shape id="_x0000_i1027" type="#_x0000_t75" style="width:14.25pt;height:14.25pt" o:ole="">
-                  <v:imagedata r:id="rId31" o:title=""/>
+                  <v:imagedata r:id="rId32" o:title=""/>
                 </v:shape>
-                <o:OLEObject Type="Embed" ProgID="PBrush" ShapeID="_x0000_i1027" DrawAspect="Content" ObjectID="_1517920758" r:id="rId32"/>
+                <o:OLEObject Type="Embed" ProgID="PBrush" ShapeID="_x0000_i1027" DrawAspect="Content" ObjectID="_1517923645" r:id="rId33"/>
               </w:object>
             </w:r>
           </w:p>
@@ -6545,7 +7072,7 @@
                 </mc:Choice>
                 <mc:Fallback>
                   <w:pict>
-                    <v:shapetype w14:anchorId="36AD9F9C" id="_x0000_t32" coordsize="21600,21600" o:spt="32" o:oned="t" path="m,l21600,21600e" filled="f">
+                    <v:shapetype w14:anchorId="2061039C" id="_x0000_t32" coordsize="21600,21600" o:spt="32" o:oned="t" path="m,l21600,21600e" filled="f">
                       <v:path arrowok="t" fillok="f" o:connecttype="none"/>
                       <o:lock v:ext="edit" shapetype="t"/>
                     </v:shapetype>
@@ -6610,9 +7137,9 @@
               </w:rPr>
               <w:object w:dxaOrig="1140" w:dyaOrig="780">
                 <v:shape id="_x0000_i1028" type="#_x0000_t75" style="width:57.75pt;height:36pt" o:ole="">
-                  <v:imagedata r:id="rId33" o:title=""/>
+                  <v:imagedata r:id="rId34" o:title=""/>
                 </v:shape>
-                <o:OLEObject Type="Embed" ProgID="PBrush" ShapeID="_x0000_i1028" DrawAspect="Content" ObjectID="_1517920759" r:id="rId34"/>
+                <o:OLEObject Type="Embed" ProgID="PBrush" ShapeID="_x0000_i1028" DrawAspect="Content" ObjectID="_1517923646" r:id="rId35"/>
               </w:object>
             </w:r>
           </w:p>
@@ -6653,16 +7180,18 @@
         <w:spacing w:before="360" w:after="0"/>
         <w:ind w:left="720" w:hanging="720"/>
       </w:pPr>
-      <w:bookmarkStart w:id="31" w:name="_Ref417297992"/>
-      <w:bookmarkStart w:id="32" w:name="_Toc420661117"/>
-      <w:bookmarkStart w:id="33" w:name="_Toc429573614"/>
+      <w:bookmarkStart w:id="39" w:name="_Ref417297992"/>
+      <w:bookmarkStart w:id="40" w:name="_Toc420661117"/>
+      <w:bookmarkStart w:id="41" w:name="_Toc431987947"/>
+      <w:bookmarkStart w:id="42" w:name="_Toc444181558"/>
       <w:r>
         <w:t>Color Coding</w:t>
       </w:r>
-      <w:bookmarkEnd w:id="29"/>
-      <w:bookmarkEnd w:id="31"/>
-      <w:bookmarkEnd w:id="32"/>
-      <w:bookmarkEnd w:id="33"/>
+      <w:bookmarkEnd w:id="37"/>
+      <w:bookmarkEnd w:id="39"/>
+      <w:bookmarkEnd w:id="40"/>
+      <w:bookmarkEnd w:id="41"/>
+      <w:bookmarkEnd w:id="42"/>
     </w:p>
     <w:p>
       <w:pPr>
@@ -6785,7 +7314,7 @@
                     <pic:cNvPicPr/>
                   </pic:nvPicPr>
                   <pic:blipFill>
-                    <a:blip r:embed="rId35"/>
+                    <a:blip r:embed="rId36"/>
                     <a:stretch>
                       <a:fillRect/>
                     </a:stretch>
@@ -6819,30 +7348,56 @@
           <w:b/>
         </w:rPr>
       </w:pPr>
-      <w:bookmarkStart w:id="34" w:name="_Ref397676401"/>
+      <w:bookmarkStart w:id="43" w:name="_Ref397676401"/>
       <w:r>
         <w:t xml:space="preserve">Figure </w:t>
       </w:r>
-      <w:fldSimple w:instr=" STYLEREF 1 \s ">
-        <w:r>
-          <w:rPr>
-            <w:noProof/>
-          </w:rPr>
-          <w:t>1</w:t>
-        </w:r>
-      </w:fldSimple>
+      <w:r>
+        <w:fldChar w:fldCharType="begin"/>
+      </w:r>
+      <w:r>
+        <w:instrText xml:space="preserve"> STYLEREF 1 \s </w:instrText>
+      </w:r>
+      <w:r>
+        <w:fldChar w:fldCharType="separate"/>
+      </w:r>
+      <w:r>
+        <w:rPr>
+          <w:noProof/>
+        </w:rPr>
+        <w:t>1</w:t>
+      </w:r>
+      <w:r>
+        <w:rPr>
+          <w:noProof/>
+        </w:rPr>
+        <w:fldChar w:fldCharType="end"/>
+      </w:r>
       <w:r>
         <w:noBreakHyphen/>
       </w:r>
-      <w:fldSimple w:instr=" SEQ Figure \* ARABIC \s 1 ">
-        <w:r>
-          <w:rPr>
-            <w:noProof/>
-          </w:rPr>
-          <w:t>2</w:t>
-        </w:r>
-      </w:fldSimple>
-      <w:bookmarkEnd w:id="34"/>
+      <w:r>
+        <w:fldChar w:fldCharType="begin"/>
+      </w:r>
+      <w:r>
+        <w:instrText xml:space="preserve"> SEQ Figure \* ARABIC \s 1 </w:instrText>
+      </w:r>
+      <w:r>
+        <w:fldChar w:fldCharType="separate"/>
+      </w:r>
+      <w:r>
+        <w:rPr>
+          <w:noProof/>
+        </w:rPr>
+        <w:t>2</w:t>
+      </w:r>
+      <w:r>
+        <w:rPr>
+          <w:noProof/>
+        </w:rPr>
+        <w:fldChar w:fldCharType="end"/>
+      </w:r>
+      <w:bookmarkEnd w:id="43"/>
       <w:r>
         <w:t xml:space="preserve">.  </w:t>
       </w:r>
@@ -6858,19 +7413,21 @@
         </w:tabs>
         <w:spacing w:before="360" w:after="60"/>
       </w:pPr>
-      <w:bookmarkStart w:id="35" w:name="_Toc389570606"/>
-      <w:bookmarkStart w:id="36" w:name="_Toc389581076"/>
-      <w:bookmarkStart w:id="37" w:name="_Ref394436861"/>
-      <w:bookmarkStart w:id="38" w:name="_Toc420661118"/>
-      <w:bookmarkStart w:id="39" w:name="_Toc429573615"/>
+      <w:bookmarkStart w:id="44" w:name="_Toc389570606"/>
+      <w:bookmarkStart w:id="45" w:name="_Toc389581076"/>
+      <w:bookmarkStart w:id="46" w:name="_Ref394436861"/>
+      <w:bookmarkStart w:id="47" w:name="_Toc420661118"/>
+      <w:bookmarkStart w:id="48" w:name="_Toc431987948"/>
+      <w:bookmarkStart w:id="49" w:name="_Toc444181559"/>
       <w:r>
         <w:t>Property Table Notation</w:t>
       </w:r>
-      <w:bookmarkEnd w:id="35"/>
-      <w:bookmarkEnd w:id="36"/>
-      <w:bookmarkEnd w:id="37"/>
-      <w:bookmarkEnd w:id="38"/>
-      <w:bookmarkEnd w:id="39"/>
+      <w:bookmarkEnd w:id="44"/>
+      <w:bookmarkEnd w:id="45"/>
+      <w:bookmarkEnd w:id="46"/>
+      <w:bookmarkEnd w:id="47"/>
+      <w:bookmarkEnd w:id="48"/>
+      <w:bookmarkEnd w:id="49"/>
     </w:p>
     <w:p>
       <w:pPr>
@@ -6883,6 +7440,10 @@
         <w:t>Section</w:t>
       </w:r>
       <w:r>
+        <w:rPr>
+          <w:b/>
+          <w:color w:val="0000EE"/>
+        </w:rPr>
         <w:t xml:space="preserve"> </w:t>
       </w:r>
       <w:r>
@@ -6897,7 +7458,14 @@
           <w:b/>
           <w:color w:val="0000EE"/>
         </w:rPr>
-        <w:instrText xml:space="preserve"> REF _Ref428808403 \r \h  \* MERGEFORMAT </w:instrText>
+        <w:instrText xml:space="preserve"> REF _Ref428808596 \r \h </w:instrText>
+      </w:r>
+      <w:r>
+        <w:rPr>
+          <w:b/>
+          <w:color w:val="0000EE"/>
+        </w:rPr>
+        <w:instrText xml:space="preserve"> \* MERGEFORMAT </w:instrText>
       </w:r>
       <w:r>
         <w:rPr>
@@ -6917,7 +7485,7 @@
           <w:b/>
           <w:color w:val="0000EE"/>
         </w:rPr>
-        <w:t>1</w:t>
+        <w:t>3</w:t>
       </w:r>
       <w:r>
         <w:rPr>
@@ -7030,7 +7598,11 @@
         <w:spacing w:after="240"/>
       </w:pPr>
       <w:r>
-        <w:t>In addition, properties that are part of a “choice” relationship (e.g., Prop1 OR Prop2 is used but not both) will be denoted by a unique letter subscript (e.g., API_Call</w:t>
+        <w:t xml:space="preserve">In addition, properties that are part of a “choice” relationship (e.g., Prop1 OR Prop2 is used but not both) will be denoted by a unique letter subscript (e.g., </w:t>
+      </w:r>
+      <w:proofErr w:type="spellStart"/>
+      <w:r>
+        <w:t>API_Call</w:t>
       </w:r>
       <w:r>
         <w:rPr>
@@ -7038,8 +7610,13 @@
         </w:rPr>
         <w:t>A</w:t>
       </w:r>
-      <w:r>
-        <w:t>, Code</w:t>
+      <w:proofErr w:type="spellEnd"/>
+      <w:r>
+        <w:t xml:space="preserve">, </w:t>
+      </w:r>
+      <w:proofErr w:type="spellStart"/>
+      <w:r>
+        <w:t>Code</w:t>
       </w:r>
       <w:r>
         <w:rPr>
@@ -7047,9 +7624,11 @@
         </w:rPr>
         <w:t>B</w:t>
       </w:r>
+      <w:proofErr w:type="spellEnd"/>
       <w:r>
         <w:t xml:space="preserve">) and single logic expression in the Multiplicity column.  For example, if there is a choice of property </w:t>
       </w:r>
+      <w:proofErr w:type="spellStart"/>
       <w:r>
         <w:rPr>
           <w:rFonts w:ascii="Courier New" w:hAnsi="Courier New" w:cs="Courier New"/>
@@ -7063,9 +7642,11 @@
         </w:rPr>
         <w:t>A</w:t>
       </w:r>
+      <w:proofErr w:type="spellEnd"/>
       <w:r>
         <w:t xml:space="preserve"> and </w:t>
       </w:r>
+      <w:proofErr w:type="spellStart"/>
       <w:r>
         <w:rPr>
           <w:rFonts w:ascii="Courier New" w:hAnsi="Courier New" w:cs="Courier New"/>
@@ -7079,15 +7660,26 @@
         </w:rPr>
         <w:t>B</w:t>
       </w:r>
-      <w:r>
-        <w:t xml:space="preserve">, the expression “A(1)|B(0..1)” will indicate that the </w:t>
-      </w:r>
+      <w:proofErr w:type="spellEnd"/>
+      <w:r>
+        <w:t>, the expression “</w:t>
+      </w:r>
+      <w:proofErr w:type="gramStart"/>
+      <w:r>
+        <w:t>A(</w:t>
+      </w:r>
+      <w:proofErr w:type="gramEnd"/>
+      <w:r>
+        <w:t xml:space="preserve">1)|B(0..1)” will indicate that the </w:t>
+      </w:r>
+      <w:proofErr w:type="spellStart"/>
       <w:r>
         <w:rPr>
           <w:rFonts w:ascii="Courier New" w:hAnsi="Courier New" w:cs="Courier New"/>
         </w:rPr>
         <w:t>API_Call</w:t>
       </w:r>
+      <w:proofErr w:type="spellEnd"/>
       <w:r>
         <w:t xml:space="preserve"> property can be chosen with multiplicity 1 or the </w:t>
       </w:r>
@@ -7109,17 +7701,19 @@
         </w:tabs>
         <w:spacing w:before="360" w:after="60"/>
       </w:pPr>
-      <w:bookmarkStart w:id="40" w:name="_Toc412634016"/>
-      <w:bookmarkStart w:id="41" w:name="_Toc412793151"/>
-      <w:bookmarkStart w:id="42" w:name="_Toc420661119"/>
-      <w:bookmarkStart w:id="43" w:name="_Toc429573616"/>
+      <w:bookmarkStart w:id="50" w:name="_Toc412634016"/>
+      <w:bookmarkStart w:id="51" w:name="_Toc412793151"/>
+      <w:bookmarkStart w:id="52" w:name="_Toc420661119"/>
+      <w:bookmarkStart w:id="53" w:name="_Toc431987949"/>
+      <w:bookmarkStart w:id="54" w:name="_Toc444181560"/>
       <w:r>
         <w:t>Property and Class Descriptions</w:t>
       </w:r>
-      <w:bookmarkEnd w:id="40"/>
-      <w:bookmarkEnd w:id="41"/>
-      <w:bookmarkEnd w:id="42"/>
-      <w:bookmarkEnd w:id="43"/>
+      <w:bookmarkEnd w:id="50"/>
+      <w:bookmarkEnd w:id="51"/>
+      <w:bookmarkEnd w:id="52"/>
+      <w:bookmarkEnd w:id="53"/>
+      <w:bookmarkEnd w:id="54"/>
     </w:p>
     <w:p>
       <w:pPr>
@@ -7519,7 +8113,15 @@
           </w:tcPr>
           <w:p>
             <w:r>
-              <w:t>Used to clearly and precisely identify particular instances or values associated with a property.  Often used for properties that are defined by a controlled vocabulary or enumeration; typically used for properties that take on only a single value.</w:t>
+              <w:t xml:space="preserve">Used </w:t>
+            </w:r>
+            <w:proofErr w:type="gramStart"/>
+            <w:r>
+              <w:t>to clearly and precisely identify</w:t>
+            </w:r>
+            <w:proofErr w:type="gramEnd"/>
+            <w:r>
+              <w:t xml:space="preserve"> particular instances or values associated with a property.  Often used for properties that are defined by a controlled vocabulary or enumeration; typically used for properties that take on only a single value.</w:t>
             </w:r>
           </w:p>
         </w:tc>
@@ -7580,17 +8182,19 @@
       <w:pPr>
         <w:pStyle w:val="Heading2"/>
       </w:pPr>
-      <w:bookmarkStart w:id="44" w:name="_Toc85472893"/>
-      <w:bookmarkStart w:id="45" w:name="_Toc287332007"/>
-      <w:bookmarkStart w:id="46" w:name="_Ref428820228"/>
-      <w:bookmarkStart w:id="47" w:name="_Toc429573617"/>
+      <w:bookmarkStart w:id="55" w:name="_Toc85472893"/>
+      <w:bookmarkStart w:id="56" w:name="_Toc287332007"/>
+      <w:bookmarkStart w:id="57" w:name="_Ref428820228"/>
+      <w:bookmarkStart w:id="58" w:name="_Toc431987950"/>
+      <w:bookmarkStart w:id="59" w:name="_Toc444181561"/>
       <w:r>
         <w:t>Terminology</w:t>
       </w:r>
-      <w:bookmarkEnd w:id="44"/>
-      <w:bookmarkEnd w:id="45"/>
-      <w:bookmarkEnd w:id="46"/>
-      <w:bookmarkEnd w:id="47"/>
+      <w:bookmarkEnd w:id="55"/>
+      <w:bookmarkEnd w:id="56"/>
+      <w:bookmarkEnd w:id="57"/>
+      <w:bookmarkEnd w:id="58"/>
+      <w:bookmarkEnd w:id="59"/>
     </w:p>
     <w:p>
       <w:r>
@@ -7753,24 +8357,26 @@
       <w:pPr>
         <w:pStyle w:val="Heading2"/>
       </w:pPr>
-      <w:bookmarkStart w:id="48" w:name="_Ref7502892"/>
-      <w:bookmarkStart w:id="49" w:name="_Toc12011611"/>
-      <w:bookmarkStart w:id="50" w:name="_Toc85472894"/>
-      <w:bookmarkStart w:id="51" w:name="_Toc287332008"/>
-      <w:bookmarkStart w:id="52" w:name="_Ref428820236"/>
-      <w:bookmarkStart w:id="53" w:name="_Toc429573618"/>
+      <w:bookmarkStart w:id="60" w:name="_Ref7502892"/>
+      <w:bookmarkStart w:id="61" w:name="_Toc12011611"/>
+      <w:bookmarkStart w:id="62" w:name="_Toc85472894"/>
+      <w:bookmarkStart w:id="63" w:name="_Toc287332008"/>
+      <w:bookmarkStart w:id="64" w:name="_Ref428820236"/>
+      <w:bookmarkStart w:id="65" w:name="_Toc431987951"/>
+      <w:bookmarkStart w:id="66" w:name="_Toc444181562"/>
       <w:r>
         <w:t>Normative</w:t>
       </w:r>
-      <w:bookmarkEnd w:id="48"/>
-      <w:bookmarkEnd w:id="49"/>
+      <w:bookmarkEnd w:id="60"/>
+      <w:bookmarkEnd w:id="61"/>
       <w:r>
         <w:t xml:space="preserve"> References</w:t>
       </w:r>
-      <w:bookmarkEnd w:id="50"/>
-      <w:bookmarkEnd w:id="51"/>
-      <w:bookmarkEnd w:id="52"/>
-      <w:bookmarkEnd w:id="53"/>
+      <w:bookmarkEnd w:id="62"/>
+      <w:bookmarkEnd w:id="63"/>
+      <w:bookmarkEnd w:id="64"/>
+      <w:bookmarkEnd w:id="65"/>
+      <w:bookmarkEnd w:id="66"/>
     </w:p>
     <w:p>
       <w:pPr>
@@ -7780,14 +8386,14 @@
           <w:szCs w:val="20"/>
         </w:rPr>
       </w:pPr>
-      <w:bookmarkStart w:id="54" w:name="rfc2119"/>
+      <w:bookmarkStart w:id="67" w:name="rfc2119"/>
       <w:r>
         <w:rPr>
           <w:rStyle w:val="Refterm"/>
         </w:rPr>
         <w:t>[RFC2119]</w:t>
       </w:r>
-      <w:bookmarkEnd w:id="54"/>
+      <w:bookmarkEnd w:id="67"/>
       <w:r>
         <w:tab/>
         <w:t>Bradner,</w:t>
@@ -7819,7 +8425,7 @@
       <w:r>
         <w:t xml:space="preserve"> </w:t>
       </w:r>
-      <w:hyperlink r:id="rId36" w:history="1">
+      <w:hyperlink r:id="rId37" w:history="1">
         <w:r>
           <w:rPr>
             <w:rStyle w:val="Hyperlink"/>
@@ -7838,21 +8444,31 @@
       <w:pPr>
         <w:pStyle w:val="Heading1"/>
       </w:pPr>
-      <w:bookmarkStart w:id="55" w:name="_Ref428820249"/>
-      <w:bookmarkStart w:id="56" w:name="_Toc429573619"/>
+      <w:bookmarkStart w:id="68" w:name="_Ref428820249"/>
+      <w:bookmarkStart w:id="69" w:name="_Toc431987952"/>
+      <w:bookmarkStart w:id="70" w:name="_Toc444181563"/>
       <w:r>
         <w:lastRenderedPageBreak/>
         <w:t>Background</w:t>
       </w:r>
-      <w:bookmarkEnd w:id="55"/>
-      <w:bookmarkEnd w:id="56"/>
+      <w:bookmarkEnd w:id="68"/>
+      <w:bookmarkEnd w:id="69"/>
+      <w:bookmarkEnd w:id="70"/>
     </w:p>
     <w:p>
       <w:pPr>
         <w:spacing w:after="240"/>
       </w:pPr>
       <w:r>
-        <w:t>In this section, we provide high level information about the Incident data model that is necessary to fully understand the Incident data model specification details given in Section</w:t>
+        <w:t xml:space="preserve">In this section, we provide high level information about the Incident data model that is necessary </w:t>
+      </w:r>
+      <w:proofErr w:type="gramStart"/>
+      <w:r>
+        <w:t>to fully understand</w:t>
+      </w:r>
+      <w:proofErr w:type="gramEnd"/>
+      <w:r>
+        <w:t xml:space="preserve"> the Incident data model specification details given in Section</w:t>
       </w:r>
       <w:r>
         <w:t xml:space="preserve"> </w:t>
@@ -7918,8 +8534,9 @@
         <w:spacing w:before="360" w:after="60"/>
         <w:ind w:left="720" w:hanging="720"/>
       </w:pPr>
-      <w:bookmarkStart w:id="57" w:name="_Toc420661121"/>
-      <w:bookmarkStart w:id="58" w:name="_Toc429573620"/>
+      <w:bookmarkStart w:id="71" w:name="_Toc420661121"/>
+      <w:bookmarkStart w:id="72" w:name="_Toc431987953"/>
+      <w:bookmarkStart w:id="73" w:name="_Toc444181564"/>
       <w:r>
         <w:t xml:space="preserve">Incident-Related </w:t>
       </w:r>
@@ -7929,8 +8546,9 @@
       <w:r>
         <w:t>Data Models</w:t>
       </w:r>
-      <w:bookmarkEnd w:id="57"/>
-      <w:bookmarkEnd w:id="58"/>
+      <w:bookmarkEnd w:id="71"/>
+      <w:bookmarkEnd w:id="72"/>
+      <w:bookmarkEnd w:id="73"/>
     </w:p>
     <w:p>
       <w:pPr>
@@ -8202,7 +8820,7 @@
                     </pic:cNvPicPr>
                   </pic:nvPicPr>
                   <pic:blipFill>
-                    <a:blip r:embed="rId37">
+                    <a:blip r:embed="rId38">
                       <a:extLst>
                         <a:ext uri="{28A0092B-C50C-407E-A947-70E740481C1C}">
                           <a14:useLocalDpi xmlns:a14="http://schemas.microsoft.com/office/drawing/2010/main" val="0"/>
@@ -8238,30 +8856,56 @@
           <w:b/>
         </w:rPr>
       </w:pPr>
-      <w:bookmarkStart w:id="59" w:name="_Ref397941046"/>
+      <w:bookmarkStart w:id="74" w:name="_Ref397941046"/>
       <w:r>
         <w:t xml:space="preserve">Figure </w:t>
       </w:r>
-      <w:fldSimple w:instr=" STYLEREF 1 \s ">
-        <w:r>
-          <w:rPr>
-            <w:noProof/>
-          </w:rPr>
-          <w:t>2</w:t>
-        </w:r>
-      </w:fldSimple>
+      <w:r>
+        <w:fldChar w:fldCharType="begin"/>
+      </w:r>
+      <w:r>
+        <w:instrText xml:space="preserve"> STYLEREF 1 \s </w:instrText>
+      </w:r>
+      <w:r>
+        <w:fldChar w:fldCharType="separate"/>
+      </w:r>
+      <w:r>
+        <w:rPr>
+          <w:noProof/>
+        </w:rPr>
+        <w:t>2</w:t>
+      </w:r>
+      <w:r>
+        <w:rPr>
+          <w:noProof/>
+        </w:rPr>
+        <w:fldChar w:fldCharType="end"/>
+      </w:r>
       <w:r>
         <w:noBreakHyphen/>
       </w:r>
-      <w:fldSimple w:instr=" SEQ Figure \* ARABIC \s 1 ">
-        <w:r>
-          <w:rPr>
-            <w:noProof/>
-          </w:rPr>
-          <w:t>1</w:t>
-        </w:r>
-      </w:fldSimple>
-      <w:bookmarkEnd w:id="59"/>
+      <w:r>
+        <w:fldChar w:fldCharType="begin"/>
+      </w:r>
+      <w:r>
+        <w:instrText xml:space="preserve"> SEQ Figure \* ARABIC \s 1 </w:instrText>
+      </w:r>
+      <w:r>
+        <w:fldChar w:fldCharType="separate"/>
+      </w:r>
+      <w:r>
+        <w:rPr>
+          <w:noProof/>
+        </w:rPr>
+        <w:t>1</w:t>
+      </w:r>
+      <w:r>
+        <w:rPr>
+          <w:noProof/>
+        </w:rPr>
+        <w:fldChar w:fldCharType="end"/>
+      </w:r>
+      <w:bookmarkEnd w:id="74"/>
       <w:r>
         <w:t xml:space="preserve">.  </w:t>
       </w:r>
@@ -8283,7 +8927,15 @@
         <w:spacing w:after="240"/>
       </w:pPr>
       <w:r>
-        <w:t>In this section, we give a high level summary of the relationship between the Incident data model and the other components to which an Incident may refer.  We also make note of the fact that the Incident data model can be self-referential. Other relationships shown in the diagram are defined in the specification of the component that they originate from.</w:t>
+        <w:t xml:space="preserve">In this section, we give a high level summary of the relationship between the Incident data model and the other components to which an Incident may refer.  We also make note of the fact that the Incident data model can be self-referential. Other relationships shown in the diagram are defined in the specification of the component that they originate </w:t>
+      </w:r>
+      <w:proofErr w:type="gramStart"/>
+      <w:r>
+        <w:t>from</w:t>
+      </w:r>
+      <w:proofErr w:type="gramEnd"/>
+      <w:r>
+        <w:t>.</w:t>
       </w:r>
     </w:p>
     <w:p>
@@ -8327,7 +8979,7 @@
       <w:r>
         <w:t xml:space="preserve">A STIX </w:t>
       </w:r>
-      <w:hyperlink r:id="rId38" w:history="1">
+      <w:hyperlink r:id="rId39" w:history="1">
         <w:r>
           <w:t>Course of Action</w:t>
         </w:r>
@@ -8356,7 +9008,22 @@
             <w:rStyle w:val="Hyperlink"/>
             <w:i/>
           </w:rPr>
-          <w:t>STIX Version 1.2</w:t>
+          <w:t>STIX</w:t>
+        </w:r>
+        <w:r>
+          <w:rPr>
+            <w:rStyle w:val="Hyperlink"/>
+            <w:i/>
+            <w:vertAlign w:val="superscript"/>
+          </w:rPr>
+          <w:t>TM</w:t>
+        </w:r>
+        <w:r>
+          <w:rPr>
+            <w:rStyle w:val="Hyperlink"/>
+            <w:i/>
+          </w:rPr>
+          <w:t xml:space="preserve"> Version 1.2</w:t>
         </w:r>
         <w:r>
           <w:rPr>
@@ -8416,7 +9083,19 @@
         <w:ind w:left="720"/>
       </w:pPr>
       <w:r>
-        <w:t xml:space="preserve">The Incident data model is self-referential, enabling one Incident to reference other Incidents that are asserted to be related. Self-referential relationships between Incidents may indicate general associativity or can be used to indicate relationships </w:t>
+        <w:t xml:space="preserve">The Incident data model is self-referential, enabling one Incident to reference other Incidents that </w:t>
+      </w:r>
+      <w:proofErr w:type="gramStart"/>
+      <w:r>
+        <w:t>are asserted to be related</w:t>
+      </w:r>
+      <w:proofErr w:type="gramEnd"/>
+      <w:r>
+        <w:t xml:space="preserve">. </w:t>
+      </w:r>
+      <w:proofErr w:type="gramStart"/>
+      <w:r>
+        <w:t xml:space="preserve">Self-referential relationships between Incidents may indicate general associativity or can be used to indicate relationships </w:t>
       </w:r>
       <w:r>
         <w:t>between</w:t>
@@ -8424,6 +9103,7 @@
       <w:r>
         <w:t xml:space="preserve"> different versions of the same Incident.</w:t>
       </w:r>
+      <w:proofErr w:type="gramEnd"/>
     </w:p>
     <w:p>
       <w:pPr>
@@ -8498,7 +9178,28 @@
             <w:sz w:val="20"/>
             <w:szCs w:val="20"/>
           </w:rPr>
-          <w:t>STIX Version 1.2.1 Part 4: Indicator</w:t>
+          <w:t>STIX</w:t>
+        </w:r>
+        <w:r>
+          <w:rPr>
+            <w:rStyle w:val="Hyperlink"/>
+            <w:rFonts w:ascii="Arial" w:hAnsi="Arial" w:cs="Arial"/>
+            <w:i/>
+            <w:sz w:val="20"/>
+            <w:szCs w:val="20"/>
+            <w:vertAlign w:val="superscript"/>
+          </w:rPr>
+          <w:t>TM</w:t>
+        </w:r>
+        <w:r>
+          <w:rPr>
+            <w:rStyle w:val="Hyperlink"/>
+            <w:rFonts w:ascii="Arial" w:hAnsi="Arial" w:cs="Arial"/>
+            <w:i/>
+            <w:sz w:val="20"/>
+            <w:szCs w:val="20"/>
+          </w:rPr>
+          <w:t xml:space="preserve"> Version 1.2.1 Part 4: Indicator</w:t>
         </w:r>
       </w:hyperlink>
       <w:r>
@@ -8694,7 +9395,28 @@
             <w:sz w:val="20"/>
             <w:szCs w:val="20"/>
           </w:rPr>
-          <w:t>STIX Version 1.2.1 Part 5: TTP</w:t>
+          <w:t>STIX</w:t>
+        </w:r>
+        <w:r>
+          <w:rPr>
+            <w:rStyle w:val="Hyperlink"/>
+            <w:rFonts w:ascii="Arial" w:hAnsi="Arial" w:cs="Arial"/>
+            <w:i/>
+            <w:sz w:val="20"/>
+            <w:szCs w:val="20"/>
+            <w:vertAlign w:val="superscript"/>
+          </w:rPr>
+          <w:t>TM</w:t>
+        </w:r>
+        <w:r>
+          <w:rPr>
+            <w:rStyle w:val="Hyperlink"/>
+            <w:rFonts w:ascii="Arial" w:hAnsi="Arial" w:cs="Arial"/>
+            <w:i/>
+            <w:sz w:val="20"/>
+            <w:szCs w:val="20"/>
+          </w:rPr>
+          <w:t xml:space="preserve"> Version 1.2.1 Part 5: TTP</w:t>
         </w:r>
       </w:hyperlink>
       <w:r>
@@ -8795,7 +9517,28 @@
             <w:sz w:val="20"/>
             <w:szCs w:val="20"/>
           </w:rPr>
-          <w:t>STIX Version 1.2.1 Part 7: Threat Actor</w:t>
+          <w:t>STIX</w:t>
+        </w:r>
+        <w:r>
+          <w:rPr>
+            <w:rStyle w:val="Hyperlink"/>
+            <w:rFonts w:ascii="Arial" w:hAnsi="Arial" w:cs="Arial"/>
+            <w:i/>
+            <w:sz w:val="20"/>
+            <w:szCs w:val="20"/>
+            <w:vertAlign w:val="superscript"/>
+          </w:rPr>
+          <w:t>TM</w:t>
+        </w:r>
+        <w:r>
+          <w:rPr>
+            <w:rStyle w:val="Hyperlink"/>
+            <w:rFonts w:ascii="Arial" w:hAnsi="Arial" w:cs="Arial"/>
+            <w:i/>
+            <w:sz w:val="20"/>
+            <w:szCs w:val="20"/>
+          </w:rPr>
+          <w:t xml:space="preserve"> Version 1.2.1 Part 7: Threat Actor</w:t>
         </w:r>
       </w:hyperlink>
       <w:r>
@@ -8828,22 +9571,33 @@
           <w:docGrid w:linePitch="360"/>
         </w:sectPr>
       </w:pPr>
-      <w:bookmarkStart w:id="60" w:name="_Ref428808403"/>
-      <w:bookmarkStart w:id="61" w:name="_Toc287332011"/>
+      <w:bookmarkStart w:id="75" w:name="_Ref428808403"/>
+      <w:bookmarkStart w:id="76" w:name="_Toc287332011"/>
     </w:p>
     <w:p>
       <w:pPr>
         <w:pStyle w:val="Heading1"/>
       </w:pPr>
-      <w:bookmarkStart w:id="62" w:name="_Ref428808596"/>
-      <w:bookmarkStart w:id="63" w:name="_Toc429573621"/>
+      <w:bookmarkStart w:id="77" w:name="_Ref428808596"/>
+      <w:bookmarkStart w:id="78" w:name="_Toc431987954"/>
+      <w:bookmarkStart w:id="79" w:name="_Toc444181565"/>
       <w:r>
         <w:lastRenderedPageBreak/>
-        <w:t>STIX Incident Data Model</w:t>
-      </w:r>
-      <w:bookmarkEnd w:id="60"/>
-      <w:bookmarkEnd w:id="62"/>
-      <w:bookmarkEnd w:id="63"/>
+        <w:t>STIX</w:t>
+      </w:r>
+      <w:r>
+        <w:rPr>
+          <w:vertAlign w:val="superscript"/>
+        </w:rPr>
+        <w:t>TM</w:t>
+      </w:r>
+      <w:r>
+        <w:t xml:space="preserve"> Incident Data Model</w:t>
+      </w:r>
+      <w:bookmarkEnd w:id="75"/>
+      <w:bookmarkEnd w:id="77"/>
+      <w:bookmarkEnd w:id="78"/>
+      <w:bookmarkEnd w:id="79"/>
     </w:p>
     <w:p>
       <w:pPr>
@@ -9103,7 +9857,7 @@
                     <pic:cNvPicPr/>
                   </pic:nvPicPr>
                   <pic:blipFill>
-                    <a:blip r:embed="rId39"/>
+                    <a:blip r:embed="rId40"/>
                     <a:stretch>
                       <a:fillRect/>
                     </a:stretch>
@@ -9131,30 +9885,56 @@
           <w:b/>
         </w:rPr>
       </w:pPr>
-      <w:bookmarkStart w:id="64" w:name="_Ref394447695"/>
+      <w:bookmarkStart w:id="80" w:name="_Ref394447695"/>
       <w:r>
         <w:t xml:space="preserve">Figure </w:t>
       </w:r>
-      <w:fldSimple w:instr=" STYLEREF 1 \s ">
-        <w:r>
-          <w:rPr>
-            <w:noProof/>
-          </w:rPr>
-          <w:t>3</w:t>
-        </w:r>
-      </w:fldSimple>
+      <w:r>
+        <w:fldChar w:fldCharType="begin"/>
+      </w:r>
+      <w:r>
+        <w:instrText xml:space="preserve"> STYLEREF 1 \s </w:instrText>
+      </w:r>
+      <w:r>
+        <w:fldChar w:fldCharType="separate"/>
+      </w:r>
+      <w:r>
+        <w:rPr>
+          <w:noProof/>
+        </w:rPr>
+        <w:t>3</w:t>
+      </w:r>
+      <w:r>
+        <w:rPr>
+          <w:noProof/>
+        </w:rPr>
+        <w:fldChar w:fldCharType="end"/>
+      </w:r>
       <w:r>
         <w:noBreakHyphen/>
       </w:r>
-      <w:fldSimple w:instr=" SEQ Figure \* ARABIC \s 1 ">
-        <w:r>
-          <w:rPr>
-            <w:noProof/>
-          </w:rPr>
-          <w:t>1</w:t>
-        </w:r>
-      </w:fldSimple>
-      <w:bookmarkEnd w:id="64"/>
+      <w:r>
+        <w:fldChar w:fldCharType="begin"/>
+      </w:r>
+      <w:r>
+        <w:instrText xml:space="preserve"> SEQ Figure \* ARABIC \s 1 </w:instrText>
+      </w:r>
+      <w:r>
+        <w:fldChar w:fldCharType="separate"/>
+      </w:r>
+      <w:r>
+        <w:rPr>
+          <w:noProof/>
+        </w:rPr>
+        <w:t>1</w:t>
+      </w:r>
+      <w:r>
+        <w:rPr>
+          <w:noProof/>
+        </w:rPr>
+        <w:fldChar w:fldCharType="end"/>
+      </w:r>
+      <w:bookmarkEnd w:id="80"/>
       <w:r>
         <w:t xml:space="preserve">. UML diagram of the </w:t>
       </w:r>
@@ -9424,30 +10204,56 @@
           <w:b/>
         </w:rPr>
       </w:pPr>
-      <w:bookmarkStart w:id="65" w:name="_Ref391380115"/>
+      <w:bookmarkStart w:id="81" w:name="_Ref391380115"/>
       <w:r>
         <w:t xml:space="preserve">Table </w:t>
       </w:r>
-      <w:fldSimple w:instr=" STYLEREF 1 \s ">
-        <w:r>
-          <w:rPr>
-            <w:noProof/>
-          </w:rPr>
-          <w:t>3</w:t>
-        </w:r>
-      </w:fldSimple>
+      <w:r>
+        <w:fldChar w:fldCharType="begin"/>
+      </w:r>
+      <w:r>
+        <w:instrText xml:space="preserve"> STYLEREF 1 \s </w:instrText>
+      </w:r>
+      <w:r>
+        <w:fldChar w:fldCharType="separate"/>
+      </w:r>
+      <w:r>
+        <w:rPr>
+          <w:noProof/>
+        </w:rPr>
+        <w:t>3</w:t>
+      </w:r>
+      <w:r>
+        <w:rPr>
+          <w:noProof/>
+        </w:rPr>
+        <w:fldChar w:fldCharType="end"/>
+      </w:r>
       <w:r>
         <w:noBreakHyphen/>
       </w:r>
-      <w:fldSimple w:instr=" SEQ Table \* ARABIC \s 1 ">
-        <w:r>
-          <w:rPr>
-            <w:noProof/>
-          </w:rPr>
-          <w:t>1</w:t>
-        </w:r>
-      </w:fldSimple>
-      <w:bookmarkEnd w:id="65"/>
+      <w:r>
+        <w:fldChar w:fldCharType="begin"/>
+      </w:r>
+      <w:r>
+        <w:instrText xml:space="preserve"> SEQ Table \* ARABIC \s 1 </w:instrText>
+      </w:r>
+      <w:r>
+        <w:fldChar w:fldCharType="separate"/>
+      </w:r>
+      <w:r>
+        <w:rPr>
+          <w:noProof/>
+        </w:rPr>
+        <w:t>1</w:t>
+      </w:r>
+      <w:r>
+        <w:rPr>
+          <w:noProof/>
+        </w:rPr>
+        <w:fldChar w:fldCharType="end"/>
+      </w:r>
+      <w:bookmarkEnd w:id="81"/>
       <w:r>
         <w:t xml:space="preserve">. Properties </w:t>
       </w:r>
@@ -9984,7 +10790,23 @@
                 <w:color w:val="000000"/>
                 <w:szCs w:val="22"/>
               </w:rPr>
-              <w:t xml:space="preserve"> property provides a simple title for the Incident and reflects what the producer thinks the Incident as a whole should be called.  Titles are typically used by humans to reference a particular Incident; however, titles are not meant to be used for correlation.</w:t>
+              <w:t xml:space="preserve"> property provides a simple title for the Incident and reflects what the producer thinks the Incident as a whole should be called.  Titles are typically used by humans to reference a particular Incident; however, titles </w:t>
+            </w:r>
+            <w:proofErr w:type="gramStart"/>
+            <w:r>
+              <w:rPr>
+                <w:color w:val="000000"/>
+                <w:szCs w:val="22"/>
+              </w:rPr>
+              <w:t>are not meant to be used</w:t>
+            </w:r>
+            <w:proofErr w:type="gramEnd"/>
+            <w:r>
+              <w:rPr>
+                <w:color w:val="000000"/>
+                <w:szCs w:val="22"/>
+              </w:rPr>
+              <w:t xml:space="preserve"> for correlation.</w:t>
             </w:r>
           </w:p>
         </w:tc>
@@ -10535,14 +11357,22 @@
                 <w:color w:val="000000"/>
                 <w:szCs w:val="22"/>
               </w:rPr>
-              <w:t xml:space="preserve"> property captures a short textual description of the Incident.   This property is secondary and should only be used if the </w:t>
-            </w:r>
-            <w:r>
-              <w:rPr>
-                <w:rFonts w:ascii="Courier New" w:hAnsi="Courier New" w:cs="Courier New"/>
+              <w:t xml:space="preserve"> property captures a short textual description of the Incident.   </w:t>
+            </w:r>
+            <w:proofErr w:type="gramStart"/>
+            <w:r>
+              <w:rPr>
                 <w:color w:val="000000"/>
                 <w:szCs w:val="22"/>
               </w:rPr>
+              <w:t xml:space="preserve">This property is secondary and should only be used if the </w:t>
+            </w:r>
+            <w:r>
+              <w:rPr>
+                <w:rFonts w:ascii="Courier New" w:hAnsi="Courier New" w:cs="Courier New"/>
+                <w:color w:val="000000"/>
+                <w:szCs w:val="22"/>
+              </w:rPr>
               <w:t>Description</w:t>
             </w:r>
             <w:r>
@@ -10552,6 +11382,7 @@
               </w:rPr>
               <w:t xml:space="preserve"> property is already populated and another, shorter description is available.</w:t>
             </w:r>
+            <w:proofErr w:type="gramEnd"/>
           </w:p>
         </w:tc>
       </w:tr>
@@ -11252,7 +12083,22 @@
                   <w:rStyle w:val="Hyperlink"/>
                   <w:i/>
                 </w:rPr>
-                <w:t xml:space="preserve">STIX Version 1.2.1 Part </w:t>
+                <w:t>STIX</w:t>
+              </w:r>
+              <w:r>
+                <w:rPr>
+                  <w:rStyle w:val="Hyperlink"/>
+                  <w:i/>
+                  <w:vertAlign w:val="superscript"/>
+                </w:rPr>
+                <w:t>TM</w:t>
+              </w:r>
+              <w:r>
+                <w:rPr>
+                  <w:rStyle w:val="Hyperlink"/>
+                  <w:i/>
+                </w:rPr>
+                <w:t xml:space="preserve"> Version 1.2.1 Part </w:t>
               </w:r>
               <w:r>
                 <w:rPr>
@@ -11721,8 +12567,18 @@
                 <w:color w:val="000000"/>
                 <w:szCs w:val="22"/>
               </w:rPr>
-              <w:t>stixCommon:ControlledVocabularyStringType</w:t>
-            </w:r>
+              <w:t>stixCommon</w:t>
+            </w:r>
+            <w:proofErr w:type="gramStart"/>
+            <w:r>
+              <w:rPr>
+                <w:rFonts w:ascii="Courier New" w:hAnsi="Courier New" w:cs="Courier New"/>
+                <w:color w:val="000000"/>
+                <w:szCs w:val="22"/>
+              </w:rPr>
+              <w:t>:ControlledVocabularyStringType</w:t>
+            </w:r>
+            <w:proofErr w:type="gramEnd"/>
             <w:r>
               <w:rPr>
                 <w:color w:val="000000"/>
@@ -12501,8 +13357,17 @@
                 <w:rFonts w:ascii="Courier New" w:hAnsi="Courier New" w:cs="Courier New"/>
                 <w:szCs w:val="22"/>
               </w:rPr>
-              <w:t>stixCommon:ControlledVocabularyStringType</w:t>
-            </w:r>
+              <w:t>stixCommon</w:t>
+            </w:r>
+            <w:proofErr w:type="gramStart"/>
+            <w:r>
+              <w:rPr>
+                <w:rFonts w:ascii="Courier New" w:hAnsi="Courier New" w:cs="Courier New"/>
+                <w:szCs w:val="22"/>
+              </w:rPr>
+              <w:t>:ControlledVocabularyStringType</w:t>
+            </w:r>
+            <w:proofErr w:type="gramEnd"/>
             <w:r>
               <w:rPr>
                 <w:rFonts w:cs="Arial"/>
@@ -12538,7 +13403,23 @@
                 <w:rFonts w:cs="Arial"/>
                 <w:szCs w:val="22"/>
               </w:rPr>
-              <w:t xml:space="preserve">’ (which is different than the default vocabulary provided for the </w:t>
+              <w:t xml:space="preserve">’ (which is different </w:t>
+            </w:r>
+            <w:proofErr w:type="gramStart"/>
+            <w:r>
+              <w:rPr>
+                <w:rFonts w:cs="Arial"/>
+                <w:szCs w:val="22"/>
+              </w:rPr>
+              <w:t>than</w:t>
+            </w:r>
+            <w:proofErr w:type="gramEnd"/>
+            <w:r>
+              <w:rPr>
+                <w:rFonts w:cs="Arial"/>
+                <w:szCs w:val="22"/>
+              </w:rPr>
+              <w:t xml:space="preserve"> the default vocabulary provided for the </w:t>
             </w:r>
             <w:r>
               <w:rPr>
@@ -12578,6 +13459,7 @@
                 <w:szCs w:val="22"/>
               </w:rPr>
             </w:pPr>
+            <w:bookmarkStart w:id="82" w:name="_GoBack" w:colFirst="3" w:colLast="3"/>
             <w:r>
               <w:rPr>
                 <w:rFonts w:cs="Arial"/>
@@ -12742,8 +13624,18 @@
                 <w:color w:val="000000"/>
                 <w:szCs w:val="22"/>
               </w:rPr>
-              <w:t>stixCommon:ControlledVocabularyStringType</w:t>
-            </w:r>
+              <w:t>stixCommon</w:t>
+            </w:r>
+            <w:proofErr w:type="gramStart"/>
+            <w:r>
+              <w:rPr>
+                <w:rFonts w:ascii="Courier New" w:hAnsi="Courier New" w:cs="Courier New"/>
+                <w:color w:val="000000"/>
+                <w:szCs w:val="22"/>
+              </w:rPr>
+              <w:t>:ControlledVocabularyStringType</w:t>
+            </w:r>
+            <w:proofErr w:type="gramEnd"/>
             <w:r>
               <w:rPr>
                 <w:color w:val="000000"/>
@@ -12758,6 +13650,229 @@
                 <w:szCs w:val="22"/>
               </w:rPr>
               <w:t>‘SecurityCompromiseVocab-1.0’.</w:t>
+            </w:r>
+          </w:p>
+        </w:tc>
+      </w:tr>
+      <w:bookmarkEnd w:id="82"/>
+      <w:tr>
+        <w:trPr>
+          <w:cantSplit/>
+          <w:trHeight w:val="547"/>
+        </w:trPr>
+        <w:tc>
+          <w:tcPr>
+            <w:tcW w:w="2695" w:type="dxa"/>
+            <w:shd w:val="clear" w:color="auto" w:fill="auto"/>
+            <w:noWrap/>
+            <w:vAlign w:val="center"/>
+            <w:hideMark/>
+          </w:tcPr>
+          <w:p>
+            <w:pPr>
+              <w:rPr>
+                <w:rFonts w:cs="Arial"/>
+                <w:b/>
+                <w:szCs w:val="22"/>
+              </w:rPr>
+            </w:pPr>
+            <w:r>
+              <w:rPr>
+                <w:rFonts w:cs="Arial"/>
+                <w:b/>
+                <w:szCs w:val="22"/>
+              </w:rPr>
+              <w:lastRenderedPageBreak/>
+              <w:t>Discovery_Method</w:t>
+            </w:r>
+          </w:p>
+        </w:tc>
+        <w:tc>
+          <w:tcPr>
+            <w:tcW w:w="3600" w:type="dxa"/>
+            <w:shd w:val="clear" w:color="auto" w:fill="auto"/>
+            <w:noWrap/>
+            <w:vAlign w:val="center"/>
+            <w:hideMark/>
+          </w:tcPr>
+          <w:p>
+            <w:pPr>
+              <w:rPr>
+                <w:rFonts w:ascii="Courier New" w:hAnsi="Courier New" w:cs="Courier New"/>
+                <w:szCs w:val="20"/>
+              </w:rPr>
+            </w:pPr>
+            <w:r>
+              <w:rPr>
+                <w:rFonts w:ascii="Courier New" w:hAnsi="Courier New" w:cs="Courier New"/>
+                <w:szCs w:val="20"/>
+              </w:rPr>
+              <w:t>stixCommon:</w:t>
+            </w:r>
+          </w:p>
+          <w:p>
+            <w:pPr>
+              <w:rPr>
+                <w:rFonts w:ascii="Courier New" w:hAnsi="Courier New" w:cs="Courier New"/>
+                <w:szCs w:val="20"/>
+              </w:rPr>
+            </w:pPr>
+            <w:r>
+              <w:rPr>
+                <w:rFonts w:ascii="Courier New" w:hAnsi="Courier New" w:cs="Courier New"/>
+                <w:szCs w:val="20"/>
+              </w:rPr>
+              <w:t>VocabularyStringType</w:t>
+            </w:r>
+          </w:p>
+        </w:tc>
+        <w:tc>
+          <w:tcPr>
+            <w:tcW w:w="1440" w:type="dxa"/>
+            <w:shd w:val="clear" w:color="auto" w:fill="auto"/>
+            <w:noWrap/>
+            <w:vAlign w:val="center"/>
+            <w:hideMark/>
+          </w:tcPr>
+          <w:p>
+            <w:pPr>
+              <w:jc w:val="center"/>
+              <w:rPr>
+                <w:rFonts w:ascii="Calibri" w:hAnsi="Calibri" w:cs="Arial"/>
+                <w:sz w:val="22"/>
+                <w:szCs w:val="22"/>
+              </w:rPr>
+            </w:pPr>
+            <w:r>
+              <w:rPr>
+                <w:rFonts w:cs="Arial"/>
+                <w:szCs w:val="22"/>
+              </w:rPr>
+              <w:t>0..*</w:t>
+            </w:r>
+          </w:p>
+        </w:tc>
+        <w:tc>
+          <w:tcPr>
+            <w:tcW w:w="6290" w:type="dxa"/>
+            <w:shd w:val="clear" w:color="auto" w:fill="auto"/>
+            <w:vAlign w:val="center"/>
+            <w:hideMark/>
+          </w:tcPr>
+          <w:p>
+            <w:pPr>
+              <w:rPr>
+                <w:rFonts w:cs="Arial"/>
+                <w:i/>
+                <w:szCs w:val="22"/>
+              </w:rPr>
+            </w:pPr>
+            <w:r>
+              <w:rPr>
+                <w:color w:val="000000"/>
+                <w:szCs w:val="22"/>
+              </w:rPr>
+              <w:t xml:space="preserve">The </w:t>
+            </w:r>
+            <w:r>
+              <w:rPr>
+                <w:rFonts w:ascii="Courier New" w:hAnsi="Courier New" w:cs="Courier New"/>
+                <w:color w:val="000000"/>
+                <w:szCs w:val="22"/>
+              </w:rPr>
+              <w:t>Discovery_Method</w:t>
+            </w:r>
+            <w:r>
+              <w:rPr>
+                <w:color w:val="000000"/>
+                <w:szCs w:val="22"/>
+              </w:rPr>
+              <w:t xml:space="preserve"> property specifies the method by which the Incident was discovered.  Examples of potential methods are </w:t>
+            </w:r>
+            <w:r>
+              <w:rPr>
+                <w:i/>
+                <w:color w:val="000000"/>
+                <w:szCs w:val="22"/>
+              </w:rPr>
+              <w:t>audit</w:t>
+            </w:r>
+            <w:r>
+              <w:rPr>
+                <w:color w:val="000000"/>
+                <w:szCs w:val="22"/>
+              </w:rPr>
+              <w:t xml:space="preserve">, </w:t>
+            </w:r>
+            <w:r>
+              <w:rPr>
+                <w:i/>
+                <w:color w:val="000000"/>
+                <w:szCs w:val="22"/>
+              </w:rPr>
+              <w:t>NIDS,</w:t>
+            </w:r>
+            <w:r>
+              <w:rPr>
+                <w:color w:val="000000"/>
+                <w:szCs w:val="22"/>
+              </w:rPr>
+              <w:t xml:space="preserve"> and </w:t>
+            </w:r>
+            <w:r>
+              <w:rPr>
+                <w:i/>
+                <w:color w:val="000000"/>
+                <w:szCs w:val="22"/>
+              </w:rPr>
+              <w:t>user</w:t>
+            </w:r>
+            <w:r>
+              <w:rPr>
+                <w:color w:val="000000"/>
+                <w:szCs w:val="22"/>
+              </w:rPr>
+              <w:t xml:space="preserve"> (these specific values are only provided to help explain the property: they are neither recommended values nor necessarily part of any existing vocabulary).  The content creator may choose any arbitrary value or may constrain the set of possible values by referencing an externally-defined vocabulary or leveraging a formally defined vocabulary extending from the </w:t>
+            </w:r>
+            <w:r>
+              <w:rPr>
+                <w:rFonts w:ascii="Courier New" w:hAnsi="Courier New" w:cs="Courier New"/>
+                <w:color w:val="000000"/>
+                <w:szCs w:val="22"/>
+              </w:rPr>
+              <w:t>stixCommon</w:t>
+            </w:r>
+            <w:proofErr w:type="gramStart"/>
+            <w:r>
+              <w:rPr>
+                <w:rFonts w:ascii="Courier New" w:hAnsi="Courier New" w:cs="Courier New"/>
+                <w:color w:val="000000"/>
+                <w:szCs w:val="22"/>
+              </w:rPr>
+              <w:t>:ControlledVocabularyStringType</w:t>
+            </w:r>
+            <w:proofErr w:type="gramEnd"/>
+            <w:r>
+              <w:rPr>
+                <w:color w:val="000000"/>
+                <w:szCs w:val="22"/>
+              </w:rPr>
+              <w:t xml:space="preserve"> class. The STIX default vocabulary class for use in the property is</w:t>
+            </w:r>
+            <w:r>
+              <w:rPr>
+                <w:color w:val="000000"/>
+                <w:szCs w:val="22"/>
+              </w:rPr>
+              <w:t xml:space="preserve"> </w:t>
+            </w:r>
+            <w:r>
+              <w:rPr>
+                <w:rFonts w:cs="Arial"/>
+                <w:i/>
+                <w:szCs w:val="22"/>
+              </w:rPr>
+              <w:t>‘DiscoveryMethodVocab-2.0’.</w:t>
             </w:r>
           </w:p>
         </w:tc>
@@ -12789,8 +13904,7 @@
                 <w:b/>
                 <w:szCs w:val="22"/>
               </w:rPr>
-              <w:lastRenderedPageBreak/>
-              <w:t>Discovery_Method</w:t>
+              <w:t>Related_Incidents</w:t>
             </w:r>
           </w:p>
         </w:tc>
@@ -12814,22 +13928,7 @@
                 <w:rFonts w:ascii="Courier New" w:hAnsi="Courier New" w:cs="Courier New"/>
                 <w:szCs w:val="20"/>
               </w:rPr>
-              <w:t>stixCommon:</w:t>
-            </w:r>
-          </w:p>
-          <w:p>
-            <w:pPr>
-              <w:rPr>
-                <w:rFonts w:ascii="Courier New" w:hAnsi="Courier New" w:cs="Courier New"/>
-                <w:szCs w:val="20"/>
-              </w:rPr>
-            </w:pPr>
-            <w:r>
-              <w:rPr>
-                <w:rFonts w:ascii="Courier New" w:hAnsi="Courier New" w:cs="Courier New"/>
-                <w:szCs w:val="20"/>
-              </w:rPr>
-              <w:t>VocabularyStringType</w:t>
+              <w:t>RelatedIncidentsType</w:t>
             </w:r>
           </w:p>
         </w:tc>
@@ -12855,7 +13954,7 @@
                 <w:rFonts w:cs="Arial"/>
                 <w:szCs w:val="22"/>
               </w:rPr>
-              <w:t>0..*</w:t>
+              <w:t>0..1</w:t>
             </w:r>
           </w:p>
         </w:tc>
@@ -12869,16 +13968,15 @@
           <w:p>
             <w:pPr>
               <w:rPr>
-                <w:rFonts w:cs="Arial"/>
-                <w:i/>
-                <w:szCs w:val="22"/>
-              </w:rPr>
-            </w:pPr>
-            <w:r>
-              <w:rPr>
                 <w:color w:val="000000"/>
                 <w:szCs w:val="22"/>
               </w:rPr>
+            </w:pPr>
+            <w:r>
+              <w:rPr>
+                <w:color w:val="000000"/>
+                <w:szCs w:val="22"/>
+              </w:rPr>
               <w:t xml:space="preserve">The </w:t>
             </w:r>
             <w:r>
@@ -12887,89 +13985,14 @@
                 <w:color w:val="000000"/>
                 <w:szCs w:val="22"/>
               </w:rPr>
-              <w:t>Discovery_Method</w:t>
+              <w:t>Related_Incidents</w:t>
             </w:r>
             <w:r>
               <w:rPr>
                 <w:color w:val="000000"/>
                 <w:szCs w:val="22"/>
               </w:rPr>
-              <w:t xml:space="preserve"> property specifies the method by which the Incident was discovered.  Examples of potential methods are </w:t>
-            </w:r>
-            <w:r>
-              <w:rPr>
-                <w:i/>
-                <w:color w:val="000000"/>
-                <w:szCs w:val="22"/>
-              </w:rPr>
-              <w:t>audit</w:t>
-            </w:r>
-            <w:r>
-              <w:rPr>
-                <w:color w:val="000000"/>
-                <w:szCs w:val="22"/>
-              </w:rPr>
-              <w:t xml:space="preserve">, </w:t>
-            </w:r>
-            <w:r>
-              <w:rPr>
-                <w:i/>
-                <w:color w:val="000000"/>
-                <w:szCs w:val="22"/>
-              </w:rPr>
-              <w:t>NIDS,</w:t>
-            </w:r>
-            <w:r>
-              <w:rPr>
-                <w:color w:val="000000"/>
-                <w:szCs w:val="22"/>
-              </w:rPr>
-              <w:t xml:space="preserve"> and </w:t>
-            </w:r>
-            <w:r>
-              <w:rPr>
-                <w:i/>
-                <w:color w:val="000000"/>
-                <w:szCs w:val="22"/>
-              </w:rPr>
-              <w:t>user</w:t>
-            </w:r>
-            <w:r>
-              <w:rPr>
-                <w:color w:val="000000"/>
-                <w:szCs w:val="22"/>
-              </w:rPr>
-              <w:t xml:space="preserve"> (these specific values are only provided to help explain the property: they are neither recommended values nor necessarily part of any existing vocabulary).  The content creator may choose any arbitrary value or may constrain the set of possible values by referencing an externally-defined vocabulary or leveraging a formally defined vocabulary extending from the </w:t>
-            </w:r>
-            <w:r>
-              <w:rPr>
-                <w:rFonts w:ascii="Courier New" w:hAnsi="Courier New" w:cs="Courier New"/>
-                <w:color w:val="000000"/>
-                <w:szCs w:val="22"/>
-              </w:rPr>
-              <w:t>stixCommon:ControlledVocabularyStringType</w:t>
-            </w:r>
-            <w:r>
-              <w:rPr>
-                <w:color w:val="000000"/>
-                <w:szCs w:val="22"/>
-              </w:rPr>
-              <w:t xml:space="preserve"> class. The STIX default vocabulary class for use in the property is</w:t>
-            </w:r>
-            <w:r>
-              <w:rPr>
-                <w:color w:val="000000"/>
-                <w:szCs w:val="22"/>
-              </w:rPr>
-              <w:t xml:space="preserve"> </w:t>
-            </w:r>
-            <w:r>
-              <w:rPr>
-                <w:rFonts w:cs="Arial"/>
-                <w:i/>
-                <w:szCs w:val="22"/>
-              </w:rPr>
-              <w:t>‘DiscoveryMethodVocab-2.0’.</w:t>
+              <w:t xml:space="preserve"> property specifies a set of one or more Incidents related to this Incident.</w:t>
             </w:r>
           </w:p>
         </w:tc>
@@ -13001,7 +14024,7 @@
                 <w:b/>
                 <w:szCs w:val="22"/>
               </w:rPr>
-              <w:t>Related_Incidents</w:t>
+              <w:t>COA_Requested</w:t>
             </w:r>
           </w:p>
         </w:tc>
@@ -13025,7 +14048,7 @@
                 <w:rFonts w:ascii="Courier New" w:hAnsi="Courier New" w:cs="Courier New"/>
                 <w:szCs w:val="20"/>
               </w:rPr>
-              <w:t>RelatedIncidentsType</w:t>
+              <w:t>COARequestedType</w:t>
             </w:r>
           </w:p>
         </w:tc>
@@ -13051,7 +14074,7 @@
                 <w:rFonts w:cs="Arial"/>
                 <w:szCs w:val="22"/>
               </w:rPr>
-              <w:t>0..1</w:t>
+              <w:t>0..*</w:t>
             </w:r>
           </w:p>
         </w:tc>
@@ -13065,13 +14088,13 @@
           <w:p>
             <w:pPr>
               <w:rPr>
-                <w:color w:val="000000"/>
-                <w:szCs w:val="22"/>
-              </w:rPr>
-            </w:pPr>
-            <w:r>
-              <w:rPr>
-                <w:color w:val="000000"/>
+                <w:rFonts w:cs="Arial"/>
+                <w:szCs w:val="22"/>
+              </w:rPr>
+            </w:pPr>
+            <w:r>
+              <w:rPr>
+                <w:rFonts w:cs="Arial"/>
                 <w:szCs w:val="22"/>
               </w:rPr>
               <w:t xml:space="preserve">The </w:t>
@@ -13079,17 +14102,32 @@
             <w:r>
               <w:rPr>
                 <w:rFonts w:ascii="Courier New" w:hAnsi="Courier New" w:cs="Courier New"/>
-                <w:color w:val="000000"/>
-                <w:szCs w:val="22"/>
-              </w:rPr>
-              <w:t>Related_Incidents</w:t>
-            </w:r>
-            <w:r>
-              <w:rPr>
-                <w:color w:val="000000"/>
-                <w:szCs w:val="22"/>
-              </w:rPr>
-              <w:t xml:space="preserve"> property specifies a set of one or more Incidents related to this Incident.</w:t>
+                <w:szCs w:val="22"/>
+              </w:rPr>
+              <w:t>COA_Requested</w:t>
+            </w:r>
+            <w:r>
+              <w:rPr>
+                <w:rFonts w:cs="Arial"/>
+                <w:szCs w:val="22"/>
+              </w:rPr>
+              <w:t xml:space="preserve"> property specifies one or more Courses of Action for the Incident requested by the incident responders. This property is distinct from the COA_Taken property </w:t>
+            </w:r>
+            <w:proofErr w:type="gramStart"/>
+            <w:r>
+              <w:rPr>
+                <w:rFonts w:cs="Arial"/>
+                <w:szCs w:val="22"/>
+              </w:rPr>
+              <w:t>due to the fact that</w:t>
+            </w:r>
+            <w:proofErr w:type="gramEnd"/>
+            <w:r>
+              <w:rPr>
+                <w:rFonts w:cs="Arial"/>
+                <w:szCs w:val="22"/>
+              </w:rPr>
+              <w:t xml:space="preserve"> while incident responders often have rich context for requesting particular courses of action, the authority to actually implement a course of action typically lies with other parties.</w:t>
             </w:r>
           </w:p>
         </w:tc>
@@ -13121,7 +14159,7 @@
                 <w:b/>
                 <w:szCs w:val="22"/>
               </w:rPr>
-              <w:t>COA_Requested</w:t>
+              <w:t>COA_Taken</w:t>
             </w:r>
           </w:p>
         </w:tc>
@@ -13145,7 +14183,7 @@
                 <w:rFonts w:ascii="Courier New" w:hAnsi="Courier New" w:cs="Courier New"/>
                 <w:szCs w:val="20"/>
               </w:rPr>
-              <w:t>COARequestedType</w:t>
+              <w:t>COATakenType</w:t>
             </w:r>
           </w:p>
         </w:tc>
@@ -13194,21 +14232,37 @@
                 <w:rFonts w:cs="Arial"/>
                 <w:szCs w:val="22"/>
               </w:rPr>
-              <w:t xml:space="preserve">The </w:t>
-            </w:r>
-            <w:r>
-              <w:rPr>
-                <w:rFonts w:ascii="Courier New" w:hAnsi="Courier New" w:cs="Courier New"/>
-                <w:szCs w:val="22"/>
-              </w:rPr>
-              <w:t>COA_Requested</w:t>
+              <w:t>The</w:t>
+            </w:r>
+            <w:r>
+              <w:rPr>
+                <w:rFonts w:ascii="Courier New" w:hAnsi="Courier New" w:cs="Courier New"/>
+                <w:szCs w:val="22"/>
+              </w:rPr>
+              <w:t xml:space="preserve"> COA_Taken</w:t>
             </w:r>
             <w:r>
               <w:rPr>
                 <w:rFonts w:cs="Arial"/>
                 <w:szCs w:val="22"/>
               </w:rPr>
-              <w:t xml:space="preserve"> property specifies one or more Courses of Action for the Incident requested by the incident responders. This property is distinct from the COA_Taken property due to the fact that while incident responders often have rich context for requesting particular courses of action, the authority to actually implement a course of action typically lies with other parties.</w:t>
+              <w:t xml:space="preserve"> property specifies a Course of Action taken for the Incident. This property is distinct from the COA_Requested property </w:t>
+            </w:r>
+            <w:proofErr w:type="gramStart"/>
+            <w:r>
+              <w:rPr>
+                <w:rFonts w:cs="Arial"/>
+                <w:szCs w:val="22"/>
+              </w:rPr>
+              <w:t>due to the fact that</w:t>
+            </w:r>
+            <w:proofErr w:type="gramEnd"/>
+            <w:r>
+              <w:rPr>
+                <w:rFonts w:cs="Arial"/>
+                <w:szCs w:val="22"/>
+              </w:rPr>
+              <w:t xml:space="preserve"> while incident responders often have rich context for requesting particular courses of action, the authority to actually implement a course of action typically lies with other parties.</w:t>
             </w:r>
           </w:p>
         </w:tc>
@@ -13240,7 +14294,7 @@
                 <w:b/>
                 <w:szCs w:val="22"/>
               </w:rPr>
-              <w:t>COA_Taken</w:t>
+              <w:t>Confidence</w:t>
             </w:r>
           </w:p>
         </w:tc>
@@ -13264,7 +14318,22 @@
                 <w:rFonts w:ascii="Courier New" w:hAnsi="Courier New" w:cs="Courier New"/>
                 <w:szCs w:val="20"/>
               </w:rPr>
-              <w:t>COATakenType</w:t>
+              <w:t>stixCommon:</w:t>
+            </w:r>
+          </w:p>
+          <w:p>
+            <w:pPr>
+              <w:rPr>
+                <w:rFonts w:ascii="Courier New" w:hAnsi="Courier New" w:cs="Courier New"/>
+                <w:szCs w:val="20"/>
+              </w:rPr>
+            </w:pPr>
+            <w:r>
+              <w:rPr>
+                <w:rFonts w:ascii="Courier New" w:hAnsi="Courier New" w:cs="Courier New"/>
+                <w:szCs w:val="20"/>
+              </w:rPr>
+              <w:t>ConfidenceType</w:t>
             </w:r>
           </w:p>
         </w:tc>
@@ -13290,7 +14359,7 @@
                 <w:rFonts w:cs="Arial"/>
                 <w:szCs w:val="22"/>
               </w:rPr>
-              <w:t>0..*</w:t>
+              <w:t>0..1</w:t>
             </w:r>
           </w:p>
         </w:tc>
@@ -13304,30 +14373,31 @@
           <w:p>
             <w:pPr>
               <w:rPr>
-                <w:rFonts w:cs="Arial"/>
-                <w:szCs w:val="22"/>
-              </w:rPr>
-            </w:pPr>
-            <w:r>
-              <w:rPr>
-                <w:rFonts w:cs="Arial"/>
-                <w:szCs w:val="22"/>
-              </w:rPr>
-              <w:t>The</w:t>
-            </w:r>
-            <w:r>
-              <w:rPr>
-                <w:rFonts w:ascii="Courier New" w:hAnsi="Courier New" w:cs="Courier New"/>
-                <w:szCs w:val="22"/>
-              </w:rPr>
-              <w:t xml:space="preserve"> COA_Taken</w:t>
-            </w:r>
-            <w:r>
-              <w:rPr>
-                <w:rFonts w:cs="Arial"/>
-                <w:szCs w:val="22"/>
-              </w:rPr>
-              <w:t xml:space="preserve"> property specifies a Course of Action taken for the Incident. This property is distinct from the COA_Requested property due to the fact that while incident responders often have rich context for requesting particular courses of action, the authority to actually implement a course of action typically lies with other parties.</w:t>
+                <w:color w:val="000000"/>
+                <w:szCs w:val="22"/>
+              </w:rPr>
+            </w:pPr>
+            <w:r>
+              <w:rPr>
+                <w:color w:val="000000"/>
+                <w:szCs w:val="22"/>
+              </w:rPr>
+              <w:t xml:space="preserve">The </w:t>
+            </w:r>
+            <w:r>
+              <w:rPr>
+                <w:rFonts w:ascii="Courier New" w:hAnsi="Courier New" w:cs="Courier New"/>
+                <w:color w:val="000000"/>
+                <w:szCs w:val="22"/>
+              </w:rPr>
+              <w:t>Confidence</w:t>
+            </w:r>
+            <w:r>
+              <w:rPr>
+                <w:color w:val="000000"/>
+                <w:szCs w:val="22"/>
+              </w:rPr>
+              <w:t xml:space="preserve"> property characterizes the level of confidence in the accuracy of the overall content captured in the Incident.</w:t>
             </w:r>
           </w:p>
         </w:tc>
@@ -13359,7 +14429,7 @@
                 <w:b/>
                 <w:szCs w:val="22"/>
               </w:rPr>
-              <w:t>Confidence</w:t>
+              <w:t>Contact</w:t>
             </w:r>
           </w:p>
         </w:tc>
@@ -13398,7 +14468,7 @@
                 <w:rFonts w:ascii="Courier New" w:hAnsi="Courier New" w:cs="Courier New"/>
                 <w:szCs w:val="20"/>
               </w:rPr>
-              <w:t>ConfidenceType</w:t>
+              <w:t>InformationSourceType</w:t>
             </w:r>
           </w:p>
         </w:tc>
@@ -13424,7 +14494,7 @@
                 <w:rFonts w:cs="Arial"/>
                 <w:szCs w:val="22"/>
               </w:rPr>
-              <w:t>0..1</w:t>
+              <w:t>0..*</w:t>
             </w:r>
           </w:p>
         </w:tc>
@@ -13455,14 +14525,14 @@
                 <w:color w:val="000000"/>
                 <w:szCs w:val="22"/>
               </w:rPr>
-              <w:t>Confidence</w:t>
+              <w:t>Contact</w:t>
             </w:r>
             <w:r>
               <w:rPr>
                 <w:color w:val="000000"/>
                 <w:szCs w:val="22"/>
               </w:rPr>
-              <w:t xml:space="preserve"> property characterizes the level of confidence in the accuracy of the overall content captured in the Incident.</w:t>
+              <w:t xml:space="preserve"> property characterizes a point of contact for the organizations and personnel involved in the Incident.</w:t>
             </w:r>
           </w:p>
         </w:tc>
@@ -13494,7 +14564,7 @@
                 <w:b/>
                 <w:szCs w:val="22"/>
               </w:rPr>
-              <w:t>Contact</w:t>
+              <w:t>History</w:t>
             </w:r>
           </w:p>
         </w:tc>
@@ -13518,22 +14588,7 @@
                 <w:rFonts w:ascii="Courier New" w:hAnsi="Courier New" w:cs="Courier New"/>
                 <w:szCs w:val="20"/>
               </w:rPr>
-              <w:t>stixCommon:</w:t>
-            </w:r>
-          </w:p>
-          <w:p>
-            <w:pPr>
-              <w:rPr>
-                <w:rFonts w:ascii="Courier New" w:hAnsi="Courier New" w:cs="Courier New"/>
-                <w:szCs w:val="20"/>
-              </w:rPr>
-            </w:pPr>
-            <w:r>
-              <w:rPr>
-                <w:rFonts w:ascii="Courier New" w:hAnsi="Courier New" w:cs="Courier New"/>
-                <w:szCs w:val="20"/>
-              </w:rPr>
-              <w:t>InformationSourceType</w:t>
+              <w:t>HistoryType</w:t>
             </w:r>
           </w:p>
         </w:tc>
@@ -13559,7 +14614,7 @@
                 <w:rFonts w:cs="Arial"/>
                 <w:szCs w:val="22"/>
               </w:rPr>
-              <w:t>0..*</w:t>
+              <w:t>0..1</w:t>
             </w:r>
           </w:p>
         </w:tc>
@@ -13573,13 +14628,13 @@
           <w:p>
             <w:pPr>
               <w:rPr>
-                <w:color w:val="000000"/>
-                <w:szCs w:val="22"/>
-              </w:rPr>
-            </w:pPr>
-            <w:r>
-              <w:rPr>
-                <w:color w:val="000000"/>
+                <w:rFonts w:cs="Arial"/>
+                <w:szCs w:val="22"/>
+              </w:rPr>
+            </w:pPr>
+            <w:r>
+              <w:rPr>
+                <w:rFonts w:cs="Arial"/>
                 <w:szCs w:val="22"/>
               </w:rPr>
               <w:t xml:space="preserve">The </w:t>
@@ -13587,17 +14642,16 @@
             <w:r>
               <w:rPr>
                 <w:rFonts w:ascii="Courier New" w:hAnsi="Courier New" w:cs="Courier New"/>
-                <w:color w:val="000000"/>
-                <w:szCs w:val="22"/>
-              </w:rPr>
-              <w:t>Contact</w:t>
-            </w:r>
-            <w:r>
-              <w:rPr>
-                <w:color w:val="000000"/>
-                <w:szCs w:val="22"/>
-              </w:rPr>
-              <w:t xml:space="preserve"> property characterizes a point of contact for the organizations and personnel involved in the Incident.</w:t>
+                <w:szCs w:val="22"/>
+              </w:rPr>
+              <w:t>History</w:t>
+            </w:r>
+            <w:r>
+              <w:rPr>
+                <w:rFonts w:cs="Arial"/>
+                <w:szCs w:val="22"/>
+              </w:rPr>
+              <w:t xml:space="preserve"> property captures a log of events or actions taken during the handling of the Incident. </w:t>
             </w:r>
           </w:p>
         </w:tc>
@@ -13629,7 +14683,8 @@
                 <w:b/>
                 <w:szCs w:val="22"/>
               </w:rPr>
-              <w:t>History</w:t>
+              <w:lastRenderedPageBreak/>
+              <w:t>Information_Source</w:t>
             </w:r>
           </w:p>
         </w:tc>
@@ -13653,7 +14708,22 @@
                 <w:rFonts w:ascii="Courier New" w:hAnsi="Courier New" w:cs="Courier New"/>
                 <w:szCs w:val="20"/>
               </w:rPr>
-              <w:t>HistoryType</w:t>
+              <w:t>stixCommon:</w:t>
+            </w:r>
+          </w:p>
+          <w:p>
+            <w:pPr>
+              <w:rPr>
+                <w:rFonts w:ascii="Courier New" w:hAnsi="Courier New" w:cs="Courier New"/>
+                <w:szCs w:val="20"/>
+              </w:rPr>
+            </w:pPr>
+            <w:r>
+              <w:rPr>
+                <w:rFonts w:ascii="Courier New" w:hAnsi="Courier New" w:cs="Courier New"/>
+                <w:szCs w:val="20"/>
+              </w:rPr>
+              <w:t>InformationSourceType</w:t>
             </w:r>
           </w:p>
         </w:tc>
@@ -13693,13 +14763,13 @@
           <w:p>
             <w:pPr>
               <w:rPr>
-                <w:rFonts w:cs="Arial"/>
-                <w:szCs w:val="22"/>
-              </w:rPr>
-            </w:pPr>
-            <w:r>
-              <w:rPr>
-                <w:rFonts w:cs="Arial"/>
+                <w:color w:val="000000"/>
+                <w:szCs w:val="22"/>
+              </w:rPr>
+            </w:pPr>
+            <w:r>
+              <w:rPr>
+                <w:color w:val="000000"/>
                 <w:szCs w:val="22"/>
               </w:rPr>
               <w:t xml:space="preserve">The </w:t>
@@ -13707,16 +14777,42 @@
             <w:r>
               <w:rPr>
                 <w:rFonts w:ascii="Courier New" w:hAnsi="Courier New" w:cs="Courier New"/>
-                <w:szCs w:val="22"/>
-              </w:rPr>
-              <w:t>History</w:t>
-            </w:r>
-            <w:r>
-              <w:rPr>
-                <w:rFonts w:cs="Arial"/>
-                <w:szCs w:val="22"/>
-              </w:rPr>
-              <w:t xml:space="preserve"> property captures a log of events or actions taken during the handling of the Incident. </w:t>
+                <w:color w:val="000000"/>
+                <w:szCs w:val="22"/>
+              </w:rPr>
+              <w:t>Information_Source</w:t>
+            </w:r>
+            <w:r>
+              <w:rPr>
+                <w:color w:val="000000"/>
+                <w:szCs w:val="22"/>
+              </w:rPr>
+              <w:t xml:space="preserve"> property characterizes the source of the Incident </w:t>
+            </w:r>
+            <w:r>
+              <w:rPr>
+                <w:szCs w:val="22"/>
+              </w:rPr>
+              <w:t xml:space="preserve">information.  Examples of details captured include </w:t>
+            </w:r>
+            <w:r>
+              <w:rPr>
+                <w:szCs w:val="22"/>
+              </w:rPr>
+              <w:t>identifying</w:t>
+            </w:r>
+            <w:r>
+              <w:rPr>
+                <w:szCs w:val="22"/>
+              </w:rPr>
+              <w:t xml:space="preserve"> characteristics, time-</w:t>
+            </w:r>
+            <w:r>
+              <w:rPr>
+                <w:color w:val="000000"/>
+                <w:szCs w:val="22"/>
+              </w:rPr>
+              <w:t>related attributes, and a list of tools used to collect the information.</w:t>
             </w:r>
           </w:p>
         </w:tc>
@@ -13748,8 +14844,7 @@
                 <w:b/>
                 <w:szCs w:val="22"/>
               </w:rPr>
-              <w:lastRenderedPageBreak/>
-              <w:t>Information_Source</w:t>
+              <w:t>Handling</w:t>
             </w:r>
           </w:p>
         </w:tc>
@@ -13773,22 +14868,7 @@
                 <w:rFonts w:ascii="Courier New" w:hAnsi="Courier New" w:cs="Courier New"/>
                 <w:szCs w:val="20"/>
               </w:rPr>
-              <w:t>stixCommon:</w:t>
-            </w:r>
-          </w:p>
-          <w:p>
-            <w:pPr>
-              <w:rPr>
-                <w:rFonts w:ascii="Courier New" w:hAnsi="Courier New" w:cs="Courier New"/>
-                <w:szCs w:val="20"/>
-              </w:rPr>
-            </w:pPr>
-            <w:r>
-              <w:rPr>
-                <w:rFonts w:ascii="Courier New" w:hAnsi="Courier New" w:cs="Courier New"/>
-                <w:szCs w:val="20"/>
-              </w:rPr>
-              <w:t>InformationSourceType</w:t>
+              <w:t>marking:MarkingType</w:t>
             </w:r>
           </w:p>
         </w:tc>
@@ -13845,39 +14925,14 @@
                 <w:color w:val="000000"/>
                 <w:szCs w:val="22"/>
               </w:rPr>
-              <w:t>Information_Source</w:t>
+              <w:t>Handling</w:t>
             </w:r>
             <w:r>
               <w:rPr>
                 <w:color w:val="000000"/>
                 <w:szCs w:val="22"/>
               </w:rPr>
-              <w:t xml:space="preserve"> property characterizes the source of the Incident </w:t>
-            </w:r>
-            <w:r>
-              <w:rPr>
-                <w:szCs w:val="22"/>
-              </w:rPr>
-              <w:t xml:space="preserve">information.  Examples of details captured include </w:t>
-            </w:r>
-            <w:r>
-              <w:rPr>
-                <w:szCs w:val="22"/>
-              </w:rPr>
-              <w:t>identifying</w:t>
-            </w:r>
-            <w:r>
-              <w:rPr>
-                <w:szCs w:val="22"/>
-              </w:rPr>
-              <w:t xml:space="preserve"> characteristics, time-</w:t>
-            </w:r>
-            <w:r>
-              <w:rPr>
-                <w:color w:val="000000"/>
-                <w:szCs w:val="22"/>
-              </w:rPr>
-              <w:t>related attributes, and a list of tools used to collect the information.</w:t>
+              <w:t xml:space="preserve"> property specifies the appropriate data handling markings for the properties of this Incident. The marking scope is limited to the Incident and the content is contains. Note that data handling markings can also be specified at a higher level.</w:t>
             </w:r>
           </w:p>
         </w:tc>
@@ -13890,126 +14945,6 @@
         <w:tc>
           <w:tcPr>
             <w:tcW w:w="2695" w:type="dxa"/>
-            <w:shd w:val="clear" w:color="auto" w:fill="auto"/>
-            <w:noWrap/>
-            <w:vAlign w:val="center"/>
-            <w:hideMark/>
-          </w:tcPr>
-          <w:p>
-            <w:pPr>
-              <w:rPr>
-                <w:rFonts w:cs="Arial"/>
-                <w:b/>
-                <w:szCs w:val="22"/>
-              </w:rPr>
-            </w:pPr>
-            <w:r>
-              <w:rPr>
-                <w:rFonts w:cs="Arial"/>
-                <w:b/>
-                <w:szCs w:val="22"/>
-              </w:rPr>
-              <w:t>Handling</w:t>
-            </w:r>
-          </w:p>
-        </w:tc>
-        <w:tc>
-          <w:tcPr>
-            <w:tcW w:w="3600" w:type="dxa"/>
-            <w:shd w:val="clear" w:color="auto" w:fill="auto"/>
-            <w:noWrap/>
-            <w:vAlign w:val="center"/>
-            <w:hideMark/>
-          </w:tcPr>
-          <w:p>
-            <w:pPr>
-              <w:rPr>
-                <w:rFonts w:ascii="Courier New" w:hAnsi="Courier New" w:cs="Courier New"/>
-                <w:szCs w:val="20"/>
-              </w:rPr>
-            </w:pPr>
-            <w:r>
-              <w:rPr>
-                <w:rFonts w:ascii="Courier New" w:hAnsi="Courier New" w:cs="Courier New"/>
-                <w:szCs w:val="20"/>
-              </w:rPr>
-              <w:t>marking:MarkingType</w:t>
-            </w:r>
-          </w:p>
-        </w:tc>
-        <w:tc>
-          <w:tcPr>
-            <w:tcW w:w="1440" w:type="dxa"/>
-            <w:shd w:val="clear" w:color="auto" w:fill="auto"/>
-            <w:noWrap/>
-            <w:vAlign w:val="center"/>
-            <w:hideMark/>
-          </w:tcPr>
-          <w:p>
-            <w:pPr>
-              <w:jc w:val="center"/>
-              <w:rPr>
-                <w:rFonts w:ascii="Calibri" w:hAnsi="Calibri" w:cs="Arial"/>
-                <w:sz w:val="22"/>
-                <w:szCs w:val="22"/>
-              </w:rPr>
-            </w:pPr>
-            <w:r>
-              <w:rPr>
-                <w:rFonts w:cs="Arial"/>
-                <w:szCs w:val="22"/>
-              </w:rPr>
-              <w:t>0..1</w:t>
-            </w:r>
-          </w:p>
-        </w:tc>
-        <w:tc>
-          <w:tcPr>
-            <w:tcW w:w="6290" w:type="dxa"/>
-            <w:shd w:val="clear" w:color="auto" w:fill="auto"/>
-            <w:vAlign w:val="center"/>
-            <w:hideMark/>
-          </w:tcPr>
-          <w:p>
-            <w:pPr>
-              <w:rPr>
-                <w:color w:val="000000"/>
-                <w:szCs w:val="22"/>
-              </w:rPr>
-            </w:pPr>
-            <w:r>
-              <w:rPr>
-                <w:color w:val="000000"/>
-                <w:szCs w:val="22"/>
-              </w:rPr>
-              <w:t xml:space="preserve">The </w:t>
-            </w:r>
-            <w:r>
-              <w:rPr>
-                <w:rFonts w:ascii="Courier New" w:hAnsi="Courier New" w:cs="Courier New"/>
-                <w:color w:val="000000"/>
-                <w:szCs w:val="22"/>
-              </w:rPr>
-              <w:t>Handling</w:t>
-            </w:r>
-            <w:r>
-              <w:rPr>
-                <w:color w:val="000000"/>
-                <w:szCs w:val="22"/>
-              </w:rPr>
-              <w:t xml:space="preserve"> property specifies the appropriate data handling markings for the properties of this Incident. The marking scope is limited to the Incident and the content is contains. Note that data handling markings can also be specified at a higher level.</w:t>
-            </w:r>
-          </w:p>
-        </w:tc>
-      </w:tr>
-      <w:tr>
-        <w:trPr>
-          <w:cantSplit/>
-          <w:trHeight w:val="547"/>
-        </w:trPr>
-        <w:tc>
-          <w:tcPr>
-            <w:tcW w:w="2695" w:type="dxa"/>
             <w:shd w:val="clear" w:color="auto" w:fill="DDD9C3" w:themeFill="background2" w:themeFillShade="E6"/>
             <w:noWrap/>
             <w:vAlign w:val="center"/>
@@ -14166,18 +15101,20 @@
       <w:pPr>
         <w:pStyle w:val="Heading2"/>
       </w:pPr>
-      <w:bookmarkStart w:id="66" w:name="_Ref394446305"/>
-      <w:bookmarkStart w:id="67" w:name="_Toc420661123"/>
-      <w:bookmarkStart w:id="68" w:name="_Toc429573622"/>
+      <w:bookmarkStart w:id="83" w:name="_Ref394446305"/>
+      <w:bookmarkStart w:id="84" w:name="_Toc420661123"/>
+      <w:bookmarkStart w:id="85" w:name="_Toc431987955"/>
+      <w:bookmarkStart w:id="86" w:name="_Toc444181566"/>
       <w:r>
         <w:t>IncidentVersion</w:t>
       </w:r>
-      <w:bookmarkEnd w:id="66"/>
+      <w:bookmarkEnd w:id="83"/>
       <w:r>
         <w:t>Type Enumeration</w:t>
       </w:r>
-      <w:bookmarkEnd w:id="67"/>
-      <w:bookmarkEnd w:id="68"/>
+      <w:bookmarkEnd w:id="84"/>
+      <w:bookmarkEnd w:id="85"/>
+      <w:bookmarkEnd w:id="86"/>
     </w:p>
     <w:p>
       <w:pPr>
@@ -14334,30 +15271,56 @@
       <w:pPr>
         <w:pStyle w:val="Caption"/>
       </w:pPr>
-      <w:bookmarkStart w:id="69" w:name="_Ref395084581"/>
+      <w:bookmarkStart w:id="87" w:name="_Ref395084581"/>
       <w:r>
         <w:t xml:space="preserve">Table </w:t>
       </w:r>
-      <w:fldSimple w:instr=" STYLEREF 1 \s ">
-        <w:r>
-          <w:rPr>
-            <w:noProof/>
-          </w:rPr>
-          <w:t>3</w:t>
-        </w:r>
-      </w:fldSimple>
+      <w:r>
+        <w:fldChar w:fldCharType="begin"/>
+      </w:r>
+      <w:r>
+        <w:instrText xml:space="preserve"> STYLEREF 1 \s </w:instrText>
+      </w:r>
+      <w:r>
+        <w:fldChar w:fldCharType="separate"/>
+      </w:r>
+      <w:r>
+        <w:rPr>
+          <w:noProof/>
+        </w:rPr>
+        <w:t>3</w:t>
+      </w:r>
+      <w:r>
+        <w:rPr>
+          <w:noProof/>
+        </w:rPr>
+        <w:fldChar w:fldCharType="end"/>
+      </w:r>
       <w:r>
         <w:noBreakHyphen/>
       </w:r>
-      <w:fldSimple w:instr=" SEQ Table \* ARABIC \s 1 ">
-        <w:r>
-          <w:rPr>
-            <w:noProof/>
-          </w:rPr>
-          <w:t>2</w:t>
-        </w:r>
-      </w:fldSimple>
-      <w:bookmarkEnd w:id="69"/>
+      <w:r>
+        <w:fldChar w:fldCharType="begin"/>
+      </w:r>
+      <w:r>
+        <w:instrText xml:space="preserve"> SEQ Table \* ARABIC \s 1 </w:instrText>
+      </w:r>
+      <w:r>
+        <w:fldChar w:fldCharType="separate"/>
+      </w:r>
+      <w:r>
+        <w:rPr>
+          <w:noProof/>
+        </w:rPr>
+        <w:t>2</w:t>
+      </w:r>
+      <w:r>
+        <w:rPr>
+          <w:noProof/>
+        </w:rPr>
+        <w:fldChar w:fldCharType="end"/>
+      </w:r>
+      <w:bookmarkEnd w:id="87"/>
       <w:r>
         <w:t xml:space="preserve">. Literals of the </w:t>
       </w:r>
@@ -14494,13 +15457,15 @@
       <w:pPr>
         <w:pStyle w:val="Heading2"/>
       </w:pPr>
-      <w:bookmarkStart w:id="70" w:name="_Toc420661124"/>
-      <w:bookmarkStart w:id="71" w:name="_Toc429573623"/>
+      <w:bookmarkStart w:id="88" w:name="_Toc420661124"/>
+      <w:bookmarkStart w:id="89" w:name="_Toc431987956"/>
+      <w:bookmarkStart w:id="90" w:name="_Toc444181567"/>
       <w:r>
         <w:t>ExternalIDType Class</w:t>
       </w:r>
-      <w:bookmarkEnd w:id="70"/>
-      <w:bookmarkEnd w:id="71"/>
+      <w:bookmarkEnd w:id="88"/>
+      <w:bookmarkEnd w:id="89"/>
+      <w:bookmarkEnd w:id="90"/>
     </w:p>
     <w:p>
       <w:pPr>
@@ -14635,31 +15600,57 @@
       <w:pPr>
         <w:pStyle w:val="Caption"/>
       </w:pPr>
-      <w:bookmarkStart w:id="72" w:name="_Ref415087155"/>
+      <w:bookmarkStart w:id="91" w:name="_Ref415087155"/>
       <w:r>
         <w:lastRenderedPageBreak/>
         <w:t xml:space="preserve">Table </w:t>
       </w:r>
-      <w:fldSimple w:instr=" STYLEREF 1 \s ">
-        <w:r>
-          <w:rPr>
-            <w:noProof/>
-          </w:rPr>
-          <w:t>3</w:t>
-        </w:r>
-      </w:fldSimple>
+      <w:r>
+        <w:fldChar w:fldCharType="begin"/>
+      </w:r>
+      <w:r>
+        <w:instrText xml:space="preserve"> STYLEREF 1 \s </w:instrText>
+      </w:r>
+      <w:r>
+        <w:fldChar w:fldCharType="separate"/>
+      </w:r>
+      <w:r>
+        <w:rPr>
+          <w:noProof/>
+        </w:rPr>
+        <w:t>3</w:t>
+      </w:r>
+      <w:r>
+        <w:rPr>
+          <w:noProof/>
+        </w:rPr>
+        <w:fldChar w:fldCharType="end"/>
+      </w:r>
       <w:r>
         <w:noBreakHyphen/>
       </w:r>
-      <w:fldSimple w:instr=" SEQ Table \* ARABIC \s 1 ">
-        <w:r>
-          <w:rPr>
-            <w:noProof/>
-          </w:rPr>
-          <w:t>3</w:t>
-        </w:r>
-      </w:fldSimple>
-      <w:bookmarkEnd w:id="72"/>
+      <w:r>
+        <w:fldChar w:fldCharType="begin"/>
+      </w:r>
+      <w:r>
+        <w:instrText xml:space="preserve"> SEQ Table \* ARABIC \s 1 </w:instrText>
+      </w:r>
+      <w:r>
+        <w:fldChar w:fldCharType="separate"/>
+      </w:r>
+      <w:r>
+        <w:rPr>
+          <w:noProof/>
+        </w:rPr>
+        <w:t>3</w:t>
+      </w:r>
+      <w:r>
+        <w:rPr>
+          <w:noProof/>
+        </w:rPr>
+        <w:fldChar w:fldCharType="end"/>
+      </w:r>
+      <w:bookmarkEnd w:id="91"/>
       <w:r>
         <w:t xml:space="preserve">. Properties of the </w:t>
       </w:r>
@@ -14885,13 +15876,15 @@
       <w:pPr>
         <w:pStyle w:val="Heading2"/>
       </w:pPr>
-      <w:bookmarkStart w:id="73" w:name="_Toc420661125"/>
-      <w:bookmarkStart w:id="74" w:name="_Toc429573624"/>
+      <w:bookmarkStart w:id="92" w:name="_Toc420661125"/>
+      <w:bookmarkStart w:id="93" w:name="_Toc431987957"/>
+      <w:bookmarkStart w:id="94" w:name="_Toc444181568"/>
       <w:r>
         <w:t>TimeType Class</w:t>
       </w:r>
-      <w:bookmarkEnd w:id="73"/>
-      <w:bookmarkEnd w:id="74"/>
+      <w:bookmarkEnd w:id="92"/>
+      <w:bookmarkEnd w:id="93"/>
+      <w:bookmarkEnd w:id="94"/>
     </w:p>
     <w:p>
       <w:pPr>
@@ -15047,12 +16040,27 @@
             <w:rStyle w:val="Hyperlink"/>
             <w:i/>
           </w:rPr>
-          <w:t xml:space="preserve">STIX Version 1.2.1 Part </w:t>
+          <w:t>STIX</w:t>
         </w:r>
         <w:r>
           <w:rPr>
             <w:rStyle w:val="Hyperlink"/>
             <w:i/>
+            <w:vertAlign w:val="superscript"/>
+          </w:rPr>
+          <w:t>TM</w:t>
+        </w:r>
+        <w:r>
+          <w:rPr>
+            <w:rStyle w:val="Hyperlink"/>
+            <w:i/>
+          </w:rPr>
+          <w:t xml:space="preserve"> Version 1.2.1 Part </w:t>
+        </w:r>
+        <w:r>
+          <w:rPr>
+            <w:rStyle w:val="Hyperlink"/>
+            <w:i/>
           </w:rPr>
           <w:t>2: Common</w:t>
         </w:r>
@@ -15067,8 +16075,16 @@
         <w:rPr>
           <w:rFonts w:ascii="Courier New" w:hAnsi="Courier New" w:cs="Courier New"/>
         </w:rPr>
-        <w:t>stixCommon:DateTimeWithPrecisionType</w:t>
-      </w:r>
+        <w:t>stixCommon</w:t>
+      </w:r>
+      <w:proofErr w:type="gramStart"/>
+      <w:r>
+        <w:rPr>
+          <w:rFonts w:ascii="Courier New" w:hAnsi="Courier New" w:cs="Courier New"/>
+        </w:rPr>
+        <w:t>:DateTimeWithPrecisionType</w:t>
+      </w:r>
+      <w:proofErr w:type="gramEnd"/>
       <w:r>
         <w:rPr>
           <w:color w:val="000000"/>
@@ -15175,30 +16191,56 @@
       <w:pPr>
         <w:pStyle w:val="Caption"/>
       </w:pPr>
-      <w:bookmarkStart w:id="75" w:name="_Ref415087210"/>
+      <w:bookmarkStart w:id="95" w:name="_Ref415087210"/>
       <w:r>
         <w:t xml:space="preserve">Table </w:t>
       </w:r>
-      <w:fldSimple w:instr=" STYLEREF 1 \s ">
-        <w:r>
-          <w:rPr>
-            <w:noProof/>
-          </w:rPr>
-          <w:t>3</w:t>
-        </w:r>
-      </w:fldSimple>
+      <w:r>
+        <w:fldChar w:fldCharType="begin"/>
+      </w:r>
+      <w:r>
+        <w:instrText xml:space="preserve"> STYLEREF 1 \s </w:instrText>
+      </w:r>
+      <w:r>
+        <w:fldChar w:fldCharType="separate"/>
+      </w:r>
+      <w:r>
+        <w:rPr>
+          <w:noProof/>
+        </w:rPr>
+        <w:t>3</w:t>
+      </w:r>
+      <w:r>
+        <w:rPr>
+          <w:noProof/>
+        </w:rPr>
+        <w:fldChar w:fldCharType="end"/>
+      </w:r>
       <w:r>
         <w:noBreakHyphen/>
       </w:r>
-      <w:fldSimple w:instr=" SEQ Table \* ARABIC \s 1 ">
-        <w:r>
-          <w:rPr>
-            <w:noProof/>
-          </w:rPr>
-          <w:t>4</w:t>
-        </w:r>
-      </w:fldSimple>
-      <w:bookmarkEnd w:id="75"/>
+      <w:r>
+        <w:fldChar w:fldCharType="begin"/>
+      </w:r>
+      <w:r>
+        <w:instrText xml:space="preserve"> SEQ Table \* ARABIC \s 1 </w:instrText>
+      </w:r>
+      <w:r>
+        <w:fldChar w:fldCharType="separate"/>
+      </w:r>
+      <w:r>
+        <w:rPr>
+          <w:noProof/>
+        </w:rPr>
+        <w:t>4</w:t>
+      </w:r>
+      <w:r>
+        <w:rPr>
+          <w:noProof/>
+        </w:rPr>
+        <w:fldChar w:fldCharType="end"/>
+      </w:r>
+      <w:bookmarkEnd w:id="95"/>
       <w:r>
         <w:t xml:space="preserve">. Properties of the </w:t>
       </w:r>
@@ -16445,13 +17487,15 @@
       <w:pPr>
         <w:pStyle w:val="Heading2"/>
       </w:pPr>
-      <w:bookmarkStart w:id="76" w:name="_Toc420661126"/>
-      <w:bookmarkStart w:id="77" w:name="_Toc429573625"/>
+      <w:bookmarkStart w:id="96" w:name="_Toc420661126"/>
+      <w:bookmarkStart w:id="97" w:name="_Toc431987958"/>
+      <w:bookmarkStart w:id="98" w:name="_Toc444181569"/>
       <w:r>
         <w:t>CategoriesType Class</w:t>
       </w:r>
-      <w:bookmarkEnd w:id="76"/>
-      <w:bookmarkEnd w:id="77"/>
+      <w:bookmarkEnd w:id="96"/>
+      <w:bookmarkEnd w:id="97"/>
+      <w:bookmarkEnd w:id="98"/>
     </w:p>
     <w:p>
       <w:pPr>
@@ -16592,30 +17636,59 @@
       <w:pPr>
         <w:pStyle w:val="Caption"/>
       </w:pPr>
-      <w:bookmarkStart w:id="78" w:name="_Ref415087823"/>
+      <w:bookmarkStart w:id="99" w:name="_Ref415087823"/>
       <w:r>
         <w:t xml:space="preserve">Table </w:t>
       </w:r>
-      <w:fldSimple w:instr=" STYLEREF 1 \s ">
-        <w:r>
-          <w:rPr>
-            <w:noProof/>
-          </w:rPr>
-          <w:t>3</w:t>
-        </w:r>
-      </w:fldSimple>
+      <w:r>
+        <w:fldChar w:fldCharType="begin"/>
+      </w:r>
+      <w:r>
+        <w:instrText xml:space="preserve"> STYLEREF 1 \s </w:instrText>
+      </w:r>
+      <w:r>
+        <w:fldChar w:fldCharType="separate"/>
+      </w:r>
+      <w:r>
+        <w:rPr>
+          <w:noProof/>
+        </w:rPr>
+        <w:t>3</w:t>
+      </w:r>
+      <w:r>
+        <w:rPr>
+          <w:noProof/>
+        </w:rPr>
+        <w:fldChar w:fldCharType="end"/>
+      </w:r>
       <w:r>
         <w:noBreakHyphen/>
       </w:r>
-      <w:fldSimple w:instr=" SEQ Table \* ARABIC \s 1 ">
-        <w:r>
-          <w:rPr>
-            <w:noProof/>
-          </w:rPr>
-          <w:t>5</w:t>
-        </w:r>
-      </w:fldSimple>
-      <w:bookmarkEnd w:id="78"/>
+      <w:r>
+        <w:fldChar w:fldCharType="begin"/>
+      </w:r>
+      <w:r>
+        <w:instrText xml:space="preserve"> SEQ Table \* ARAB</w:instrText>
+      </w:r>
+      <w:r>
+        <w:instrText xml:space="preserve">IC \s 1 </w:instrText>
+      </w:r>
+      <w:r>
+        <w:fldChar w:fldCharType="separate"/>
+      </w:r>
+      <w:r>
+        <w:rPr>
+          <w:noProof/>
+        </w:rPr>
+        <w:t>5</w:t>
+      </w:r>
+      <w:r>
+        <w:rPr>
+          <w:noProof/>
+        </w:rPr>
+        <w:fldChar w:fldCharType="end"/>
+      </w:r>
+      <w:bookmarkEnd w:id="99"/>
       <w:r>
         <w:t xml:space="preserve">. Properties of the </w:t>
       </w:r>
@@ -16885,8 +17958,17 @@
                 <w:rFonts w:ascii="Courier New" w:hAnsi="Courier New" w:cs="Courier New"/>
                 <w:szCs w:val="22"/>
               </w:rPr>
-              <w:t>stixCommon:ControlledVocabularyStringType</w:t>
-            </w:r>
+              <w:t>stixCommon</w:t>
+            </w:r>
+            <w:proofErr w:type="gramStart"/>
+            <w:r>
+              <w:rPr>
+                <w:rFonts w:ascii="Courier New" w:hAnsi="Courier New" w:cs="Courier New"/>
+                <w:szCs w:val="22"/>
+              </w:rPr>
+              <w:t>:ControlledVocabularyStringType</w:t>
+            </w:r>
+            <w:proofErr w:type="gramEnd"/>
             <w:r>
               <w:rPr>
                 <w:szCs w:val="22"/>
@@ -16908,13 +17990,15 @@
       <w:pPr>
         <w:pStyle w:val="Heading2"/>
       </w:pPr>
-      <w:bookmarkStart w:id="79" w:name="_Toc420661127"/>
-      <w:bookmarkStart w:id="80" w:name="_Toc429573626"/>
+      <w:bookmarkStart w:id="100" w:name="_Toc420661127"/>
+      <w:bookmarkStart w:id="101" w:name="_Toc431987959"/>
+      <w:bookmarkStart w:id="102" w:name="_Toc444181570"/>
       <w:r>
         <w:t>AffectedAssetsType Class</w:t>
       </w:r>
-      <w:bookmarkEnd w:id="79"/>
-      <w:bookmarkEnd w:id="80"/>
+      <w:bookmarkEnd w:id="100"/>
+      <w:bookmarkEnd w:id="101"/>
+      <w:bookmarkEnd w:id="102"/>
     </w:p>
     <w:p>
       <w:pPr>
@@ -17143,7 +18227,7 @@
                     <pic:cNvPicPr/>
                   </pic:nvPicPr>
                   <pic:blipFill>
-                    <a:blip r:embed="rId40"/>
+                    <a:blip r:embed="rId41"/>
                     <a:stretch>
                       <a:fillRect/>
                     </a:stretch>
@@ -17171,30 +18255,56 @@
           <w:b/>
         </w:rPr>
       </w:pPr>
-      <w:bookmarkStart w:id="81" w:name="_Ref398817280"/>
+      <w:bookmarkStart w:id="103" w:name="_Ref398817280"/>
       <w:r>
         <w:t xml:space="preserve">Figure </w:t>
       </w:r>
-      <w:fldSimple w:instr=" STYLEREF 1 \s ">
-        <w:r>
-          <w:rPr>
-            <w:noProof/>
-          </w:rPr>
-          <w:t>3</w:t>
-        </w:r>
-      </w:fldSimple>
+      <w:r>
+        <w:fldChar w:fldCharType="begin"/>
+      </w:r>
+      <w:r>
+        <w:instrText xml:space="preserve"> STYLEREF 1 \s </w:instrText>
+      </w:r>
+      <w:r>
+        <w:fldChar w:fldCharType="separate"/>
+      </w:r>
+      <w:r>
+        <w:rPr>
+          <w:noProof/>
+        </w:rPr>
+        <w:t>3</w:t>
+      </w:r>
+      <w:r>
+        <w:rPr>
+          <w:noProof/>
+        </w:rPr>
+        <w:fldChar w:fldCharType="end"/>
+      </w:r>
       <w:r>
         <w:noBreakHyphen/>
       </w:r>
-      <w:fldSimple w:instr=" SEQ Figure \* ARABIC \s 1 ">
-        <w:r>
-          <w:rPr>
-            <w:noProof/>
-          </w:rPr>
-          <w:t>2</w:t>
-        </w:r>
-      </w:fldSimple>
-      <w:bookmarkEnd w:id="81"/>
+      <w:r>
+        <w:fldChar w:fldCharType="begin"/>
+      </w:r>
+      <w:r>
+        <w:instrText xml:space="preserve"> SEQ Figure \* ARABIC \s 1 </w:instrText>
+      </w:r>
+      <w:r>
+        <w:fldChar w:fldCharType="separate"/>
+      </w:r>
+      <w:r>
+        <w:rPr>
+          <w:noProof/>
+        </w:rPr>
+        <w:t>2</w:t>
+      </w:r>
+      <w:r>
+        <w:rPr>
+          <w:noProof/>
+        </w:rPr>
+        <w:fldChar w:fldCharType="end"/>
+      </w:r>
+      <w:bookmarkEnd w:id="103"/>
       <w:r>
         <w:t xml:space="preserve">. UML diagram of </w:t>
       </w:r>
@@ -17347,31 +18457,60 @@
       <w:pPr>
         <w:pStyle w:val="Caption"/>
       </w:pPr>
-      <w:bookmarkStart w:id="82" w:name="_Ref398817738"/>
-      <w:bookmarkStart w:id="83" w:name="_Ref398817699"/>
+      <w:bookmarkStart w:id="104" w:name="_Ref398817738"/>
+      <w:bookmarkStart w:id="105" w:name="_Ref398817699"/>
       <w:r>
         <w:t xml:space="preserve">Table </w:t>
       </w:r>
-      <w:fldSimple w:instr=" STYLEREF 1 \s ">
-        <w:r>
-          <w:rPr>
-            <w:noProof/>
-          </w:rPr>
-          <w:t>3</w:t>
-        </w:r>
-      </w:fldSimple>
+      <w:r>
+        <w:fldChar w:fldCharType="begin"/>
+      </w:r>
+      <w:r>
+        <w:instrText xml:space="preserve"> STYLEREF 1 \s </w:instrText>
+      </w:r>
+      <w:r>
+        <w:fldChar w:fldCharType="separate"/>
+      </w:r>
+      <w:r>
+        <w:rPr>
+          <w:noProof/>
+        </w:rPr>
+        <w:t>3</w:t>
+      </w:r>
+      <w:r>
+        <w:rPr>
+          <w:noProof/>
+        </w:rPr>
+        <w:fldChar w:fldCharType="end"/>
+      </w:r>
       <w:r>
         <w:noBreakHyphen/>
       </w:r>
-      <w:fldSimple w:instr=" SEQ Table \* ARABIC \s 1 ">
-        <w:r>
-          <w:rPr>
-            <w:noProof/>
-          </w:rPr>
-          <w:t>6</w:t>
-        </w:r>
-      </w:fldSimple>
-      <w:bookmarkEnd w:id="82"/>
+      <w:r>
+        <w:fldChar w:fldCharType="begin"/>
+      </w:r>
+      <w:r>
+        <w:instrText xml:space="preserve"> S</w:instrText>
+      </w:r>
+      <w:r>
+        <w:instrText xml:space="preserve">EQ Table \* ARABIC \s 1 </w:instrText>
+      </w:r>
+      <w:r>
+        <w:fldChar w:fldCharType="separate"/>
+      </w:r>
+      <w:r>
+        <w:rPr>
+          <w:noProof/>
+        </w:rPr>
+        <w:t>6</w:t>
+      </w:r>
+      <w:r>
+        <w:rPr>
+          <w:noProof/>
+        </w:rPr>
+        <w:fldChar w:fldCharType="end"/>
+      </w:r>
+      <w:bookmarkEnd w:id="104"/>
       <w:r>
         <w:t xml:space="preserve">. Properties of the </w:t>
       </w:r>
@@ -17384,7 +18523,7 @@
       <w:r>
         <w:t xml:space="preserve"> class</w:t>
       </w:r>
-      <w:bookmarkEnd w:id="83"/>
+      <w:bookmarkEnd w:id="105"/>
     </w:p>
     <w:tbl>
       <w:tblPr>
@@ -17598,13 +18737,15 @@
       <w:pPr>
         <w:pStyle w:val="Heading3"/>
       </w:pPr>
-      <w:bookmarkStart w:id="84" w:name="_Toc420661128"/>
-      <w:bookmarkStart w:id="85" w:name="_Toc429573627"/>
+      <w:bookmarkStart w:id="106" w:name="_Toc420661128"/>
+      <w:bookmarkStart w:id="107" w:name="_Toc431987960"/>
+      <w:bookmarkStart w:id="108" w:name="_Toc444181571"/>
       <w:r>
         <w:t>AffectedAssetType Class</w:t>
       </w:r>
-      <w:bookmarkEnd w:id="84"/>
-      <w:bookmarkEnd w:id="85"/>
+      <w:bookmarkEnd w:id="106"/>
+      <w:bookmarkEnd w:id="107"/>
+      <w:bookmarkEnd w:id="108"/>
     </w:p>
     <w:p>
       <w:pPr>
@@ -17788,7 +18929,7 @@
                     <pic:cNvPicPr/>
                   </pic:nvPicPr>
                   <pic:blipFill>
-                    <a:blip r:embed="rId41"/>
+                    <a:blip r:embed="rId42"/>
                     <a:stretch>
                       <a:fillRect/>
                     </a:stretch>
@@ -17816,30 +18957,56 @@
           <w:b/>
         </w:rPr>
       </w:pPr>
-      <w:bookmarkStart w:id="86" w:name="_Ref414785522"/>
+      <w:bookmarkStart w:id="109" w:name="_Ref414785522"/>
       <w:r>
         <w:t xml:space="preserve">Figure </w:t>
       </w:r>
-      <w:fldSimple w:instr=" STYLEREF 1 \s ">
-        <w:r>
-          <w:rPr>
-            <w:noProof/>
-          </w:rPr>
-          <w:t>3</w:t>
-        </w:r>
-      </w:fldSimple>
+      <w:r>
+        <w:fldChar w:fldCharType="begin"/>
+      </w:r>
+      <w:r>
+        <w:instrText xml:space="preserve"> STYLEREF 1 \s </w:instrText>
+      </w:r>
+      <w:r>
+        <w:fldChar w:fldCharType="separate"/>
+      </w:r>
+      <w:r>
+        <w:rPr>
+          <w:noProof/>
+        </w:rPr>
+        <w:t>3</w:t>
+      </w:r>
+      <w:r>
+        <w:rPr>
+          <w:noProof/>
+        </w:rPr>
+        <w:fldChar w:fldCharType="end"/>
+      </w:r>
       <w:r>
         <w:noBreakHyphen/>
       </w:r>
-      <w:fldSimple w:instr=" SEQ Figure \* ARABIC \s 1 ">
-        <w:r>
-          <w:rPr>
-            <w:noProof/>
-          </w:rPr>
-          <w:t>3</w:t>
-        </w:r>
-      </w:fldSimple>
-      <w:bookmarkEnd w:id="86"/>
+      <w:r>
+        <w:fldChar w:fldCharType="begin"/>
+      </w:r>
+      <w:r>
+        <w:instrText xml:space="preserve"> SEQ Figure \* ARABIC \s 1 </w:instrText>
+      </w:r>
+      <w:r>
+        <w:fldChar w:fldCharType="separate"/>
+      </w:r>
+      <w:r>
+        <w:rPr>
+          <w:noProof/>
+        </w:rPr>
+        <w:t>3</w:t>
+      </w:r>
+      <w:r>
+        <w:rPr>
+          <w:noProof/>
+        </w:rPr>
+        <w:fldChar w:fldCharType="end"/>
+      </w:r>
+      <w:bookmarkEnd w:id="109"/>
       <w:r>
         <w:t xml:space="preserve">. UML diagram of </w:t>
       </w:r>
@@ -18252,30 +19419,56 @@
       <w:pPr>
         <w:pStyle w:val="Caption"/>
       </w:pPr>
-      <w:bookmarkStart w:id="87" w:name="_Ref414785489"/>
+      <w:bookmarkStart w:id="110" w:name="_Ref414785489"/>
       <w:r>
         <w:t xml:space="preserve">Table </w:t>
       </w:r>
-      <w:fldSimple w:instr=" STYLEREF 1 \s ">
-        <w:r>
-          <w:rPr>
-            <w:noProof/>
-          </w:rPr>
-          <w:t>3</w:t>
-        </w:r>
-      </w:fldSimple>
+      <w:r>
+        <w:fldChar w:fldCharType="begin"/>
+      </w:r>
+      <w:r>
+        <w:instrText xml:space="preserve"> STYLEREF 1 \s </w:instrText>
+      </w:r>
+      <w:r>
+        <w:fldChar w:fldCharType="separate"/>
+      </w:r>
+      <w:r>
+        <w:rPr>
+          <w:noProof/>
+        </w:rPr>
+        <w:t>3</w:t>
+      </w:r>
+      <w:r>
+        <w:rPr>
+          <w:noProof/>
+        </w:rPr>
+        <w:fldChar w:fldCharType="end"/>
+      </w:r>
       <w:r>
         <w:noBreakHyphen/>
       </w:r>
-      <w:fldSimple w:instr=" SEQ Table \* ARABIC \s 1 ">
-        <w:r>
-          <w:rPr>
-            <w:noProof/>
-          </w:rPr>
-          <w:t>7</w:t>
-        </w:r>
-      </w:fldSimple>
-      <w:bookmarkEnd w:id="87"/>
+      <w:r>
+        <w:fldChar w:fldCharType="begin"/>
+      </w:r>
+      <w:r>
+        <w:instrText xml:space="preserve"> SEQ Table \* ARABIC \s 1 </w:instrText>
+      </w:r>
+      <w:r>
+        <w:fldChar w:fldCharType="separate"/>
+      </w:r>
+      <w:r>
+        <w:rPr>
+          <w:noProof/>
+        </w:rPr>
+        <w:t>7</w:t>
+      </w:r>
+      <w:r>
+        <w:rPr>
+          <w:noProof/>
+        </w:rPr>
+        <w:fldChar w:fldCharType="end"/>
+      </w:r>
+      <w:bookmarkEnd w:id="110"/>
       <w:r>
         <w:t xml:space="preserve">. Properties of </w:t>
       </w:r>
@@ -18970,8 +20163,17 @@
                 <w:rFonts w:ascii="Courier New" w:hAnsi="Courier New" w:cs="Courier New"/>
                 <w:szCs w:val="22"/>
               </w:rPr>
-              <w:t>stixCommon:ControlledVocabularyStringType</w:t>
-            </w:r>
+              <w:t>stixCommon</w:t>
+            </w:r>
+            <w:proofErr w:type="gramStart"/>
+            <w:r>
+              <w:rPr>
+                <w:rFonts w:ascii="Courier New" w:hAnsi="Courier New" w:cs="Courier New"/>
+                <w:szCs w:val="22"/>
+              </w:rPr>
+              <w:t>:ControlledVocabularyStringType</w:t>
+            </w:r>
+            <w:proofErr w:type="gramEnd"/>
             <w:r>
               <w:rPr>
                 <w:szCs w:val="22"/>
@@ -19157,8 +20359,17 @@
                 <w:rFonts w:ascii="Courier New" w:hAnsi="Courier New" w:cs="Courier New"/>
                 <w:szCs w:val="22"/>
               </w:rPr>
-              <w:t>stixCommon:ControlledVocabularyStringType</w:t>
-            </w:r>
+              <w:t>stixCommon</w:t>
+            </w:r>
+            <w:proofErr w:type="gramStart"/>
+            <w:r>
+              <w:rPr>
+                <w:rFonts w:ascii="Courier New" w:hAnsi="Courier New" w:cs="Courier New"/>
+                <w:szCs w:val="22"/>
+              </w:rPr>
+              <w:t>:ControlledVocabularyStringType</w:t>
+            </w:r>
+            <w:proofErr w:type="gramEnd"/>
             <w:r>
               <w:rPr>
                 <w:szCs w:val="22"/>
@@ -19338,8 +20549,17 @@
                 <w:rFonts w:ascii="Courier New" w:hAnsi="Courier New" w:cs="Courier New"/>
                 <w:szCs w:val="22"/>
               </w:rPr>
-              <w:t>stixCommon:ControlledVocabularyStringType</w:t>
-            </w:r>
+              <w:t>stixCommon</w:t>
+            </w:r>
+            <w:proofErr w:type="gramStart"/>
+            <w:r>
+              <w:rPr>
+                <w:rFonts w:ascii="Courier New" w:hAnsi="Courier New" w:cs="Courier New"/>
+                <w:szCs w:val="22"/>
+              </w:rPr>
+              <w:t>:ControlledVocabularyStringType</w:t>
+            </w:r>
+            <w:proofErr w:type="gramEnd"/>
             <w:r>
               <w:rPr>
                 <w:szCs w:val="22"/>
@@ -19510,7 +20730,22 @@
                   <w:rStyle w:val="Hyperlink"/>
                   <w:i/>
                 </w:rPr>
-                <w:t xml:space="preserve">STIX Version 1.2.1 Part </w:t>
+                <w:t>STIX</w:t>
+              </w:r>
+              <w:r>
+                <w:rPr>
+                  <w:rStyle w:val="Hyperlink"/>
+                  <w:i/>
+                  <w:vertAlign w:val="superscript"/>
+                </w:rPr>
+                <w:t>TM</w:t>
+              </w:r>
+              <w:r>
+                <w:rPr>
+                  <w:rStyle w:val="Hyperlink"/>
+                  <w:i/>
+                </w:rPr>
+                <w:t xml:space="preserve"> Version 1.2.1 Part </w:t>
               </w:r>
               <w:r>
                 <w:rPr>
@@ -19758,13 +20993,15 @@
       <w:pPr>
         <w:pStyle w:val="Heading4"/>
       </w:pPr>
-      <w:bookmarkStart w:id="88" w:name="_Toc420661129"/>
-      <w:bookmarkStart w:id="89" w:name="_Toc429573628"/>
+      <w:bookmarkStart w:id="111" w:name="_Toc420661129"/>
+      <w:bookmarkStart w:id="112" w:name="_Toc431987961"/>
+      <w:bookmarkStart w:id="113" w:name="_Toc444181572"/>
       <w:r>
         <w:t>AssetTypeType Class</w:t>
       </w:r>
-      <w:bookmarkEnd w:id="88"/>
-      <w:bookmarkEnd w:id="89"/>
+      <w:bookmarkEnd w:id="111"/>
+      <w:bookmarkEnd w:id="112"/>
+      <w:bookmarkEnd w:id="113"/>
     </w:p>
     <w:p>
       <w:pPr>
@@ -19804,8 +21041,16 @@
         <w:rPr>
           <w:rFonts w:ascii="Courier New" w:hAnsi="Courier New" w:cs="Courier New"/>
         </w:rPr>
-        <w:t>stixCommon:ControlledVocabularyStringType</w:t>
-      </w:r>
+        <w:t>stixCommon</w:t>
+      </w:r>
+      <w:proofErr w:type="gramStart"/>
+      <w:r>
+        <w:rPr>
+          <w:rFonts w:ascii="Courier New" w:hAnsi="Courier New" w:cs="Courier New"/>
+        </w:rPr>
+        <w:t>:ControlledVocabularyStringType</w:t>
+      </w:r>
+      <w:proofErr w:type="gramEnd"/>
       <w:r>
         <w:t xml:space="preserve"> class. The STIX default vocabulary class for use in this property is </w:t>
       </w:r>
@@ -19924,30 +21169,56 @@
           <w:b/>
         </w:rPr>
       </w:pPr>
-      <w:bookmarkStart w:id="90" w:name="_Ref415059438"/>
+      <w:bookmarkStart w:id="114" w:name="_Ref415059438"/>
       <w:r>
         <w:t xml:space="preserve">Table </w:t>
       </w:r>
-      <w:fldSimple w:instr=" STYLEREF 1 \s ">
-        <w:r>
-          <w:rPr>
-            <w:noProof/>
-          </w:rPr>
-          <w:t>3</w:t>
-        </w:r>
-      </w:fldSimple>
+      <w:r>
+        <w:fldChar w:fldCharType="begin"/>
+      </w:r>
+      <w:r>
+        <w:instrText xml:space="preserve"> STYLEREF 1 \s </w:instrText>
+      </w:r>
+      <w:r>
+        <w:fldChar w:fldCharType="separate"/>
+      </w:r>
+      <w:r>
+        <w:rPr>
+          <w:noProof/>
+        </w:rPr>
+        <w:t>3</w:t>
+      </w:r>
+      <w:r>
+        <w:rPr>
+          <w:noProof/>
+        </w:rPr>
+        <w:fldChar w:fldCharType="end"/>
+      </w:r>
       <w:r>
         <w:noBreakHyphen/>
       </w:r>
-      <w:fldSimple w:instr=" SEQ Table \* ARABIC \s 1 ">
-        <w:r>
-          <w:rPr>
-            <w:noProof/>
-          </w:rPr>
-          <w:t>8</w:t>
-        </w:r>
-      </w:fldSimple>
-      <w:bookmarkEnd w:id="90"/>
+      <w:r>
+        <w:fldChar w:fldCharType="begin"/>
+      </w:r>
+      <w:r>
+        <w:instrText xml:space="preserve"> SEQ Table \* ARABIC \s 1 </w:instrText>
+      </w:r>
+      <w:r>
+        <w:fldChar w:fldCharType="separate"/>
+      </w:r>
+      <w:r>
+        <w:rPr>
+          <w:noProof/>
+        </w:rPr>
+        <w:t>8</w:t>
+      </w:r>
+      <w:r>
+        <w:rPr>
+          <w:noProof/>
+        </w:rPr>
+        <w:fldChar w:fldCharType="end"/>
+      </w:r>
+      <w:bookmarkEnd w:id="114"/>
       <w:r>
         <w:t xml:space="preserve">. Properties of the </w:t>
       </w:r>
@@ -20164,13 +21435,15 @@
       <w:pPr>
         <w:pStyle w:val="Heading3"/>
       </w:pPr>
-      <w:bookmarkStart w:id="91" w:name="_Toc420661130"/>
-      <w:bookmarkStart w:id="92" w:name="_Toc429573629"/>
+      <w:bookmarkStart w:id="115" w:name="_Toc420661130"/>
+      <w:bookmarkStart w:id="116" w:name="_Toc431987962"/>
+      <w:bookmarkStart w:id="117" w:name="_Toc444181573"/>
       <w:r>
         <w:t>NatureOfSecurityEffectType Class</w:t>
       </w:r>
-      <w:bookmarkEnd w:id="91"/>
-      <w:bookmarkEnd w:id="92"/>
+      <w:bookmarkEnd w:id="115"/>
+      <w:bookmarkEnd w:id="116"/>
+      <w:bookmarkEnd w:id="117"/>
     </w:p>
     <w:p>
       <w:pPr>
@@ -20321,31 +21594,57 @@
       <w:pPr>
         <w:pStyle w:val="Caption"/>
       </w:pPr>
-      <w:bookmarkStart w:id="93" w:name="_Ref415059439"/>
+      <w:bookmarkStart w:id="118" w:name="_Ref415059439"/>
       <w:r>
         <w:lastRenderedPageBreak/>
         <w:t xml:space="preserve">Table </w:t>
       </w:r>
-      <w:fldSimple w:instr=" STYLEREF 1 \s ">
-        <w:r>
-          <w:rPr>
-            <w:noProof/>
-          </w:rPr>
-          <w:t>3</w:t>
-        </w:r>
-      </w:fldSimple>
+      <w:r>
+        <w:fldChar w:fldCharType="begin"/>
+      </w:r>
+      <w:r>
+        <w:instrText xml:space="preserve"> STYLEREF 1 \s </w:instrText>
+      </w:r>
+      <w:r>
+        <w:fldChar w:fldCharType="separate"/>
+      </w:r>
+      <w:r>
+        <w:rPr>
+          <w:noProof/>
+        </w:rPr>
+        <w:t>3</w:t>
+      </w:r>
+      <w:r>
+        <w:rPr>
+          <w:noProof/>
+        </w:rPr>
+        <w:fldChar w:fldCharType="end"/>
+      </w:r>
       <w:r>
         <w:noBreakHyphen/>
       </w:r>
-      <w:fldSimple w:instr=" SEQ Table \* ARABIC \s 1 ">
-        <w:r>
-          <w:rPr>
-            <w:noProof/>
-          </w:rPr>
-          <w:t>9</w:t>
-        </w:r>
-      </w:fldSimple>
-      <w:bookmarkEnd w:id="93"/>
+      <w:r>
+        <w:fldChar w:fldCharType="begin"/>
+      </w:r>
+      <w:r>
+        <w:instrText xml:space="preserve"> SEQ Table \* ARABIC \s 1 </w:instrText>
+      </w:r>
+      <w:r>
+        <w:fldChar w:fldCharType="separate"/>
+      </w:r>
+      <w:r>
+        <w:rPr>
+          <w:noProof/>
+        </w:rPr>
+        <w:t>9</w:t>
+      </w:r>
+      <w:r>
+        <w:rPr>
+          <w:noProof/>
+        </w:rPr>
+        <w:fldChar w:fldCharType="end"/>
+      </w:r>
+      <w:bookmarkEnd w:id="118"/>
       <w:r>
         <w:t xml:space="preserve">. Properties of the </w:t>
       </w:r>
@@ -20565,13 +21864,15 @@
       <w:pPr>
         <w:pStyle w:val="Heading4"/>
       </w:pPr>
-      <w:bookmarkStart w:id="94" w:name="_Toc420661131"/>
-      <w:bookmarkStart w:id="95" w:name="_Toc429573630"/>
+      <w:bookmarkStart w:id="119" w:name="_Toc420661131"/>
+      <w:bookmarkStart w:id="120" w:name="_Toc431987963"/>
+      <w:bookmarkStart w:id="121" w:name="_Toc444181574"/>
       <w:r>
         <w:t>PropertyAffectedType Class</w:t>
       </w:r>
-      <w:bookmarkEnd w:id="94"/>
-      <w:bookmarkEnd w:id="95"/>
+      <w:bookmarkEnd w:id="119"/>
+      <w:bookmarkEnd w:id="120"/>
+      <w:bookmarkEnd w:id="121"/>
     </w:p>
     <w:p>
       <w:pPr>
@@ -20718,30 +22019,56 @@
       <w:pPr>
         <w:pStyle w:val="Caption"/>
       </w:pPr>
-      <w:bookmarkStart w:id="96" w:name="_Ref415059441"/>
+      <w:bookmarkStart w:id="122" w:name="_Ref415059441"/>
       <w:r>
         <w:t xml:space="preserve">Table </w:t>
       </w:r>
-      <w:fldSimple w:instr=" STYLEREF 1 \s ">
-        <w:r>
-          <w:rPr>
-            <w:noProof/>
-          </w:rPr>
-          <w:t>3</w:t>
-        </w:r>
-      </w:fldSimple>
+      <w:r>
+        <w:fldChar w:fldCharType="begin"/>
+      </w:r>
+      <w:r>
+        <w:instrText xml:space="preserve"> STYLEREF 1 \s </w:instrText>
+      </w:r>
+      <w:r>
+        <w:fldChar w:fldCharType="separate"/>
+      </w:r>
+      <w:r>
+        <w:rPr>
+          <w:noProof/>
+        </w:rPr>
+        <w:t>3</w:t>
+      </w:r>
+      <w:r>
+        <w:rPr>
+          <w:noProof/>
+        </w:rPr>
+        <w:fldChar w:fldCharType="end"/>
+      </w:r>
       <w:r>
         <w:noBreakHyphen/>
       </w:r>
-      <w:fldSimple w:instr=" SEQ Table \* ARABIC \s 1 ">
-        <w:r>
-          <w:rPr>
-            <w:noProof/>
-          </w:rPr>
-          <w:t>10</w:t>
-        </w:r>
-      </w:fldSimple>
-      <w:bookmarkEnd w:id="96"/>
+      <w:r>
+        <w:fldChar w:fldCharType="begin"/>
+      </w:r>
+      <w:r>
+        <w:instrText xml:space="preserve"> SEQ Table \* ARABIC \s 1 </w:instrText>
+      </w:r>
+      <w:r>
+        <w:fldChar w:fldCharType="separate"/>
+      </w:r>
+      <w:r>
+        <w:rPr>
+          <w:noProof/>
+        </w:rPr>
+        <w:t>10</w:t>
+      </w:r>
+      <w:r>
+        <w:rPr>
+          <w:noProof/>
+        </w:rPr>
+        <w:fldChar w:fldCharType="end"/>
+      </w:r>
+      <w:bookmarkEnd w:id="122"/>
       <w:r>
         <w:t xml:space="preserve">. Properties of the </w:t>
       </w:r>
@@ -20968,7 +22295,23 @@
                 <w:color w:val="000000"/>
                 <w:szCs w:val="22"/>
               </w:rPr>
-              <w:t xml:space="preserve"> property specifies the security property that was affected by the incident.  Examples of potential security properties are </w:t>
+              <w:t xml:space="preserve"> </w:t>
+            </w:r>
+            <w:proofErr w:type="spellStart"/>
+            <w:r>
+              <w:rPr>
+                <w:color w:val="000000"/>
+                <w:szCs w:val="22"/>
+              </w:rPr>
+              <w:t>property</w:t>
+            </w:r>
+            <w:proofErr w:type="spellEnd"/>
+            <w:r>
+              <w:rPr>
+                <w:color w:val="000000"/>
+                <w:szCs w:val="22"/>
+              </w:rPr>
+              <w:t xml:space="preserve"> specifies the security property that was affected by the incident.  Examples of potential security properties are </w:t>
             </w:r>
             <w:r>
               <w:rPr>
@@ -21021,8 +22364,18 @@
                 <w:color w:val="000000"/>
                 <w:szCs w:val="22"/>
               </w:rPr>
-              <w:t>stixCommon:ControlledVocabularyStringType</w:t>
-            </w:r>
+              <w:t>stixCommon</w:t>
+            </w:r>
+            <w:proofErr w:type="gramStart"/>
+            <w:r>
+              <w:rPr>
+                <w:rFonts w:ascii="Courier New" w:hAnsi="Courier New" w:cs="Courier New"/>
+                <w:color w:val="000000"/>
+                <w:szCs w:val="22"/>
+              </w:rPr>
+              <w:t>:ControlledVocabularyStringType</w:t>
+            </w:r>
+            <w:proofErr w:type="gramEnd"/>
             <w:r>
               <w:rPr>
                 <w:color w:val="000000"/>
@@ -21404,8 +22757,18 @@
                 <w:color w:val="000000"/>
                 <w:szCs w:val="22"/>
               </w:rPr>
-              <w:t>stixCommon:ControlledVocabularyStringType</w:t>
-            </w:r>
+              <w:t>stixCommon</w:t>
+            </w:r>
+            <w:proofErr w:type="gramStart"/>
+            <w:r>
+              <w:rPr>
+                <w:rFonts w:ascii="Courier New" w:hAnsi="Courier New" w:cs="Courier New"/>
+                <w:color w:val="000000"/>
+                <w:szCs w:val="22"/>
+              </w:rPr>
+              <w:t>:ControlledVocabularyStringType</w:t>
+            </w:r>
+            <w:proofErr w:type="gramEnd"/>
             <w:r>
               <w:rPr>
                 <w:color w:val="000000"/>
@@ -21607,8 +22970,18 @@
                 <w:color w:val="000000"/>
                 <w:szCs w:val="22"/>
               </w:rPr>
-              <w:t>stixCommon:ControlledVocabularyStringType</w:t>
-            </w:r>
+              <w:t>stixCommon</w:t>
+            </w:r>
+            <w:proofErr w:type="gramStart"/>
+            <w:r>
+              <w:rPr>
+                <w:rFonts w:ascii="Courier New" w:hAnsi="Courier New" w:cs="Courier New"/>
+                <w:color w:val="000000"/>
+                <w:szCs w:val="22"/>
+              </w:rPr>
+              <w:t>:ControlledVocabularyStringType</w:t>
+            </w:r>
+            <w:proofErr w:type="gramEnd"/>
             <w:r>
               <w:rPr>
                 <w:color w:val="000000"/>
@@ -21788,8 +23161,17 @@
                 <w:rFonts w:ascii="Courier New" w:hAnsi="Courier New" w:cs="Courier New"/>
                 <w:szCs w:val="22"/>
               </w:rPr>
-              <w:t>stixCommon:ControlledVocabularyStringType</w:t>
-            </w:r>
+              <w:t>stixCommon</w:t>
+            </w:r>
+            <w:proofErr w:type="gramStart"/>
+            <w:r>
+              <w:rPr>
+                <w:rFonts w:ascii="Courier New" w:hAnsi="Courier New" w:cs="Courier New"/>
+                <w:szCs w:val="22"/>
+              </w:rPr>
+              <w:t>:ControlledVocabularyStringType</w:t>
+            </w:r>
+            <w:proofErr w:type="gramEnd"/>
             <w:r>
               <w:rPr>
                 <w:szCs w:val="22"/>
@@ -21837,30 +23219,30 @@
       <w:pPr>
         <w:pStyle w:val="Heading5"/>
       </w:pPr>
-      <w:bookmarkStart w:id="97" w:name="_Toc415824710"/>
-      <w:bookmarkStart w:id="98" w:name="_Toc416425864"/>
-      <w:bookmarkStart w:id="99" w:name="_Toc416425919"/>
-      <w:bookmarkStart w:id="100" w:name="_Toc417309233"/>
-      <w:bookmarkStart w:id="101" w:name="_Toc418424506"/>
-      <w:bookmarkStart w:id="102" w:name="_Toc419122355"/>
-      <w:bookmarkStart w:id="103" w:name="_Toc415824719"/>
-      <w:bookmarkStart w:id="104" w:name="_Toc416425873"/>
-      <w:bookmarkStart w:id="105" w:name="_Toc416425928"/>
-      <w:bookmarkStart w:id="106" w:name="_Toc417309242"/>
-      <w:bookmarkStart w:id="107" w:name="_Toc418424515"/>
-      <w:bookmarkStart w:id="108" w:name="_Toc419122364"/>
-      <w:bookmarkEnd w:id="97"/>
-      <w:bookmarkEnd w:id="98"/>
-      <w:bookmarkEnd w:id="99"/>
-      <w:bookmarkEnd w:id="100"/>
-      <w:bookmarkEnd w:id="101"/>
-      <w:bookmarkEnd w:id="102"/>
-      <w:bookmarkEnd w:id="103"/>
-      <w:bookmarkEnd w:id="104"/>
-      <w:bookmarkEnd w:id="105"/>
-      <w:bookmarkEnd w:id="106"/>
-      <w:bookmarkEnd w:id="107"/>
-      <w:bookmarkEnd w:id="108"/>
+      <w:bookmarkStart w:id="123" w:name="_Toc415824710"/>
+      <w:bookmarkStart w:id="124" w:name="_Toc416425864"/>
+      <w:bookmarkStart w:id="125" w:name="_Toc416425919"/>
+      <w:bookmarkStart w:id="126" w:name="_Toc417309233"/>
+      <w:bookmarkStart w:id="127" w:name="_Toc418424506"/>
+      <w:bookmarkStart w:id="128" w:name="_Toc419122355"/>
+      <w:bookmarkStart w:id="129" w:name="_Toc415824719"/>
+      <w:bookmarkStart w:id="130" w:name="_Toc416425873"/>
+      <w:bookmarkStart w:id="131" w:name="_Toc416425928"/>
+      <w:bookmarkStart w:id="132" w:name="_Toc417309242"/>
+      <w:bookmarkStart w:id="133" w:name="_Toc418424515"/>
+      <w:bookmarkStart w:id="134" w:name="_Toc419122364"/>
+      <w:bookmarkEnd w:id="123"/>
+      <w:bookmarkEnd w:id="124"/>
+      <w:bookmarkEnd w:id="125"/>
+      <w:bookmarkEnd w:id="126"/>
+      <w:bookmarkEnd w:id="127"/>
+      <w:bookmarkEnd w:id="128"/>
+      <w:bookmarkEnd w:id="129"/>
+      <w:bookmarkEnd w:id="130"/>
+      <w:bookmarkEnd w:id="131"/>
+      <w:bookmarkEnd w:id="132"/>
+      <w:bookmarkEnd w:id="133"/>
+      <w:bookmarkEnd w:id="134"/>
       <w:r>
         <w:lastRenderedPageBreak/>
         <w:t>NonPublicDataCompromisedType Class</w:t>
@@ -21895,30 +23277,56 @@
       <w:pPr>
         <w:pStyle w:val="Caption"/>
       </w:pPr>
-      <w:bookmarkStart w:id="109" w:name="_Ref415059442"/>
+      <w:bookmarkStart w:id="135" w:name="_Ref415059442"/>
       <w:r>
         <w:t xml:space="preserve">Table </w:t>
       </w:r>
-      <w:fldSimple w:instr=" STYLEREF 1 \s ">
-        <w:r>
-          <w:rPr>
-            <w:noProof/>
-          </w:rPr>
-          <w:t>3</w:t>
-        </w:r>
-      </w:fldSimple>
+      <w:r>
+        <w:fldChar w:fldCharType="begin"/>
+      </w:r>
+      <w:r>
+        <w:instrText xml:space="preserve"> STYLEREF 1 \s </w:instrText>
+      </w:r>
+      <w:r>
+        <w:fldChar w:fldCharType="separate"/>
+      </w:r>
+      <w:r>
+        <w:rPr>
+          <w:noProof/>
+        </w:rPr>
+        <w:t>3</w:t>
+      </w:r>
+      <w:r>
+        <w:rPr>
+          <w:noProof/>
+        </w:rPr>
+        <w:fldChar w:fldCharType="end"/>
+      </w:r>
       <w:r>
         <w:noBreakHyphen/>
       </w:r>
-      <w:fldSimple w:instr=" SEQ Table \* ARABIC \s 1 ">
-        <w:r>
-          <w:rPr>
-            <w:noProof/>
-          </w:rPr>
-          <w:t>11</w:t>
-        </w:r>
-      </w:fldSimple>
-      <w:bookmarkEnd w:id="109"/>
+      <w:r>
+        <w:fldChar w:fldCharType="begin"/>
+      </w:r>
+      <w:r>
+        <w:instrText xml:space="preserve"> SEQ Table \* ARABIC \s 1 </w:instrText>
+      </w:r>
+      <w:r>
+        <w:fldChar w:fldCharType="separate"/>
+      </w:r>
+      <w:r>
+        <w:rPr>
+          <w:noProof/>
+        </w:rPr>
+        <w:t>11</w:t>
+      </w:r>
+      <w:r>
+        <w:rPr>
+          <w:noProof/>
+        </w:rPr>
+        <w:fldChar w:fldCharType="end"/>
+      </w:r>
+      <w:bookmarkEnd w:id="135"/>
       <w:r>
         <w:t xml:space="preserve">. </w:t>
       </w:r>
@@ -22220,13 +23628,15 @@
       <w:pPr>
         <w:pStyle w:val="Heading2"/>
       </w:pPr>
-      <w:bookmarkStart w:id="110" w:name="_Toc420661132"/>
-      <w:bookmarkStart w:id="111" w:name="_Toc429573631"/>
+      <w:bookmarkStart w:id="136" w:name="_Toc420661132"/>
+      <w:bookmarkStart w:id="137" w:name="_Toc431987964"/>
+      <w:bookmarkStart w:id="138" w:name="_Toc444181575"/>
       <w:r>
         <w:t>ImpactAssessmentType Class</w:t>
       </w:r>
-      <w:bookmarkEnd w:id="110"/>
-      <w:bookmarkEnd w:id="111"/>
+      <w:bookmarkEnd w:id="136"/>
+      <w:bookmarkEnd w:id="137"/>
+      <w:bookmarkEnd w:id="138"/>
     </w:p>
     <w:p>
       <w:pPr>
@@ -22413,7 +23823,7 @@
                     <pic:cNvPicPr/>
                   </pic:nvPicPr>
                   <pic:blipFill>
-                    <a:blip r:embed="rId42"/>
+                    <a:blip r:embed="rId43"/>
                     <a:stretch>
                       <a:fillRect/>
                     </a:stretch>
@@ -22453,30 +23863,56 @@
           <w:rFonts w:cs="Arial"/>
         </w:rPr>
       </w:pPr>
-      <w:bookmarkStart w:id="112" w:name="_Ref414786212"/>
+      <w:bookmarkStart w:id="139" w:name="_Ref414786212"/>
       <w:r>
         <w:t xml:space="preserve">Figure </w:t>
       </w:r>
-      <w:fldSimple w:instr=" STYLEREF 1 \s ">
-        <w:r>
-          <w:rPr>
-            <w:noProof/>
-          </w:rPr>
-          <w:t>3</w:t>
-        </w:r>
-      </w:fldSimple>
+      <w:r>
+        <w:fldChar w:fldCharType="begin"/>
+      </w:r>
+      <w:r>
+        <w:instrText xml:space="preserve"> STYLEREF 1 \s </w:instrText>
+      </w:r>
+      <w:r>
+        <w:fldChar w:fldCharType="separate"/>
+      </w:r>
+      <w:r>
+        <w:rPr>
+          <w:noProof/>
+        </w:rPr>
+        <w:t>3</w:t>
+      </w:r>
+      <w:r>
+        <w:rPr>
+          <w:noProof/>
+        </w:rPr>
+        <w:fldChar w:fldCharType="end"/>
+      </w:r>
       <w:r>
         <w:noBreakHyphen/>
       </w:r>
-      <w:fldSimple w:instr=" SEQ Figure \* ARABIC \s 1 ">
-        <w:r>
-          <w:rPr>
-            <w:noProof/>
-          </w:rPr>
-          <w:t>4</w:t>
-        </w:r>
-      </w:fldSimple>
-      <w:bookmarkEnd w:id="112"/>
+      <w:r>
+        <w:fldChar w:fldCharType="begin"/>
+      </w:r>
+      <w:r>
+        <w:instrText xml:space="preserve"> SEQ Figure \* ARABIC \s 1 </w:instrText>
+      </w:r>
+      <w:r>
+        <w:fldChar w:fldCharType="separate"/>
+      </w:r>
+      <w:r>
+        <w:rPr>
+          <w:noProof/>
+        </w:rPr>
+        <w:t>4</w:t>
+      </w:r>
+      <w:r>
+        <w:rPr>
+          <w:noProof/>
+        </w:rPr>
+        <w:fldChar w:fldCharType="end"/>
+      </w:r>
+      <w:bookmarkEnd w:id="139"/>
       <w:r>
         <w:t xml:space="preserve">. UML diagram of the </w:t>
       </w:r>
@@ -22896,30 +24332,56 @@
       <w:pPr>
         <w:pStyle w:val="Caption"/>
       </w:pPr>
-      <w:bookmarkStart w:id="113" w:name="_Ref414786175"/>
+      <w:bookmarkStart w:id="140" w:name="_Ref414786175"/>
       <w:r>
         <w:t xml:space="preserve">Table </w:t>
       </w:r>
-      <w:fldSimple w:instr=" STYLEREF 1 \s ">
-        <w:r>
-          <w:rPr>
-            <w:noProof/>
-          </w:rPr>
-          <w:t>3</w:t>
-        </w:r>
-      </w:fldSimple>
+      <w:r>
+        <w:fldChar w:fldCharType="begin"/>
+      </w:r>
+      <w:r>
+        <w:instrText xml:space="preserve"> STYLEREF 1 \s </w:instrText>
+      </w:r>
+      <w:r>
+        <w:fldChar w:fldCharType="separate"/>
+      </w:r>
+      <w:r>
+        <w:rPr>
+          <w:noProof/>
+        </w:rPr>
+        <w:t>3</w:t>
+      </w:r>
+      <w:r>
+        <w:rPr>
+          <w:noProof/>
+        </w:rPr>
+        <w:fldChar w:fldCharType="end"/>
+      </w:r>
       <w:r>
         <w:noBreakHyphen/>
       </w:r>
-      <w:fldSimple w:instr=" SEQ Table \* ARABIC \s 1 ">
-        <w:r>
-          <w:rPr>
-            <w:noProof/>
-          </w:rPr>
-          <w:t>12</w:t>
-        </w:r>
-      </w:fldSimple>
-      <w:bookmarkEnd w:id="113"/>
+      <w:r>
+        <w:fldChar w:fldCharType="begin"/>
+      </w:r>
+      <w:r>
+        <w:instrText xml:space="preserve"> SEQ Table \* ARABIC \s 1 </w:instrText>
+      </w:r>
+      <w:r>
+        <w:fldChar w:fldCharType="separate"/>
+      </w:r>
+      <w:r>
+        <w:rPr>
+          <w:noProof/>
+        </w:rPr>
+        <w:t>12</w:t>
+      </w:r>
+      <w:r>
+        <w:rPr>
+          <w:noProof/>
+        </w:rPr>
+        <w:fldChar w:fldCharType="end"/>
+      </w:r>
+      <w:bookmarkEnd w:id="140"/>
       <w:r>
         <w:t xml:space="preserve">. Properties of the </w:t>
       </w:r>
@@ -23542,8 +25004,17 @@
                 <w:rFonts w:ascii="Courier New" w:hAnsi="Courier New" w:cs="Courier New"/>
                 <w:szCs w:val="22"/>
               </w:rPr>
-              <w:t>stixCommon:ControlledVocabularyStringType</w:t>
-            </w:r>
+              <w:t>stixCommon</w:t>
+            </w:r>
+            <w:proofErr w:type="gramStart"/>
+            <w:r>
+              <w:rPr>
+                <w:rFonts w:ascii="Courier New" w:hAnsi="Courier New" w:cs="Courier New"/>
+                <w:szCs w:val="22"/>
+              </w:rPr>
+              <w:t>:ControlledVocabularyStringType</w:t>
+            </w:r>
+            <w:proofErr w:type="gramEnd"/>
             <w:r>
               <w:rPr>
                 <w:szCs w:val="22"/>
@@ -23797,7 +25268,21 @@
               <w:rPr>
                 <w:szCs w:val="22"/>
               </w:rPr>
-              <w:t xml:space="preserve"> It is defined utilizing an abstract class enabling the definition through extension of incident impact assessment models external to STIX.</w:t>
+              <w:t xml:space="preserve"> It is defined utilizing an abstract class enabling the definition through extension of </w:t>
+            </w:r>
+            <w:proofErr w:type="gramStart"/>
+            <w:r>
+              <w:rPr>
+                <w:szCs w:val="22"/>
+              </w:rPr>
+              <w:t>incident impact assessment models</w:t>
+            </w:r>
+            <w:proofErr w:type="gramEnd"/>
+            <w:r>
+              <w:rPr>
+                <w:szCs w:val="22"/>
+              </w:rPr>
+              <w:t xml:space="preserve"> external to STIX.</w:t>
             </w:r>
           </w:p>
         </w:tc>
@@ -23807,15 +25292,17 @@
       <w:pPr>
         <w:pStyle w:val="Heading3"/>
       </w:pPr>
-      <w:bookmarkStart w:id="114" w:name="_Toc420661133"/>
-      <w:bookmarkStart w:id="115" w:name="_Toc429573632"/>
-      <w:bookmarkStart w:id="116" w:name="_Ref396999734"/>
+      <w:bookmarkStart w:id="141" w:name="_Toc420661133"/>
+      <w:bookmarkStart w:id="142" w:name="_Ref396999734"/>
+      <w:bookmarkStart w:id="143" w:name="_Toc431987965"/>
+      <w:bookmarkStart w:id="144" w:name="_Toc444181576"/>
       <w:r>
         <w:lastRenderedPageBreak/>
         <w:t>DirectImpactSummaryType Class</w:t>
       </w:r>
-      <w:bookmarkEnd w:id="114"/>
-      <w:bookmarkEnd w:id="115"/>
+      <w:bookmarkEnd w:id="141"/>
+      <w:bookmarkEnd w:id="143"/>
+      <w:bookmarkEnd w:id="144"/>
     </w:p>
     <w:p>
       <w:pPr>
@@ -23847,30 +25334,56 @@
       <w:pPr>
         <w:pStyle w:val="Caption"/>
       </w:pPr>
-      <w:bookmarkStart w:id="117" w:name="_Ref415059226"/>
+      <w:bookmarkStart w:id="145" w:name="_Ref415059226"/>
       <w:r>
         <w:t xml:space="preserve">Table </w:t>
       </w:r>
-      <w:fldSimple w:instr=" STYLEREF 1 \s ">
-        <w:r>
-          <w:rPr>
-            <w:noProof/>
-          </w:rPr>
-          <w:t>3</w:t>
-        </w:r>
-      </w:fldSimple>
+      <w:r>
+        <w:fldChar w:fldCharType="begin"/>
+      </w:r>
+      <w:r>
+        <w:instrText xml:space="preserve"> STYLEREF 1 \s </w:instrText>
+      </w:r>
+      <w:r>
+        <w:fldChar w:fldCharType="separate"/>
+      </w:r>
+      <w:r>
+        <w:rPr>
+          <w:noProof/>
+        </w:rPr>
+        <w:t>3</w:t>
+      </w:r>
+      <w:r>
+        <w:rPr>
+          <w:noProof/>
+        </w:rPr>
+        <w:fldChar w:fldCharType="end"/>
+      </w:r>
       <w:r>
         <w:noBreakHyphen/>
       </w:r>
-      <w:fldSimple w:instr=" SEQ Table \* ARABIC \s 1 ">
-        <w:r>
-          <w:rPr>
-            <w:noProof/>
-          </w:rPr>
-          <w:t>13</w:t>
-        </w:r>
-      </w:fldSimple>
-      <w:bookmarkEnd w:id="117"/>
+      <w:r>
+        <w:fldChar w:fldCharType="begin"/>
+      </w:r>
+      <w:r>
+        <w:instrText xml:space="preserve"> SEQ Table \* ARABIC \s 1 </w:instrText>
+      </w:r>
+      <w:r>
+        <w:fldChar w:fldCharType="separate"/>
+      </w:r>
+      <w:r>
+        <w:rPr>
+          <w:noProof/>
+        </w:rPr>
+        <w:t>13</w:t>
+      </w:r>
+      <w:r>
+        <w:rPr>
+          <w:noProof/>
+        </w:rPr>
+        <w:fldChar w:fldCharType="end"/>
+      </w:r>
+      <w:bookmarkEnd w:id="145"/>
       <w:r>
         <w:t xml:space="preserve">. Properties of the </w:t>
       </w:r>
@@ -24188,8 +25701,18 @@
                 <w:color w:val="000000"/>
                 <w:szCs w:val="22"/>
               </w:rPr>
-              <w:t>stixCommon:ControlledVocabularyStringType</w:t>
-            </w:r>
+              <w:t>stixCommon</w:t>
+            </w:r>
+            <w:proofErr w:type="gramStart"/>
+            <w:r>
+              <w:rPr>
+                <w:rFonts w:ascii="Courier New" w:hAnsi="Courier New" w:cs="Courier New"/>
+                <w:color w:val="000000"/>
+                <w:szCs w:val="22"/>
+              </w:rPr>
+              <w:t>:ControlledVocabularyStringType</w:t>
+            </w:r>
+            <w:proofErr w:type="gramEnd"/>
             <w:r>
               <w:rPr>
                 <w:color w:val="000000"/>
@@ -24346,7 +25869,23 @@
                 <w:color w:val="000000"/>
                 <w:szCs w:val="22"/>
               </w:rPr>
-              <w:t xml:space="preserve"> in the Incident including unproductive man-hours, lost revenue from system downtime, etc.</w:t>
+              <w:t xml:space="preserve"> in the Incident including unproductive </w:t>
+            </w:r>
+            <w:proofErr w:type="gramStart"/>
+            <w:r>
+              <w:rPr>
+                <w:color w:val="000000"/>
+                <w:szCs w:val="22"/>
+              </w:rPr>
+              <w:t>man-hours</w:t>
+            </w:r>
+            <w:proofErr w:type="gramEnd"/>
+            <w:r>
+              <w:rPr>
+                <w:color w:val="000000"/>
+                <w:szCs w:val="22"/>
+              </w:rPr>
+              <w:t>, lost revenue from system downtime, etc.</w:t>
             </w:r>
           </w:p>
           <w:p>
@@ -24414,8 +25953,18 @@
                 <w:color w:val="000000"/>
                 <w:szCs w:val="22"/>
               </w:rPr>
-              <w:t>stixCommon:ControlledVocabularyStringType</w:t>
-            </w:r>
+              <w:t>stixCommon</w:t>
+            </w:r>
+            <w:proofErr w:type="gramStart"/>
+            <w:r>
+              <w:rPr>
+                <w:rFonts w:ascii="Courier New" w:hAnsi="Courier New" w:cs="Courier New"/>
+                <w:color w:val="000000"/>
+                <w:szCs w:val="22"/>
+              </w:rPr>
+              <w:t>:ControlledVocabularyStringType</w:t>
+            </w:r>
+            <w:proofErr w:type="gramEnd"/>
             <w:r>
               <w:rPr>
                 <w:color w:val="000000"/>
@@ -24662,8 +26211,18 @@
                 <w:color w:val="000000"/>
                 <w:szCs w:val="22"/>
               </w:rPr>
-              <w:t>stixCommon:ControlledVocabularyStringType</w:t>
-            </w:r>
+              <w:t>stixCommon</w:t>
+            </w:r>
+            <w:proofErr w:type="gramStart"/>
+            <w:r>
+              <w:rPr>
+                <w:rFonts w:ascii="Courier New" w:hAnsi="Courier New" w:cs="Courier New"/>
+                <w:color w:val="000000"/>
+                <w:szCs w:val="22"/>
+              </w:rPr>
+              <w:t>:ControlledVocabularyStringType</w:t>
+            </w:r>
+            <w:proofErr w:type="gramEnd"/>
             <w:r>
               <w:rPr>
                 <w:color w:val="000000"/>
@@ -24714,13 +26273,15 @@
       <w:pPr>
         <w:pStyle w:val="Heading3"/>
       </w:pPr>
-      <w:bookmarkStart w:id="118" w:name="_Toc420661134"/>
-      <w:bookmarkStart w:id="119" w:name="_Toc429573633"/>
+      <w:bookmarkStart w:id="146" w:name="_Toc420661134"/>
+      <w:bookmarkStart w:id="147" w:name="_Toc431987966"/>
+      <w:bookmarkStart w:id="148" w:name="_Toc444181577"/>
       <w:r>
         <w:t>IndirectImpactSummaryType Class</w:t>
       </w:r>
-      <w:bookmarkEnd w:id="118"/>
-      <w:bookmarkEnd w:id="119"/>
+      <w:bookmarkEnd w:id="146"/>
+      <w:bookmarkEnd w:id="147"/>
+      <w:bookmarkEnd w:id="148"/>
     </w:p>
     <w:p>
       <w:pPr>
@@ -24755,25 +26316,51 @@
       <w:r>
         <w:t xml:space="preserve">Table </w:t>
       </w:r>
-      <w:fldSimple w:instr=" STYLEREF 1 \s ">
-        <w:r>
-          <w:rPr>
-            <w:noProof/>
-          </w:rPr>
-          <w:t>3</w:t>
-        </w:r>
-      </w:fldSimple>
+      <w:r>
+        <w:fldChar w:fldCharType="begin"/>
+      </w:r>
+      <w:r>
+        <w:instrText xml:space="preserve"> STYLEREF 1 \s </w:instrText>
+      </w:r>
+      <w:r>
+        <w:fldChar w:fldCharType="separate"/>
+      </w:r>
+      <w:r>
+        <w:rPr>
+          <w:noProof/>
+        </w:rPr>
+        <w:t>3</w:t>
+      </w:r>
+      <w:r>
+        <w:rPr>
+          <w:noProof/>
+        </w:rPr>
+        <w:fldChar w:fldCharType="end"/>
+      </w:r>
       <w:r>
         <w:noBreakHyphen/>
       </w:r>
-      <w:fldSimple w:instr=" SEQ Table \* ARABIC \s 1 ">
-        <w:r>
-          <w:rPr>
-            <w:noProof/>
-          </w:rPr>
-          <w:t>14</w:t>
-        </w:r>
-      </w:fldSimple>
+      <w:r>
+        <w:fldChar w:fldCharType="begin"/>
+      </w:r>
+      <w:r>
+        <w:instrText xml:space="preserve"> SEQ Table \* ARABIC \s 1 </w:instrText>
+      </w:r>
+      <w:r>
+        <w:fldChar w:fldCharType="separate"/>
+      </w:r>
+      <w:r>
+        <w:rPr>
+          <w:noProof/>
+        </w:rPr>
+        <w:t>14</w:t>
+      </w:r>
+      <w:r>
+        <w:rPr>
+          <w:noProof/>
+        </w:rPr>
+        <w:fldChar w:fldCharType="end"/>
+      </w:r>
       <w:r>
         <w:t xml:space="preserve">. Properties of the </w:t>
       </w:r>
@@ -25078,8 +26665,18 @@
                 <w:color w:val="000000"/>
                 <w:szCs w:val="22"/>
               </w:rPr>
-              <w:t>stixCommon:ControlledVocabularyStringType</w:t>
-            </w:r>
+              <w:t>stixCommon</w:t>
+            </w:r>
+            <w:proofErr w:type="gramStart"/>
+            <w:r>
+              <w:rPr>
+                <w:rFonts w:ascii="Courier New" w:hAnsi="Courier New" w:cs="Courier New"/>
+                <w:color w:val="000000"/>
+                <w:szCs w:val="22"/>
+              </w:rPr>
+              <w:t>:ControlledVocabularyStringType</w:t>
+            </w:r>
+            <w:proofErr w:type="gramEnd"/>
             <w:r>
               <w:rPr>
                 <w:color w:val="000000"/>
@@ -25290,8 +26887,18 @@
                 <w:color w:val="000000"/>
                 <w:szCs w:val="22"/>
               </w:rPr>
-              <w:t>stixCommon:ControlledVocabularyStringType</w:t>
-            </w:r>
+              <w:t>stixCommon</w:t>
+            </w:r>
+            <w:proofErr w:type="gramStart"/>
+            <w:r>
+              <w:rPr>
+                <w:rFonts w:ascii="Courier New" w:hAnsi="Courier New" w:cs="Courier New"/>
+                <w:color w:val="000000"/>
+                <w:szCs w:val="22"/>
+              </w:rPr>
+              <w:t>:ControlledVocabularyStringType</w:t>
+            </w:r>
+            <w:proofErr w:type="gramEnd"/>
             <w:r>
               <w:rPr>
                 <w:color w:val="000000"/>
@@ -25516,8 +27123,18 @@
                 <w:color w:val="000000"/>
                 <w:szCs w:val="22"/>
               </w:rPr>
-              <w:t>stixCommon:ControlledVocabularyStringType</w:t>
-            </w:r>
+              <w:t>stixCommon</w:t>
+            </w:r>
+            <w:proofErr w:type="gramStart"/>
+            <w:r>
+              <w:rPr>
+                <w:rFonts w:ascii="Courier New" w:hAnsi="Courier New" w:cs="Courier New"/>
+                <w:color w:val="000000"/>
+                <w:szCs w:val="22"/>
+              </w:rPr>
+              <w:t>:ControlledVocabularyStringType</w:t>
+            </w:r>
+            <w:proofErr w:type="gramEnd"/>
             <w:r>
               <w:rPr>
                 <w:color w:val="000000"/>
@@ -25728,8 +27345,18 @@
                 <w:color w:val="000000"/>
                 <w:szCs w:val="22"/>
               </w:rPr>
-              <w:t>stixCommon:ControlledVocabularyStringType</w:t>
-            </w:r>
+              <w:t>stixCommon</w:t>
+            </w:r>
+            <w:proofErr w:type="gramStart"/>
+            <w:r>
+              <w:rPr>
+                <w:rFonts w:ascii="Courier New" w:hAnsi="Courier New" w:cs="Courier New"/>
+                <w:color w:val="000000"/>
+                <w:szCs w:val="22"/>
+              </w:rPr>
+              <w:t>:ControlledVocabularyStringType</w:t>
+            </w:r>
+            <w:proofErr w:type="gramEnd"/>
             <w:r>
               <w:rPr>
                 <w:color w:val="000000"/>
@@ -25753,13 +27380,15 @@
       <w:pPr>
         <w:pStyle w:val="Heading3"/>
       </w:pPr>
-      <w:bookmarkStart w:id="120" w:name="_Toc420661135"/>
-      <w:bookmarkStart w:id="121" w:name="_Toc429573634"/>
+      <w:bookmarkStart w:id="149" w:name="_Toc420661135"/>
+      <w:bookmarkStart w:id="150" w:name="_Toc431987967"/>
+      <w:bookmarkStart w:id="151" w:name="_Toc444181578"/>
       <w:r>
         <w:t>TotalLossEstimationType Class</w:t>
       </w:r>
-      <w:bookmarkEnd w:id="120"/>
-      <w:bookmarkEnd w:id="121"/>
+      <w:bookmarkEnd w:id="149"/>
+      <w:bookmarkEnd w:id="150"/>
+      <w:bookmarkEnd w:id="151"/>
     </w:p>
     <w:p>
       <w:pPr>
@@ -25791,30 +27420,56 @@
       <w:pPr>
         <w:pStyle w:val="Caption"/>
       </w:pPr>
-      <w:bookmarkStart w:id="122" w:name="_Ref415059241"/>
+      <w:bookmarkStart w:id="152" w:name="_Ref415059241"/>
       <w:r>
         <w:t xml:space="preserve">Table </w:t>
       </w:r>
-      <w:fldSimple w:instr=" STYLEREF 1 \s ">
-        <w:r>
-          <w:rPr>
-            <w:noProof/>
-          </w:rPr>
-          <w:t>3</w:t>
-        </w:r>
-      </w:fldSimple>
+      <w:r>
+        <w:fldChar w:fldCharType="begin"/>
+      </w:r>
+      <w:r>
+        <w:instrText xml:space="preserve"> STYLEREF 1 \s </w:instrText>
+      </w:r>
+      <w:r>
+        <w:fldChar w:fldCharType="separate"/>
+      </w:r>
+      <w:r>
+        <w:rPr>
+          <w:noProof/>
+        </w:rPr>
+        <w:t>3</w:t>
+      </w:r>
+      <w:r>
+        <w:rPr>
+          <w:noProof/>
+        </w:rPr>
+        <w:fldChar w:fldCharType="end"/>
+      </w:r>
       <w:r>
         <w:noBreakHyphen/>
       </w:r>
-      <w:fldSimple w:instr=" SEQ Table \* ARABIC \s 1 ">
-        <w:r>
-          <w:rPr>
-            <w:noProof/>
-          </w:rPr>
-          <w:t>15</w:t>
-        </w:r>
-      </w:fldSimple>
-      <w:bookmarkEnd w:id="122"/>
+      <w:r>
+        <w:fldChar w:fldCharType="begin"/>
+      </w:r>
+      <w:r>
+        <w:instrText xml:space="preserve"> SEQ Table \* ARABIC \s 1 </w:instrText>
+      </w:r>
+      <w:r>
+        <w:fldChar w:fldCharType="separate"/>
+      </w:r>
+      <w:r>
+        <w:rPr>
+          <w:noProof/>
+        </w:rPr>
+        <w:t>15</w:t>
+      </w:r>
+      <w:r>
+        <w:rPr>
+          <w:noProof/>
+        </w:rPr>
+        <w:fldChar w:fldCharType="end"/>
+      </w:r>
+      <w:bookmarkEnd w:id="152"/>
       <w:r>
         <w:t xml:space="preserve">. Properties of the </w:t>
       </w:r>
@@ -26156,13 +27811,15 @@
       <w:pPr>
         <w:pStyle w:val="Heading4"/>
       </w:pPr>
-      <w:bookmarkStart w:id="123" w:name="_Toc420661136"/>
-      <w:bookmarkStart w:id="124" w:name="_Toc429573635"/>
+      <w:bookmarkStart w:id="153" w:name="_Toc420661136"/>
+      <w:bookmarkStart w:id="154" w:name="_Toc431987968"/>
+      <w:bookmarkStart w:id="155" w:name="_Toc444181579"/>
       <w:r>
         <w:t>LossEstimationType Class</w:t>
       </w:r>
-      <w:bookmarkEnd w:id="123"/>
-      <w:bookmarkEnd w:id="124"/>
+      <w:bookmarkEnd w:id="153"/>
+      <w:bookmarkEnd w:id="154"/>
+      <w:bookmarkEnd w:id="155"/>
     </w:p>
     <w:p>
       <w:pPr>
@@ -26188,30 +27845,56 @@
       <w:pPr>
         <w:pStyle w:val="Caption"/>
       </w:pPr>
-      <w:bookmarkStart w:id="125" w:name="_Ref415059252"/>
+      <w:bookmarkStart w:id="156" w:name="_Ref415059252"/>
       <w:r>
         <w:t xml:space="preserve">Table </w:t>
       </w:r>
-      <w:fldSimple w:instr=" STYLEREF 1 \s ">
-        <w:r>
-          <w:rPr>
-            <w:noProof/>
-          </w:rPr>
-          <w:t>3</w:t>
-        </w:r>
-      </w:fldSimple>
+      <w:r>
+        <w:fldChar w:fldCharType="begin"/>
+      </w:r>
+      <w:r>
+        <w:instrText xml:space="preserve"> STYLEREF 1 \s </w:instrText>
+      </w:r>
+      <w:r>
+        <w:fldChar w:fldCharType="separate"/>
+      </w:r>
+      <w:r>
+        <w:rPr>
+          <w:noProof/>
+        </w:rPr>
+        <w:t>3</w:t>
+      </w:r>
+      <w:r>
+        <w:rPr>
+          <w:noProof/>
+        </w:rPr>
+        <w:fldChar w:fldCharType="end"/>
+      </w:r>
       <w:r>
         <w:noBreakHyphen/>
       </w:r>
-      <w:fldSimple w:instr=" SEQ Table \* ARABIC \s 1 ">
-        <w:r>
-          <w:rPr>
-            <w:noProof/>
-          </w:rPr>
-          <w:t>16</w:t>
-        </w:r>
-      </w:fldSimple>
-      <w:bookmarkEnd w:id="125"/>
+      <w:r>
+        <w:fldChar w:fldCharType="begin"/>
+      </w:r>
+      <w:r>
+        <w:instrText xml:space="preserve"> SEQ Table \* ARABIC \s 1 </w:instrText>
+      </w:r>
+      <w:r>
+        <w:fldChar w:fldCharType="separate"/>
+      </w:r>
+      <w:r>
+        <w:rPr>
+          <w:noProof/>
+        </w:rPr>
+        <w:t>16</w:t>
+      </w:r>
+      <w:r>
+        <w:rPr>
+          <w:noProof/>
+        </w:rPr>
+        <w:fldChar w:fldCharType="end"/>
+      </w:r>
+      <w:bookmarkEnd w:id="156"/>
       <w:r>
         <w:t xml:space="preserve">. Properties of the </w:t>
       </w:r>
@@ -26363,7 +28046,7 @@
                 <w:rStyle w:val="EndnoteReference"/>
                 <w:rFonts w:ascii="Courier New" w:hAnsi="Courier New" w:cs="Courier New"/>
               </w:rPr>
-              <w:endnoteReference w:id="2"/>
+              <w:endnoteReference w:id="3"/>
             </w:r>
           </w:p>
         </w:tc>
@@ -26490,7 +28173,7 @@
                 <w:rFonts w:ascii="Courier New" w:hAnsi="Courier New" w:cs="Courier New"/>
                 <w:szCs w:val="20"/>
               </w:rPr>
-              <w:endnoteReference w:id="3"/>
+              <w:endnoteReference w:id="4"/>
             </w:r>
           </w:p>
         </w:tc>
@@ -26556,13 +28239,15 @@
       <w:pPr>
         <w:pStyle w:val="Heading3"/>
       </w:pPr>
-      <w:bookmarkStart w:id="126" w:name="_Toc420661137"/>
-      <w:bookmarkStart w:id="127" w:name="_Toc429573636"/>
+      <w:bookmarkStart w:id="157" w:name="_Toc420661137"/>
+      <w:bookmarkStart w:id="158" w:name="_Toc431987969"/>
+      <w:bookmarkStart w:id="159" w:name="_Toc444181580"/>
       <w:r>
         <w:t>EffectsType Class</w:t>
       </w:r>
-      <w:bookmarkEnd w:id="126"/>
-      <w:bookmarkEnd w:id="127"/>
+      <w:bookmarkEnd w:id="157"/>
+      <w:bookmarkEnd w:id="158"/>
+      <w:bookmarkEnd w:id="159"/>
     </w:p>
     <w:p>
       <w:pPr>
@@ -26591,30 +28276,56 @@
       <w:pPr>
         <w:pStyle w:val="Caption"/>
       </w:pPr>
-      <w:bookmarkStart w:id="128" w:name="_Ref415059255"/>
+      <w:bookmarkStart w:id="160" w:name="_Ref415059255"/>
       <w:r>
         <w:t xml:space="preserve">Table </w:t>
       </w:r>
-      <w:fldSimple w:instr=" STYLEREF 1 \s ">
-        <w:r>
-          <w:rPr>
-            <w:noProof/>
-          </w:rPr>
-          <w:t>3</w:t>
-        </w:r>
-      </w:fldSimple>
+      <w:r>
+        <w:fldChar w:fldCharType="begin"/>
+      </w:r>
+      <w:r>
+        <w:instrText xml:space="preserve"> STYLEREF 1 \s </w:instrText>
+      </w:r>
+      <w:r>
+        <w:fldChar w:fldCharType="separate"/>
+      </w:r>
+      <w:r>
+        <w:rPr>
+          <w:noProof/>
+        </w:rPr>
+        <w:t>3</w:t>
+      </w:r>
+      <w:r>
+        <w:rPr>
+          <w:noProof/>
+        </w:rPr>
+        <w:fldChar w:fldCharType="end"/>
+      </w:r>
       <w:r>
         <w:noBreakHyphen/>
       </w:r>
-      <w:fldSimple w:instr=" SEQ Table \* ARABIC \s 1 ">
-        <w:r>
-          <w:rPr>
-            <w:noProof/>
-          </w:rPr>
-          <w:t>17</w:t>
-        </w:r>
-      </w:fldSimple>
-      <w:bookmarkEnd w:id="128"/>
+      <w:r>
+        <w:fldChar w:fldCharType="begin"/>
+      </w:r>
+      <w:r>
+        <w:instrText xml:space="preserve"> SEQ Table \* ARABIC \s 1 </w:instrText>
+      </w:r>
+      <w:r>
+        <w:fldChar w:fldCharType="separate"/>
+      </w:r>
+      <w:r>
+        <w:rPr>
+          <w:noProof/>
+        </w:rPr>
+        <w:t>17</w:t>
+      </w:r>
+      <w:r>
+        <w:rPr>
+          <w:noProof/>
+        </w:rPr>
+        <w:fldChar w:fldCharType="end"/>
+      </w:r>
+      <w:bookmarkEnd w:id="160"/>
       <w:r>
         <w:t xml:space="preserve">. Properties of the </w:t>
       </w:r>
@@ -26973,8 +28684,17 @@
                 <w:rFonts w:ascii="Courier New" w:hAnsi="Courier New" w:cs="Courier New"/>
                 <w:szCs w:val="22"/>
               </w:rPr>
-              <w:t>stixCommon:ControlledVocabularyStringType</w:t>
-            </w:r>
+              <w:t>stixCommon</w:t>
+            </w:r>
+            <w:proofErr w:type="gramStart"/>
+            <w:r>
+              <w:rPr>
+                <w:rFonts w:ascii="Courier New" w:hAnsi="Courier New" w:cs="Courier New"/>
+                <w:szCs w:val="22"/>
+              </w:rPr>
+              <w:t>:ControlledVocabularyStringType</w:t>
+            </w:r>
+            <w:proofErr w:type="gramEnd"/>
             <w:r>
               <w:rPr>
                 <w:rFonts w:cs="Arial"/>
@@ -27021,14 +28741,16 @@
       <w:pPr>
         <w:pStyle w:val="Heading3"/>
       </w:pPr>
-      <w:bookmarkStart w:id="129" w:name="_Toc420661138"/>
-      <w:bookmarkStart w:id="130" w:name="_Toc429573637"/>
+      <w:bookmarkStart w:id="161" w:name="_Toc420661138"/>
+      <w:bookmarkStart w:id="162" w:name="_Toc431987970"/>
+      <w:bookmarkStart w:id="163" w:name="_Toc444181581"/>
       <w:r>
         <w:lastRenderedPageBreak/>
         <w:t>ExternalImpactAssessmentModelType Class</w:t>
       </w:r>
-      <w:bookmarkEnd w:id="129"/>
-      <w:bookmarkEnd w:id="130"/>
+      <w:bookmarkEnd w:id="161"/>
+      <w:bookmarkEnd w:id="162"/>
+      <w:bookmarkEnd w:id="163"/>
     </w:p>
     <w:p>
       <w:pPr>
@@ -27056,37 +28778,71 @@
         <w:t>class</w:t>
       </w:r>
       <w:r>
-        <w:t xml:space="preserve"> enabling the definition through extension of incident impact assessment models external to STIX.</w:t>
+        <w:t xml:space="preserve"> enabling the definition through extension of </w:t>
+      </w:r>
+      <w:proofErr w:type="gramStart"/>
+      <w:r>
+        <w:t>incident impact assessment models</w:t>
+      </w:r>
+      <w:proofErr w:type="gramEnd"/>
+      <w:r>
+        <w:t xml:space="preserve"> external to STIX.</w:t>
       </w:r>
     </w:p>
     <w:p>
       <w:pPr>
         <w:pStyle w:val="Caption"/>
       </w:pPr>
-      <w:bookmarkStart w:id="131" w:name="_Ref415059256"/>
+      <w:bookmarkStart w:id="164" w:name="_Ref415059256"/>
       <w:r>
         <w:t xml:space="preserve">Table </w:t>
       </w:r>
-      <w:fldSimple w:instr=" STYLEREF 1 \s ">
-        <w:r>
-          <w:rPr>
-            <w:noProof/>
-          </w:rPr>
-          <w:t>3</w:t>
-        </w:r>
-      </w:fldSimple>
+      <w:r>
+        <w:fldChar w:fldCharType="begin"/>
+      </w:r>
+      <w:r>
+        <w:instrText xml:space="preserve"> STYLEREF 1 \s </w:instrText>
+      </w:r>
+      <w:r>
+        <w:fldChar w:fldCharType="separate"/>
+      </w:r>
+      <w:r>
+        <w:rPr>
+          <w:noProof/>
+        </w:rPr>
+        <w:t>3</w:t>
+      </w:r>
+      <w:r>
+        <w:rPr>
+          <w:noProof/>
+        </w:rPr>
+        <w:fldChar w:fldCharType="end"/>
+      </w:r>
       <w:r>
         <w:noBreakHyphen/>
       </w:r>
-      <w:fldSimple w:instr=" SEQ Table \* ARABIC \s 1 ">
-        <w:r>
-          <w:rPr>
-            <w:noProof/>
-          </w:rPr>
-          <w:t>18</w:t>
-        </w:r>
-      </w:fldSimple>
-      <w:bookmarkEnd w:id="131"/>
+      <w:r>
+        <w:fldChar w:fldCharType="begin"/>
+      </w:r>
+      <w:r>
+        <w:instrText xml:space="preserve"> SEQ Table \* ARABIC \s 1 </w:instrText>
+      </w:r>
+      <w:r>
+        <w:fldChar w:fldCharType="separate"/>
+      </w:r>
+      <w:r>
+        <w:rPr>
+          <w:noProof/>
+        </w:rPr>
+        <w:t>18</w:t>
+      </w:r>
+      <w:r>
+        <w:rPr>
+          <w:noProof/>
+        </w:rPr>
+        <w:fldChar w:fldCharType="end"/>
+      </w:r>
+      <w:bookmarkEnd w:id="164"/>
       <w:r>
         <w:t xml:space="preserve">. Properties of the </w:t>
       </w:r>
@@ -27427,14 +29183,16 @@
       <w:pPr>
         <w:pStyle w:val="Heading2"/>
       </w:pPr>
-      <w:bookmarkStart w:id="132" w:name="_Toc420661139"/>
-      <w:bookmarkStart w:id="133" w:name="_Toc429573638"/>
+      <w:bookmarkStart w:id="165" w:name="_Toc420661139"/>
+      <w:bookmarkStart w:id="166" w:name="_Toc431987971"/>
+      <w:bookmarkStart w:id="167" w:name="_Toc444181582"/>
       <w:r>
         <w:t>RelatedIndicatorsType Class</w:t>
       </w:r>
-      <w:bookmarkEnd w:id="116"/>
-      <w:bookmarkEnd w:id="132"/>
-      <w:bookmarkEnd w:id="133"/>
+      <w:bookmarkEnd w:id="142"/>
+      <w:bookmarkEnd w:id="165"/>
+      <w:bookmarkEnd w:id="166"/>
+      <w:bookmarkEnd w:id="167"/>
     </w:p>
     <w:p>
       <w:pPr>
@@ -27701,7 +29459,7 @@
                     <pic:cNvPicPr/>
                   </pic:nvPicPr>
                   <pic:blipFill>
-                    <a:blip r:embed="rId43"/>
+                    <a:blip r:embed="rId44"/>
                     <a:stretch>
                       <a:fillRect/>
                     </a:stretch>
@@ -27729,31 +29487,57 @@
           <w:b/>
         </w:rPr>
       </w:pPr>
-      <w:bookmarkStart w:id="134" w:name="_Ref396999390"/>
+      <w:bookmarkStart w:id="168" w:name="_Ref396999390"/>
       <w:r>
         <w:lastRenderedPageBreak/>
         <w:t xml:space="preserve">Figure </w:t>
       </w:r>
-      <w:fldSimple w:instr=" STYLEREF 1 \s ">
-        <w:r>
-          <w:rPr>
-            <w:noProof/>
-          </w:rPr>
-          <w:t>3</w:t>
-        </w:r>
-      </w:fldSimple>
+      <w:r>
+        <w:fldChar w:fldCharType="begin"/>
+      </w:r>
+      <w:r>
+        <w:instrText xml:space="preserve"> STYLEREF 1 \s </w:instrText>
+      </w:r>
+      <w:r>
+        <w:fldChar w:fldCharType="separate"/>
+      </w:r>
+      <w:r>
+        <w:rPr>
+          <w:noProof/>
+        </w:rPr>
+        <w:t>3</w:t>
+      </w:r>
+      <w:r>
+        <w:rPr>
+          <w:noProof/>
+        </w:rPr>
+        <w:fldChar w:fldCharType="end"/>
+      </w:r>
       <w:r>
         <w:noBreakHyphen/>
       </w:r>
-      <w:fldSimple w:instr=" SEQ Figure \* ARABIC \s 1 ">
-        <w:r>
-          <w:rPr>
-            <w:noProof/>
-          </w:rPr>
-          <w:t>5</w:t>
-        </w:r>
-      </w:fldSimple>
-      <w:bookmarkEnd w:id="134"/>
+      <w:r>
+        <w:fldChar w:fldCharType="begin"/>
+      </w:r>
+      <w:r>
+        <w:instrText xml:space="preserve"> SEQ Figure \* ARABIC \s 1 </w:instrText>
+      </w:r>
+      <w:r>
+        <w:fldChar w:fldCharType="separate"/>
+      </w:r>
+      <w:r>
+        <w:rPr>
+          <w:noProof/>
+        </w:rPr>
+        <w:t>5</w:t>
+      </w:r>
+      <w:r>
+        <w:rPr>
+          <w:noProof/>
+        </w:rPr>
+        <w:fldChar w:fldCharType="end"/>
+      </w:r>
+      <w:bookmarkEnd w:id="168"/>
       <w:r>
         <w:t xml:space="preserve">. UML diagram of the </w:t>
       </w:r>
@@ -27945,30 +29729,56 @@
       <w:pPr>
         <w:pStyle w:val="Caption"/>
       </w:pPr>
-      <w:bookmarkStart w:id="135" w:name="_Ref396999409"/>
+      <w:bookmarkStart w:id="169" w:name="_Ref396999409"/>
       <w:r>
         <w:t xml:space="preserve">Table </w:t>
       </w:r>
-      <w:fldSimple w:instr=" STYLEREF 1 \s ">
-        <w:r>
-          <w:rPr>
-            <w:noProof/>
-          </w:rPr>
-          <w:t>3</w:t>
-        </w:r>
-      </w:fldSimple>
+      <w:r>
+        <w:fldChar w:fldCharType="begin"/>
+      </w:r>
+      <w:r>
+        <w:instrText xml:space="preserve"> STYLEREF 1 \s </w:instrText>
+      </w:r>
+      <w:r>
+        <w:fldChar w:fldCharType="separate"/>
+      </w:r>
+      <w:r>
+        <w:rPr>
+          <w:noProof/>
+        </w:rPr>
+        <w:t>3</w:t>
+      </w:r>
+      <w:r>
+        <w:rPr>
+          <w:noProof/>
+        </w:rPr>
+        <w:fldChar w:fldCharType="end"/>
+      </w:r>
       <w:r>
         <w:noBreakHyphen/>
       </w:r>
-      <w:fldSimple w:instr=" SEQ Table \* ARABIC \s 1 ">
-        <w:r>
-          <w:rPr>
-            <w:noProof/>
-          </w:rPr>
-          <w:t>19</w:t>
-        </w:r>
-      </w:fldSimple>
-      <w:bookmarkEnd w:id="135"/>
+      <w:r>
+        <w:fldChar w:fldCharType="begin"/>
+      </w:r>
+      <w:r>
+        <w:instrText xml:space="preserve"> SEQ Table \* ARABIC \s 1 </w:instrText>
+      </w:r>
+      <w:r>
+        <w:fldChar w:fldCharType="separate"/>
+      </w:r>
+      <w:r>
+        <w:rPr>
+          <w:noProof/>
+        </w:rPr>
+        <w:t>19</w:t>
+      </w:r>
+      <w:r>
+        <w:rPr>
+          <w:noProof/>
+        </w:rPr>
+        <w:fldChar w:fldCharType="end"/>
+      </w:r>
+      <w:bookmarkEnd w:id="169"/>
       <w:r>
         <w:t xml:space="preserve">. Properties </w:t>
       </w:r>
@@ -28198,7 +30008,23 @@
                 <w:rFonts w:cs="Arial"/>
                 <w:szCs w:val="22"/>
               </w:rPr>
-              <w:t xml:space="preserve"> To further characterize the relationship to the Indicator, information captured includes the level of confidence that the Indicator is relevant, the source of the relationship information, and type of the relationship.</w:t>
+              <w:t xml:space="preserve"> </w:t>
+            </w:r>
+            <w:proofErr w:type="gramStart"/>
+            <w:r>
+              <w:rPr>
+                <w:rFonts w:cs="Arial"/>
+                <w:szCs w:val="22"/>
+              </w:rPr>
+              <w:t>To further characterize</w:t>
+            </w:r>
+            <w:proofErr w:type="gramEnd"/>
+            <w:r>
+              <w:rPr>
+                <w:rFonts w:cs="Arial"/>
+                <w:szCs w:val="22"/>
+              </w:rPr>
+              <w:t xml:space="preserve"> the relationship to the Indicator, information captured includes the level of confidence that the Indicator is relevant, the source of the relationship information, and type of the relationship.</w:t>
             </w:r>
           </w:p>
         </w:tc>
@@ -28208,15 +30034,17 @@
       <w:pPr>
         <w:pStyle w:val="Heading2"/>
       </w:pPr>
-      <w:bookmarkStart w:id="136" w:name="_Ref397000166"/>
-      <w:bookmarkStart w:id="137" w:name="_Toc420661140"/>
-      <w:bookmarkStart w:id="138" w:name="_Toc429573639"/>
+      <w:bookmarkStart w:id="170" w:name="_Ref397000166"/>
+      <w:bookmarkStart w:id="171" w:name="_Toc420661140"/>
+      <w:bookmarkStart w:id="172" w:name="_Toc431987972"/>
+      <w:bookmarkStart w:id="173" w:name="_Toc444181583"/>
       <w:r>
         <w:t>RelatedObservablesType Class</w:t>
       </w:r>
-      <w:bookmarkEnd w:id="136"/>
-      <w:bookmarkEnd w:id="137"/>
-      <w:bookmarkEnd w:id="138"/>
+      <w:bookmarkEnd w:id="170"/>
+      <w:bookmarkEnd w:id="171"/>
+      <w:bookmarkEnd w:id="172"/>
+      <w:bookmarkEnd w:id="173"/>
     </w:p>
     <w:p>
       <w:pPr>
@@ -28483,7 +30311,7 @@
                     <pic:cNvPicPr/>
                   </pic:nvPicPr>
                   <pic:blipFill>
-                    <a:blip r:embed="rId44"/>
+                    <a:blip r:embed="rId45"/>
                     <a:stretch>
                       <a:fillRect/>
                     </a:stretch>
@@ -28511,31 +30339,57 @@
           <w:b/>
         </w:rPr>
       </w:pPr>
-      <w:bookmarkStart w:id="139" w:name="_Ref397029607"/>
-      <w:bookmarkStart w:id="140" w:name="_Ref396390845"/>
+      <w:bookmarkStart w:id="174" w:name="_Ref397029607"/>
+      <w:bookmarkStart w:id="175" w:name="_Ref396390845"/>
       <w:r>
         <w:t xml:space="preserve">Figure </w:t>
       </w:r>
-      <w:fldSimple w:instr=" STYLEREF 1 \s ">
-        <w:r>
-          <w:rPr>
-            <w:noProof/>
-          </w:rPr>
-          <w:t>3</w:t>
-        </w:r>
-      </w:fldSimple>
+      <w:r>
+        <w:fldChar w:fldCharType="begin"/>
+      </w:r>
+      <w:r>
+        <w:instrText xml:space="preserve"> STYLEREF 1 \s </w:instrText>
+      </w:r>
+      <w:r>
+        <w:fldChar w:fldCharType="separate"/>
+      </w:r>
+      <w:r>
+        <w:rPr>
+          <w:noProof/>
+        </w:rPr>
+        <w:t>3</w:t>
+      </w:r>
+      <w:r>
+        <w:rPr>
+          <w:noProof/>
+        </w:rPr>
+        <w:fldChar w:fldCharType="end"/>
+      </w:r>
       <w:r>
         <w:noBreakHyphen/>
       </w:r>
-      <w:fldSimple w:instr=" SEQ Figure \* ARABIC \s 1 ">
-        <w:r>
-          <w:rPr>
-            <w:noProof/>
-          </w:rPr>
-          <w:t>6</w:t>
-        </w:r>
-      </w:fldSimple>
-      <w:bookmarkEnd w:id="139"/>
+      <w:r>
+        <w:fldChar w:fldCharType="begin"/>
+      </w:r>
+      <w:r>
+        <w:instrText xml:space="preserve"> SEQ Figure \* ARABIC \s 1 </w:instrText>
+      </w:r>
+      <w:r>
+        <w:fldChar w:fldCharType="separate"/>
+      </w:r>
+      <w:r>
+        <w:rPr>
+          <w:noProof/>
+        </w:rPr>
+        <w:t>6</w:t>
+      </w:r>
+      <w:r>
+        <w:rPr>
+          <w:noProof/>
+        </w:rPr>
+        <w:fldChar w:fldCharType="end"/>
+      </w:r>
+      <w:bookmarkEnd w:id="174"/>
       <w:r>
         <w:t xml:space="preserve">. UML diagram of the </w:t>
       </w:r>
@@ -28692,31 +30546,57 @@
       <w:pPr>
         <w:pStyle w:val="Caption"/>
       </w:pPr>
-      <w:bookmarkStart w:id="141" w:name="_Ref397029583"/>
+      <w:bookmarkStart w:id="176" w:name="_Ref397029583"/>
       <w:r>
         <w:t xml:space="preserve">Table </w:t>
       </w:r>
-      <w:fldSimple w:instr=" STYLEREF 1 \s ">
-        <w:r>
-          <w:rPr>
-            <w:noProof/>
-          </w:rPr>
-          <w:t>3</w:t>
-        </w:r>
-      </w:fldSimple>
+      <w:r>
+        <w:fldChar w:fldCharType="begin"/>
+      </w:r>
+      <w:r>
+        <w:instrText xml:space="preserve"> STYLEREF 1 \s </w:instrText>
+      </w:r>
+      <w:r>
+        <w:fldChar w:fldCharType="separate"/>
+      </w:r>
+      <w:r>
+        <w:rPr>
+          <w:noProof/>
+        </w:rPr>
+        <w:t>3</w:t>
+      </w:r>
+      <w:r>
+        <w:rPr>
+          <w:noProof/>
+        </w:rPr>
+        <w:fldChar w:fldCharType="end"/>
+      </w:r>
       <w:r>
         <w:noBreakHyphen/>
       </w:r>
-      <w:fldSimple w:instr=" SEQ Table \* ARABIC \s 1 ">
-        <w:r>
-          <w:rPr>
-            <w:noProof/>
-          </w:rPr>
-          <w:t>20</w:t>
-        </w:r>
-      </w:fldSimple>
-      <w:bookmarkEnd w:id="140"/>
-      <w:bookmarkEnd w:id="141"/>
+      <w:r>
+        <w:fldChar w:fldCharType="begin"/>
+      </w:r>
+      <w:r>
+        <w:instrText xml:space="preserve"> SEQ Table \* ARABIC \s 1 </w:instrText>
+      </w:r>
+      <w:r>
+        <w:fldChar w:fldCharType="separate"/>
+      </w:r>
+      <w:r>
+        <w:rPr>
+          <w:noProof/>
+        </w:rPr>
+        <w:t>20</w:t>
+      </w:r>
+      <w:r>
+        <w:rPr>
+          <w:noProof/>
+        </w:rPr>
+        <w:fldChar w:fldCharType="end"/>
+      </w:r>
+      <w:bookmarkEnd w:id="175"/>
+      <w:bookmarkEnd w:id="176"/>
       <w:r>
         <w:t xml:space="preserve">. Properties </w:t>
       </w:r>
@@ -28977,15 +30857,17 @@
       <w:pPr>
         <w:pStyle w:val="Heading2"/>
       </w:pPr>
-      <w:bookmarkStart w:id="142" w:name="_Ref413593391"/>
-      <w:bookmarkStart w:id="143" w:name="_Toc420661141"/>
-      <w:bookmarkStart w:id="144" w:name="_Toc429573640"/>
+      <w:bookmarkStart w:id="177" w:name="_Ref413593391"/>
+      <w:bookmarkStart w:id="178" w:name="_Toc420661141"/>
+      <w:bookmarkStart w:id="179" w:name="_Toc431987973"/>
+      <w:bookmarkStart w:id="180" w:name="_Toc444181584"/>
       <w:r>
         <w:t>LeveragedTTPsType Class</w:t>
       </w:r>
-      <w:bookmarkEnd w:id="142"/>
-      <w:bookmarkEnd w:id="143"/>
-      <w:bookmarkEnd w:id="144"/>
+      <w:bookmarkEnd w:id="177"/>
+      <w:bookmarkEnd w:id="178"/>
+      <w:bookmarkEnd w:id="179"/>
+      <w:bookmarkEnd w:id="180"/>
     </w:p>
     <w:p>
       <w:pPr>
@@ -29006,11 +30888,16 @@
         <w:t xml:space="preserve"> class specifies </w:t>
       </w:r>
       <w:r>
-        <w:t xml:space="preserve">one or more TTP that are asserted to have been </w:t>
+        <w:t xml:space="preserve">one or more TTP that </w:t>
+      </w:r>
+      <w:proofErr w:type="gramStart"/>
+      <w:r>
+        <w:t xml:space="preserve">are asserted to have been </w:t>
       </w:r>
       <w:r>
         <w:t>leveraged</w:t>
       </w:r>
+      <w:proofErr w:type="gramEnd"/>
       <w:r>
         <w:t xml:space="preserve"> during this Incident</w:t>
       </w:r>
@@ -29205,7 +31092,7 @@
                     <pic:cNvPicPr/>
                   </pic:nvPicPr>
                   <pic:blipFill>
-                    <a:blip r:embed="rId45"/>
+                    <a:blip r:embed="rId46"/>
                     <a:stretch>
                       <a:fillRect/>
                     </a:stretch>
@@ -29234,30 +31121,56 @@
           <w:b/>
         </w:rPr>
       </w:pPr>
-      <w:bookmarkStart w:id="145" w:name="_Ref398732371"/>
+      <w:bookmarkStart w:id="181" w:name="_Ref398732371"/>
       <w:r>
         <w:t xml:space="preserve">Figure </w:t>
       </w:r>
-      <w:fldSimple w:instr=" STYLEREF 1 \s ">
-        <w:r>
-          <w:rPr>
-            <w:noProof/>
-          </w:rPr>
-          <w:t>3</w:t>
-        </w:r>
-      </w:fldSimple>
+      <w:r>
+        <w:fldChar w:fldCharType="begin"/>
+      </w:r>
+      <w:r>
+        <w:instrText xml:space="preserve"> STYLEREF 1 \s </w:instrText>
+      </w:r>
+      <w:r>
+        <w:fldChar w:fldCharType="separate"/>
+      </w:r>
+      <w:r>
+        <w:rPr>
+          <w:noProof/>
+        </w:rPr>
+        <w:t>3</w:t>
+      </w:r>
+      <w:r>
+        <w:rPr>
+          <w:noProof/>
+        </w:rPr>
+        <w:fldChar w:fldCharType="end"/>
+      </w:r>
       <w:r>
         <w:noBreakHyphen/>
       </w:r>
-      <w:fldSimple w:instr=" SEQ Figure \* ARABIC \s 1 ">
-        <w:r>
-          <w:rPr>
-            <w:noProof/>
-          </w:rPr>
-          <w:t>7</w:t>
-        </w:r>
-      </w:fldSimple>
-      <w:bookmarkEnd w:id="145"/>
+      <w:r>
+        <w:fldChar w:fldCharType="begin"/>
+      </w:r>
+      <w:r>
+        <w:instrText xml:space="preserve"> SEQ Figure \* ARABIC \s 1 </w:instrText>
+      </w:r>
+      <w:r>
+        <w:fldChar w:fldCharType="separate"/>
+      </w:r>
+      <w:r>
+        <w:rPr>
+          <w:noProof/>
+        </w:rPr>
+        <w:t>7</w:t>
+      </w:r>
+      <w:r>
+        <w:rPr>
+          <w:noProof/>
+        </w:rPr>
+        <w:fldChar w:fldCharType="end"/>
+      </w:r>
+      <w:bookmarkEnd w:id="181"/>
       <w:r>
         <w:t xml:space="preserve">. UML diagram of the </w:t>
       </w:r>
@@ -29413,30 +31326,56 @@
       <w:pPr>
         <w:pStyle w:val="Caption"/>
       </w:pPr>
-      <w:bookmarkStart w:id="146" w:name="_Ref414815189"/>
+      <w:bookmarkStart w:id="182" w:name="_Ref414815189"/>
       <w:r>
         <w:t xml:space="preserve">Table </w:t>
       </w:r>
-      <w:fldSimple w:instr=" STYLEREF 1 \s ">
-        <w:r>
-          <w:rPr>
-            <w:noProof/>
-          </w:rPr>
-          <w:t>3</w:t>
-        </w:r>
-      </w:fldSimple>
+      <w:r>
+        <w:fldChar w:fldCharType="begin"/>
+      </w:r>
+      <w:r>
+        <w:instrText xml:space="preserve"> STYLEREF 1 \s </w:instrText>
+      </w:r>
+      <w:r>
+        <w:fldChar w:fldCharType="separate"/>
+      </w:r>
+      <w:r>
+        <w:rPr>
+          <w:noProof/>
+        </w:rPr>
+        <w:t>3</w:t>
+      </w:r>
+      <w:r>
+        <w:rPr>
+          <w:noProof/>
+        </w:rPr>
+        <w:fldChar w:fldCharType="end"/>
+      </w:r>
       <w:r>
         <w:noBreakHyphen/>
       </w:r>
-      <w:fldSimple w:instr=" SEQ Table \* ARABIC \s 1 ">
-        <w:r>
-          <w:rPr>
-            <w:noProof/>
-          </w:rPr>
-          <w:t>21</w:t>
-        </w:r>
-      </w:fldSimple>
-      <w:bookmarkEnd w:id="146"/>
+      <w:r>
+        <w:fldChar w:fldCharType="begin"/>
+      </w:r>
+      <w:r>
+        <w:instrText xml:space="preserve"> SEQ Table \* ARABIC \s 1 </w:instrText>
+      </w:r>
+      <w:r>
+        <w:fldChar w:fldCharType="separate"/>
+      </w:r>
+      <w:r>
+        <w:rPr>
+          <w:noProof/>
+        </w:rPr>
+        <w:t>21</w:t>
+      </w:r>
+      <w:r>
+        <w:rPr>
+          <w:noProof/>
+        </w:rPr>
+        <w:fldChar w:fldCharType="end"/>
+      </w:r>
+      <w:bookmarkEnd w:id="182"/>
       <w:r>
         <w:t xml:space="preserve">. Properties of </w:t>
       </w:r>
@@ -29738,16 +31677,18 @@
       <w:pPr>
         <w:pStyle w:val="Heading2"/>
       </w:pPr>
-      <w:bookmarkStart w:id="147" w:name="_Ref396989640"/>
-      <w:bookmarkStart w:id="148" w:name="_Toc420661142"/>
-      <w:bookmarkStart w:id="149" w:name="_Toc429573641"/>
+      <w:bookmarkStart w:id="183" w:name="_Ref396989640"/>
+      <w:bookmarkStart w:id="184" w:name="_Toc420661142"/>
+      <w:bookmarkStart w:id="185" w:name="_Toc431987974"/>
+      <w:bookmarkStart w:id="186" w:name="_Toc444181585"/>
       <w:r>
         <w:lastRenderedPageBreak/>
         <w:t>AttributedThreatActorsType Class</w:t>
       </w:r>
-      <w:bookmarkEnd w:id="147"/>
-      <w:bookmarkEnd w:id="148"/>
-      <w:bookmarkEnd w:id="149"/>
+      <w:bookmarkEnd w:id="183"/>
+      <w:bookmarkEnd w:id="184"/>
+      <w:bookmarkEnd w:id="185"/>
+      <w:bookmarkEnd w:id="186"/>
     </w:p>
     <w:p>
       <w:pPr>
@@ -29962,7 +31903,7 @@
                     <pic:cNvPicPr/>
                   </pic:nvPicPr>
                   <pic:blipFill>
-                    <a:blip r:embed="rId46"/>
+                    <a:blip r:embed="rId47"/>
                     <a:stretch>
                       <a:fillRect/>
                     </a:stretch>
@@ -29990,30 +31931,56 @@
           <w:b/>
         </w:rPr>
       </w:pPr>
-      <w:bookmarkStart w:id="150" w:name="_Ref414788706"/>
+      <w:bookmarkStart w:id="187" w:name="_Ref414788706"/>
       <w:r>
         <w:t xml:space="preserve">Figure </w:t>
       </w:r>
-      <w:fldSimple w:instr=" STYLEREF 1 \s ">
-        <w:r>
-          <w:rPr>
-            <w:noProof/>
-          </w:rPr>
-          <w:t>3</w:t>
-        </w:r>
-      </w:fldSimple>
+      <w:r>
+        <w:fldChar w:fldCharType="begin"/>
+      </w:r>
+      <w:r>
+        <w:instrText xml:space="preserve"> STYLEREF 1 \s </w:instrText>
+      </w:r>
+      <w:r>
+        <w:fldChar w:fldCharType="separate"/>
+      </w:r>
+      <w:r>
+        <w:rPr>
+          <w:noProof/>
+        </w:rPr>
+        <w:t>3</w:t>
+      </w:r>
+      <w:r>
+        <w:rPr>
+          <w:noProof/>
+        </w:rPr>
+        <w:fldChar w:fldCharType="end"/>
+      </w:r>
       <w:r>
         <w:noBreakHyphen/>
       </w:r>
-      <w:fldSimple w:instr=" SEQ Figure \* ARABIC \s 1 ">
-        <w:r>
-          <w:rPr>
-            <w:noProof/>
-          </w:rPr>
-          <w:t>8</w:t>
-        </w:r>
-      </w:fldSimple>
-      <w:bookmarkEnd w:id="150"/>
+      <w:r>
+        <w:fldChar w:fldCharType="begin"/>
+      </w:r>
+      <w:r>
+        <w:instrText xml:space="preserve"> SEQ Figure \* ARABIC \s 1 </w:instrText>
+      </w:r>
+      <w:r>
+        <w:fldChar w:fldCharType="separate"/>
+      </w:r>
+      <w:r>
+        <w:rPr>
+          <w:noProof/>
+        </w:rPr>
+        <w:t>8</w:t>
+      </w:r>
+      <w:r>
+        <w:rPr>
+          <w:noProof/>
+        </w:rPr>
+        <w:fldChar w:fldCharType="end"/>
+      </w:r>
+      <w:bookmarkEnd w:id="187"/>
       <w:r>
         <w:rPr>
           <w:noProof/>
@@ -30231,30 +32198,56 @@
       <w:pPr>
         <w:pStyle w:val="Caption"/>
       </w:pPr>
-      <w:bookmarkStart w:id="151" w:name="_Ref391382493"/>
+      <w:bookmarkStart w:id="188" w:name="_Ref391382493"/>
       <w:r>
         <w:t xml:space="preserve">Table </w:t>
       </w:r>
-      <w:fldSimple w:instr=" STYLEREF 1 \s ">
-        <w:r>
-          <w:rPr>
-            <w:noProof/>
-          </w:rPr>
-          <w:t>3</w:t>
-        </w:r>
-      </w:fldSimple>
+      <w:r>
+        <w:fldChar w:fldCharType="begin"/>
+      </w:r>
+      <w:r>
+        <w:instrText xml:space="preserve"> STYLEREF 1 \s </w:instrText>
+      </w:r>
+      <w:r>
+        <w:fldChar w:fldCharType="separate"/>
+      </w:r>
+      <w:r>
+        <w:rPr>
+          <w:noProof/>
+        </w:rPr>
+        <w:t>3</w:t>
+      </w:r>
+      <w:r>
+        <w:rPr>
+          <w:noProof/>
+        </w:rPr>
+        <w:fldChar w:fldCharType="end"/>
+      </w:r>
       <w:r>
         <w:noBreakHyphen/>
       </w:r>
-      <w:fldSimple w:instr=" SEQ Table \* ARABIC \s 1 ">
-        <w:r>
-          <w:rPr>
-            <w:noProof/>
-          </w:rPr>
-          <w:t>22</w:t>
-        </w:r>
-      </w:fldSimple>
-      <w:bookmarkEnd w:id="151"/>
+      <w:r>
+        <w:fldChar w:fldCharType="begin"/>
+      </w:r>
+      <w:r>
+        <w:instrText xml:space="preserve"> SEQ Table \* ARABIC \s 1 </w:instrText>
+      </w:r>
+      <w:r>
+        <w:fldChar w:fldCharType="separate"/>
+      </w:r>
+      <w:r>
+        <w:rPr>
+          <w:noProof/>
+        </w:rPr>
+        <w:t>22</w:t>
+      </w:r>
+      <w:r>
+        <w:rPr>
+          <w:noProof/>
+        </w:rPr>
+        <w:fldChar w:fldCharType="end"/>
+      </w:r>
+      <w:bookmarkEnd w:id="188"/>
       <w:r>
         <w:t xml:space="preserve">. Properties </w:t>
       </w:r>
@@ -30501,7 +32494,23 @@
                 <w:rFonts w:cs="Arial"/>
                 <w:szCs w:val="22"/>
               </w:rPr>
-              <w:t xml:space="preserve"> captures a relationship to a Threat Actor that has been attributed to the Incident. To further characterize the relationship between the Incident and the Threat Actor, information captured includes the level of confidence that the Incident and the Threat Actor are related, the source of the relationship information, and type of the relationship.  </w:t>
+              <w:t xml:space="preserve"> captures a relationship to a Threat Actor that has been attributed to the Incident. </w:t>
+            </w:r>
+            <w:proofErr w:type="gramStart"/>
+            <w:r>
+              <w:rPr>
+                <w:rFonts w:cs="Arial"/>
+                <w:szCs w:val="22"/>
+              </w:rPr>
+              <w:t>To further characterize</w:t>
+            </w:r>
+            <w:proofErr w:type="gramEnd"/>
+            <w:r>
+              <w:rPr>
+                <w:rFonts w:cs="Arial"/>
+                <w:szCs w:val="22"/>
+              </w:rPr>
+              <w:t xml:space="preserve"> the relationship between the Incident and the Threat Actor, information captured includes the level of confidence that the Incident and the Threat Actor are related, the source of the relationship information, and type of the relationship.  </w:t>
             </w:r>
           </w:p>
         </w:tc>
@@ -30511,13 +32520,15 @@
       <w:pPr>
         <w:pStyle w:val="Heading2"/>
       </w:pPr>
-      <w:bookmarkStart w:id="152" w:name="_Toc420661143"/>
-      <w:bookmarkStart w:id="153" w:name="_Toc429573642"/>
+      <w:bookmarkStart w:id="189" w:name="_Toc420661143"/>
+      <w:bookmarkStart w:id="190" w:name="_Toc431987975"/>
+      <w:bookmarkStart w:id="191" w:name="_Toc444181586"/>
       <w:r>
         <w:t>RelatedIncidentsType Class</w:t>
       </w:r>
-      <w:bookmarkEnd w:id="152"/>
-      <w:bookmarkEnd w:id="153"/>
+      <w:bookmarkEnd w:id="189"/>
+      <w:bookmarkEnd w:id="190"/>
+      <w:bookmarkEnd w:id="191"/>
     </w:p>
     <w:p>
       <w:pPr>
@@ -30594,7 +32605,7 @@
                     <pic:cNvPicPr/>
                   </pic:nvPicPr>
                   <pic:blipFill>
-                    <a:blip r:embed="rId47"/>
+                    <a:blip r:embed="rId48"/>
                     <a:stretch>
                       <a:fillRect/>
                     </a:stretch>
@@ -30623,30 +32634,56 @@
           <w:noProof/>
         </w:rPr>
       </w:pPr>
-      <w:bookmarkStart w:id="154" w:name="_Ref414789110"/>
+      <w:bookmarkStart w:id="192" w:name="_Ref414789110"/>
       <w:r>
         <w:t xml:space="preserve">Figure </w:t>
       </w:r>
-      <w:fldSimple w:instr=" STYLEREF 1 \s ">
-        <w:r>
-          <w:rPr>
-            <w:noProof/>
-          </w:rPr>
-          <w:t>3</w:t>
-        </w:r>
-      </w:fldSimple>
+      <w:r>
+        <w:fldChar w:fldCharType="begin"/>
+      </w:r>
+      <w:r>
+        <w:instrText xml:space="preserve"> STYLEREF 1 \s </w:instrText>
+      </w:r>
+      <w:r>
+        <w:fldChar w:fldCharType="separate"/>
+      </w:r>
+      <w:r>
+        <w:rPr>
+          <w:noProof/>
+        </w:rPr>
+        <w:t>3</w:t>
+      </w:r>
+      <w:r>
+        <w:rPr>
+          <w:noProof/>
+        </w:rPr>
+        <w:fldChar w:fldCharType="end"/>
+      </w:r>
       <w:r>
         <w:noBreakHyphen/>
       </w:r>
-      <w:fldSimple w:instr=" SEQ Figure \* ARABIC \s 1 ">
-        <w:r>
-          <w:rPr>
-            <w:noProof/>
-          </w:rPr>
-          <w:t>9</w:t>
-        </w:r>
-      </w:fldSimple>
-      <w:bookmarkEnd w:id="154"/>
+      <w:r>
+        <w:fldChar w:fldCharType="begin"/>
+      </w:r>
+      <w:r>
+        <w:instrText xml:space="preserve"> SEQ Figure \* ARABIC \s 1 </w:instrText>
+      </w:r>
+      <w:r>
+        <w:fldChar w:fldCharType="separate"/>
+      </w:r>
+      <w:r>
+        <w:rPr>
+          <w:noProof/>
+        </w:rPr>
+        <w:t>9</w:t>
+      </w:r>
+      <w:r>
+        <w:rPr>
+          <w:noProof/>
+        </w:rPr>
+        <w:fldChar w:fldCharType="end"/>
+      </w:r>
+      <w:bookmarkEnd w:id="192"/>
       <w:r>
         <w:t xml:space="preserve">. </w:t>
       </w:r>
@@ -30813,30 +32850,59 @@
       <w:pPr>
         <w:pStyle w:val="Caption"/>
       </w:pPr>
-      <w:bookmarkStart w:id="155" w:name="_Ref414789085"/>
+      <w:bookmarkStart w:id="193" w:name="_Ref414789085"/>
       <w:r>
         <w:t xml:space="preserve">Table </w:t>
       </w:r>
-      <w:fldSimple w:instr=" STYLEREF 1 \s ">
-        <w:r>
-          <w:rPr>
-            <w:noProof/>
-          </w:rPr>
-          <w:t>3</w:t>
-        </w:r>
-      </w:fldSimple>
+      <w:r>
+        <w:fldChar w:fldCharType="begin"/>
+      </w:r>
+      <w:r>
+        <w:instrText xml:space="preserve"> STYLEREF 1 </w:instrText>
+      </w:r>
+      <w:r>
+        <w:instrText xml:space="preserve">\s </w:instrText>
+      </w:r>
+      <w:r>
+        <w:fldChar w:fldCharType="separate"/>
+      </w:r>
+      <w:r>
+        <w:rPr>
+          <w:noProof/>
+        </w:rPr>
+        <w:t>3</w:t>
+      </w:r>
+      <w:r>
+        <w:rPr>
+          <w:noProof/>
+        </w:rPr>
+        <w:fldChar w:fldCharType="end"/>
+      </w:r>
       <w:r>
         <w:noBreakHyphen/>
       </w:r>
-      <w:fldSimple w:instr=" SEQ Table \* ARABIC \s 1 ">
-        <w:r>
-          <w:rPr>
-            <w:noProof/>
-          </w:rPr>
-          <w:t>23</w:t>
-        </w:r>
-      </w:fldSimple>
-      <w:bookmarkEnd w:id="155"/>
+      <w:r>
+        <w:fldChar w:fldCharType="begin"/>
+      </w:r>
+      <w:r>
+        <w:instrText xml:space="preserve"> SEQ Table \* ARABIC \s 1 </w:instrText>
+      </w:r>
+      <w:r>
+        <w:fldChar w:fldCharType="separate"/>
+      </w:r>
+      <w:r>
+        <w:rPr>
+          <w:noProof/>
+        </w:rPr>
+        <w:t>23</w:t>
+      </w:r>
+      <w:r>
+        <w:rPr>
+          <w:noProof/>
+        </w:rPr>
+        <w:fldChar w:fldCharType="end"/>
+      </w:r>
+      <w:bookmarkEnd w:id="193"/>
       <w:r>
         <w:t xml:space="preserve">. </w:t>
       </w:r>
@@ -31086,16 +33152,18 @@
         <w:spacing w:before="360" w:after="60"/>
         <w:ind w:left="720" w:hanging="720"/>
       </w:pPr>
-      <w:bookmarkStart w:id="156" w:name="_Ref415833313"/>
-      <w:bookmarkStart w:id="157" w:name="_Toc420661144"/>
-      <w:bookmarkStart w:id="158" w:name="_Toc429573643"/>
+      <w:bookmarkStart w:id="194" w:name="_Ref415833313"/>
+      <w:bookmarkStart w:id="195" w:name="_Toc420661144"/>
+      <w:bookmarkStart w:id="196" w:name="_Toc431987976"/>
+      <w:bookmarkStart w:id="197" w:name="_Toc444181587"/>
       <w:r>
         <w:lastRenderedPageBreak/>
         <w:t>COATakenType Class and COARequestedType Class</w:t>
       </w:r>
-      <w:bookmarkEnd w:id="156"/>
-      <w:bookmarkEnd w:id="157"/>
-      <w:bookmarkEnd w:id="158"/>
+      <w:bookmarkEnd w:id="194"/>
+      <w:bookmarkEnd w:id="195"/>
+      <w:bookmarkEnd w:id="196"/>
+      <w:bookmarkEnd w:id="197"/>
     </w:p>
     <w:p>
       <w:pPr>
@@ -31342,7 +33410,7 @@
                     <pic:cNvPicPr/>
                   </pic:nvPicPr>
                   <pic:blipFill rotWithShape="1">
-                    <a:blip r:embed="rId48"/>
+                    <a:blip r:embed="rId49"/>
                     <a:srcRect t="6969"/>
                     <a:stretch/>
                   </pic:blipFill>
@@ -31378,30 +33446,56 @@
           <w:noProof/>
         </w:rPr>
       </w:pPr>
-      <w:bookmarkStart w:id="159" w:name="_Ref398731990"/>
+      <w:bookmarkStart w:id="198" w:name="_Ref398731990"/>
       <w:r>
         <w:t xml:space="preserve">Figure </w:t>
       </w:r>
-      <w:fldSimple w:instr=" STYLEREF 1 \s ">
-        <w:r>
-          <w:rPr>
-            <w:noProof/>
-          </w:rPr>
-          <w:t>3</w:t>
-        </w:r>
-      </w:fldSimple>
+      <w:r>
+        <w:fldChar w:fldCharType="begin"/>
+      </w:r>
+      <w:r>
+        <w:instrText xml:space="preserve"> STYLEREF 1 \s </w:instrText>
+      </w:r>
+      <w:r>
+        <w:fldChar w:fldCharType="separate"/>
+      </w:r>
+      <w:r>
+        <w:rPr>
+          <w:noProof/>
+        </w:rPr>
+        <w:t>3</w:t>
+      </w:r>
+      <w:r>
+        <w:rPr>
+          <w:noProof/>
+        </w:rPr>
+        <w:fldChar w:fldCharType="end"/>
+      </w:r>
       <w:r>
         <w:noBreakHyphen/>
       </w:r>
-      <w:fldSimple w:instr=" SEQ Figure \* ARABIC \s 1 ">
-        <w:r>
-          <w:rPr>
-            <w:noProof/>
-          </w:rPr>
-          <w:t>10</w:t>
-        </w:r>
-      </w:fldSimple>
-      <w:bookmarkEnd w:id="159"/>
+      <w:r>
+        <w:fldChar w:fldCharType="begin"/>
+      </w:r>
+      <w:r>
+        <w:instrText xml:space="preserve"> SEQ Figure \* ARABIC \s 1 </w:instrText>
+      </w:r>
+      <w:r>
+        <w:fldChar w:fldCharType="separate"/>
+      </w:r>
+      <w:r>
+        <w:rPr>
+          <w:noProof/>
+        </w:rPr>
+        <w:t>10</w:t>
+      </w:r>
+      <w:r>
+        <w:rPr>
+          <w:noProof/>
+        </w:rPr>
+        <w:fldChar w:fldCharType="end"/>
+      </w:r>
+      <w:bookmarkEnd w:id="198"/>
       <w:r>
         <w:t>.</w:t>
       </w:r>
@@ -31775,30 +33869,56 @@
       <w:pPr>
         <w:pStyle w:val="Caption"/>
       </w:pPr>
-      <w:bookmarkStart w:id="160" w:name="_Ref415058564"/>
+      <w:bookmarkStart w:id="199" w:name="_Ref415058564"/>
       <w:r>
         <w:t xml:space="preserve">Table </w:t>
       </w:r>
-      <w:fldSimple w:instr=" STYLEREF 1 \s ">
-        <w:r>
-          <w:rPr>
-            <w:noProof/>
-          </w:rPr>
-          <w:t>3</w:t>
-        </w:r>
-      </w:fldSimple>
+      <w:r>
+        <w:fldChar w:fldCharType="begin"/>
+      </w:r>
+      <w:r>
+        <w:instrText xml:space="preserve"> STYLEREF 1 \s </w:instrText>
+      </w:r>
+      <w:r>
+        <w:fldChar w:fldCharType="separate"/>
+      </w:r>
+      <w:r>
+        <w:rPr>
+          <w:noProof/>
+        </w:rPr>
+        <w:t>3</w:t>
+      </w:r>
+      <w:r>
+        <w:rPr>
+          <w:noProof/>
+        </w:rPr>
+        <w:fldChar w:fldCharType="end"/>
+      </w:r>
       <w:r>
         <w:noBreakHyphen/>
       </w:r>
-      <w:fldSimple w:instr=" SEQ Table \* ARABIC \s 1 ">
-        <w:r>
-          <w:rPr>
-            <w:noProof/>
-          </w:rPr>
-          <w:t>24</w:t>
-        </w:r>
-      </w:fldSimple>
-      <w:bookmarkEnd w:id="160"/>
+      <w:r>
+        <w:fldChar w:fldCharType="begin"/>
+      </w:r>
+      <w:r>
+        <w:instrText xml:space="preserve"> SEQ Table \* ARABIC \s 1 </w:instrText>
+      </w:r>
+      <w:r>
+        <w:fldChar w:fldCharType="separate"/>
+      </w:r>
+      <w:r>
+        <w:rPr>
+          <w:noProof/>
+        </w:rPr>
+        <w:t>24</w:t>
+      </w:r>
+      <w:r>
+        <w:rPr>
+          <w:noProof/>
+        </w:rPr>
+        <w:fldChar w:fldCharType="end"/>
+      </w:r>
+      <w:bookmarkEnd w:id="199"/>
       <w:r>
         <w:t xml:space="preserve">. </w:t>
       </w:r>
@@ -32456,30 +34576,56 @@
           <w:b/>
         </w:rPr>
       </w:pPr>
-      <w:bookmarkStart w:id="161" w:name="_Ref415059159"/>
+      <w:bookmarkStart w:id="200" w:name="_Ref415059159"/>
       <w:r>
         <w:t xml:space="preserve">Table </w:t>
       </w:r>
-      <w:fldSimple w:instr=" STYLEREF 1 \s ">
-        <w:r>
-          <w:rPr>
-            <w:noProof/>
-          </w:rPr>
-          <w:t>3</w:t>
-        </w:r>
-      </w:fldSimple>
+      <w:r>
+        <w:fldChar w:fldCharType="begin"/>
+      </w:r>
+      <w:r>
+        <w:instrText xml:space="preserve"> STYLEREF 1 \s </w:instrText>
+      </w:r>
+      <w:r>
+        <w:fldChar w:fldCharType="separate"/>
+      </w:r>
+      <w:r>
+        <w:rPr>
+          <w:noProof/>
+        </w:rPr>
+        <w:t>3</w:t>
+      </w:r>
+      <w:r>
+        <w:rPr>
+          <w:noProof/>
+        </w:rPr>
+        <w:fldChar w:fldCharType="end"/>
+      </w:r>
       <w:r>
         <w:noBreakHyphen/>
       </w:r>
-      <w:fldSimple w:instr=" SEQ Table \* ARABIC \s 1 ">
-        <w:r>
-          <w:rPr>
-            <w:noProof/>
-          </w:rPr>
-          <w:t>25</w:t>
-        </w:r>
-      </w:fldSimple>
-      <w:bookmarkEnd w:id="161"/>
+      <w:r>
+        <w:fldChar w:fldCharType="begin"/>
+      </w:r>
+      <w:r>
+        <w:instrText xml:space="preserve"> SEQ Table \* ARABIC \s 1 </w:instrText>
+      </w:r>
+      <w:r>
+        <w:fldChar w:fldCharType="separate"/>
+      </w:r>
+      <w:r>
+        <w:rPr>
+          <w:noProof/>
+        </w:rPr>
+        <w:t>25</w:t>
+      </w:r>
+      <w:r>
+        <w:rPr>
+          <w:noProof/>
+        </w:rPr>
+        <w:fldChar w:fldCharType="end"/>
+      </w:r>
+      <w:bookmarkEnd w:id="200"/>
       <w:r>
         <w:t>.</w:t>
       </w:r>
@@ -32712,7 +34858,7 @@
                 <w:rFonts w:ascii="Courier New" w:hAnsi="Courier New" w:cs="Courier New"/>
                 <w:szCs w:val="20"/>
               </w:rPr>
-              <w:endnoteReference w:id="4"/>
+              <w:endnoteReference w:id="5"/>
             </w:r>
           </w:p>
         </w:tc>
@@ -32801,13 +34947,15 @@
         </w:tabs>
         <w:spacing w:before="360" w:after="60"/>
       </w:pPr>
-      <w:bookmarkStart w:id="162" w:name="_Toc420661145"/>
-      <w:bookmarkStart w:id="163" w:name="_Toc429573644"/>
+      <w:bookmarkStart w:id="201" w:name="_Toc420661145"/>
+      <w:bookmarkStart w:id="202" w:name="_Toc431987977"/>
+      <w:bookmarkStart w:id="203" w:name="_Toc444181588"/>
       <w:r>
         <w:t>ContributorsType Class</w:t>
       </w:r>
-      <w:bookmarkEnd w:id="162"/>
-      <w:bookmarkEnd w:id="163"/>
+      <w:bookmarkEnd w:id="201"/>
+      <w:bookmarkEnd w:id="202"/>
+      <w:bookmarkEnd w:id="203"/>
     </w:p>
     <w:p>
       <w:pPr>
@@ -32836,30 +34984,56 @@
       <w:pPr>
         <w:pStyle w:val="Caption"/>
       </w:pPr>
-      <w:bookmarkStart w:id="164" w:name="_Ref415216477"/>
+      <w:bookmarkStart w:id="204" w:name="_Ref415216477"/>
       <w:r>
         <w:t xml:space="preserve">Table </w:t>
       </w:r>
-      <w:fldSimple w:instr=" STYLEREF 1 \s ">
-        <w:r>
-          <w:rPr>
-            <w:noProof/>
-          </w:rPr>
-          <w:t>3</w:t>
-        </w:r>
-      </w:fldSimple>
+      <w:r>
+        <w:fldChar w:fldCharType="begin"/>
+      </w:r>
+      <w:r>
+        <w:instrText xml:space="preserve"> STYLEREF 1 \s </w:instrText>
+      </w:r>
+      <w:r>
+        <w:fldChar w:fldCharType="separate"/>
+      </w:r>
+      <w:r>
+        <w:rPr>
+          <w:noProof/>
+        </w:rPr>
+        <w:t>3</w:t>
+      </w:r>
+      <w:r>
+        <w:rPr>
+          <w:noProof/>
+        </w:rPr>
+        <w:fldChar w:fldCharType="end"/>
+      </w:r>
       <w:r>
         <w:noBreakHyphen/>
       </w:r>
-      <w:fldSimple w:instr=" SEQ Table \* ARABIC \s 1 ">
-        <w:r>
-          <w:rPr>
-            <w:noProof/>
-          </w:rPr>
-          <w:t>26</w:t>
-        </w:r>
-      </w:fldSimple>
-      <w:bookmarkEnd w:id="164"/>
+      <w:r>
+        <w:fldChar w:fldCharType="begin"/>
+      </w:r>
+      <w:r>
+        <w:instrText xml:space="preserve"> SEQ Table \* ARABIC \s 1 </w:instrText>
+      </w:r>
+      <w:r>
+        <w:fldChar w:fldCharType="separate"/>
+      </w:r>
+      <w:r>
+        <w:rPr>
+          <w:noProof/>
+        </w:rPr>
+        <w:t>26</w:t>
+      </w:r>
+      <w:r>
+        <w:rPr>
+          <w:noProof/>
+        </w:rPr>
+        <w:fldChar w:fldCharType="end"/>
+      </w:r>
+      <w:bookmarkEnd w:id="204"/>
       <w:r>
         <w:t xml:space="preserve">. Properties of the </w:t>
       </w:r>
@@ -33081,18 +35255,28 @@
         </w:tabs>
         <w:spacing w:before="360" w:after="60"/>
       </w:pPr>
-      <w:bookmarkStart w:id="165" w:name="_Toc429573645"/>
+      <w:bookmarkStart w:id="205" w:name="_Toc431987978"/>
+      <w:bookmarkStart w:id="206" w:name="_Toc444181589"/>
       <w:r>
         <w:t>COATimeType Class</w:t>
       </w:r>
-      <w:bookmarkEnd w:id="165"/>
+      <w:bookmarkEnd w:id="205"/>
+      <w:bookmarkEnd w:id="206"/>
     </w:p>
     <w:p>
       <w:pPr>
         <w:spacing w:after="240"/>
       </w:pPr>
       <w:r>
-        <w:t>The COATimeType class specifies the relevant time period for the execution of a courses of action were for this Incident</w:t>
+        <w:t xml:space="preserve">The COATimeType class specifies the relevant time period for the execution </w:t>
+      </w:r>
+      <w:proofErr w:type="gramStart"/>
+      <w:r>
+        <w:t>of a courses</w:t>
+      </w:r>
+      <w:proofErr w:type="gramEnd"/>
+      <w:r>
+        <w:t xml:space="preserve"> of action were for this Incident</w:t>
       </w:r>
       <w:r>
         <w:t>.</w:t>
@@ -33102,30 +35286,56 @@
       <w:pPr>
         <w:pStyle w:val="Caption"/>
       </w:pPr>
-      <w:bookmarkStart w:id="166" w:name="_Ref429573353"/>
+      <w:bookmarkStart w:id="207" w:name="_Ref429573353"/>
       <w:r>
         <w:t xml:space="preserve">Table </w:t>
       </w:r>
-      <w:fldSimple w:instr=" STYLEREF 1 \s ">
-        <w:r>
-          <w:rPr>
-            <w:noProof/>
-          </w:rPr>
-          <w:t>3</w:t>
-        </w:r>
-      </w:fldSimple>
+      <w:r>
+        <w:fldChar w:fldCharType="begin"/>
+      </w:r>
+      <w:r>
+        <w:instrText xml:space="preserve"> STYLEREF 1 \s </w:instrText>
+      </w:r>
+      <w:r>
+        <w:fldChar w:fldCharType="separate"/>
+      </w:r>
+      <w:r>
+        <w:rPr>
+          <w:noProof/>
+        </w:rPr>
+        <w:t>3</w:t>
+      </w:r>
+      <w:r>
+        <w:rPr>
+          <w:noProof/>
+        </w:rPr>
+        <w:fldChar w:fldCharType="end"/>
+      </w:r>
       <w:r>
         <w:noBreakHyphen/>
       </w:r>
-      <w:fldSimple w:instr=" SEQ Table \* ARABIC \s 1 ">
-        <w:r>
-          <w:rPr>
-            <w:noProof/>
-          </w:rPr>
-          <w:t>27</w:t>
-        </w:r>
-      </w:fldSimple>
-      <w:bookmarkEnd w:id="166"/>
+      <w:r>
+        <w:fldChar w:fldCharType="begin"/>
+      </w:r>
+      <w:r>
+        <w:instrText xml:space="preserve"> SEQ Table \* ARABIC \s 1 </w:instrText>
+      </w:r>
+      <w:r>
+        <w:fldChar w:fldCharType="separate"/>
+      </w:r>
+      <w:r>
+        <w:rPr>
+          <w:noProof/>
+        </w:rPr>
+        <w:t>27</w:t>
+      </w:r>
+      <w:r>
+        <w:rPr>
+          <w:noProof/>
+        </w:rPr>
+        <w:fldChar w:fldCharType="end"/>
+      </w:r>
+      <w:bookmarkEnd w:id="207"/>
       <w:r>
         <w:t xml:space="preserve">. Properties of the </w:t>
       </w:r>
@@ -33599,7 +35809,13 @@
               <w:rPr>
                 <w:szCs w:val="22"/>
               </w:rPr>
-              <w:t>specifies the time at which the Course of Action was completed. In order to avoid ambiguity, it is strongly suggest that all timestamps include a specification of the time</w:t>
+              <w:t xml:space="preserve">specifies the time at which the Course of Action was completed. In order to avoid ambiguity, it is strongly suggest that all timestamps include a specification of the </w:t>
+            </w:r>
+            <w:r>
+              <w:rPr>
+                <w:szCs w:val="22"/>
+              </w:rPr>
+              <w:t>time</w:t>
             </w:r>
             <w:r>
               <w:rPr>
@@ -33611,7 +35827,13 @@
               <w:rPr>
                 <w:szCs w:val="22"/>
               </w:rPr>
-              <w:t>zone if it is known.</w:t>
+              <w:t>zone</w:t>
+            </w:r>
+            <w:r>
+              <w:rPr>
+                <w:szCs w:val="22"/>
+              </w:rPr>
+              <w:t xml:space="preserve"> if it is known.</w:t>
             </w:r>
             <w:r>
               <w:rPr>
@@ -33725,13 +35947,15 @@
         <w:spacing w:before="360" w:after="60"/>
         <w:ind w:left="720" w:hanging="720"/>
       </w:pPr>
-      <w:bookmarkStart w:id="167" w:name="_Ref428823175"/>
-      <w:bookmarkStart w:id="168" w:name="_Toc429573646"/>
+      <w:bookmarkStart w:id="208" w:name="_Ref428823175"/>
+      <w:bookmarkStart w:id="209" w:name="_Toc431987979"/>
+      <w:bookmarkStart w:id="210" w:name="_Toc444181590"/>
       <w:r>
         <w:t>HistoryType Class</w:t>
       </w:r>
-      <w:bookmarkEnd w:id="167"/>
-      <w:bookmarkEnd w:id="168"/>
+      <w:bookmarkEnd w:id="208"/>
+      <w:bookmarkEnd w:id="209"/>
+      <w:bookmarkEnd w:id="210"/>
     </w:p>
     <w:p>
       <w:pPr>
@@ -33790,7 +36014,7 @@
                     <pic:cNvPicPr/>
                   </pic:nvPicPr>
                   <pic:blipFill>
-                    <a:blip r:embed="rId49"/>
+                    <a:blip r:embed="rId50"/>
                     <a:stretch>
                       <a:fillRect/>
                     </a:stretch>
@@ -33825,30 +36049,56 @@
           <w:noProof/>
         </w:rPr>
       </w:pPr>
-      <w:bookmarkStart w:id="169" w:name="_Ref429573470"/>
+      <w:bookmarkStart w:id="211" w:name="_Ref429573470"/>
       <w:r>
         <w:t xml:space="preserve">Figure </w:t>
       </w:r>
-      <w:fldSimple w:instr=" STYLEREF 1 \s ">
-        <w:r>
-          <w:rPr>
-            <w:noProof/>
-          </w:rPr>
-          <w:t>3</w:t>
-        </w:r>
-      </w:fldSimple>
+      <w:r>
+        <w:fldChar w:fldCharType="begin"/>
+      </w:r>
+      <w:r>
+        <w:instrText xml:space="preserve"> STYLEREF 1 \s </w:instrText>
+      </w:r>
+      <w:r>
+        <w:fldChar w:fldCharType="separate"/>
+      </w:r>
+      <w:r>
+        <w:rPr>
+          <w:noProof/>
+        </w:rPr>
+        <w:t>3</w:t>
+      </w:r>
+      <w:r>
+        <w:rPr>
+          <w:noProof/>
+        </w:rPr>
+        <w:fldChar w:fldCharType="end"/>
+      </w:r>
       <w:r>
         <w:noBreakHyphen/>
       </w:r>
-      <w:fldSimple w:instr=" SEQ Figure \* ARABIC \s 1 ">
-        <w:r>
-          <w:rPr>
-            <w:noProof/>
-          </w:rPr>
-          <w:t>11</w:t>
-        </w:r>
-      </w:fldSimple>
-      <w:bookmarkEnd w:id="169"/>
+      <w:r>
+        <w:fldChar w:fldCharType="begin"/>
+      </w:r>
+      <w:r>
+        <w:instrText xml:space="preserve"> SEQ Figure \* ARABIC \s 1 </w:instrText>
+      </w:r>
+      <w:r>
+        <w:fldChar w:fldCharType="separate"/>
+      </w:r>
+      <w:r>
+        <w:rPr>
+          <w:noProof/>
+        </w:rPr>
+        <w:t>11</w:t>
+      </w:r>
+      <w:r>
+        <w:rPr>
+          <w:noProof/>
+        </w:rPr>
+        <w:fldChar w:fldCharType="end"/>
+      </w:r>
+      <w:bookmarkEnd w:id="211"/>
       <w:r>
         <w:t>.</w:t>
       </w:r>
@@ -34136,7 +36386,15 @@
         <w:t>.</w:t>
       </w:r>
       <w:r>
-        <w:t xml:space="preserve">  Also see tables in Section </w:t>
+        <w:t xml:space="preserve">  </w:t>
+      </w:r>
+      <w:proofErr w:type="gramStart"/>
+      <w:r>
+        <w:t>Also</w:t>
+      </w:r>
+      <w:proofErr w:type="gramEnd"/>
+      <w:r>
+        <w:t xml:space="preserve"> see tables in Section </w:t>
       </w:r>
       <w:r>
         <w:rPr>
@@ -34194,30 +36452,56 @@
       <w:pPr>
         <w:pStyle w:val="Caption"/>
       </w:pPr>
-      <w:bookmarkStart w:id="170" w:name="_Ref429573532"/>
+      <w:bookmarkStart w:id="212" w:name="_Ref429573532"/>
       <w:r>
         <w:t xml:space="preserve">Table </w:t>
       </w:r>
-      <w:fldSimple w:instr=" STYLEREF 1 \s ">
-        <w:r>
-          <w:rPr>
-            <w:noProof/>
-          </w:rPr>
-          <w:t>3</w:t>
-        </w:r>
-      </w:fldSimple>
+      <w:r>
+        <w:fldChar w:fldCharType="begin"/>
+      </w:r>
+      <w:r>
+        <w:instrText xml:space="preserve"> STYLEREF 1 \s </w:instrText>
+      </w:r>
+      <w:r>
+        <w:fldChar w:fldCharType="separate"/>
+      </w:r>
+      <w:r>
+        <w:rPr>
+          <w:noProof/>
+        </w:rPr>
+        <w:t>3</w:t>
+      </w:r>
+      <w:r>
+        <w:rPr>
+          <w:noProof/>
+        </w:rPr>
+        <w:fldChar w:fldCharType="end"/>
+      </w:r>
       <w:r>
         <w:noBreakHyphen/>
       </w:r>
-      <w:fldSimple w:instr=" SEQ Table \* ARABIC \s 1 ">
-        <w:r>
-          <w:rPr>
-            <w:noProof/>
-          </w:rPr>
-          <w:t>28</w:t>
-        </w:r>
-      </w:fldSimple>
-      <w:bookmarkEnd w:id="170"/>
+      <w:r>
+        <w:fldChar w:fldCharType="begin"/>
+      </w:r>
+      <w:r>
+        <w:instrText xml:space="preserve"> SEQ Table \* ARABIC \s 1 </w:instrText>
+      </w:r>
+      <w:r>
+        <w:fldChar w:fldCharType="separate"/>
+      </w:r>
+      <w:r>
+        <w:rPr>
+          <w:noProof/>
+        </w:rPr>
+        <w:t>28</w:t>
+      </w:r>
+      <w:r>
+        <w:rPr>
+          <w:noProof/>
+        </w:rPr>
+        <w:fldChar w:fldCharType="end"/>
+      </w:r>
+      <w:bookmarkEnd w:id="212"/>
       <w:r>
         <w:t xml:space="preserve">. Properties of the </w:t>
       </w:r>
@@ -34443,12 +36727,14 @@
         </w:tabs>
         <w:spacing w:before="360" w:after="60"/>
       </w:pPr>
-      <w:bookmarkStart w:id="171" w:name="_Toc429573647"/>
+      <w:bookmarkStart w:id="213" w:name="_Toc431987980"/>
+      <w:bookmarkStart w:id="214" w:name="_Toc444181591"/>
       <w:r>
         <w:lastRenderedPageBreak/>
         <w:t>HistoryItemType Class</w:t>
       </w:r>
-      <w:bookmarkEnd w:id="171"/>
+      <w:bookmarkEnd w:id="213"/>
+      <w:bookmarkEnd w:id="214"/>
     </w:p>
     <w:p>
       <w:pPr>
@@ -34471,30 +36757,56 @@
       <w:pPr>
         <w:pStyle w:val="Caption"/>
       </w:pPr>
-      <w:bookmarkStart w:id="172" w:name="_Ref429573538"/>
+      <w:bookmarkStart w:id="215" w:name="_Ref429573538"/>
       <w:r>
         <w:t xml:space="preserve">Table </w:t>
       </w:r>
-      <w:fldSimple w:instr=" STYLEREF 1 \s ">
-        <w:r>
-          <w:rPr>
-            <w:noProof/>
-          </w:rPr>
-          <w:t>3</w:t>
-        </w:r>
-      </w:fldSimple>
+      <w:r>
+        <w:fldChar w:fldCharType="begin"/>
+      </w:r>
+      <w:r>
+        <w:instrText xml:space="preserve"> STYLEREF 1 \s </w:instrText>
+      </w:r>
+      <w:r>
+        <w:fldChar w:fldCharType="separate"/>
+      </w:r>
+      <w:r>
+        <w:rPr>
+          <w:noProof/>
+        </w:rPr>
+        <w:t>3</w:t>
+      </w:r>
+      <w:r>
+        <w:rPr>
+          <w:noProof/>
+        </w:rPr>
+        <w:fldChar w:fldCharType="end"/>
+      </w:r>
       <w:r>
         <w:noBreakHyphen/>
       </w:r>
-      <w:fldSimple w:instr=" SEQ Table \* ARABIC \s 1 ">
-        <w:r>
-          <w:rPr>
-            <w:noProof/>
-          </w:rPr>
-          <w:t>29</w:t>
-        </w:r>
-      </w:fldSimple>
-      <w:bookmarkEnd w:id="172"/>
+      <w:r>
+        <w:fldChar w:fldCharType="begin"/>
+      </w:r>
+      <w:r>
+        <w:instrText xml:space="preserve"> SEQ Table \* ARABIC \s 1 </w:instrText>
+      </w:r>
+      <w:r>
+        <w:fldChar w:fldCharType="separate"/>
+      </w:r>
+      <w:r>
+        <w:rPr>
+          <w:noProof/>
+        </w:rPr>
+        <w:t>29</w:t>
+      </w:r>
+      <w:r>
+        <w:rPr>
+          <w:noProof/>
+        </w:rPr>
+        <w:fldChar w:fldCharType="end"/>
+      </w:r>
+      <w:bookmarkEnd w:id="215"/>
       <w:r>
         <w:t xml:space="preserve">. Properties of the </w:t>
       </w:r>
@@ -34830,14 +37142,16 @@
         <w:spacing w:before="360" w:after="0"/>
         <w:ind w:left="720" w:hanging="720"/>
       </w:pPr>
-      <w:bookmarkStart w:id="173" w:name="_Toc429573648"/>
+      <w:bookmarkStart w:id="216" w:name="_Toc431987981"/>
+      <w:bookmarkStart w:id="217" w:name="_Toc444181592"/>
       <w:r>
         <w:t xml:space="preserve">JournalEntryType </w:t>
       </w:r>
-      <w:bookmarkEnd w:id="173"/>
+      <w:bookmarkEnd w:id="216"/>
       <w:r>
         <w:t>Data Type</w:t>
       </w:r>
+      <w:bookmarkEnd w:id="217"/>
     </w:p>
     <w:p>
       <w:pPr>
@@ -34871,8 +37185,16 @@
         <w:rPr>
           <w:rFonts w:ascii="Courier New" w:hAnsi="Courier New" w:cs="Courier New"/>
         </w:rPr>
-        <w:t>BasicDataTypes:BasicString</w:t>
-      </w:r>
+        <w:t>BasicDataTypes</w:t>
+      </w:r>
+      <w:proofErr w:type="gramStart"/>
+      <w:r>
+        <w:rPr>
+          <w:rFonts w:ascii="Courier New" w:hAnsi="Courier New" w:cs="Courier New"/>
+        </w:rPr>
+        <w:t>:BasicString</w:t>
+      </w:r>
+      <w:proofErr w:type="gramEnd"/>
       <w:r>
         <w:t xml:space="preserve"> (see</w:t>
       </w:r>
@@ -34952,30 +37274,56 @@
       <w:pPr>
         <w:pStyle w:val="Caption"/>
       </w:pPr>
-      <w:bookmarkStart w:id="174" w:name="_Ref429573545"/>
+      <w:bookmarkStart w:id="218" w:name="_Ref429573545"/>
       <w:r>
         <w:t xml:space="preserve">Table </w:t>
       </w:r>
-      <w:fldSimple w:instr=" STYLEREF 1 \s ">
-        <w:r>
-          <w:rPr>
-            <w:noProof/>
-          </w:rPr>
-          <w:t>3</w:t>
-        </w:r>
-      </w:fldSimple>
+      <w:r>
+        <w:fldChar w:fldCharType="begin"/>
+      </w:r>
+      <w:r>
+        <w:instrText xml:space="preserve"> STYLEREF 1 \s </w:instrText>
+      </w:r>
+      <w:r>
+        <w:fldChar w:fldCharType="separate"/>
+      </w:r>
+      <w:r>
+        <w:rPr>
+          <w:noProof/>
+        </w:rPr>
+        <w:t>3</w:t>
+      </w:r>
+      <w:r>
+        <w:rPr>
+          <w:noProof/>
+        </w:rPr>
+        <w:fldChar w:fldCharType="end"/>
+      </w:r>
       <w:r>
         <w:noBreakHyphen/>
       </w:r>
-      <w:fldSimple w:instr=" SEQ Table \* ARABIC \s 1 ">
-        <w:r>
-          <w:rPr>
-            <w:noProof/>
-          </w:rPr>
-          <w:t>30</w:t>
-        </w:r>
-      </w:fldSimple>
-      <w:bookmarkEnd w:id="174"/>
+      <w:r>
+        <w:fldChar w:fldCharType="begin"/>
+      </w:r>
+      <w:r>
+        <w:instrText xml:space="preserve"> SEQ Table \* ARABIC \s 1 </w:instrText>
+      </w:r>
+      <w:r>
+        <w:fldChar w:fldCharType="separate"/>
+      </w:r>
+      <w:r>
+        <w:rPr>
+          <w:noProof/>
+        </w:rPr>
+        <w:t>30</w:t>
+      </w:r>
+      <w:r>
+        <w:rPr>
+          <w:noProof/>
+        </w:rPr>
+        <w:fldChar w:fldCharType="end"/>
+      </w:r>
+      <w:bookmarkEnd w:id="218"/>
       <w:r>
         <w:t xml:space="preserve">. Properties of the </w:t>
       </w:r>
@@ -35198,15 +37546,7 @@
               <w:rPr>
                 <w:szCs w:val="22"/>
               </w:rPr>
-              <w:t xml:space="preserve"> property specifies the author of the </w:t>
-            </w:r>
-            <w:bookmarkStart w:id="175" w:name="_GoBack"/>
-            <w:bookmarkEnd w:id="175"/>
-            <w:r>
-              <w:rPr>
-                <w:szCs w:val="22"/>
-              </w:rPr>
-              <w:t>note.</w:t>
+              <w:t xml:space="preserve"> property specifies the author of the note.</w:t>
             </w:r>
           </w:p>
         </w:tc>
@@ -35530,15 +37870,17 @@
       <w:pPr>
         <w:pStyle w:val="Heading1"/>
       </w:pPr>
-      <w:bookmarkStart w:id="176" w:name="_Ref428820205"/>
-      <w:bookmarkStart w:id="177" w:name="_Toc429573649"/>
+      <w:bookmarkStart w:id="219" w:name="_Ref428820205"/>
+      <w:bookmarkStart w:id="220" w:name="_Toc431987982"/>
+      <w:bookmarkStart w:id="221" w:name="_Toc444181593"/>
       <w:r>
         <w:lastRenderedPageBreak/>
         <w:t>Conformance</w:t>
       </w:r>
-      <w:bookmarkEnd w:id="61"/>
-      <w:bookmarkEnd w:id="176"/>
-      <w:bookmarkEnd w:id="177"/>
+      <w:bookmarkEnd w:id="76"/>
+      <w:bookmarkEnd w:id="219"/>
+      <w:bookmarkEnd w:id="220"/>
+      <w:bookmarkEnd w:id="221"/>
     </w:p>
     <w:p>
       <w:pPr>
@@ -35603,9 +37945,10 @@
       <w:pPr>
         <w:pStyle w:val="AppendixHeading1"/>
       </w:pPr>
-      <w:bookmarkStart w:id="178" w:name="_Toc85472897"/>
-      <w:bookmarkStart w:id="179" w:name="_Toc287332012"/>
-      <w:bookmarkStart w:id="180" w:name="_Toc429573650"/>
+      <w:bookmarkStart w:id="222" w:name="_Toc85472897"/>
+      <w:bookmarkStart w:id="223" w:name="_Toc287332012"/>
+      <w:bookmarkStart w:id="224" w:name="_Toc431987983"/>
+      <w:bookmarkStart w:id="225" w:name="_Toc444181594"/>
       <w:r>
         <w:lastRenderedPageBreak/>
         <w:t>Acknowl</w:t>
@@ -35619,14 +37962,17 @@
       <w:r>
         <w:t>ments</w:t>
       </w:r>
-      <w:bookmarkEnd w:id="178"/>
-      <w:bookmarkEnd w:id="179"/>
-      <w:bookmarkEnd w:id="180"/>
+      <w:bookmarkEnd w:id="222"/>
+      <w:bookmarkEnd w:id="223"/>
+      <w:bookmarkEnd w:id="224"/>
+      <w:bookmarkEnd w:id="225"/>
     </w:p>
     <w:p>
+      <w:proofErr w:type="gramStart"/>
       <w:r>
         <w:t>The following individuals have participated in the creation of this specification and are gratefully acknowledged:</w:t>
       </w:r>
+      <w:proofErr w:type="gramEnd"/>
     </w:p>
     <w:p>
       <w:pPr>
@@ -35673,8 +38019,21 @@
       <w:pPr>
         <w:pStyle w:val="Contributor"/>
       </w:pPr>
-      <w:r>
-        <w:t>Jyoti Verma, Cisco Systems</w:t>
+      <w:proofErr w:type="spellStart"/>
+      <w:r>
+        <w:t>Jyoti</w:t>
+      </w:r>
+      <w:proofErr w:type="spellEnd"/>
+      <w:r>
+        <w:t xml:space="preserve"> </w:t>
+      </w:r>
+      <w:proofErr w:type="spellStart"/>
+      <w:r>
+        <w:t>Verma</w:t>
+      </w:r>
+      <w:proofErr w:type="spellEnd"/>
+      <w:r>
+        <w:t>, Cisco Systems</w:t>
       </w:r>
     </w:p>
     <w:p>
@@ -35682,7 +38041,15 @@
         <w:pStyle w:val="Contributor"/>
       </w:pPr>
       <w:r>
-        <w:t>Liron Schiff, Comilion (mobile) Ltd.</w:t>
+        <w:t xml:space="preserve">Liron Schiff, </w:t>
+      </w:r>
+      <w:proofErr w:type="spellStart"/>
+      <w:r>
+        <w:t>Comilion</w:t>
+      </w:r>
+      <w:proofErr w:type="spellEnd"/>
+      <w:r>
+        <w:t xml:space="preserve"> (mobile) Ltd.</w:t>
       </w:r>
     </w:p>
     <w:p>
@@ -35690,7 +38057,15 @@
         <w:pStyle w:val="Contributor"/>
       </w:pPr>
       <w:r>
-        <w:t>Jane Ginn, Cyber Threat Intelligence Network, Inc. (CTIN)</w:t>
+        <w:t xml:space="preserve">Jane </w:t>
+      </w:r>
+      <w:proofErr w:type="spellStart"/>
+      <w:r>
+        <w:t>Ginn</w:t>
+      </w:r>
+      <w:proofErr w:type="spellEnd"/>
+      <w:r>
+        <w:t>, Cyber Threat Intelligence Network, Inc. (CTIN)</w:t>
       </w:r>
     </w:p>
     <w:p>
@@ -35714,7 +38089,15 @@
         <w:pStyle w:val="Contributor"/>
       </w:pPr>
       <w:r>
-        <w:t>David Eilken, Financial Services Information Sharing and Analysis Center (FS-ISAC)</w:t>
+        <w:t xml:space="preserve">David </w:t>
+      </w:r>
+      <w:proofErr w:type="spellStart"/>
+      <w:r>
+        <w:t>Eilken</w:t>
+      </w:r>
+      <w:proofErr w:type="spellEnd"/>
+      <w:r>
+        <w:t>, Financial Services Information Sharing and Analysis Center (FS-ISAC)</w:t>
       </w:r>
     </w:p>
     <w:p>
@@ -35729,8 +38112,21 @@
       <w:pPr>
         <w:pStyle w:val="Contributor"/>
       </w:pPr>
-      <w:r>
-        <w:t>Ryusuke Masuoka, Fujitsu Limited</w:t>
+      <w:proofErr w:type="spellStart"/>
+      <w:r>
+        <w:t>Ryusuke</w:t>
+      </w:r>
+      <w:proofErr w:type="spellEnd"/>
+      <w:r>
+        <w:t xml:space="preserve"> </w:t>
+      </w:r>
+      <w:proofErr w:type="spellStart"/>
+      <w:r>
+        <w:t>Masuoka</w:t>
+      </w:r>
+      <w:proofErr w:type="spellEnd"/>
+      <w:r>
+        <w:t>, Fujitsu Limited</w:t>
       </w:r>
     </w:p>
     <w:p>
@@ -35754,7 +38150,15 @@
         <w:pStyle w:val="Contributor"/>
       </w:pPr>
       <w:r>
-        <w:t>Paul Martini, iboss, Inc.</w:t>
+        <w:t xml:space="preserve">Paul Martini, </w:t>
+      </w:r>
+      <w:proofErr w:type="spellStart"/>
+      <w:r>
+        <w:t>iboss</w:t>
+      </w:r>
+      <w:proofErr w:type="spellEnd"/>
+      <w:r>
+        <w:t>, Inc.</w:t>
       </w:r>
     </w:p>
     <w:p>
@@ -35762,7 +38166,15 @@
         <w:pStyle w:val="Contributor"/>
       </w:pPr>
       <w:r>
-        <w:t>Jerome Athias, Individual</w:t>
+        <w:t xml:space="preserve">Jerome </w:t>
+      </w:r>
+      <w:proofErr w:type="spellStart"/>
+      <w:r>
+        <w:t>Athias</w:t>
+      </w:r>
+      <w:proofErr w:type="spellEnd"/>
+      <w:r>
+        <w:t>, Individual</w:t>
       </w:r>
     </w:p>
     <w:p>
@@ -35793,16 +38205,58 @@
       <w:pPr>
         <w:pStyle w:val="Contributor"/>
       </w:pPr>
-      <w:r>
-        <w:t>Wouter Bolsterlee, Intelworks BV</w:t>
+      <w:proofErr w:type="spellStart"/>
+      <w:r>
+        <w:t>Wouter</w:t>
+      </w:r>
+      <w:proofErr w:type="spellEnd"/>
+      <w:r>
+        <w:t xml:space="preserve"> </w:t>
+      </w:r>
+      <w:proofErr w:type="spellStart"/>
+      <w:r>
+        <w:t>Bolsterlee</w:t>
+      </w:r>
+      <w:proofErr w:type="spellEnd"/>
+      <w:r>
+        <w:t xml:space="preserve">, </w:t>
+      </w:r>
+      <w:proofErr w:type="spellStart"/>
+      <w:r>
+        <w:t>Intelworks</w:t>
+      </w:r>
+      <w:proofErr w:type="spellEnd"/>
+      <w:r>
+        <w:t xml:space="preserve"> BV</w:t>
       </w:r>
     </w:p>
     <w:p>
       <w:pPr>
         <w:pStyle w:val="Contributor"/>
       </w:pPr>
-      <w:r>
-        <w:t>Joep Gommers, Intelworks BV</w:t>
+      <w:proofErr w:type="spellStart"/>
+      <w:r>
+        <w:t>Joep</w:t>
+      </w:r>
+      <w:proofErr w:type="spellEnd"/>
+      <w:r>
+        <w:t xml:space="preserve"> </w:t>
+      </w:r>
+      <w:proofErr w:type="spellStart"/>
+      <w:r>
+        <w:t>Gommers</w:t>
+      </w:r>
+      <w:proofErr w:type="spellEnd"/>
+      <w:r>
+        <w:t xml:space="preserve">, </w:t>
+      </w:r>
+      <w:proofErr w:type="spellStart"/>
+      <w:r>
+        <w:t>Intelworks</w:t>
+      </w:r>
+      <w:proofErr w:type="spellEnd"/>
+      <w:r>
+        <w:t xml:space="preserve"> BV</w:t>
       </w:r>
     </w:p>
     <w:p>
@@ -35810,15 +38264,52 @@
         <w:pStyle w:val="Contributor"/>
       </w:pPr>
       <w:r>
-        <w:t>Sergey Polzunov, Intelworks BV</w:t>
+        <w:t xml:space="preserve">Sergey </w:t>
+      </w:r>
+      <w:proofErr w:type="spellStart"/>
+      <w:r>
+        <w:t>Polzunov</w:t>
+      </w:r>
+      <w:proofErr w:type="spellEnd"/>
+      <w:r>
+        <w:t xml:space="preserve">, </w:t>
+      </w:r>
+      <w:proofErr w:type="spellStart"/>
+      <w:r>
+        <w:t>Intelworks</w:t>
+      </w:r>
+      <w:proofErr w:type="spellEnd"/>
+      <w:r>
+        <w:t xml:space="preserve"> BV</w:t>
       </w:r>
     </w:p>
     <w:p>
       <w:pPr>
         <w:pStyle w:val="Contributor"/>
       </w:pPr>
-      <w:r>
-        <w:t>Rutger Prins, Intelworks BV</w:t>
+      <w:proofErr w:type="spellStart"/>
+      <w:r>
+        <w:t>Rutger</w:t>
+      </w:r>
+      <w:proofErr w:type="spellEnd"/>
+      <w:r>
+        <w:t xml:space="preserve"> </w:t>
+      </w:r>
+      <w:proofErr w:type="spellStart"/>
+      <w:r>
+        <w:t>Prins</w:t>
+      </w:r>
+      <w:proofErr w:type="spellEnd"/>
+      <w:r>
+        <w:t xml:space="preserve">, </w:t>
+      </w:r>
+      <w:proofErr w:type="spellStart"/>
+      <w:r>
+        <w:t>Intelworks</w:t>
+      </w:r>
+      <w:proofErr w:type="spellEnd"/>
+      <w:r>
+        <w:t xml:space="preserve"> BV</w:t>
       </w:r>
     </w:p>
     <w:p>
@@ -35826,15 +38317,52 @@
         <w:pStyle w:val="Contributor"/>
       </w:pPr>
       <w:r>
-        <w:t>Andrei Sîrghi, Intelworks BV</w:t>
+        <w:t xml:space="preserve">Andrei </w:t>
+      </w:r>
+      <w:proofErr w:type="spellStart"/>
+      <w:r>
+        <w:t>Sîrghi</w:t>
+      </w:r>
+      <w:proofErr w:type="spellEnd"/>
+      <w:r>
+        <w:t xml:space="preserve">, </w:t>
+      </w:r>
+      <w:proofErr w:type="spellStart"/>
+      <w:r>
+        <w:t>Intelworks</w:t>
+      </w:r>
+      <w:proofErr w:type="spellEnd"/>
+      <w:r>
+        <w:t xml:space="preserve"> BV</w:t>
       </w:r>
     </w:p>
     <w:p>
       <w:pPr>
         <w:pStyle w:val="Contributor"/>
       </w:pPr>
-      <w:r>
-        <w:t>Raymon van der Velde, Intelworks BV</w:t>
+      <w:proofErr w:type="spellStart"/>
+      <w:r>
+        <w:t>Raymon</w:t>
+      </w:r>
+      <w:proofErr w:type="spellEnd"/>
+      <w:r>
+        <w:t xml:space="preserve"> van der </w:t>
+      </w:r>
+      <w:proofErr w:type="spellStart"/>
+      <w:r>
+        <w:t>Velde</w:t>
+      </w:r>
+      <w:proofErr w:type="spellEnd"/>
+      <w:r>
+        <w:t xml:space="preserve">, </w:t>
+      </w:r>
+      <w:proofErr w:type="spellStart"/>
+      <w:r>
+        <w:t>Intelworks</w:t>
+      </w:r>
+      <w:proofErr w:type="spellEnd"/>
+      <w:r>
+        <w:t xml:space="preserve"> BV</w:t>
       </w:r>
     </w:p>
     <w:p>
@@ -35898,7 +38426,15 @@
         <w:pStyle w:val="Contributor"/>
       </w:pPr>
       <w:r>
-        <w:t xml:space="preserve">Jon Salwen, </w:t>
+        <w:t xml:space="preserve">Jon </w:t>
+      </w:r>
+      <w:proofErr w:type="spellStart"/>
+      <w:r>
+        <w:t>Salwen</w:t>
+      </w:r>
+      <w:proofErr w:type="spellEnd"/>
+      <w:r>
+        <w:t xml:space="preserve">, </w:t>
       </w:r>
       <w:r>
         <w:t>MITRE</w:t>
@@ -35942,7 +38478,15 @@
         <w:pStyle w:val="Contributor"/>
       </w:pPr>
       <w:r>
-        <w:t>Takahiro Kakumaru, NEC Corporation</w:t>
+        <w:t xml:space="preserve">Takahiro </w:t>
+      </w:r>
+      <w:proofErr w:type="spellStart"/>
+      <w:r>
+        <w:t>Kakumaru</w:t>
+      </w:r>
+      <w:proofErr w:type="spellEnd"/>
+      <w:r>
+        <w:t>, NEC Corporation</w:t>
       </w:r>
     </w:p>
     <w:p>
@@ -35982,7 +38526,15 @@
         <w:pStyle w:val="Contributor"/>
       </w:pPr>
       <w:r>
-        <w:t>John Tolbert, Queralt, Inc.</w:t>
+        <w:t xml:space="preserve">John Tolbert, </w:t>
+      </w:r>
+      <w:proofErr w:type="spellStart"/>
+      <w:r>
+        <w:t>Queralt</w:t>
+      </w:r>
+      <w:proofErr w:type="spellEnd"/>
+      <w:r>
+        <w:t>, Inc.</w:t>
       </w:r>
     </w:p>
     <w:p>
@@ -35990,15 +38542,36 @@
         <w:pStyle w:val="Contributor"/>
       </w:pPr>
       <w:r>
-        <w:t>Igor Baikalov, Securonix</w:t>
-      </w:r>
+        <w:t xml:space="preserve">Igor </w:t>
+      </w:r>
+      <w:proofErr w:type="spellStart"/>
+      <w:r>
+        <w:t>Baikalov</w:t>
+      </w:r>
+      <w:proofErr w:type="spellEnd"/>
+      <w:r>
+        <w:t xml:space="preserve">, </w:t>
+      </w:r>
+      <w:proofErr w:type="spellStart"/>
+      <w:r>
+        <w:t>Securonix</w:t>
+      </w:r>
+      <w:proofErr w:type="spellEnd"/>
     </w:p>
     <w:p>
       <w:pPr>
         <w:pStyle w:val="Contributor"/>
       </w:pPr>
       <w:r>
-        <w:t>Bernd Grobauer, Siemens AG</w:t>
+        <w:t xml:space="preserve">Bernd </w:t>
+      </w:r>
+      <w:proofErr w:type="spellStart"/>
+      <w:r>
+        <w:t>Grobauer</w:t>
+      </w:r>
+      <w:proofErr w:type="spellEnd"/>
+      <w:r>
+        <w:t>, Siemens AG</w:t>
       </w:r>
     </w:p>
     <w:p>
@@ -36054,7 +38627,15 @@
         <w:pStyle w:val="Contributor"/>
       </w:pPr>
       <w:r>
-        <w:t>Cedric LeRoux, Splunk Inc.</w:t>
+        <w:t xml:space="preserve">Cedric </w:t>
+      </w:r>
+      <w:proofErr w:type="spellStart"/>
+      <w:r>
+        <w:t>LeRoux</w:t>
+      </w:r>
+      <w:proofErr w:type="spellEnd"/>
+      <w:r>
+        <w:t>, Splunk Inc.</w:t>
       </w:r>
     </w:p>
     <w:p>
@@ -36070,7 +38651,15 @@
         <w:pStyle w:val="Contributor"/>
       </w:pPr>
       <w:r>
-        <w:t>Crystal Hayes, The Boeing Company</w:t>
+        <w:t xml:space="preserve">Crystal Hayes, </w:t>
+      </w:r>
+      <w:proofErr w:type="gramStart"/>
+      <w:r>
+        <w:t>The</w:t>
+      </w:r>
+      <w:proofErr w:type="gramEnd"/>
+      <w:r>
+        <w:t xml:space="preserve"> Boeing Company</w:t>
       </w:r>
     </w:p>
     <w:p>
@@ -36087,7 +38676,15 @@
         <w:pStyle w:val="Contributor"/>
       </w:pPr>
       <w:r>
-        <w:t>Mona Magathan, U.S. Bank</w:t>
+        <w:t xml:space="preserve">Mona </w:t>
+      </w:r>
+      <w:proofErr w:type="spellStart"/>
+      <w:r>
+        <w:t>Magathan</w:t>
+      </w:r>
+      <w:proofErr w:type="spellEnd"/>
+      <w:r>
+        <w:t>, U.S. Bank</w:t>
       </w:r>
     </w:p>
     <w:p>
@@ -36127,7 +38724,23 @@
         <w:pStyle w:val="Contributor"/>
       </w:pPr>
       <w:r>
-        <w:t>Anthony Rutkowski, Yaana Technologies, LLC</w:t>
+        <w:t xml:space="preserve">Anthony </w:t>
+      </w:r>
+      <w:proofErr w:type="spellStart"/>
+      <w:r>
+        <w:t>Rutkowski</w:t>
+      </w:r>
+      <w:proofErr w:type="spellEnd"/>
+      <w:r>
+        <w:t xml:space="preserve">, </w:t>
+      </w:r>
+      <w:proofErr w:type="spellStart"/>
+      <w:r>
+        <w:t>Yaana</w:t>
+      </w:r>
+      <w:proofErr w:type="spellEnd"/>
+      <w:r>
+        <w:t xml:space="preserve"> Technologies, LLC</w:t>
       </w:r>
     </w:p>
     <w:p>
@@ -36149,16 +38762,18 @@
       <w:pPr>
         <w:pStyle w:val="AppendixHeading1"/>
       </w:pPr>
-      <w:bookmarkStart w:id="181" w:name="_Toc85472898"/>
-      <w:bookmarkStart w:id="182" w:name="_Toc287332014"/>
-      <w:bookmarkStart w:id="183" w:name="_Toc429573651"/>
+      <w:bookmarkStart w:id="226" w:name="_Toc85472898"/>
+      <w:bookmarkStart w:id="227" w:name="_Toc287332014"/>
+      <w:bookmarkStart w:id="228" w:name="_Toc431987984"/>
+      <w:bookmarkStart w:id="229" w:name="_Toc444181595"/>
       <w:r>
         <w:lastRenderedPageBreak/>
         <w:t>Revision History</w:t>
       </w:r>
-      <w:bookmarkEnd w:id="181"/>
-      <w:bookmarkEnd w:id="182"/>
-      <w:bookmarkEnd w:id="183"/>
+      <w:bookmarkEnd w:id="226"/>
+      <w:bookmarkEnd w:id="227"/>
+      <w:bookmarkEnd w:id="228"/>
+      <w:bookmarkEnd w:id="229"/>
     </w:p>
     <w:tbl>
       <w:tblPr>
@@ -36341,34 +38956,11 @@
     <w:p/>
     <w:p/>
   </w:endnote>
-  <w:endnote w:id="1">
+  <w:endnote w:type="continuationNotice" w:id="1">
     <w:p>
       <w:pPr>
-        <w:pStyle w:val="EndnoteText"/>
-      </w:pPr>
-      <w:r>
-        <w:rPr>
-          <w:rStyle w:val="EndnoteReference"/>
-        </w:rPr>
-        <w:endnoteRef/>
-      </w:r>
-      <w:r>
-        <w:t xml:space="preserve"> </w:t>
-      </w:r>
-      <w:r>
-        <w:t xml:space="preserve">The CybOX Observable data model is actually defined in the </w:t>
-      </w:r>
-      <w:hyperlink w:anchor="RelatedWork" w:history="1">
-        <w:r>
-          <w:rPr>
-            <w:rStyle w:val="Hyperlink"/>
-          </w:rPr>
-          <w:t>CybOX Language</w:t>
-        </w:r>
-      </w:hyperlink>
-      <w:r>
-        <w:t>, not in STIX.</w:t>
-      </w:r>
+        <w:spacing w:before="0" w:after="0"/>
+      </w:pPr>
     </w:p>
   </w:endnote>
   <w:endnote w:id="2">
@@ -36386,16 +38978,35 @@
         <w:t xml:space="preserve"> </w:t>
       </w:r>
       <w:r>
-        <w:t xml:space="preserve">The type of the </w:t>
-      </w:r>
-      <w:r>
-        <w:rPr>
-          <w:rFonts w:ascii="Courier New" w:hAnsi="Courier New" w:cs="Courier New"/>
-        </w:rPr>
-        <w:t>amount</w:t>
-      </w:r>
-      <w:r>
-        <w:t xml:space="preserve"> property is suggested, not normative.</w:t>
+        <w:t xml:space="preserve">The </w:t>
+      </w:r>
+      <w:proofErr w:type="spellStart"/>
+      <w:r>
+        <w:t>CybOX</w:t>
+      </w:r>
+      <w:r>
+        <w:rPr>
+          <w:vertAlign w:val="superscript"/>
+        </w:rPr>
+        <w:t>TM</w:t>
+      </w:r>
+      <w:r>
+        <w:t>CybOX</w:t>
+      </w:r>
+      <w:proofErr w:type="spellEnd"/>
+      <w:r>
+        <w:t xml:space="preserve"> Observable data model is actually defined in the </w:t>
+      </w:r>
+      <w:hyperlink w:anchor="RelatedWork" w:history="1">
+        <w:r>
+          <w:rPr>
+            <w:rStyle w:val="Hyperlink"/>
+          </w:rPr>
+          <w:t>CybOX Language</w:t>
+        </w:r>
+      </w:hyperlink>
+      <w:r>
+        <w:t>, not in STIX.</w:t>
       </w:r>
     </w:p>
   </w:endnote>
@@ -36420,7 +39031,7 @@
         <w:rPr>
           <w:rFonts w:ascii="Courier New" w:hAnsi="Courier New" w:cs="Courier New"/>
         </w:rPr>
-        <w:t>iso_currency_code</w:t>
+        <w:t>amount</w:t>
       </w:r>
       <w:r>
         <w:t xml:space="preserve"> property is suggested, not normative.</w:t>
@@ -36428,6 +39039,34 @@
     </w:p>
   </w:endnote>
   <w:endnote w:id="4">
+    <w:p>
+      <w:pPr>
+        <w:pStyle w:val="EndnoteText"/>
+      </w:pPr>
+      <w:r>
+        <w:rPr>
+          <w:rStyle w:val="EndnoteReference"/>
+        </w:rPr>
+        <w:endnoteRef/>
+      </w:r>
+      <w:r>
+        <w:t xml:space="preserve"> </w:t>
+      </w:r>
+      <w:r>
+        <w:t xml:space="preserve">The type of the </w:t>
+      </w:r>
+      <w:r>
+        <w:rPr>
+          <w:rFonts w:ascii="Courier New" w:hAnsi="Courier New" w:cs="Courier New"/>
+        </w:rPr>
+        <w:t>iso_currency_code</w:t>
+      </w:r>
+      <w:r>
+        <w:t xml:space="preserve"> property is suggested, not normative.</w:t>
+      </w:r>
+    </w:p>
+  </w:endnote>
+  <w:endnote w:id="5">
     <w:p>
       <w:pPr>
         <w:pStyle w:val="EndnoteText"/>
@@ -36650,7 +39289,7 @@
         <w:sz w:val="16"/>
         <w:szCs w:val="16"/>
       </w:rPr>
-      <w:t>50</w:t>
+      <w:t>47</w:t>
     </w:r>
     <w:r>
       <w:rPr>
@@ -36731,7 +39370,24 @@
     </w:p>
     <w:p/>
   </w:footnote>
+  <w:footnote w:type="continuationNotice" w:id="1">
+    <w:p>
+      <w:pPr>
+        <w:spacing w:before="0" w:after="0"/>
+      </w:pPr>
+    </w:p>
+  </w:footnote>
 </w:footnotes>
+</file>
+
+<file path=word/header1.xml><?xml version="1.0" encoding="utf-8"?>
+<w:hdr xmlns:wpc="http://schemas.microsoft.com/office/word/2010/wordprocessingCanvas" xmlns:mc="http://schemas.openxmlformats.org/markup-compatibility/2006" xmlns:o="urn:schemas-microsoft-com:office:office" xmlns:r="http://schemas.openxmlformats.org/officeDocument/2006/relationships" xmlns:m="http://schemas.openxmlformats.org/officeDocument/2006/math" xmlns:v="urn:schemas-microsoft-com:vml" xmlns:wp14="http://schemas.microsoft.com/office/word/2010/wordprocessingDrawing" xmlns:wp="http://schemas.openxmlformats.org/drawingml/2006/wordprocessingDrawing" xmlns:w10="urn:schemas-microsoft-com:office:word" xmlns:w="http://schemas.openxmlformats.org/wordprocessingml/2006/main" xmlns:w14="http://schemas.microsoft.com/office/word/2010/wordml" xmlns:w15="http://schemas.microsoft.com/office/word/2012/wordml" xmlns:wpg="http://schemas.microsoft.com/office/word/2010/wordprocessingGroup" xmlns:wpi="http://schemas.microsoft.com/office/word/2010/wordprocessingInk" xmlns:wne="http://schemas.microsoft.com/office/word/2006/wordml" xmlns:wps="http://schemas.microsoft.com/office/word/2010/wordprocessingShape" mc:Ignorable="w14 w15 wp14">
+  <w:p>
+    <w:pPr>
+      <w:pStyle w:val="Header"/>
+    </w:pPr>
+  </w:p>
+</w:hdr>
 </file>
 
 <file path=word/numbering.xml><?xml version="1.0" encoding="utf-8"?>
@@ -37904,7 +40560,7 @@
     <w:lsdException w:name="Title" w:qFormat="1"/>
     <w:lsdException w:name="Closing" w:semiHidden="1" w:unhideWhenUsed="1"/>
     <w:lsdException w:name="Signature" w:semiHidden="1" w:unhideWhenUsed="1"/>
-    <w:lsdException w:name="Default Paragraph Font" w:semiHidden="1" w:unhideWhenUsed="1"/>
+    <w:lsdException w:name="Default Paragraph Font" w:semiHidden="1" w:uiPriority="1" w:unhideWhenUsed="1"/>
     <w:lsdException w:name="Body Text" w:semiHidden="1" w:unhideWhenUsed="1"/>
     <w:lsdException w:name="Body Text Indent" w:semiHidden="1" w:unhideWhenUsed="1"/>
     <w:lsdException w:name="List Continue" w:semiHidden="1" w:unhideWhenUsed="1"/>
@@ -39865,6 +42521,17 @@
       <w:vertAlign w:val="superscript"/>
     </w:rPr>
   </w:style>
+  <w:style w:type="paragraph" w:styleId="Revision">
+    <w:name w:val="Revision"/>
+    <w:hidden/>
+    <w:uiPriority w:val="99"/>
+    <w:semiHidden/>
+    <w:rsid w:val="00B47F31"/>
+    <w:rPr>
+      <w:rFonts w:ascii="Arial" w:hAnsi="Arial"/>
+      <w:szCs w:val="24"/>
+    </w:rPr>
+  </w:style>
 </w:styles>
 </file>
 
@@ -40158,7 +42825,7 @@
 </file>
 
 <file path=customXml/itemProps1.xml><?xml version="1.0" encoding="utf-8"?>
-<ds:datastoreItem xmlns:ds="http://schemas.openxmlformats.org/officeDocument/2006/customXml" ds:itemID="{DDA4DC88-10E4-4070-98ED-797248CDE179}">
+<ds:datastoreItem xmlns:ds="http://schemas.openxmlformats.org/officeDocument/2006/customXml" ds:itemID="{E0285C21-CD83-495D-A6EA-D94689DE6EBB}">
   <ds:schemaRefs>
     <ds:schemaRef ds:uri="http://schemas.openxmlformats.org/officeDocument/2006/bibliography"/>
   </ds:schemaRefs>
